--- a/docs/src/specification-65.docx
+++ b/docs/src/specification-65.docx
@@ -13,8 +13,13 @@
         <w:pStyle w:val="Title"/>
         <w:jc w:val="both"/>
       </w:pPr>
-      <w:r>
-        <w:t>Eventing 6.</w:t>
+      <w:proofErr w:type="spellStart"/>
+      <w:r>
+        <w:t>Eventing</w:t>
+      </w:r>
+      <w:proofErr w:type="spellEnd"/>
+      <w:r>
+        <w:t xml:space="preserve"> 6.</w:t>
       </w:r>
       <w:r>
         <w:t>1</w:t>
@@ -60,7 +65,15 @@
         <w:t xml:space="preserve">. </w:t>
       </w:r>
       <w:r>
-        <w:t>Admin operations are accessible through UI, and via couchbase-cli.</w:t>
+        <w:t xml:space="preserve">Admin operations are accessible through UI, and via </w:t>
+      </w:r>
+      <w:proofErr w:type="spellStart"/>
+      <w:r>
+        <w:t>couchbase</w:t>
+      </w:r>
+      <w:proofErr w:type="spellEnd"/>
+      <w:r>
+        <w:t>-cli.</w:t>
       </w:r>
     </w:p>
     <w:p>
@@ -94,13 +107,29 @@
         <w:t xml:space="preserve"> </w:t>
       </w:r>
       <w:r>
-        <w:t>Deployment transpiles the code and creates the executable artifacts. The source code of an activated function cannot be edited.</w:t>
+        <w:t xml:space="preserve">Deployment </w:t>
+      </w:r>
+      <w:proofErr w:type="spellStart"/>
+      <w:r>
+        <w:t>transpiles</w:t>
+      </w:r>
+      <w:proofErr w:type="spellEnd"/>
+      <w:r>
+        <w:t xml:space="preserve"> the code and creates the executable artifacts. The source code of an activated function cannot be edited.</w:t>
       </w:r>
       <w:r>
         <w:t xml:space="preserve"> </w:t>
       </w:r>
       <w:r>
-        <w:t>Unless a function is in deployed state, it will not receive or process any events. Deployment creates necessary metadata, spawns worker processes, calculates initial partitions, and initiates checkpointing of processed stream data.</w:t>
+        <w:t xml:space="preserve">Unless a function is in deployed state, it will not receive or process any events. Deployment creates necessary metadata, </w:t>
+      </w:r>
+      <w:proofErr w:type="gramStart"/>
+      <w:r>
+        <w:t>spawns</w:t>
+      </w:r>
+      <w:proofErr w:type="gramEnd"/>
+      <w:r>
+        <w:t xml:space="preserve"> worker processes, calculates initial partitions, and initiates checkpointing of processed stream data.</w:t>
       </w:r>
     </w:p>
     <w:p>
@@ -300,9 +329,11 @@
         <w:pStyle w:val="Heading2"/>
         <w:jc w:val="both"/>
       </w:pPr>
+      <w:proofErr w:type="spellStart"/>
       <w:r>
         <w:t>Undeploy</w:t>
       </w:r>
+      <w:proofErr w:type="spellEnd"/>
     </w:p>
     <w:p>
       <w:pPr>
@@ -531,7 +562,15 @@
         <w:t xml:space="preserve"> op</w:t>
       </w:r>
       <w:r>
-        <w:t>ens an TCP port and generates a Chrome devtools URL with a s</w:t>
+        <w:t xml:space="preserve">ens an TCP port and generates a Chrome </w:t>
+      </w:r>
+      <w:proofErr w:type="spellStart"/>
+      <w:r>
+        <w:t>devtools</w:t>
+      </w:r>
+      <w:proofErr w:type="spellEnd"/>
+      <w:r>
+        <w:t xml:space="preserve"> URL with a s</w:t>
       </w:r>
       <w:r>
         <w:t>ession</w:t>
@@ -824,7 +863,15 @@
         <w:t xml:space="preserve">the ability to mutate documents in the source bucket </w:t>
       </w:r>
       <w:r>
-        <w:t xml:space="preserve">is useful for document enrichment use cases, the eventing framework detects and suppresses such direct </w:t>
+        <w:t xml:space="preserve">is useful for document enrichment use cases, the </w:t>
+      </w:r>
+      <w:proofErr w:type="spellStart"/>
+      <w:r>
+        <w:t>eventing</w:t>
+      </w:r>
+      <w:proofErr w:type="spellEnd"/>
+      <w:r>
+        <w:t xml:space="preserve"> framework detects and suppresses such direct </w:t>
       </w:r>
       <w:r>
         <w:t>self-recursive</w:t>
@@ -1075,6 +1122,7 @@
           <w:szCs w:val="18"/>
         </w:rPr>
       </w:pPr>
+      <w:proofErr w:type="spellStart"/>
       <w:r>
         <w:rPr>
           <w:rStyle w:val="keyword2"/>
@@ -1086,6 +1134,7 @@
         </w:rPr>
         <w:t>var</w:t>
       </w:r>
+      <w:proofErr w:type="spellEnd"/>
       <w:r>
         <w:rPr>
           <w:rFonts w:ascii="Consolas" w:eastAsia="Times New Roman" w:hAnsi="Consolas"/>
@@ -1104,16 +1153,36 @@
           <w:szCs w:val="18"/>
           <w:bdr w:val="none" w:sz="0" w:space="0" w:color="auto" w:frame="1"/>
         </w:rPr>
-        <w:t> = 0;</w:t>
-      </w:r>
-      <w:r>
-        <w:rPr>
-          <w:rFonts w:ascii="Consolas" w:eastAsia="Times New Roman" w:hAnsi="Consolas"/>
-          <w:sz w:val="18"/>
-          <w:szCs w:val="18"/>
-          <w:bdr w:val="none" w:sz="0" w:space="0" w:color="auto" w:frame="1"/>
-        </w:rPr>
-        <w:t xml:space="preserve">                         </w:t>
+        <w:t> = </w:t>
+      </w:r>
+      <w:proofErr w:type="gramStart"/>
+      <w:r>
+        <w:rPr>
+          <w:rFonts w:ascii="Consolas" w:eastAsia="Times New Roman" w:hAnsi="Consolas"/>
+          <w:sz w:val="18"/>
+          <w:szCs w:val="18"/>
+          <w:bdr w:val="none" w:sz="0" w:space="0" w:color="auto" w:frame="1"/>
+        </w:rPr>
+        <w:t>0;</w:t>
+      </w:r>
+      <w:r>
+        <w:rPr>
+          <w:rFonts w:ascii="Consolas" w:eastAsia="Times New Roman" w:hAnsi="Consolas"/>
+          <w:sz w:val="18"/>
+          <w:szCs w:val="18"/>
+          <w:bdr w:val="none" w:sz="0" w:space="0" w:color="auto" w:frame="1"/>
+        </w:rPr>
+        <w:t xml:space="preserve">   </w:t>
+      </w:r>
+      <w:proofErr w:type="gramEnd"/>
+      <w:r>
+        <w:rPr>
+          <w:rFonts w:ascii="Consolas" w:eastAsia="Times New Roman" w:hAnsi="Consolas"/>
+          <w:sz w:val="18"/>
+          <w:szCs w:val="18"/>
+          <w:bdr w:val="none" w:sz="0" w:space="0" w:color="auto" w:frame="1"/>
+        </w:rPr>
+        <w:t xml:space="preserve">                      </w:t>
       </w:r>
       <w:r>
         <w:rPr>
@@ -1192,7 +1261,19 @@
           <w:szCs w:val="18"/>
           <w:bdr w:val="none" w:sz="0" w:space="0" w:color="auto" w:frame="1"/>
         </w:rPr>
-        <w:t> On</w:t>
+        <w:t> </w:t>
+      </w:r>
+      <w:proofErr w:type="spellStart"/>
+      <w:proofErr w:type="gramStart"/>
+      <w:r>
+        <w:rPr>
+          <w:rFonts w:ascii="Consolas" w:eastAsia="Times New Roman" w:hAnsi="Consolas"/>
+          <w:color w:val="000000"/>
+          <w:sz w:val="18"/>
+          <w:szCs w:val="18"/>
+          <w:bdr w:val="none" w:sz="0" w:space="0" w:color="auto" w:frame="1"/>
+        </w:rPr>
+        <w:t>On</w:t>
       </w:r>
       <w:r>
         <w:rPr>
@@ -1204,6 +1285,7 @@
         </w:rPr>
         <w:t>Update</w:t>
       </w:r>
+      <w:proofErr w:type="spellEnd"/>
       <w:r>
         <w:rPr>
           <w:rFonts w:ascii="Consolas" w:eastAsia="Times New Roman" w:hAnsi="Consolas"/>
@@ -1214,6 +1296,7 @@
         </w:rPr>
         <w:t>(</w:t>
       </w:r>
+      <w:proofErr w:type="gramEnd"/>
       <w:r>
         <w:rPr>
           <w:rFonts w:ascii="Consolas" w:eastAsia="Times New Roman" w:hAnsi="Consolas"/>
@@ -1436,7 +1519,41 @@
           <w:szCs w:val="18"/>
           <w:bdr w:val="none" w:sz="0" w:space="0" w:color="auto" w:frame="1"/>
         </w:rPr>
-        <w:t> OnUpdate(doc, meta) {</w:t>
+        <w:t> </w:t>
+      </w:r>
+      <w:proofErr w:type="spellStart"/>
+      <w:proofErr w:type="gramStart"/>
+      <w:r>
+        <w:rPr>
+          <w:rFonts w:ascii="Consolas" w:eastAsia="Times New Roman" w:hAnsi="Consolas"/>
+          <w:color w:val="000000"/>
+          <w:sz w:val="18"/>
+          <w:szCs w:val="18"/>
+          <w:bdr w:val="none" w:sz="0" w:space="0" w:color="auto" w:frame="1"/>
+        </w:rPr>
+        <w:t>OnUpdate</w:t>
+      </w:r>
+      <w:proofErr w:type="spellEnd"/>
+      <w:r>
+        <w:rPr>
+          <w:rFonts w:ascii="Consolas" w:eastAsia="Times New Roman" w:hAnsi="Consolas"/>
+          <w:color w:val="000000"/>
+          <w:sz w:val="18"/>
+          <w:szCs w:val="18"/>
+          <w:bdr w:val="none" w:sz="0" w:space="0" w:color="auto" w:frame="1"/>
+        </w:rPr>
+        <w:t>(</w:t>
+      </w:r>
+      <w:proofErr w:type="gramEnd"/>
+      <w:r>
+        <w:rPr>
+          <w:rFonts w:ascii="Consolas" w:eastAsia="Times New Roman" w:hAnsi="Consolas"/>
+          <w:color w:val="000000"/>
+          <w:sz w:val="18"/>
+          <w:szCs w:val="18"/>
+          <w:bdr w:val="none" w:sz="0" w:space="0" w:color="auto" w:frame="1"/>
+        </w:rPr>
+        <w:t>doc, meta) {</w:t>
       </w:r>
     </w:p>
     <w:p>
@@ -1472,6 +1589,7 @@
         </w:rPr>
         <w:t xml:space="preserve">  </w:t>
       </w:r>
+      <w:proofErr w:type="spellStart"/>
       <w:r>
         <w:rPr>
           <w:rFonts w:ascii="Consolas" w:eastAsia="Times New Roman" w:hAnsi="Consolas"/>
@@ -1483,15 +1601,38 @@
         </w:rPr>
         <w:t>setTimeout</w:t>
       </w:r>
-      <w:r>
-        <w:rPr>
-          <w:rFonts w:ascii="Consolas" w:eastAsia="Times New Roman" w:hAnsi="Consolas"/>
-          <w:color w:val="000000"/>
-          <w:sz w:val="18"/>
-          <w:szCs w:val="18"/>
-          <w:bdr w:val="none" w:sz="0" w:space="0" w:color="auto" w:frame="1"/>
-        </w:rPr>
-        <w:t>(function(){}, 300); </w:t>
+      <w:proofErr w:type="spellEnd"/>
+      <w:r>
+        <w:rPr>
+          <w:rFonts w:ascii="Consolas" w:eastAsia="Times New Roman" w:hAnsi="Consolas"/>
+          <w:color w:val="000000"/>
+          <w:sz w:val="18"/>
+          <w:szCs w:val="18"/>
+          <w:bdr w:val="none" w:sz="0" w:space="0" w:color="auto" w:frame="1"/>
+        </w:rPr>
+        <w:t>(</w:t>
+      </w:r>
+      <w:proofErr w:type="gramStart"/>
+      <w:r>
+        <w:rPr>
+          <w:rFonts w:ascii="Consolas" w:eastAsia="Times New Roman" w:hAnsi="Consolas"/>
+          <w:color w:val="000000"/>
+          <w:sz w:val="18"/>
+          <w:szCs w:val="18"/>
+          <w:bdr w:val="none" w:sz="0" w:space="0" w:color="auto" w:frame="1"/>
+        </w:rPr>
+        <w:t>function(</w:t>
+      </w:r>
+      <w:proofErr w:type="gramEnd"/>
+      <w:r>
+        <w:rPr>
+          <w:rFonts w:ascii="Consolas" w:eastAsia="Times New Roman" w:hAnsi="Consolas"/>
+          <w:color w:val="000000"/>
+          <w:sz w:val="18"/>
+          <w:szCs w:val="18"/>
+          <w:bdr w:val="none" w:sz="0" w:space="0" w:color="auto" w:frame="1"/>
+        </w:rPr>
+        <w:t>){}, 300); </w:t>
       </w:r>
       <w:r>
         <w:rPr>
@@ -1609,8 +1750,13 @@
         <w:t xml:space="preserve">function </w:t>
       </w:r>
       <w:r>
-        <w:t>timers in lieu of setTimeout</w:t>
-      </w:r>
+        <w:t xml:space="preserve">timers in lieu of </w:t>
+      </w:r>
+      <w:proofErr w:type="spellStart"/>
+      <w:r>
+        <w:t>setTimeout</w:t>
+      </w:r>
+      <w:proofErr w:type="spellEnd"/>
       <w:r>
         <w:t>,</w:t>
       </w:r>
@@ -1674,15 +1820,39 @@
         </w:rPr>
         <w:t> </w:t>
       </w:r>
-      <w:r>
-        <w:rPr>
-          <w:rFonts w:ascii="Consolas" w:eastAsia="Times New Roman" w:hAnsi="Consolas"/>
-          <w:color w:val="000000"/>
-          <w:sz w:val="18"/>
-          <w:szCs w:val="18"/>
-          <w:bdr w:val="none" w:sz="0" w:space="0" w:color="auto" w:frame="1"/>
-        </w:rPr>
-        <w:t>OnUpdate(doc, meta</w:t>
+      <w:proofErr w:type="spellStart"/>
+      <w:proofErr w:type="gramStart"/>
+      <w:r>
+        <w:rPr>
+          <w:rFonts w:ascii="Consolas" w:eastAsia="Times New Roman" w:hAnsi="Consolas"/>
+          <w:color w:val="000000"/>
+          <w:sz w:val="18"/>
+          <w:szCs w:val="18"/>
+          <w:bdr w:val="none" w:sz="0" w:space="0" w:color="auto" w:frame="1"/>
+        </w:rPr>
+        <w:t>OnUpdate</w:t>
+      </w:r>
+      <w:proofErr w:type="spellEnd"/>
+      <w:r>
+        <w:rPr>
+          <w:rFonts w:ascii="Consolas" w:eastAsia="Times New Roman" w:hAnsi="Consolas"/>
+          <w:color w:val="000000"/>
+          <w:sz w:val="18"/>
+          <w:szCs w:val="18"/>
+          <w:bdr w:val="none" w:sz="0" w:space="0" w:color="auto" w:frame="1"/>
+        </w:rPr>
+        <w:t>(</w:t>
+      </w:r>
+      <w:proofErr w:type="gramEnd"/>
+      <w:r>
+        <w:rPr>
+          <w:rFonts w:ascii="Consolas" w:eastAsia="Times New Roman" w:hAnsi="Consolas"/>
+          <w:color w:val="000000"/>
+          <w:sz w:val="18"/>
+          <w:szCs w:val="18"/>
+          <w:bdr w:val="none" w:sz="0" w:space="0" w:color="auto" w:frame="1"/>
+        </w:rPr>
+        <w:t>doc, meta</w:t>
       </w:r>
       <w:r>
         <w:rPr>
@@ -1729,6 +1899,7 @@
         </w:rPr>
         <w:t xml:space="preserve">  </w:t>
       </w:r>
+      <w:proofErr w:type="spellStart"/>
       <w:r>
         <w:rPr>
           <w:rStyle w:val="keyword2"/>
@@ -1736,8 +1907,19 @@
           <w:sz w:val="18"/>
           <w:szCs w:val="18"/>
         </w:rPr>
-        <w:t xml:space="preserve">var </w:t>
-      </w:r>
+        <w:t>var</w:t>
+      </w:r>
+      <w:proofErr w:type="spellEnd"/>
+      <w:r>
+        <w:rPr>
+          <w:rStyle w:val="keyword2"/>
+          <w:rFonts w:ascii="Consolas" w:eastAsia="Times New Roman" w:hAnsi="Consolas"/>
+          <w:sz w:val="18"/>
+          <w:szCs w:val="18"/>
+        </w:rPr>
+        <w:t xml:space="preserve"> </w:t>
+      </w:r>
+      <w:proofErr w:type="spellStart"/>
       <w:r>
         <w:rPr>
           <w:rFonts w:ascii="Consolas" w:eastAsia="Times New Roman" w:hAnsi="Consolas"/>
@@ -1747,7 +1929,45 @@
           <w:szCs w:val="18"/>
           <w:bdr w:val="none" w:sz="0" w:space="0" w:color="auto" w:frame="1"/>
         </w:rPr>
-        <w:t>rpc = window.XMLHttpRequest();</w:t>
+        <w:t>rpc</w:t>
+      </w:r>
+      <w:proofErr w:type="spellEnd"/>
+      <w:r>
+        <w:rPr>
+          <w:rFonts w:ascii="Consolas" w:eastAsia="Times New Roman" w:hAnsi="Consolas"/>
+          <w:i/>
+          <w:color w:val="FF0000"/>
+          <w:sz w:val="18"/>
+          <w:szCs w:val="18"/>
+          <w:bdr w:val="none" w:sz="0" w:space="0" w:color="auto" w:frame="1"/>
+        </w:rPr>
+        <w:t xml:space="preserve"> = </w:t>
+      </w:r>
+      <w:proofErr w:type="spellStart"/>
+      <w:proofErr w:type="gramStart"/>
+      <w:r>
+        <w:rPr>
+          <w:rFonts w:ascii="Consolas" w:eastAsia="Times New Roman" w:hAnsi="Consolas"/>
+          <w:i/>
+          <w:color w:val="FF0000"/>
+          <w:sz w:val="18"/>
+          <w:szCs w:val="18"/>
+          <w:bdr w:val="none" w:sz="0" w:space="0" w:color="auto" w:frame="1"/>
+        </w:rPr>
+        <w:t>window.XMLHttpRequest</w:t>
+      </w:r>
+      <w:proofErr w:type="spellEnd"/>
+      <w:proofErr w:type="gramEnd"/>
+      <w:r>
+        <w:rPr>
+          <w:rFonts w:ascii="Consolas" w:eastAsia="Times New Roman" w:hAnsi="Consolas"/>
+          <w:i/>
+          <w:color w:val="FF0000"/>
+          <w:sz w:val="18"/>
+          <w:szCs w:val="18"/>
+          <w:bdr w:val="none" w:sz="0" w:space="0" w:color="auto" w:frame="1"/>
+        </w:rPr>
+        <w:t>();</w:t>
       </w:r>
       <w:r>
         <w:rPr>
@@ -1851,7 +2071,15 @@
         <w:t xml:space="preserve">have introduced extensions </w:t>
       </w:r>
       <w:r>
-        <w:t xml:space="preserve">such as require() </w:t>
+        <w:t xml:space="preserve">such as </w:t>
+      </w:r>
+      <w:proofErr w:type="gramStart"/>
+      <w:r>
+        <w:t>require(</w:t>
+      </w:r>
+      <w:proofErr w:type="gramEnd"/>
+      <w:r>
+        <w:t xml:space="preserve">) </w:t>
       </w:r>
       <w:r>
         <w:t>in</w:t>
@@ -1991,7 +2219,41 @@
           <w:szCs w:val="18"/>
           <w:bdr w:val="none" w:sz="0" w:space="0" w:color="auto" w:frame="1"/>
         </w:rPr>
-        <w:t xml:space="preserve"> OnUpdate(doc, meta) {    </w:t>
+        <w:t> </w:t>
+      </w:r>
+      <w:proofErr w:type="spellStart"/>
+      <w:proofErr w:type="gramStart"/>
+      <w:r>
+        <w:rPr>
+          <w:rFonts w:ascii="Consolas" w:eastAsia="Times New Roman" w:hAnsi="Consolas"/>
+          <w:color w:val="000000"/>
+          <w:sz w:val="18"/>
+          <w:szCs w:val="18"/>
+          <w:bdr w:val="none" w:sz="0" w:space="0" w:color="auto" w:frame="1"/>
+        </w:rPr>
+        <w:t>OnUpdate</w:t>
+      </w:r>
+      <w:proofErr w:type="spellEnd"/>
+      <w:r>
+        <w:rPr>
+          <w:rFonts w:ascii="Consolas" w:eastAsia="Times New Roman" w:hAnsi="Consolas"/>
+          <w:color w:val="000000"/>
+          <w:sz w:val="18"/>
+          <w:szCs w:val="18"/>
+          <w:bdr w:val="none" w:sz="0" w:space="0" w:color="auto" w:frame="1"/>
+        </w:rPr>
+        <w:t>(</w:t>
+      </w:r>
+      <w:proofErr w:type="gramEnd"/>
+      <w:r>
+        <w:rPr>
+          <w:rFonts w:ascii="Consolas" w:eastAsia="Times New Roman" w:hAnsi="Consolas"/>
+          <w:color w:val="000000"/>
+          <w:sz w:val="18"/>
+          <w:szCs w:val="18"/>
+          <w:bdr w:val="none" w:sz="0" w:space="0" w:color="auto" w:frame="1"/>
+        </w:rPr>
+        <w:t xml:space="preserve">doc, meta) {    </w:t>
       </w:r>
     </w:p>
     <w:p>
@@ -2052,7 +2314,27 @@
           <w:sz w:val="18"/>
           <w:szCs w:val="18"/>
         </w:rPr>
-        <w:t> 'dest' is a bucket alias binding</w:t>
+        <w:t> '</w:t>
+      </w:r>
+      <w:proofErr w:type="spellStart"/>
+      <w:r>
+        <w:rPr>
+          <w:rStyle w:val="comment2"/>
+          <w:rFonts w:ascii="Consolas" w:eastAsia="Times New Roman" w:hAnsi="Consolas"/>
+          <w:sz w:val="18"/>
+          <w:szCs w:val="18"/>
+        </w:rPr>
+        <w:t>dest</w:t>
+      </w:r>
+      <w:proofErr w:type="spellEnd"/>
+      <w:r>
+        <w:rPr>
+          <w:rStyle w:val="comment2"/>
+          <w:rFonts w:ascii="Consolas" w:eastAsia="Times New Roman" w:hAnsi="Consolas"/>
+          <w:sz w:val="18"/>
+          <w:szCs w:val="18"/>
+        </w:rPr>
+        <w:t>' is a bucket alias binding</w:t>
       </w:r>
     </w:p>
     <w:p>
@@ -2089,6 +2371,7 @@
         </w:rPr>
         <w:t xml:space="preserve">  </w:t>
       </w:r>
+      <w:proofErr w:type="spellStart"/>
       <w:r>
         <w:rPr>
           <w:rStyle w:val="keyword2"/>
@@ -2098,15 +2381,82 @@
         </w:rPr>
         <w:t>var</w:t>
       </w:r>
-      <w:r>
-        <w:rPr>
-          <w:rFonts w:ascii="Consolas" w:eastAsia="Times New Roman" w:hAnsi="Consolas"/>
-          <w:color w:val="000000"/>
-          <w:sz w:val="18"/>
-          <w:szCs w:val="18"/>
-          <w:bdr w:val="none" w:sz="0" w:space="0" w:color="auto" w:frame="1"/>
-        </w:rPr>
-        <w:t xml:space="preserve"> val = dest[meta.id];      </w:t>
+      <w:proofErr w:type="spellEnd"/>
+      <w:r>
+        <w:rPr>
+          <w:rFonts w:ascii="Consolas" w:eastAsia="Times New Roman" w:hAnsi="Consolas"/>
+          <w:color w:val="000000"/>
+          <w:sz w:val="18"/>
+          <w:szCs w:val="18"/>
+          <w:bdr w:val="none" w:sz="0" w:space="0" w:color="auto" w:frame="1"/>
+        </w:rPr>
+        <w:t> </w:t>
+      </w:r>
+      <w:proofErr w:type="spellStart"/>
+      <w:r>
+        <w:rPr>
+          <w:rFonts w:ascii="Consolas" w:eastAsia="Times New Roman" w:hAnsi="Consolas"/>
+          <w:color w:val="000000"/>
+          <w:sz w:val="18"/>
+          <w:szCs w:val="18"/>
+          <w:bdr w:val="none" w:sz="0" w:space="0" w:color="auto" w:frame="1"/>
+        </w:rPr>
+        <w:t>val</w:t>
+      </w:r>
+      <w:proofErr w:type="spellEnd"/>
+      <w:r>
+        <w:rPr>
+          <w:rFonts w:ascii="Consolas" w:eastAsia="Times New Roman" w:hAnsi="Consolas"/>
+          <w:color w:val="000000"/>
+          <w:sz w:val="18"/>
+          <w:szCs w:val="18"/>
+          <w:bdr w:val="none" w:sz="0" w:space="0" w:color="auto" w:frame="1"/>
+        </w:rPr>
+        <w:t> = </w:t>
+      </w:r>
+      <w:proofErr w:type="spellStart"/>
+      <w:r>
+        <w:rPr>
+          <w:rFonts w:ascii="Consolas" w:eastAsia="Times New Roman" w:hAnsi="Consolas"/>
+          <w:color w:val="000000"/>
+          <w:sz w:val="18"/>
+          <w:szCs w:val="18"/>
+          <w:bdr w:val="none" w:sz="0" w:space="0" w:color="auto" w:frame="1"/>
+        </w:rPr>
+        <w:t>dest</w:t>
+      </w:r>
+      <w:proofErr w:type="spellEnd"/>
+      <w:r>
+        <w:rPr>
+          <w:rFonts w:ascii="Consolas" w:eastAsia="Times New Roman" w:hAnsi="Consolas"/>
+          <w:color w:val="000000"/>
+          <w:sz w:val="18"/>
+          <w:szCs w:val="18"/>
+          <w:bdr w:val="none" w:sz="0" w:space="0" w:color="auto" w:frame="1"/>
+        </w:rPr>
+        <w:t>[meta.id</w:t>
+      </w:r>
+      <w:proofErr w:type="gramStart"/>
+      <w:r>
+        <w:rPr>
+          <w:rFonts w:ascii="Consolas" w:eastAsia="Times New Roman" w:hAnsi="Consolas"/>
+          <w:color w:val="000000"/>
+          <w:sz w:val="18"/>
+          <w:szCs w:val="18"/>
+          <w:bdr w:val="none" w:sz="0" w:space="0" w:color="auto" w:frame="1"/>
+        </w:rPr>
+        <w:t xml:space="preserve">];   </w:t>
+      </w:r>
+      <w:proofErr w:type="gramEnd"/>
+      <w:r>
+        <w:rPr>
+          <w:rFonts w:ascii="Consolas" w:eastAsia="Times New Roman" w:hAnsi="Consolas"/>
+          <w:color w:val="000000"/>
+          <w:sz w:val="18"/>
+          <w:szCs w:val="18"/>
+          <w:bdr w:val="none" w:sz="0" w:space="0" w:color="auto" w:frame="1"/>
+        </w:rPr>
+        <w:t xml:space="preserve">   </w:t>
       </w:r>
       <w:r>
         <w:rPr>
@@ -2216,8 +2566,32 @@
           <w:szCs w:val="18"/>
           <w:bdr w:val="none" w:sz="0" w:space="0" w:color="auto" w:frame="1"/>
         </w:rPr>
-        <w:t>  dest[</w:t>
-      </w:r>
+        <w:t>  </w:t>
+      </w:r>
+      <w:proofErr w:type="spellStart"/>
+      <w:r>
+        <w:rPr>
+          <w:rFonts w:ascii="Consolas" w:eastAsia="Times New Roman" w:hAnsi="Consolas"/>
+          <w:color w:val="000000"/>
+          <w:sz w:val="18"/>
+          <w:szCs w:val="18"/>
+          <w:bdr w:val="none" w:sz="0" w:space="0" w:color="auto" w:frame="1"/>
+        </w:rPr>
+        <w:t>dest</w:t>
+      </w:r>
+      <w:proofErr w:type="spellEnd"/>
+      <w:r>
+        <w:rPr>
+          <w:rFonts w:ascii="Consolas" w:eastAsia="Times New Roman" w:hAnsi="Consolas"/>
+          <w:color w:val="000000"/>
+          <w:sz w:val="18"/>
+          <w:szCs w:val="18"/>
+          <w:bdr w:val="none" w:sz="0" w:space="0" w:color="auto" w:frame="1"/>
+        </w:rPr>
+        <w:t>[</w:t>
+      </w:r>
+      <w:proofErr w:type="spellStart"/>
+      <w:proofErr w:type="gramStart"/>
       <w:r>
         <w:rPr>
           <w:rFonts w:ascii="Consolas" w:eastAsia="Times New Roman" w:hAnsi="Consolas"/>
@@ -2228,6 +2602,8 @@
         </w:rPr>
         <w:t>val.parent</w:t>
       </w:r>
+      <w:proofErr w:type="spellEnd"/>
+      <w:proofErr w:type="gramEnd"/>
       <w:r>
         <w:rPr>
           <w:rFonts w:ascii="Consolas" w:eastAsia="Times New Roman" w:hAnsi="Consolas"/>
@@ -2393,7 +2769,40 @@
           <w:szCs w:val="18"/>
           <w:bdr w:val="none" w:sz="0" w:space="0" w:color="auto" w:frame="1"/>
         </w:rPr>
-        <w:t xml:space="preserve"> dest[meta.id];  </w:t>
+        <w:t> </w:t>
+      </w:r>
+      <w:proofErr w:type="spellStart"/>
+      <w:r>
+        <w:rPr>
+          <w:rFonts w:ascii="Consolas" w:eastAsia="Times New Roman" w:hAnsi="Consolas"/>
+          <w:color w:val="000000"/>
+          <w:sz w:val="18"/>
+          <w:szCs w:val="18"/>
+          <w:bdr w:val="none" w:sz="0" w:space="0" w:color="auto" w:frame="1"/>
+        </w:rPr>
+        <w:t>dest</w:t>
+      </w:r>
+      <w:proofErr w:type="spellEnd"/>
+      <w:r>
+        <w:rPr>
+          <w:rFonts w:ascii="Consolas" w:eastAsia="Times New Roman" w:hAnsi="Consolas"/>
+          <w:color w:val="000000"/>
+          <w:sz w:val="18"/>
+          <w:szCs w:val="18"/>
+          <w:bdr w:val="none" w:sz="0" w:space="0" w:color="auto" w:frame="1"/>
+        </w:rPr>
+        <w:t>[meta.id</w:t>
+      </w:r>
+      <w:proofErr w:type="gramStart"/>
+      <w:r>
+        <w:rPr>
+          <w:rFonts w:ascii="Consolas" w:eastAsia="Times New Roman" w:hAnsi="Consolas"/>
+          <w:color w:val="000000"/>
+          <w:sz w:val="18"/>
+          <w:szCs w:val="18"/>
+          <w:bdr w:val="none" w:sz="0" w:space="0" w:color="auto" w:frame="1"/>
+        </w:rPr>
+        <w:t xml:space="preserve">];  </w:t>
       </w:r>
       <w:r>
         <w:rPr>
@@ -2405,6 +2814,7 @@
         </w:rPr>
         <w:t xml:space="preserve"> </w:t>
       </w:r>
+      <w:proofErr w:type="gramEnd"/>
       <w:r>
         <w:rPr>
           <w:rFonts w:ascii="Consolas" w:eastAsia="Times New Roman" w:hAnsi="Consolas"/>
@@ -2552,10 +2962,26 @@
     </w:p>
     <w:p>
       <w:r>
-        <w:t xml:space="preserve">An additional function, log() has been introduced to the language, which allows handlers to log messages. These </w:t>
-      </w:r>
-      <w:r>
-        <w:t xml:space="preserve">messages go into the eventing data directory and do not contain any system log messages. </w:t>
+        <w:t xml:space="preserve">An additional function, </w:t>
+      </w:r>
+      <w:proofErr w:type="gramStart"/>
+      <w:r>
+        <w:t>log(</w:t>
+      </w:r>
+      <w:proofErr w:type="gramEnd"/>
+      <w:r>
+        <w:t xml:space="preserve">) has been introduced to the language, which allows handlers to log messages. These </w:t>
+      </w:r>
+      <w:r>
+        <w:t xml:space="preserve">messages go into the </w:t>
+      </w:r>
+      <w:proofErr w:type="spellStart"/>
+      <w:r>
+        <w:t>eventing</w:t>
+      </w:r>
+      <w:proofErr w:type="spellEnd"/>
+      <w:r>
+        <w:t xml:space="preserve"> data directory and do not contain any system log messages. </w:t>
       </w:r>
       <w:r>
         <w:t xml:space="preserve">The function takes a string to write to the file. </w:t>
@@ -2611,7 +3037,41 @@
           <w:szCs w:val="18"/>
           <w:bdr w:val="none" w:sz="0" w:space="0" w:color="auto" w:frame="1"/>
         </w:rPr>
-        <w:t xml:space="preserve"> OnUpdate(doc, meta) {    </w:t>
+        <w:t> </w:t>
+      </w:r>
+      <w:proofErr w:type="spellStart"/>
+      <w:proofErr w:type="gramStart"/>
+      <w:r>
+        <w:rPr>
+          <w:rFonts w:ascii="Consolas" w:eastAsia="Times New Roman" w:hAnsi="Consolas"/>
+          <w:color w:val="000000"/>
+          <w:sz w:val="18"/>
+          <w:szCs w:val="18"/>
+          <w:bdr w:val="none" w:sz="0" w:space="0" w:color="auto" w:frame="1"/>
+        </w:rPr>
+        <w:t>OnUpdate</w:t>
+      </w:r>
+      <w:proofErr w:type="spellEnd"/>
+      <w:r>
+        <w:rPr>
+          <w:rFonts w:ascii="Consolas" w:eastAsia="Times New Roman" w:hAnsi="Consolas"/>
+          <w:color w:val="000000"/>
+          <w:sz w:val="18"/>
+          <w:szCs w:val="18"/>
+          <w:bdr w:val="none" w:sz="0" w:space="0" w:color="auto" w:frame="1"/>
+        </w:rPr>
+        <w:t>(</w:t>
+      </w:r>
+      <w:proofErr w:type="gramEnd"/>
+      <w:r>
+        <w:rPr>
+          <w:rFonts w:ascii="Consolas" w:eastAsia="Times New Roman" w:hAnsi="Consolas"/>
+          <w:color w:val="000000"/>
+          <w:sz w:val="18"/>
+          <w:szCs w:val="18"/>
+          <w:bdr w:val="none" w:sz="0" w:space="0" w:color="auto" w:frame="1"/>
+        </w:rPr>
+        <w:t xml:space="preserve">doc, meta) {    </w:t>
       </w:r>
     </w:p>
     <w:p>
@@ -2644,8 +3104,20 @@
           <w:szCs w:val="18"/>
           <w:bdr w:val="none" w:sz="0" w:space="0" w:color="auto" w:frame="1"/>
         </w:rPr>
-        <w:t xml:space="preserve">   log(</w:t>
-      </w:r>
+        <w:t xml:space="preserve">   </w:t>
+      </w:r>
+      <w:proofErr w:type="gramStart"/>
+      <w:r>
+        <w:rPr>
+          <w:rFonts w:ascii="Consolas" w:eastAsia="Times New Roman" w:hAnsi="Consolas"/>
+          <w:color w:val="000000"/>
+          <w:sz w:val="18"/>
+          <w:szCs w:val="18"/>
+          <w:bdr w:val="none" w:sz="0" w:space="0" w:color="auto" w:frame="1"/>
+        </w:rPr>
+        <w:t>log(</w:t>
+      </w:r>
+      <w:proofErr w:type="gramEnd"/>
       <w:r>
         <w:rPr>
           <w:rStyle w:val="string2"/>
@@ -2772,11 +3244,19 @@
         </w:rPr>
         <w:t>for (</w:t>
       </w:r>
+      <w:proofErr w:type="spellStart"/>
       <w:r>
         <w:rPr>
           <w:i/>
         </w:rPr>
-        <w:t>var &lt;</w:t>
+        <w:t>var</w:t>
+      </w:r>
+      <w:proofErr w:type="spellEnd"/>
+      <w:r>
+        <w:rPr>
+          <w:i/>
+        </w:rPr>
+        <w:t xml:space="preserve"> &lt;</w:t>
       </w:r>
       <w:r>
         <w:rPr>
@@ -2953,7 +3433,41 @@
           <w:szCs w:val="18"/>
           <w:bdr w:val="none" w:sz="0" w:space="0" w:color="auto" w:frame="1"/>
         </w:rPr>
-        <w:t> OnUpdate(doc, meta) {  </w:t>
+        <w:t> </w:t>
+      </w:r>
+      <w:proofErr w:type="spellStart"/>
+      <w:proofErr w:type="gramStart"/>
+      <w:r>
+        <w:rPr>
+          <w:rFonts w:ascii="Consolas" w:eastAsia="Times New Roman" w:hAnsi="Consolas"/>
+          <w:color w:val="000000"/>
+          <w:sz w:val="18"/>
+          <w:szCs w:val="18"/>
+          <w:bdr w:val="none" w:sz="0" w:space="0" w:color="auto" w:frame="1"/>
+        </w:rPr>
+        <w:t>OnUpdate</w:t>
+      </w:r>
+      <w:proofErr w:type="spellEnd"/>
+      <w:r>
+        <w:rPr>
+          <w:rFonts w:ascii="Consolas" w:eastAsia="Times New Roman" w:hAnsi="Consolas"/>
+          <w:color w:val="000000"/>
+          <w:sz w:val="18"/>
+          <w:szCs w:val="18"/>
+          <w:bdr w:val="none" w:sz="0" w:space="0" w:color="auto" w:frame="1"/>
+        </w:rPr>
+        <w:t>(</w:t>
+      </w:r>
+      <w:proofErr w:type="gramEnd"/>
+      <w:r>
+        <w:rPr>
+          <w:rFonts w:ascii="Consolas" w:eastAsia="Times New Roman" w:hAnsi="Consolas"/>
+          <w:color w:val="000000"/>
+          <w:sz w:val="18"/>
+          <w:szCs w:val="18"/>
+          <w:bdr w:val="none" w:sz="0" w:space="0" w:color="auto" w:frame="1"/>
+        </w:rPr>
+        <w:t>doc, meta) {  </w:t>
       </w:r>
     </w:p>
     <w:p>
@@ -2990,6 +3504,7 @@
         </w:rPr>
         <w:t>    </w:t>
       </w:r>
+      <w:proofErr w:type="spellStart"/>
       <w:r>
         <w:rPr>
           <w:rStyle w:val="keyword2"/>
@@ -2999,6 +3514,7 @@
         </w:rPr>
         <w:t>var</w:t>
       </w:r>
+      <w:proofErr w:type="spellEnd"/>
       <w:r>
         <w:rPr>
           <w:rFonts w:ascii="Consolas" w:eastAsia="Times New Roman" w:hAnsi="Consolas"/>
@@ -3044,6 +3560,7 @@
         </w:rPr>
         <w:t>    </w:t>
       </w:r>
+      <w:proofErr w:type="spellStart"/>
       <w:r>
         <w:rPr>
           <w:rStyle w:val="keyword2"/>
@@ -3053,6 +3570,7 @@
         </w:rPr>
         <w:t>var</w:t>
       </w:r>
+      <w:proofErr w:type="spellEnd"/>
       <w:r>
         <w:rPr>
           <w:rFonts w:ascii="Consolas" w:eastAsia="Times New Roman" w:hAnsi="Consolas"/>
@@ -3283,6 +3801,7 @@
         </w:rPr>
         <w:t>$</w:t>
       </w:r>
+      <w:proofErr w:type="gramStart"/>
       <w:r>
         <w:rPr>
           <w:rFonts w:ascii="Consolas" w:eastAsia="Times New Roman" w:hAnsi="Consolas"/>
@@ -3313,6 +3832,7 @@
         </w:rPr>
         <w:t xml:space="preserve">  </w:t>
       </w:r>
+      <w:proofErr w:type="gramEnd"/>
       <w:r>
         <w:rPr>
           <w:rFonts w:ascii="Consolas" w:eastAsia="Times New Roman" w:hAnsi="Consolas"/>
@@ -3435,6 +3955,7 @@
         </w:rPr>
         <w:t> (</w:t>
       </w:r>
+      <w:proofErr w:type="spellStart"/>
       <w:r>
         <w:rPr>
           <w:rStyle w:val="keyword2"/>
@@ -3444,6 +3965,7 @@
         </w:rPr>
         <w:t>var</w:t>
       </w:r>
+      <w:proofErr w:type="spellEnd"/>
       <w:r>
         <w:rPr>
           <w:rFonts w:ascii="Consolas" w:eastAsia="Times New Roman" w:hAnsi="Consolas"/>
@@ -3483,6 +4005,7 @@
         </w:rPr>
         <w:t xml:space="preserve"> </w:t>
       </w:r>
+      <w:proofErr w:type="gramStart"/>
       <w:r>
         <w:rPr>
           <w:rFonts w:ascii="Consolas" w:eastAsia="Times New Roman" w:hAnsi="Consolas"/>
@@ -3500,7 +4023,17 @@
           <w:sz w:val="18"/>
           <w:szCs w:val="18"/>
         </w:rPr>
-        <w:t>// Stream results using 'for' iterator</w:t>
+        <w:t>/</w:t>
+      </w:r>
+      <w:proofErr w:type="gramEnd"/>
+      <w:r>
+        <w:rPr>
+          <w:rStyle w:val="comment2"/>
+          <w:rFonts w:ascii="Consolas" w:eastAsia="Times New Roman" w:hAnsi="Consolas"/>
+          <w:sz w:val="18"/>
+          <w:szCs w:val="18"/>
+        </w:rPr>
+        <w:t>/ Stream results using 'for' iterator</w:t>
       </w:r>
       <w:r>
         <w:rPr>
@@ -3590,6 +4123,7 @@
         </w:rPr>
         <w:t>        </w:t>
       </w:r>
+      <w:proofErr w:type="gramStart"/>
       <w:r>
         <w:rPr>
           <w:rStyle w:val="keyword2"/>
@@ -3607,7 +4141,18 @@
           <w:szCs w:val="18"/>
           <w:bdr w:val="none" w:sz="0" w:space="0" w:color="auto" w:frame="1"/>
         </w:rPr>
-        <w:t xml:space="preserve">;                   </w:t>
+        <w:t xml:space="preserve">;   </w:t>
+      </w:r>
+      <w:proofErr w:type="gramEnd"/>
+      <w:r>
+        <w:rPr>
+          <w:rFonts w:ascii="Consolas" w:eastAsia="Times New Roman" w:hAnsi="Consolas"/>
+          <w:color w:val="000000"/>
+          <w:sz w:val="18"/>
+          <w:szCs w:val="18"/>
+          <w:bdr w:val="none" w:sz="0" w:space="0" w:color="auto" w:frame="1"/>
+        </w:rPr>
+        <w:t xml:space="preserve">                </w:t>
       </w:r>
       <w:r>
         <w:rPr>
@@ -3739,7 +4284,23 @@
         <w:t xml:space="preserve">Functions can register to observe wall clock time events. </w:t>
       </w:r>
       <w:r>
-        <w:t>Timers are sharded across eventing nodes, and so are scalable. For this reason, there is no guarantee that a timer will fire on the same node on which it was registered</w:t>
+        <w:t xml:space="preserve">Timers are </w:t>
+      </w:r>
+      <w:proofErr w:type="spellStart"/>
+      <w:r>
+        <w:t>sharded</w:t>
+      </w:r>
+      <w:proofErr w:type="spellEnd"/>
+      <w:r>
+        <w:t xml:space="preserve"> across </w:t>
+      </w:r>
+      <w:proofErr w:type="spellStart"/>
+      <w:r>
+        <w:t>eventing</w:t>
+      </w:r>
+      <w:proofErr w:type="spellEnd"/>
+      <w:r>
+        <w:t xml:space="preserve"> nodes, and so are scalable. For this reason, there is no guarantee that a timer will fire on the same node on which it was registered</w:t>
       </w:r>
       <w:r>
         <w:t xml:space="preserve"> or </w:t>
@@ -3841,6 +4402,8 @@
           <w:szCs w:val="18"/>
         </w:rPr>
       </w:pPr>
+      <w:proofErr w:type="spellStart"/>
+      <w:proofErr w:type="gramStart"/>
       <w:r>
         <w:rPr>
           <w:rStyle w:val="keyword2"/>
@@ -3859,6 +4422,7 @@
         </w:rPr>
         <w:t>imer</w:t>
       </w:r>
+      <w:proofErr w:type="spellEnd"/>
       <w:r>
         <w:rPr>
           <w:rFonts w:ascii="Consolas" w:hAnsi="Consolas" w:cs="Consolas"/>
@@ -3868,6 +4432,7 @@
         </w:rPr>
         <w:t>(</w:t>
       </w:r>
+      <w:proofErr w:type="gramEnd"/>
       <w:r>
         <w:rPr>
           <w:rFonts w:ascii="Consolas" w:hAnsi="Consolas" w:cs="Consolas"/>
@@ -4084,6 +4649,8 @@
           <w:szCs w:val="18"/>
         </w:rPr>
       </w:pPr>
+      <w:proofErr w:type="spellStart"/>
+      <w:proofErr w:type="gramStart"/>
       <w:r>
         <w:rPr>
           <w:rStyle w:val="keyword2"/>
@@ -4093,6 +4660,7 @@
         </w:rPr>
         <w:t>cancelTimer</w:t>
       </w:r>
+      <w:proofErr w:type="spellEnd"/>
       <w:r>
         <w:rPr>
           <w:rFonts w:ascii="Consolas" w:hAnsi="Consolas" w:cs="Consolas"/>
@@ -4102,6 +4670,7 @@
         </w:rPr>
         <w:t>(</w:t>
       </w:r>
+      <w:proofErr w:type="gramEnd"/>
       <w:r>
         <w:rPr>
           <w:rFonts w:ascii="Consolas" w:hAnsi="Consolas" w:cs="Consolas"/>
@@ -4146,9 +4715,11 @@
         <w:pStyle w:val="Heading3"/>
         <w:jc w:val="both"/>
       </w:pPr>
+      <w:proofErr w:type="spellStart"/>
       <w:r>
         <w:t>cURL</w:t>
       </w:r>
+      <w:proofErr w:type="spellEnd"/>
     </w:p>
     <w:p>
       <w:pPr>
@@ -4165,39 +4736,48 @@
         </w:rPr>
         <w:t xml:space="preserve">The </w:t>
       </w:r>
+      <w:proofErr w:type="spellStart"/>
       <w:r>
         <w:rPr>
           <w:rFonts w:cstheme="minorHAnsi"/>
           <w:lang w:val="en-IN"/>
         </w:rPr>
-        <w:t xml:space="preserve">cURL </w:t>
-      </w:r>
+        <w:t>cURL</w:t>
+      </w:r>
+      <w:proofErr w:type="spellEnd"/>
       <w:r>
         <w:rPr>
           <w:rFonts w:cstheme="minorHAnsi"/>
           <w:lang w:val="en-IN"/>
         </w:rPr>
-        <w:t xml:space="preserve">feature </w:t>
+        <w:t xml:space="preserve"> </w:t>
       </w:r>
       <w:r>
         <w:rPr>
           <w:rFonts w:cstheme="minorHAnsi"/>
           <w:lang w:val="en-IN"/>
         </w:rPr>
-        <w:t xml:space="preserve">provides a way of interacting with external entities </w:t>
+        <w:t xml:space="preserve">feature </w:t>
       </w:r>
       <w:r>
         <w:rPr>
           <w:rFonts w:cstheme="minorHAnsi"/>
           <w:lang w:val="en-IN"/>
         </w:rPr>
-        <w:t xml:space="preserve">using HTTP </w:t>
+        <w:t xml:space="preserve">provides a way of interacting with external entities </w:t>
       </w:r>
       <w:r>
         <w:rPr>
           <w:rFonts w:cstheme="minorHAnsi"/>
           <w:lang w:val="en-IN"/>
         </w:rPr>
+        <w:t xml:space="preserve">using HTTP </w:t>
+      </w:r>
+      <w:r>
+        <w:rPr>
+          <w:rFonts w:cstheme="minorHAnsi"/>
+          <w:lang w:val="en-IN"/>
+        </w:rPr>
         <w:t>from event handlers.</w:t>
       </w:r>
     </w:p>
@@ -4231,15 +4811,18 @@
       </w:r>
     </w:p>
     <w:p>
+      <w:proofErr w:type="spellStart"/>
       <w:r>
         <w:t>response</w:t>
       </w:r>
       <w:r>
         <w:t>_object</w:t>
       </w:r>
+      <w:proofErr w:type="spellEnd"/>
       <w:r>
         <w:t xml:space="preserve"> = </w:t>
       </w:r>
+      <w:proofErr w:type="gramStart"/>
       <w:r>
         <w:rPr>
           <w:b/>
@@ -4254,17 +4837,23 @@
         </w:rPr>
         <w:t>(</w:t>
       </w:r>
+      <w:proofErr w:type="gramEnd"/>
       <w:r>
         <w:t xml:space="preserve">method, binding, </w:t>
       </w:r>
       <w:r>
         <w:t>[</w:t>
       </w:r>
+      <w:proofErr w:type="spellStart"/>
       <w:r>
         <w:t>request</w:t>
       </w:r>
       <w:r>
-        <w:t>_object]</w:t>
+        <w:t>_object</w:t>
+      </w:r>
+      <w:proofErr w:type="spellEnd"/>
+      <w:r>
+        <w:t>]</w:t>
       </w:r>
       <w:r>
         <w:rPr>
@@ -4311,7 +4900,15 @@
     </w:p>
     <w:p>
       <w:r>
-        <w:t>The HTTP method of the cURL request. Must be a string having one of the following values</w:t>
+        <w:t xml:space="preserve">The HTTP method of the </w:t>
+      </w:r>
+      <w:proofErr w:type="spellStart"/>
+      <w:r>
+        <w:t>cURL</w:t>
+      </w:r>
+      <w:proofErr w:type="spellEnd"/>
+      <w:r>
+        <w:t xml:space="preserve"> request. Must be a string having one of the following values</w:t>
       </w:r>
       <w:r>
         <w:t>:</w:t>
@@ -4357,7 +4954,15 @@
     </w:p>
     <w:p>
       <w:r>
-        <w:t>The cURL binding</w:t>
+        <w:t xml:space="preserve">The </w:t>
+      </w:r>
+      <w:proofErr w:type="spellStart"/>
+      <w:r>
+        <w:t>cURL</w:t>
+      </w:r>
+      <w:proofErr w:type="spellEnd"/>
+      <w:r>
+        <w:t xml:space="preserve"> binding</w:t>
       </w:r>
       <w:r>
         <w:t xml:space="preserve"> that represents the http endpoint URL that will be accessed by this call</w:t>
@@ -4371,19 +4976,29 @@
       <w:pPr>
         <w:pStyle w:val="Heading5"/>
       </w:pPr>
+      <w:proofErr w:type="spellStart"/>
       <w:r>
         <w:t>request</w:t>
       </w:r>
       <w:r>
         <w:t>_object</w:t>
       </w:r>
+      <w:proofErr w:type="spellEnd"/>
     </w:p>
     <w:p>
       <w:r>
         <w:t xml:space="preserve">This </w:t>
       </w:r>
       <w:r>
-        <w:t xml:space="preserve">parameter captures the request and related information. The request_object is a </w:t>
+        <w:t xml:space="preserve">parameter captures the request and related information. The </w:t>
+      </w:r>
+      <w:proofErr w:type="spellStart"/>
+      <w:r>
+        <w:t>request_object</w:t>
+      </w:r>
+      <w:proofErr w:type="spellEnd"/>
+      <w:r>
+        <w:t xml:space="preserve"> is a </w:t>
       </w:r>
       <w:r>
         <w:t xml:space="preserve">JavaScript </w:t>
@@ -4572,10 +5187,12 @@
         <w:pStyle w:val="Heading6"/>
         <w:ind w:left="720"/>
       </w:pPr>
+      <w:proofErr w:type="spellStart"/>
       <w:r>
         <w:lastRenderedPageBreak/>
         <w:t>params</w:t>
       </w:r>
+      <w:proofErr w:type="spellEnd"/>
     </w:p>
     <w:p>
       <w:pPr>
@@ -4597,7 +5214,15 @@
         <w:t xml:space="preserve">alue pairs. </w:t>
       </w:r>
       <w:r>
-        <w:t xml:space="preserve">Keys must be strings, and values must be string, number or boolean. </w:t>
+        <w:t xml:space="preserve">Keys must be strings, and values must be string, number or </w:t>
+      </w:r>
+      <w:proofErr w:type="spellStart"/>
+      <w:r>
+        <w:t>boolean</w:t>
+      </w:r>
+      <w:proofErr w:type="spellEnd"/>
+      <w:r>
+        <w:t xml:space="preserve">. </w:t>
       </w:r>
       <w:r>
         <w:t>Th</w:t>
@@ -4636,9 +5261,11 @@
       <w:r>
         <w:t>Return value (</w:t>
       </w:r>
+      <w:proofErr w:type="spellStart"/>
       <w:r>
         <w:t>response_object</w:t>
       </w:r>
+      <w:proofErr w:type="spellEnd"/>
       <w:r>
         <w:t>)</w:t>
       </w:r>
@@ -4654,7 +5281,21 @@
         <w:rPr>
           <w:rFonts w:cstheme="minorHAnsi"/>
         </w:rPr>
-        <w:t>The returned value from the cURL call which captures the response o</w:t>
+        <w:t xml:space="preserve">The returned value from the </w:t>
+      </w:r>
+      <w:proofErr w:type="spellStart"/>
+      <w:r>
+        <w:rPr>
+          <w:rFonts w:cstheme="minorHAnsi"/>
+        </w:rPr>
+        <w:t>cURL</w:t>
+      </w:r>
+      <w:proofErr w:type="spellEnd"/>
+      <w:r>
+        <w:rPr>
+          <w:rFonts w:cstheme="minorHAnsi"/>
+        </w:rPr>
+        <w:t xml:space="preserve"> call which captures the response o</w:t>
       </w:r>
       <w:r>
         <w:rPr>
@@ -4780,16 +5421,24 @@
         </w:rPr>
         <w:t xml:space="preserve">When an unexpected error occurs, a JavaScript exception of type </w:t>
       </w:r>
+      <w:proofErr w:type="spellStart"/>
       <w:r>
         <w:rPr>
           <w:rFonts w:cstheme="minorHAnsi"/>
         </w:rPr>
-        <w:t>CurlError inheriting from the JavaScript Error class will be thrown</w:t>
-      </w:r>
+        <w:t>CurlError</w:t>
+      </w:r>
+      <w:proofErr w:type="spellEnd"/>
       <w:r>
         <w:rPr>
           <w:rFonts w:cstheme="minorHAnsi"/>
         </w:rPr>
+        <w:t xml:space="preserve"> inheriting from the JavaScript Error class will be thrown</w:t>
+      </w:r>
+      <w:r>
+        <w:rPr>
+          <w:rFonts w:cstheme="minorHAnsi"/>
+        </w:rPr>
         <w:t>.</w:t>
       </w:r>
     </w:p>
@@ -4818,14 +5467,22 @@
         <w:rPr>
           <w:rFonts w:cstheme="minorHAnsi"/>
         </w:rPr>
-        <w:t>To access a HTTP server using c</w:t>
-      </w:r>
+        <w:t xml:space="preserve">To access a HTTP server using </w:t>
+      </w:r>
+      <w:proofErr w:type="spellStart"/>
       <w:r>
         <w:rPr>
           <w:rFonts w:cstheme="minorHAnsi"/>
         </w:rPr>
+        <w:t>c</w:t>
+      </w:r>
+      <w:r>
+        <w:rPr>
+          <w:rFonts w:cstheme="minorHAnsi"/>
+        </w:rPr>
         <w:t>URL</w:t>
       </w:r>
+      <w:proofErr w:type="spellEnd"/>
       <w:r>
         <w:rPr>
           <w:rFonts w:cstheme="minorHAnsi"/>
@@ -4836,7 +5493,21 @@
         <w:rPr>
           <w:rFonts w:cstheme="minorHAnsi"/>
         </w:rPr>
-        <w:t xml:space="preserve"> and pass the alias of the binding to curl() calls</w:t>
+        <w:t xml:space="preserve"> and pass the alias of the binding to </w:t>
+      </w:r>
+      <w:proofErr w:type="gramStart"/>
+      <w:r>
+        <w:rPr>
+          <w:rFonts w:cstheme="minorHAnsi"/>
+        </w:rPr>
+        <w:t>curl(</w:t>
+      </w:r>
+      <w:proofErr w:type="gramEnd"/>
+      <w:r>
+        <w:rPr>
+          <w:rFonts w:cstheme="minorHAnsi"/>
+        </w:rPr>
+        <w:t>) calls</w:t>
       </w:r>
       <w:r>
         <w:rPr>
@@ -5045,8 +5716,23 @@
         <w:rPr>
           <w:rFonts w:cstheme="minorHAnsi"/>
         </w:rPr>
-        <w:t xml:space="preserve">In the below example, a cURL request is created to the specified binding </w:t>
-      </w:r>
+        <w:t xml:space="preserve">In the below example, a </w:t>
+      </w:r>
+      <w:proofErr w:type="spellStart"/>
+      <w:r>
+        <w:rPr>
+          <w:rFonts w:cstheme="minorHAnsi"/>
+        </w:rPr>
+        <w:t>cURL</w:t>
+      </w:r>
+      <w:proofErr w:type="spellEnd"/>
+      <w:r>
+        <w:rPr>
+          <w:rFonts w:cstheme="minorHAnsi"/>
+        </w:rPr>
+        <w:t xml:space="preserve"> request is created to the specified binding </w:t>
+      </w:r>
+      <w:proofErr w:type="spellStart"/>
       <w:r>
         <w:rPr>
           <w:rFonts w:cstheme="minorHAnsi"/>
@@ -5054,6 +5740,7 @@
         </w:rPr>
         <w:t>profile_svc_binding</w:t>
       </w:r>
+      <w:proofErr w:type="spellEnd"/>
       <w:r>
         <w:rPr>
           <w:rFonts w:cstheme="minorHAnsi"/>
@@ -5099,6 +5786,7 @@
         </w:rPr>
         <w:t xml:space="preserve"> and the body being a JSON object. The response is a JSON object and is seen containing a field </w:t>
       </w:r>
+      <w:proofErr w:type="spellStart"/>
       <w:r>
         <w:rPr>
           <w:rFonts w:cstheme="minorHAnsi"/>
@@ -5106,11 +5794,26 @@
         </w:rPr>
         <w:t>profile_id</w:t>
       </w:r>
+      <w:proofErr w:type="spellEnd"/>
       <w:r>
         <w:rPr>
           <w:rFonts w:cstheme="minorHAnsi"/>
         </w:rPr>
-        <w:t>. In this example, the request is automatically encoded as application/json and response is automatically parsed from JSON response, as no explicit encoding is specified.</w:t>
+        <w:t>. In this example, the request is automatically encoded as application/</w:t>
+      </w:r>
+      <w:proofErr w:type="spellStart"/>
+      <w:r>
+        <w:rPr>
+          <w:rFonts w:cstheme="minorHAnsi"/>
+        </w:rPr>
+        <w:t>json</w:t>
+      </w:r>
+      <w:proofErr w:type="spellEnd"/>
+      <w:r>
+        <w:rPr>
+          <w:rFonts w:cstheme="minorHAnsi"/>
+        </w:rPr>
+        <w:t xml:space="preserve"> and response is automatically parsed from JSON response, as no explicit encoding is specified.</w:t>
       </w:r>
     </w:p>
     <w:p>
@@ -5144,6 +5847,7 @@
           <w:bdr w:val="none" w:sz="0" w:space="0" w:color="auto" w:frame="1"/>
         </w:rPr>
       </w:pPr>
+      <w:proofErr w:type="spellStart"/>
       <w:r>
         <w:rPr>
           <w:rFonts w:ascii="Consolas" w:eastAsia="Times New Roman" w:hAnsi="Consolas"/>
@@ -5156,6 +5860,7 @@
         </w:rPr>
         <w:t>var</w:t>
       </w:r>
+      <w:proofErr w:type="spellEnd"/>
       <w:r>
         <w:rPr>
           <w:rFonts w:ascii="Consolas" w:eastAsia="Times New Roman" w:hAnsi="Consolas"/>
@@ -5266,6 +5971,7 @@
         </w:rPr>
         <w:t xml:space="preserve">  </w:t>
       </w:r>
+      <w:proofErr w:type="spellStart"/>
       <w:r>
         <w:rPr>
           <w:rFonts w:ascii="Consolas" w:eastAsia="Times New Roman" w:hAnsi="Consolas"/>
@@ -5274,7 +5980,18 @@
           <w:szCs w:val="18"/>
           <w:bdr w:val="none" w:sz="0" w:space="0" w:color="auto" w:frame="1"/>
         </w:rPr>
-        <w:t>params:</w:t>
+        <w:t>params</w:t>
+      </w:r>
+      <w:proofErr w:type="spellEnd"/>
+      <w:r>
+        <w:rPr>
+          <w:rFonts w:ascii="Consolas" w:eastAsia="Times New Roman" w:hAnsi="Consolas"/>
+          <w:bCs/>
+          <w:sz w:val="18"/>
+          <w:szCs w:val="18"/>
+          <w:bdr w:val="none" w:sz="0" w:space="0" w:color="auto" w:frame="1"/>
+        </w:rPr>
+        <w:t>:</w:t>
       </w:r>
       <w:r>
         <w:rPr>
@@ -5846,6 +6563,7 @@
           <w:bdr w:val="none" w:sz="0" w:space="0" w:color="auto" w:frame="1"/>
         </w:rPr>
       </w:pPr>
+      <w:proofErr w:type="spellStart"/>
       <w:r>
         <w:rPr>
           <w:rFonts w:ascii="Consolas" w:eastAsia="Times New Roman" w:hAnsi="Consolas"/>
@@ -5858,6 +6576,7 @@
         </w:rPr>
         <w:t>var</w:t>
       </w:r>
+      <w:proofErr w:type="spellEnd"/>
       <w:r>
         <w:rPr>
           <w:rFonts w:ascii="Consolas" w:eastAsia="Times New Roman" w:hAnsi="Consolas"/>
@@ -5888,6 +6607,7 @@
         </w:rPr>
         <w:t xml:space="preserve"> = </w:t>
       </w:r>
+      <w:proofErr w:type="gramStart"/>
       <w:r>
         <w:rPr>
           <w:rFonts w:ascii="Consolas" w:eastAsia="Times New Roman" w:hAnsi="Consolas"/>
@@ -5896,7 +6616,40 @@
           <w:szCs w:val="18"/>
           <w:bdr w:val="none" w:sz="0" w:space="0" w:color="auto" w:frame="1"/>
         </w:rPr>
-        <w:t>curl('POST', profile_svc_binding, request);</w:t>
+        <w:t>curl(</w:t>
+      </w:r>
+      <w:proofErr w:type="gramEnd"/>
+      <w:r>
+        <w:rPr>
+          <w:rFonts w:ascii="Consolas" w:eastAsia="Times New Roman" w:hAnsi="Consolas"/>
+          <w:bCs/>
+          <w:sz w:val="18"/>
+          <w:szCs w:val="18"/>
+          <w:bdr w:val="none" w:sz="0" w:space="0" w:color="auto" w:frame="1"/>
+        </w:rPr>
+        <w:t xml:space="preserve">'POST', </w:t>
+      </w:r>
+      <w:proofErr w:type="spellStart"/>
+      <w:r>
+        <w:rPr>
+          <w:rFonts w:ascii="Consolas" w:eastAsia="Times New Roman" w:hAnsi="Consolas"/>
+          <w:bCs/>
+          <w:sz w:val="18"/>
+          <w:szCs w:val="18"/>
+          <w:bdr w:val="none" w:sz="0" w:space="0" w:color="auto" w:frame="1"/>
+        </w:rPr>
+        <w:t>profile_svc_binding</w:t>
+      </w:r>
+      <w:proofErr w:type="spellEnd"/>
+      <w:r>
+        <w:rPr>
+          <w:rFonts w:ascii="Consolas" w:eastAsia="Times New Roman" w:hAnsi="Consolas"/>
+          <w:bCs/>
+          <w:sz w:val="18"/>
+          <w:szCs w:val="18"/>
+          <w:bdr w:val="none" w:sz="0" w:space="0" w:color="auto" w:frame="1"/>
+        </w:rPr>
+        <w:t>, request);</w:t>
       </w:r>
     </w:p>
     <w:p>
@@ -5931,7 +6684,31 @@
           <w:szCs w:val="18"/>
           <w:bdr w:val="none" w:sz="0" w:space="0" w:color="auto" w:frame="1"/>
         </w:rPr>
-        <w:t>if (response.status == 200) {</w:t>
+        <w:t>if (</w:t>
+      </w:r>
+      <w:proofErr w:type="spellStart"/>
+      <w:proofErr w:type="gramStart"/>
+      <w:r>
+        <w:rPr>
+          <w:rFonts w:ascii="Consolas" w:eastAsia="Times New Roman" w:hAnsi="Consolas"/>
+          <w:bCs/>
+          <w:sz w:val="18"/>
+          <w:szCs w:val="18"/>
+          <w:bdr w:val="none" w:sz="0" w:space="0" w:color="auto" w:frame="1"/>
+        </w:rPr>
+        <w:t>response.status</w:t>
+      </w:r>
+      <w:proofErr w:type="spellEnd"/>
+      <w:proofErr w:type="gramEnd"/>
+      <w:r>
+        <w:rPr>
+          <w:rFonts w:ascii="Consolas" w:eastAsia="Times New Roman" w:hAnsi="Consolas"/>
+          <w:bCs/>
+          <w:sz w:val="18"/>
+          <w:szCs w:val="18"/>
+          <w:bdr w:val="none" w:sz="0" w:space="0" w:color="auto" w:frame="1"/>
+        </w:rPr>
+        <w:t xml:space="preserve"> == 200) {</w:t>
       </w:r>
     </w:p>
     <w:p>
@@ -5966,7 +6743,85 @@
           <w:szCs w:val="18"/>
           <w:bdr w:val="none" w:sz="0" w:space="0" w:color="auto" w:frame="1"/>
         </w:rPr>
-        <w:t xml:space="preserve">  var profile_id = response.body.profile_id;</w:t>
+        <w:t xml:space="preserve">  </w:t>
+      </w:r>
+      <w:proofErr w:type="spellStart"/>
+      <w:r>
+        <w:rPr>
+          <w:rFonts w:ascii="Consolas" w:eastAsia="Times New Roman" w:hAnsi="Consolas"/>
+          <w:bCs/>
+          <w:sz w:val="18"/>
+          <w:szCs w:val="18"/>
+          <w:bdr w:val="none" w:sz="0" w:space="0" w:color="auto" w:frame="1"/>
+        </w:rPr>
+        <w:t>var</w:t>
+      </w:r>
+      <w:proofErr w:type="spellEnd"/>
+      <w:r>
+        <w:rPr>
+          <w:rFonts w:ascii="Consolas" w:eastAsia="Times New Roman" w:hAnsi="Consolas"/>
+          <w:bCs/>
+          <w:sz w:val="18"/>
+          <w:szCs w:val="18"/>
+          <w:bdr w:val="none" w:sz="0" w:space="0" w:color="auto" w:frame="1"/>
+        </w:rPr>
+        <w:t xml:space="preserve"> </w:t>
+      </w:r>
+      <w:proofErr w:type="spellStart"/>
+      <w:r>
+        <w:rPr>
+          <w:rFonts w:ascii="Consolas" w:eastAsia="Times New Roman" w:hAnsi="Consolas"/>
+          <w:bCs/>
+          <w:sz w:val="18"/>
+          <w:szCs w:val="18"/>
+          <w:bdr w:val="none" w:sz="0" w:space="0" w:color="auto" w:frame="1"/>
+        </w:rPr>
+        <w:t>profile_id</w:t>
+      </w:r>
+      <w:proofErr w:type="spellEnd"/>
+      <w:r>
+        <w:rPr>
+          <w:rFonts w:ascii="Consolas" w:eastAsia="Times New Roman" w:hAnsi="Consolas"/>
+          <w:bCs/>
+          <w:sz w:val="18"/>
+          <w:szCs w:val="18"/>
+          <w:bdr w:val="none" w:sz="0" w:space="0" w:color="auto" w:frame="1"/>
+        </w:rPr>
+        <w:t xml:space="preserve"> = </w:t>
+      </w:r>
+      <w:proofErr w:type="spellStart"/>
+      <w:proofErr w:type="gramStart"/>
+      <w:r>
+        <w:rPr>
+          <w:rFonts w:ascii="Consolas" w:eastAsia="Times New Roman" w:hAnsi="Consolas"/>
+          <w:bCs/>
+          <w:sz w:val="18"/>
+          <w:szCs w:val="18"/>
+          <w:bdr w:val="none" w:sz="0" w:space="0" w:color="auto" w:frame="1"/>
+        </w:rPr>
+        <w:t>response.body</w:t>
+      </w:r>
+      <w:proofErr w:type="gramEnd"/>
+      <w:r>
+        <w:rPr>
+          <w:rFonts w:ascii="Consolas" w:eastAsia="Times New Roman" w:hAnsi="Consolas"/>
+          <w:bCs/>
+          <w:sz w:val="18"/>
+          <w:szCs w:val="18"/>
+          <w:bdr w:val="none" w:sz="0" w:space="0" w:color="auto" w:frame="1"/>
+        </w:rPr>
+        <w:t>.profile_id</w:t>
+      </w:r>
+      <w:proofErr w:type="spellEnd"/>
+      <w:r>
+        <w:rPr>
+          <w:rFonts w:ascii="Consolas" w:eastAsia="Times New Roman" w:hAnsi="Consolas"/>
+          <w:bCs/>
+          <w:sz w:val="18"/>
+          <w:szCs w:val="18"/>
+          <w:bdr w:val="none" w:sz="0" w:space="0" w:color="auto" w:frame="1"/>
+        </w:rPr>
+        <w:t>;</w:t>
       </w:r>
     </w:p>
     <w:p>
@@ -6001,7 +6856,51 @@
           <w:szCs w:val="18"/>
           <w:bdr w:val="none" w:sz="0" w:space="0" w:color="auto" w:frame="1"/>
         </w:rPr>
-        <w:t xml:space="preserve">  log("Successfully created profile " + profile_id);</w:t>
+        <w:t xml:space="preserve">  </w:t>
+      </w:r>
+      <w:proofErr w:type="gramStart"/>
+      <w:r>
+        <w:rPr>
+          <w:rFonts w:ascii="Consolas" w:eastAsia="Times New Roman" w:hAnsi="Consolas"/>
+          <w:bCs/>
+          <w:sz w:val="18"/>
+          <w:szCs w:val="18"/>
+          <w:bdr w:val="none" w:sz="0" w:space="0" w:color="auto" w:frame="1"/>
+        </w:rPr>
+        <w:t>log(</w:t>
+      </w:r>
+      <w:proofErr w:type="gramEnd"/>
+      <w:r>
+        <w:rPr>
+          <w:rFonts w:ascii="Consolas" w:eastAsia="Times New Roman" w:hAnsi="Consolas"/>
+          <w:bCs/>
+          <w:sz w:val="18"/>
+          <w:szCs w:val="18"/>
+          <w:bdr w:val="none" w:sz="0" w:space="0" w:color="auto" w:frame="1"/>
+        </w:rPr>
+        <w:t xml:space="preserve">"Successfully created profile " + </w:t>
+      </w:r>
+      <w:proofErr w:type="spellStart"/>
+      <w:r>
+        <w:rPr>
+          <w:rFonts w:ascii="Consolas" w:eastAsia="Times New Roman" w:hAnsi="Consolas"/>
+          <w:bCs/>
+          <w:sz w:val="18"/>
+          <w:szCs w:val="18"/>
+          <w:bdr w:val="none" w:sz="0" w:space="0" w:color="auto" w:frame="1"/>
+        </w:rPr>
+        <w:t>profile_id</w:t>
+      </w:r>
+      <w:proofErr w:type="spellEnd"/>
+      <w:r>
+        <w:rPr>
+          <w:rFonts w:ascii="Consolas" w:eastAsia="Times New Roman" w:hAnsi="Consolas"/>
+          <w:bCs/>
+          <w:sz w:val="18"/>
+          <w:szCs w:val="18"/>
+          <w:bdr w:val="none" w:sz="0" w:space="0" w:color="auto" w:frame="1"/>
+        </w:rPr>
+        <w:t>);</w:t>
       </w:r>
     </w:p>
     <w:p>
@@ -6251,8 +7150,16 @@
               <w:rPr>
                 <w:b/>
               </w:rPr>
-              <w:t xml:space="preserve"> param</w:t>
-            </w:r>
+              <w:t xml:space="preserve"> </w:t>
+            </w:r>
+            <w:proofErr w:type="spellStart"/>
+            <w:r>
+              <w:rPr>
+                <w:b/>
+              </w:rPr>
+              <w:t>param</w:t>
+            </w:r>
+            <w:proofErr w:type="spellEnd"/>
           </w:p>
         </w:tc>
         <w:tc>
@@ -6294,8 +7201,16 @@
               <w:rPr>
                 <w:b/>
               </w:rPr>
-              <w:t xml:space="preserve"> param</w:t>
-            </w:r>
+              <w:t xml:space="preserve"> </w:t>
+            </w:r>
+            <w:proofErr w:type="spellStart"/>
+            <w:r>
+              <w:rPr>
+                <w:b/>
+              </w:rPr>
+              <w:t>param</w:t>
+            </w:r>
+            <w:proofErr w:type="spellEnd"/>
           </w:p>
         </w:tc>
         <w:tc>
@@ -6400,7 +7315,21 @@
               <w:rPr>
                 <w:b/>
               </w:rPr>
-              <w:t xml:space="preserve"> param)</w:t>
+              <w:t xml:space="preserve"> </w:t>
+            </w:r>
+            <w:proofErr w:type="spellStart"/>
+            <w:r>
+              <w:rPr>
+                <w:b/>
+              </w:rPr>
+              <w:t>param</w:t>
+            </w:r>
+            <w:proofErr w:type="spellEnd"/>
+            <w:r>
+              <w:rPr>
+                <w:b/>
+              </w:rPr>
+              <w:t>)</w:t>
             </w:r>
           </w:p>
         </w:tc>
@@ -6562,8 +7491,13 @@
               <w:jc w:val="center"/>
             </w:pPr>
             <w:r>
-              <w:t>application/json</w:t>
-            </w:r>
+              <w:t>application/</w:t>
+            </w:r>
+            <w:proofErr w:type="spellStart"/>
+            <w:r>
+              <w:t>json</w:t>
+            </w:r>
+            <w:proofErr w:type="spellEnd"/>
           </w:p>
         </w:tc>
       </w:tr>
@@ -6581,8 +7515,13 @@
               <w:jc w:val="center"/>
             </w:pPr>
             <w:r>
-              <w:t>JS ArrayBuffer</w:t>
-            </w:r>
+              <w:t xml:space="preserve">JS </w:t>
+            </w:r>
+            <w:proofErr w:type="spellStart"/>
+            <w:r>
+              <w:t>ArrayBuffer</w:t>
+            </w:r>
+            <w:proofErr w:type="spellEnd"/>
           </w:p>
         </w:tc>
         <w:tc>
@@ -6801,8 +7740,13 @@
               <w:jc w:val="center"/>
             </w:pPr>
             <w:r>
-              <w:t>JS ArrayBuffer</w:t>
-            </w:r>
+              <w:t xml:space="preserve">JS </w:t>
+            </w:r>
+            <w:proofErr w:type="spellStart"/>
+            <w:r>
+              <w:t>ArrayBuffer</w:t>
+            </w:r>
+            <w:proofErr w:type="spellEnd"/>
           </w:p>
         </w:tc>
         <w:tc>
@@ -6950,16 +7894,16 @@
               <w:rPr>
                 <w:rFonts w:cstheme="minorHAnsi"/>
               </w:rPr>
-              <w:t>application/x-www-form</w:t>
-            </w:r>
-            <w:bookmarkStart w:id="0" w:name="_GoBack"/>
-            <w:bookmarkEnd w:id="0"/>
+              <w:t>application/x-www-form-</w:t>
+            </w:r>
+            <w:proofErr w:type="spellStart"/>
             <w:r>
               <w:rPr>
                 <w:rFonts w:cstheme="minorHAnsi"/>
               </w:rPr>
-              <w:t>-urlencoded</w:t>
-            </w:r>
+              <w:t>urlencoded</w:t>
+            </w:r>
+            <w:proofErr w:type="spellEnd"/>
           </w:p>
         </w:tc>
       </w:tr>
@@ -7025,8 +7969,16 @@
               <w:rPr>
                 <w:rFonts w:cstheme="minorHAnsi"/>
               </w:rPr>
-              <w:t>application/x-www-form-urlencoded</w:t>
-            </w:r>
+              <w:t>application/x-www-form-</w:t>
+            </w:r>
+            <w:proofErr w:type="spellStart"/>
+            <w:r>
+              <w:rPr>
+                <w:rFonts w:cstheme="minorHAnsi"/>
+              </w:rPr>
+              <w:t>urlencoded</w:t>
+            </w:r>
+            <w:proofErr w:type="spellEnd"/>
           </w:p>
         </w:tc>
       </w:tr>
@@ -7044,8 +7996,13 @@
               <w:jc w:val="center"/>
             </w:pPr>
             <w:r>
-              <w:t>JS ArrayBuffer</w:t>
-            </w:r>
+              <w:t xml:space="preserve">JS </w:t>
+            </w:r>
+            <w:proofErr w:type="spellStart"/>
+            <w:r>
+              <w:t>ArrayBuffer</w:t>
+            </w:r>
+            <w:proofErr w:type="spellEnd"/>
           </w:p>
         </w:tc>
         <w:tc>
@@ -7187,8 +8144,13 @@
               <w:jc w:val="center"/>
             </w:pPr>
             <w:r>
-              <w:t>application/json</w:t>
-            </w:r>
+              <w:t>application/</w:t>
+            </w:r>
+            <w:proofErr w:type="spellStart"/>
+            <w:r>
+              <w:t>json</w:t>
+            </w:r>
+            <w:proofErr w:type="spellEnd"/>
           </w:p>
         </w:tc>
       </w:tr>
@@ -7245,8 +8207,13 @@
               <w:jc w:val="center"/>
             </w:pPr>
             <w:r>
-              <w:t>application/json</w:t>
-            </w:r>
+              <w:t>application/</w:t>
+            </w:r>
+            <w:proofErr w:type="spellStart"/>
+            <w:r>
+              <w:t>json</w:t>
+            </w:r>
+            <w:proofErr w:type="spellEnd"/>
           </w:p>
         </w:tc>
       </w:tr>
@@ -7264,8 +8231,13 @@
               <w:jc w:val="center"/>
             </w:pPr>
             <w:r>
-              <w:t>JS ArrayBuffer</w:t>
-            </w:r>
+              <w:t xml:space="preserve">JS </w:t>
+            </w:r>
+            <w:proofErr w:type="spellStart"/>
+            <w:r>
+              <w:t>ArrayBuffer</w:t>
+            </w:r>
+            <w:proofErr w:type="spellEnd"/>
           </w:p>
         </w:tc>
         <w:tc>
@@ -7484,8 +8456,13 @@
               <w:jc w:val="center"/>
             </w:pPr>
             <w:r>
-              <w:t>JS ArrayBuffer</w:t>
-            </w:r>
+              <w:t xml:space="preserve">JS </w:t>
+            </w:r>
+            <w:proofErr w:type="spellStart"/>
+            <w:r>
+              <w:t>ArrayBuffer</w:t>
+            </w:r>
+            <w:proofErr w:type="spellEnd"/>
           </w:p>
         </w:tc>
         <w:tc>
@@ -7577,8 +8554,13 @@
         <w:t xml:space="preserve">custom </w:t>
       </w:r>
       <w:r>
-        <w:t>encoded object as an ArrayBuffer</w:t>
-      </w:r>
+        <w:t xml:space="preserve">encoded object as an </w:t>
+      </w:r>
+      <w:proofErr w:type="spellStart"/>
+      <w:r>
+        <w:t>ArrayBuffer</w:t>
+      </w:r>
+      <w:proofErr w:type="spellEnd"/>
       <w:r>
         <w:t xml:space="preserve"> as the </w:t>
       </w:r>
@@ -7758,6 +8740,7 @@
               </w:rPr>
               <w:t xml:space="preserve"> </w:t>
             </w:r>
+            <w:proofErr w:type="spellStart"/>
             <w:r>
               <w:rPr>
                 <w:rFonts w:cstheme="minorHAnsi"/>
@@ -7765,6 +8748,7 @@
               </w:rPr>
               <w:t>param</w:t>
             </w:r>
+            <w:proofErr w:type="spellEnd"/>
           </w:p>
         </w:tc>
       </w:tr>
@@ -7863,8 +8847,16 @@
               <w:rPr>
                 <w:rFonts w:cstheme="minorHAnsi"/>
               </w:rPr>
-              <w:t>application/json</w:t>
-            </w:r>
+              <w:t>application/</w:t>
+            </w:r>
+            <w:proofErr w:type="spellStart"/>
+            <w:r>
+              <w:rPr>
+                <w:rFonts w:cstheme="minorHAnsi"/>
+              </w:rPr>
+              <w:t>json</w:t>
+            </w:r>
+            <w:proofErr w:type="spellEnd"/>
           </w:p>
         </w:tc>
         <w:tc>
@@ -7878,11 +8870,19 @@
                 <w:rFonts w:cstheme="minorHAnsi"/>
               </w:rPr>
             </w:pPr>
+            <w:proofErr w:type="spellStart"/>
             <w:r>
               <w:rPr>
                 <w:rFonts w:cstheme="minorHAnsi"/>
               </w:rPr>
-              <w:t>JSON.parse()</w:t>
+              <w:t>JSON.parse</w:t>
+            </w:r>
+            <w:proofErr w:type="spellEnd"/>
+            <w:r>
+              <w:rPr>
+                <w:rFonts w:cstheme="minorHAnsi"/>
+              </w:rPr>
+              <w:t>()</w:t>
             </w:r>
           </w:p>
         </w:tc>
@@ -7926,8 +8926,16 @@
               <w:rPr>
                 <w:rFonts w:cstheme="minorHAnsi"/>
               </w:rPr>
-              <w:t>application/x-www-form-urlencoded</w:t>
-            </w:r>
+              <w:t>application/x-www-form-</w:t>
+            </w:r>
+            <w:proofErr w:type="spellStart"/>
+            <w:r>
+              <w:rPr>
+                <w:rFonts w:cstheme="minorHAnsi"/>
+              </w:rPr>
+              <w:t>urlencoded</w:t>
+            </w:r>
+            <w:proofErr w:type="spellEnd"/>
           </w:p>
         </w:tc>
         <w:tc>
@@ -7942,11 +8950,27 @@
                 <w:rFonts w:cstheme="minorHAnsi"/>
               </w:rPr>
             </w:pPr>
+            <w:proofErr w:type="spellStart"/>
+            <w:proofErr w:type="gramStart"/>
             <w:r>
               <w:rPr>
                 <w:rFonts w:cstheme="minorHAnsi"/>
               </w:rPr>
-              <w:t>decodeURI()</w:t>
+              <w:t>decodeURI</w:t>
+            </w:r>
+            <w:proofErr w:type="spellEnd"/>
+            <w:r>
+              <w:rPr>
+                <w:rFonts w:cstheme="minorHAnsi"/>
+              </w:rPr>
+              <w:t>(</w:t>
+            </w:r>
+            <w:proofErr w:type="gramEnd"/>
+            <w:r>
+              <w:rPr>
+                <w:rFonts w:cstheme="minorHAnsi"/>
+              </w:rPr>
+              <w:t>)</w:t>
             </w:r>
           </w:p>
         </w:tc>
@@ -8029,8 +9053,16 @@
               <w:rPr>
                 <w:rFonts w:cstheme="minorHAnsi"/>
               </w:rPr>
-              <w:t>JS ArrayBuffer</w:t>
-            </w:r>
+              <w:t xml:space="preserve">JS </w:t>
+            </w:r>
+            <w:proofErr w:type="spellStart"/>
+            <w:r>
+              <w:rPr>
+                <w:rFonts w:cstheme="minorHAnsi"/>
+              </w:rPr>
+              <w:t>ArrayBuffer</w:t>
+            </w:r>
+            <w:proofErr w:type="spellEnd"/>
           </w:p>
         </w:tc>
       </w:tr>
@@ -8128,8 +9160,16 @@
               <w:rPr>
                 <w:rFonts w:cstheme="minorHAnsi"/>
               </w:rPr>
-              <w:t>JS ArrayBuffer</w:t>
-            </w:r>
+              <w:t xml:space="preserve">JS </w:t>
+            </w:r>
+            <w:proofErr w:type="spellStart"/>
+            <w:r>
+              <w:rPr>
+                <w:rFonts w:cstheme="minorHAnsi"/>
+              </w:rPr>
+              <w:t>ArrayBuffer</w:t>
+            </w:r>
+            <w:proofErr w:type="spellEnd"/>
           </w:p>
         </w:tc>
       </w:tr>
@@ -8228,8 +9268,16 @@
               <w:rPr>
                 <w:rFonts w:cstheme="minorHAnsi"/>
               </w:rPr>
-              <w:t>JS ArrayBuffer</w:t>
-            </w:r>
+              <w:t xml:space="preserve">JS </w:t>
+            </w:r>
+            <w:proofErr w:type="spellStart"/>
+            <w:r>
+              <w:rPr>
+                <w:rFonts w:cstheme="minorHAnsi"/>
+              </w:rPr>
+              <w:t>ArrayBuffer</w:t>
+            </w:r>
+            <w:proofErr w:type="spellEnd"/>
           </w:p>
         </w:tc>
       </w:tr>
@@ -8265,7 +9313,15 @@
         <w:t xml:space="preserve">by default </w:t>
       </w:r>
       <w:r>
-        <w:t>on a cURL binding</w:t>
+        <w:t xml:space="preserve">on a </w:t>
+      </w:r>
+      <w:proofErr w:type="spellStart"/>
+      <w:r>
+        <w:t>cURL</w:t>
+      </w:r>
+      <w:proofErr w:type="spellEnd"/>
+      <w:r>
+        <w:t xml:space="preserve"> binding</w:t>
       </w:r>
       <w:r>
         <w:t>. So</w:t>
@@ -8325,10 +9381,26 @@
     <w:p/>
     <w:p>
       <w:r>
-        <w:t xml:space="preserve">Note that eventing utilizes multiple workers and multiple </w:t>
-      </w:r>
-      <w:r>
-        <w:t xml:space="preserve">HTTP cURL </w:t>
+        <w:t xml:space="preserve">Note that </w:t>
+      </w:r>
+      <w:proofErr w:type="spellStart"/>
+      <w:r>
+        <w:t>eventing</w:t>
+      </w:r>
+      <w:proofErr w:type="spellEnd"/>
+      <w:r>
+        <w:t xml:space="preserve"> utilizes multiple workers and multiple </w:t>
+      </w:r>
+      <w:r>
+        <w:t xml:space="preserve">HTTP </w:t>
+      </w:r>
+      <w:proofErr w:type="spellStart"/>
+      <w:r>
+        <w:t>cURL</w:t>
+      </w:r>
+      <w:proofErr w:type="spellEnd"/>
+      <w:r>
+        <w:t xml:space="preserve"> </w:t>
       </w:r>
       <w:r>
         <w:t xml:space="preserve">sessions </w:t>
@@ -8355,7 +9427,294 @@
         <w:t>only</w:t>
       </w:r>
       <w:r>
-        <w:t xml:space="preserve"> within the duration of a single eventing handler invocation.</w:t>
+        <w:t xml:space="preserve"> within the duration of a single </w:t>
+      </w:r>
+      <w:proofErr w:type="spellStart"/>
+      <w:r>
+        <w:t>eventing</w:t>
+      </w:r>
+      <w:proofErr w:type="spellEnd"/>
+      <w:r>
+        <w:t xml:space="preserve"> handler invocation.</w:t>
+      </w:r>
+    </w:p>
+    <w:p/>
+    <w:p>
+      <w:pPr>
+        <w:pStyle w:val="Heading1"/>
+        <w:jc w:val="both"/>
+      </w:pPr>
+      <w:r>
+        <w:t>Built-in Functions</w:t>
+      </w:r>
+    </w:p>
+    <w:p/>
+    <w:p>
+      <w:pPr>
+        <w:pStyle w:val="Heading2"/>
+        <w:jc w:val="both"/>
+      </w:pPr>
+      <w:r>
+        <w:t>crc64</w:t>
+      </w:r>
+    </w:p>
+    <w:p>
+      <w:r>
+        <w:t>This function</w:t>
+      </w:r>
+      <w:r>
+        <w:t xml:space="preserve"> </w:t>
+      </w:r>
+      <w:r>
+        <w:t xml:space="preserve">calculates the CRC64 hash of an object using the </w:t>
+      </w:r>
+      <w:r>
+        <w:t xml:space="preserve">ISO polynomial. </w:t>
+      </w:r>
+      <w:r>
+        <w:t xml:space="preserve">The function takes one parameter, the object to checksum, and this can be any </w:t>
+      </w:r>
+      <w:r>
+        <w:t>JavaScript object that can be encoded to JSON.</w:t>
+      </w:r>
+      <w:bookmarkStart w:id="0" w:name="_GoBack"/>
+      <w:bookmarkEnd w:id="0"/>
+      <w:r>
+        <w:t xml:space="preserve"> The hash is returned as a string (because JavaScript </w:t>
+      </w:r>
+      <w:r>
+        <w:t xml:space="preserve">numeric types offers only 53-bit precision). </w:t>
+      </w:r>
+      <w:r>
+        <w:t>Note that the hash is sensitive to ordering of parameters in case of map objects.</w:t>
+      </w:r>
+    </w:p>
+    <w:p/>
+    <w:p>
+      <w:pPr>
+        <w:numPr>
+          <w:ilvl w:val="0"/>
+          <w:numId w:val="19"/>
+        </w:numPr>
+        <w:pBdr>
+          <w:left w:val="single" w:sz="18" w:space="0" w:color="6CE26C"/>
+        </w:pBdr>
+        <w:shd w:val="clear" w:color="auto" w:fill="FFFFFF"/>
+        <w:spacing w:line="210" w:lineRule="atLeast"/>
+        <w:rPr>
+          <w:rFonts w:ascii="Consolas" w:eastAsia="Times New Roman" w:hAnsi="Consolas"/>
+          <w:color w:val="5C5C5C"/>
+          <w:sz w:val="18"/>
+          <w:szCs w:val="18"/>
+        </w:rPr>
+      </w:pPr>
+      <w:r>
+        <w:t xml:space="preserve"> </w:t>
+      </w:r>
+      <w:r>
+        <w:rPr>
+          <w:rStyle w:val="keyword2"/>
+          <w:rFonts w:ascii="Consolas" w:eastAsia="Times New Roman" w:hAnsi="Consolas"/>
+          <w:sz w:val="18"/>
+          <w:szCs w:val="18"/>
+        </w:rPr>
+        <w:t>function</w:t>
+      </w:r>
+      <w:r>
+        <w:rPr>
+          <w:rFonts w:ascii="Consolas" w:eastAsia="Times New Roman" w:hAnsi="Consolas"/>
+          <w:color w:val="000000"/>
+          <w:sz w:val="18"/>
+          <w:szCs w:val="18"/>
+          <w:bdr w:val="none" w:sz="0" w:space="0" w:color="auto" w:frame="1"/>
+        </w:rPr>
+        <w:t> </w:t>
+      </w:r>
+      <w:proofErr w:type="spellStart"/>
+      <w:proofErr w:type="gramStart"/>
+      <w:r>
+        <w:rPr>
+          <w:rFonts w:ascii="Consolas" w:eastAsia="Times New Roman" w:hAnsi="Consolas"/>
+          <w:color w:val="000000"/>
+          <w:sz w:val="18"/>
+          <w:szCs w:val="18"/>
+          <w:bdr w:val="none" w:sz="0" w:space="0" w:color="auto" w:frame="1"/>
+        </w:rPr>
+        <w:t>OnUpdate</w:t>
+      </w:r>
+      <w:proofErr w:type="spellEnd"/>
+      <w:r>
+        <w:rPr>
+          <w:rFonts w:ascii="Consolas" w:eastAsia="Times New Roman" w:hAnsi="Consolas"/>
+          <w:color w:val="000000"/>
+          <w:sz w:val="18"/>
+          <w:szCs w:val="18"/>
+          <w:bdr w:val="none" w:sz="0" w:space="0" w:color="auto" w:frame="1"/>
+        </w:rPr>
+        <w:t>(</w:t>
+      </w:r>
+      <w:proofErr w:type="gramEnd"/>
+      <w:r>
+        <w:rPr>
+          <w:rFonts w:ascii="Consolas" w:eastAsia="Times New Roman" w:hAnsi="Consolas"/>
+          <w:color w:val="000000"/>
+          <w:sz w:val="18"/>
+          <w:szCs w:val="18"/>
+          <w:bdr w:val="none" w:sz="0" w:space="0" w:color="auto" w:frame="1"/>
+        </w:rPr>
+        <w:t>doc, meta) {</w:t>
+      </w:r>
+    </w:p>
+    <w:p>
+      <w:pPr>
+        <w:numPr>
+          <w:ilvl w:val="0"/>
+          <w:numId w:val="19"/>
+        </w:numPr>
+        <w:pBdr>
+          <w:left w:val="single" w:sz="18" w:space="0" w:color="6CE26C"/>
+        </w:pBdr>
+        <w:shd w:val="clear" w:color="auto" w:fill="FFFFFF"/>
+        <w:tabs>
+          <w:tab w:val="num" w:pos="3240"/>
+        </w:tabs>
+        <w:spacing w:line="210" w:lineRule="atLeast"/>
+        <w:rPr>
+          <w:rFonts w:ascii="Consolas" w:eastAsia="Times New Roman" w:hAnsi="Consolas"/>
+          <w:color w:val="000000"/>
+          <w:sz w:val="18"/>
+          <w:szCs w:val="18"/>
+          <w:bdr w:val="none" w:sz="0" w:space="0" w:color="auto" w:frame="1"/>
+        </w:rPr>
+      </w:pPr>
+      <w:r>
+        <w:rPr>
+          <w:rFonts w:ascii="Consolas" w:eastAsia="Times New Roman" w:hAnsi="Consolas"/>
+          <w:color w:val="000000"/>
+          <w:sz w:val="18"/>
+          <w:szCs w:val="18"/>
+          <w:bdr w:val="none" w:sz="0" w:space="0" w:color="auto" w:frame="1"/>
+        </w:rPr>
+        <w:t xml:space="preserve">   </w:t>
+      </w:r>
+      <w:proofErr w:type="spellStart"/>
+      <w:r>
+        <w:rPr>
+          <w:rFonts w:ascii="Consolas" w:eastAsia="Times New Roman" w:hAnsi="Consolas"/>
+          <w:color w:val="000000"/>
+          <w:sz w:val="18"/>
+          <w:szCs w:val="18"/>
+          <w:bdr w:val="none" w:sz="0" w:space="0" w:color="auto" w:frame="1"/>
+        </w:rPr>
+        <w:t>var</w:t>
+      </w:r>
+      <w:proofErr w:type="spellEnd"/>
+      <w:r>
+        <w:rPr>
+          <w:rFonts w:ascii="Consolas" w:eastAsia="Times New Roman" w:hAnsi="Consolas"/>
+          <w:color w:val="000000"/>
+          <w:sz w:val="18"/>
+          <w:szCs w:val="18"/>
+          <w:bdr w:val="none" w:sz="0" w:space="0" w:color="auto" w:frame="1"/>
+        </w:rPr>
+        <w:t xml:space="preserve"> </w:t>
+      </w:r>
+      <w:proofErr w:type="spellStart"/>
+      <w:r>
+        <w:rPr>
+          <w:rFonts w:ascii="Consolas" w:eastAsia="Times New Roman" w:hAnsi="Consolas"/>
+          <w:color w:val="000000"/>
+          <w:sz w:val="18"/>
+          <w:szCs w:val="18"/>
+          <w:bdr w:val="none" w:sz="0" w:space="0" w:color="auto" w:frame="1"/>
+        </w:rPr>
+        <w:t>crc</w:t>
+      </w:r>
+      <w:r>
+        <w:rPr>
+          <w:rFonts w:ascii="Consolas" w:eastAsia="Times New Roman" w:hAnsi="Consolas"/>
+          <w:color w:val="000000"/>
+          <w:sz w:val="18"/>
+          <w:szCs w:val="18"/>
+          <w:bdr w:val="none" w:sz="0" w:space="0" w:color="auto" w:frame="1"/>
+        </w:rPr>
+        <w:t>_str</w:t>
+      </w:r>
+      <w:proofErr w:type="spellEnd"/>
+      <w:r>
+        <w:rPr>
+          <w:rFonts w:ascii="Consolas" w:eastAsia="Times New Roman" w:hAnsi="Consolas"/>
+          <w:color w:val="000000"/>
+          <w:sz w:val="18"/>
+          <w:szCs w:val="18"/>
+          <w:bdr w:val="none" w:sz="0" w:space="0" w:color="auto" w:frame="1"/>
+        </w:rPr>
+        <w:t xml:space="preserve"> = crc64(doc);</w:t>
+      </w:r>
+    </w:p>
+    <w:p>
+      <w:pPr>
+        <w:numPr>
+          <w:ilvl w:val="0"/>
+          <w:numId w:val="19"/>
+        </w:numPr>
+        <w:pBdr>
+          <w:left w:val="single" w:sz="18" w:space="0" w:color="6CE26C"/>
+        </w:pBdr>
+        <w:shd w:val="clear" w:color="auto" w:fill="FFFFFF"/>
+        <w:tabs>
+          <w:tab w:val="num" w:pos="3240"/>
+        </w:tabs>
+        <w:spacing w:line="210" w:lineRule="atLeast"/>
+        <w:rPr>
+          <w:rFonts w:ascii="Consolas" w:eastAsia="Times New Roman" w:hAnsi="Consolas"/>
+          <w:color w:val="000000"/>
+          <w:sz w:val="18"/>
+          <w:szCs w:val="18"/>
+          <w:bdr w:val="none" w:sz="0" w:space="0" w:color="auto" w:frame="1"/>
+        </w:rPr>
+      </w:pPr>
+      <w:r>
+        <w:rPr>
+          <w:rFonts w:ascii="Consolas" w:eastAsia="Times New Roman" w:hAnsi="Consolas"/>
+          <w:color w:val="000000"/>
+          <w:sz w:val="18"/>
+          <w:szCs w:val="18"/>
+          <w:bdr w:val="none" w:sz="0" w:space="0" w:color="auto" w:frame="1"/>
+        </w:rPr>
+        <w:t xml:space="preserve">   ...</w:t>
+      </w:r>
+    </w:p>
+    <w:p>
+      <w:pPr>
+        <w:numPr>
+          <w:ilvl w:val="0"/>
+          <w:numId w:val="19"/>
+        </w:numPr>
+        <w:pBdr>
+          <w:left w:val="single" w:sz="18" w:space="0" w:color="6CE26C"/>
+        </w:pBdr>
+        <w:shd w:val="clear" w:color="auto" w:fill="FFFFFF"/>
+        <w:tabs>
+          <w:tab w:val="num" w:pos="3240"/>
+        </w:tabs>
+        <w:spacing w:line="210" w:lineRule="atLeast"/>
+        <w:rPr>
+          <w:rFonts w:ascii="Consolas" w:eastAsia="Times New Roman" w:hAnsi="Consolas"/>
+          <w:color w:val="5C5C5C"/>
+          <w:sz w:val="18"/>
+          <w:szCs w:val="18"/>
+        </w:rPr>
+      </w:pPr>
+      <w:r>
+        <w:rPr>
+          <w:rFonts w:ascii="Consolas" w:eastAsia="Times New Roman" w:hAnsi="Consolas"/>
+          <w:color w:val="000000"/>
+          <w:sz w:val="18"/>
+          <w:szCs w:val="18"/>
+          <w:bdr w:val="none" w:sz="0" w:space="0" w:color="auto" w:frame="1"/>
+        </w:rPr>
+        <w:t>}</w:t>
       </w:r>
     </w:p>
     <w:p/>
@@ -8499,7 +9858,41 @@
           <w:szCs w:val="18"/>
           <w:bdr w:val="none" w:sz="0" w:space="0" w:color="auto" w:frame="1"/>
         </w:rPr>
-        <w:t> OnUpdate(doc, meta) {  </w:t>
+        <w:t> </w:t>
+      </w:r>
+      <w:proofErr w:type="spellStart"/>
+      <w:proofErr w:type="gramStart"/>
+      <w:r>
+        <w:rPr>
+          <w:rFonts w:ascii="Consolas" w:eastAsia="Times New Roman" w:hAnsi="Consolas"/>
+          <w:color w:val="000000"/>
+          <w:sz w:val="18"/>
+          <w:szCs w:val="18"/>
+          <w:bdr w:val="none" w:sz="0" w:space="0" w:color="auto" w:frame="1"/>
+        </w:rPr>
+        <w:t>OnUpdate</w:t>
+      </w:r>
+      <w:proofErr w:type="spellEnd"/>
+      <w:r>
+        <w:rPr>
+          <w:rFonts w:ascii="Consolas" w:eastAsia="Times New Roman" w:hAnsi="Consolas"/>
+          <w:color w:val="000000"/>
+          <w:sz w:val="18"/>
+          <w:szCs w:val="18"/>
+          <w:bdr w:val="none" w:sz="0" w:space="0" w:color="auto" w:frame="1"/>
+        </w:rPr>
+        <w:t>(</w:t>
+      </w:r>
+      <w:proofErr w:type="gramEnd"/>
+      <w:r>
+        <w:rPr>
+          <w:rFonts w:ascii="Consolas" w:eastAsia="Times New Roman" w:hAnsi="Consolas"/>
+          <w:color w:val="000000"/>
+          <w:sz w:val="18"/>
+          <w:szCs w:val="18"/>
+          <w:bdr w:val="none" w:sz="0" w:space="0" w:color="auto" w:frame="1"/>
+        </w:rPr>
+        <w:t>doc, meta) {  </w:t>
       </w:r>
     </w:p>
     <w:p>
@@ -8553,7 +9946,31 @@
           <w:szCs w:val="18"/>
           <w:bdr w:val="none" w:sz="0" w:space="0" w:color="auto" w:frame="1"/>
         </w:rPr>
-        <w:t> (doc.type == </w:t>
+        <w:t> (</w:t>
+      </w:r>
+      <w:proofErr w:type="spellStart"/>
+      <w:proofErr w:type="gramStart"/>
+      <w:r>
+        <w:rPr>
+          <w:rFonts w:ascii="Consolas" w:eastAsia="Times New Roman" w:hAnsi="Consolas"/>
+          <w:color w:val="000000"/>
+          <w:sz w:val="18"/>
+          <w:szCs w:val="18"/>
+          <w:bdr w:val="none" w:sz="0" w:space="0" w:color="auto" w:frame="1"/>
+        </w:rPr>
+        <w:t>doc.type</w:t>
+      </w:r>
+      <w:proofErr w:type="spellEnd"/>
+      <w:proofErr w:type="gramEnd"/>
+      <w:r>
+        <w:rPr>
+          <w:rFonts w:ascii="Consolas" w:eastAsia="Times New Roman" w:hAnsi="Consolas"/>
+          <w:color w:val="000000"/>
+          <w:sz w:val="18"/>
+          <w:szCs w:val="18"/>
+          <w:bdr w:val="none" w:sz="0" w:space="0" w:color="auto" w:frame="1"/>
+        </w:rPr>
+        <w:t> == </w:t>
       </w:r>
       <w:r>
         <w:rPr>
@@ -8591,7 +10008,29 @@
           <w:szCs w:val="18"/>
           <w:bdr w:val="none" w:sz="0" w:space="0" w:color="auto" w:frame="1"/>
         </w:rPr>
-        <w:t> doc.value &gt; 50</w:t>
+        <w:t> </w:t>
+      </w:r>
+      <w:proofErr w:type="spellStart"/>
+      <w:r>
+        <w:rPr>
+          <w:rFonts w:ascii="Consolas" w:eastAsia="Times New Roman" w:hAnsi="Consolas"/>
+          <w:color w:val="000000"/>
+          <w:sz w:val="18"/>
+          <w:szCs w:val="18"/>
+          <w:bdr w:val="none" w:sz="0" w:space="0" w:color="auto" w:frame="1"/>
+        </w:rPr>
+        <w:t>doc.value</w:t>
+      </w:r>
+      <w:proofErr w:type="spellEnd"/>
+      <w:r>
+        <w:rPr>
+          <w:rFonts w:ascii="Consolas" w:eastAsia="Times New Roman" w:hAnsi="Consolas"/>
+          <w:color w:val="000000"/>
+          <w:sz w:val="18"/>
+          <w:szCs w:val="18"/>
+          <w:bdr w:val="none" w:sz="0" w:space="0" w:color="auto" w:frame="1"/>
+        </w:rPr>
+        <w:t> &gt; 50</w:t>
       </w:r>
       <w:r>
         <w:rPr>
@@ -8656,27 +10095,63 @@
           <w:szCs w:val="18"/>
           <w:bdr w:val="none" w:sz="0" w:space="0" w:color="auto" w:frame="1"/>
         </w:rPr>
-        <w:t xml:space="preserve">  phoneverify</w:t>
-      </w:r>
-      <w:r>
-        <w:rPr>
-          <w:rFonts w:ascii="Consolas" w:eastAsia="Times New Roman" w:hAnsi="Consolas"/>
-          <w:color w:val="000000"/>
-          <w:sz w:val="18"/>
-          <w:szCs w:val="18"/>
-          <w:bdr w:val="none" w:sz="0" w:space="0" w:color="auto" w:frame="1"/>
-        </w:rPr>
-        <w:t>[meta.id] = doc.</w:t>
-      </w:r>
-      <w:r>
-        <w:rPr>
-          <w:rFonts w:ascii="Consolas" w:eastAsia="Times New Roman" w:hAnsi="Consolas"/>
-          <w:color w:val="000000"/>
-          <w:sz w:val="18"/>
-          <w:szCs w:val="18"/>
-          <w:bdr w:val="none" w:sz="0" w:space="0" w:color="auto" w:frame="1"/>
-        </w:rPr>
-        <w:t>customer;</w:t>
+        <w:t xml:space="preserve">  </w:t>
+      </w:r>
+      <w:proofErr w:type="spellStart"/>
+      <w:r>
+        <w:rPr>
+          <w:rFonts w:ascii="Consolas" w:eastAsia="Times New Roman" w:hAnsi="Consolas"/>
+          <w:color w:val="000000"/>
+          <w:sz w:val="18"/>
+          <w:szCs w:val="18"/>
+          <w:bdr w:val="none" w:sz="0" w:space="0" w:color="auto" w:frame="1"/>
+        </w:rPr>
+        <w:t>phoneverify</w:t>
+      </w:r>
+      <w:proofErr w:type="spellEnd"/>
+      <w:r>
+        <w:rPr>
+          <w:rFonts w:ascii="Consolas" w:eastAsia="Times New Roman" w:hAnsi="Consolas"/>
+          <w:color w:val="000000"/>
+          <w:sz w:val="18"/>
+          <w:szCs w:val="18"/>
+          <w:bdr w:val="none" w:sz="0" w:space="0" w:color="auto" w:frame="1"/>
+        </w:rPr>
+        <w:t>[meta.id] = </w:t>
+      </w:r>
+      <w:proofErr w:type="spellStart"/>
+      <w:proofErr w:type="gramStart"/>
+      <w:r>
+        <w:rPr>
+          <w:rFonts w:ascii="Consolas" w:eastAsia="Times New Roman" w:hAnsi="Consolas"/>
+          <w:color w:val="000000"/>
+          <w:sz w:val="18"/>
+          <w:szCs w:val="18"/>
+          <w:bdr w:val="none" w:sz="0" w:space="0" w:color="auto" w:frame="1"/>
+        </w:rPr>
+        <w:t>doc.</w:t>
+      </w:r>
+      <w:r>
+        <w:rPr>
+          <w:rFonts w:ascii="Consolas" w:eastAsia="Times New Roman" w:hAnsi="Consolas"/>
+          <w:color w:val="000000"/>
+          <w:sz w:val="18"/>
+          <w:szCs w:val="18"/>
+          <w:bdr w:val="none" w:sz="0" w:space="0" w:color="auto" w:frame="1"/>
+        </w:rPr>
+        <w:t>customer</w:t>
+      </w:r>
+      <w:proofErr w:type="spellEnd"/>
+      <w:proofErr w:type="gramEnd"/>
+      <w:r>
+        <w:rPr>
+          <w:rFonts w:ascii="Consolas" w:eastAsia="Times New Roman" w:hAnsi="Consolas"/>
+          <w:color w:val="000000"/>
+          <w:sz w:val="18"/>
+          <w:szCs w:val="18"/>
+          <w:bdr w:val="none" w:sz="0" w:space="0" w:color="auto" w:frame="1"/>
+        </w:rPr>
+        <w:t>;</w:t>
       </w:r>
     </w:p>
     <w:p>
@@ -8770,6 +10245,7 @@
         <w:jc w:val="both"/>
       </w:pPr>
       <w:r>
+        <w:lastRenderedPageBreak/>
         <w:t>Delete Handler</w:t>
       </w:r>
     </w:p>
@@ -8824,7 +10300,29 @@
           <w:szCs w:val="18"/>
           <w:bdr w:val="none" w:sz="0" w:space="0" w:color="auto" w:frame="1"/>
         </w:rPr>
-        <w:t> OnDelete(meta) {</w:t>
+        <w:t> </w:t>
+      </w:r>
+      <w:proofErr w:type="spellStart"/>
+      <w:r>
+        <w:rPr>
+          <w:rFonts w:ascii="Consolas" w:eastAsia="Times New Roman" w:hAnsi="Consolas"/>
+          <w:color w:val="000000"/>
+          <w:sz w:val="18"/>
+          <w:szCs w:val="18"/>
+          <w:bdr w:val="none" w:sz="0" w:space="0" w:color="auto" w:frame="1"/>
+        </w:rPr>
+        <w:t>OnDelete</w:t>
+      </w:r>
+      <w:proofErr w:type="spellEnd"/>
+      <w:r>
+        <w:rPr>
+          <w:rFonts w:ascii="Consolas" w:eastAsia="Times New Roman" w:hAnsi="Consolas"/>
+          <w:color w:val="000000"/>
+          <w:sz w:val="18"/>
+          <w:szCs w:val="18"/>
+          <w:bdr w:val="none" w:sz="0" w:space="0" w:color="auto" w:frame="1"/>
+        </w:rPr>
+        <w:t>(meta) {</w:t>
       </w:r>
     </w:p>
     <w:p>
@@ -8857,6 +10355,7 @@
         </w:rPr>
         <w:t xml:space="preserve">  </w:t>
       </w:r>
+      <w:proofErr w:type="spellStart"/>
       <w:r>
         <w:rPr>
           <w:rStyle w:val="keyword2"/>
@@ -8866,15 +10365,38 @@
         </w:rPr>
         <w:t>var</w:t>
       </w:r>
-      <w:r>
-        <w:rPr>
-          <w:rFonts w:ascii="Consolas" w:eastAsia="Times New Roman" w:hAnsi="Consolas"/>
-          <w:color w:val="000000"/>
-          <w:sz w:val="18"/>
-          <w:szCs w:val="18"/>
-          <w:bdr w:val="none" w:sz="0" w:space="0" w:color="auto" w:frame="1"/>
-        </w:rPr>
-        <w:t xml:space="preserve"> addr = meta.id;</w:t>
+      <w:proofErr w:type="spellEnd"/>
+      <w:r>
+        <w:rPr>
+          <w:rFonts w:ascii="Consolas" w:eastAsia="Times New Roman" w:hAnsi="Consolas"/>
+          <w:color w:val="000000"/>
+          <w:sz w:val="18"/>
+          <w:szCs w:val="18"/>
+          <w:bdr w:val="none" w:sz="0" w:space="0" w:color="auto" w:frame="1"/>
+        </w:rPr>
+        <w:t xml:space="preserve"> </w:t>
+      </w:r>
+      <w:proofErr w:type="spellStart"/>
+      <w:r>
+        <w:rPr>
+          <w:rFonts w:ascii="Consolas" w:eastAsia="Times New Roman" w:hAnsi="Consolas"/>
+          <w:color w:val="000000"/>
+          <w:sz w:val="18"/>
+          <w:szCs w:val="18"/>
+          <w:bdr w:val="none" w:sz="0" w:space="0" w:color="auto" w:frame="1"/>
+        </w:rPr>
+        <w:t>addr</w:t>
+      </w:r>
+      <w:proofErr w:type="spellEnd"/>
+      <w:r>
+        <w:rPr>
+          <w:rFonts w:ascii="Consolas" w:eastAsia="Times New Roman" w:hAnsi="Consolas"/>
+          <w:color w:val="000000"/>
+          <w:sz w:val="18"/>
+          <w:szCs w:val="18"/>
+          <w:bdr w:val="none" w:sz="0" w:space="0" w:color="auto" w:frame="1"/>
+        </w:rPr>
+        <w:t xml:space="preserve"> = meta.id;</w:t>
       </w:r>
     </w:p>
     <w:p>
@@ -8907,6 +10429,7 @@
         </w:rPr>
         <w:t xml:space="preserve">  </w:t>
       </w:r>
+      <w:proofErr w:type="spellStart"/>
       <w:r>
         <w:rPr>
           <w:rStyle w:val="keyword2"/>
@@ -8916,6 +10439,7 @@
         </w:rPr>
         <w:t>var</w:t>
       </w:r>
+      <w:proofErr w:type="spellEnd"/>
       <w:r>
         <w:rPr>
           <w:rFonts w:ascii="Consolas" w:eastAsia="Times New Roman" w:hAnsi="Consolas"/>
@@ -8934,8 +10458,42 @@
           <w:szCs w:val="18"/>
           <w:bdr w:val="none" w:sz="0" w:space="0" w:color="auto" w:frame="1"/>
         </w:rPr>
-        <w:t>d from orders WHERE shipaddr = $addr</w:t>
-      </w:r>
+        <w:t>d from orders WHERE </w:t>
+      </w:r>
+      <w:proofErr w:type="spellStart"/>
+      <w:r>
+        <w:rPr>
+          <w:rFonts w:ascii="Consolas" w:eastAsia="Times New Roman" w:hAnsi="Consolas"/>
+          <w:color w:val="000000"/>
+          <w:sz w:val="18"/>
+          <w:szCs w:val="18"/>
+          <w:bdr w:val="none" w:sz="0" w:space="0" w:color="auto" w:frame="1"/>
+        </w:rPr>
+        <w:t>shipaddr</w:t>
+      </w:r>
+      <w:proofErr w:type="spellEnd"/>
+      <w:r>
+        <w:rPr>
+          <w:rFonts w:ascii="Consolas" w:eastAsia="Times New Roman" w:hAnsi="Consolas"/>
+          <w:color w:val="000000"/>
+          <w:sz w:val="18"/>
+          <w:szCs w:val="18"/>
+          <w:bdr w:val="none" w:sz="0" w:space="0" w:color="auto" w:frame="1"/>
+        </w:rPr>
+        <w:t> = $</w:t>
+      </w:r>
+      <w:proofErr w:type="spellStart"/>
+      <w:r>
+        <w:rPr>
+          <w:rFonts w:ascii="Consolas" w:eastAsia="Times New Roman" w:hAnsi="Consolas"/>
+          <w:color w:val="000000"/>
+          <w:sz w:val="18"/>
+          <w:szCs w:val="18"/>
+          <w:bdr w:val="none" w:sz="0" w:space="0" w:color="auto" w:frame="1"/>
+        </w:rPr>
+        <w:t>addr</w:t>
+      </w:r>
+      <w:proofErr w:type="spellEnd"/>
       <w:r>
         <w:rPr>
           <w:rFonts w:ascii="Consolas" w:eastAsia="Times New Roman" w:hAnsi="Consolas"/>
@@ -8996,6 +10554,7 @@
         </w:rPr>
         <w:t> (</w:t>
       </w:r>
+      <w:proofErr w:type="spellStart"/>
       <w:r>
         <w:rPr>
           <w:rStyle w:val="keyword2"/>
@@ -9005,6 +10564,7 @@
         </w:rPr>
         <w:t>var</w:t>
       </w:r>
+      <w:proofErr w:type="spellEnd"/>
       <w:r>
         <w:rPr>
           <w:rFonts w:ascii="Consolas" w:eastAsia="Times New Roman" w:hAnsi="Consolas"/>
@@ -9085,6 +10645,7 @@
         </w:rPr>
         <w:t xml:space="preserve">    </w:t>
       </w:r>
+      <w:proofErr w:type="gramStart"/>
       <w:r>
         <w:rPr>
           <w:rFonts w:ascii="Consolas" w:eastAsia="Times New Roman" w:hAnsi="Consolas"/>
@@ -9095,6 +10656,7 @@
         </w:rPr>
         <w:t>log(</w:t>
       </w:r>
+      <w:proofErr w:type="gramEnd"/>
       <w:r>
         <w:rPr>
           <w:rStyle w:val="string2"/>
@@ -9186,12 +10748,6 @@
         </w:rPr>
         <w:t>}  </w:t>
       </w:r>
-    </w:p>
-    <w:p>
-      <w:pPr>
-        <w:ind w:left="1440"/>
-        <w:jc w:val="both"/>
-      </w:pPr>
     </w:p>
     <w:p>
       <w:pPr>
@@ -9500,6 +11056,119 @@
 <file path=word/numbering.xml><?xml version="1.0" encoding="utf-8"?>
 <w:numbering xmlns:wpc="http://schemas.microsoft.com/office/word/2010/wordprocessingCanvas" xmlns:cx="http://schemas.microsoft.com/office/drawing/2014/chartex" xmlns:cx1="http://schemas.microsoft.com/office/drawing/2015/9/8/chartex" xmlns:cx2="http://schemas.microsoft.com/office/drawing/2015/10/21/chartex" xmlns:cx3="http://schemas.microsoft.com/office/drawing/2016/5/9/chartex" xmlns:cx4="http://schemas.microsoft.com/office/drawing/2016/5/10/chartex" xmlns:cx5="http://schemas.microsoft.com/office/drawing/2016/5/11/chartex" xmlns:cx6="http://schemas.microsoft.com/office/drawing/2016/5/12/chartex" xmlns:cx7="http://schemas.microsoft.com/office/drawing/2016/5/13/chartex" xmlns:cx8="http://schemas.microsoft.com/office/drawing/2016/5/14/chartex" xmlns:mc="http://schemas.openxmlformats.org/markup-compatibility/2006" xmlns:aink="http://schemas.microsoft.com/office/drawing/2016/ink" xmlns:am3d="http://schemas.microsoft.com/office/drawing/2017/model3d" xmlns:o="urn:schemas-microsoft-com:office:office" xmlns:r="http://schemas.openxmlformats.org/officeDocument/2006/relationships" xmlns:m="http://schemas.openxmlformats.org/officeDocument/2006/math" xmlns:v="urn:schemas-microsoft-com:vml" xmlns:wp14="http://schemas.microsoft.com/office/word/2010/wordprocessingDrawing" xmlns:wp="http://schemas.openxmlformats.org/drawingml/2006/wordprocessingDrawing" xmlns:w10="urn:schemas-microsoft-com:office:word" xmlns:w="http://schemas.openxmlformats.org/wordprocessingml/2006/main" xmlns:w14="http://schemas.microsoft.com/office/word/2010/wordml" xmlns:w15="http://schemas.microsoft.com/office/word/2012/wordml" xmlns:w16cid="http://schemas.microsoft.com/office/word/2016/wordml/cid" xmlns:w16se="http://schemas.microsoft.com/office/word/2015/wordml/symex" xmlns:wpg="http://schemas.microsoft.com/office/word/2010/wordprocessingGroup" xmlns:wpi="http://schemas.microsoft.com/office/word/2010/wordprocessingInk" xmlns:wne="http://schemas.microsoft.com/office/word/2006/wordml" xmlns:wps="http://schemas.microsoft.com/office/word/2010/wordprocessingShape" mc:Ignorable="w14 w15 w16se w16cid wp14">
   <w:abstractNum w:abstractNumId="0" w15:restartNumberingAfterBreak="0">
+    <w:nsid w:val="0BF44AF6"/>
+    <w:multiLevelType w:val="multilevel"/>
+    <w:tmpl w:val="BC60436A"/>
+    <w:lvl w:ilvl="0">
+      <w:start w:val="1"/>
+      <w:numFmt w:val="decimal"/>
+      <w:lvlText w:val="%1."/>
+      <w:lvlJc w:val="left"/>
+      <w:pPr>
+        <w:tabs>
+          <w:tab w:val="num" w:pos="1440"/>
+        </w:tabs>
+        <w:ind w:left="1440" w:hanging="360"/>
+      </w:pPr>
+    </w:lvl>
+    <w:lvl w:ilvl="1">
+      <w:start w:val="1"/>
+      <w:numFmt w:val="decimal"/>
+      <w:lvlText w:val="%2."/>
+      <w:lvlJc w:val="left"/>
+      <w:pPr>
+        <w:tabs>
+          <w:tab w:val="num" w:pos="2160"/>
+        </w:tabs>
+        <w:ind w:left="2160" w:hanging="360"/>
+      </w:pPr>
+    </w:lvl>
+    <w:lvl w:ilvl="2" w:tentative="1">
+      <w:start w:val="1"/>
+      <w:numFmt w:val="decimal"/>
+      <w:lvlText w:val="%3."/>
+      <w:lvlJc w:val="left"/>
+      <w:pPr>
+        <w:tabs>
+          <w:tab w:val="num" w:pos="2880"/>
+        </w:tabs>
+        <w:ind w:left="2880" w:hanging="360"/>
+      </w:pPr>
+    </w:lvl>
+    <w:lvl w:ilvl="3" w:tentative="1">
+      <w:start w:val="1"/>
+      <w:numFmt w:val="decimal"/>
+      <w:lvlText w:val="%4."/>
+      <w:lvlJc w:val="left"/>
+      <w:pPr>
+        <w:tabs>
+          <w:tab w:val="num" w:pos="3600"/>
+        </w:tabs>
+        <w:ind w:left="3600" w:hanging="360"/>
+      </w:pPr>
+    </w:lvl>
+    <w:lvl w:ilvl="4" w:tentative="1">
+      <w:start w:val="1"/>
+      <w:numFmt w:val="decimal"/>
+      <w:lvlText w:val="%5."/>
+      <w:lvlJc w:val="left"/>
+      <w:pPr>
+        <w:tabs>
+          <w:tab w:val="num" w:pos="4320"/>
+        </w:tabs>
+        <w:ind w:left="4320" w:hanging="360"/>
+      </w:pPr>
+    </w:lvl>
+    <w:lvl w:ilvl="5" w:tentative="1">
+      <w:start w:val="1"/>
+      <w:numFmt w:val="decimal"/>
+      <w:lvlText w:val="%6."/>
+      <w:lvlJc w:val="left"/>
+      <w:pPr>
+        <w:tabs>
+          <w:tab w:val="num" w:pos="5040"/>
+        </w:tabs>
+        <w:ind w:left="5040" w:hanging="360"/>
+      </w:pPr>
+    </w:lvl>
+    <w:lvl w:ilvl="6" w:tentative="1">
+      <w:start w:val="1"/>
+      <w:numFmt w:val="decimal"/>
+      <w:lvlText w:val="%7."/>
+      <w:lvlJc w:val="left"/>
+      <w:pPr>
+        <w:tabs>
+          <w:tab w:val="num" w:pos="5760"/>
+        </w:tabs>
+        <w:ind w:left="5760" w:hanging="360"/>
+      </w:pPr>
+    </w:lvl>
+    <w:lvl w:ilvl="7" w:tentative="1">
+      <w:start w:val="1"/>
+      <w:numFmt w:val="decimal"/>
+      <w:lvlText w:val="%8."/>
+      <w:lvlJc w:val="left"/>
+      <w:pPr>
+        <w:tabs>
+          <w:tab w:val="num" w:pos="6480"/>
+        </w:tabs>
+        <w:ind w:left="6480" w:hanging="360"/>
+      </w:pPr>
+    </w:lvl>
+    <w:lvl w:ilvl="8" w:tentative="1">
+      <w:start w:val="1"/>
+      <w:numFmt w:val="decimal"/>
+      <w:lvlText w:val="%9."/>
+      <w:lvlJc w:val="left"/>
+      <w:pPr>
+        <w:tabs>
+          <w:tab w:val="num" w:pos="7200"/>
+        </w:tabs>
+        <w:ind w:left="7200" w:hanging="360"/>
+      </w:pPr>
+    </w:lvl>
+  </w:abstractNum>
+  <w:abstractNum w:abstractNumId="1" w15:restartNumberingAfterBreak="0">
     <w:nsid w:val="0D4962CD"/>
     <w:multiLevelType w:val="multilevel"/>
     <w:tmpl w:val="732C022C"/>
@@ -9612,7 +11281,7 @@
       </w:pPr>
     </w:lvl>
   </w:abstractNum>
-  <w:abstractNum w:abstractNumId="1" w15:restartNumberingAfterBreak="0">
+  <w:abstractNum w:abstractNumId="2" w15:restartNumberingAfterBreak="0">
     <w:nsid w:val="1C3A185C"/>
     <w:multiLevelType w:val="multilevel"/>
     <w:tmpl w:val="732C022C"/>
@@ -9725,7 +11394,7 @@
       </w:pPr>
     </w:lvl>
   </w:abstractNum>
-  <w:abstractNum w:abstractNumId="2" w15:restartNumberingAfterBreak="0">
+  <w:abstractNum w:abstractNumId="3" w15:restartNumberingAfterBreak="0">
     <w:nsid w:val="1C970D46"/>
     <w:multiLevelType w:val="multilevel"/>
     <w:tmpl w:val="BC60436A"/>
@@ -9838,7 +11507,7 @@
       </w:pPr>
     </w:lvl>
   </w:abstractNum>
-  <w:abstractNum w:abstractNumId="3" w15:restartNumberingAfterBreak="0">
+  <w:abstractNum w:abstractNumId="4" w15:restartNumberingAfterBreak="0">
     <w:nsid w:val="26512286"/>
     <w:multiLevelType w:val="multilevel"/>
     <w:tmpl w:val="5674F9C6"/>
@@ -9951,7 +11620,7 @@
       </w:pPr>
     </w:lvl>
   </w:abstractNum>
-  <w:abstractNum w:abstractNumId="4" w15:restartNumberingAfterBreak="0">
+  <w:abstractNum w:abstractNumId="5" w15:restartNumberingAfterBreak="0">
     <w:nsid w:val="34E160FD"/>
     <w:multiLevelType w:val="hybridMultilevel"/>
     <w:tmpl w:val="CFCAF934"/>
@@ -10040,7 +11709,7 @@
       </w:pPr>
     </w:lvl>
   </w:abstractNum>
-  <w:abstractNum w:abstractNumId="5" w15:restartNumberingAfterBreak="0">
+  <w:abstractNum w:abstractNumId="6" w15:restartNumberingAfterBreak="0">
     <w:nsid w:val="431F43A7"/>
     <w:multiLevelType w:val="multilevel"/>
     <w:tmpl w:val="584490CE"/>
@@ -10153,7 +11822,7 @@
       </w:pPr>
     </w:lvl>
   </w:abstractNum>
-  <w:abstractNum w:abstractNumId="6" w15:restartNumberingAfterBreak="0">
+  <w:abstractNum w:abstractNumId="7" w15:restartNumberingAfterBreak="0">
     <w:nsid w:val="47F30643"/>
     <w:multiLevelType w:val="multilevel"/>
     <w:tmpl w:val="E690CA62"/>
@@ -10266,7 +11935,7 @@
       </w:pPr>
     </w:lvl>
   </w:abstractNum>
-  <w:abstractNum w:abstractNumId="7" w15:restartNumberingAfterBreak="0">
+  <w:abstractNum w:abstractNumId="8" w15:restartNumberingAfterBreak="0">
     <w:nsid w:val="493B2E5F"/>
     <w:multiLevelType w:val="multilevel"/>
     <w:tmpl w:val="732C022C"/>
@@ -10379,7 +12048,7 @@
       </w:pPr>
     </w:lvl>
   </w:abstractNum>
-  <w:abstractNum w:abstractNumId="8" w15:restartNumberingAfterBreak="0">
+  <w:abstractNum w:abstractNumId="9" w15:restartNumberingAfterBreak="0">
     <w:nsid w:val="4B792BEB"/>
     <w:multiLevelType w:val="multilevel"/>
     <w:tmpl w:val="43C65D74"/>
@@ -10492,7 +12161,7 @@
       </w:pPr>
     </w:lvl>
   </w:abstractNum>
-  <w:abstractNum w:abstractNumId="9" w15:restartNumberingAfterBreak="0">
+  <w:abstractNum w:abstractNumId="10" w15:restartNumberingAfterBreak="0">
     <w:nsid w:val="50F937E8"/>
     <w:multiLevelType w:val="multilevel"/>
     <w:tmpl w:val="15DCD5AE"/>
@@ -10605,7 +12274,7 @@
       </w:pPr>
     </w:lvl>
   </w:abstractNum>
-  <w:abstractNum w:abstractNumId="10" w15:restartNumberingAfterBreak="0">
+  <w:abstractNum w:abstractNumId="11" w15:restartNumberingAfterBreak="0">
     <w:nsid w:val="510D16AF"/>
     <w:multiLevelType w:val="multilevel"/>
     <w:tmpl w:val="BC60436A"/>
@@ -10718,7 +12387,7 @@
       </w:pPr>
     </w:lvl>
   </w:abstractNum>
-  <w:abstractNum w:abstractNumId="11" w15:restartNumberingAfterBreak="0">
+  <w:abstractNum w:abstractNumId="12" w15:restartNumberingAfterBreak="0">
     <w:nsid w:val="57174D79"/>
     <w:multiLevelType w:val="multilevel"/>
     <w:tmpl w:val="C6B6B53E"/>
@@ -10831,7 +12500,7 @@
       </w:pPr>
     </w:lvl>
   </w:abstractNum>
-  <w:abstractNum w:abstractNumId="12" w15:restartNumberingAfterBreak="0">
+  <w:abstractNum w:abstractNumId="13" w15:restartNumberingAfterBreak="0">
     <w:nsid w:val="616A772F"/>
     <w:multiLevelType w:val="multilevel"/>
     <w:tmpl w:val="27D80CAE"/>
@@ -10944,7 +12613,7 @@
       </w:pPr>
     </w:lvl>
   </w:abstractNum>
-  <w:abstractNum w:abstractNumId="13" w15:restartNumberingAfterBreak="0">
+  <w:abstractNum w:abstractNumId="14" w15:restartNumberingAfterBreak="0">
     <w:nsid w:val="74A7070E"/>
     <w:multiLevelType w:val="multilevel"/>
     <w:tmpl w:val="CD40AD0E"/>
@@ -11057,7 +12726,7 @@
       </w:pPr>
     </w:lvl>
   </w:abstractNum>
-  <w:abstractNum w:abstractNumId="14" w15:restartNumberingAfterBreak="0">
+  <w:abstractNum w:abstractNumId="15" w15:restartNumberingAfterBreak="0">
     <w:nsid w:val="78B32E79"/>
     <w:multiLevelType w:val="multilevel"/>
     <w:tmpl w:val="596E4C5C"/>
@@ -11173,7 +12842,7 @@
       </w:pPr>
     </w:lvl>
   </w:abstractNum>
-  <w:abstractNum w:abstractNumId="15" w15:restartNumberingAfterBreak="0">
+  <w:abstractNum w:abstractNumId="16" w15:restartNumberingAfterBreak="0">
     <w:nsid w:val="78F81BD5"/>
     <w:multiLevelType w:val="multilevel"/>
     <w:tmpl w:val="D324C35E"/>
@@ -11286,7 +12955,7 @@
       </w:pPr>
     </w:lvl>
   </w:abstractNum>
-  <w:abstractNum w:abstractNumId="16" w15:restartNumberingAfterBreak="0">
+  <w:abstractNum w:abstractNumId="17" w15:restartNumberingAfterBreak="0">
     <w:nsid w:val="79AD34E7"/>
     <w:multiLevelType w:val="multilevel"/>
     <w:tmpl w:val="8C3EC94E"/>
@@ -11399,7 +13068,7 @@
       </w:pPr>
     </w:lvl>
   </w:abstractNum>
-  <w:abstractNum w:abstractNumId="17" w15:restartNumberingAfterBreak="0">
+  <w:abstractNum w:abstractNumId="18" w15:restartNumberingAfterBreak="0">
     <w:nsid w:val="7A79383E"/>
     <w:multiLevelType w:val="multilevel"/>
     <w:tmpl w:val="732C022C"/>
@@ -11513,58 +13182,61 @@
     </w:lvl>
   </w:abstractNum>
   <w:num w:numId="1">
+    <w:abstractNumId w:val="5"/>
+  </w:num>
+  <w:num w:numId="2">
+    <w:abstractNumId w:val="9"/>
+  </w:num>
+  <w:num w:numId="3">
+    <w:abstractNumId w:val="14"/>
+  </w:num>
+  <w:num w:numId="4">
+    <w:abstractNumId w:val="6"/>
+  </w:num>
+  <w:num w:numId="5">
+    <w:abstractNumId w:val="13"/>
+  </w:num>
+  <w:num w:numId="6">
+    <w:abstractNumId w:val="11"/>
+  </w:num>
+  <w:num w:numId="7">
+    <w:abstractNumId w:val="10"/>
+  </w:num>
+  <w:num w:numId="8">
+    <w:abstractNumId w:val="17"/>
+  </w:num>
+  <w:num w:numId="9">
+    <w:abstractNumId w:val="7"/>
+  </w:num>
+  <w:num w:numId="10">
+    <w:abstractNumId w:val="16"/>
+  </w:num>
+  <w:num w:numId="11">
+    <w:abstractNumId w:val="12"/>
+  </w:num>
+  <w:num w:numId="12">
     <w:abstractNumId w:val="4"/>
   </w:num>
-  <w:num w:numId="2">
+  <w:num w:numId="13">
     <w:abstractNumId w:val="8"/>
   </w:num>
-  <w:num w:numId="3">
-    <w:abstractNumId w:val="13"/>
+  <w:num w:numId="14">
+    <w:abstractNumId w:val="2"/>
   </w:num>
-  <w:num w:numId="4">
-    <w:abstractNumId w:val="5"/>
+  <w:num w:numId="15">
+    <w:abstractNumId w:val="18"/>
   </w:num>
-  <w:num w:numId="5">
-    <w:abstractNumId w:val="12"/>
+  <w:num w:numId="16">
+    <w:abstractNumId w:val="1"/>
   </w:num>
-  <w:num w:numId="6">
-    <w:abstractNumId w:val="10"/>
-  </w:num>
-  <w:num w:numId="7">
-    <w:abstractNumId w:val="9"/>
-  </w:num>
-  <w:num w:numId="8">
-    <w:abstractNumId w:val="16"/>
-  </w:num>
-  <w:num w:numId="9">
-    <w:abstractNumId w:val="6"/>
-  </w:num>
-  <w:num w:numId="10">
+  <w:num w:numId="17">
     <w:abstractNumId w:val="15"/>
   </w:num>
-  <w:num w:numId="11">
-    <w:abstractNumId w:val="11"/>
-  </w:num>
-  <w:num w:numId="12">
+  <w:num w:numId="18">
     <w:abstractNumId w:val="3"/>
   </w:num>
-  <w:num w:numId="13">
-    <w:abstractNumId w:val="7"/>
-  </w:num>
-  <w:num w:numId="14">
-    <w:abstractNumId w:val="1"/>
-  </w:num>
-  <w:num w:numId="15">
-    <w:abstractNumId w:val="17"/>
-  </w:num>
-  <w:num w:numId="16">
+  <w:num w:numId="19">
     <w:abstractNumId w:val="0"/>
-  </w:num>
-  <w:num w:numId="17">
-    <w:abstractNumId w:val="14"/>
-  </w:num>
-  <w:num w:numId="18">
-    <w:abstractNumId w:val="2"/>
   </w:num>
 </w:numbering>
 </file>
@@ -11582,7 +13254,7 @@
     </w:rPrDefault>
     <w:pPrDefault/>
   </w:docDefaults>
-  <w:latentStyles w:defLockedState="0" w:defUIPriority="99" w:defSemiHidden="0" w:defUnhideWhenUsed="0" w:defQFormat="0" w:count="375">
+  <w:latentStyles w:defLockedState="0" w:defUIPriority="99" w:defSemiHidden="0" w:defUnhideWhenUsed="0" w:defQFormat="0" w:count="376">
     <w:lsdException w:name="Normal" w:uiPriority="0" w:qFormat="1"/>
     <w:lsdException w:name="heading 1" w:uiPriority="9" w:qFormat="1"/>
     <w:lsdException w:name="heading 2" w:semiHidden="1" w:uiPriority="9" w:unhideWhenUsed="1" w:qFormat="1"/>
@@ -11956,6 +13628,7 @@
     <w:lsdException w:name="List Table 7 Colorful Accent 6" w:uiPriority="52"/>
     <w:lsdException w:name="Mention" w:semiHidden="1" w:unhideWhenUsed="1"/>
     <w:lsdException w:name="Smart Hyperlink" w:semiHidden="1" w:unhideWhenUsed="1"/>
+    <w:lsdException w:name="Smart Link" w:semiHidden="1" w:unhideWhenUsed="1"/>
   </w:latentStyles>
   <w:style w:type="paragraph" w:default="1" w:styleId="Normal">
     <w:name w:val="Normal"/>

--- a/docs/src/specification-65.docx
+++ b/docs/src/specification-65.docx
@@ -13,16 +13,11 @@
         <w:pStyle w:val="Title"/>
         <w:jc w:val="both"/>
       </w:pPr>
-      <w:proofErr w:type="spellStart"/>
-      <w:r>
-        <w:t>Eventing</w:t>
-      </w:r>
-      <w:proofErr w:type="spellEnd"/>
-      <w:r>
-        <w:t xml:space="preserve"> 6.</w:t>
-      </w:r>
-      <w:r>
-        <w:t>1</w:t>
+      <w:r>
+        <w:t>Eventing 6.</w:t>
+      </w:r>
+      <w:r>
+        <w:t>5</w:t>
       </w:r>
       <w:r>
         <w:t xml:space="preserve"> Specification</w:t>
@@ -65,15 +60,7 @@
         <w:t xml:space="preserve">. </w:t>
       </w:r>
       <w:r>
-        <w:t xml:space="preserve">Admin operations are accessible through UI, and via </w:t>
-      </w:r>
-      <w:proofErr w:type="spellStart"/>
-      <w:r>
-        <w:t>couchbase</w:t>
-      </w:r>
-      <w:proofErr w:type="spellEnd"/>
-      <w:r>
-        <w:t>-cli.</w:t>
+        <w:t>Admin operations are accessible through UI, and via couchbase-cli.</w:t>
       </w:r>
     </w:p>
     <w:p>
@@ -107,15 +94,7 @@
         <w:t xml:space="preserve"> </w:t>
       </w:r>
       <w:r>
-        <w:t xml:space="preserve">Deployment </w:t>
-      </w:r>
-      <w:proofErr w:type="spellStart"/>
-      <w:r>
-        <w:t>transpiles</w:t>
-      </w:r>
-      <w:proofErr w:type="spellEnd"/>
-      <w:r>
-        <w:t xml:space="preserve"> the code and creates the executable artifacts. The source code of an activated function cannot be edited.</w:t>
+        <w:t>Deployment transpiles the code and creates the executable artifacts. The source code of an activated function cannot be edited.</w:t>
       </w:r>
       <w:r>
         <w:t xml:space="preserve"> </w:t>
@@ -329,11 +308,9 @@
         <w:pStyle w:val="Heading2"/>
         <w:jc w:val="both"/>
       </w:pPr>
-      <w:proofErr w:type="spellStart"/>
       <w:r>
         <w:t>Undeploy</w:t>
       </w:r>
-      <w:proofErr w:type="spellEnd"/>
     </w:p>
     <w:p>
       <w:pPr>
@@ -562,15 +539,7 @@
         <w:t xml:space="preserve"> op</w:t>
       </w:r>
       <w:r>
-        <w:t xml:space="preserve">ens an TCP port and generates a Chrome </w:t>
-      </w:r>
-      <w:proofErr w:type="spellStart"/>
-      <w:r>
-        <w:t>devtools</w:t>
-      </w:r>
-      <w:proofErr w:type="spellEnd"/>
-      <w:r>
-        <w:t xml:space="preserve"> URL with a s</w:t>
+        <w:t>ens an TCP port and generates a Chrome devtools URL with a s</w:t>
       </w:r>
       <w:r>
         <w:t>ession</w:t>
@@ -863,15 +832,7 @@
         <w:t xml:space="preserve">the ability to mutate documents in the source bucket </w:t>
       </w:r>
       <w:r>
-        <w:t xml:space="preserve">is useful for document enrichment use cases, the </w:t>
-      </w:r>
-      <w:proofErr w:type="spellStart"/>
-      <w:r>
-        <w:t>eventing</w:t>
-      </w:r>
-      <w:proofErr w:type="spellEnd"/>
-      <w:r>
-        <w:t xml:space="preserve"> framework detects and suppresses such direct </w:t>
+        <w:t xml:space="preserve">is useful for document enrichment use cases, the eventing framework detects and suppresses such direct </w:t>
       </w:r>
       <w:r>
         <w:t>self-recursive</w:t>
@@ -1122,7 +1083,6 @@
           <w:szCs w:val="18"/>
         </w:rPr>
       </w:pPr>
-      <w:proofErr w:type="spellStart"/>
       <w:r>
         <w:rPr>
           <w:rStyle w:val="keyword2"/>
@@ -1134,7 +1094,6 @@
         </w:rPr>
         <w:t>var</w:t>
       </w:r>
-      <w:proofErr w:type="spellEnd"/>
       <w:r>
         <w:rPr>
           <w:rFonts w:ascii="Consolas" w:eastAsia="Times New Roman" w:hAnsi="Consolas"/>
@@ -1263,7 +1222,6 @@
         </w:rPr>
         <w:t> </w:t>
       </w:r>
-      <w:proofErr w:type="spellStart"/>
       <w:proofErr w:type="gramStart"/>
       <w:r>
         <w:rPr>
@@ -1285,7 +1243,6 @@
         </w:rPr>
         <w:t>Update</w:t>
       </w:r>
-      <w:proofErr w:type="spellEnd"/>
       <w:r>
         <w:rPr>
           <w:rFonts w:ascii="Consolas" w:eastAsia="Times New Roman" w:hAnsi="Consolas"/>
@@ -1521,7 +1478,6 @@
         </w:rPr>
         <w:t> </w:t>
       </w:r>
-      <w:proofErr w:type="spellStart"/>
       <w:proofErr w:type="gramStart"/>
       <w:r>
         <w:rPr>
@@ -1531,18 +1487,7 @@
           <w:szCs w:val="18"/>
           <w:bdr w:val="none" w:sz="0" w:space="0" w:color="auto" w:frame="1"/>
         </w:rPr>
-        <w:t>OnUpdate</w:t>
-      </w:r>
-      <w:proofErr w:type="spellEnd"/>
-      <w:r>
-        <w:rPr>
-          <w:rFonts w:ascii="Consolas" w:eastAsia="Times New Roman" w:hAnsi="Consolas"/>
-          <w:color w:val="000000"/>
-          <w:sz w:val="18"/>
-          <w:szCs w:val="18"/>
-          <w:bdr w:val="none" w:sz="0" w:space="0" w:color="auto" w:frame="1"/>
-        </w:rPr>
-        <w:t>(</w:t>
+        <w:t>OnUpdate(</w:t>
       </w:r>
       <w:proofErr w:type="gramEnd"/>
       <w:r>
@@ -1589,7 +1534,6 @@
         </w:rPr>
         <w:t xml:space="preserve">  </w:t>
       </w:r>
-      <w:proofErr w:type="spellStart"/>
       <w:r>
         <w:rPr>
           <w:rFonts w:ascii="Consolas" w:eastAsia="Times New Roman" w:hAnsi="Consolas"/>
@@ -1601,7 +1545,6 @@
         </w:rPr>
         <w:t>setTimeout</w:t>
       </w:r>
-      <w:proofErr w:type="spellEnd"/>
       <w:r>
         <w:rPr>
           <w:rFonts w:ascii="Consolas" w:eastAsia="Times New Roman" w:hAnsi="Consolas"/>
@@ -1750,13 +1693,8 @@
         <w:t xml:space="preserve">function </w:t>
       </w:r>
       <w:r>
-        <w:t xml:space="preserve">timers in lieu of </w:t>
-      </w:r>
-      <w:proofErr w:type="spellStart"/>
-      <w:r>
-        <w:t>setTimeout</w:t>
-      </w:r>
-      <w:proofErr w:type="spellEnd"/>
+        <w:t>timers in lieu of setTimeout</w:t>
+      </w:r>
       <w:r>
         <w:t>,</w:t>
       </w:r>
@@ -1820,7 +1758,6 @@
         </w:rPr>
         <w:t> </w:t>
       </w:r>
-      <w:proofErr w:type="spellStart"/>
       <w:proofErr w:type="gramStart"/>
       <w:r>
         <w:rPr>
@@ -1830,18 +1767,7 @@
           <w:szCs w:val="18"/>
           <w:bdr w:val="none" w:sz="0" w:space="0" w:color="auto" w:frame="1"/>
         </w:rPr>
-        <w:t>OnUpdate</w:t>
-      </w:r>
-      <w:proofErr w:type="spellEnd"/>
-      <w:r>
-        <w:rPr>
-          <w:rFonts w:ascii="Consolas" w:eastAsia="Times New Roman" w:hAnsi="Consolas"/>
-          <w:color w:val="000000"/>
-          <w:sz w:val="18"/>
-          <w:szCs w:val="18"/>
-          <w:bdr w:val="none" w:sz="0" w:space="0" w:color="auto" w:frame="1"/>
-        </w:rPr>
-        <w:t>(</w:t>
+        <w:t>OnUpdate(</w:t>
       </w:r>
       <w:proofErr w:type="gramEnd"/>
       <w:r>
@@ -1899,7 +1825,6 @@
         </w:rPr>
         <w:t xml:space="preserve">  </w:t>
       </w:r>
-      <w:proofErr w:type="spellStart"/>
       <w:r>
         <w:rPr>
           <w:rStyle w:val="keyword2"/>
@@ -1907,19 +1832,8 @@
           <w:sz w:val="18"/>
           <w:szCs w:val="18"/>
         </w:rPr>
-        <w:t>var</w:t>
-      </w:r>
-      <w:proofErr w:type="spellEnd"/>
-      <w:r>
-        <w:rPr>
-          <w:rStyle w:val="keyword2"/>
-          <w:rFonts w:ascii="Consolas" w:eastAsia="Times New Roman" w:hAnsi="Consolas"/>
-          <w:sz w:val="18"/>
-          <w:szCs w:val="18"/>
-        </w:rPr>
-        <w:t xml:space="preserve"> </w:t>
-      </w:r>
-      <w:proofErr w:type="spellStart"/>
+        <w:t xml:space="preserve">var </w:t>
+      </w:r>
       <w:r>
         <w:rPr>
           <w:rFonts w:ascii="Consolas" w:eastAsia="Times New Roman" w:hAnsi="Consolas"/>
@@ -1929,9 +1843,9 @@
           <w:szCs w:val="18"/>
           <w:bdr w:val="none" w:sz="0" w:space="0" w:color="auto" w:frame="1"/>
         </w:rPr>
-        <w:t>rpc</w:t>
-      </w:r>
-      <w:proofErr w:type="spellEnd"/>
+        <w:t xml:space="preserve">rpc = </w:t>
+      </w:r>
+      <w:proofErr w:type="gramStart"/>
       <w:r>
         <w:rPr>
           <w:rFonts w:ascii="Consolas" w:eastAsia="Times New Roman" w:hAnsi="Consolas"/>
@@ -1941,22 +1855,8 @@
           <w:szCs w:val="18"/>
           <w:bdr w:val="none" w:sz="0" w:space="0" w:color="auto" w:frame="1"/>
         </w:rPr>
-        <w:t xml:space="preserve"> = </w:t>
-      </w:r>
-      <w:proofErr w:type="spellStart"/>
-      <w:proofErr w:type="gramStart"/>
-      <w:r>
-        <w:rPr>
-          <w:rFonts w:ascii="Consolas" w:eastAsia="Times New Roman" w:hAnsi="Consolas"/>
-          <w:i/>
-          <w:color w:val="FF0000"/>
-          <w:sz w:val="18"/>
-          <w:szCs w:val="18"/>
-          <w:bdr w:val="none" w:sz="0" w:space="0" w:color="auto" w:frame="1"/>
-        </w:rPr>
         <w:t>window.XMLHttpRequest</w:t>
       </w:r>
-      <w:proofErr w:type="spellEnd"/>
       <w:proofErr w:type="gramEnd"/>
       <w:r>
         <w:rPr>
@@ -2221,7 +2121,6 @@
         </w:rPr>
         <w:t> </w:t>
       </w:r>
-      <w:proofErr w:type="spellStart"/>
       <w:proofErr w:type="gramStart"/>
       <w:r>
         <w:rPr>
@@ -2231,18 +2130,7 @@
           <w:szCs w:val="18"/>
           <w:bdr w:val="none" w:sz="0" w:space="0" w:color="auto" w:frame="1"/>
         </w:rPr>
-        <w:t>OnUpdate</w:t>
-      </w:r>
-      <w:proofErr w:type="spellEnd"/>
-      <w:r>
-        <w:rPr>
-          <w:rFonts w:ascii="Consolas" w:eastAsia="Times New Roman" w:hAnsi="Consolas"/>
-          <w:color w:val="000000"/>
-          <w:sz w:val="18"/>
-          <w:szCs w:val="18"/>
-          <w:bdr w:val="none" w:sz="0" w:space="0" w:color="auto" w:frame="1"/>
-        </w:rPr>
-        <w:t>(</w:t>
+        <w:t>OnUpdate(</w:t>
       </w:r>
       <w:proofErr w:type="gramEnd"/>
       <w:r>
@@ -2314,27 +2202,7 @@
           <w:sz w:val="18"/>
           <w:szCs w:val="18"/>
         </w:rPr>
-        <w:t> '</w:t>
-      </w:r>
-      <w:proofErr w:type="spellStart"/>
-      <w:r>
-        <w:rPr>
-          <w:rStyle w:val="comment2"/>
-          <w:rFonts w:ascii="Consolas" w:eastAsia="Times New Roman" w:hAnsi="Consolas"/>
-          <w:sz w:val="18"/>
-          <w:szCs w:val="18"/>
-        </w:rPr>
-        <w:t>dest</w:t>
-      </w:r>
-      <w:proofErr w:type="spellEnd"/>
-      <w:r>
-        <w:rPr>
-          <w:rStyle w:val="comment2"/>
-          <w:rFonts w:ascii="Consolas" w:eastAsia="Times New Roman" w:hAnsi="Consolas"/>
-          <w:sz w:val="18"/>
-          <w:szCs w:val="18"/>
-        </w:rPr>
-        <w:t>' is a bucket alias binding</w:t>
+        <w:t> 'dest' is a bucket alias binding</w:t>
       </w:r>
     </w:p>
     <w:p>
@@ -2371,7 +2239,6 @@
         </w:rPr>
         <w:t xml:space="preserve">  </w:t>
       </w:r>
-      <w:proofErr w:type="spellStart"/>
       <w:r>
         <w:rPr>
           <w:rStyle w:val="keyword2"/>
@@ -2381,60 +2248,15 @@
         </w:rPr>
         <w:t>var</w:t>
       </w:r>
-      <w:proofErr w:type="spellEnd"/>
-      <w:r>
-        <w:rPr>
-          <w:rFonts w:ascii="Consolas" w:eastAsia="Times New Roman" w:hAnsi="Consolas"/>
-          <w:color w:val="000000"/>
-          <w:sz w:val="18"/>
-          <w:szCs w:val="18"/>
-          <w:bdr w:val="none" w:sz="0" w:space="0" w:color="auto" w:frame="1"/>
-        </w:rPr>
-        <w:t> </w:t>
-      </w:r>
-      <w:proofErr w:type="spellStart"/>
-      <w:r>
-        <w:rPr>
-          <w:rFonts w:ascii="Consolas" w:eastAsia="Times New Roman" w:hAnsi="Consolas"/>
-          <w:color w:val="000000"/>
-          <w:sz w:val="18"/>
-          <w:szCs w:val="18"/>
-          <w:bdr w:val="none" w:sz="0" w:space="0" w:color="auto" w:frame="1"/>
-        </w:rPr>
-        <w:t>val</w:t>
-      </w:r>
-      <w:proofErr w:type="spellEnd"/>
-      <w:r>
-        <w:rPr>
-          <w:rFonts w:ascii="Consolas" w:eastAsia="Times New Roman" w:hAnsi="Consolas"/>
-          <w:color w:val="000000"/>
-          <w:sz w:val="18"/>
-          <w:szCs w:val="18"/>
-          <w:bdr w:val="none" w:sz="0" w:space="0" w:color="auto" w:frame="1"/>
-        </w:rPr>
-        <w:t> = </w:t>
-      </w:r>
-      <w:proofErr w:type="spellStart"/>
-      <w:r>
-        <w:rPr>
-          <w:rFonts w:ascii="Consolas" w:eastAsia="Times New Roman" w:hAnsi="Consolas"/>
-          <w:color w:val="000000"/>
-          <w:sz w:val="18"/>
-          <w:szCs w:val="18"/>
-          <w:bdr w:val="none" w:sz="0" w:space="0" w:color="auto" w:frame="1"/>
-        </w:rPr>
-        <w:t>dest</w:t>
-      </w:r>
-      <w:proofErr w:type="spellEnd"/>
-      <w:r>
-        <w:rPr>
-          <w:rFonts w:ascii="Consolas" w:eastAsia="Times New Roman" w:hAnsi="Consolas"/>
-          <w:color w:val="000000"/>
-          <w:sz w:val="18"/>
-          <w:szCs w:val="18"/>
-          <w:bdr w:val="none" w:sz="0" w:space="0" w:color="auto" w:frame="1"/>
-        </w:rPr>
-        <w:t>[meta.id</w:t>
+      <w:r>
+        <w:rPr>
+          <w:rFonts w:ascii="Consolas" w:eastAsia="Times New Roman" w:hAnsi="Consolas"/>
+          <w:color w:val="000000"/>
+          <w:sz w:val="18"/>
+          <w:szCs w:val="18"/>
+          <w:bdr w:val="none" w:sz="0" w:space="0" w:color="auto" w:frame="1"/>
+        </w:rPr>
+        <w:t> val = dest[meta.id</w:t>
       </w:r>
       <w:proofErr w:type="gramStart"/>
       <w:r>
@@ -2566,31 +2388,8 @@
           <w:szCs w:val="18"/>
           <w:bdr w:val="none" w:sz="0" w:space="0" w:color="auto" w:frame="1"/>
         </w:rPr>
-        <w:t>  </w:t>
-      </w:r>
-      <w:proofErr w:type="spellStart"/>
-      <w:r>
-        <w:rPr>
-          <w:rFonts w:ascii="Consolas" w:eastAsia="Times New Roman" w:hAnsi="Consolas"/>
-          <w:color w:val="000000"/>
-          <w:sz w:val="18"/>
-          <w:szCs w:val="18"/>
-          <w:bdr w:val="none" w:sz="0" w:space="0" w:color="auto" w:frame="1"/>
-        </w:rPr>
-        <w:t>dest</w:t>
-      </w:r>
-      <w:proofErr w:type="spellEnd"/>
-      <w:r>
-        <w:rPr>
-          <w:rFonts w:ascii="Consolas" w:eastAsia="Times New Roman" w:hAnsi="Consolas"/>
-          <w:color w:val="000000"/>
-          <w:sz w:val="18"/>
-          <w:szCs w:val="18"/>
-          <w:bdr w:val="none" w:sz="0" w:space="0" w:color="auto" w:frame="1"/>
-        </w:rPr>
-        <w:t>[</w:t>
-      </w:r>
-      <w:proofErr w:type="spellStart"/>
+        <w:t>  dest[</w:t>
+      </w:r>
       <w:proofErr w:type="gramStart"/>
       <w:r>
         <w:rPr>
@@ -2602,7 +2401,6 @@
         </w:rPr>
         <w:t>val.parent</w:t>
       </w:r>
-      <w:proofErr w:type="spellEnd"/>
       <w:proofErr w:type="gramEnd"/>
       <w:r>
         <w:rPr>
@@ -2769,29 +2567,7 @@
           <w:szCs w:val="18"/>
           <w:bdr w:val="none" w:sz="0" w:space="0" w:color="auto" w:frame="1"/>
         </w:rPr>
-        <w:t> </w:t>
-      </w:r>
-      <w:proofErr w:type="spellStart"/>
-      <w:r>
-        <w:rPr>
-          <w:rFonts w:ascii="Consolas" w:eastAsia="Times New Roman" w:hAnsi="Consolas"/>
-          <w:color w:val="000000"/>
-          <w:sz w:val="18"/>
-          <w:szCs w:val="18"/>
-          <w:bdr w:val="none" w:sz="0" w:space="0" w:color="auto" w:frame="1"/>
-        </w:rPr>
-        <w:t>dest</w:t>
-      </w:r>
-      <w:proofErr w:type="spellEnd"/>
-      <w:r>
-        <w:rPr>
-          <w:rFonts w:ascii="Consolas" w:eastAsia="Times New Roman" w:hAnsi="Consolas"/>
-          <w:color w:val="000000"/>
-          <w:sz w:val="18"/>
-          <w:szCs w:val="18"/>
-          <w:bdr w:val="none" w:sz="0" w:space="0" w:color="auto" w:frame="1"/>
-        </w:rPr>
-        <w:t>[meta.id</w:t>
+        <w:t> dest[meta.id</w:t>
       </w:r>
       <w:proofErr w:type="gramStart"/>
       <w:r>
@@ -2973,15 +2749,7 @@
         <w:t xml:space="preserve">) has been introduced to the language, which allows handlers to log messages. These </w:t>
       </w:r>
       <w:r>
-        <w:t xml:space="preserve">messages go into the </w:t>
-      </w:r>
-      <w:proofErr w:type="spellStart"/>
-      <w:r>
-        <w:t>eventing</w:t>
-      </w:r>
-      <w:proofErr w:type="spellEnd"/>
-      <w:r>
-        <w:t xml:space="preserve"> data directory and do not contain any system log messages. </w:t>
+        <w:t xml:space="preserve">messages go into the eventing data directory and do not contain any system log messages. </w:t>
       </w:r>
       <w:r>
         <w:t xml:space="preserve">The function takes a string to write to the file. </w:t>
@@ -3039,7 +2807,6 @@
         </w:rPr>
         <w:t> </w:t>
       </w:r>
-      <w:proofErr w:type="spellStart"/>
       <w:proofErr w:type="gramStart"/>
       <w:r>
         <w:rPr>
@@ -3049,18 +2816,7 @@
           <w:szCs w:val="18"/>
           <w:bdr w:val="none" w:sz="0" w:space="0" w:color="auto" w:frame="1"/>
         </w:rPr>
-        <w:t>OnUpdate</w:t>
-      </w:r>
-      <w:proofErr w:type="spellEnd"/>
-      <w:r>
-        <w:rPr>
-          <w:rFonts w:ascii="Consolas" w:eastAsia="Times New Roman" w:hAnsi="Consolas"/>
-          <w:color w:val="000000"/>
-          <w:sz w:val="18"/>
-          <w:szCs w:val="18"/>
-          <w:bdr w:val="none" w:sz="0" w:space="0" w:color="auto" w:frame="1"/>
-        </w:rPr>
-        <w:t>(</w:t>
+        <w:t>OnUpdate(</w:t>
       </w:r>
       <w:proofErr w:type="gramEnd"/>
       <w:r>
@@ -3244,19 +3000,11 @@
         </w:rPr>
         <w:t>for (</w:t>
       </w:r>
-      <w:proofErr w:type="spellStart"/>
       <w:r>
         <w:rPr>
           <w:i/>
         </w:rPr>
-        <w:t>var</w:t>
-      </w:r>
-      <w:proofErr w:type="spellEnd"/>
-      <w:r>
-        <w:rPr>
-          <w:i/>
-        </w:rPr>
-        <w:t xml:space="preserve"> &lt;</w:t>
+        <w:t>var &lt;</w:t>
       </w:r>
       <w:r>
         <w:rPr>
@@ -3435,7 +3183,6 @@
         </w:rPr>
         <w:t> </w:t>
       </w:r>
-      <w:proofErr w:type="spellStart"/>
       <w:proofErr w:type="gramStart"/>
       <w:r>
         <w:rPr>
@@ -3445,18 +3192,7 @@
           <w:szCs w:val="18"/>
           <w:bdr w:val="none" w:sz="0" w:space="0" w:color="auto" w:frame="1"/>
         </w:rPr>
-        <w:t>OnUpdate</w:t>
-      </w:r>
-      <w:proofErr w:type="spellEnd"/>
-      <w:r>
-        <w:rPr>
-          <w:rFonts w:ascii="Consolas" w:eastAsia="Times New Roman" w:hAnsi="Consolas"/>
-          <w:color w:val="000000"/>
-          <w:sz w:val="18"/>
-          <w:szCs w:val="18"/>
-          <w:bdr w:val="none" w:sz="0" w:space="0" w:color="auto" w:frame="1"/>
-        </w:rPr>
-        <w:t>(</w:t>
+        <w:t>OnUpdate(</w:t>
       </w:r>
       <w:proofErr w:type="gramEnd"/>
       <w:r>
@@ -3504,7 +3240,6 @@
         </w:rPr>
         <w:t>    </w:t>
       </w:r>
-      <w:proofErr w:type="spellStart"/>
       <w:r>
         <w:rPr>
           <w:rStyle w:val="keyword2"/>
@@ -3514,7 +3249,6 @@
         </w:rPr>
         <w:t>var</w:t>
       </w:r>
-      <w:proofErr w:type="spellEnd"/>
       <w:r>
         <w:rPr>
           <w:rFonts w:ascii="Consolas" w:eastAsia="Times New Roman" w:hAnsi="Consolas"/>
@@ -3560,7 +3294,6 @@
         </w:rPr>
         <w:t>    </w:t>
       </w:r>
-      <w:proofErr w:type="spellStart"/>
       <w:r>
         <w:rPr>
           <w:rStyle w:val="keyword2"/>
@@ -3570,7 +3303,6 @@
         </w:rPr>
         <w:t>var</w:t>
       </w:r>
-      <w:proofErr w:type="spellEnd"/>
       <w:r>
         <w:rPr>
           <w:rFonts w:ascii="Consolas" w:eastAsia="Times New Roman" w:hAnsi="Consolas"/>
@@ -3955,7 +3687,6 @@
         </w:rPr>
         <w:t> (</w:t>
       </w:r>
-      <w:proofErr w:type="spellStart"/>
       <w:r>
         <w:rPr>
           <w:rStyle w:val="keyword2"/>
@@ -3965,7 +3696,6 @@
         </w:rPr>
         <w:t>var</w:t>
       </w:r>
-      <w:proofErr w:type="spellEnd"/>
       <w:r>
         <w:rPr>
           <w:rFonts w:ascii="Consolas" w:eastAsia="Times New Roman" w:hAnsi="Consolas"/>
@@ -4284,23 +4014,7 @@
         <w:t xml:space="preserve">Functions can register to observe wall clock time events. </w:t>
       </w:r>
       <w:r>
-        <w:t xml:space="preserve">Timers are </w:t>
-      </w:r>
-      <w:proofErr w:type="spellStart"/>
-      <w:r>
-        <w:t>sharded</w:t>
-      </w:r>
-      <w:proofErr w:type="spellEnd"/>
-      <w:r>
-        <w:t xml:space="preserve"> across </w:t>
-      </w:r>
-      <w:proofErr w:type="spellStart"/>
-      <w:r>
-        <w:t>eventing</w:t>
-      </w:r>
-      <w:proofErr w:type="spellEnd"/>
-      <w:r>
-        <w:t xml:space="preserve"> nodes, and so are scalable. For this reason, there is no guarantee that a timer will fire on the same node on which it was registered</w:t>
+        <w:t>Timers are sharded across eventing nodes, and so are scalable. For this reason, there is no guarantee that a timer will fire on the same node on which it was registered</w:t>
       </w:r>
       <w:r>
         <w:t xml:space="preserve"> or </w:t>
@@ -4402,7 +4116,6 @@
           <w:szCs w:val="18"/>
         </w:rPr>
       </w:pPr>
-      <w:proofErr w:type="spellStart"/>
       <w:proofErr w:type="gramStart"/>
       <w:r>
         <w:rPr>
@@ -4422,7 +4135,6 @@
         </w:rPr>
         <w:t>imer</w:t>
       </w:r>
-      <w:proofErr w:type="spellEnd"/>
       <w:r>
         <w:rPr>
           <w:rFonts w:ascii="Consolas" w:hAnsi="Consolas" w:cs="Consolas"/>
@@ -4560,6 +4272,9 @@
         <w:t xml:space="preserve"> and callback they are used with and need to be unique only within this scope. </w:t>
       </w:r>
       <w:r>
+        <w:t xml:space="preserve">The call returns the reference string if timer was created successfully. </w:t>
+      </w:r>
+      <w:r>
         <w:t xml:space="preserve">If multiple timers are created with the same </w:t>
       </w:r>
       <w:r>
@@ -4579,6 +4294,23 @@
       </w:r>
       <w:r>
         <w:t>.</w:t>
+      </w:r>
+      <w:r>
+        <w:t xml:space="preserve"> </w:t>
+      </w:r>
+      <w:bookmarkStart w:id="0" w:name="_GoBack"/>
+      <w:bookmarkEnd w:id="0"/>
+      <w:r>
+        <w:t xml:space="preserve">If the reference parameter is set to JavaScript </w:t>
+      </w:r>
+      <w:r>
+        <w:t>null</w:t>
+      </w:r>
+      <w:r>
+        <w:t xml:space="preserve"> </w:t>
+      </w:r>
+      <w:r>
+        <w:t>value, a unique reference will be generated.</w:t>
       </w:r>
     </w:p>
     <w:p>
@@ -4649,7 +4381,6 @@
           <w:szCs w:val="18"/>
         </w:rPr>
       </w:pPr>
-      <w:proofErr w:type="spellStart"/>
       <w:proofErr w:type="gramStart"/>
       <w:r>
         <w:rPr>
@@ -4660,7 +4391,6 @@
         </w:rPr>
         <w:t>cancelTimer</w:t>
       </w:r>
-      <w:proofErr w:type="spellEnd"/>
       <w:r>
         <w:rPr>
           <w:rFonts w:ascii="Consolas" w:hAnsi="Consolas" w:cs="Consolas"/>
@@ -4694,6 +4424,7 @@
     <w:p/>
     <w:p>
       <w:r>
+        <w:lastRenderedPageBreak/>
         <w:t xml:space="preserve">Timers can be cancelled </w:t>
       </w:r>
       <w:r>
@@ -4708,18 +4439,14 @@
     </w:p>
     <w:p/>
     <w:p/>
-    <w:p/>
-    <w:p/>
     <w:p>
       <w:pPr>
         <w:pStyle w:val="Heading3"/>
         <w:jc w:val="both"/>
       </w:pPr>
-      <w:proofErr w:type="spellStart"/>
       <w:r>
         <w:t>cURL</w:t>
       </w:r>
-      <w:proofErr w:type="spellEnd"/>
     </w:p>
     <w:p>
       <w:pPr>
@@ -4736,48 +4463,39 @@
         </w:rPr>
         <w:t xml:space="preserve">The </w:t>
       </w:r>
-      <w:proofErr w:type="spellStart"/>
       <w:r>
         <w:rPr>
           <w:rFonts w:cstheme="minorHAnsi"/>
           <w:lang w:val="en-IN"/>
         </w:rPr>
-        <w:t>cURL</w:t>
-      </w:r>
-      <w:proofErr w:type="spellEnd"/>
+        <w:t xml:space="preserve">cURL </w:t>
+      </w:r>
       <w:r>
         <w:rPr>
           <w:rFonts w:cstheme="minorHAnsi"/>
           <w:lang w:val="en-IN"/>
         </w:rPr>
-        <w:t xml:space="preserve"> </w:t>
+        <w:t xml:space="preserve">feature </w:t>
       </w:r>
       <w:r>
         <w:rPr>
           <w:rFonts w:cstheme="minorHAnsi"/>
           <w:lang w:val="en-IN"/>
         </w:rPr>
-        <w:t xml:space="preserve">feature </w:t>
+        <w:t xml:space="preserve">provides a way of interacting with external entities </w:t>
       </w:r>
       <w:r>
         <w:rPr>
           <w:rFonts w:cstheme="minorHAnsi"/>
           <w:lang w:val="en-IN"/>
         </w:rPr>
-        <w:t xml:space="preserve">provides a way of interacting with external entities </w:t>
+        <w:t xml:space="preserve">using HTTP </w:t>
       </w:r>
       <w:r>
         <w:rPr>
           <w:rFonts w:cstheme="minorHAnsi"/>
           <w:lang w:val="en-IN"/>
         </w:rPr>
-        <w:t xml:space="preserve">using HTTP </w:t>
-      </w:r>
-      <w:r>
-        <w:rPr>
-          <w:rFonts w:cstheme="minorHAnsi"/>
-          <w:lang w:val="en-IN"/>
-        </w:rPr>
         <w:t>from event handlers.</w:t>
       </w:r>
     </w:p>
@@ -4811,14 +4529,12 @@
       </w:r>
     </w:p>
     <w:p>
-      <w:proofErr w:type="spellStart"/>
       <w:r>
         <w:t>response</w:t>
       </w:r>
       <w:r>
         <w:t>_object</w:t>
       </w:r>
-      <w:proofErr w:type="spellEnd"/>
       <w:r>
         <w:t xml:space="preserve"> = </w:t>
       </w:r>
@@ -4844,16 +4560,11 @@
       <w:r>
         <w:t>[</w:t>
       </w:r>
-      <w:proofErr w:type="spellStart"/>
       <w:r>
         <w:t>request</w:t>
       </w:r>
       <w:r>
-        <w:t>_object</w:t>
-      </w:r>
-      <w:proofErr w:type="spellEnd"/>
-      <w:r>
-        <w:t>]</w:t>
+        <w:t>_object]</w:t>
       </w:r>
       <w:r>
         <w:rPr>
@@ -4900,15 +4611,7 @@
     </w:p>
     <w:p>
       <w:r>
-        <w:t xml:space="preserve">The HTTP method of the </w:t>
-      </w:r>
-      <w:proofErr w:type="spellStart"/>
-      <w:r>
-        <w:t>cURL</w:t>
-      </w:r>
-      <w:proofErr w:type="spellEnd"/>
-      <w:r>
-        <w:t xml:space="preserve"> request. Must be a string having one of the following values</w:t>
+        <w:t>The HTTP method of the cURL request. Must be a string having one of the following values</w:t>
       </w:r>
       <w:r>
         <w:t>:</w:t>
@@ -4954,15 +4657,7 @@
     </w:p>
     <w:p>
       <w:r>
-        <w:t xml:space="preserve">The </w:t>
-      </w:r>
-      <w:proofErr w:type="spellStart"/>
-      <w:r>
-        <w:t>cURL</w:t>
-      </w:r>
-      <w:proofErr w:type="spellEnd"/>
-      <w:r>
-        <w:t xml:space="preserve"> binding</w:t>
+        <w:t>The cURL binding</w:t>
       </w:r>
       <w:r>
         <w:t xml:space="preserve"> that represents the http endpoint URL that will be accessed by this call</w:t>
@@ -4976,29 +4671,19 @@
       <w:pPr>
         <w:pStyle w:val="Heading5"/>
       </w:pPr>
-      <w:proofErr w:type="spellStart"/>
       <w:r>
         <w:t>request</w:t>
       </w:r>
       <w:r>
         <w:t>_object</w:t>
       </w:r>
-      <w:proofErr w:type="spellEnd"/>
     </w:p>
     <w:p>
       <w:r>
         <w:t xml:space="preserve">This </w:t>
       </w:r>
       <w:r>
-        <w:t xml:space="preserve">parameter captures the request and related information. The </w:t>
-      </w:r>
-      <w:proofErr w:type="spellStart"/>
-      <w:r>
-        <w:t>request_object</w:t>
-      </w:r>
-      <w:proofErr w:type="spellEnd"/>
-      <w:r>
-        <w:t xml:space="preserve"> is a </w:t>
+        <w:t xml:space="preserve">parameter captures the request and related information. The request_object is a </w:t>
       </w:r>
       <w:r>
         <w:t xml:space="preserve">JavaScript </w:t>
@@ -5187,12 +4872,10 @@
         <w:pStyle w:val="Heading6"/>
         <w:ind w:left="720"/>
       </w:pPr>
-      <w:proofErr w:type="spellStart"/>
       <w:r>
         <w:lastRenderedPageBreak/>
         <w:t>params</w:t>
       </w:r>
-      <w:proofErr w:type="spellEnd"/>
     </w:p>
     <w:p>
       <w:pPr>
@@ -5214,15 +4897,7 @@
         <w:t xml:space="preserve">alue pairs. </w:t>
       </w:r>
       <w:r>
-        <w:t xml:space="preserve">Keys must be strings, and values must be string, number or </w:t>
-      </w:r>
-      <w:proofErr w:type="spellStart"/>
-      <w:r>
-        <w:t>boolean</w:t>
-      </w:r>
-      <w:proofErr w:type="spellEnd"/>
-      <w:r>
-        <w:t xml:space="preserve">. </w:t>
+        <w:t xml:space="preserve">Keys must be strings, and values must be string, number or boolean. </w:t>
       </w:r>
       <w:r>
         <w:t>Th</w:t>
@@ -5261,11 +4936,9 @@
       <w:r>
         <w:t>Return value (</w:t>
       </w:r>
-      <w:proofErr w:type="spellStart"/>
       <w:r>
         <w:t>response_object</w:t>
       </w:r>
-      <w:proofErr w:type="spellEnd"/>
       <w:r>
         <w:t>)</w:t>
       </w:r>
@@ -5281,21 +4954,7 @@
         <w:rPr>
           <w:rFonts w:cstheme="minorHAnsi"/>
         </w:rPr>
-        <w:t xml:space="preserve">The returned value from the </w:t>
-      </w:r>
-      <w:proofErr w:type="spellStart"/>
-      <w:r>
-        <w:rPr>
-          <w:rFonts w:cstheme="minorHAnsi"/>
-        </w:rPr>
-        <w:t>cURL</w:t>
-      </w:r>
-      <w:proofErr w:type="spellEnd"/>
-      <w:r>
-        <w:rPr>
-          <w:rFonts w:cstheme="minorHAnsi"/>
-        </w:rPr>
-        <w:t xml:space="preserve"> call which captures the response o</w:t>
+        <w:t>The returned value from the cURL call which captures the response o</w:t>
       </w:r>
       <w:r>
         <w:rPr>
@@ -5421,25 +5080,32 @@
         </w:rPr>
         <w:t xml:space="preserve">When an unexpected error occurs, a JavaScript exception of type </w:t>
       </w:r>
-      <w:proofErr w:type="spellStart"/>
       <w:r>
         <w:rPr>
           <w:rFonts w:cstheme="minorHAnsi"/>
         </w:rPr>
-        <w:t>CurlError</w:t>
-      </w:r>
-      <w:proofErr w:type="spellEnd"/>
+        <w:t>CurlError inheriting from the JavaScript Error class will be thrown</w:t>
+      </w:r>
       <w:r>
         <w:rPr>
           <w:rFonts w:cstheme="minorHAnsi"/>
         </w:rPr>
-        <w:t xml:space="preserve"> inheriting from the JavaScript Error class will be thrown</w:t>
-      </w:r>
-      <w:r>
+        <w:t>.</w:t>
+      </w:r>
+    </w:p>
+    <w:p>
+      <w:pPr>
         <w:rPr>
           <w:rFonts w:cstheme="minorHAnsi"/>
         </w:rPr>
-        <w:t>.</w:t>
+      </w:pPr>
+    </w:p>
+    <w:p>
+      <w:pPr>
+        <w:pStyle w:val="Heading5"/>
+      </w:pPr>
+      <w:r>
+        <w:t>Bindings</w:t>
       </w:r>
     </w:p>
     <w:p>
@@ -5448,41 +5114,18 @@
           <w:rFonts w:cstheme="minorHAnsi"/>
         </w:rPr>
       </w:pPr>
-    </w:p>
-    <w:p>
-      <w:pPr>
-        <w:pStyle w:val="Heading5"/>
-      </w:pPr>
-      <w:r>
-        <w:t>Bindings</w:t>
-      </w:r>
-    </w:p>
-    <w:p>
-      <w:pPr>
+      <w:r>
         <w:rPr>
           <w:rFonts w:cstheme="minorHAnsi"/>
         </w:rPr>
-      </w:pPr>
+        <w:t>To access a HTTP server using c</w:t>
+      </w:r>
       <w:r>
         <w:rPr>
           <w:rFonts w:cstheme="minorHAnsi"/>
         </w:rPr>
-        <w:t xml:space="preserve">To access a HTTP server using </w:t>
-      </w:r>
-      <w:proofErr w:type="spellStart"/>
-      <w:r>
-        <w:rPr>
-          <w:rFonts w:cstheme="minorHAnsi"/>
-        </w:rPr>
-        <w:t>c</w:t>
-      </w:r>
-      <w:r>
-        <w:rPr>
-          <w:rFonts w:cstheme="minorHAnsi"/>
-        </w:rPr>
         <w:t>URL</w:t>
       </w:r>
-      <w:proofErr w:type="spellEnd"/>
       <w:r>
         <w:rPr>
           <w:rFonts w:cstheme="minorHAnsi"/>
@@ -5716,23 +5359,8 @@
         <w:rPr>
           <w:rFonts w:cstheme="minorHAnsi"/>
         </w:rPr>
-        <w:t xml:space="preserve">In the below example, a </w:t>
-      </w:r>
-      <w:proofErr w:type="spellStart"/>
-      <w:r>
-        <w:rPr>
-          <w:rFonts w:cstheme="minorHAnsi"/>
-        </w:rPr>
-        <w:t>cURL</w:t>
-      </w:r>
-      <w:proofErr w:type="spellEnd"/>
-      <w:r>
-        <w:rPr>
-          <w:rFonts w:cstheme="minorHAnsi"/>
-        </w:rPr>
-        <w:t xml:space="preserve"> request is created to the specified binding </w:t>
-      </w:r>
-      <w:proofErr w:type="spellStart"/>
+        <w:t xml:space="preserve">In the below example, a cURL request is created to the specified binding </w:t>
+      </w:r>
       <w:r>
         <w:rPr>
           <w:rFonts w:cstheme="minorHAnsi"/>
@@ -5740,7 +5368,6 @@
         </w:rPr>
         <w:t>profile_svc_binding</w:t>
       </w:r>
-      <w:proofErr w:type="spellEnd"/>
       <w:r>
         <w:rPr>
           <w:rFonts w:cstheme="minorHAnsi"/>
@@ -5786,7 +5413,6 @@
         </w:rPr>
         <w:t xml:space="preserve"> and the body being a JSON object. The response is a JSON object and is seen containing a field </w:t>
       </w:r>
-      <w:proofErr w:type="spellStart"/>
       <w:r>
         <w:rPr>
           <w:rFonts w:cstheme="minorHAnsi"/>
@@ -5794,26 +5420,11 @@
         </w:rPr>
         <w:t>profile_id</w:t>
       </w:r>
-      <w:proofErr w:type="spellEnd"/>
       <w:r>
         <w:rPr>
           <w:rFonts w:cstheme="minorHAnsi"/>
         </w:rPr>
-        <w:t>. In this example, the request is automatically encoded as application/</w:t>
-      </w:r>
-      <w:proofErr w:type="spellStart"/>
-      <w:r>
-        <w:rPr>
-          <w:rFonts w:cstheme="minorHAnsi"/>
-        </w:rPr>
-        <w:t>json</w:t>
-      </w:r>
-      <w:proofErr w:type="spellEnd"/>
-      <w:r>
-        <w:rPr>
-          <w:rFonts w:cstheme="minorHAnsi"/>
-        </w:rPr>
-        <w:t xml:space="preserve"> and response is automatically parsed from JSON response, as no explicit encoding is specified.</w:t>
+        <w:t>. In this example, the request is automatically encoded as application/json and response is automatically parsed from JSON response, as no explicit encoding is specified.</w:t>
       </w:r>
     </w:p>
     <w:p>
@@ -5847,7 +5458,6 @@
           <w:bdr w:val="none" w:sz="0" w:space="0" w:color="auto" w:frame="1"/>
         </w:rPr>
       </w:pPr>
-      <w:proofErr w:type="spellStart"/>
       <w:r>
         <w:rPr>
           <w:rFonts w:ascii="Consolas" w:eastAsia="Times New Roman" w:hAnsi="Consolas"/>
@@ -5860,7 +5470,6 @@
         </w:rPr>
         <w:t>var</w:t>
       </w:r>
-      <w:proofErr w:type="spellEnd"/>
       <w:r>
         <w:rPr>
           <w:rFonts w:ascii="Consolas" w:eastAsia="Times New Roman" w:hAnsi="Consolas"/>
@@ -5971,7 +5580,6 @@
         </w:rPr>
         <w:t xml:space="preserve">  </w:t>
       </w:r>
-      <w:proofErr w:type="spellStart"/>
       <w:r>
         <w:rPr>
           <w:rFonts w:ascii="Consolas" w:eastAsia="Times New Roman" w:hAnsi="Consolas"/>
@@ -5980,18 +5588,7 @@
           <w:szCs w:val="18"/>
           <w:bdr w:val="none" w:sz="0" w:space="0" w:color="auto" w:frame="1"/>
         </w:rPr>
-        <w:t>params</w:t>
-      </w:r>
-      <w:proofErr w:type="spellEnd"/>
-      <w:r>
-        <w:rPr>
-          <w:rFonts w:ascii="Consolas" w:eastAsia="Times New Roman" w:hAnsi="Consolas"/>
-          <w:bCs/>
-          <w:sz w:val="18"/>
-          <w:szCs w:val="18"/>
-          <w:bdr w:val="none" w:sz="0" w:space="0" w:color="auto" w:frame="1"/>
-        </w:rPr>
-        <w:t>:</w:t>
+        <w:t>params:</w:t>
       </w:r>
       <w:r>
         <w:rPr>
@@ -6563,7 +6160,6 @@
           <w:bdr w:val="none" w:sz="0" w:space="0" w:color="auto" w:frame="1"/>
         </w:rPr>
       </w:pPr>
-      <w:proofErr w:type="spellStart"/>
       <w:r>
         <w:rPr>
           <w:rFonts w:ascii="Consolas" w:eastAsia="Times New Roman" w:hAnsi="Consolas"/>
@@ -6576,7 +6172,6 @@
         </w:rPr>
         <w:t>var</w:t>
       </w:r>
-      <w:proofErr w:type="spellEnd"/>
       <w:r>
         <w:rPr>
           <w:rFonts w:ascii="Consolas" w:eastAsia="Times New Roman" w:hAnsi="Consolas"/>
@@ -6627,29 +6222,7 @@
           <w:szCs w:val="18"/>
           <w:bdr w:val="none" w:sz="0" w:space="0" w:color="auto" w:frame="1"/>
         </w:rPr>
-        <w:t xml:space="preserve">'POST', </w:t>
-      </w:r>
-      <w:proofErr w:type="spellStart"/>
-      <w:r>
-        <w:rPr>
-          <w:rFonts w:ascii="Consolas" w:eastAsia="Times New Roman" w:hAnsi="Consolas"/>
-          <w:bCs/>
-          <w:sz w:val="18"/>
-          <w:szCs w:val="18"/>
-          <w:bdr w:val="none" w:sz="0" w:space="0" w:color="auto" w:frame="1"/>
-        </w:rPr>
-        <w:t>profile_svc_binding</w:t>
-      </w:r>
-      <w:proofErr w:type="spellEnd"/>
-      <w:r>
-        <w:rPr>
-          <w:rFonts w:ascii="Consolas" w:eastAsia="Times New Roman" w:hAnsi="Consolas"/>
-          <w:bCs/>
-          <w:sz w:val="18"/>
-          <w:szCs w:val="18"/>
-          <w:bdr w:val="none" w:sz="0" w:space="0" w:color="auto" w:frame="1"/>
-        </w:rPr>
-        <w:t>, request);</w:t>
+        <w:t>'POST', profile_svc_binding, request);</w:t>
       </w:r>
     </w:p>
     <w:p>
@@ -6686,7 +6259,6 @@
         </w:rPr>
         <w:t>if (</w:t>
       </w:r>
-      <w:proofErr w:type="spellStart"/>
       <w:proofErr w:type="gramStart"/>
       <w:r>
         <w:rPr>
@@ -6698,7 +6270,6 @@
         </w:rPr>
         <w:t>response.status</w:t>
       </w:r>
-      <w:proofErr w:type="spellEnd"/>
       <w:proofErr w:type="gramEnd"/>
       <w:r>
         <w:rPr>
@@ -6743,9 +6314,9 @@
           <w:szCs w:val="18"/>
           <w:bdr w:val="none" w:sz="0" w:space="0" w:color="auto" w:frame="1"/>
         </w:rPr>
-        <w:t xml:space="preserve">  </w:t>
-      </w:r>
-      <w:proofErr w:type="spellStart"/>
+        <w:t xml:space="preserve">  var profile_id = </w:t>
+      </w:r>
+      <w:proofErr w:type="gramStart"/>
       <w:r>
         <w:rPr>
           <w:rFonts w:ascii="Consolas" w:eastAsia="Times New Roman" w:hAnsi="Consolas"/>
@@ -6754,9 +6325,9 @@
           <w:szCs w:val="18"/>
           <w:bdr w:val="none" w:sz="0" w:space="0" w:color="auto" w:frame="1"/>
         </w:rPr>
-        <w:t>var</w:t>
-      </w:r>
-      <w:proofErr w:type="spellEnd"/>
+        <w:t>response.body</w:t>
+      </w:r>
+      <w:proofErr w:type="gramEnd"/>
       <w:r>
         <w:rPr>
           <w:rFonts w:ascii="Consolas" w:eastAsia="Times New Roman" w:hAnsi="Consolas"/>
@@ -6765,63 +6336,7 @@
           <w:szCs w:val="18"/>
           <w:bdr w:val="none" w:sz="0" w:space="0" w:color="auto" w:frame="1"/>
         </w:rPr>
-        <w:t xml:space="preserve"> </w:t>
-      </w:r>
-      <w:proofErr w:type="spellStart"/>
-      <w:r>
-        <w:rPr>
-          <w:rFonts w:ascii="Consolas" w:eastAsia="Times New Roman" w:hAnsi="Consolas"/>
-          <w:bCs/>
-          <w:sz w:val="18"/>
-          <w:szCs w:val="18"/>
-          <w:bdr w:val="none" w:sz="0" w:space="0" w:color="auto" w:frame="1"/>
-        </w:rPr>
-        <w:t>profile_id</w:t>
-      </w:r>
-      <w:proofErr w:type="spellEnd"/>
-      <w:r>
-        <w:rPr>
-          <w:rFonts w:ascii="Consolas" w:eastAsia="Times New Roman" w:hAnsi="Consolas"/>
-          <w:bCs/>
-          <w:sz w:val="18"/>
-          <w:szCs w:val="18"/>
-          <w:bdr w:val="none" w:sz="0" w:space="0" w:color="auto" w:frame="1"/>
-        </w:rPr>
-        <w:t xml:space="preserve"> = </w:t>
-      </w:r>
-      <w:proofErr w:type="spellStart"/>
-      <w:proofErr w:type="gramStart"/>
-      <w:r>
-        <w:rPr>
-          <w:rFonts w:ascii="Consolas" w:eastAsia="Times New Roman" w:hAnsi="Consolas"/>
-          <w:bCs/>
-          <w:sz w:val="18"/>
-          <w:szCs w:val="18"/>
-          <w:bdr w:val="none" w:sz="0" w:space="0" w:color="auto" w:frame="1"/>
-        </w:rPr>
-        <w:t>response.body</w:t>
-      </w:r>
-      <w:proofErr w:type="gramEnd"/>
-      <w:r>
-        <w:rPr>
-          <w:rFonts w:ascii="Consolas" w:eastAsia="Times New Roman" w:hAnsi="Consolas"/>
-          <w:bCs/>
-          <w:sz w:val="18"/>
-          <w:szCs w:val="18"/>
-          <w:bdr w:val="none" w:sz="0" w:space="0" w:color="auto" w:frame="1"/>
-        </w:rPr>
-        <w:t>.profile_id</w:t>
-      </w:r>
-      <w:proofErr w:type="spellEnd"/>
-      <w:r>
-        <w:rPr>
-          <w:rFonts w:ascii="Consolas" w:eastAsia="Times New Roman" w:hAnsi="Consolas"/>
-          <w:bCs/>
-          <w:sz w:val="18"/>
-          <w:szCs w:val="18"/>
-          <w:bdr w:val="none" w:sz="0" w:space="0" w:color="auto" w:frame="1"/>
-        </w:rPr>
-        <w:t>;</w:t>
+        <w:t>.profile_id;</w:t>
       </w:r>
     </w:p>
     <w:p>
@@ -6878,29 +6393,7 @@
           <w:szCs w:val="18"/>
           <w:bdr w:val="none" w:sz="0" w:space="0" w:color="auto" w:frame="1"/>
         </w:rPr>
-        <w:t xml:space="preserve">"Successfully created profile " + </w:t>
-      </w:r>
-      <w:proofErr w:type="spellStart"/>
-      <w:r>
-        <w:rPr>
-          <w:rFonts w:ascii="Consolas" w:eastAsia="Times New Roman" w:hAnsi="Consolas"/>
-          <w:bCs/>
-          <w:sz w:val="18"/>
-          <w:szCs w:val="18"/>
-          <w:bdr w:val="none" w:sz="0" w:space="0" w:color="auto" w:frame="1"/>
-        </w:rPr>
-        <w:t>profile_id</w:t>
-      </w:r>
-      <w:proofErr w:type="spellEnd"/>
-      <w:r>
-        <w:rPr>
-          <w:rFonts w:ascii="Consolas" w:eastAsia="Times New Roman" w:hAnsi="Consolas"/>
-          <w:bCs/>
-          <w:sz w:val="18"/>
-          <w:szCs w:val="18"/>
-          <w:bdr w:val="none" w:sz="0" w:space="0" w:color="auto" w:frame="1"/>
-        </w:rPr>
-        <w:t>);</w:t>
+        <w:t>"Successfully created profile " + profile_id);</w:t>
       </w:r>
     </w:p>
     <w:p>
@@ -6970,6 +6463,11 @@
       </w:pPr>
     </w:p>
     <w:p/>
+    <w:p>
+      <w:r>
+        <w:br w:type="page"/>
+      </w:r>
+    </w:p>
     <w:p/>
     <w:p>
       <w:pPr>
@@ -7061,11 +6559,6 @@
       </w:r>
       <w:r>
         <w:t xml:space="preserve"> parameter. </w:t>
-      </w:r>
-    </w:p>
-    <w:p>
-      <w:r>
-        <w:br w:type="page"/>
       </w:r>
     </w:p>
     <w:p/>
@@ -7150,16 +6643,8 @@
               <w:rPr>
                 <w:b/>
               </w:rPr>
-              <w:t xml:space="preserve"> </w:t>
+              <w:t xml:space="preserve"> param</w:t>
             </w:r>
-            <w:proofErr w:type="spellStart"/>
-            <w:r>
-              <w:rPr>
-                <w:b/>
-              </w:rPr>
-              <w:t>param</w:t>
-            </w:r>
-            <w:proofErr w:type="spellEnd"/>
           </w:p>
         </w:tc>
         <w:tc>
@@ -7201,16 +6686,8 @@
               <w:rPr>
                 <w:b/>
               </w:rPr>
-              <w:t xml:space="preserve"> </w:t>
+              <w:t xml:space="preserve"> param</w:t>
             </w:r>
-            <w:proofErr w:type="spellStart"/>
-            <w:r>
-              <w:rPr>
-                <w:b/>
-              </w:rPr>
-              <w:t>param</w:t>
-            </w:r>
-            <w:proofErr w:type="spellEnd"/>
           </w:p>
         </w:tc>
         <w:tc>
@@ -7315,21 +6792,7 @@
               <w:rPr>
                 <w:b/>
               </w:rPr>
-              <w:t xml:space="preserve"> </w:t>
-            </w:r>
-            <w:proofErr w:type="spellStart"/>
-            <w:r>
-              <w:rPr>
-                <w:b/>
-              </w:rPr>
-              <w:t>param</w:t>
-            </w:r>
-            <w:proofErr w:type="spellEnd"/>
-            <w:r>
-              <w:rPr>
-                <w:b/>
-              </w:rPr>
-              <w:t>)</w:t>
+              <w:t xml:space="preserve"> param)</w:t>
             </w:r>
           </w:p>
         </w:tc>
@@ -7491,13 +6954,8 @@
               <w:jc w:val="center"/>
             </w:pPr>
             <w:r>
-              <w:t>application/</w:t>
+              <w:t>application/json</w:t>
             </w:r>
-            <w:proofErr w:type="spellStart"/>
-            <w:r>
-              <w:t>json</w:t>
-            </w:r>
-            <w:proofErr w:type="spellEnd"/>
           </w:p>
         </w:tc>
       </w:tr>
@@ -7515,13 +6973,8 @@
               <w:jc w:val="center"/>
             </w:pPr>
             <w:r>
-              <w:t xml:space="preserve">JS </w:t>
+              <w:t>JS ArrayBuffer</w:t>
             </w:r>
-            <w:proofErr w:type="spellStart"/>
-            <w:r>
-              <w:t>ArrayBuffer</w:t>
-            </w:r>
-            <w:proofErr w:type="spellEnd"/>
           </w:p>
         </w:tc>
         <w:tc>
@@ -7740,13 +7193,8 @@
               <w:jc w:val="center"/>
             </w:pPr>
             <w:r>
-              <w:t xml:space="preserve">JS </w:t>
+              <w:t>JS ArrayBuffer</w:t>
             </w:r>
-            <w:proofErr w:type="spellStart"/>
-            <w:r>
-              <w:t>ArrayBuffer</w:t>
-            </w:r>
-            <w:proofErr w:type="spellEnd"/>
           </w:p>
         </w:tc>
         <w:tc>
@@ -7894,16 +7342,8 @@
               <w:rPr>
                 <w:rFonts w:cstheme="minorHAnsi"/>
               </w:rPr>
-              <w:t>application/x-www-form-</w:t>
+              <w:t>application/x-www-form-urlencoded</w:t>
             </w:r>
-            <w:proofErr w:type="spellStart"/>
-            <w:r>
-              <w:rPr>
-                <w:rFonts w:cstheme="minorHAnsi"/>
-              </w:rPr>
-              <w:t>urlencoded</w:t>
-            </w:r>
-            <w:proofErr w:type="spellEnd"/>
           </w:p>
         </w:tc>
       </w:tr>
@@ -7969,16 +7409,8 @@
               <w:rPr>
                 <w:rFonts w:cstheme="minorHAnsi"/>
               </w:rPr>
-              <w:t>application/x-www-form-</w:t>
+              <w:t>application/x-www-form-urlencoded</w:t>
             </w:r>
-            <w:proofErr w:type="spellStart"/>
-            <w:r>
-              <w:rPr>
-                <w:rFonts w:cstheme="minorHAnsi"/>
-              </w:rPr>
-              <w:t>urlencoded</w:t>
-            </w:r>
-            <w:proofErr w:type="spellEnd"/>
           </w:p>
         </w:tc>
       </w:tr>
@@ -7996,13 +7428,8 @@
               <w:jc w:val="center"/>
             </w:pPr>
             <w:r>
-              <w:t xml:space="preserve">JS </w:t>
+              <w:t>JS ArrayBuffer</w:t>
             </w:r>
-            <w:proofErr w:type="spellStart"/>
-            <w:r>
-              <w:t>ArrayBuffer</w:t>
-            </w:r>
-            <w:proofErr w:type="spellEnd"/>
           </w:p>
         </w:tc>
         <w:tc>
@@ -8144,13 +7571,8 @@
               <w:jc w:val="center"/>
             </w:pPr>
             <w:r>
-              <w:t>application/</w:t>
+              <w:t>application/json</w:t>
             </w:r>
-            <w:proofErr w:type="spellStart"/>
-            <w:r>
-              <w:t>json</w:t>
-            </w:r>
-            <w:proofErr w:type="spellEnd"/>
           </w:p>
         </w:tc>
       </w:tr>
@@ -8207,13 +7629,8 @@
               <w:jc w:val="center"/>
             </w:pPr>
             <w:r>
-              <w:t>application/</w:t>
+              <w:t>application/json</w:t>
             </w:r>
-            <w:proofErr w:type="spellStart"/>
-            <w:r>
-              <w:t>json</w:t>
-            </w:r>
-            <w:proofErr w:type="spellEnd"/>
           </w:p>
         </w:tc>
       </w:tr>
@@ -8231,13 +7648,8 @@
               <w:jc w:val="center"/>
             </w:pPr>
             <w:r>
-              <w:t xml:space="preserve">JS </w:t>
+              <w:t>JS ArrayBuffer</w:t>
             </w:r>
-            <w:proofErr w:type="spellStart"/>
-            <w:r>
-              <w:t>ArrayBuffer</w:t>
-            </w:r>
-            <w:proofErr w:type="spellEnd"/>
           </w:p>
         </w:tc>
         <w:tc>
@@ -8456,13 +7868,8 @@
               <w:jc w:val="center"/>
             </w:pPr>
             <w:r>
-              <w:t xml:space="preserve">JS </w:t>
+              <w:t>JS ArrayBuffer</w:t>
             </w:r>
-            <w:proofErr w:type="spellStart"/>
-            <w:r>
-              <w:t>ArrayBuffer</w:t>
-            </w:r>
-            <w:proofErr w:type="spellEnd"/>
           </w:p>
         </w:tc>
         <w:tc>
@@ -8554,13 +7961,8 @@
         <w:t xml:space="preserve">custom </w:t>
       </w:r>
       <w:r>
-        <w:t xml:space="preserve">encoded object as an </w:t>
-      </w:r>
-      <w:proofErr w:type="spellStart"/>
-      <w:r>
-        <w:t>ArrayBuffer</w:t>
-      </w:r>
-      <w:proofErr w:type="spellEnd"/>
+        <w:t>encoded object as an ArrayBuffer</w:t>
+      </w:r>
       <w:r>
         <w:t xml:space="preserve"> as the </w:t>
       </w:r>
@@ -8579,11 +7981,16 @@
     </w:p>
     <w:p>
       <w:pPr>
-        <w:jc w:val="both"/>
         <w:rPr>
           <w:rFonts w:cstheme="minorHAnsi"/>
         </w:rPr>
       </w:pPr>
+      <w:r>
+        <w:rPr>
+          <w:rFonts w:cstheme="minorHAnsi"/>
+        </w:rPr>
+        <w:br w:type="page"/>
+      </w:r>
     </w:p>
     <w:p>
       <w:pPr>
@@ -8591,6 +7998,7 @@
         <w:jc w:val="both"/>
       </w:pPr>
       <w:r>
+        <w:lastRenderedPageBreak/>
         <w:t>Response unmarshalling</w:t>
       </w:r>
     </w:p>
@@ -8740,7 +8148,6 @@
               </w:rPr>
               <w:t xml:space="preserve"> </w:t>
             </w:r>
-            <w:proofErr w:type="spellStart"/>
             <w:r>
               <w:rPr>
                 <w:rFonts w:cstheme="minorHAnsi"/>
@@ -8748,7 +8155,6 @@
               </w:rPr>
               <w:t>param</w:t>
             </w:r>
-            <w:proofErr w:type="spellEnd"/>
           </w:p>
         </w:tc>
       </w:tr>
@@ -8847,16 +8253,8 @@
               <w:rPr>
                 <w:rFonts w:cstheme="minorHAnsi"/>
               </w:rPr>
-              <w:t>application/</w:t>
+              <w:t>application/json</w:t>
             </w:r>
-            <w:proofErr w:type="spellStart"/>
-            <w:r>
-              <w:rPr>
-                <w:rFonts w:cstheme="minorHAnsi"/>
-              </w:rPr>
-              <w:t>json</w:t>
-            </w:r>
-            <w:proofErr w:type="spellEnd"/>
           </w:p>
         </w:tc>
         <w:tc>
@@ -8870,19 +8268,11 @@
                 <w:rFonts w:cstheme="minorHAnsi"/>
               </w:rPr>
             </w:pPr>
-            <w:proofErr w:type="spellStart"/>
             <w:r>
               <w:rPr>
                 <w:rFonts w:cstheme="minorHAnsi"/>
               </w:rPr>
-              <w:t>JSON.parse</w:t>
-            </w:r>
-            <w:proofErr w:type="spellEnd"/>
-            <w:r>
-              <w:rPr>
-                <w:rFonts w:cstheme="minorHAnsi"/>
-              </w:rPr>
-              <w:t>()</w:t>
+              <w:t>JSON.parse()</w:t>
             </w:r>
           </w:p>
         </w:tc>
@@ -8926,16 +8316,8 @@
               <w:rPr>
                 <w:rFonts w:cstheme="minorHAnsi"/>
               </w:rPr>
-              <w:t>application/x-www-form-</w:t>
+              <w:t>application/x-www-form-urlencoded</w:t>
             </w:r>
-            <w:proofErr w:type="spellStart"/>
-            <w:r>
-              <w:rPr>
-                <w:rFonts w:cstheme="minorHAnsi"/>
-              </w:rPr>
-              <w:t>urlencoded</w:t>
-            </w:r>
-            <w:proofErr w:type="spellEnd"/>
           </w:p>
         </w:tc>
         <w:tc>
@@ -8950,20 +8332,12 @@
                 <w:rFonts w:cstheme="minorHAnsi"/>
               </w:rPr>
             </w:pPr>
-            <w:proofErr w:type="spellStart"/>
             <w:proofErr w:type="gramStart"/>
             <w:r>
               <w:rPr>
                 <w:rFonts w:cstheme="minorHAnsi"/>
               </w:rPr>
-              <w:t>decodeURI</w:t>
-            </w:r>
-            <w:proofErr w:type="spellEnd"/>
-            <w:r>
-              <w:rPr>
-                <w:rFonts w:cstheme="minorHAnsi"/>
-              </w:rPr>
-              <w:t>(</w:t>
+              <w:t>decodeURI(</w:t>
             </w:r>
             <w:proofErr w:type="gramEnd"/>
             <w:r>
@@ -9053,16 +8427,8 @@
               <w:rPr>
                 <w:rFonts w:cstheme="minorHAnsi"/>
               </w:rPr>
-              <w:t xml:space="preserve">JS </w:t>
+              <w:t>JS ArrayBuffer</w:t>
             </w:r>
-            <w:proofErr w:type="spellStart"/>
-            <w:r>
-              <w:rPr>
-                <w:rFonts w:cstheme="minorHAnsi"/>
-              </w:rPr>
-              <w:t>ArrayBuffer</w:t>
-            </w:r>
-            <w:proofErr w:type="spellEnd"/>
           </w:p>
         </w:tc>
       </w:tr>
@@ -9160,16 +8526,8 @@
               <w:rPr>
                 <w:rFonts w:cstheme="minorHAnsi"/>
               </w:rPr>
-              <w:t xml:space="preserve">JS </w:t>
+              <w:t>JS ArrayBuffer</w:t>
             </w:r>
-            <w:proofErr w:type="spellStart"/>
-            <w:r>
-              <w:rPr>
-                <w:rFonts w:cstheme="minorHAnsi"/>
-              </w:rPr>
-              <w:t>ArrayBuffer</w:t>
-            </w:r>
-            <w:proofErr w:type="spellEnd"/>
           </w:p>
         </w:tc>
       </w:tr>
@@ -9193,7 +8551,6 @@
               <w:rPr>
                 <w:rFonts w:cstheme="minorHAnsi"/>
               </w:rPr>
-              <w:lastRenderedPageBreak/>
               <w:t>(</w:t>
             </w:r>
             <w:r>
@@ -9268,16 +8625,8 @@
               <w:rPr>
                 <w:rFonts w:cstheme="minorHAnsi"/>
               </w:rPr>
-              <w:t xml:space="preserve">JS </w:t>
+              <w:t>JS ArrayBuffer</w:t>
             </w:r>
-            <w:proofErr w:type="spellStart"/>
-            <w:r>
-              <w:rPr>
-                <w:rFonts w:cstheme="minorHAnsi"/>
-              </w:rPr>
-              <w:t>ArrayBuffer</w:t>
-            </w:r>
-            <w:proofErr w:type="spellEnd"/>
           </w:p>
         </w:tc>
       </w:tr>
@@ -9313,15 +8662,7 @@
         <w:t xml:space="preserve">by default </w:t>
       </w:r>
       <w:r>
-        <w:t xml:space="preserve">on a </w:t>
-      </w:r>
-      <w:proofErr w:type="spellStart"/>
-      <w:r>
-        <w:t>cURL</w:t>
-      </w:r>
-      <w:proofErr w:type="spellEnd"/>
-      <w:r>
-        <w:t xml:space="preserve"> binding</w:t>
+        <w:t>on a cURL binding</w:t>
       </w:r>
       <w:r>
         <w:t>. So</w:t>
@@ -9381,91 +8722,67 @@
     <w:p/>
     <w:p>
       <w:r>
-        <w:t xml:space="preserve">Note that </w:t>
-      </w:r>
-      <w:proofErr w:type="spellStart"/>
-      <w:r>
-        <w:t>eventing</w:t>
-      </w:r>
-      <w:proofErr w:type="spellEnd"/>
-      <w:r>
-        <w:t xml:space="preserve"> utilizes multiple workers and multiple </w:t>
-      </w:r>
-      <w:r>
-        <w:t xml:space="preserve">HTTP </w:t>
-      </w:r>
-      <w:proofErr w:type="spellStart"/>
-      <w:r>
-        <w:t>cURL</w:t>
-      </w:r>
-      <w:proofErr w:type="spellEnd"/>
+        <w:t xml:space="preserve">Note that eventing utilizes multiple workers and multiple </w:t>
+      </w:r>
+      <w:r>
+        <w:t xml:space="preserve">HTTP cURL </w:t>
+      </w:r>
+      <w:r>
+        <w:t xml:space="preserve">sessions </w:t>
+      </w:r>
+      <w:r>
+        <w:t>and so a handler</w:t>
+      </w:r>
+      <w:r>
+        <w:t xml:space="preserve"> cannot rely on all requests executing on the same HTTP session. It</w:t>
+      </w:r>
+      <w:r>
+        <w:t xml:space="preserve"> can rely on </w:t>
+      </w:r>
+      <w:r>
+        <w:t xml:space="preserve">issued </w:t>
+      </w:r>
+      <w:r>
+        <w:t xml:space="preserve">cookies being presented </w:t>
+      </w:r>
+      <w:r>
+        <w:t xml:space="preserve">on subsequent requests </w:t>
+      </w:r>
+      <w:r>
+        <w:t>only</w:t>
+      </w:r>
+      <w:r>
+        <w:t xml:space="preserve"> within the duration of a single eventing handler invocation.</w:t>
+      </w:r>
+    </w:p>
+    <w:p/>
+    <w:p>
+      <w:pPr>
+        <w:pStyle w:val="Heading1"/>
+        <w:jc w:val="both"/>
+      </w:pPr>
+      <w:r>
+        <w:t>Built-in Functions</w:t>
+      </w:r>
+    </w:p>
+    <w:p/>
+    <w:p>
+      <w:pPr>
+        <w:pStyle w:val="Heading2"/>
+        <w:jc w:val="both"/>
+      </w:pPr>
+      <w:r>
+        <w:t>crc64</w:t>
+      </w:r>
+    </w:p>
+    <w:p>
+      <w:r>
+        <w:t>This function</w:t>
+      </w:r>
       <w:r>
         <w:t xml:space="preserve"> </w:t>
       </w:r>
       <w:r>
-        <w:t xml:space="preserve">sessions </w:t>
-      </w:r>
-      <w:r>
-        <w:t>and so a handler</w:t>
-      </w:r>
-      <w:r>
-        <w:t xml:space="preserve"> cannot rely on all requests executing on the same HTTP session. It</w:t>
-      </w:r>
-      <w:r>
-        <w:t xml:space="preserve"> can rely on </w:t>
-      </w:r>
-      <w:r>
-        <w:t xml:space="preserve">issued </w:t>
-      </w:r>
-      <w:r>
-        <w:t xml:space="preserve">cookies being presented </w:t>
-      </w:r>
-      <w:r>
-        <w:t xml:space="preserve">on subsequent requests </w:t>
-      </w:r>
-      <w:r>
-        <w:t>only</w:t>
-      </w:r>
-      <w:r>
-        <w:t xml:space="preserve"> within the duration of a single </w:t>
-      </w:r>
-      <w:proofErr w:type="spellStart"/>
-      <w:r>
-        <w:t>eventing</w:t>
-      </w:r>
-      <w:proofErr w:type="spellEnd"/>
-      <w:r>
-        <w:t xml:space="preserve"> handler invocation.</w:t>
-      </w:r>
-    </w:p>
-    <w:p/>
-    <w:p>
-      <w:pPr>
-        <w:pStyle w:val="Heading1"/>
-        <w:jc w:val="both"/>
-      </w:pPr>
-      <w:r>
-        <w:t>Built-in Functions</w:t>
-      </w:r>
-    </w:p>
-    <w:p/>
-    <w:p>
-      <w:pPr>
-        <w:pStyle w:val="Heading2"/>
-        <w:jc w:val="both"/>
-      </w:pPr>
-      <w:r>
-        <w:t>crc64</w:t>
-      </w:r>
-    </w:p>
-    <w:p>
-      <w:r>
-        <w:t>This function</w:t>
-      </w:r>
-      <w:r>
-        <w:t xml:space="preserve"> </w:t>
-      </w:r>
-      <w:r>
         <w:t xml:space="preserve">calculates the CRC64 hash of an object using the </w:t>
       </w:r>
       <w:r>
@@ -9475,12 +8792,7 @@
         <w:t xml:space="preserve">The function takes one parameter, the object to checksum, and this can be any </w:t>
       </w:r>
       <w:r>
-        <w:t>JavaScript object that can be encoded to JSON.</w:t>
-      </w:r>
-      <w:bookmarkStart w:id="0" w:name="_GoBack"/>
-      <w:bookmarkEnd w:id="0"/>
-      <w:r>
-        <w:t xml:space="preserve"> The hash is returned as a string (because JavaScript </w:t>
+        <w:t xml:space="preserve">JavaScript object that can be encoded to JSON. The hash is returned as a string (because JavaScript </w:t>
       </w:r>
       <w:r>
         <w:t xml:space="preserve">numeric types offers only 53-bit precision). </w:t>
@@ -9530,7 +8842,6 @@
         </w:rPr>
         <w:t> </w:t>
       </w:r>
-      <w:proofErr w:type="spellStart"/>
       <w:proofErr w:type="gramStart"/>
       <w:r>
         <w:rPr>
@@ -9540,18 +8851,7 @@
           <w:szCs w:val="18"/>
           <w:bdr w:val="none" w:sz="0" w:space="0" w:color="auto" w:frame="1"/>
         </w:rPr>
-        <w:t>OnUpdate</w:t>
-      </w:r>
-      <w:proofErr w:type="spellEnd"/>
-      <w:r>
-        <w:rPr>
-          <w:rFonts w:ascii="Consolas" w:eastAsia="Times New Roman" w:hAnsi="Consolas"/>
-          <w:color w:val="000000"/>
-          <w:sz w:val="18"/>
-          <w:szCs w:val="18"/>
-          <w:bdr w:val="none" w:sz="0" w:space="0" w:color="auto" w:frame="1"/>
-        </w:rPr>
-        <w:t>(</w:t>
+        <w:t>OnUpdate(</w:t>
       </w:r>
       <w:proofErr w:type="gramEnd"/>
       <w:r>
@@ -9595,40 +8895,7 @@
           <w:szCs w:val="18"/>
           <w:bdr w:val="none" w:sz="0" w:space="0" w:color="auto" w:frame="1"/>
         </w:rPr>
-        <w:t xml:space="preserve">   </w:t>
-      </w:r>
-      <w:proofErr w:type="spellStart"/>
-      <w:r>
-        <w:rPr>
-          <w:rFonts w:ascii="Consolas" w:eastAsia="Times New Roman" w:hAnsi="Consolas"/>
-          <w:color w:val="000000"/>
-          <w:sz w:val="18"/>
-          <w:szCs w:val="18"/>
-          <w:bdr w:val="none" w:sz="0" w:space="0" w:color="auto" w:frame="1"/>
-        </w:rPr>
-        <w:t>var</w:t>
-      </w:r>
-      <w:proofErr w:type="spellEnd"/>
-      <w:r>
-        <w:rPr>
-          <w:rFonts w:ascii="Consolas" w:eastAsia="Times New Roman" w:hAnsi="Consolas"/>
-          <w:color w:val="000000"/>
-          <w:sz w:val="18"/>
-          <w:szCs w:val="18"/>
-          <w:bdr w:val="none" w:sz="0" w:space="0" w:color="auto" w:frame="1"/>
-        </w:rPr>
-        <w:t xml:space="preserve"> </w:t>
-      </w:r>
-      <w:proofErr w:type="spellStart"/>
-      <w:r>
-        <w:rPr>
-          <w:rFonts w:ascii="Consolas" w:eastAsia="Times New Roman" w:hAnsi="Consolas"/>
-          <w:color w:val="000000"/>
-          <w:sz w:val="18"/>
-          <w:szCs w:val="18"/>
-          <w:bdr w:val="none" w:sz="0" w:space="0" w:color="auto" w:frame="1"/>
-        </w:rPr>
-        <w:t>crc</w:t>
+        <w:t xml:space="preserve">   var crc</w:t>
       </w:r>
       <w:r>
         <w:rPr>
@@ -9640,7 +8907,6 @@
         </w:rPr>
         <w:t>_str</w:t>
       </w:r>
-      <w:proofErr w:type="spellEnd"/>
       <w:r>
         <w:rPr>
           <w:rFonts w:ascii="Consolas" w:eastAsia="Times New Roman" w:hAnsi="Consolas"/>
@@ -9749,6 +9015,7 @@
         <w:jc w:val="both"/>
       </w:pPr>
       <w:r>
+        <w:lastRenderedPageBreak/>
         <w:t>Insert/Update Handler</w:t>
       </w:r>
     </w:p>
@@ -9860,7 +9127,6 @@
         </w:rPr>
         <w:t> </w:t>
       </w:r>
-      <w:proofErr w:type="spellStart"/>
       <w:proofErr w:type="gramStart"/>
       <w:r>
         <w:rPr>
@@ -9870,18 +9136,7 @@
           <w:szCs w:val="18"/>
           <w:bdr w:val="none" w:sz="0" w:space="0" w:color="auto" w:frame="1"/>
         </w:rPr>
-        <w:t>OnUpdate</w:t>
-      </w:r>
-      <w:proofErr w:type="spellEnd"/>
-      <w:r>
-        <w:rPr>
-          <w:rFonts w:ascii="Consolas" w:eastAsia="Times New Roman" w:hAnsi="Consolas"/>
-          <w:color w:val="000000"/>
-          <w:sz w:val="18"/>
-          <w:szCs w:val="18"/>
-          <w:bdr w:val="none" w:sz="0" w:space="0" w:color="auto" w:frame="1"/>
-        </w:rPr>
-        <w:t>(</w:t>
+        <w:t>OnUpdate(</w:t>
       </w:r>
       <w:proofErr w:type="gramEnd"/>
       <w:r>
@@ -9948,7 +9203,6 @@
         </w:rPr>
         <w:t> (</w:t>
       </w:r>
-      <w:proofErr w:type="spellStart"/>
       <w:proofErr w:type="gramStart"/>
       <w:r>
         <w:rPr>
@@ -9960,7 +9214,6 @@
         </w:rPr>
         <w:t>doc.type</w:t>
       </w:r>
-      <w:proofErr w:type="spellEnd"/>
       <w:proofErr w:type="gramEnd"/>
       <w:r>
         <w:rPr>
@@ -10008,29 +9261,7 @@
           <w:szCs w:val="18"/>
           <w:bdr w:val="none" w:sz="0" w:space="0" w:color="auto" w:frame="1"/>
         </w:rPr>
-        <w:t> </w:t>
-      </w:r>
-      <w:proofErr w:type="spellStart"/>
-      <w:r>
-        <w:rPr>
-          <w:rFonts w:ascii="Consolas" w:eastAsia="Times New Roman" w:hAnsi="Consolas"/>
-          <w:color w:val="000000"/>
-          <w:sz w:val="18"/>
-          <w:szCs w:val="18"/>
-          <w:bdr w:val="none" w:sz="0" w:space="0" w:color="auto" w:frame="1"/>
-        </w:rPr>
-        <w:t>doc.value</w:t>
-      </w:r>
-      <w:proofErr w:type="spellEnd"/>
-      <w:r>
-        <w:rPr>
-          <w:rFonts w:ascii="Consolas" w:eastAsia="Times New Roman" w:hAnsi="Consolas"/>
-          <w:color w:val="000000"/>
-          <w:sz w:val="18"/>
-          <w:szCs w:val="18"/>
-          <w:bdr w:val="none" w:sz="0" w:space="0" w:color="auto" w:frame="1"/>
-        </w:rPr>
-        <w:t> &gt; 50</w:t>
+        <w:t> doc.value &gt; 50</w:t>
       </w:r>
       <w:r>
         <w:rPr>
@@ -10095,20 +9326,8 @@
           <w:szCs w:val="18"/>
           <w:bdr w:val="none" w:sz="0" w:space="0" w:color="auto" w:frame="1"/>
         </w:rPr>
-        <w:t xml:space="preserve">  </w:t>
-      </w:r>
-      <w:proofErr w:type="spellStart"/>
-      <w:r>
-        <w:rPr>
-          <w:rFonts w:ascii="Consolas" w:eastAsia="Times New Roman" w:hAnsi="Consolas"/>
-          <w:color w:val="000000"/>
-          <w:sz w:val="18"/>
-          <w:szCs w:val="18"/>
-          <w:bdr w:val="none" w:sz="0" w:space="0" w:color="auto" w:frame="1"/>
-        </w:rPr>
-        <w:t>phoneverify</w:t>
-      </w:r>
-      <w:proofErr w:type="spellEnd"/>
+        <w:t xml:space="preserve">  phoneverify</w:t>
+      </w:r>
       <w:r>
         <w:rPr>
           <w:rFonts w:ascii="Consolas" w:eastAsia="Times New Roman" w:hAnsi="Consolas"/>
@@ -10119,7 +9338,6 @@
         </w:rPr>
         <w:t>[meta.id] = </w:t>
       </w:r>
-      <w:proofErr w:type="spellStart"/>
       <w:proofErr w:type="gramStart"/>
       <w:r>
         <w:rPr>
@@ -10141,7 +9359,6 @@
         </w:rPr>
         <w:t>customer</w:t>
       </w:r>
-      <w:proofErr w:type="spellEnd"/>
       <w:proofErr w:type="gramEnd"/>
       <w:r>
         <w:rPr>
@@ -10245,7 +9462,6 @@
         <w:jc w:val="both"/>
       </w:pPr>
       <w:r>
-        <w:lastRenderedPageBreak/>
         <w:t>Delete Handler</w:t>
       </w:r>
     </w:p>
@@ -10300,29 +9516,7 @@
           <w:szCs w:val="18"/>
           <w:bdr w:val="none" w:sz="0" w:space="0" w:color="auto" w:frame="1"/>
         </w:rPr>
-        <w:t> </w:t>
-      </w:r>
-      <w:proofErr w:type="spellStart"/>
-      <w:r>
-        <w:rPr>
-          <w:rFonts w:ascii="Consolas" w:eastAsia="Times New Roman" w:hAnsi="Consolas"/>
-          <w:color w:val="000000"/>
-          <w:sz w:val="18"/>
-          <w:szCs w:val="18"/>
-          <w:bdr w:val="none" w:sz="0" w:space="0" w:color="auto" w:frame="1"/>
-        </w:rPr>
-        <w:t>OnDelete</w:t>
-      </w:r>
-      <w:proofErr w:type="spellEnd"/>
-      <w:r>
-        <w:rPr>
-          <w:rFonts w:ascii="Consolas" w:eastAsia="Times New Roman" w:hAnsi="Consolas"/>
-          <w:color w:val="000000"/>
-          <w:sz w:val="18"/>
-          <w:szCs w:val="18"/>
-          <w:bdr w:val="none" w:sz="0" w:space="0" w:color="auto" w:frame="1"/>
-        </w:rPr>
-        <w:t>(meta) {</w:t>
+        <w:t> OnDelete(meta) {</w:t>
       </w:r>
     </w:p>
     <w:p>
@@ -10355,7 +9549,6 @@
         </w:rPr>
         <w:t xml:space="preserve">  </w:t>
       </w:r>
-      <w:proofErr w:type="spellStart"/>
       <w:r>
         <w:rPr>
           <w:rStyle w:val="keyword2"/>
@@ -10365,38 +9558,15 @@
         </w:rPr>
         <w:t>var</w:t>
       </w:r>
-      <w:proofErr w:type="spellEnd"/>
-      <w:r>
-        <w:rPr>
-          <w:rFonts w:ascii="Consolas" w:eastAsia="Times New Roman" w:hAnsi="Consolas"/>
-          <w:color w:val="000000"/>
-          <w:sz w:val="18"/>
-          <w:szCs w:val="18"/>
-          <w:bdr w:val="none" w:sz="0" w:space="0" w:color="auto" w:frame="1"/>
-        </w:rPr>
-        <w:t xml:space="preserve"> </w:t>
-      </w:r>
-      <w:proofErr w:type="spellStart"/>
-      <w:r>
-        <w:rPr>
-          <w:rFonts w:ascii="Consolas" w:eastAsia="Times New Roman" w:hAnsi="Consolas"/>
-          <w:color w:val="000000"/>
-          <w:sz w:val="18"/>
-          <w:szCs w:val="18"/>
-          <w:bdr w:val="none" w:sz="0" w:space="0" w:color="auto" w:frame="1"/>
-        </w:rPr>
-        <w:t>addr</w:t>
-      </w:r>
-      <w:proofErr w:type="spellEnd"/>
-      <w:r>
-        <w:rPr>
-          <w:rFonts w:ascii="Consolas" w:eastAsia="Times New Roman" w:hAnsi="Consolas"/>
-          <w:color w:val="000000"/>
-          <w:sz w:val="18"/>
-          <w:szCs w:val="18"/>
-          <w:bdr w:val="none" w:sz="0" w:space="0" w:color="auto" w:frame="1"/>
-        </w:rPr>
-        <w:t xml:space="preserve"> = meta.id;</w:t>
+      <w:r>
+        <w:rPr>
+          <w:rFonts w:ascii="Consolas" w:eastAsia="Times New Roman" w:hAnsi="Consolas"/>
+          <w:color w:val="000000"/>
+          <w:sz w:val="18"/>
+          <w:szCs w:val="18"/>
+          <w:bdr w:val="none" w:sz="0" w:space="0" w:color="auto" w:frame="1"/>
+        </w:rPr>
+        <w:t xml:space="preserve"> addr = meta.id;</w:t>
       </w:r>
     </w:p>
     <w:p>
@@ -10429,7 +9599,6 @@
         </w:rPr>
         <w:t xml:space="preserve">  </w:t>
       </w:r>
-      <w:proofErr w:type="spellStart"/>
       <w:r>
         <w:rPr>
           <w:rStyle w:val="keyword2"/>
@@ -10439,7 +9608,6 @@
         </w:rPr>
         <w:t>var</w:t>
       </w:r>
-      <w:proofErr w:type="spellEnd"/>
       <w:r>
         <w:rPr>
           <w:rFonts w:ascii="Consolas" w:eastAsia="Times New Roman" w:hAnsi="Consolas"/>
@@ -10458,42 +9626,8 @@
           <w:szCs w:val="18"/>
           <w:bdr w:val="none" w:sz="0" w:space="0" w:color="auto" w:frame="1"/>
         </w:rPr>
-        <w:t>d from orders WHERE </w:t>
-      </w:r>
-      <w:proofErr w:type="spellStart"/>
-      <w:r>
-        <w:rPr>
-          <w:rFonts w:ascii="Consolas" w:eastAsia="Times New Roman" w:hAnsi="Consolas"/>
-          <w:color w:val="000000"/>
-          <w:sz w:val="18"/>
-          <w:szCs w:val="18"/>
-          <w:bdr w:val="none" w:sz="0" w:space="0" w:color="auto" w:frame="1"/>
-        </w:rPr>
-        <w:t>shipaddr</w:t>
-      </w:r>
-      <w:proofErr w:type="spellEnd"/>
-      <w:r>
-        <w:rPr>
-          <w:rFonts w:ascii="Consolas" w:eastAsia="Times New Roman" w:hAnsi="Consolas"/>
-          <w:color w:val="000000"/>
-          <w:sz w:val="18"/>
-          <w:szCs w:val="18"/>
-          <w:bdr w:val="none" w:sz="0" w:space="0" w:color="auto" w:frame="1"/>
-        </w:rPr>
-        <w:t> = $</w:t>
-      </w:r>
-      <w:proofErr w:type="spellStart"/>
-      <w:r>
-        <w:rPr>
-          <w:rFonts w:ascii="Consolas" w:eastAsia="Times New Roman" w:hAnsi="Consolas"/>
-          <w:color w:val="000000"/>
-          <w:sz w:val="18"/>
-          <w:szCs w:val="18"/>
-          <w:bdr w:val="none" w:sz="0" w:space="0" w:color="auto" w:frame="1"/>
-        </w:rPr>
-        <w:t>addr</w:t>
-      </w:r>
-      <w:proofErr w:type="spellEnd"/>
+        <w:t>d from orders WHERE shipaddr = $addr</w:t>
+      </w:r>
       <w:r>
         <w:rPr>
           <w:rFonts w:ascii="Consolas" w:eastAsia="Times New Roman" w:hAnsi="Consolas"/>
@@ -10554,7 +9688,6 @@
         </w:rPr>
         <w:t> (</w:t>
       </w:r>
-      <w:proofErr w:type="spellStart"/>
       <w:r>
         <w:rPr>
           <w:rStyle w:val="keyword2"/>
@@ -10564,7 +9697,6 @@
         </w:rPr>
         <w:t>var</w:t>
       </w:r>
-      <w:proofErr w:type="spellEnd"/>
       <w:r>
         <w:rPr>
           <w:rFonts w:ascii="Consolas" w:eastAsia="Times New Roman" w:hAnsi="Consolas"/>

--- a/docs/src/specification-65.docx
+++ b/docs/src/specification-65.docx
@@ -34,6 +34,1262 @@
         <w:jc w:val="both"/>
       </w:pPr>
       <w:r>
+        <w:t>Handler Signatures</w:t>
+      </w:r>
+    </w:p>
+    <w:p>
+      <w:pPr>
+        <w:jc w:val="both"/>
+      </w:pPr>
+      <w:r>
+        <w:t>Eventing framework calls the following JavaScript functions as entry points to the handler.</w:t>
+      </w:r>
+    </w:p>
+    <w:p>
+      <w:pPr>
+        <w:jc w:val="both"/>
+      </w:pPr>
+    </w:p>
+    <w:p>
+      <w:pPr>
+        <w:pStyle w:val="Heading4"/>
+        <w:jc w:val="both"/>
+      </w:pPr>
+      <w:r>
+        <w:t>Insert/Update Handler</w:t>
+      </w:r>
+    </w:p>
+    <w:p>
+      <w:pPr>
+        <w:jc w:val="both"/>
+      </w:pPr>
+      <w:r>
+        <w:t xml:space="preserve">The </w:t>
+      </w:r>
+      <w:proofErr w:type="spellStart"/>
+      <w:r>
+        <w:rPr>
+          <w:i/>
+          <w:iCs/>
+        </w:rPr>
+        <w:t>OnUpdate</w:t>
+      </w:r>
+      <w:proofErr w:type="spellEnd"/>
+      <w:r>
+        <w:t xml:space="preserve"> handler gets called when a document is created or modified. Two major limitations exist. First, if a document is modified several times in a short duration, the calls may be coalesced into a single event due to deduplication. Second, it is not possible to discern between Create and Update operations. Both limitations arise due to KV engine design choices and may be revisited in the future.</w:t>
+      </w:r>
+    </w:p>
+    <w:p>
+      <w:pPr>
+        <w:ind w:left="1440"/>
+        <w:jc w:val="both"/>
+      </w:pPr>
+    </w:p>
+    <w:p>
+      <w:pPr>
+        <w:numPr>
+          <w:ilvl w:val="0"/>
+          <w:numId w:val="13"/>
+        </w:numPr>
+        <w:pBdr>
+          <w:left w:val="single" w:sz="18" w:space="0" w:color="6CE26C"/>
+        </w:pBdr>
+        <w:shd w:val="clear" w:color="auto" w:fill="FFFFFF"/>
+        <w:tabs>
+          <w:tab w:val="clear" w:pos="720"/>
+          <w:tab w:val="num" w:pos="2880"/>
+        </w:tabs>
+        <w:spacing w:line="210" w:lineRule="atLeast"/>
+        <w:ind w:left="1440"/>
+        <w:rPr>
+          <w:rFonts w:ascii="Consolas" w:eastAsia="Times New Roman" w:hAnsi="Consolas"/>
+          <w:color w:val="5C5C5C"/>
+          <w:sz w:val="18"/>
+          <w:szCs w:val="18"/>
+        </w:rPr>
+      </w:pPr>
+      <w:r>
+        <w:rPr>
+          <w:rStyle w:val="keyword2"/>
+          <w:rFonts w:ascii="Consolas" w:eastAsia="Times New Roman" w:hAnsi="Consolas"/>
+          <w:sz w:val="18"/>
+          <w:szCs w:val="18"/>
+        </w:rPr>
+        <w:t>function</w:t>
+      </w:r>
+      <w:r>
+        <w:rPr>
+          <w:rFonts w:ascii="Consolas" w:eastAsia="Times New Roman" w:hAnsi="Consolas"/>
+          <w:color w:val="000000"/>
+          <w:sz w:val="18"/>
+          <w:szCs w:val="18"/>
+          <w:bdr w:val="none" w:sz="0" w:space="0" w:color="auto" w:frame="1"/>
+        </w:rPr>
+        <w:t> </w:t>
+      </w:r>
+      <w:proofErr w:type="spellStart"/>
+      <w:proofErr w:type="gramStart"/>
+      <w:r>
+        <w:rPr>
+          <w:rFonts w:ascii="Consolas" w:eastAsia="Times New Roman" w:hAnsi="Consolas"/>
+          <w:color w:val="000000"/>
+          <w:sz w:val="18"/>
+          <w:szCs w:val="18"/>
+          <w:bdr w:val="none" w:sz="0" w:space="0" w:color="auto" w:frame="1"/>
+        </w:rPr>
+        <w:t>OnUpdate</w:t>
+      </w:r>
+      <w:proofErr w:type="spellEnd"/>
+      <w:r>
+        <w:rPr>
+          <w:rFonts w:ascii="Consolas" w:eastAsia="Times New Roman" w:hAnsi="Consolas"/>
+          <w:color w:val="000000"/>
+          <w:sz w:val="18"/>
+          <w:szCs w:val="18"/>
+          <w:bdr w:val="none" w:sz="0" w:space="0" w:color="auto" w:frame="1"/>
+        </w:rPr>
+        <w:t>(</w:t>
+      </w:r>
+      <w:proofErr w:type="gramEnd"/>
+      <w:r>
+        <w:rPr>
+          <w:rFonts w:ascii="Consolas" w:eastAsia="Times New Roman" w:hAnsi="Consolas"/>
+          <w:color w:val="000000"/>
+          <w:sz w:val="18"/>
+          <w:szCs w:val="18"/>
+          <w:bdr w:val="none" w:sz="0" w:space="0" w:color="auto" w:frame="1"/>
+        </w:rPr>
+        <w:t>doc, meta) {  </w:t>
+      </w:r>
+    </w:p>
+    <w:p>
+      <w:pPr>
+        <w:numPr>
+          <w:ilvl w:val="0"/>
+          <w:numId w:val="13"/>
+        </w:numPr>
+        <w:pBdr>
+          <w:left w:val="single" w:sz="18" w:space="0" w:color="6CE26C"/>
+        </w:pBdr>
+        <w:shd w:val="clear" w:color="auto" w:fill="F8F8F8"/>
+        <w:tabs>
+          <w:tab w:val="clear" w:pos="720"/>
+          <w:tab w:val="num" w:pos="2880"/>
+        </w:tabs>
+        <w:spacing w:line="210" w:lineRule="atLeast"/>
+        <w:ind w:left="1440"/>
+        <w:rPr>
+          <w:rFonts w:ascii="Consolas" w:eastAsia="Times New Roman" w:hAnsi="Consolas"/>
+          <w:color w:val="5C5C5C"/>
+          <w:sz w:val="18"/>
+          <w:szCs w:val="18"/>
+        </w:rPr>
+      </w:pPr>
+      <w:r>
+        <w:rPr>
+          <w:rFonts w:ascii="Consolas" w:eastAsia="Times New Roman" w:hAnsi="Consolas"/>
+          <w:color w:val="000000"/>
+          <w:sz w:val="18"/>
+          <w:szCs w:val="18"/>
+          <w:bdr w:val="none" w:sz="0" w:space="0" w:color="auto" w:frame="1"/>
+        </w:rPr>
+        <w:t xml:space="preserve">  </w:t>
+      </w:r>
+      <w:r>
+        <w:rPr>
+          <w:rStyle w:val="keyword2"/>
+          <w:rFonts w:ascii="Consolas" w:eastAsia="Times New Roman" w:hAnsi="Consolas"/>
+          <w:sz w:val="18"/>
+          <w:szCs w:val="18"/>
+        </w:rPr>
+        <w:t>if</w:t>
+      </w:r>
+      <w:r>
+        <w:rPr>
+          <w:rFonts w:ascii="Consolas" w:eastAsia="Times New Roman" w:hAnsi="Consolas"/>
+          <w:color w:val="000000"/>
+          <w:sz w:val="18"/>
+          <w:szCs w:val="18"/>
+          <w:bdr w:val="none" w:sz="0" w:space="0" w:color="auto" w:frame="1"/>
+        </w:rPr>
+        <w:t> (</w:t>
+      </w:r>
+      <w:proofErr w:type="spellStart"/>
+      <w:proofErr w:type="gramStart"/>
+      <w:r>
+        <w:rPr>
+          <w:rFonts w:ascii="Consolas" w:eastAsia="Times New Roman" w:hAnsi="Consolas"/>
+          <w:color w:val="000000"/>
+          <w:sz w:val="18"/>
+          <w:szCs w:val="18"/>
+          <w:bdr w:val="none" w:sz="0" w:space="0" w:color="auto" w:frame="1"/>
+        </w:rPr>
+        <w:t>doc.type</w:t>
+      </w:r>
+      <w:proofErr w:type="spellEnd"/>
+      <w:proofErr w:type="gramEnd"/>
+      <w:r>
+        <w:rPr>
+          <w:rFonts w:ascii="Consolas" w:eastAsia="Times New Roman" w:hAnsi="Consolas"/>
+          <w:color w:val="000000"/>
+          <w:sz w:val="18"/>
+          <w:szCs w:val="18"/>
+          <w:bdr w:val="none" w:sz="0" w:space="0" w:color="auto" w:frame="1"/>
+        </w:rPr>
+        <w:t> == </w:t>
+      </w:r>
+      <w:r>
+        <w:rPr>
+          <w:rStyle w:val="string2"/>
+          <w:rFonts w:ascii="Consolas" w:eastAsia="Times New Roman" w:hAnsi="Consolas"/>
+          <w:sz w:val="18"/>
+          <w:szCs w:val="18"/>
+        </w:rPr>
+        <w:t xml:space="preserve">'order' </w:t>
+      </w:r>
+      <w:r>
+        <w:rPr>
+          <w:rFonts w:ascii="Consolas" w:eastAsia="Times New Roman" w:hAnsi="Consolas"/>
+          <w:color w:val="000000"/>
+          <w:sz w:val="18"/>
+          <w:szCs w:val="18"/>
+          <w:bdr w:val="none" w:sz="0" w:space="0" w:color="auto" w:frame="1"/>
+        </w:rPr>
+        <w:t>&amp;&amp; </w:t>
+      </w:r>
+      <w:proofErr w:type="spellStart"/>
+      <w:r>
+        <w:rPr>
+          <w:rFonts w:ascii="Consolas" w:eastAsia="Times New Roman" w:hAnsi="Consolas"/>
+          <w:color w:val="000000"/>
+          <w:sz w:val="18"/>
+          <w:szCs w:val="18"/>
+          <w:bdr w:val="none" w:sz="0" w:space="0" w:color="auto" w:frame="1"/>
+        </w:rPr>
+        <w:t>doc.value</w:t>
+      </w:r>
+      <w:proofErr w:type="spellEnd"/>
+      <w:r>
+        <w:rPr>
+          <w:rFonts w:ascii="Consolas" w:eastAsia="Times New Roman" w:hAnsi="Consolas"/>
+          <w:color w:val="000000"/>
+          <w:sz w:val="18"/>
+          <w:szCs w:val="18"/>
+          <w:bdr w:val="none" w:sz="0" w:space="0" w:color="auto" w:frame="1"/>
+        </w:rPr>
+        <w:t> &gt; 5000) {  </w:t>
+      </w:r>
+    </w:p>
+    <w:p>
+      <w:pPr>
+        <w:numPr>
+          <w:ilvl w:val="0"/>
+          <w:numId w:val="13"/>
+        </w:numPr>
+        <w:pBdr>
+          <w:left w:val="single" w:sz="18" w:space="0" w:color="6CE26C"/>
+        </w:pBdr>
+        <w:shd w:val="clear" w:color="auto" w:fill="F8F8F8"/>
+        <w:tabs>
+          <w:tab w:val="clear" w:pos="720"/>
+          <w:tab w:val="num" w:pos="2880"/>
+        </w:tabs>
+        <w:spacing w:line="210" w:lineRule="atLeast"/>
+        <w:ind w:left="1440"/>
+        <w:rPr>
+          <w:rFonts w:ascii="Consolas" w:eastAsia="Times New Roman" w:hAnsi="Consolas"/>
+          <w:color w:val="5C5C5C"/>
+          <w:sz w:val="18"/>
+          <w:szCs w:val="18"/>
+        </w:rPr>
+      </w:pPr>
+      <w:r>
+        <w:rPr>
+          <w:rFonts w:ascii="Consolas" w:eastAsia="Times New Roman" w:hAnsi="Consolas"/>
+          <w:color w:val="000000"/>
+          <w:sz w:val="18"/>
+          <w:szCs w:val="18"/>
+          <w:bdr w:val="none" w:sz="0" w:space="0" w:color="auto" w:frame="1"/>
+        </w:rPr>
+        <w:t xml:space="preserve">    </w:t>
+      </w:r>
+      <w:proofErr w:type="spellStart"/>
+      <w:r>
+        <w:rPr>
+          <w:rFonts w:ascii="Consolas" w:eastAsia="Times New Roman" w:hAnsi="Consolas"/>
+          <w:color w:val="000000"/>
+          <w:sz w:val="18"/>
+          <w:szCs w:val="18"/>
+          <w:bdr w:val="none" w:sz="0" w:space="0" w:color="auto" w:frame="1"/>
+        </w:rPr>
+        <w:t>phoneverify</w:t>
+      </w:r>
+      <w:proofErr w:type="spellEnd"/>
+      <w:r>
+        <w:rPr>
+          <w:rFonts w:ascii="Consolas" w:eastAsia="Times New Roman" w:hAnsi="Consolas"/>
+          <w:color w:val="000000"/>
+          <w:sz w:val="18"/>
+          <w:szCs w:val="18"/>
+          <w:bdr w:val="none" w:sz="0" w:space="0" w:color="auto" w:frame="1"/>
+        </w:rPr>
+        <w:t>[meta.id] = </w:t>
+      </w:r>
+      <w:proofErr w:type="spellStart"/>
+      <w:proofErr w:type="gramStart"/>
+      <w:r>
+        <w:rPr>
+          <w:rFonts w:ascii="Consolas" w:eastAsia="Times New Roman" w:hAnsi="Consolas"/>
+          <w:color w:val="000000"/>
+          <w:sz w:val="18"/>
+          <w:szCs w:val="18"/>
+          <w:bdr w:val="none" w:sz="0" w:space="0" w:color="auto" w:frame="1"/>
+        </w:rPr>
+        <w:t>doc.customer</w:t>
+      </w:r>
+      <w:proofErr w:type="spellEnd"/>
+      <w:proofErr w:type="gramEnd"/>
+      <w:r>
+        <w:rPr>
+          <w:rFonts w:ascii="Consolas" w:eastAsia="Times New Roman" w:hAnsi="Consolas"/>
+          <w:color w:val="000000"/>
+          <w:sz w:val="18"/>
+          <w:szCs w:val="18"/>
+          <w:bdr w:val="none" w:sz="0" w:space="0" w:color="auto" w:frame="1"/>
+        </w:rPr>
+        <w:t>;</w:t>
+      </w:r>
+    </w:p>
+    <w:p>
+      <w:pPr>
+        <w:numPr>
+          <w:ilvl w:val="0"/>
+          <w:numId w:val="13"/>
+        </w:numPr>
+        <w:pBdr>
+          <w:left w:val="single" w:sz="18" w:space="0" w:color="6CE26C"/>
+        </w:pBdr>
+        <w:shd w:val="clear" w:color="auto" w:fill="FFFFFF"/>
+        <w:tabs>
+          <w:tab w:val="clear" w:pos="720"/>
+          <w:tab w:val="num" w:pos="2880"/>
+        </w:tabs>
+        <w:spacing w:line="210" w:lineRule="atLeast"/>
+        <w:ind w:left="1440"/>
+        <w:rPr>
+          <w:rFonts w:ascii="Consolas" w:eastAsia="Times New Roman" w:hAnsi="Consolas"/>
+          <w:color w:val="5C5C5C"/>
+          <w:sz w:val="18"/>
+          <w:szCs w:val="18"/>
+        </w:rPr>
+      </w:pPr>
+      <w:r>
+        <w:rPr>
+          <w:rFonts w:ascii="Consolas" w:eastAsia="Times New Roman" w:hAnsi="Consolas"/>
+          <w:color w:val="000000"/>
+          <w:sz w:val="18"/>
+          <w:szCs w:val="18"/>
+          <w:bdr w:val="none" w:sz="0" w:space="0" w:color="auto" w:frame="1"/>
+        </w:rPr>
+        <w:t>  } </w:t>
+      </w:r>
+    </w:p>
+    <w:p>
+      <w:pPr>
+        <w:numPr>
+          <w:ilvl w:val="0"/>
+          <w:numId w:val="13"/>
+        </w:numPr>
+        <w:pBdr>
+          <w:left w:val="single" w:sz="18" w:space="0" w:color="6CE26C"/>
+        </w:pBdr>
+        <w:shd w:val="clear" w:color="auto" w:fill="F8F8F8"/>
+        <w:tabs>
+          <w:tab w:val="clear" w:pos="720"/>
+          <w:tab w:val="num" w:pos="2880"/>
+        </w:tabs>
+        <w:spacing w:line="210" w:lineRule="atLeast"/>
+        <w:ind w:left="1440"/>
+        <w:rPr>
+          <w:rFonts w:ascii="Consolas" w:eastAsia="Times New Roman" w:hAnsi="Consolas"/>
+          <w:color w:val="5C5C5C"/>
+          <w:sz w:val="18"/>
+          <w:szCs w:val="18"/>
+        </w:rPr>
+      </w:pPr>
+      <w:r>
+        <w:rPr>
+          <w:rFonts w:ascii="Consolas" w:eastAsia="Times New Roman" w:hAnsi="Consolas"/>
+          <w:color w:val="000000"/>
+          <w:sz w:val="18"/>
+          <w:szCs w:val="18"/>
+          <w:bdr w:val="none" w:sz="0" w:space="0" w:color="auto" w:frame="1"/>
+        </w:rPr>
+        <w:t>}</w:t>
+      </w:r>
+    </w:p>
+    <w:p>
+      <w:pPr>
+        <w:jc w:val="both"/>
+      </w:pPr>
+    </w:p>
+    <w:p>
+      <w:pPr>
+        <w:pStyle w:val="Heading4"/>
+        <w:jc w:val="both"/>
+      </w:pPr>
+      <w:r>
+        <w:t>Delete Handler</w:t>
+      </w:r>
+    </w:p>
+    <w:p>
+      <w:pPr>
+        <w:jc w:val="both"/>
+      </w:pPr>
+      <w:r>
+        <w:t xml:space="preserve">The </w:t>
+      </w:r>
+      <w:proofErr w:type="spellStart"/>
+      <w:r>
+        <w:rPr>
+          <w:i/>
+          <w:iCs/>
+        </w:rPr>
+        <w:t>OnDelete</w:t>
+      </w:r>
+      <w:proofErr w:type="spellEnd"/>
+      <w:r>
+        <w:t xml:space="preserve"> handler gets called when a document is created or modified. Two major limitations exist. First, it is not possible to discern between Expiration and Delete operation. Second, it is not possible to get the value of the document that was just deleted or expired. Both limitations arise due to KV engine design choices and may be revisited in the future.</w:t>
+      </w:r>
+    </w:p>
+    <w:p>
+      <w:pPr>
+        <w:ind w:left="1440"/>
+        <w:jc w:val="both"/>
+      </w:pPr>
+    </w:p>
+    <w:p>
+      <w:pPr>
+        <w:numPr>
+          <w:ilvl w:val="0"/>
+          <w:numId w:val="14"/>
+        </w:numPr>
+        <w:pBdr>
+          <w:left w:val="single" w:sz="18" w:space="0" w:color="6CE26C"/>
+        </w:pBdr>
+        <w:shd w:val="clear" w:color="auto" w:fill="FFFFFF"/>
+        <w:spacing w:line="210" w:lineRule="atLeast"/>
+        <w:ind w:left="1440"/>
+        <w:rPr>
+          <w:rFonts w:ascii="Consolas" w:eastAsia="Times New Roman" w:hAnsi="Consolas"/>
+          <w:color w:val="5C5C5C"/>
+          <w:sz w:val="18"/>
+          <w:szCs w:val="18"/>
+        </w:rPr>
+      </w:pPr>
+      <w:r>
+        <w:rPr>
+          <w:rStyle w:val="keyword2"/>
+          <w:rFonts w:ascii="Consolas" w:eastAsia="Times New Roman" w:hAnsi="Consolas"/>
+          <w:sz w:val="18"/>
+          <w:szCs w:val="18"/>
+        </w:rPr>
+        <w:t>function</w:t>
+      </w:r>
+      <w:r>
+        <w:rPr>
+          <w:rFonts w:ascii="Consolas" w:eastAsia="Times New Roman" w:hAnsi="Consolas"/>
+          <w:color w:val="000000"/>
+          <w:sz w:val="18"/>
+          <w:szCs w:val="18"/>
+          <w:bdr w:val="none" w:sz="0" w:space="0" w:color="auto" w:frame="1"/>
+        </w:rPr>
+        <w:t> </w:t>
+      </w:r>
+      <w:proofErr w:type="spellStart"/>
+      <w:r>
+        <w:rPr>
+          <w:rFonts w:ascii="Consolas" w:eastAsia="Times New Roman" w:hAnsi="Consolas"/>
+          <w:color w:val="000000"/>
+          <w:sz w:val="18"/>
+          <w:szCs w:val="18"/>
+          <w:bdr w:val="none" w:sz="0" w:space="0" w:color="auto" w:frame="1"/>
+        </w:rPr>
+        <w:t>OnDelete</w:t>
+      </w:r>
+      <w:proofErr w:type="spellEnd"/>
+      <w:r>
+        <w:rPr>
+          <w:rFonts w:ascii="Consolas" w:eastAsia="Times New Roman" w:hAnsi="Consolas"/>
+          <w:color w:val="000000"/>
+          <w:sz w:val="18"/>
+          <w:szCs w:val="18"/>
+          <w:bdr w:val="none" w:sz="0" w:space="0" w:color="auto" w:frame="1"/>
+        </w:rPr>
+        <w:t>(meta) {</w:t>
+      </w:r>
+    </w:p>
+    <w:p>
+      <w:pPr>
+        <w:numPr>
+          <w:ilvl w:val="0"/>
+          <w:numId w:val="14"/>
+        </w:numPr>
+        <w:pBdr>
+          <w:left w:val="single" w:sz="18" w:space="0" w:color="6CE26C"/>
+        </w:pBdr>
+        <w:shd w:val="clear" w:color="auto" w:fill="FFFFFF"/>
+        <w:spacing w:line="210" w:lineRule="atLeast"/>
+        <w:ind w:left="1440"/>
+        <w:rPr>
+          <w:rFonts w:ascii="Consolas" w:eastAsia="Times New Roman" w:hAnsi="Consolas"/>
+          <w:color w:val="5C5C5C"/>
+          <w:sz w:val="18"/>
+          <w:szCs w:val="18"/>
+        </w:rPr>
+      </w:pPr>
+      <w:r>
+        <w:rPr>
+          <w:rFonts w:ascii="Consolas" w:eastAsia="Times New Roman" w:hAnsi="Consolas"/>
+          <w:color w:val="000000"/>
+          <w:sz w:val="18"/>
+          <w:szCs w:val="18"/>
+          <w:bdr w:val="none" w:sz="0" w:space="0" w:color="auto" w:frame="1"/>
+        </w:rPr>
+        <w:t xml:space="preserve">  </w:t>
+      </w:r>
+      <w:r>
+        <w:rPr>
+          <w:rStyle w:val="keyword2"/>
+          <w:rFonts w:ascii="Consolas" w:eastAsia="Times New Roman" w:hAnsi="Consolas"/>
+          <w:sz w:val="18"/>
+          <w:szCs w:val="18"/>
+        </w:rPr>
+        <w:t>var</w:t>
+      </w:r>
+      <w:r>
+        <w:rPr>
+          <w:rFonts w:ascii="Consolas" w:eastAsia="Times New Roman" w:hAnsi="Consolas"/>
+          <w:color w:val="000000"/>
+          <w:sz w:val="18"/>
+          <w:szCs w:val="18"/>
+          <w:bdr w:val="none" w:sz="0" w:space="0" w:color="auto" w:frame="1"/>
+        </w:rPr>
+        <w:t xml:space="preserve"> </w:t>
+      </w:r>
+      <w:proofErr w:type="spellStart"/>
+      <w:r>
+        <w:rPr>
+          <w:rFonts w:ascii="Consolas" w:eastAsia="Times New Roman" w:hAnsi="Consolas"/>
+          <w:color w:val="000000"/>
+          <w:sz w:val="18"/>
+          <w:szCs w:val="18"/>
+          <w:bdr w:val="none" w:sz="0" w:space="0" w:color="auto" w:frame="1"/>
+        </w:rPr>
+        <w:t>addr</w:t>
+      </w:r>
+      <w:proofErr w:type="spellEnd"/>
+      <w:r>
+        <w:rPr>
+          <w:rFonts w:ascii="Consolas" w:eastAsia="Times New Roman" w:hAnsi="Consolas"/>
+          <w:color w:val="000000"/>
+          <w:sz w:val="18"/>
+          <w:szCs w:val="18"/>
+          <w:bdr w:val="none" w:sz="0" w:space="0" w:color="auto" w:frame="1"/>
+        </w:rPr>
+        <w:t xml:space="preserve"> = meta.id;</w:t>
+      </w:r>
+    </w:p>
+    <w:p>
+      <w:pPr>
+        <w:numPr>
+          <w:ilvl w:val="0"/>
+          <w:numId w:val="14"/>
+        </w:numPr>
+        <w:pBdr>
+          <w:left w:val="single" w:sz="18" w:space="0" w:color="6CE26C"/>
+        </w:pBdr>
+        <w:shd w:val="clear" w:color="auto" w:fill="F8F8F8"/>
+        <w:spacing w:line="210" w:lineRule="atLeast"/>
+        <w:ind w:left="1440"/>
+        <w:rPr>
+          <w:rFonts w:ascii="Consolas" w:eastAsia="Times New Roman" w:hAnsi="Consolas"/>
+          <w:color w:val="5C5C5C"/>
+          <w:sz w:val="18"/>
+          <w:szCs w:val="18"/>
+        </w:rPr>
+      </w:pPr>
+      <w:r>
+        <w:rPr>
+          <w:rFonts w:ascii="Consolas" w:eastAsia="Times New Roman" w:hAnsi="Consolas"/>
+          <w:color w:val="000000"/>
+          <w:sz w:val="18"/>
+          <w:szCs w:val="18"/>
+          <w:bdr w:val="none" w:sz="0" w:space="0" w:color="auto" w:frame="1"/>
+        </w:rPr>
+        <w:t xml:space="preserve">  </w:t>
+      </w:r>
+      <w:r>
+        <w:rPr>
+          <w:rStyle w:val="keyword2"/>
+          <w:rFonts w:ascii="Consolas" w:eastAsia="Times New Roman" w:hAnsi="Consolas"/>
+          <w:sz w:val="18"/>
+          <w:szCs w:val="18"/>
+        </w:rPr>
+        <w:t>var</w:t>
+      </w:r>
+      <w:r>
+        <w:rPr>
+          <w:rFonts w:ascii="Consolas" w:eastAsia="Times New Roman" w:hAnsi="Consolas"/>
+          <w:color w:val="000000"/>
+          <w:sz w:val="18"/>
+          <w:szCs w:val="18"/>
+          <w:bdr w:val="none" w:sz="0" w:space="0" w:color="auto" w:frame="1"/>
+        </w:rPr>
+        <w:t> res = SELECT id from orders WHERE </w:t>
+      </w:r>
+      <w:proofErr w:type="spellStart"/>
+      <w:r>
+        <w:rPr>
+          <w:rFonts w:ascii="Consolas" w:eastAsia="Times New Roman" w:hAnsi="Consolas"/>
+          <w:color w:val="000000"/>
+          <w:sz w:val="18"/>
+          <w:szCs w:val="18"/>
+          <w:bdr w:val="none" w:sz="0" w:space="0" w:color="auto" w:frame="1"/>
+        </w:rPr>
+        <w:t>shipaddr</w:t>
+      </w:r>
+      <w:proofErr w:type="spellEnd"/>
+      <w:r>
+        <w:rPr>
+          <w:rFonts w:ascii="Consolas" w:eastAsia="Times New Roman" w:hAnsi="Consolas"/>
+          <w:color w:val="000000"/>
+          <w:sz w:val="18"/>
+          <w:szCs w:val="18"/>
+          <w:bdr w:val="none" w:sz="0" w:space="0" w:color="auto" w:frame="1"/>
+        </w:rPr>
+        <w:t> = $</w:t>
+      </w:r>
+      <w:proofErr w:type="spellStart"/>
+      <w:r>
+        <w:rPr>
+          <w:rFonts w:ascii="Consolas" w:eastAsia="Times New Roman" w:hAnsi="Consolas"/>
+          <w:color w:val="000000"/>
+          <w:sz w:val="18"/>
+          <w:szCs w:val="18"/>
+          <w:bdr w:val="none" w:sz="0" w:space="0" w:color="auto" w:frame="1"/>
+        </w:rPr>
+        <w:t>addr</w:t>
+      </w:r>
+      <w:proofErr w:type="spellEnd"/>
+      <w:r>
+        <w:rPr>
+          <w:rFonts w:ascii="Consolas" w:eastAsia="Times New Roman" w:hAnsi="Consolas"/>
+          <w:color w:val="000000"/>
+          <w:sz w:val="18"/>
+          <w:szCs w:val="18"/>
+          <w:bdr w:val="none" w:sz="0" w:space="0" w:color="auto" w:frame="1"/>
+        </w:rPr>
+        <w:t>;</w:t>
+      </w:r>
+    </w:p>
+    <w:p>
+      <w:pPr>
+        <w:numPr>
+          <w:ilvl w:val="0"/>
+          <w:numId w:val="14"/>
+        </w:numPr>
+        <w:pBdr>
+          <w:left w:val="single" w:sz="18" w:space="0" w:color="6CE26C"/>
+        </w:pBdr>
+        <w:shd w:val="clear" w:color="auto" w:fill="FFFFFF"/>
+        <w:spacing w:line="210" w:lineRule="atLeast"/>
+        <w:ind w:left="1440"/>
+        <w:rPr>
+          <w:rFonts w:ascii="Consolas" w:eastAsia="Times New Roman" w:hAnsi="Consolas"/>
+          <w:color w:val="5C5C5C"/>
+          <w:sz w:val="18"/>
+          <w:szCs w:val="18"/>
+        </w:rPr>
+      </w:pPr>
+      <w:r>
+        <w:rPr>
+          <w:rFonts w:ascii="Consolas" w:eastAsia="Times New Roman" w:hAnsi="Consolas"/>
+          <w:color w:val="000000"/>
+          <w:sz w:val="18"/>
+          <w:szCs w:val="18"/>
+          <w:bdr w:val="none" w:sz="0" w:space="0" w:color="auto" w:frame="1"/>
+        </w:rPr>
+        <w:t>  </w:t>
+      </w:r>
+      <w:r>
+        <w:rPr>
+          <w:rStyle w:val="keyword2"/>
+          <w:rFonts w:ascii="Consolas" w:eastAsia="Times New Roman" w:hAnsi="Consolas"/>
+          <w:sz w:val="18"/>
+          <w:szCs w:val="18"/>
+        </w:rPr>
+        <w:t>for</w:t>
+      </w:r>
+      <w:r>
+        <w:rPr>
+          <w:rFonts w:ascii="Consolas" w:eastAsia="Times New Roman" w:hAnsi="Consolas"/>
+          <w:color w:val="000000"/>
+          <w:sz w:val="18"/>
+          <w:szCs w:val="18"/>
+          <w:bdr w:val="none" w:sz="0" w:space="0" w:color="auto" w:frame="1"/>
+        </w:rPr>
+        <w:t> (</w:t>
+      </w:r>
+      <w:r>
+        <w:rPr>
+          <w:rStyle w:val="keyword2"/>
+          <w:rFonts w:ascii="Consolas" w:eastAsia="Times New Roman" w:hAnsi="Consolas"/>
+          <w:sz w:val="18"/>
+          <w:szCs w:val="18"/>
+        </w:rPr>
+        <w:t>var</w:t>
+      </w:r>
+      <w:r>
+        <w:rPr>
+          <w:rFonts w:ascii="Consolas" w:eastAsia="Times New Roman" w:hAnsi="Consolas"/>
+          <w:color w:val="000000"/>
+          <w:sz w:val="18"/>
+          <w:szCs w:val="18"/>
+          <w:bdr w:val="none" w:sz="0" w:space="0" w:color="auto" w:frame="1"/>
+        </w:rPr>
+        <w:t> id</w:t>
+      </w:r>
+      <w:r>
+        <w:rPr>
+          <w:rFonts w:ascii="Consolas" w:eastAsia="Times New Roman" w:hAnsi="Consolas"/>
+          <w:color w:val="000000"/>
+          <w:sz w:val="18"/>
+          <w:szCs w:val="18"/>
+          <w:bdr w:val="none" w:sz="0" w:space="0" w:color="auto" w:frame="1"/>
+        </w:rPr>
+        <w:t xml:space="preserve"> </w:t>
+      </w:r>
+      <w:r>
+        <w:rPr>
+          <w:rStyle w:val="keyword2"/>
+          <w:rFonts w:ascii="Consolas" w:eastAsia="Times New Roman" w:hAnsi="Consolas"/>
+          <w:sz w:val="18"/>
+          <w:szCs w:val="18"/>
+        </w:rPr>
+        <w:t>of</w:t>
+      </w:r>
+      <w:r>
+        <w:rPr>
+          <w:rFonts w:ascii="Consolas" w:eastAsia="Times New Roman" w:hAnsi="Consolas"/>
+          <w:color w:val="000000"/>
+          <w:sz w:val="18"/>
+          <w:szCs w:val="18"/>
+          <w:bdr w:val="none" w:sz="0" w:space="0" w:color="auto" w:frame="1"/>
+        </w:rPr>
+        <w:t> res) {</w:t>
+      </w:r>
+    </w:p>
+    <w:p>
+      <w:pPr>
+        <w:numPr>
+          <w:ilvl w:val="0"/>
+          <w:numId w:val="14"/>
+        </w:numPr>
+        <w:pBdr>
+          <w:left w:val="single" w:sz="18" w:space="0" w:color="6CE26C"/>
+        </w:pBdr>
+        <w:shd w:val="clear" w:color="auto" w:fill="F8F8F8"/>
+        <w:spacing w:line="210" w:lineRule="atLeast"/>
+        <w:ind w:left="1440"/>
+        <w:rPr>
+          <w:rFonts w:ascii="Consolas" w:eastAsia="Times New Roman" w:hAnsi="Consolas"/>
+          <w:color w:val="5C5C5C"/>
+          <w:sz w:val="18"/>
+          <w:szCs w:val="18"/>
+        </w:rPr>
+      </w:pPr>
+      <w:r>
+        <w:rPr>
+          <w:rFonts w:ascii="Consolas" w:eastAsia="Times New Roman" w:hAnsi="Consolas"/>
+          <w:color w:val="000000"/>
+          <w:sz w:val="18"/>
+          <w:szCs w:val="18"/>
+          <w:bdr w:val="none" w:sz="0" w:space="0" w:color="auto" w:frame="1"/>
+        </w:rPr>
+        <w:t xml:space="preserve">    </w:t>
+      </w:r>
+      <w:proofErr w:type="gramStart"/>
+      <w:r>
+        <w:rPr>
+          <w:rFonts w:ascii="Consolas" w:eastAsia="Times New Roman" w:hAnsi="Consolas"/>
+          <w:color w:val="000000"/>
+          <w:sz w:val="18"/>
+          <w:szCs w:val="18"/>
+          <w:bdr w:val="none" w:sz="0" w:space="0" w:color="auto" w:frame="1"/>
+        </w:rPr>
+        <w:t>log(</w:t>
+      </w:r>
+      <w:proofErr w:type="gramEnd"/>
+      <w:r>
+        <w:rPr>
+          <w:rStyle w:val="string2"/>
+          <w:rFonts w:ascii="Consolas" w:eastAsia="Times New Roman" w:hAnsi="Consolas"/>
+          <w:sz w:val="18"/>
+          <w:szCs w:val="18"/>
+        </w:rPr>
+        <w:t>"Address invalidated for pending order: "</w:t>
+      </w:r>
+      <w:r>
+        <w:rPr>
+          <w:rFonts w:ascii="Consolas" w:eastAsia="Times New Roman" w:hAnsi="Consolas"/>
+          <w:color w:val="000000"/>
+          <w:sz w:val="18"/>
+          <w:szCs w:val="18"/>
+          <w:bdr w:val="none" w:sz="0" w:space="0" w:color="auto" w:frame="1"/>
+        </w:rPr>
+        <w:t> + id);  </w:t>
+      </w:r>
+    </w:p>
+    <w:p>
+      <w:pPr>
+        <w:numPr>
+          <w:ilvl w:val="0"/>
+          <w:numId w:val="14"/>
+        </w:numPr>
+        <w:pBdr>
+          <w:left w:val="single" w:sz="18" w:space="0" w:color="6CE26C"/>
+        </w:pBdr>
+        <w:shd w:val="clear" w:color="auto" w:fill="FFFFFF"/>
+        <w:spacing w:line="210" w:lineRule="atLeast"/>
+        <w:ind w:left="1440"/>
+        <w:rPr>
+          <w:rFonts w:ascii="Consolas" w:eastAsia="Times New Roman" w:hAnsi="Consolas"/>
+          <w:color w:val="5C5C5C"/>
+          <w:sz w:val="18"/>
+          <w:szCs w:val="18"/>
+        </w:rPr>
+      </w:pPr>
+      <w:r>
+        <w:rPr>
+          <w:rFonts w:ascii="Consolas" w:eastAsia="Times New Roman" w:hAnsi="Consolas"/>
+          <w:color w:val="000000"/>
+          <w:sz w:val="18"/>
+          <w:szCs w:val="18"/>
+          <w:bdr w:val="none" w:sz="0" w:space="0" w:color="auto" w:frame="1"/>
+        </w:rPr>
+        <w:t>  }  </w:t>
+      </w:r>
+    </w:p>
+    <w:p>
+      <w:pPr>
+        <w:numPr>
+          <w:ilvl w:val="0"/>
+          <w:numId w:val="14"/>
+        </w:numPr>
+        <w:pBdr>
+          <w:left w:val="single" w:sz="18" w:space="0" w:color="6CE26C"/>
+        </w:pBdr>
+        <w:shd w:val="clear" w:color="auto" w:fill="F8F8F8"/>
+        <w:spacing w:line="210" w:lineRule="atLeast"/>
+        <w:ind w:left="1440"/>
+        <w:rPr>
+          <w:rFonts w:ascii="Consolas" w:eastAsia="Times New Roman" w:hAnsi="Consolas"/>
+          <w:color w:val="5C5C5C"/>
+          <w:sz w:val="18"/>
+          <w:szCs w:val="18"/>
+        </w:rPr>
+      </w:pPr>
+      <w:r>
+        <w:rPr>
+          <w:rFonts w:ascii="Consolas" w:eastAsia="Times New Roman" w:hAnsi="Consolas"/>
+          <w:color w:val="000000"/>
+          <w:sz w:val="18"/>
+          <w:szCs w:val="18"/>
+          <w:bdr w:val="none" w:sz="0" w:space="0" w:color="auto" w:frame="1"/>
+        </w:rPr>
+        <w:t>}</w:t>
+      </w:r>
+    </w:p>
+    <w:p>
+      <w:pPr>
+        <w:pStyle w:val="Heading4"/>
+        <w:jc w:val="both"/>
+      </w:pPr>
+    </w:p>
+    <w:p>
+      <w:pPr>
+        <w:pStyle w:val="Heading4"/>
+        <w:jc w:val="both"/>
+      </w:pPr>
+      <w:r>
+        <w:t>Run Once</w:t>
+      </w:r>
+      <w:r>
+        <w:t xml:space="preserve"> Handler [WIP]</w:t>
+      </w:r>
+    </w:p>
+    <w:p>
+      <w:pPr>
+        <w:jc w:val="both"/>
+      </w:pPr>
+      <w:r>
+        <w:t xml:space="preserve">The </w:t>
+      </w:r>
+      <w:proofErr w:type="spellStart"/>
+      <w:r>
+        <w:rPr>
+          <w:i/>
+          <w:iCs/>
+        </w:rPr>
+        <w:t>RunOnce</w:t>
+      </w:r>
+      <w:proofErr w:type="spellEnd"/>
+      <w:r>
+        <w:t xml:space="preserve"> handler </w:t>
+      </w:r>
+      <w:r>
+        <w:t>is invoked</w:t>
+      </w:r>
+      <w:r>
+        <w:t xml:space="preserve"> </w:t>
+      </w:r>
+      <w:r>
+        <w:t xml:space="preserve">once the handler </w:t>
+      </w:r>
+      <w:r>
+        <w:t xml:space="preserve">has deployed. </w:t>
+      </w:r>
+      <w:r>
+        <w:t xml:space="preserve">This callback will fire </w:t>
+      </w:r>
+      <w:r>
+        <w:t xml:space="preserve">only </w:t>
+      </w:r>
+      <w:r>
+        <w:t>once</w:t>
+      </w:r>
+      <w:r>
+        <w:t xml:space="preserve"> per deployment</w:t>
+      </w:r>
+      <w:r>
+        <w:t xml:space="preserve"> and will run on </w:t>
+      </w:r>
+      <w:r>
+        <w:t xml:space="preserve">only </w:t>
+      </w:r>
+      <w:r>
+        <w:t xml:space="preserve">one eventing node in the cluster. </w:t>
+      </w:r>
+      <w:r>
+        <w:t xml:space="preserve">Note that </w:t>
+      </w:r>
+      <w:r>
+        <w:t xml:space="preserve">the </w:t>
+      </w:r>
+      <w:proofErr w:type="spellStart"/>
+      <w:r>
+        <w:rPr>
+          <w:i/>
+          <w:iCs/>
+        </w:rPr>
+        <w:t>RunOnce</w:t>
+      </w:r>
+      <w:proofErr w:type="spellEnd"/>
+      <w:r>
+        <w:t xml:space="preserve"> </w:t>
+      </w:r>
+      <w:r>
+        <w:t xml:space="preserve">handler </w:t>
+      </w:r>
+      <w:r>
+        <w:t>is not necessarily the first call to</w:t>
+      </w:r>
+      <w:r>
+        <w:t xml:space="preserve"> run</w:t>
+      </w:r>
+      <w:r>
+        <w:t xml:space="preserve">. That is, event processing logic does not wait for </w:t>
+      </w:r>
+      <w:proofErr w:type="spellStart"/>
+      <w:r>
+        <w:t>RunOnce</w:t>
+      </w:r>
+      <w:proofErr w:type="spellEnd"/>
+      <w:r>
+        <w:t xml:space="preserve"> handler to begin or complete prior to invoking other handlers</w:t>
+      </w:r>
+      <w:r>
+        <w:t>.</w:t>
+      </w:r>
+    </w:p>
+    <w:p>
+      <w:pPr>
+        <w:ind w:left="1440"/>
+        <w:jc w:val="both"/>
+      </w:pPr>
+    </w:p>
+    <w:p>
+      <w:pPr>
+        <w:numPr>
+          <w:ilvl w:val="0"/>
+          <w:numId w:val="20"/>
+        </w:numPr>
+        <w:pBdr>
+          <w:left w:val="single" w:sz="18" w:space="0" w:color="6CE26C"/>
+        </w:pBdr>
+        <w:shd w:val="clear" w:color="auto" w:fill="FFFFFF"/>
+        <w:spacing w:line="210" w:lineRule="atLeast"/>
+        <w:ind w:left="1440"/>
+        <w:rPr>
+          <w:rFonts w:ascii="Consolas" w:eastAsia="Times New Roman" w:hAnsi="Consolas"/>
+          <w:color w:val="5C5C5C"/>
+          <w:sz w:val="18"/>
+          <w:szCs w:val="18"/>
+        </w:rPr>
+      </w:pPr>
+      <w:r>
+        <w:rPr>
+          <w:rStyle w:val="keyword2"/>
+          <w:rFonts w:ascii="Consolas" w:eastAsia="Times New Roman" w:hAnsi="Consolas"/>
+          <w:sz w:val="18"/>
+          <w:szCs w:val="18"/>
+        </w:rPr>
+        <w:t>function</w:t>
+      </w:r>
+      <w:r>
+        <w:rPr>
+          <w:rFonts w:ascii="Consolas" w:eastAsia="Times New Roman" w:hAnsi="Consolas"/>
+          <w:color w:val="000000"/>
+          <w:sz w:val="18"/>
+          <w:szCs w:val="18"/>
+          <w:bdr w:val="none" w:sz="0" w:space="0" w:color="auto" w:frame="1"/>
+        </w:rPr>
+        <w:t> </w:t>
+      </w:r>
+      <w:proofErr w:type="spellStart"/>
+      <w:r>
+        <w:rPr>
+          <w:rFonts w:ascii="Consolas" w:eastAsia="Times New Roman" w:hAnsi="Consolas"/>
+          <w:color w:val="000000"/>
+          <w:sz w:val="18"/>
+          <w:szCs w:val="18"/>
+          <w:bdr w:val="none" w:sz="0" w:space="0" w:color="auto" w:frame="1"/>
+        </w:rPr>
+        <w:t>RunOnce</w:t>
+      </w:r>
+      <w:proofErr w:type="spellEnd"/>
+      <w:r>
+        <w:rPr>
+          <w:rFonts w:ascii="Consolas" w:eastAsia="Times New Roman" w:hAnsi="Consolas"/>
+          <w:color w:val="000000"/>
+          <w:sz w:val="18"/>
+          <w:szCs w:val="18"/>
+          <w:bdr w:val="none" w:sz="0" w:space="0" w:color="auto" w:frame="1"/>
+        </w:rPr>
+        <w:t>(redeploying) {</w:t>
+      </w:r>
+    </w:p>
+    <w:p>
+      <w:pPr>
+        <w:numPr>
+          <w:ilvl w:val="0"/>
+          <w:numId w:val="20"/>
+        </w:numPr>
+        <w:pBdr>
+          <w:left w:val="single" w:sz="18" w:space="0" w:color="6CE26C"/>
+        </w:pBdr>
+        <w:shd w:val="clear" w:color="auto" w:fill="FFFFFF"/>
+        <w:spacing w:line="210" w:lineRule="atLeast"/>
+        <w:ind w:left="1440"/>
+        <w:rPr>
+          <w:rFonts w:ascii="Consolas" w:eastAsia="Times New Roman" w:hAnsi="Consolas"/>
+          <w:color w:val="5C5C5C"/>
+          <w:sz w:val="18"/>
+          <w:szCs w:val="18"/>
+        </w:rPr>
+      </w:pPr>
+      <w:r>
+        <w:rPr>
+          <w:rFonts w:ascii="Consolas" w:eastAsia="Times New Roman" w:hAnsi="Consolas"/>
+          <w:color w:val="000000"/>
+          <w:sz w:val="18"/>
+          <w:szCs w:val="18"/>
+          <w:bdr w:val="none" w:sz="0" w:space="0" w:color="auto" w:frame="1"/>
+        </w:rPr>
+        <w:t xml:space="preserve">  </w:t>
+      </w:r>
+      <w:r>
+        <w:rPr>
+          <w:rStyle w:val="keyword2"/>
+          <w:rFonts w:ascii="Consolas" w:eastAsia="Times New Roman" w:hAnsi="Consolas"/>
+          <w:sz w:val="18"/>
+          <w:szCs w:val="18"/>
+        </w:rPr>
+        <w:t xml:space="preserve">if </w:t>
+      </w:r>
+      <w:r>
+        <w:rPr>
+          <w:rFonts w:ascii="Consolas" w:eastAsia="Times New Roman" w:hAnsi="Consolas"/>
+          <w:color w:val="000000"/>
+          <w:sz w:val="18"/>
+          <w:szCs w:val="18"/>
+          <w:bdr w:val="none" w:sz="0" w:space="0" w:color="auto" w:frame="1"/>
+        </w:rPr>
+        <w:t xml:space="preserve">(redeploying) </w:t>
+      </w:r>
+      <w:r>
+        <w:rPr>
+          <w:rStyle w:val="keyword2"/>
+          <w:rFonts w:ascii="Consolas" w:eastAsia="Times New Roman" w:hAnsi="Consolas"/>
+          <w:sz w:val="18"/>
+          <w:szCs w:val="18"/>
+        </w:rPr>
+        <w:t>return</w:t>
+      </w:r>
+      <w:r>
+        <w:rPr>
+          <w:rFonts w:ascii="Consolas" w:eastAsia="Times New Roman" w:hAnsi="Consolas"/>
+          <w:color w:val="000000"/>
+          <w:sz w:val="18"/>
+          <w:szCs w:val="18"/>
+          <w:bdr w:val="none" w:sz="0" w:space="0" w:color="auto" w:frame="1"/>
+        </w:rPr>
+        <w:t>;</w:t>
+      </w:r>
+    </w:p>
+    <w:p>
+      <w:pPr>
+        <w:numPr>
+          <w:ilvl w:val="0"/>
+          <w:numId w:val="20"/>
+        </w:numPr>
+        <w:pBdr>
+          <w:left w:val="single" w:sz="18" w:space="0" w:color="6CE26C"/>
+        </w:pBdr>
+        <w:shd w:val="clear" w:color="auto" w:fill="F8F8F8"/>
+        <w:spacing w:line="210" w:lineRule="atLeast"/>
+        <w:ind w:left="1440"/>
+        <w:rPr>
+          <w:rFonts w:ascii="Consolas" w:eastAsia="Times New Roman" w:hAnsi="Consolas"/>
+          <w:color w:val="5C5C5C"/>
+          <w:sz w:val="18"/>
+          <w:szCs w:val="18"/>
+        </w:rPr>
+      </w:pPr>
+      <w:r>
+        <w:rPr>
+          <w:rFonts w:ascii="Consolas" w:eastAsia="Times New Roman" w:hAnsi="Consolas"/>
+          <w:color w:val="000000"/>
+          <w:sz w:val="18"/>
+          <w:szCs w:val="18"/>
+          <w:bdr w:val="none" w:sz="0" w:space="0" w:color="auto" w:frame="1"/>
+        </w:rPr>
+        <w:t xml:space="preserve">  </w:t>
+      </w:r>
+      <w:proofErr w:type="spellStart"/>
+      <w:proofErr w:type="gramStart"/>
+      <w:r>
+        <w:rPr>
+          <w:rFonts w:ascii="Consolas" w:eastAsia="Times New Roman" w:hAnsi="Consolas"/>
+          <w:color w:val="000000"/>
+          <w:sz w:val="18"/>
+          <w:szCs w:val="18"/>
+          <w:bdr w:val="none" w:sz="0" w:space="0" w:color="auto" w:frame="1"/>
+        </w:rPr>
+        <w:t>createTimer</w:t>
+      </w:r>
+      <w:proofErr w:type="spellEnd"/>
+      <w:r>
+        <w:rPr>
+          <w:rFonts w:ascii="Consolas" w:eastAsia="Times New Roman" w:hAnsi="Consolas"/>
+          <w:color w:val="000000"/>
+          <w:sz w:val="18"/>
+          <w:szCs w:val="18"/>
+          <w:bdr w:val="none" w:sz="0" w:space="0" w:color="auto" w:frame="1"/>
+        </w:rPr>
+        <w:t>(</w:t>
+      </w:r>
+      <w:proofErr w:type="gramEnd"/>
+      <w:r>
+        <w:rPr>
+          <w:rStyle w:val="string2"/>
+          <w:rFonts w:ascii="Consolas" w:eastAsia="Times New Roman" w:hAnsi="Consolas"/>
+          <w:sz w:val="18"/>
+          <w:szCs w:val="18"/>
+        </w:rPr>
+        <w:t xml:space="preserve">"Function was deployed:", </w:t>
+      </w:r>
+      <w:r>
+        <w:rPr>
+          <w:rStyle w:val="keyword2"/>
+          <w:rFonts w:ascii="Consolas" w:eastAsia="Times New Roman" w:hAnsi="Consolas"/>
+          <w:sz w:val="18"/>
+          <w:szCs w:val="18"/>
+        </w:rPr>
+        <w:t>new</w:t>
+      </w:r>
+      <w:r>
+        <w:rPr>
+          <w:rFonts w:ascii="Consolas" w:eastAsia="Times New Roman" w:hAnsi="Consolas"/>
+          <w:color w:val="000000"/>
+          <w:sz w:val="18"/>
+          <w:szCs w:val="18"/>
+          <w:bdr w:val="none" w:sz="0" w:space="0" w:color="auto" w:frame="1"/>
+        </w:rPr>
+        <w:t> Date());</w:t>
+      </w:r>
+    </w:p>
+    <w:p>
+      <w:pPr>
+        <w:numPr>
+          <w:ilvl w:val="0"/>
+          <w:numId w:val="20"/>
+        </w:numPr>
+        <w:pBdr>
+          <w:left w:val="single" w:sz="18" w:space="0" w:color="6CE26C"/>
+        </w:pBdr>
+        <w:shd w:val="clear" w:color="auto" w:fill="F8F8F8"/>
+        <w:spacing w:line="210" w:lineRule="atLeast"/>
+        <w:ind w:left="1440"/>
+        <w:rPr>
+          <w:rFonts w:ascii="Consolas" w:eastAsia="Times New Roman" w:hAnsi="Consolas"/>
+          <w:color w:val="5C5C5C"/>
+          <w:sz w:val="18"/>
+          <w:szCs w:val="18"/>
+        </w:rPr>
+      </w:pPr>
+      <w:r>
+        <w:rPr>
+          <w:rFonts w:ascii="Consolas" w:eastAsia="Times New Roman" w:hAnsi="Consolas"/>
+          <w:color w:val="000000"/>
+          <w:sz w:val="18"/>
+          <w:szCs w:val="18"/>
+          <w:bdr w:val="none" w:sz="0" w:space="0" w:color="auto" w:frame="1"/>
+        </w:rPr>
+        <w:t>}  </w:t>
+      </w:r>
+    </w:p>
+    <w:p>
+      <w:pPr>
+        <w:rPr>
+          <w:rFonts w:asciiTheme="majorHAnsi" w:eastAsiaTheme="majorEastAsia" w:hAnsiTheme="majorHAnsi" w:cstheme="majorBidi"/>
+          <w:color w:val="2F5496" w:themeColor="accent1" w:themeShade="BF"/>
+          <w:sz w:val="32"/>
+          <w:szCs w:val="32"/>
+        </w:rPr>
+      </w:pPr>
+      <w:r>
+        <w:br w:type="page"/>
+      </w:r>
+    </w:p>
+    <w:p>
+      <w:pPr>
+        <w:pStyle w:val="Heading1"/>
+        <w:jc w:val="both"/>
+      </w:pPr>
+      <w:r>
+        <w:lastRenderedPageBreak/>
         <w:t>Operations</w:t>
       </w:r>
     </w:p>
@@ -45,22 +1301,16 @@
         <w:t xml:space="preserve">The following </w:t>
       </w:r>
       <w:r>
-        <w:t>concepts</w:t>
-      </w:r>
-      <w:r>
-        <w:t xml:space="preserve"> shall be exposed to </w:t>
-      </w:r>
-      <w:r>
-        <w:t>end users</w:t>
-      </w:r>
-      <w:r>
-        <w:t xml:space="preserve"> through UI with below semantics</w:t>
-      </w:r>
-      <w:r>
-        <w:t xml:space="preserve">. </w:t>
-      </w:r>
-      <w:r>
-        <w:t>Admin operations are accessible through UI, and via couchbase-cli.</w:t>
+        <w:t xml:space="preserve">operations are exposed through the UI, </w:t>
+      </w:r>
+      <w:r>
+        <w:t>couchbase-cli</w:t>
+      </w:r>
+      <w:r>
+        <w:t xml:space="preserve"> and REST APIs</w:t>
+      </w:r>
+      <w:r>
+        <w:t>.</w:t>
       </w:r>
     </w:p>
     <w:p>
@@ -100,15 +1350,7 @@
         <w:t xml:space="preserve"> </w:t>
       </w:r>
       <w:r>
-        <w:t xml:space="preserve">Unless a function is in deployed state, it will not receive or process any events. Deployment creates necessary metadata, </w:t>
-      </w:r>
-      <w:proofErr w:type="gramStart"/>
-      <w:r>
-        <w:t>spawns</w:t>
-      </w:r>
-      <w:proofErr w:type="gramEnd"/>
-      <w:r>
-        <w:t xml:space="preserve"> worker processes, calculates initial partitions, and initiates checkpointing of processed stream data.</w:t>
+        <w:t>Unless a function is in deployed state, it will not receive or process any events. Deployment creates necessary metadata, spawns worker processes, calculates initial partitions, and initiates checkpointing of processed stream data.</w:t>
       </w:r>
     </w:p>
     <w:p>
@@ -120,13 +1362,11 @@
       <w:pPr>
         <w:jc w:val="both"/>
       </w:pPr>
-    </w:p>
-    <w:p>
-      <w:pPr>
-        <w:jc w:val="both"/>
-      </w:pPr>
       <w:r>
         <w:t xml:space="preserve">Deployment </w:t>
+      </w:r>
+      <w:r>
+        <w:t xml:space="preserve">for DCP observer </w:t>
       </w:r>
       <w:r>
         <w:t xml:space="preserve">has </w:t>
@@ -162,16 +1402,10 @@
         <w:jc w:val="both"/>
       </w:pPr>
       <w:r>
-        <w:t xml:space="preserve">This choice currently affects only DCP observer. </w:t>
-      </w:r>
-      <w:r>
-        <w:t>In this</w:t>
-      </w:r>
-      <w:r>
-        <w:t xml:space="preserve"> choice</w:t>
-      </w:r>
-      <w:r>
-        <w:t>, the F</w:t>
+        <w:t>T</w:t>
+      </w:r>
+      <w:r>
+        <w:t>he F</w:t>
       </w:r>
       <w:r>
         <w:t xml:space="preserve">unction </w:t>
@@ -229,9 +1463,6 @@
       </w:r>
       <w:r>
         <w:t xml:space="preserve"> at least once</w:t>
-      </w:r>
-      <w:r>
-        <w:t xml:space="preserve"> in this choice</w:t>
       </w:r>
       <w:r>
         <w:t>.</w:t>
@@ -259,19 +1490,19 @@
         <w:jc w:val="both"/>
       </w:pPr>
       <w:r>
-        <w:t xml:space="preserve">This choice currently affects only DCP observer. </w:t>
-      </w:r>
-      <w:r>
-        <w:t xml:space="preserve">This </w:t>
-      </w:r>
-      <w:r>
-        <w:t>choice causes</w:t>
+        <w:t>The</w:t>
       </w:r>
       <w:r>
         <w:t xml:space="preserve"> </w:t>
       </w:r>
       <w:r>
-        <w:t xml:space="preserve">functions to start observing mutations from </w:t>
+        <w:t xml:space="preserve">functions </w:t>
+      </w:r>
+      <w:r>
+        <w:t xml:space="preserve">will see </w:t>
+      </w:r>
+      <w:r>
+        <w:t xml:space="preserve">mutations from </w:t>
       </w:r>
       <w:r>
         <w:t xml:space="preserve">current </w:t>
@@ -295,7 +1526,13 @@
         <w:t xml:space="preserve">only </w:t>
       </w:r>
       <w:r>
-        <w:t>document mutations that occur after it is deployed.</w:t>
+        <w:t>document</w:t>
+      </w:r>
+      <w:r>
+        <w:t>s that mutate a</w:t>
+      </w:r>
+      <w:r>
+        <w:t>fter it is deployed.</w:t>
       </w:r>
     </w:p>
     <w:p>
@@ -398,7 +1635,6 @@
         <w:jc w:val="both"/>
       </w:pPr>
       <w:r>
-        <w:lastRenderedPageBreak/>
         <w:t>Resume</w:t>
       </w:r>
     </w:p>
@@ -467,6 +1703,7 @@
         <w:jc w:val="both"/>
       </w:pPr>
       <w:r>
+        <w:lastRenderedPageBreak/>
         <w:t>Delete</w:t>
       </w:r>
     </w:p>
@@ -696,7 +1933,6 @@
         <w:ind w:left="720"/>
       </w:pPr>
       <w:r>
-        <w:lastRenderedPageBreak/>
         <w:t>Read Only Bindings</w:t>
       </w:r>
     </w:p>
@@ -741,6 +1977,7 @@
         <w:ind w:left="720"/>
       </w:pPr>
       <w:r>
+        <w:lastRenderedPageBreak/>
         <w:t>Recursion</w:t>
       </w:r>
     </w:p>
@@ -905,7 +2142,6 @@
         <w:jc w:val="both"/>
       </w:pPr>
       <w:r>
-        <w:lastRenderedPageBreak/>
         <w:t>Language Constructs</w:t>
       </w:r>
     </w:p>
@@ -977,6 +2213,7 @@
         <w:jc w:val="both"/>
       </w:pPr>
       <w:r>
+        <w:lastRenderedPageBreak/>
         <w:t>Global State</w:t>
       </w:r>
     </w:p>
@@ -1222,6 +2459,7 @@
         </w:rPr>
         <w:t> </w:t>
       </w:r>
+      <w:proofErr w:type="spellStart"/>
       <w:proofErr w:type="gramStart"/>
       <w:r>
         <w:rPr>
@@ -1243,6 +2481,7 @@
         </w:rPr>
         <w:t>Update</w:t>
       </w:r>
+      <w:proofErr w:type="spellEnd"/>
       <w:r>
         <w:rPr>
           <w:rFonts w:ascii="Consolas" w:eastAsia="Times New Roman" w:hAnsi="Consolas"/>
@@ -1478,6 +2717,7 @@
         </w:rPr>
         <w:t> </w:t>
       </w:r>
+      <w:proofErr w:type="spellStart"/>
       <w:proofErr w:type="gramStart"/>
       <w:r>
         <w:rPr>
@@ -1487,7 +2727,18 @@
           <w:szCs w:val="18"/>
           <w:bdr w:val="none" w:sz="0" w:space="0" w:color="auto" w:frame="1"/>
         </w:rPr>
-        <w:t>OnUpdate(</w:t>
+        <w:t>OnUpdate</w:t>
+      </w:r>
+      <w:proofErr w:type="spellEnd"/>
+      <w:r>
+        <w:rPr>
+          <w:rFonts w:ascii="Consolas" w:eastAsia="Times New Roman" w:hAnsi="Consolas"/>
+          <w:color w:val="000000"/>
+          <w:sz w:val="18"/>
+          <w:szCs w:val="18"/>
+          <w:bdr w:val="none" w:sz="0" w:space="0" w:color="auto" w:frame="1"/>
+        </w:rPr>
+        <w:t>(</w:t>
       </w:r>
       <w:proofErr w:type="gramEnd"/>
       <w:r>
@@ -1534,6 +2785,7 @@
         </w:rPr>
         <w:t xml:space="preserve">  </w:t>
       </w:r>
+      <w:proofErr w:type="spellStart"/>
       <w:r>
         <w:rPr>
           <w:rFonts w:ascii="Consolas" w:eastAsia="Times New Roman" w:hAnsi="Consolas"/>
@@ -1545,6 +2797,7 @@
         </w:rPr>
         <w:t>setTimeout</w:t>
       </w:r>
+      <w:proofErr w:type="spellEnd"/>
       <w:r>
         <w:rPr>
           <w:rFonts w:ascii="Consolas" w:eastAsia="Times New Roman" w:hAnsi="Consolas"/>
@@ -1693,8 +2946,13 @@
         <w:t xml:space="preserve">function </w:t>
       </w:r>
       <w:r>
-        <w:t>timers in lieu of setTimeout</w:t>
-      </w:r>
+        <w:t xml:space="preserve">timers in lieu of </w:t>
+      </w:r>
+      <w:proofErr w:type="spellStart"/>
+      <w:r>
+        <w:t>setTimeout</w:t>
+      </w:r>
+      <w:proofErr w:type="spellEnd"/>
       <w:r>
         <w:t>,</w:t>
       </w:r>
@@ -1758,6 +3016,7 @@
         </w:rPr>
         <w:t> </w:t>
       </w:r>
+      <w:proofErr w:type="spellStart"/>
       <w:proofErr w:type="gramStart"/>
       <w:r>
         <w:rPr>
@@ -1767,7 +3026,18 @@
           <w:szCs w:val="18"/>
           <w:bdr w:val="none" w:sz="0" w:space="0" w:color="auto" w:frame="1"/>
         </w:rPr>
-        <w:t>OnUpdate(</w:t>
+        <w:t>OnUpdate</w:t>
+      </w:r>
+      <w:proofErr w:type="spellEnd"/>
+      <w:r>
+        <w:rPr>
+          <w:rFonts w:ascii="Consolas" w:eastAsia="Times New Roman" w:hAnsi="Consolas"/>
+          <w:color w:val="000000"/>
+          <w:sz w:val="18"/>
+          <w:szCs w:val="18"/>
+          <w:bdr w:val="none" w:sz="0" w:space="0" w:color="auto" w:frame="1"/>
+        </w:rPr>
+        <w:t>(</w:t>
       </w:r>
       <w:proofErr w:type="gramEnd"/>
       <w:r>
@@ -1834,6 +3104,7 @@
         </w:rPr>
         <w:t xml:space="preserve">var </w:t>
       </w:r>
+      <w:proofErr w:type="spellStart"/>
       <w:r>
         <w:rPr>
           <w:rFonts w:ascii="Consolas" w:eastAsia="Times New Roman" w:hAnsi="Consolas"/>
@@ -1843,9 +3114,9 @@
           <w:szCs w:val="18"/>
           <w:bdr w:val="none" w:sz="0" w:space="0" w:color="auto" w:frame="1"/>
         </w:rPr>
-        <w:t xml:space="preserve">rpc = </w:t>
-      </w:r>
-      <w:proofErr w:type="gramStart"/>
+        <w:t>rpc</w:t>
+      </w:r>
+      <w:proofErr w:type="spellEnd"/>
       <w:r>
         <w:rPr>
           <w:rFonts w:ascii="Consolas" w:eastAsia="Times New Roman" w:hAnsi="Consolas"/>
@@ -1855,8 +3126,22 @@
           <w:szCs w:val="18"/>
           <w:bdr w:val="none" w:sz="0" w:space="0" w:color="auto" w:frame="1"/>
         </w:rPr>
+        <w:t xml:space="preserve"> = </w:t>
+      </w:r>
+      <w:proofErr w:type="spellStart"/>
+      <w:proofErr w:type="gramStart"/>
+      <w:r>
+        <w:rPr>
+          <w:rFonts w:ascii="Consolas" w:eastAsia="Times New Roman" w:hAnsi="Consolas"/>
+          <w:i/>
+          <w:color w:val="FF0000"/>
+          <w:sz w:val="18"/>
+          <w:szCs w:val="18"/>
+          <w:bdr w:val="none" w:sz="0" w:space="0" w:color="auto" w:frame="1"/>
+        </w:rPr>
         <w:t>window.XMLHttpRequest</w:t>
       </w:r>
+      <w:proofErr w:type="spellEnd"/>
       <w:proofErr w:type="gramEnd"/>
       <w:r>
         <w:rPr>
@@ -2017,10 +3302,24 @@
     </w:p>
     <w:p>
       <w:pPr>
+        <w:rPr>
+          <w:rFonts w:asciiTheme="majorHAnsi" w:eastAsiaTheme="majorEastAsia" w:hAnsiTheme="majorHAnsi" w:cstheme="majorBidi"/>
+          <w:color w:val="2F5496" w:themeColor="accent1" w:themeShade="BF"/>
+          <w:sz w:val="26"/>
+          <w:szCs w:val="26"/>
+        </w:rPr>
+      </w:pPr>
+      <w:r>
+        <w:br w:type="page"/>
+      </w:r>
+    </w:p>
+    <w:p>
+      <w:pPr>
         <w:pStyle w:val="Heading2"/>
         <w:jc w:val="both"/>
       </w:pPr>
       <w:r>
+        <w:lastRenderedPageBreak/>
         <w:t>Language Constructs - Added</w:t>
       </w:r>
     </w:p>
@@ -2121,6 +3420,7 @@
         </w:rPr>
         <w:t> </w:t>
       </w:r>
+      <w:proofErr w:type="spellStart"/>
       <w:proofErr w:type="gramStart"/>
       <w:r>
         <w:rPr>
@@ -2130,7 +3430,18 @@
           <w:szCs w:val="18"/>
           <w:bdr w:val="none" w:sz="0" w:space="0" w:color="auto" w:frame="1"/>
         </w:rPr>
-        <w:t>OnUpdate(</w:t>
+        <w:t>OnUpdate</w:t>
+      </w:r>
+      <w:proofErr w:type="spellEnd"/>
+      <w:r>
+        <w:rPr>
+          <w:rFonts w:ascii="Consolas" w:eastAsia="Times New Roman" w:hAnsi="Consolas"/>
+          <w:color w:val="000000"/>
+          <w:sz w:val="18"/>
+          <w:szCs w:val="18"/>
+          <w:bdr w:val="none" w:sz="0" w:space="0" w:color="auto" w:frame="1"/>
+        </w:rPr>
+        <w:t>(</w:t>
       </w:r>
       <w:proofErr w:type="gramEnd"/>
       <w:r>
@@ -2202,7 +3513,27 @@
           <w:sz w:val="18"/>
           <w:szCs w:val="18"/>
         </w:rPr>
-        <w:t> 'dest' is a bucket alias binding</w:t>
+        <w:t> '</w:t>
+      </w:r>
+      <w:proofErr w:type="spellStart"/>
+      <w:r>
+        <w:rPr>
+          <w:rStyle w:val="comment2"/>
+          <w:rFonts w:ascii="Consolas" w:eastAsia="Times New Roman" w:hAnsi="Consolas"/>
+          <w:sz w:val="18"/>
+          <w:szCs w:val="18"/>
+        </w:rPr>
+        <w:t>dest</w:t>
+      </w:r>
+      <w:proofErr w:type="spellEnd"/>
+      <w:r>
+        <w:rPr>
+          <w:rStyle w:val="comment2"/>
+          <w:rFonts w:ascii="Consolas" w:eastAsia="Times New Roman" w:hAnsi="Consolas"/>
+          <w:sz w:val="18"/>
+          <w:szCs w:val="18"/>
+        </w:rPr>
+        <w:t>' is a bucket alias binding</w:t>
       </w:r>
     </w:p>
     <w:p>
@@ -2256,7 +3587,51 @@
           <w:szCs w:val="18"/>
           <w:bdr w:val="none" w:sz="0" w:space="0" w:color="auto" w:frame="1"/>
         </w:rPr>
-        <w:t> val = dest[meta.id</w:t>
+        <w:t> </w:t>
+      </w:r>
+      <w:proofErr w:type="spellStart"/>
+      <w:r>
+        <w:rPr>
+          <w:rFonts w:ascii="Consolas" w:eastAsia="Times New Roman" w:hAnsi="Consolas"/>
+          <w:color w:val="000000"/>
+          <w:sz w:val="18"/>
+          <w:szCs w:val="18"/>
+          <w:bdr w:val="none" w:sz="0" w:space="0" w:color="auto" w:frame="1"/>
+        </w:rPr>
+        <w:t>val</w:t>
+      </w:r>
+      <w:proofErr w:type="spellEnd"/>
+      <w:r>
+        <w:rPr>
+          <w:rFonts w:ascii="Consolas" w:eastAsia="Times New Roman" w:hAnsi="Consolas"/>
+          <w:color w:val="000000"/>
+          <w:sz w:val="18"/>
+          <w:szCs w:val="18"/>
+          <w:bdr w:val="none" w:sz="0" w:space="0" w:color="auto" w:frame="1"/>
+        </w:rPr>
+        <w:t> = </w:t>
+      </w:r>
+      <w:proofErr w:type="spellStart"/>
+      <w:r>
+        <w:rPr>
+          <w:rFonts w:ascii="Consolas" w:eastAsia="Times New Roman" w:hAnsi="Consolas"/>
+          <w:color w:val="000000"/>
+          <w:sz w:val="18"/>
+          <w:szCs w:val="18"/>
+          <w:bdr w:val="none" w:sz="0" w:space="0" w:color="auto" w:frame="1"/>
+        </w:rPr>
+        <w:t>dest</w:t>
+      </w:r>
+      <w:proofErr w:type="spellEnd"/>
+      <w:r>
+        <w:rPr>
+          <w:rFonts w:ascii="Consolas" w:eastAsia="Times New Roman" w:hAnsi="Consolas"/>
+          <w:color w:val="000000"/>
+          <w:sz w:val="18"/>
+          <w:szCs w:val="18"/>
+          <w:bdr w:val="none" w:sz="0" w:space="0" w:color="auto" w:frame="1"/>
+        </w:rPr>
+        <w:t>[meta.id</w:t>
       </w:r>
       <w:proofErr w:type="gramStart"/>
       <w:r>
@@ -2388,8 +3763,31 @@
           <w:szCs w:val="18"/>
           <w:bdr w:val="none" w:sz="0" w:space="0" w:color="auto" w:frame="1"/>
         </w:rPr>
-        <w:t>  dest[</w:t>
-      </w:r>
+        <w:t>  </w:t>
+      </w:r>
+      <w:proofErr w:type="spellStart"/>
+      <w:r>
+        <w:rPr>
+          <w:rFonts w:ascii="Consolas" w:eastAsia="Times New Roman" w:hAnsi="Consolas"/>
+          <w:color w:val="000000"/>
+          <w:sz w:val="18"/>
+          <w:szCs w:val="18"/>
+          <w:bdr w:val="none" w:sz="0" w:space="0" w:color="auto" w:frame="1"/>
+        </w:rPr>
+        <w:t>dest</w:t>
+      </w:r>
+      <w:proofErr w:type="spellEnd"/>
+      <w:r>
+        <w:rPr>
+          <w:rFonts w:ascii="Consolas" w:eastAsia="Times New Roman" w:hAnsi="Consolas"/>
+          <w:color w:val="000000"/>
+          <w:sz w:val="18"/>
+          <w:szCs w:val="18"/>
+          <w:bdr w:val="none" w:sz="0" w:space="0" w:color="auto" w:frame="1"/>
+        </w:rPr>
+        <w:t>[</w:t>
+      </w:r>
+      <w:proofErr w:type="spellStart"/>
       <w:proofErr w:type="gramStart"/>
       <w:r>
         <w:rPr>
@@ -2401,6 +3799,7 @@
         </w:rPr>
         <w:t>val.parent</w:t>
       </w:r>
+      <w:proofErr w:type="spellEnd"/>
       <w:proofErr w:type="gramEnd"/>
       <w:r>
         <w:rPr>
@@ -2567,7 +3966,29 @@
           <w:szCs w:val="18"/>
           <w:bdr w:val="none" w:sz="0" w:space="0" w:color="auto" w:frame="1"/>
         </w:rPr>
-        <w:t> dest[meta.id</w:t>
+        <w:t> </w:t>
+      </w:r>
+      <w:proofErr w:type="spellStart"/>
+      <w:r>
+        <w:rPr>
+          <w:rFonts w:ascii="Consolas" w:eastAsia="Times New Roman" w:hAnsi="Consolas"/>
+          <w:color w:val="000000"/>
+          <w:sz w:val="18"/>
+          <w:szCs w:val="18"/>
+          <w:bdr w:val="none" w:sz="0" w:space="0" w:color="auto" w:frame="1"/>
+        </w:rPr>
+        <w:t>dest</w:t>
+      </w:r>
+      <w:proofErr w:type="spellEnd"/>
+      <w:r>
+        <w:rPr>
+          <w:rFonts w:ascii="Consolas" w:eastAsia="Times New Roman" w:hAnsi="Consolas"/>
+          <w:color w:val="000000"/>
+          <w:sz w:val="18"/>
+          <w:szCs w:val="18"/>
+          <w:bdr w:val="none" w:sz="0" w:space="0" w:color="auto" w:frame="1"/>
+        </w:rPr>
+        <w:t>[meta.id</w:t>
       </w:r>
       <w:proofErr w:type="gramStart"/>
       <w:r>
@@ -2730,6 +4151,105 @@
     </w:p>
     <w:p>
       <w:pPr>
+        <w:pStyle w:val="Heading7"/>
+        <w:ind w:left="720"/>
+      </w:pPr>
+      <w:r>
+        <w:t>Get operation (operator [] applied on a bucket binding and used as a value expression)</w:t>
+      </w:r>
+    </w:p>
+    <w:p>
+      <w:pPr>
+        <w:ind w:left="720"/>
+      </w:pPr>
+      <w:r>
+        <w:t xml:space="preserve">This fetches the corresponding object from the KV bucket the variable is bound </w:t>
+      </w:r>
+      <w:proofErr w:type="gramStart"/>
+      <w:r>
+        <w:t>to, and</w:t>
+      </w:r>
+      <w:proofErr w:type="gramEnd"/>
+      <w:r>
+        <w:t xml:space="preserve"> returns the parsed JSON value as a JavaScript object. Fetching a non-existent object from a bucket will return JavaScript </w:t>
+      </w:r>
+      <w:r>
+        <w:rPr>
+          <w:i/>
+          <w:iCs/>
+        </w:rPr>
+        <w:t>undefined</w:t>
+      </w:r>
+      <w:r>
+        <w:t xml:space="preserve"> value. This operation throws an exception if the underlying bucket GET operation fails with an unexpected error.</w:t>
+      </w:r>
+    </w:p>
+    <w:p>
+      <w:pPr>
+        <w:pStyle w:val="Heading7"/>
+        <w:ind w:left="720"/>
+      </w:pPr>
+    </w:p>
+    <w:p>
+      <w:pPr>
+        <w:pStyle w:val="Heading7"/>
+        <w:ind w:left="720"/>
+      </w:pPr>
+      <w:r>
+        <w:t>Set operation (operator [] appearing on left of = assignment statement)</w:t>
+      </w:r>
+    </w:p>
+    <w:p>
+      <w:pPr>
+        <w:ind w:left="720"/>
+      </w:pPr>
+      <w:r>
+        <w:t>This sets the provided JavaScript value into the KV bucket the variable is bound to, replacing any existing value with the specified key. This operation throws an exception if the underlying bucket SET operation fails with an unexpected error.</w:t>
+      </w:r>
+    </w:p>
+    <w:p>
+      <w:pPr>
+        <w:ind w:left="720"/>
+      </w:pPr>
+    </w:p>
+    <w:p>
+      <w:pPr>
+        <w:pStyle w:val="Heading7"/>
+        <w:ind w:left="720"/>
+      </w:pPr>
+      <w:r>
+        <w:t xml:space="preserve">Delete operation (operator [] appearing after JavaScript </w:t>
+      </w:r>
+      <w:r>
+        <w:rPr>
+          <w:b/>
+          <w:bCs/>
+          <w:i w:val="0"/>
+          <w:iCs w:val="0"/>
+        </w:rPr>
+        <w:t>delete</w:t>
+      </w:r>
+      <w:r>
+        <w:t xml:space="preserve"> keyword)</w:t>
+      </w:r>
+    </w:p>
+    <w:p>
+      <w:pPr>
+        <w:ind w:left="720"/>
+      </w:pPr>
+      <w:r>
+        <w:t xml:space="preserve">This deletes the provided key from the KV bucket the variable is bound to. If the object does not exist, this </w:t>
+      </w:r>
+      <w:r>
+        <w:t>call is treated as a</w:t>
+      </w:r>
+      <w:r>
+        <w:t xml:space="preserve"> no-op. This operation throws an exception if the underlying bucket DELETE operation fails with an unexpected error.</w:t>
+      </w:r>
+    </w:p>
+    <w:p/>
+    <w:p>
+      <w:pPr>
         <w:pStyle w:val="Heading3"/>
       </w:pPr>
       <w:r>
@@ -2762,6 +4282,9 @@
       </w:r>
       <w:r>
         <w:t>.</w:t>
+      </w:r>
+      <w:r>
+        <w:t xml:space="preserve"> This function does not throw exceptions.</w:t>
       </w:r>
     </w:p>
     <w:p>
@@ -2807,6 +4330,7 @@
         </w:rPr>
         <w:t> </w:t>
       </w:r>
+      <w:proofErr w:type="spellStart"/>
       <w:proofErr w:type="gramStart"/>
       <w:r>
         <w:rPr>
@@ -2816,7 +4340,18 @@
           <w:szCs w:val="18"/>
           <w:bdr w:val="none" w:sz="0" w:space="0" w:color="auto" w:frame="1"/>
         </w:rPr>
-        <w:t>OnUpdate(</w:t>
+        <w:t>OnUpdate</w:t>
+      </w:r>
+      <w:proofErr w:type="spellEnd"/>
+      <w:r>
+        <w:rPr>
+          <w:rFonts w:ascii="Consolas" w:eastAsia="Times New Roman" w:hAnsi="Consolas"/>
+          <w:color w:val="000000"/>
+          <w:sz w:val="18"/>
+          <w:szCs w:val="18"/>
+          <w:bdr w:val="none" w:sz="0" w:space="0" w:color="auto" w:frame="1"/>
+        </w:rPr>
+        <w:t>(</w:t>
       </w:r>
       <w:proofErr w:type="gramEnd"/>
       <w:r>
@@ -2954,14 +4489,20 @@
       </w:r>
     </w:p>
     <w:p/>
+    <w:p/>
+    <w:p/>
     <w:p>
       <w:pPr>
         <w:pStyle w:val="Heading3"/>
         <w:jc w:val="both"/>
       </w:pPr>
       <w:r>
+        <w:lastRenderedPageBreak/>
         <w:t>N1QL</w:t>
       </w:r>
+      <w:r>
+        <w:t xml:space="preserve"> Queries</w:t>
+      </w:r>
     </w:p>
     <w:p>
       <w:pPr>
@@ -2992,79 +4533,10 @@
         <w:t xml:space="preserve">are </w:t>
       </w:r>
       <w:r>
-        <w:t xml:space="preserve">accessible through a special iterator on which the </w:t>
-      </w:r>
-      <w:r>
-        <w:rPr>
-          <w:i/>
-        </w:rPr>
-        <w:t>for (</w:t>
-      </w:r>
-      <w:r>
-        <w:rPr>
-          <w:i/>
-        </w:rPr>
-        <w:t>var &lt;</w:t>
-      </w:r>
-      <w:r>
-        <w:rPr>
-          <w:i/>
-        </w:rPr>
-        <w:t>row</w:t>
-      </w:r>
-      <w:r>
-        <w:rPr>
-          <w:i/>
-        </w:rPr>
-        <w:t>&gt; of &lt;iter</w:t>
-      </w:r>
-      <w:r>
-        <w:rPr>
-          <w:i/>
-        </w:rPr>
-        <w:t>ator</w:t>
-      </w:r>
-      <w:r>
-        <w:rPr>
-          <w:i/>
-        </w:rPr>
-        <w:t>&gt;)</w:t>
-      </w:r>
-      <w:r>
-        <w:t xml:space="preserve"> </w:t>
-      </w:r>
-      <w:r>
-        <w:t xml:space="preserve">looping </w:t>
-      </w:r>
-      <w:r>
-        <w:t>construct</w:t>
-      </w:r>
-      <w:r>
-        <w:t xml:space="preserve"> has been defined</w:t>
-      </w:r>
-      <w:r>
-        <w:t>.</w:t>
-      </w:r>
-      <w:r>
-        <w:t xml:space="preserve"> </w:t>
-      </w:r>
-      <w:r>
-        <w:t>This restrict</w:t>
-      </w:r>
-      <w:r>
-        <w:t>ed</w:t>
-      </w:r>
-      <w:r>
-        <w:t xml:space="preserve"> looping construct allows us to support </w:t>
-      </w:r>
-      <w:r>
-        <w:t>q</w:t>
-      </w:r>
-      <w:r>
-        <w:t>uery result streaming, and automatic query cancellation when the iterat</w:t>
-      </w:r>
-      <w:r>
-        <w:t>or goes out of scope</w:t>
+        <w:t xml:space="preserve">accessible through a </w:t>
+      </w:r>
+      <w:r>
+        <w:t>returned Iterable handle. Query results are streamed in batches to the Iterable handle as the iteration progresses through the result set</w:t>
       </w:r>
       <w:r>
         <w:t>.</w:t>
@@ -3183,6 +4655,7 @@
         </w:rPr>
         <w:t> </w:t>
       </w:r>
+      <w:proofErr w:type="spellStart"/>
       <w:proofErr w:type="gramStart"/>
       <w:r>
         <w:rPr>
@@ -3192,7 +4665,18 @@
           <w:szCs w:val="18"/>
           <w:bdr w:val="none" w:sz="0" w:space="0" w:color="auto" w:frame="1"/>
         </w:rPr>
-        <w:t>OnUpdate(</w:t>
+        <w:t>OnUpdate</w:t>
+      </w:r>
+      <w:proofErr w:type="spellEnd"/>
+      <w:r>
+        <w:rPr>
+          <w:rFonts w:ascii="Consolas" w:eastAsia="Times New Roman" w:hAnsi="Consolas"/>
+          <w:color w:val="000000"/>
+          <w:sz w:val="18"/>
+          <w:szCs w:val="18"/>
+          <w:bdr w:val="none" w:sz="0" w:space="0" w:color="auto" w:frame="1"/>
+        </w:rPr>
+        <w:t>(</w:t>
       </w:r>
       <w:proofErr w:type="gramEnd"/>
       <w:r>
@@ -3853,7 +5337,6 @@
         </w:rPr>
         <w:t>        </w:t>
       </w:r>
-      <w:proofErr w:type="gramStart"/>
       <w:r>
         <w:rPr>
           <w:rStyle w:val="keyword2"/>
@@ -3871,54 +5354,7 @@
           <w:szCs w:val="18"/>
           <w:bdr w:val="none" w:sz="0" w:space="0" w:color="auto" w:frame="1"/>
         </w:rPr>
-        <w:t xml:space="preserve">;   </w:t>
-      </w:r>
-      <w:proofErr w:type="gramEnd"/>
-      <w:r>
-        <w:rPr>
-          <w:rFonts w:ascii="Consolas" w:eastAsia="Times New Roman" w:hAnsi="Consolas"/>
-          <w:color w:val="000000"/>
-          <w:sz w:val="18"/>
-          <w:szCs w:val="18"/>
-          <w:bdr w:val="none" w:sz="0" w:space="0" w:color="auto" w:frame="1"/>
-        </w:rPr>
-        <w:t xml:space="preserve">                </w:t>
-      </w:r>
-      <w:r>
-        <w:rPr>
-          <w:rStyle w:val="comment2"/>
-          <w:rFonts w:ascii="Consolas" w:eastAsia="Times New Roman" w:hAnsi="Consolas"/>
-          <w:sz w:val="18"/>
-          <w:szCs w:val="18"/>
-        </w:rPr>
-        <w:t>// Cancel </w:t>
-      </w:r>
-      <w:r>
-        <w:rPr>
-          <w:rStyle w:val="comment2"/>
-          <w:rFonts w:ascii="Consolas" w:eastAsia="Times New Roman" w:hAnsi="Consolas"/>
-          <w:sz w:val="18"/>
-          <w:szCs w:val="18"/>
-        </w:rPr>
-        <w:t xml:space="preserve">streaming </w:t>
-      </w:r>
-      <w:r>
-        <w:rPr>
-          <w:rStyle w:val="comment2"/>
-          <w:rFonts w:ascii="Consolas" w:eastAsia="Times New Roman" w:hAnsi="Consolas"/>
-          <w:sz w:val="18"/>
-          <w:szCs w:val="18"/>
-        </w:rPr>
-        <w:t>query by breaking out</w:t>
-      </w:r>
-      <w:r>
-        <w:rPr>
-          <w:rStyle w:val="comment2"/>
-          <w:rFonts w:ascii="Consolas" w:eastAsia="Times New Roman" w:hAnsi="Consolas"/>
-          <w:sz w:val="18"/>
-          <w:szCs w:val="18"/>
-        </w:rPr>
-        <w:t>.</w:t>
+        <w:t>;</w:t>
       </w:r>
     </w:p>
     <w:p>
@@ -3953,7 +5389,75 @@
           <w:szCs w:val="18"/>
           <w:bdr w:val="none" w:sz="0" w:space="0" w:color="auto" w:frame="1"/>
         </w:rPr>
-        <w:t>    }  </w:t>
+        <w:t>    }</w:t>
+      </w:r>
+    </w:p>
+    <w:p>
+      <w:pPr>
+        <w:numPr>
+          <w:ilvl w:val="0"/>
+          <w:numId w:val="12"/>
+        </w:numPr>
+        <w:pBdr>
+          <w:left w:val="single" w:sz="18" w:space="0" w:color="6CE26C"/>
+        </w:pBdr>
+        <w:shd w:val="clear" w:color="auto" w:fill="F8F8F8"/>
+        <w:tabs>
+          <w:tab w:val="clear" w:pos="720"/>
+          <w:tab w:val="num" w:pos="2160"/>
+        </w:tabs>
+        <w:spacing w:line="210" w:lineRule="atLeast"/>
+        <w:ind w:left="1440"/>
+        <w:divId w:val="1633362187"/>
+        <w:rPr>
+          <w:rFonts w:ascii="Consolas" w:eastAsia="Times New Roman" w:hAnsi="Consolas"/>
+          <w:color w:val="5C5C5C"/>
+          <w:sz w:val="18"/>
+          <w:szCs w:val="18"/>
+        </w:rPr>
+      </w:pPr>
+      <w:r>
+        <w:rPr>
+          <w:rFonts w:ascii="Consolas" w:eastAsia="Times New Roman" w:hAnsi="Consolas"/>
+          <w:color w:val="000000"/>
+          <w:sz w:val="18"/>
+          <w:szCs w:val="18"/>
+          <w:bdr w:val="none" w:sz="0" w:space="0" w:color="auto" w:frame="1"/>
+        </w:rPr>
+        <w:t xml:space="preserve">    </w:t>
+      </w:r>
+      <w:proofErr w:type="spellStart"/>
+      <w:proofErr w:type="gramStart"/>
+      <w:r>
+        <w:rPr>
+          <w:rFonts w:ascii="Consolas" w:eastAsia="Times New Roman" w:hAnsi="Consolas"/>
+          <w:color w:val="000000"/>
+          <w:sz w:val="18"/>
+          <w:szCs w:val="18"/>
+          <w:bdr w:val="none" w:sz="0" w:space="0" w:color="auto" w:frame="1"/>
+        </w:rPr>
+        <w:t>results.close</w:t>
+      </w:r>
+      <w:proofErr w:type="spellEnd"/>
+      <w:proofErr w:type="gramEnd"/>
+      <w:r>
+        <w:rPr>
+          <w:rFonts w:ascii="Consolas" w:eastAsia="Times New Roman" w:hAnsi="Consolas"/>
+          <w:color w:val="000000"/>
+          <w:sz w:val="18"/>
+          <w:szCs w:val="18"/>
+          <w:bdr w:val="none" w:sz="0" w:space="0" w:color="auto" w:frame="1"/>
+        </w:rPr>
+        <w:t xml:space="preserve">();             </w:t>
+      </w:r>
+      <w:r>
+        <w:rPr>
+          <w:rStyle w:val="comment2"/>
+          <w:rFonts w:ascii="Consolas" w:eastAsia="Times New Roman" w:hAnsi="Consolas"/>
+          <w:sz w:val="18"/>
+          <w:szCs w:val="18"/>
+        </w:rPr>
+        <w:t>// End the query and free resources held</w:t>
       </w:r>
     </w:p>
     <w:p>
@@ -3988,164 +5492,199 @@
           <w:szCs w:val="18"/>
           <w:bdr w:val="none" w:sz="0" w:space="0" w:color="auto" w:frame="1"/>
         </w:rPr>
-        <w:t>}  </w:t>
-      </w:r>
-    </w:p>
-    <w:p>
-      <w:pPr>
-        <w:ind w:left="1440"/>
+        <w:t>}</w:t>
+      </w:r>
+    </w:p>
+    <w:p/>
+    <w:p>
+      <w:pPr>
         <w:jc w:val="both"/>
       </w:pPr>
-    </w:p>
-    <w:p>
-      <w:pPr>
-        <w:pStyle w:val="Heading3"/>
+      <w:r>
+        <w:t xml:space="preserve">The call </w:t>
+      </w:r>
+      <w:r>
+        <w:t xml:space="preserve">starts the query and </w:t>
+      </w:r>
+      <w:r>
+        <w:t xml:space="preserve">returns a JavaScript Iterable object representing the result set of the query. The query is streamed in batches as the iteration proceeds. The returned handle can be iterated using any standard JavaScript mechanism including </w:t>
+      </w:r>
+      <w:r>
+        <w:rPr>
+          <w:i/>
+          <w:iCs/>
+        </w:rPr>
+        <w:t>for..</w:t>
+      </w:r>
+      <w:r>
+        <w:rPr>
+          <w:i/>
+          <w:iCs/>
+        </w:rPr>
+        <w:t>.</w:t>
+      </w:r>
+      <w:r>
+        <w:rPr>
+          <w:i/>
+          <w:iCs/>
+        </w:rPr>
+        <w:t>of</w:t>
+      </w:r>
+      <w:r>
+        <w:t xml:space="preserve"> loops.</w:t>
+      </w:r>
+    </w:p>
+    <w:p>
+      <w:pPr>
         <w:jc w:val="both"/>
       </w:pPr>
-      <w:r>
-        <w:t>Timers</w:t>
-      </w:r>
     </w:p>
     <w:p>
       <w:pPr>
         <w:jc w:val="both"/>
       </w:pPr>
       <w:r>
-        <w:t xml:space="preserve">Functions can register to observe wall clock time events. </w:t>
-      </w:r>
-      <w:r>
-        <w:t>Timers are sharded across eventing nodes, and so are scalable. For this reason, there is no guarantee that a timer will fire on the same node on which it was registered</w:t>
-      </w:r>
-      <w:r>
-        <w:t xml:space="preserve"> or </w:t>
-      </w:r>
-      <w:r>
-        <w:t xml:space="preserve">that relative </w:t>
-      </w:r>
-      <w:r>
-        <w:t>ordering between any two timers will be maintained</w:t>
-      </w:r>
-      <w:r>
-        <w:t>.</w:t>
+        <w:t xml:space="preserve">The returned handle must be closed using the </w:t>
+      </w:r>
+      <w:proofErr w:type="gramStart"/>
+      <w:r>
+        <w:rPr>
+          <w:rStyle w:val="keyword2"/>
+          <w:rFonts w:ascii="Consolas" w:eastAsia="Times New Roman" w:hAnsi="Consolas"/>
+          <w:sz w:val="18"/>
+          <w:szCs w:val="18"/>
+        </w:rPr>
+        <w:t>close(</w:t>
+      </w:r>
+      <w:proofErr w:type="gramEnd"/>
+      <w:r>
+        <w:rPr>
+          <w:rStyle w:val="keyword2"/>
+          <w:rFonts w:ascii="Consolas" w:eastAsia="Times New Roman" w:hAnsi="Consolas"/>
+          <w:sz w:val="18"/>
+          <w:szCs w:val="18"/>
+        </w:rPr>
+        <w:t xml:space="preserve">) </w:t>
+      </w:r>
+      <w:r>
+        <w:t>method defined on it, which stops the underlying N1QL query and releases associated resources.</w:t>
+      </w:r>
+    </w:p>
+    <w:p/>
+    <w:p>
+      <w:r>
+        <w:t>All three operations, i.e., the N1QL statement, iterating over the result set, and closing the Iterable handle can throw exceptions if unexpected error arises from the underlying N1QL query.</w:t>
+      </w:r>
+    </w:p>
+    <w:p/>
+    <w:p>
+      <w:r>
+        <w:t xml:space="preserve">As N1QL is not syntactically part of the JavaScript language, the handler code is transpiled to identify valid N1QL statements which are then converted to a standard JavaScript function call that returns an Iterable object with addition of a </w:t>
+      </w:r>
+      <w:proofErr w:type="gramStart"/>
+      <w:r>
+        <w:rPr>
+          <w:rStyle w:val="keyword2"/>
+          <w:rFonts w:ascii="Consolas" w:eastAsia="Times New Roman" w:hAnsi="Consolas"/>
+          <w:sz w:val="18"/>
+          <w:szCs w:val="18"/>
+        </w:rPr>
+        <w:t>close(</w:t>
+      </w:r>
+      <w:proofErr w:type="gramEnd"/>
+      <w:r>
+        <w:rPr>
+          <w:rStyle w:val="keyword2"/>
+          <w:rFonts w:ascii="Consolas" w:eastAsia="Times New Roman" w:hAnsi="Consolas"/>
+          <w:sz w:val="18"/>
+          <w:szCs w:val="18"/>
+        </w:rPr>
+        <w:t>)</w:t>
+      </w:r>
+      <w:r>
+        <w:t xml:space="preserve"> method.</w:t>
       </w:r>
       <w:r>
         <w:t xml:space="preserve"> </w:t>
       </w:r>
-      <w:r>
-        <w:t xml:space="preserve">Timers only guarantee </w:t>
-      </w:r>
-      <w:r>
-        <w:t>that they will</w:t>
-      </w:r>
-      <w:r>
-        <w:t xml:space="preserve"> fire at or after the specified time.</w:t>
+    </w:p>
+    <w:p/>
+    <w:p>
+      <w:r>
+        <w:t>Th</w:t>
+      </w:r>
+      <w:r>
+        <w:t xml:space="preserve">e </w:t>
+      </w:r>
+      <w:r>
+        <w:rPr>
+          <w:rStyle w:val="keyword2"/>
+          <w:rFonts w:ascii="Consolas" w:eastAsia="Times New Roman" w:hAnsi="Consolas"/>
+          <w:sz w:val="18"/>
+          <w:szCs w:val="18"/>
+        </w:rPr>
+        <w:t>N1QL()</w:t>
       </w:r>
       <w:r>
         <w:t xml:space="preserve"> </w:t>
       </w:r>
-    </w:p>
-    <w:p>
-      <w:pPr>
-        <w:jc w:val="both"/>
-      </w:pPr>
-    </w:p>
-    <w:p>
-      <w:pPr>
-        <w:jc w:val="both"/>
-      </w:pPr>
-      <w:r>
-        <w:t xml:space="preserve">When using timers, it is </w:t>
-      </w:r>
-      <w:r>
-        <w:t>required</w:t>
-      </w:r>
-      <w:r>
-        <w:t xml:space="preserve"> that all nodes of the cluster are synchronized at </w:t>
-      </w:r>
-      <w:r>
-        <w:t xml:space="preserve">computer </w:t>
-      </w:r>
-      <w:r>
-        <w:t>startup</w:t>
-      </w:r>
-      <w:r>
-        <w:t>,</w:t>
-      </w:r>
-      <w:r>
-        <w:t xml:space="preserve"> and </w:t>
-      </w:r>
-      <w:r>
-        <w:t>periodically</w:t>
-      </w:r>
-      <w:r>
-        <w:t xml:space="preserve"> afterwards</w:t>
-      </w:r>
-      <w:r>
-        <w:t xml:space="preserve"> using a clock synchronization tool like NTP.</w:t>
-      </w:r>
-    </w:p>
-    <w:p>
-      <w:pPr>
-        <w:jc w:val="both"/>
-      </w:pPr>
-    </w:p>
-    <w:p>
-      <w:pPr>
-        <w:pStyle w:val="Heading4"/>
-        <w:jc w:val="both"/>
-      </w:pPr>
-      <w:r>
-        <w:t>Creating a Timer</w:t>
-      </w:r>
-    </w:p>
-    <w:p>
-      <w:pPr>
-        <w:jc w:val="both"/>
-      </w:pPr>
-      <w:r>
-        <w:t>Timers are created as follows:</w:t>
-      </w:r>
-    </w:p>
-    <w:p>
-      <w:pPr>
-        <w:jc w:val="both"/>
-        <w:rPr>
-          <w:rFonts w:ascii="Consolas" w:hAnsi="Consolas" w:cs="Consolas"/>
-          <w:b/>
-          <w:sz w:val="18"/>
-          <w:szCs w:val="18"/>
-        </w:rPr>
-      </w:pPr>
-      <w:proofErr w:type="gramStart"/>
-      <w:r>
-        <w:rPr>
-          <w:rStyle w:val="keyword2"/>
-          <w:rFonts w:ascii="Consolas" w:eastAsia="Times New Roman" w:hAnsi="Consolas"/>
-          <w:sz w:val="18"/>
-          <w:szCs w:val="18"/>
-        </w:rPr>
-        <w:t>createT</w:t>
-      </w:r>
-      <w:r>
-        <w:rPr>
-          <w:rStyle w:val="keyword2"/>
-          <w:rFonts w:ascii="Consolas" w:eastAsia="Times New Roman" w:hAnsi="Consolas"/>
-          <w:sz w:val="18"/>
-          <w:szCs w:val="18"/>
-        </w:rPr>
-        <w:t>imer</w:t>
-      </w:r>
-      <w:r>
-        <w:rPr>
-          <w:rFonts w:ascii="Consolas" w:hAnsi="Consolas" w:cs="Consolas"/>
-          <w:b/>
-          <w:sz w:val="18"/>
-          <w:szCs w:val="18"/>
-        </w:rPr>
-        <w:t>(</w:t>
-      </w:r>
-      <w:proofErr w:type="gramEnd"/>
-      <w:r>
+      <w:r>
+        <w:t xml:space="preserve">call </w:t>
+      </w:r>
+      <w:r>
+        <w:t xml:space="preserve">is documented </w:t>
+      </w:r>
+      <w:r>
+        <w:t xml:space="preserve">below for reference purposes but should not used directly </w:t>
+      </w:r>
+      <w:r>
+        <w:t xml:space="preserve">as </w:t>
+      </w:r>
+      <w:r>
+        <w:t xml:space="preserve">doing so </w:t>
+      </w:r>
+      <w:r>
+        <w:t xml:space="preserve">would </w:t>
+      </w:r>
+      <w:r>
+        <w:t xml:space="preserve">bypass </w:t>
+      </w:r>
+      <w:r>
+        <w:t xml:space="preserve">the </w:t>
+      </w:r>
+      <w:r>
+        <w:t xml:space="preserve">various semantic and syntactic checks </w:t>
+      </w:r>
+      <w:r>
+        <w:t xml:space="preserve">of the </w:t>
+      </w:r>
+      <w:r>
+        <w:t xml:space="preserve">transpiler (notably: recursive mutation checks will no longer </w:t>
+      </w:r>
+      <w:r>
+        <w:t>function</w:t>
+      </w:r>
+      <w:r>
+        <w:t>, and the statement will need to manual escap</w:t>
+      </w:r>
+      <w:r>
+        <w:t>ing of</w:t>
+      </w:r>
+      <w:r>
+        <w:t xml:space="preserve"> all </w:t>
+      </w:r>
+      <w:r>
+        <w:t xml:space="preserve">N1QL </w:t>
+      </w:r>
+      <w:r>
+        <w:t xml:space="preserve">special sequences </w:t>
+      </w:r>
+      <w:r>
+        <w:t>and keywords).</w:t>
+      </w:r>
+    </w:p>
+    <w:p>
+      <w:pPr>
         <w:rPr>
           <w:rFonts w:ascii="Consolas" w:hAnsi="Consolas" w:cs="Consolas"/>
           <w:b/>
@@ -4153,254 +5692,7 @@
           <w:sz w:val="18"/>
           <w:szCs w:val="18"/>
         </w:rPr>
-        <w:t>callback, date, reference, context</w:t>
-      </w:r>
-      <w:r>
-        <w:rPr>
-          <w:rFonts w:ascii="Consolas" w:hAnsi="Consolas" w:cs="Consolas"/>
-          <w:b/>
-          <w:sz w:val="18"/>
-          <w:szCs w:val="18"/>
-        </w:rPr>
-        <w:t xml:space="preserve">) </w:t>
-      </w:r>
-    </w:p>
-    <w:p>
-      <w:pPr>
-        <w:pStyle w:val="Heading6"/>
-      </w:pPr>
-    </w:p>
-    <w:p>
-      <w:pPr>
-        <w:pStyle w:val="Heading7"/>
-        <w:ind w:left="720"/>
-      </w:pPr>
-      <w:r>
-        <w:t>callback</w:t>
-      </w:r>
-    </w:p>
-    <w:p>
-      <w:pPr>
-        <w:ind w:left="720"/>
-        <w:jc w:val="both"/>
-      </w:pPr>
-      <w:r>
-        <w:t xml:space="preserve">This function is called when the timer fires. The callback </w:t>
-      </w:r>
-      <w:r>
-        <w:t>f</w:t>
-      </w:r>
-      <w:r>
-        <w:t xml:space="preserve">unction </w:t>
-      </w:r>
-      <w:r>
-        <w:t xml:space="preserve">must be a </w:t>
-      </w:r>
-      <w:r>
-        <w:t>top-level</w:t>
-      </w:r>
-      <w:r>
-        <w:t xml:space="preserve"> function that takes a single argument, the context</w:t>
-      </w:r>
-      <w:r>
-        <w:t xml:space="preserve"> (see below)</w:t>
-      </w:r>
-      <w:r>
-        <w:t>.</w:t>
-      </w:r>
-    </w:p>
-    <w:p>
-      <w:pPr>
-        <w:ind w:left="720"/>
-        <w:jc w:val="both"/>
-      </w:pPr>
-    </w:p>
-    <w:p>
-      <w:pPr>
-        <w:pStyle w:val="Heading7"/>
-        <w:ind w:left="720"/>
-      </w:pPr>
-      <w:r>
-        <w:t>date</w:t>
-      </w:r>
-    </w:p>
-    <w:p>
-      <w:pPr>
-        <w:ind w:left="720"/>
-        <w:jc w:val="both"/>
-      </w:pPr>
-      <w:r>
-        <w:t>This is a JavaScript Date object representing the time for the timer to fire. The date of a timer must always be in future when the timer is created, otherwise the behavior is unspecified.</w:t>
-      </w:r>
-    </w:p>
-    <w:p>
-      <w:pPr>
-        <w:ind w:left="720"/>
-        <w:jc w:val="both"/>
-      </w:pPr>
-    </w:p>
-    <w:p>
-      <w:pPr>
-        <w:pStyle w:val="Heading7"/>
-        <w:ind w:left="720"/>
-      </w:pPr>
-      <w:r>
-        <w:t>reference</w:t>
-      </w:r>
-    </w:p>
-    <w:p>
-      <w:pPr>
-        <w:ind w:left="720"/>
-        <w:jc w:val="both"/>
-      </w:pPr>
-      <w:r>
-        <w:t>This is a unique</w:t>
-      </w:r>
-      <w:r>
-        <w:t xml:space="preserve"> string </w:t>
-      </w:r>
-      <w:r>
-        <w:t xml:space="preserve">that must be passed in to help identify the timer that is being created. </w:t>
-      </w:r>
-      <w:r>
-        <w:t xml:space="preserve">References are always scoped to the </w:t>
-      </w:r>
-      <w:r>
-        <w:t>function</w:t>
-      </w:r>
-      <w:r>
-        <w:t xml:space="preserve"> and callback they are used with and need to be unique only within this scope. </w:t>
-      </w:r>
-      <w:r>
-        <w:t xml:space="preserve">The call returns the reference string if timer was created successfully. </w:t>
-      </w:r>
-      <w:r>
-        <w:t xml:space="preserve">If multiple timers are created with the same </w:t>
-      </w:r>
-      <w:r>
-        <w:t xml:space="preserve">unique </w:t>
-      </w:r>
-      <w:r>
-        <w:t xml:space="preserve">reference, old timers with the same </w:t>
-      </w:r>
-      <w:r>
-        <w:t xml:space="preserve">unique </w:t>
-      </w:r>
-      <w:r>
-        <w:t xml:space="preserve">reference are </w:t>
-      </w:r>
-      <w:r>
-        <w:t>implicitly cancelled</w:t>
-      </w:r>
-      <w:r>
-        <w:t>.</w:t>
-      </w:r>
-      <w:r>
-        <w:t xml:space="preserve"> </w:t>
-      </w:r>
-      <w:bookmarkStart w:id="0" w:name="_GoBack"/>
-      <w:bookmarkEnd w:id="0"/>
-      <w:r>
-        <w:t xml:space="preserve">If the reference parameter is set to JavaScript </w:t>
-      </w:r>
-      <w:r>
-        <w:t>null</w:t>
-      </w:r>
-      <w:r>
-        <w:t xml:space="preserve"> </w:t>
-      </w:r>
-      <w:r>
-        <w:t>value, a unique reference will be generated.</w:t>
-      </w:r>
-    </w:p>
-    <w:p>
-      <w:pPr>
-        <w:ind w:left="720"/>
-        <w:jc w:val="both"/>
-      </w:pPr>
-    </w:p>
-    <w:p>
-      <w:pPr>
-        <w:pStyle w:val="Heading7"/>
-        <w:ind w:left="720"/>
-      </w:pPr>
-      <w:r>
-        <w:t>context</w:t>
-      </w:r>
-    </w:p>
-    <w:p>
-      <w:pPr>
-        <w:ind w:left="720"/>
-        <w:jc w:val="both"/>
-      </w:pPr>
-      <w:r>
-        <w:t xml:space="preserve">This is any JavaScript object that can be serialized. </w:t>
-      </w:r>
-      <w:r>
-        <w:t xml:space="preserve">The context specified when a timer is created is passed to the callback function when the timer fires. </w:t>
-      </w:r>
-      <w:r>
-        <w:t xml:space="preserve">The default maximum size for </w:t>
-      </w:r>
-      <w:r>
-        <w:t>Context obj</w:t>
-      </w:r>
-      <w:r>
-        <w:t>ects is 1kB. Larger objects would typically be stored as bucket objects, and document key can be passed as context.</w:t>
-      </w:r>
-    </w:p>
-    <w:p>
-      <w:pPr>
-        <w:jc w:val="both"/>
-      </w:pPr>
-    </w:p>
-    <w:p>
-      <w:pPr>
-        <w:pStyle w:val="Heading4"/>
-        <w:jc w:val="both"/>
-      </w:pPr>
-      <w:r>
-        <w:t>Cancelling a Timer</w:t>
-      </w:r>
-      <w:r>
-        <w:t xml:space="preserve"> [WIP]</w:t>
-      </w:r>
-    </w:p>
-    <w:p>
-      <w:r>
-        <w:t>Timers can be cancelled as follows:</w:t>
-      </w:r>
-    </w:p>
-    <w:p>
-      <w:pPr>
-        <w:jc w:val="both"/>
-        <w:rPr>
-          <w:rFonts w:ascii="Consolas" w:hAnsi="Consolas" w:cs="Consolas"/>
-          <w:b/>
-          <w:sz w:val="18"/>
-          <w:szCs w:val="18"/>
-        </w:rPr>
-      </w:pPr>
-      <w:proofErr w:type="gramStart"/>
-      <w:r>
-        <w:rPr>
-          <w:rStyle w:val="keyword2"/>
-          <w:rFonts w:ascii="Consolas" w:eastAsia="Times New Roman" w:hAnsi="Consolas"/>
-          <w:sz w:val="18"/>
-          <w:szCs w:val="18"/>
-        </w:rPr>
-        <w:t>cancelTimer</w:t>
-      </w:r>
-      <w:r>
-        <w:rPr>
-          <w:rFonts w:ascii="Consolas" w:hAnsi="Consolas" w:cs="Consolas"/>
-          <w:b/>
-          <w:sz w:val="18"/>
-          <w:szCs w:val="18"/>
-        </w:rPr>
-        <w:t>(</w:t>
-      </w:r>
-      <w:proofErr w:type="gramEnd"/>
+      </w:pPr>
       <w:r>
         <w:rPr>
           <w:rFonts w:ascii="Consolas" w:hAnsi="Consolas" w:cs="Consolas"/>
@@ -4409,32 +5701,1321 @@
           <w:sz w:val="18"/>
           <w:szCs w:val="18"/>
         </w:rPr>
-        <w:t>callback, reference</w:t>
-      </w:r>
-      <w:r>
+        <w:br w:type="page"/>
+      </w:r>
+    </w:p>
+    <w:p>
+      <w:pPr>
         <w:rPr>
           <w:rFonts w:ascii="Consolas" w:hAnsi="Consolas" w:cs="Consolas"/>
           <w:b/>
+          <w:i/>
+          <w:sz w:val="18"/>
+          <w:szCs w:val="18"/>
+        </w:rPr>
+      </w:pPr>
+    </w:p>
+    <w:p>
+      <w:pPr>
+        <w:jc w:val="both"/>
+        <w:rPr>
+          <w:rFonts w:ascii="Consolas" w:hAnsi="Consolas" w:cs="Consolas"/>
+          <w:b/>
+          <w:sz w:val="18"/>
+          <w:szCs w:val="18"/>
+        </w:rPr>
+      </w:pPr>
+      <w:r>
+        <w:rPr>
+          <w:rFonts w:ascii="Consolas" w:hAnsi="Consolas" w:cs="Consolas"/>
+          <w:b/>
+          <w:i/>
+          <w:sz w:val="18"/>
+          <w:szCs w:val="18"/>
+        </w:rPr>
+        <w:t>handle</w:t>
+      </w:r>
+      <w:r>
+        <w:rPr>
+          <w:rStyle w:val="keyword2"/>
+          <w:rFonts w:ascii="Consolas" w:eastAsia="Times New Roman" w:hAnsi="Consolas"/>
+          <w:sz w:val="18"/>
+          <w:szCs w:val="18"/>
+        </w:rPr>
+        <w:t xml:space="preserve"> = </w:t>
+      </w:r>
+      <w:r>
+        <w:rPr>
+          <w:rStyle w:val="keyword2"/>
+          <w:rFonts w:ascii="Consolas" w:eastAsia="Times New Roman" w:hAnsi="Consolas"/>
+          <w:sz w:val="18"/>
+          <w:szCs w:val="18"/>
+        </w:rPr>
+        <w:t>N1</w:t>
+      </w:r>
+      <w:proofErr w:type="gramStart"/>
+      <w:r>
+        <w:rPr>
+          <w:rStyle w:val="keyword2"/>
+          <w:rFonts w:ascii="Consolas" w:eastAsia="Times New Roman" w:hAnsi="Consolas"/>
+          <w:sz w:val="18"/>
+          <w:szCs w:val="18"/>
+        </w:rPr>
+        <w:t>QL</w:t>
+      </w:r>
+      <w:r>
+        <w:rPr>
+          <w:rFonts w:ascii="Consolas" w:hAnsi="Consolas" w:cs="Consolas"/>
+          <w:b/>
+          <w:sz w:val="18"/>
+          <w:szCs w:val="18"/>
+        </w:rPr>
+        <w:t>(</w:t>
+      </w:r>
+      <w:proofErr w:type="gramEnd"/>
+      <w:r>
+        <w:rPr>
+          <w:rFonts w:ascii="Consolas" w:hAnsi="Consolas" w:cs="Consolas"/>
+          <w:b/>
+          <w:i/>
+          <w:sz w:val="18"/>
+          <w:szCs w:val="18"/>
+        </w:rPr>
+        <w:t>statement</w:t>
+      </w:r>
+      <w:r>
+        <w:rPr>
+          <w:rFonts w:ascii="Consolas" w:hAnsi="Consolas" w:cs="Consolas"/>
+          <w:b/>
+          <w:i/>
+          <w:sz w:val="18"/>
+          <w:szCs w:val="18"/>
+        </w:rPr>
+        <w:t xml:space="preserve">, </w:t>
+      </w:r>
+      <w:r>
+        <w:rPr>
+          <w:rFonts w:ascii="Consolas" w:hAnsi="Consolas" w:cs="Consolas"/>
+          <w:b/>
+          <w:i/>
+          <w:sz w:val="18"/>
+          <w:szCs w:val="18"/>
+        </w:rPr>
+        <w:t>params</w:t>
+      </w:r>
+      <w:r>
+        <w:rPr>
+          <w:rFonts w:ascii="Consolas" w:hAnsi="Consolas" w:cs="Consolas"/>
+          <w:b/>
           <w:sz w:val="18"/>
           <w:szCs w:val="18"/>
         </w:rPr>
         <w:t>)</w:t>
       </w:r>
     </w:p>
+    <w:p>
+      <w:pPr>
+        <w:pStyle w:val="Heading6"/>
+      </w:pPr>
+    </w:p>
+    <w:p>
+      <w:pPr>
+        <w:pStyle w:val="Heading7"/>
+        <w:ind w:left="720"/>
+      </w:pPr>
+      <w:r>
+        <w:t>statement</w:t>
+      </w:r>
+    </w:p>
+    <w:p>
+      <w:pPr>
+        <w:ind w:left="720"/>
+        <w:jc w:val="both"/>
+      </w:pPr>
+      <w:r>
+        <w:t xml:space="preserve">This </w:t>
+      </w:r>
+      <w:r>
+        <w:t>is the identified N1QL statement.</w:t>
+      </w:r>
+      <w:r>
+        <w:t xml:space="preserve"> This will be passed to N1QL </w:t>
+      </w:r>
+      <w:r>
+        <w:t xml:space="preserve">via </w:t>
+      </w:r>
+      <w:r>
+        <w:t xml:space="preserve">SDK to run as a prepared statement. All referenced JS variables in the statement (using the </w:t>
+      </w:r>
+      <w:r>
+        <w:rPr>
+          <w:i/>
+          <w:iCs/>
+        </w:rPr>
+        <w:t>$</w:t>
+      </w:r>
+      <w:r>
+        <w:rPr>
+          <w:i/>
+          <w:iCs/>
+        </w:rPr>
+        <w:t>var</w:t>
+      </w:r>
+      <w:r>
+        <w:t xml:space="preserve"> notation) will be treated </w:t>
+      </w:r>
+      <w:r>
+        <w:t>by</w:t>
+      </w:r>
+      <w:r>
+        <w:t xml:space="preserve"> N1QL </w:t>
+      </w:r>
+      <w:r>
+        <w:t xml:space="preserve">as </w:t>
+      </w:r>
+      <w:r>
+        <w:t>named parameters</w:t>
+      </w:r>
+      <w:r>
+        <w:t>.</w:t>
+      </w:r>
+    </w:p>
+    <w:p>
+      <w:pPr>
+        <w:ind w:left="720"/>
+        <w:jc w:val="both"/>
+      </w:pPr>
+    </w:p>
+    <w:p>
+      <w:pPr>
+        <w:pStyle w:val="Heading7"/>
+        <w:ind w:left="720"/>
+      </w:pPr>
+      <w:r>
+        <w:t>params</w:t>
+      </w:r>
+    </w:p>
+    <w:p>
+      <w:pPr>
+        <w:ind w:left="720"/>
+        <w:jc w:val="both"/>
+      </w:pPr>
+      <w:r>
+        <w:t xml:space="preserve">This can be either a JavaScript array </w:t>
+      </w:r>
+      <w:r>
+        <w:t xml:space="preserve">(for positional parameters) </w:t>
+      </w:r>
+      <w:r>
+        <w:t>or a JavaScript map</w:t>
+      </w:r>
+      <w:r>
+        <w:t xml:space="preserve">. </w:t>
+      </w:r>
+      <w:r>
+        <w:t xml:space="preserve">When the N1QL </w:t>
+      </w:r>
+      <w:r>
+        <w:t>statement</w:t>
+      </w:r>
+      <w:r>
+        <w:t xml:space="preserve"> utilizes positional parameters (i.e., $1, $2 ...), then </w:t>
+      </w:r>
+      <w:r>
+        <w:rPr>
+          <w:i/>
+          <w:iCs/>
+        </w:rPr>
+        <w:t>params</w:t>
+      </w:r>
+      <w:r>
+        <w:t xml:space="preserve"> is expected to be a JavaScript array corresponding to </w:t>
+      </w:r>
+      <w:r>
+        <w:t xml:space="preserve">the </w:t>
+      </w:r>
+      <w:r>
+        <w:t xml:space="preserve">values to be bound </w:t>
+      </w:r>
+      <w:r>
+        <w:t xml:space="preserve">to </w:t>
+      </w:r>
+      <w:r>
+        <w:t>these positional parameters.</w:t>
+      </w:r>
+      <w:r>
+        <w:t xml:space="preserve"> </w:t>
+      </w:r>
+      <w:r>
+        <w:t xml:space="preserve">When the N1QL </w:t>
+      </w:r>
+      <w:r>
+        <w:rPr>
+          <w:i/>
+          <w:iCs/>
+        </w:rPr>
+        <w:t>statement</w:t>
+      </w:r>
+      <w:r>
+        <w:t xml:space="preserve"> utilizes named parameters</w:t>
+      </w:r>
+      <w:bookmarkStart w:id="0" w:name="_GoBack"/>
+      <w:bookmarkEnd w:id="0"/>
+      <w:r>
+        <w:t xml:space="preserve"> (i.e., $</w:t>
+      </w:r>
+      <w:r>
+        <w:t>name</w:t>
+      </w:r>
+      <w:r>
+        <w:t xml:space="preserve">), then </w:t>
+      </w:r>
+      <w:r>
+        <w:rPr>
+          <w:i/>
+          <w:iCs/>
+        </w:rPr>
+        <w:t>params</w:t>
+      </w:r>
+      <w:r>
+        <w:t xml:space="preserve"> is expected to be a JavaScript map object providing the name-value pairs corresponding to the variables used by the N1QL statement.</w:t>
+      </w:r>
+      <w:r>
+        <w:t xml:space="preserve"> </w:t>
+      </w:r>
+      <w:r>
+        <w:t>Positional and named value parameters cannot be mixed.</w:t>
+      </w:r>
+    </w:p>
+    <w:p>
+      <w:pPr>
+        <w:ind w:left="720"/>
+        <w:jc w:val="both"/>
+      </w:pPr>
+    </w:p>
+    <w:p>
+      <w:pPr>
+        <w:pStyle w:val="Heading7"/>
+        <w:ind w:left="720"/>
+      </w:pPr>
+      <w:r>
+        <w:t>return value (handle)</w:t>
+      </w:r>
+    </w:p>
+    <w:p>
+      <w:pPr>
+        <w:ind w:left="720"/>
+        <w:jc w:val="both"/>
+      </w:pPr>
+      <w:r>
+        <w:t xml:space="preserve">The call returns a JavaScript Iterable object representing the result set of the query. The query is streamed in batches as the iteration proceeds. The returned handle can be iterated using any standard JavaScript mechanism including </w:t>
+      </w:r>
+      <w:r>
+        <w:rPr>
+          <w:i/>
+          <w:iCs/>
+        </w:rPr>
+        <w:t>for..</w:t>
+      </w:r>
+      <w:r>
+        <w:rPr>
+          <w:i/>
+          <w:iCs/>
+        </w:rPr>
+        <w:t>.</w:t>
+      </w:r>
+      <w:r>
+        <w:rPr>
+          <w:i/>
+          <w:iCs/>
+        </w:rPr>
+        <w:t>of</w:t>
+      </w:r>
+      <w:r>
+        <w:t xml:space="preserve"> loops.</w:t>
+      </w:r>
+    </w:p>
+    <w:p>
+      <w:pPr>
+        <w:pStyle w:val="Heading8"/>
+      </w:pPr>
+    </w:p>
+    <w:p>
+      <w:pPr>
+        <w:pStyle w:val="Heading8"/>
+        <w:ind w:firstLine="1350"/>
+      </w:pPr>
+      <w:proofErr w:type="gramStart"/>
+      <w:r>
+        <w:t>close(</w:t>
+      </w:r>
+      <w:proofErr w:type="gramEnd"/>
+      <w:r>
+        <w:t xml:space="preserve">) Method on </w:t>
+      </w:r>
+      <w:r>
+        <w:rPr>
+          <w:i/>
+          <w:iCs/>
+        </w:rPr>
+        <w:t>handle</w:t>
+      </w:r>
+      <w:r>
+        <w:t xml:space="preserve"> object (return value)</w:t>
+      </w:r>
+    </w:p>
+    <w:p>
+      <w:pPr>
+        <w:ind w:left="1350"/>
+      </w:pPr>
+      <w:r>
+        <w:t xml:space="preserve">This releases the resources held by the N1QL query. If the query is still streaming results, the query is cancelled. </w:t>
+      </w:r>
+    </w:p>
     <w:p/>
     <w:p>
-      <w:r>
-        <w:lastRenderedPageBreak/>
-        <w:t xml:space="preserve">Timers can be cancelled </w:t>
-      </w:r>
-      <w:r>
-        <w:t xml:space="preserve">by the </w:t>
+      <w:pPr>
+        <w:pStyle w:val="Heading7"/>
+        <w:ind w:left="720"/>
+        <w:rPr>
+          <w:i w:val="0"/>
+          <w:iCs w:val="0"/>
+        </w:rPr>
+      </w:pPr>
+      <w:r>
+        <w:rPr>
+          <w:i w:val="0"/>
+          <w:iCs w:val="0"/>
+        </w:rPr>
+        <w:t>Exceptions</w:t>
+      </w:r>
+      <w:r>
+        <w:rPr>
+          <w:i w:val="0"/>
+          <w:iCs w:val="0"/>
+        </w:rPr>
+        <w:t xml:space="preserve"> Thrown</w:t>
+      </w:r>
+    </w:p>
+    <w:p>
+      <w:pPr>
+        <w:ind w:left="720"/>
+        <w:jc w:val="both"/>
+      </w:pPr>
+      <w:r>
+        <w:t xml:space="preserve">The </w:t>
+      </w:r>
+      <w:r>
+        <w:rPr>
+          <w:rStyle w:val="keyword2"/>
+          <w:rFonts w:ascii="Consolas" w:eastAsia="Times New Roman" w:hAnsi="Consolas"/>
+          <w:sz w:val="18"/>
+          <w:szCs w:val="18"/>
+        </w:rPr>
+        <w:t>N1</w:t>
+      </w:r>
+      <w:proofErr w:type="gramStart"/>
+      <w:r>
+        <w:rPr>
+          <w:rStyle w:val="keyword2"/>
+          <w:rFonts w:ascii="Consolas" w:eastAsia="Times New Roman" w:hAnsi="Consolas"/>
+          <w:sz w:val="18"/>
+          <w:szCs w:val="18"/>
+        </w:rPr>
+        <w:t>QL(</w:t>
+      </w:r>
+      <w:proofErr w:type="gramEnd"/>
+      <w:r>
+        <w:rPr>
+          <w:rStyle w:val="keyword2"/>
+          <w:rFonts w:ascii="Consolas" w:eastAsia="Times New Roman" w:hAnsi="Consolas"/>
+          <w:sz w:val="18"/>
+          <w:szCs w:val="18"/>
+        </w:rPr>
+        <w:t>)</w:t>
+      </w:r>
+      <w:r>
+        <w:t xml:space="preserve"> </w:t>
+      </w:r>
+      <w:r>
+        <w:t>function throws an exception if the underlying N1QL query fails to parse or start executing. The returned Iterable handler throws an exception if the underlying N1QL query fails after starting.</w:t>
+      </w:r>
+      <w:r>
+        <w:t xml:space="preserve"> The </w:t>
+      </w:r>
+      <w:proofErr w:type="gramStart"/>
+      <w:r>
+        <w:rPr>
+          <w:rStyle w:val="keyword2"/>
+          <w:rFonts w:ascii="Consolas" w:eastAsia="Times New Roman" w:hAnsi="Consolas"/>
+          <w:sz w:val="18"/>
+          <w:szCs w:val="18"/>
+        </w:rPr>
+        <w:t>close(</w:t>
+      </w:r>
+      <w:proofErr w:type="gramEnd"/>
+      <w:r>
+        <w:rPr>
+          <w:rStyle w:val="keyword2"/>
+          <w:rFonts w:ascii="Consolas" w:eastAsia="Times New Roman" w:hAnsi="Consolas"/>
+          <w:sz w:val="18"/>
+          <w:szCs w:val="18"/>
+        </w:rPr>
+        <w:t xml:space="preserve">) </w:t>
+      </w:r>
+      <w:r>
+        <w:t xml:space="preserve">method </w:t>
+      </w:r>
+      <w:r>
+        <w:t xml:space="preserve">on the iterable handle </w:t>
+      </w:r>
+      <w:r>
+        <w:t>can throw an exception if underlying N1QL query cancellation encounters an unexpected error.</w:t>
+      </w:r>
+    </w:p>
+    <w:p/>
+    <w:p>
+      <w:pPr>
+        <w:pStyle w:val="Heading3"/>
+        <w:jc w:val="both"/>
+      </w:pPr>
+      <w:r>
+        <w:t>Timers</w:t>
+      </w:r>
+    </w:p>
+    <w:p>
+      <w:pPr>
+        <w:jc w:val="both"/>
+      </w:pPr>
+      <w:r>
+        <w:t xml:space="preserve">Functions can register to observe wall clock time events. </w:t>
+      </w:r>
+      <w:r>
+        <w:t>Timers are sharded across eventing nodes, and so are scalable. For this reason, there is no guarantee that a timer will fire on the same node on which it was registered</w:t>
+      </w:r>
+      <w:r>
+        <w:t xml:space="preserve"> or </w:t>
+      </w:r>
+      <w:r>
+        <w:t xml:space="preserve">that relative </w:t>
+      </w:r>
+      <w:r>
+        <w:t>ordering between any two timers will be maintained</w:t>
+      </w:r>
+      <w:r>
+        <w:t>.</w:t>
+      </w:r>
+      <w:r>
+        <w:t xml:space="preserve"> </w:t>
+      </w:r>
+      <w:r>
+        <w:t xml:space="preserve">Timers only guarantee </w:t>
+      </w:r>
+      <w:r>
+        <w:t>that they will</w:t>
+      </w:r>
+      <w:r>
+        <w:t xml:space="preserve"> fire at or after the specified time.</w:t>
+      </w:r>
+      <w:r>
+        <w:t xml:space="preserve"> </w:t>
+      </w:r>
+    </w:p>
+    <w:p>
+      <w:pPr>
+        <w:jc w:val="both"/>
+      </w:pPr>
+    </w:p>
+    <w:p>
+      <w:pPr>
+        <w:jc w:val="both"/>
+      </w:pPr>
+      <w:r>
+        <w:t xml:space="preserve">When using timers, it is </w:t>
+      </w:r>
+      <w:r>
+        <w:t>required</w:t>
+      </w:r>
+      <w:r>
+        <w:t xml:space="preserve"> that all nodes of the cluster are synchronized at </w:t>
+      </w:r>
+      <w:r>
+        <w:t xml:space="preserve">computer </w:t>
+      </w:r>
+      <w:r>
+        <w:t>startup</w:t>
+      </w:r>
+      <w:r>
+        <w:t>,</w:t>
+      </w:r>
+      <w:r>
+        <w:t xml:space="preserve"> and </w:t>
+      </w:r>
+      <w:r>
+        <w:t>periodically</w:t>
+      </w:r>
+      <w:r>
+        <w:t xml:space="preserve"> afterwards</w:t>
+      </w:r>
+      <w:r>
+        <w:t xml:space="preserve"> using a clock synchronization tool like NTP.</w:t>
+      </w:r>
+    </w:p>
+    <w:p>
+      <w:pPr>
+        <w:jc w:val="both"/>
+      </w:pPr>
+    </w:p>
+    <w:p>
+      <w:pPr>
+        <w:pStyle w:val="Heading4"/>
+        <w:jc w:val="both"/>
+      </w:pPr>
+      <w:r>
+        <w:t>Creating a Timer</w:t>
+      </w:r>
+    </w:p>
+    <w:p>
+      <w:pPr>
+        <w:jc w:val="both"/>
+      </w:pPr>
+      <w:r>
+        <w:t>Timers are created as follows:</w:t>
+      </w:r>
+    </w:p>
+    <w:p>
+      <w:pPr>
+        <w:jc w:val="both"/>
+        <w:rPr>
+          <w:rFonts w:ascii="Consolas" w:hAnsi="Consolas" w:cs="Consolas"/>
+          <w:b/>
+          <w:sz w:val="18"/>
+          <w:szCs w:val="18"/>
+        </w:rPr>
+      </w:pPr>
+      <w:proofErr w:type="spellStart"/>
+      <w:proofErr w:type="gramStart"/>
+      <w:r>
+        <w:rPr>
+          <w:rStyle w:val="keyword2"/>
+          <w:rFonts w:ascii="Consolas" w:eastAsia="Times New Roman" w:hAnsi="Consolas"/>
+          <w:sz w:val="18"/>
+          <w:szCs w:val="18"/>
+        </w:rPr>
+        <w:t>createT</w:t>
+      </w:r>
+      <w:r>
+        <w:rPr>
+          <w:rStyle w:val="keyword2"/>
+          <w:rFonts w:ascii="Consolas" w:eastAsia="Times New Roman" w:hAnsi="Consolas"/>
+          <w:sz w:val="18"/>
+          <w:szCs w:val="18"/>
+        </w:rPr>
+        <w:t>imer</w:t>
+      </w:r>
+      <w:proofErr w:type="spellEnd"/>
+      <w:r>
+        <w:rPr>
+          <w:rFonts w:ascii="Consolas" w:hAnsi="Consolas" w:cs="Consolas"/>
+          <w:b/>
+          <w:sz w:val="18"/>
+          <w:szCs w:val="18"/>
+        </w:rPr>
+        <w:t>(</w:t>
+      </w:r>
+      <w:proofErr w:type="gramEnd"/>
+      <w:r>
+        <w:rPr>
+          <w:rFonts w:ascii="Consolas" w:hAnsi="Consolas" w:cs="Consolas"/>
+          <w:b/>
+          <w:i/>
+          <w:sz w:val="18"/>
+          <w:szCs w:val="18"/>
+        </w:rPr>
+        <w:t>callback, date, reference, context</w:t>
+      </w:r>
+      <w:r>
+        <w:rPr>
+          <w:rFonts w:ascii="Consolas" w:hAnsi="Consolas" w:cs="Consolas"/>
+          <w:b/>
+          <w:sz w:val="18"/>
+          <w:szCs w:val="18"/>
+        </w:rPr>
+        <w:t xml:space="preserve">) </w:t>
+      </w:r>
+    </w:p>
+    <w:p>
+      <w:pPr>
+        <w:pStyle w:val="Heading6"/>
+      </w:pPr>
+    </w:p>
+    <w:p>
+      <w:pPr>
+        <w:pStyle w:val="Heading7"/>
+        <w:ind w:left="720"/>
+      </w:pPr>
+      <w:r>
+        <w:t>callback</w:t>
+      </w:r>
+    </w:p>
+    <w:p>
+      <w:pPr>
+        <w:ind w:left="720"/>
+        <w:jc w:val="both"/>
+      </w:pPr>
+      <w:r>
+        <w:t xml:space="preserve">This function is called when the timer fires. The callback </w:t>
+      </w:r>
+      <w:r>
+        <w:t>f</w:t>
+      </w:r>
+      <w:r>
+        <w:t xml:space="preserve">unction </w:t>
+      </w:r>
+      <w:r>
+        <w:t xml:space="preserve">must be a </w:t>
+      </w:r>
+      <w:r>
+        <w:t>top-level</w:t>
+      </w:r>
+      <w:r>
+        <w:t xml:space="preserve"> function that takes a single argument, the context</w:t>
+      </w:r>
+      <w:r>
+        <w:t xml:space="preserve"> (see below)</w:t>
+      </w:r>
+      <w:r>
+        <w:t>.</w:t>
+      </w:r>
+    </w:p>
+    <w:p>
+      <w:pPr>
+        <w:ind w:left="720"/>
+        <w:jc w:val="both"/>
+      </w:pPr>
+    </w:p>
+    <w:p>
+      <w:pPr>
+        <w:pStyle w:val="Heading7"/>
+        <w:ind w:left="720"/>
+      </w:pPr>
+      <w:r>
+        <w:t>date</w:t>
+      </w:r>
+    </w:p>
+    <w:p>
+      <w:pPr>
+        <w:ind w:left="720"/>
+        <w:jc w:val="both"/>
+      </w:pPr>
+      <w:r>
+        <w:t>This is a JavaScript Date object representing the time for the timer to fire. The date of a timer must always be in future when the timer is created, otherwise the behavior is unspecified.</w:t>
+      </w:r>
+    </w:p>
+    <w:p>
+      <w:pPr>
+        <w:ind w:left="720"/>
+        <w:jc w:val="both"/>
+      </w:pPr>
+    </w:p>
+    <w:p>
+      <w:pPr>
+        <w:pStyle w:val="Heading7"/>
+        <w:ind w:left="720"/>
+      </w:pPr>
+      <w:r>
+        <w:t>reference</w:t>
+      </w:r>
+    </w:p>
+    <w:p>
+      <w:pPr>
+        <w:ind w:left="720"/>
+        <w:jc w:val="both"/>
+      </w:pPr>
+      <w:r>
+        <w:t>This is a unique</w:t>
+      </w:r>
+      <w:r>
+        <w:t xml:space="preserve"> string </w:t>
+      </w:r>
+      <w:r>
+        <w:t xml:space="preserve">that must be passed in to help identify the timer that is being created. </w:t>
+      </w:r>
+      <w:r>
+        <w:t xml:space="preserve">References are always scoped to the </w:t>
       </w:r>
       <w:r>
         <w:t>function</w:t>
       </w:r>
       <w:r>
-        <w:t xml:space="preserve"> that created them by passing the same callback and reference that was used when it was created to the cancel call. If no such timer exists, or the timer has already fired, the cancel call has no effect.</w:t>
+        <w:t xml:space="preserve"> and callback they are used with and need to be unique only within this scope. </w:t>
+      </w:r>
+      <w:r>
+        <w:t xml:space="preserve">The call returns the reference string if timer was created successfully. </w:t>
+      </w:r>
+      <w:r>
+        <w:t xml:space="preserve">If multiple timers are created with the same </w:t>
+      </w:r>
+      <w:r>
+        <w:t xml:space="preserve">unique </w:t>
+      </w:r>
+      <w:r>
+        <w:t xml:space="preserve">reference, old timers with the same </w:t>
+      </w:r>
+      <w:r>
+        <w:t xml:space="preserve">unique </w:t>
+      </w:r>
+      <w:r>
+        <w:t xml:space="preserve">reference are </w:t>
+      </w:r>
+      <w:r>
+        <w:t>implicitly cancelled</w:t>
+      </w:r>
+      <w:r>
+        <w:t>.</w:t>
+      </w:r>
+      <w:r>
+        <w:t xml:space="preserve"> </w:t>
+      </w:r>
+      <w:r>
+        <w:t xml:space="preserve">If the reference parameter is set to JavaScript </w:t>
+      </w:r>
+      <w:r>
+        <w:t>null</w:t>
+      </w:r>
+      <w:r>
+        <w:t xml:space="preserve"> </w:t>
+      </w:r>
+      <w:r>
+        <w:t>value, a unique reference will be generated.</w:t>
+      </w:r>
+    </w:p>
+    <w:p>
+      <w:pPr>
+        <w:ind w:left="720"/>
+        <w:jc w:val="both"/>
+      </w:pPr>
+    </w:p>
+    <w:p>
+      <w:pPr>
+        <w:pStyle w:val="Heading7"/>
+        <w:ind w:left="720"/>
+      </w:pPr>
+      <w:r>
+        <w:t>context</w:t>
+      </w:r>
+    </w:p>
+    <w:p>
+      <w:pPr>
+        <w:ind w:left="720"/>
+        <w:jc w:val="both"/>
+      </w:pPr>
+      <w:r>
+        <w:t xml:space="preserve">This is any JavaScript object that can be serialized. </w:t>
+      </w:r>
+      <w:r>
+        <w:t xml:space="preserve">The context specified when a timer is created is passed to the callback function when the timer fires. </w:t>
+      </w:r>
+      <w:r>
+        <w:t xml:space="preserve">The default maximum size for </w:t>
+      </w:r>
+      <w:r>
+        <w:t>Context obj</w:t>
+      </w:r>
+      <w:r>
+        <w:t>ects is 1kB. Larger objects would typically be stored as bucket objects, and document key can be passed as context.</w:t>
+      </w:r>
+    </w:p>
+    <w:p>
+      <w:pPr>
+        <w:ind w:left="720"/>
+        <w:jc w:val="both"/>
+      </w:pPr>
+    </w:p>
+    <w:p>
+      <w:pPr>
+        <w:pStyle w:val="Heading7"/>
+        <w:ind w:left="720"/>
+      </w:pPr>
+      <w:r>
+        <w:t>return value</w:t>
+      </w:r>
+    </w:p>
+    <w:p>
+      <w:pPr>
+        <w:ind w:left="720"/>
+        <w:jc w:val="both"/>
+      </w:pPr>
+      <w:r>
+        <w:t xml:space="preserve">If the </w:t>
+      </w:r>
+      <w:r>
+        <w:rPr>
+          <w:rFonts w:ascii="Consolas" w:hAnsi="Consolas" w:cs="Consolas"/>
+          <w:b/>
+          <w:i/>
+          <w:sz w:val="18"/>
+          <w:szCs w:val="18"/>
+        </w:rPr>
+        <w:t>reference</w:t>
+      </w:r>
+      <w:r>
+        <w:t xml:space="preserve"> parameter was null, this call returns the generated unique reference. Otherwise, the passed in </w:t>
+      </w:r>
+      <w:r>
+        <w:rPr>
+          <w:rFonts w:ascii="Consolas" w:hAnsi="Consolas" w:cs="Consolas"/>
+          <w:b/>
+          <w:i/>
+          <w:sz w:val="18"/>
+          <w:szCs w:val="18"/>
+        </w:rPr>
+        <w:t>reference</w:t>
+      </w:r>
+      <w:r>
+        <w:t xml:space="preserve"> parameter is the return value.</w:t>
+      </w:r>
+    </w:p>
+    <w:p>
+      <w:pPr>
+        <w:ind w:left="720"/>
+        <w:jc w:val="both"/>
+      </w:pPr>
+    </w:p>
+    <w:p>
+      <w:pPr>
+        <w:pStyle w:val="Heading7"/>
+        <w:ind w:left="720"/>
+        <w:rPr>
+          <w:i w:val="0"/>
+          <w:iCs w:val="0"/>
+        </w:rPr>
+      </w:pPr>
+      <w:r>
+        <w:rPr>
+          <w:i w:val="0"/>
+          <w:iCs w:val="0"/>
+        </w:rPr>
+        <w:t>Exceptions</w:t>
+      </w:r>
+      <w:r>
+        <w:rPr>
+          <w:i w:val="0"/>
+          <w:iCs w:val="0"/>
+        </w:rPr>
+        <w:t xml:space="preserve"> Thrown</w:t>
+      </w:r>
+    </w:p>
+    <w:p>
+      <w:pPr>
+        <w:ind w:left="720"/>
+        <w:jc w:val="both"/>
+      </w:pPr>
+      <w:r>
+        <w:t xml:space="preserve">The </w:t>
+      </w:r>
+      <w:proofErr w:type="spellStart"/>
+      <w:proofErr w:type="gramStart"/>
+      <w:r>
+        <w:rPr>
+          <w:rStyle w:val="keyword2"/>
+          <w:rFonts w:ascii="Consolas" w:eastAsia="Times New Roman" w:hAnsi="Consolas"/>
+          <w:sz w:val="18"/>
+          <w:szCs w:val="18"/>
+        </w:rPr>
+        <w:t>createTimer</w:t>
+      </w:r>
+      <w:proofErr w:type="spellEnd"/>
+      <w:r>
+        <w:rPr>
+          <w:rStyle w:val="keyword2"/>
+          <w:rFonts w:ascii="Consolas" w:eastAsia="Times New Roman" w:hAnsi="Consolas"/>
+          <w:sz w:val="18"/>
+          <w:szCs w:val="18"/>
+        </w:rPr>
+        <w:t>(</w:t>
+      </w:r>
+      <w:proofErr w:type="gramEnd"/>
+      <w:r>
+        <w:rPr>
+          <w:rStyle w:val="keyword2"/>
+          <w:rFonts w:ascii="Consolas" w:eastAsia="Times New Roman" w:hAnsi="Consolas"/>
+          <w:sz w:val="18"/>
+          <w:szCs w:val="18"/>
+        </w:rPr>
+        <w:t>)</w:t>
+      </w:r>
+      <w:r>
+        <w:t xml:space="preserve"> function throws an exception if the timer creation fails for an unexpected reason, such as an error writing to the metadata bucket.</w:t>
+      </w:r>
+    </w:p>
+    <w:p>
+      <w:pPr>
+        <w:ind w:left="720"/>
+        <w:jc w:val="both"/>
+        <w:rPr>
+          <w:iCs/>
+        </w:rPr>
+      </w:pPr>
+    </w:p>
+    <w:p>
+      <w:pPr>
+        <w:jc w:val="both"/>
+      </w:pPr>
+    </w:p>
+    <w:p>
+      <w:pPr>
+        <w:pStyle w:val="Heading4"/>
+        <w:jc w:val="both"/>
+      </w:pPr>
+      <w:r>
+        <w:t>Cancelling a Timer</w:t>
+      </w:r>
+      <w:r>
+        <w:t xml:space="preserve"> [WIP]</w:t>
+      </w:r>
+    </w:p>
+    <w:p>
+      <w:r>
+        <w:t>Timers can be cancelled as follows:</w:t>
+      </w:r>
+    </w:p>
+    <w:p>
+      <w:pPr>
+        <w:jc w:val="both"/>
+        <w:rPr>
+          <w:rFonts w:ascii="Consolas" w:hAnsi="Consolas" w:cs="Consolas"/>
+          <w:b/>
+          <w:sz w:val="18"/>
+          <w:szCs w:val="18"/>
+        </w:rPr>
+      </w:pPr>
+      <w:proofErr w:type="spellStart"/>
+      <w:proofErr w:type="gramStart"/>
+      <w:r>
+        <w:rPr>
+          <w:rStyle w:val="keyword2"/>
+          <w:rFonts w:ascii="Consolas" w:eastAsia="Times New Roman" w:hAnsi="Consolas"/>
+          <w:sz w:val="18"/>
+          <w:szCs w:val="18"/>
+        </w:rPr>
+        <w:t>cancelTimer</w:t>
+      </w:r>
+      <w:proofErr w:type="spellEnd"/>
+      <w:r>
+        <w:rPr>
+          <w:rFonts w:ascii="Consolas" w:hAnsi="Consolas" w:cs="Consolas"/>
+          <w:b/>
+          <w:sz w:val="18"/>
+          <w:szCs w:val="18"/>
+        </w:rPr>
+        <w:t>(</w:t>
+      </w:r>
+      <w:proofErr w:type="gramEnd"/>
+      <w:r>
+        <w:rPr>
+          <w:rFonts w:ascii="Consolas" w:hAnsi="Consolas" w:cs="Consolas"/>
+          <w:b/>
+          <w:i/>
+          <w:sz w:val="18"/>
+          <w:szCs w:val="18"/>
+        </w:rPr>
+        <w:t>callback, reference</w:t>
+      </w:r>
+      <w:r>
+        <w:rPr>
+          <w:rFonts w:ascii="Consolas" w:hAnsi="Consolas" w:cs="Consolas"/>
+          <w:b/>
+          <w:sz w:val="18"/>
+          <w:szCs w:val="18"/>
+        </w:rPr>
+        <w:t>)</w:t>
+      </w:r>
+    </w:p>
+    <w:p/>
+    <w:p>
+      <w:pPr>
+        <w:pStyle w:val="Heading7"/>
+        <w:ind w:left="720"/>
+      </w:pPr>
+      <w:r>
+        <w:t>callback</w:t>
+      </w:r>
+    </w:p>
+    <w:p>
+      <w:pPr>
+        <w:ind w:left="720"/>
+        <w:jc w:val="both"/>
+      </w:pPr>
+      <w:r>
+        <w:t xml:space="preserve">This function that was scheduled to be called when the timer fires, as supplied to the </w:t>
+      </w:r>
+      <w:proofErr w:type="spellStart"/>
+      <w:proofErr w:type="gramStart"/>
+      <w:r>
+        <w:rPr>
+          <w:rStyle w:val="keyword2"/>
+          <w:rFonts w:ascii="Consolas" w:eastAsia="Times New Roman" w:hAnsi="Consolas"/>
+          <w:sz w:val="18"/>
+          <w:szCs w:val="18"/>
+        </w:rPr>
+        <w:t>createTimer</w:t>
+      </w:r>
+      <w:proofErr w:type="spellEnd"/>
+      <w:r>
+        <w:rPr>
+          <w:rStyle w:val="keyword2"/>
+          <w:rFonts w:ascii="Consolas" w:eastAsia="Times New Roman" w:hAnsi="Consolas"/>
+          <w:sz w:val="18"/>
+          <w:szCs w:val="18"/>
+        </w:rPr>
+        <w:t>(</w:t>
+      </w:r>
+      <w:proofErr w:type="gramEnd"/>
+      <w:r>
+        <w:rPr>
+          <w:rStyle w:val="keyword2"/>
+          <w:rFonts w:ascii="Consolas" w:eastAsia="Times New Roman" w:hAnsi="Consolas"/>
+          <w:sz w:val="18"/>
+          <w:szCs w:val="18"/>
+        </w:rPr>
+        <w:t>)</w:t>
+      </w:r>
+      <w:r>
+        <w:t xml:space="preserve"> call that is now being cancelled.</w:t>
+      </w:r>
+    </w:p>
+    <w:p>
+      <w:pPr>
+        <w:pStyle w:val="Heading7"/>
+        <w:ind w:left="720"/>
+      </w:pPr>
+    </w:p>
+    <w:p>
+      <w:pPr>
+        <w:pStyle w:val="Heading7"/>
+        <w:ind w:left="720"/>
+      </w:pPr>
+      <w:r>
+        <w:t>reference</w:t>
+      </w:r>
+    </w:p>
+    <w:p>
+      <w:pPr>
+        <w:ind w:left="720"/>
+      </w:pPr>
+      <w:r>
+        <w:t xml:space="preserve">This is the reference that was either passed in to the </w:t>
+      </w:r>
+      <w:proofErr w:type="spellStart"/>
+      <w:proofErr w:type="gramStart"/>
+      <w:r>
+        <w:rPr>
+          <w:rStyle w:val="keyword2"/>
+          <w:rFonts w:ascii="Consolas" w:eastAsia="Times New Roman" w:hAnsi="Consolas"/>
+          <w:sz w:val="18"/>
+          <w:szCs w:val="18"/>
+        </w:rPr>
+        <w:t>createTime</w:t>
+      </w:r>
+      <w:r>
+        <w:rPr>
+          <w:rStyle w:val="keyword2"/>
+          <w:rFonts w:ascii="Consolas" w:eastAsia="Times New Roman" w:hAnsi="Consolas"/>
+          <w:sz w:val="18"/>
+          <w:szCs w:val="18"/>
+        </w:rPr>
+        <w:t>r</w:t>
+      </w:r>
+      <w:proofErr w:type="spellEnd"/>
+      <w:r>
+        <w:rPr>
+          <w:rStyle w:val="keyword2"/>
+          <w:rFonts w:ascii="Consolas" w:eastAsia="Times New Roman" w:hAnsi="Consolas"/>
+          <w:sz w:val="18"/>
+          <w:szCs w:val="18"/>
+        </w:rPr>
+        <w:t>(</w:t>
+      </w:r>
+      <w:proofErr w:type="gramEnd"/>
+      <w:r>
+        <w:rPr>
+          <w:rStyle w:val="keyword2"/>
+          <w:rFonts w:ascii="Consolas" w:eastAsia="Times New Roman" w:hAnsi="Consolas"/>
+          <w:sz w:val="18"/>
+          <w:szCs w:val="18"/>
+        </w:rPr>
+        <w:t>)</w:t>
+      </w:r>
+      <w:r>
+        <w:t xml:space="preserve"> call, or generated and returned by the </w:t>
+      </w:r>
+      <w:proofErr w:type="spellStart"/>
+      <w:r>
+        <w:rPr>
+          <w:rStyle w:val="keyword2"/>
+          <w:rFonts w:ascii="Consolas" w:eastAsia="Times New Roman" w:hAnsi="Consolas"/>
+          <w:sz w:val="18"/>
+          <w:szCs w:val="18"/>
+        </w:rPr>
+        <w:t>createTime</w:t>
+      </w:r>
+      <w:r>
+        <w:rPr>
+          <w:rStyle w:val="keyword2"/>
+          <w:rFonts w:ascii="Consolas" w:eastAsia="Times New Roman" w:hAnsi="Consolas"/>
+          <w:sz w:val="18"/>
+          <w:szCs w:val="18"/>
+        </w:rPr>
+        <w:t>r</w:t>
+      </w:r>
+      <w:proofErr w:type="spellEnd"/>
+      <w:r>
+        <w:rPr>
+          <w:rStyle w:val="keyword2"/>
+          <w:rFonts w:ascii="Consolas" w:eastAsia="Times New Roman" w:hAnsi="Consolas"/>
+          <w:sz w:val="18"/>
+          <w:szCs w:val="18"/>
+        </w:rPr>
+        <w:t>()</w:t>
+      </w:r>
+      <w:r>
+        <w:t xml:space="preserve"> call in response to a null value for the incoming reference parameter. </w:t>
+      </w:r>
+    </w:p>
+    <w:p>
+      <w:pPr>
+        <w:ind w:left="720"/>
+      </w:pPr>
+    </w:p>
+    <w:p>
+      <w:pPr>
+        <w:pStyle w:val="Heading7"/>
+        <w:ind w:left="720"/>
+        <w:rPr>
+          <w:i w:val="0"/>
+          <w:iCs w:val="0"/>
+        </w:rPr>
+      </w:pPr>
+      <w:r>
+        <w:rPr>
+          <w:i w:val="0"/>
+          <w:iCs w:val="0"/>
+        </w:rPr>
+        <w:t>Exceptions</w:t>
+      </w:r>
+      <w:r>
+        <w:rPr>
+          <w:i w:val="0"/>
+          <w:iCs w:val="0"/>
+        </w:rPr>
+        <w:t xml:space="preserve"> Thrown</w:t>
+      </w:r>
+    </w:p>
+    <w:p>
+      <w:pPr>
+        <w:ind w:left="720"/>
+        <w:jc w:val="both"/>
+      </w:pPr>
+    </w:p>
+    <w:p>
+      <w:pPr>
+        <w:ind w:left="720"/>
+        <w:jc w:val="both"/>
+      </w:pPr>
+      <w:r>
+        <w:t xml:space="preserve">The </w:t>
+      </w:r>
+      <w:proofErr w:type="spellStart"/>
+      <w:proofErr w:type="gramStart"/>
+      <w:r>
+        <w:rPr>
+          <w:rStyle w:val="keyword2"/>
+          <w:rFonts w:ascii="Consolas" w:eastAsia="Times New Roman" w:hAnsi="Consolas"/>
+          <w:sz w:val="18"/>
+          <w:szCs w:val="18"/>
+        </w:rPr>
+        <w:t>cancel</w:t>
+      </w:r>
+      <w:r>
+        <w:rPr>
+          <w:rStyle w:val="keyword2"/>
+          <w:rFonts w:ascii="Consolas" w:eastAsia="Times New Roman" w:hAnsi="Consolas"/>
+          <w:sz w:val="18"/>
+          <w:szCs w:val="18"/>
+        </w:rPr>
+        <w:t>Timer</w:t>
+      </w:r>
+      <w:proofErr w:type="spellEnd"/>
+      <w:r>
+        <w:rPr>
+          <w:rStyle w:val="keyword2"/>
+          <w:rFonts w:ascii="Consolas" w:eastAsia="Times New Roman" w:hAnsi="Consolas"/>
+          <w:sz w:val="18"/>
+          <w:szCs w:val="18"/>
+        </w:rPr>
+        <w:t>(</w:t>
+      </w:r>
+      <w:proofErr w:type="gramEnd"/>
+      <w:r>
+        <w:rPr>
+          <w:rStyle w:val="keyword2"/>
+          <w:rFonts w:ascii="Consolas" w:eastAsia="Times New Roman" w:hAnsi="Consolas"/>
+          <w:sz w:val="18"/>
+          <w:szCs w:val="18"/>
+        </w:rPr>
+        <w:t>)</w:t>
+      </w:r>
+      <w:r>
+        <w:t xml:space="preserve"> function throws an exception if the timer cancellation fails for an unexpected reason, such as an error writing to the metadata bucket.</w:t>
+      </w:r>
+    </w:p>
+    <w:p>
+      <w:pPr>
+        <w:ind w:left="720"/>
+        <w:jc w:val="both"/>
+        <w:rPr>
+          <w:iCs/>
+        </w:rPr>
+      </w:pPr>
+    </w:p>
+    <w:p>
+      <w:r>
+        <w:t xml:space="preserve">Note that if no such timer exists, or if the timer specified has already fired, the </w:t>
+      </w:r>
+      <w:proofErr w:type="spellStart"/>
+      <w:proofErr w:type="gramStart"/>
+      <w:r>
+        <w:rPr>
+          <w:rStyle w:val="keyword2"/>
+          <w:rFonts w:ascii="Consolas" w:eastAsia="Times New Roman" w:hAnsi="Consolas"/>
+          <w:sz w:val="18"/>
+          <w:szCs w:val="18"/>
+        </w:rPr>
+        <w:t>cancelTimer</w:t>
+      </w:r>
+      <w:proofErr w:type="spellEnd"/>
+      <w:r>
+        <w:rPr>
+          <w:rStyle w:val="keyword2"/>
+          <w:rFonts w:ascii="Consolas" w:eastAsia="Times New Roman" w:hAnsi="Consolas"/>
+          <w:sz w:val="18"/>
+          <w:szCs w:val="18"/>
+        </w:rPr>
+        <w:t>(</w:t>
+      </w:r>
+      <w:proofErr w:type="gramEnd"/>
+      <w:r>
+        <w:rPr>
+          <w:rStyle w:val="keyword2"/>
+          <w:rFonts w:ascii="Consolas" w:eastAsia="Times New Roman" w:hAnsi="Consolas"/>
+          <w:sz w:val="18"/>
+          <w:szCs w:val="18"/>
+        </w:rPr>
+        <w:t>)</w:t>
+      </w:r>
+      <w:r>
+        <w:t xml:space="preserve"> call is treated as a no-op.</w:t>
       </w:r>
     </w:p>
     <w:p/>
@@ -4465,540 +7046,543 @@
       </w:r>
       <w:r>
         <w:rPr>
+          <w:rFonts w:ascii="Consolas" w:hAnsi="Consolas" w:cs="Consolas"/>
+          <w:b/>
+          <w:i/>
+          <w:iCs/>
+          <w:color w:val="2F5496" w:themeColor="accent1" w:themeShade="BF"/>
+          <w:sz w:val="18"/>
+          <w:szCs w:val="18"/>
+        </w:rPr>
+        <w:t>curl(</w:t>
+      </w:r>
+      <w:r>
+        <w:rPr>
+          <w:rFonts w:ascii="Consolas" w:hAnsi="Consolas" w:cs="Consolas"/>
+          <w:b/>
+          <w:i/>
+          <w:iCs/>
+          <w:color w:val="2F5496" w:themeColor="accent1" w:themeShade="BF"/>
+          <w:sz w:val="18"/>
+          <w:szCs w:val="18"/>
+        </w:rPr>
+        <w:t>)</w:t>
+      </w:r>
+      <w:r>
+        <w:rPr>
           <w:rFonts w:cstheme="minorHAnsi"/>
           <w:lang w:val="en-IN"/>
         </w:rPr>
-        <w:t xml:space="preserve">cURL </w:t>
+        <w:t xml:space="preserve"> function p</w:t>
       </w:r>
       <w:r>
         <w:rPr>
           <w:rFonts w:cstheme="minorHAnsi"/>
           <w:lang w:val="en-IN"/>
         </w:rPr>
-        <w:t xml:space="preserve">feature </w:t>
+        <w:t xml:space="preserve">rovides a way of interacting with external entities </w:t>
       </w:r>
       <w:r>
         <w:rPr>
           <w:rFonts w:cstheme="minorHAnsi"/>
           <w:lang w:val="en-IN"/>
         </w:rPr>
-        <w:t xml:space="preserve">provides a way of interacting with external entities </w:t>
+        <w:t>using HTTP</w:t>
       </w:r>
       <w:r>
         <w:rPr>
           <w:rFonts w:cstheme="minorHAnsi"/>
           <w:lang w:val="en-IN"/>
         </w:rPr>
-        <w:t xml:space="preserve">using HTTP </w:t>
-      </w:r>
-      <w:r>
-        <w:rPr>
-          <w:rFonts w:cstheme="minorHAnsi"/>
-          <w:lang w:val="en-IN"/>
-        </w:rPr>
-        <w:t>from event handlers.</w:t>
-      </w:r>
-    </w:p>
-    <w:p>
-      <w:pPr>
-        <w:jc w:val="both"/>
+        <w:t>:</w:t>
+      </w:r>
+    </w:p>
+    <w:p>
+      <w:pPr>
         <w:rPr>
           <w:rFonts w:ascii="Consolas" w:hAnsi="Consolas" w:cs="Consolas"/>
-          <w:sz w:val="18"/>
-          <w:szCs w:val="18"/>
-        </w:rPr>
-      </w:pPr>
-    </w:p>
-    <w:p>
-      <w:pPr>
-        <w:jc w:val="both"/>
+          <w:i/>
+          <w:iCs/>
+          <w:sz w:val="18"/>
+          <w:szCs w:val="18"/>
+        </w:rPr>
+      </w:pPr>
+    </w:p>
+    <w:p>
+      <w:pPr>
         <w:rPr>
           <w:rFonts w:ascii="Consolas" w:hAnsi="Consolas" w:cs="Consolas"/>
-          <w:sz w:val="18"/>
-          <w:szCs w:val="18"/>
-        </w:rPr>
-      </w:pPr>
-    </w:p>
-    <w:p>
-      <w:pPr>
-        <w:pStyle w:val="Heading4"/>
-        <w:jc w:val="both"/>
-      </w:pPr>
-      <w:r>
-        <w:t>API</w:t>
-      </w:r>
-    </w:p>
-    <w:p>
-      <w:r>
+          <w:i/>
+          <w:iCs/>
+          <w:sz w:val="18"/>
+          <w:szCs w:val="18"/>
+        </w:rPr>
+      </w:pPr>
+      <w:proofErr w:type="spellStart"/>
+      <w:r>
+        <w:rPr>
+          <w:rFonts w:ascii="Consolas" w:hAnsi="Consolas" w:cs="Consolas"/>
+          <w:i/>
+          <w:iCs/>
+          <w:sz w:val="18"/>
+          <w:szCs w:val="18"/>
+        </w:rPr>
         <w:t>response</w:t>
       </w:r>
       <w:r>
+        <w:rPr>
+          <w:rFonts w:ascii="Consolas" w:hAnsi="Consolas" w:cs="Consolas"/>
+          <w:i/>
+          <w:iCs/>
+          <w:sz w:val="18"/>
+          <w:szCs w:val="18"/>
+        </w:rPr>
         <w:t>_object</w:t>
       </w:r>
-      <w:r>
+      <w:proofErr w:type="spellEnd"/>
+      <w:r>
+        <w:rPr>
+          <w:rFonts w:ascii="Consolas" w:hAnsi="Consolas" w:cs="Consolas"/>
+          <w:i/>
+          <w:iCs/>
+          <w:sz w:val="18"/>
+          <w:szCs w:val="18"/>
+        </w:rPr>
         <w:t xml:space="preserve"> = </w:t>
       </w:r>
       <w:proofErr w:type="gramStart"/>
       <w:r>
         <w:rPr>
+          <w:rFonts w:ascii="Consolas" w:hAnsi="Consolas" w:cs="Consolas"/>
           <w:b/>
+          <w:i/>
+          <w:iCs/>
           <w:color w:val="2F5496" w:themeColor="accent1" w:themeShade="BF"/>
-        </w:rPr>
-        <w:t>curl</w:t>
-      </w:r>
-      <w:r>
-        <w:rPr>
+          <w:sz w:val="18"/>
+          <w:szCs w:val="18"/>
+        </w:rPr>
+        <w:t>curl(</w:t>
+      </w:r>
+      <w:proofErr w:type="gramEnd"/>
+      <w:r>
+        <w:rPr>
+          <w:rFonts w:ascii="Consolas" w:hAnsi="Consolas" w:cs="Consolas"/>
+          <w:i/>
+          <w:iCs/>
+          <w:sz w:val="18"/>
+          <w:szCs w:val="18"/>
+        </w:rPr>
+        <w:t>method, binding, [request_object]</w:t>
+      </w:r>
+      <w:r>
+        <w:rPr>
+          <w:rFonts w:ascii="Consolas" w:hAnsi="Consolas" w:cs="Consolas"/>
           <w:b/>
+          <w:i/>
+          <w:iCs/>
           <w:color w:val="2F5496" w:themeColor="accent1" w:themeShade="BF"/>
-        </w:rPr>
-        <w:t>(</w:t>
-      </w:r>
-      <w:proofErr w:type="gramEnd"/>
-      <w:r>
-        <w:t xml:space="preserve">method, binding, </w:t>
-      </w:r>
-      <w:r>
-        <w:t>[</w:t>
-      </w:r>
+          <w:sz w:val="18"/>
+          <w:szCs w:val="18"/>
+        </w:rPr>
+        <w:t>)</w:t>
+      </w:r>
+    </w:p>
+    <w:p/>
+    <w:p>
+      <w:pPr>
+        <w:pStyle w:val="Heading7"/>
+        <w:ind w:left="720"/>
+        <w:rPr>
+          <w:rStyle w:val="Heading5Char"/>
+        </w:rPr>
+      </w:pPr>
+      <w:r>
+        <w:rPr>
+          <w:rStyle w:val="Heading5Char"/>
+        </w:rPr>
+        <w:t>method</w:t>
+      </w:r>
+    </w:p>
+    <w:p>
+      <w:pPr>
+        <w:ind w:left="720"/>
+      </w:pPr>
+      <w:r>
+        <w:t>The HTTP method of the cURL request. Must be a string having one of the following values</w:t>
+      </w:r>
+      <w:r>
+        <w:t>:</w:t>
+      </w:r>
+      <w:r>
+        <w:t xml:space="preserve"> </w:t>
+      </w:r>
+      <w:r>
+        <w:t xml:space="preserve">GET </w:t>
+      </w:r>
+      <w:r>
+        <w:t>|</w:t>
+      </w:r>
+      <w:r>
+        <w:t xml:space="preserve"> POST </w:t>
+      </w:r>
+      <w:r>
+        <w:t>|</w:t>
+      </w:r>
+      <w:r>
+        <w:t xml:space="preserve"> PUT </w:t>
+      </w:r>
+      <w:r>
+        <w:t>|</w:t>
+      </w:r>
+      <w:r>
+        <w:t xml:space="preserve"> HEAD </w:t>
+      </w:r>
+      <w:r>
+        <w:t>|</w:t>
+      </w:r>
+      <w:r>
+        <w:t xml:space="preserve"> DELETE.</w:t>
+      </w:r>
+    </w:p>
+    <w:p>
+      <w:pPr>
+        <w:ind w:left="720"/>
+      </w:pPr>
+    </w:p>
+    <w:p>
+      <w:pPr>
+        <w:pStyle w:val="Heading7"/>
+        <w:ind w:left="720"/>
+      </w:pPr>
+      <w:r>
+        <w:t>binding</w:t>
+      </w:r>
+    </w:p>
+    <w:p>
+      <w:pPr>
+        <w:ind w:left="720"/>
+      </w:pPr>
+      <w:r>
+        <w:t>The cURL binding</w:t>
+      </w:r>
+      <w:r>
+        <w:t xml:space="preserve"> that represents the http endpoint URL that will be accessed by this call</w:t>
+      </w:r>
+      <w:r>
+        <w:t>.</w:t>
+      </w:r>
+    </w:p>
+    <w:p>
+      <w:pPr>
+        <w:ind w:left="720"/>
+      </w:pPr>
+    </w:p>
+    <w:p>
+      <w:pPr>
+        <w:pStyle w:val="Heading7"/>
+        <w:ind w:left="720"/>
+      </w:pPr>
       <w:r>
         <w:t>request</w:t>
       </w:r>
       <w:r>
-        <w:t>_object]</w:t>
-      </w:r>
-      <w:r>
-        <w:rPr>
-          <w:b/>
-          <w:color w:val="2F5496" w:themeColor="accent1" w:themeShade="BF"/>
-        </w:rPr>
+        <w:t>_object</w:t>
+      </w:r>
+    </w:p>
+    <w:p>
+      <w:pPr>
+        <w:ind w:left="720"/>
+      </w:pPr>
+      <w:r>
+        <w:t xml:space="preserve">This </w:t>
+      </w:r>
+      <w:r>
+        <w:t xml:space="preserve">parameter captures the request and related information. The request_object is a </w:t>
+      </w:r>
+      <w:r>
+        <w:t xml:space="preserve">JavaScript </w:t>
+      </w:r>
+      <w:r>
+        <w:t>o</w:t>
+      </w:r>
+      <w:r>
+        <w:t xml:space="preserve">bject having the following </w:t>
+      </w:r>
+      <w:r>
+        <w:t>keys</w:t>
+      </w:r>
+      <w:r>
+        <w:t>:</w:t>
+      </w:r>
+    </w:p>
+    <w:p>
+      <w:pPr>
+        <w:ind w:left="720"/>
+      </w:pPr>
+    </w:p>
+    <w:p>
+      <w:pPr>
+        <w:pStyle w:val="Heading6"/>
+        <w:ind w:left="1350"/>
+      </w:pPr>
+      <w:r>
+        <w:t>headers</w:t>
+      </w:r>
+    </w:p>
+    <w:p>
+      <w:pPr>
+        <w:ind w:left="1350"/>
+      </w:pPr>
+      <w:r>
+        <w:t xml:space="preserve">Optional. A </w:t>
+      </w:r>
+      <w:r>
+        <w:t xml:space="preserve">JavaScript Object of </w:t>
+      </w:r>
+      <w:r>
+        <w:t>k</w:t>
+      </w:r>
+      <w:r>
+        <w:t>ey-</w:t>
+      </w:r>
+      <w:r>
+        <w:t>v</w:t>
+      </w:r>
+      <w:r>
+        <w:t>alue pairs</w:t>
+      </w:r>
+      <w:r>
+        <w:t xml:space="preserve"> with key representing the header name and value representing the header content</w:t>
+      </w:r>
+      <w:r>
+        <w:t>.</w:t>
+      </w:r>
+      <w:r>
+        <w:t xml:space="preserve"> Both key and value must be strings.</w:t>
+      </w:r>
+    </w:p>
+    <w:p>
+      <w:pPr>
+        <w:ind w:left="1350"/>
+      </w:pPr>
+    </w:p>
+    <w:p>
+      <w:pPr>
+        <w:pStyle w:val="Heading6"/>
+        <w:ind w:left="1350"/>
+      </w:pPr>
+      <w:r>
+        <w:t>body</w:t>
+      </w:r>
+    </w:p>
+    <w:p>
+      <w:pPr>
+        <w:ind w:left="1350"/>
+      </w:pPr>
+      <w:r>
+        <w:t xml:space="preserve">A JavaScript variable representing the content of the request body. See below for details on how various JavaScript </w:t>
+      </w:r>
+      <w:r>
+        <w:t xml:space="preserve">variable </w:t>
+      </w:r>
+      <w:r>
+        <w:t>types are marshalled to form the HTTP request.</w:t>
+      </w:r>
+    </w:p>
+    <w:p>
+      <w:pPr>
+        <w:ind w:left="1350"/>
+      </w:pPr>
+    </w:p>
+    <w:p>
+      <w:pPr>
+        <w:pStyle w:val="Heading6"/>
+        <w:ind w:left="1350"/>
+      </w:pPr>
+      <w:r>
+        <w:lastRenderedPageBreak/>
+        <w:t>encoding</w:t>
+      </w:r>
+    </w:p>
+    <w:p>
+      <w:pPr>
+        <w:ind w:left="1350"/>
+      </w:pPr>
+      <w:r>
+        <w:t xml:space="preserve">Optional. A directive on how to encode the body. A string having one of </w:t>
+      </w:r>
+      <w:r>
+        <w:t xml:space="preserve">below </w:t>
+      </w:r>
+      <w:r>
+        <w:t>values:</w:t>
+      </w:r>
+    </w:p>
+    <w:p>
+      <w:pPr>
+        <w:ind w:left="1350"/>
+      </w:pPr>
+      <w:r>
+        <w:t xml:space="preserve">FORM </w:t>
+      </w:r>
+      <w:r>
+        <w:t>|</w:t>
+      </w:r>
+      <w:r>
+        <w:t xml:space="preserve"> JSON </w:t>
+      </w:r>
+      <w:r>
+        <w:t>|</w:t>
+      </w:r>
+      <w:r>
+        <w:t xml:space="preserve"> TEXT </w:t>
+      </w:r>
+      <w:r>
+        <w:t>|</w:t>
+      </w:r>
+      <w:r>
+        <w:t xml:space="preserve"> BINARY.</w:t>
+      </w:r>
+    </w:p>
+    <w:p>
+      <w:pPr>
+        <w:ind w:left="1350"/>
+      </w:pPr>
+    </w:p>
+    <w:p>
+      <w:pPr>
+        <w:pStyle w:val="Heading6"/>
+        <w:ind w:left="1350"/>
+      </w:pPr>
+      <w:r>
+        <w:t>path</w:t>
+      </w:r>
+    </w:p>
+    <w:p>
+      <w:pPr>
+        <w:ind w:left="1350"/>
+      </w:pPr>
+      <w:r>
+        <w:t xml:space="preserve">The sub-path the request is made. </w:t>
+      </w:r>
+      <w:r>
+        <w:t xml:space="preserve">This must be a </w:t>
+      </w:r>
+      <w:r>
+        <w:t>string and</w:t>
+      </w:r>
+      <w:r>
+        <w:t xml:space="preserve"> will be </w:t>
+      </w:r>
+      <w:r>
+        <w:t xml:space="preserve">appended to the </w:t>
+      </w:r>
+      <w:r>
+        <w:t>URL specified on the binding object.</w:t>
+      </w:r>
+    </w:p>
+    <w:p>
+      <w:pPr>
+        <w:ind w:left="1350"/>
+      </w:pPr>
+    </w:p>
+    <w:p>
+      <w:pPr>
+        <w:pStyle w:val="Heading6"/>
+        <w:ind w:left="1350"/>
+      </w:pPr>
+      <w:r>
+        <w:t>params</w:t>
+      </w:r>
+    </w:p>
+    <w:p>
+      <w:pPr>
+        <w:ind w:left="1350"/>
+      </w:pPr>
+      <w:r>
+        <w:t xml:space="preserve">This must be a JavaScript Object of </w:t>
+      </w:r>
+      <w:r>
+        <w:t>k</w:t>
+      </w:r>
+      <w:r>
+        <w:t>ey-</w:t>
+      </w:r>
+      <w:r>
+        <w:t>v</w:t>
+      </w:r>
+      <w:r>
+        <w:t xml:space="preserve">alue pairs. </w:t>
+      </w:r>
+      <w:r>
+        <w:t xml:space="preserve">Keys must be strings, and values must be string, number or boolean. </w:t>
+      </w:r>
+      <w:r>
+        <w:t>Th</w:t>
+      </w:r>
+      <w:r>
+        <w:t>e</w:t>
+      </w:r>
+      <w:r>
+        <w:t>s</w:t>
+      </w:r>
+      <w:r>
+        <w:t>e</w:t>
+      </w:r>
+      <w:r>
+        <w:t xml:space="preserve"> will be </w:t>
+      </w:r>
+      <w:r>
+        <w:t>URL e</w:t>
+      </w:r>
+      <w:r>
+        <w:t xml:space="preserve">ncoded as </w:t>
+      </w:r>
+      <w:r>
+        <w:t>HTTP request parameters and appended to the request URL.</w:t>
+      </w:r>
+    </w:p>
+    <w:p>
+      <w:pPr>
+        <w:ind w:left="720"/>
+      </w:pPr>
+    </w:p>
+    <w:p>
+      <w:pPr>
+        <w:pStyle w:val="Heading7"/>
+        <w:ind w:left="720"/>
+      </w:pPr>
+      <w:r>
+        <w:t>Return value (</w:t>
+      </w:r>
+      <w:proofErr w:type="spellStart"/>
+      <w:r>
+        <w:t>response_object</w:t>
+      </w:r>
+      <w:proofErr w:type="spellEnd"/>
+      <w:r>
         <w:t>)</w:t>
-      </w:r>
-    </w:p>
-    <w:p/>
-    <w:p>
-      <w:pPr>
-        <w:pStyle w:val="Heading4"/>
-        <w:jc w:val="both"/>
-      </w:pPr>
-      <w:r>
-        <w:t>Arguments</w:t>
-      </w:r>
-    </w:p>
-    <w:p>
-      <w:r>
-        <w:t>The curl call accepts the following parameters:</w:t>
-      </w:r>
-    </w:p>
-    <w:p>
-      <w:pPr>
-        <w:rPr>
-          <w:rStyle w:val="Heading5Char"/>
-        </w:rPr>
-      </w:pPr>
-    </w:p>
-    <w:p>
-      <w:pPr>
-        <w:rPr>
-          <w:rStyle w:val="Heading5Char"/>
-        </w:rPr>
-      </w:pPr>
-      <w:r>
-        <w:rPr>
-          <w:rStyle w:val="Heading5Char"/>
-        </w:rPr>
-        <w:t>method</w:t>
-      </w:r>
-    </w:p>
-    <w:p>
-      <w:r>
-        <w:t>The HTTP method of the cURL request. Must be a string having one of the following values</w:t>
-      </w:r>
-      <w:r>
-        <w:t>:</w:t>
-      </w:r>
-    </w:p>
-    <w:p>
-      <w:r>
-        <w:t xml:space="preserve">GET </w:t>
-      </w:r>
-      <w:r>
-        <w:t>|</w:t>
-      </w:r>
-      <w:r>
-        <w:t xml:space="preserve"> POST </w:t>
-      </w:r>
-      <w:r>
-        <w:t>|</w:t>
-      </w:r>
-      <w:r>
-        <w:t xml:space="preserve"> PUT </w:t>
-      </w:r>
-      <w:r>
-        <w:t>|</w:t>
-      </w:r>
-      <w:r>
-        <w:t xml:space="preserve"> HEAD </w:t>
-      </w:r>
-      <w:r>
-        <w:t>|</w:t>
-      </w:r>
-      <w:r>
-        <w:t xml:space="preserve"> DELETE.</w:t>
-      </w:r>
-    </w:p>
-    <w:p/>
-    <w:p>
-      <w:pPr>
-        <w:pStyle w:val="Heading5"/>
-      </w:pPr>
-      <w:r>
-        <w:t>binding</w:t>
-      </w:r>
-    </w:p>
-    <w:p>
-      <w:r>
-        <w:t>The cURL binding</w:t>
-      </w:r>
-      <w:r>
-        <w:t xml:space="preserve"> that represents the http endpoint URL that will be accessed by this call</w:t>
-      </w:r>
-      <w:r>
-        <w:t>.</w:t>
-      </w:r>
-    </w:p>
-    <w:p/>
-    <w:p>
-      <w:pPr>
-        <w:pStyle w:val="Heading5"/>
-      </w:pPr>
-      <w:r>
-        <w:t>request</w:t>
-      </w:r>
-      <w:r>
-        <w:t>_object</w:t>
-      </w:r>
-    </w:p>
-    <w:p>
-      <w:r>
-        <w:t xml:space="preserve">This </w:t>
-      </w:r>
-      <w:r>
-        <w:t xml:space="preserve">parameter captures the request and related information. The request_object is a </w:t>
-      </w:r>
-      <w:r>
-        <w:t xml:space="preserve">JavaScript </w:t>
-      </w:r>
-      <w:r>
-        <w:t>o</w:t>
-      </w:r>
-      <w:r>
-        <w:t xml:space="preserve">bject having the following </w:t>
-      </w:r>
-      <w:r>
-        <w:t>keys</w:t>
-      </w:r>
-      <w:r>
-        <w:t>:</w:t>
-      </w:r>
-    </w:p>
-    <w:p/>
-    <w:p>
-      <w:pPr>
-        <w:pStyle w:val="Heading6"/>
-        <w:ind w:left="720"/>
-      </w:pPr>
-      <w:r>
-        <w:t>headers</w:t>
-      </w:r>
-    </w:p>
-    <w:p>
-      <w:pPr>
-        <w:ind w:left="720"/>
-      </w:pPr>
-      <w:r>
-        <w:t xml:space="preserve">Optional. A </w:t>
-      </w:r>
-      <w:r>
-        <w:t xml:space="preserve">JavaScript Object of </w:t>
-      </w:r>
-      <w:r>
-        <w:t>k</w:t>
-      </w:r>
-      <w:r>
-        <w:t>ey-</w:t>
-      </w:r>
-      <w:r>
-        <w:t>v</w:t>
-      </w:r>
-      <w:r>
-        <w:t>alue pairs</w:t>
-      </w:r>
-      <w:r>
-        <w:t xml:space="preserve"> with key representing the header name and value representing the header content</w:t>
-      </w:r>
-      <w:r>
-        <w:t>.</w:t>
-      </w:r>
-      <w:r>
-        <w:t xml:space="preserve"> Both key and value must be strings.</w:t>
-      </w:r>
-    </w:p>
-    <w:p>
-      <w:pPr>
-        <w:ind w:left="720"/>
-      </w:pPr>
-    </w:p>
-    <w:p>
-      <w:pPr>
-        <w:pStyle w:val="Heading6"/>
-        <w:ind w:left="720"/>
-      </w:pPr>
-      <w:r>
-        <w:t>body</w:t>
-      </w:r>
-    </w:p>
-    <w:p>
-      <w:pPr>
-        <w:ind w:left="720"/>
-      </w:pPr>
-      <w:r>
-        <w:t xml:space="preserve">A JavaScript variable representing the content of the request body. See below for details on how various JavaScript </w:t>
-      </w:r>
-      <w:r>
-        <w:t xml:space="preserve">variable </w:t>
-      </w:r>
-      <w:r>
-        <w:t>types are marshalled to form the HTTP request.</w:t>
-      </w:r>
-    </w:p>
-    <w:p>
-      <w:pPr>
-        <w:ind w:left="720"/>
-      </w:pPr>
-    </w:p>
-    <w:p>
-      <w:pPr>
-        <w:pStyle w:val="Heading6"/>
-        <w:ind w:left="720"/>
-      </w:pPr>
-      <w:r>
-        <w:t>encoding</w:t>
-      </w:r>
-    </w:p>
-    <w:p>
-      <w:pPr>
-        <w:ind w:left="720"/>
-      </w:pPr>
-      <w:r>
-        <w:t xml:space="preserve">Optional. A directive on how to encode the body. A string having one of </w:t>
-      </w:r>
-      <w:r>
-        <w:t xml:space="preserve">below </w:t>
-      </w:r>
-      <w:r>
-        <w:t>values:</w:t>
-      </w:r>
-    </w:p>
-    <w:p>
-      <w:pPr>
-        <w:ind w:left="720"/>
-      </w:pPr>
-      <w:r>
-        <w:t xml:space="preserve">FORM </w:t>
-      </w:r>
-      <w:r>
-        <w:t>|</w:t>
-      </w:r>
-      <w:r>
-        <w:t xml:space="preserve"> JSON </w:t>
-      </w:r>
-      <w:r>
-        <w:t>|</w:t>
-      </w:r>
-      <w:r>
-        <w:t xml:space="preserve"> TEXT </w:t>
-      </w:r>
-      <w:r>
-        <w:t>|</w:t>
-      </w:r>
-      <w:r>
-        <w:t xml:space="preserve"> BINARY.</w:t>
-      </w:r>
-    </w:p>
-    <w:p>
-      <w:pPr>
-        <w:ind w:left="720"/>
-      </w:pPr>
-    </w:p>
-    <w:p>
-      <w:pPr>
-        <w:pStyle w:val="Heading6"/>
-        <w:ind w:left="720"/>
-      </w:pPr>
-      <w:r>
-        <w:t>path</w:t>
-      </w:r>
-    </w:p>
-    <w:p>
-      <w:pPr>
-        <w:ind w:left="720"/>
-      </w:pPr>
-      <w:r>
-        <w:t xml:space="preserve">The sub-path the request is made. </w:t>
-      </w:r>
-      <w:r>
-        <w:t xml:space="preserve">This must be a </w:t>
-      </w:r>
-      <w:r>
-        <w:t>string and</w:t>
-      </w:r>
-      <w:r>
-        <w:t xml:space="preserve"> will be </w:t>
-      </w:r>
-      <w:r>
-        <w:t xml:space="preserve">appended to the </w:t>
-      </w:r>
-      <w:r>
-        <w:t>URL specified on the binding object.</w:t>
-      </w:r>
-    </w:p>
-    <w:p>
-      <w:pPr>
-        <w:ind w:left="720"/>
-      </w:pPr>
-    </w:p>
-    <w:p>
-      <w:pPr>
-        <w:pStyle w:val="Heading6"/>
-        <w:ind w:left="720"/>
-      </w:pPr>
-      <w:r>
-        <w:lastRenderedPageBreak/>
-        <w:t>params</w:t>
-      </w:r>
-    </w:p>
-    <w:p>
-      <w:pPr>
-        <w:ind w:left="720"/>
-      </w:pPr>
-      <w:r>
-        <w:t xml:space="preserve">This must be a JavaScript Object of </w:t>
-      </w:r>
-      <w:r>
-        <w:t>k</w:t>
-      </w:r>
-      <w:r>
-        <w:t>ey-</w:t>
-      </w:r>
-      <w:r>
-        <w:t>v</w:t>
-      </w:r>
-      <w:r>
-        <w:t xml:space="preserve">alue pairs. </w:t>
-      </w:r>
-      <w:r>
-        <w:t xml:space="preserve">Keys must be strings, and values must be string, number or boolean. </w:t>
-      </w:r>
-      <w:r>
-        <w:t>Th</w:t>
-      </w:r>
-      <w:r>
-        <w:t>e</w:t>
-      </w:r>
-      <w:r>
-        <w:t>s</w:t>
-      </w:r>
-      <w:r>
-        <w:t>e</w:t>
-      </w:r>
-      <w:r>
-        <w:t xml:space="preserve"> will be </w:t>
-      </w:r>
-      <w:r>
-        <w:t>URL e</w:t>
-      </w:r>
-      <w:r>
-        <w:t xml:space="preserve">ncoded as </w:t>
-      </w:r>
-      <w:r>
-        <w:t>HTTP request parameters and appended to the request URL.</w:t>
-      </w:r>
-    </w:p>
-    <w:p>
-      <w:pPr>
-        <w:ind w:left="720"/>
-      </w:pPr>
-    </w:p>
-    <w:p>
-      <w:pPr>
-        <w:pStyle w:val="Heading5"/>
-      </w:pPr>
-      <w:r>
-        <w:t>Return value (</w:t>
-      </w:r>
-      <w:r>
-        <w:t>response_object</w:t>
-      </w:r>
-      <w:r>
-        <w:t>)</w:t>
-      </w:r>
-    </w:p>
-    <w:p>
-      <w:pPr>
-        <w:jc w:val="both"/>
-        <w:rPr>
-          <w:rFonts w:cstheme="minorHAnsi"/>
-        </w:rPr>
-      </w:pPr>
-      <w:r>
-        <w:rPr>
-          <w:rFonts w:cstheme="minorHAnsi"/>
-        </w:rPr>
-        <w:t>The returned value from the cURL call which captures the response o</w:t>
-      </w:r>
-      <w:r>
-        <w:rPr>
-          <w:rFonts w:cstheme="minorHAnsi"/>
-        </w:rPr>
-        <w:t>f the remote HTTP server to the request made. This is a JavaScript Object containing the following fields:</w:t>
-      </w:r>
-    </w:p>
-    <w:p>
-      <w:pPr>
-        <w:jc w:val="both"/>
-        <w:rPr>
-          <w:rFonts w:cstheme="minorHAnsi"/>
-        </w:rPr>
-      </w:pPr>
-    </w:p>
-    <w:p>
-      <w:pPr>
-        <w:pStyle w:val="Heading6"/>
-        <w:ind w:left="720"/>
-      </w:pPr>
-      <w:r>
-        <w:t>body</w:t>
       </w:r>
     </w:p>
     <w:p>
       <w:pPr>
         <w:ind w:left="720"/>
         <w:jc w:val="both"/>
-      </w:pPr>
-      <w:r>
-        <w:t xml:space="preserve">A JavaScript variable representing the content of the </w:t>
-      </w:r>
-      <w:r>
-        <w:t>response</w:t>
-      </w:r>
-      <w:r>
-        <w:t xml:space="preserve"> body. See below for details on how </w:t>
-      </w:r>
-      <w:r>
-        <w:t xml:space="preserve">the response is unmarshalled into </w:t>
-      </w:r>
-      <w:r>
-        <w:t>various JavaScript variable types.</w:t>
+        <w:rPr>
+          <w:rFonts w:cstheme="minorHAnsi"/>
+        </w:rPr>
+      </w:pPr>
+      <w:r>
+        <w:rPr>
+          <w:rFonts w:cstheme="minorHAnsi"/>
+        </w:rPr>
+        <w:t>The returned value from the cURL call which captures the response o</w:t>
+      </w:r>
+      <w:r>
+        <w:rPr>
+          <w:rFonts w:cstheme="minorHAnsi"/>
+        </w:rPr>
+        <w:t>f the remote HTTP server to the request made. This is a JavaScript Object containing the following fields:</w:t>
       </w:r>
     </w:p>
     <w:p>
@@ -5013,7 +7597,46 @@
     <w:p>
       <w:pPr>
         <w:pStyle w:val="Heading6"/>
-        <w:ind w:left="720"/>
+        <w:ind w:left="1350"/>
+      </w:pPr>
+      <w:r>
+        <w:t>body</w:t>
+      </w:r>
+    </w:p>
+    <w:p>
+      <w:pPr>
+        <w:ind w:left="1350"/>
+        <w:jc w:val="both"/>
+      </w:pPr>
+      <w:r>
+        <w:t xml:space="preserve">A JavaScript variable representing the content of the </w:t>
+      </w:r>
+      <w:r>
+        <w:t>response</w:t>
+      </w:r>
+      <w:r>
+        <w:t xml:space="preserve"> body. See below for details on how </w:t>
+      </w:r>
+      <w:r>
+        <w:t xml:space="preserve">the response is unmarshalled into </w:t>
+      </w:r>
+      <w:r>
+        <w:t>various JavaScript variable types.</w:t>
+      </w:r>
+    </w:p>
+    <w:p>
+      <w:pPr>
+        <w:ind w:left="1350"/>
+        <w:jc w:val="both"/>
+        <w:rPr>
+          <w:rFonts w:cstheme="minorHAnsi"/>
+        </w:rPr>
+      </w:pPr>
+    </w:p>
+    <w:p>
+      <w:pPr>
+        <w:pStyle w:val="Heading6"/>
+        <w:ind w:left="1350"/>
       </w:pPr>
       <w:r>
         <w:t>status</w:t>
@@ -5021,7 +7644,7 @@
     </w:p>
     <w:p>
       <w:pPr>
-        <w:ind w:left="720"/>
+        <w:ind w:left="1350"/>
       </w:pPr>
       <w:r>
         <w:t>The numeric HTTP status code.</w:t>
@@ -5029,13 +7652,13 @@
     </w:p>
     <w:p>
       <w:pPr>
-        <w:ind w:left="720"/>
+        <w:ind w:left="1350"/>
       </w:pPr>
     </w:p>
     <w:p>
       <w:pPr>
         <w:pStyle w:val="Heading6"/>
-        <w:ind w:left="720"/>
+        <w:ind w:left="1350"/>
       </w:pPr>
       <w:r>
         <w:t>headers</w:t>
@@ -5043,7 +7666,7 @@
     </w:p>
     <w:p>
       <w:pPr>
-        <w:ind w:left="720"/>
+        <w:ind w:left="1350"/>
       </w:pPr>
       <w:r>
         <w:t xml:space="preserve">A JavaScript Object of key-value pairs with key representing the header name and value representing the header content. Both key and value </w:t>
@@ -5054,6 +7677,7 @@
     </w:p>
     <w:p>
       <w:pPr>
+        <w:ind w:left="1350"/>
         <w:jc w:val="both"/>
         <w:rPr>
           <w:rFonts w:cstheme="minorHAnsi"/>
@@ -5062,7 +7686,8 @@
     </w:p>
     <w:p>
       <w:pPr>
-        <w:pStyle w:val="Heading5"/>
+        <w:pStyle w:val="Heading7"/>
+        <w:ind w:left="1350"/>
       </w:pPr>
       <w:r>
         <w:t>Exceptions Thrown</w:t>
@@ -5070,6 +7695,7 @@
     </w:p>
     <w:p>
       <w:pPr>
+        <w:ind w:left="1350"/>
         <w:rPr>
           <w:rFonts w:cstheme="minorHAnsi"/>
         </w:rPr>
@@ -5083,8 +7709,16 @@
       <w:r>
         <w:rPr>
           <w:rFonts w:cstheme="minorHAnsi"/>
-        </w:rPr>
-        <w:t>CurlError inheriting from the JavaScript Error class will be thrown</w:t>
+          <w:i/>
+          <w:iCs/>
+        </w:rPr>
+        <w:t>CurlError</w:t>
+      </w:r>
+      <w:r>
+        <w:rPr>
+          <w:rFonts w:cstheme="minorHAnsi"/>
+        </w:rPr>
+        <w:t xml:space="preserve"> inheriting from the JavaScript Error class will be thrown</w:t>
       </w:r>
       <w:r>
         <w:rPr>
@@ -5273,6 +7907,7 @@
         <w:rPr>
           <w:rFonts w:cstheme="minorHAnsi"/>
         </w:rPr>
+        <w:lastRenderedPageBreak/>
         <w:t xml:space="preserve">The binding </w:t>
       </w:r>
       <w:r>
@@ -5345,7 +7980,6 @@
         <w:pStyle w:val="Heading5"/>
       </w:pPr>
       <w:r>
-        <w:lastRenderedPageBreak/>
         <w:t>Example</w:t>
       </w:r>
     </w:p>
@@ -5361,6 +7995,7 @@
         </w:rPr>
         <w:t xml:space="preserve">In the below example, a cURL request is created to the specified binding </w:t>
       </w:r>
+      <w:proofErr w:type="spellStart"/>
       <w:r>
         <w:rPr>
           <w:rFonts w:cstheme="minorHAnsi"/>
@@ -5368,6 +8003,7 @@
         </w:rPr>
         <w:t>profile_svc_binding</w:t>
       </w:r>
+      <w:proofErr w:type="spellEnd"/>
       <w:r>
         <w:rPr>
           <w:rFonts w:cstheme="minorHAnsi"/>
@@ -5413,6 +8049,7 @@
         </w:rPr>
         <w:t xml:space="preserve"> and the body being a JSON object. The response is a JSON object and is seen containing a field </w:t>
       </w:r>
+      <w:proofErr w:type="spellStart"/>
       <w:r>
         <w:rPr>
           <w:rFonts w:cstheme="minorHAnsi"/>
@@ -5420,6 +8057,7 @@
         </w:rPr>
         <w:t>profile_id</w:t>
       </w:r>
+      <w:proofErr w:type="spellEnd"/>
       <w:r>
         <w:rPr>
           <w:rFonts w:cstheme="minorHAnsi"/>
@@ -6222,7 +8860,29 @@
           <w:szCs w:val="18"/>
           <w:bdr w:val="none" w:sz="0" w:space="0" w:color="auto" w:frame="1"/>
         </w:rPr>
-        <w:t>'POST', profile_svc_binding, request);</w:t>
+        <w:t xml:space="preserve">'POST', </w:t>
+      </w:r>
+      <w:proofErr w:type="spellStart"/>
+      <w:r>
+        <w:rPr>
+          <w:rFonts w:ascii="Consolas" w:eastAsia="Times New Roman" w:hAnsi="Consolas"/>
+          <w:bCs/>
+          <w:sz w:val="18"/>
+          <w:szCs w:val="18"/>
+          <w:bdr w:val="none" w:sz="0" w:space="0" w:color="auto" w:frame="1"/>
+        </w:rPr>
+        <w:t>profile_svc_binding</w:t>
+      </w:r>
+      <w:proofErr w:type="spellEnd"/>
+      <w:r>
+        <w:rPr>
+          <w:rFonts w:ascii="Consolas" w:eastAsia="Times New Roman" w:hAnsi="Consolas"/>
+          <w:bCs/>
+          <w:sz w:val="18"/>
+          <w:szCs w:val="18"/>
+          <w:bdr w:val="none" w:sz="0" w:space="0" w:color="auto" w:frame="1"/>
+        </w:rPr>
+        <w:t>, request);</w:t>
       </w:r>
     </w:p>
     <w:p>
@@ -6259,6 +8919,7 @@
         </w:rPr>
         <w:t>if (</w:t>
       </w:r>
+      <w:proofErr w:type="spellStart"/>
       <w:proofErr w:type="gramStart"/>
       <w:r>
         <w:rPr>
@@ -6270,6 +8931,7 @@
         </w:rPr>
         <w:t>response.status</w:t>
       </w:r>
+      <w:proofErr w:type="spellEnd"/>
       <w:proofErr w:type="gramEnd"/>
       <w:r>
         <w:rPr>
@@ -6314,8 +8976,31 @@
           <w:szCs w:val="18"/>
           <w:bdr w:val="none" w:sz="0" w:space="0" w:color="auto" w:frame="1"/>
         </w:rPr>
-        <w:t xml:space="preserve">  var profile_id = </w:t>
-      </w:r>
+        <w:t xml:space="preserve">  var </w:t>
+      </w:r>
+      <w:proofErr w:type="spellStart"/>
+      <w:r>
+        <w:rPr>
+          <w:rFonts w:ascii="Consolas" w:eastAsia="Times New Roman" w:hAnsi="Consolas"/>
+          <w:bCs/>
+          <w:sz w:val="18"/>
+          <w:szCs w:val="18"/>
+          <w:bdr w:val="none" w:sz="0" w:space="0" w:color="auto" w:frame="1"/>
+        </w:rPr>
+        <w:t>profile_id</w:t>
+      </w:r>
+      <w:proofErr w:type="spellEnd"/>
+      <w:r>
+        <w:rPr>
+          <w:rFonts w:ascii="Consolas" w:eastAsia="Times New Roman" w:hAnsi="Consolas"/>
+          <w:bCs/>
+          <w:sz w:val="18"/>
+          <w:szCs w:val="18"/>
+          <w:bdr w:val="none" w:sz="0" w:space="0" w:color="auto" w:frame="1"/>
+        </w:rPr>
+        <w:t xml:space="preserve"> = </w:t>
+      </w:r>
+      <w:proofErr w:type="spellStart"/>
       <w:proofErr w:type="gramStart"/>
       <w:r>
         <w:rPr>
@@ -6336,7 +9021,18 @@
           <w:szCs w:val="18"/>
           <w:bdr w:val="none" w:sz="0" w:space="0" w:color="auto" w:frame="1"/>
         </w:rPr>
-        <w:t>.profile_id;</w:t>
+        <w:t>.profile_id</w:t>
+      </w:r>
+      <w:proofErr w:type="spellEnd"/>
+      <w:r>
+        <w:rPr>
+          <w:rFonts w:ascii="Consolas" w:eastAsia="Times New Roman" w:hAnsi="Consolas"/>
+          <w:bCs/>
+          <w:sz w:val="18"/>
+          <w:szCs w:val="18"/>
+          <w:bdr w:val="none" w:sz="0" w:space="0" w:color="auto" w:frame="1"/>
+        </w:rPr>
+        <w:t>;</w:t>
       </w:r>
     </w:p>
     <w:p>
@@ -6393,7 +9089,29 @@
           <w:szCs w:val="18"/>
           <w:bdr w:val="none" w:sz="0" w:space="0" w:color="auto" w:frame="1"/>
         </w:rPr>
-        <w:t>"Successfully created profile " + profile_id);</w:t>
+        <w:t xml:space="preserve">"Successfully created profile " + </w:t>
+      </w:r>
+      <w:proofErr w:type="spellStart"/>
+      <w:r>
+        <w:rPr>
+          <w:rFonts w:ascii="Consolas" w:eastAsia="Times New Roman" w:hAnsi="Consolas"/>
+          <w:bCs/>
+          <w:sz w:val="18"/>
+          <w:szCs w:val="18"/>
+          <w:bdr w:val="none" w:sz="0" w:space="0" w:color="auto" w:frame="1"/>
+        </w:rPr>
+        <w:t>profile_id</w:t>
+      </w:r>
+      <w:proofErr w:type="spellEnd"/>
+      <w:r>
+        <w:rPr>
+          <w:rFonts w:ascii="Consolas" w:eastAsia="Times New Roman" w:hAnsi="Consolas"/>
+          <w:bCs/>
+          <w:sz w:val="18"/>
+          <w:szCs w:val="18"/>
+          <w:bdr w:val="none" w:sz="0" w:space="0" w:color="auto" w:frame="1"/>
+        </w:rPr>
+        <w:t>);</w:t>
       </w:r>
     </w:p>
     <w:p>
@@ -6461,12 +9179,6 @@
         <w:pStyle w:val="Heading4"/>
         <w:jc w:val="both"/>
       </w:pPr>
-    </w:p>
-    <w:p/>
-    <w:p>
-      <w:r>
-        <w:br w:type="page"/>
-      </w:r>
     </w:p>
     <w:p/>
     <w:p>
@@ -7985,12 +10697,6 @@
           <w:rFonts w:cstheme="minorHAnsi"/>
         </w:rPr>
       </w:pPr>
-      <w:r>
-        <w:rPr>
-          <w:rFonts w:cstheme="minorHAnsi"/>
-        </w:rPr>
-        <w:br w:type="page"/>
-      </w:r>
     </w:p>
     <w:p>
       <w:pPr>
@@ -7998,7 +10704,6 @@
         <w:jc w:val="both"/>
       </w:pPr>
       <w:r>
-        <w:lastRenderedPageBreak/>
         <w:t>Response unmarshalling</w:t>
       </w:r>
     </w:p>
@@ -8683,7 +11388,11 @@
         <w:t>Cookies</w:t>
       </w:r>
       <w:r>
-        <w:t xml:space="preserve"> can be enabled if accessing a controlled and trusted endpoint. If enabled, </w:t>
+        <w:t xml:space="preserve"> can be enabled if accessing a controlled and trusted endpoint. If </w:t>
+      </w:r>
+      <w:r>
+        <w:lastRenderedPageBreak/>
+        <w:t xml:space="preserve">enabled, </w:t>
       </w:r>
       <w:r>
         <w:t>cookie</w:t>
@@ -8755,7 +11464,16 @@
         <w:t xml:space="preserve"> within the duration of a single eventing handler invocation.</w:t>
       </w:r>
     </w:p>
-    <w:p/>
+    <w:p>
+      <w:pPr>
+        <w:rPr>
+          <w:rFonts w:asciiTheme="majorHAnsi" w:eastAsiaTheme="majorEastAsia" w:hAnsiTheme="majorHAnsi" w:cstheme="majorBidi"/>
+          <w:color w:val="2F5496" w:themeColor="accent1" w:themeShade="BF"/>
+          <w:sz w:val="32"/>
+          <w:szCs w:val="32"/>
+        </w:rPr>
+      </w:pPr>
+    </w:p>
     <w:p>
       <w:pPr>
         <w:pStyle w:val="Heading1"/>
@@ -8842,6 +11560,7 @@
         </w:rPr>
         <w:t> </w:t>
       </w:r>
+      <w:proofErr w:type="spellStart"/>
       <w:proofErr w:type="gramStart"/>
       <w:r>
         <w:rPr>
@@ -8851,7 +11570,18 @@
           <w:szCs w:val="18"/>
           <w:bdr w:val="none" w:sz="0" w:space="0" w:color="auto" w:frame="1"/>
         </w:rPr>
-        <w:t>OnUpdate(</w:t>
+        <w:t>OnUpdate</w:t>
+      </w:r>
+      <w:proofErr w:type="spellEnd"/>
+      <w:r>
+        <w:rPr>
+          <w:rFonts w:ascii="Consolas" w:eastAsia="Times New Roman" w:hAnsi="Consolas"/>
+          <w:color w:val="000000"/>
+          <w:sz w:val="18"/>
+          <w:szCs w:val="18"/>
+          <w:bdr w:val="none" w:sz="0" w:space="0" w:color="auto" w:frame="1"/>
+        </w:rPr>
+        <w:t>(</w:t>
       </w:r>
       <w:proofErr w:type="gramEnd"/>
       <w:r>
@@ -8895,7 +11625,18 @@
           <w:szCs w:val="18"/>
           <w:bdr w:val="none" w:sz="0" w:space="0" w:color="auto" w:frame="1"/>
         </w:rPr>
-        <w:t xml:space="preserve">   var crc</w:t>
+        <w:t xml:space="preserve">   var </w:t>
+      </w:r>
+      <w:proofErr w:type="spellStart"/>
+      <w:r>
+        <w:rPr>
+          <w:rFonts w:ascii="Consolas" w:eastAsia="Times New Roman" w:hAnsi="Consolas"/>
+          <w:color w:val="000000"/>
+          <w:sz w:val="18"/>
+          <w:szCs w:val="18"/>
+          <w:bdr w:val="none" w:sz="0" w:space="0" w:color="auto" w:frame="1"/>
+        </w:rPr>
+        <w:t>crc</w:t>
       </w:r>
       <w:r>
         <w:rPr>
@@ -8907,6 +11648,7 @@
         </w:rPr>
         <w:t>_str</w:t>
       </w:r>
+      <w:proofErr w:type="spellEnd"/>
       <w:r>
         <w:rPr>
           <w:rFonts w:ascii="Consolas" w:eastAsia="Times New Roman" w:hAnsi="Consolas"/>
@@ -8986,903 +11728,6 @@
     <w:p/>
     <w:p>
       <w:pPr>
-        <w:pStyle w:val="Heading1"/>
-        <w:jc w:val="both"/>
-      </w:pPr>
-      <w:r>
-        <w:t>Handler Signatures</w:t>
-      </w:r>
-    </w:p>
-    <w:p>
-      <w:pPr>
-        <w:jc w:val="both"/>
-      </w:pPr>
-      <w:r>
-        <w:t>The following event handlers are</w:t>
-      </w:r>
-      <w:r>
-        <w:t xml:space="preserve"> available:</w:t>
-      </w:r>
-    </w:p>
-    <w:p>
-      <w:pPr>
-        <w:jc w:val="both"/>
-      </w:pPr>
-    </w:p>
-    <w:p>
-      <w:pPr>
-        <w:pStyle w:val="Heading4"/>
-        <w:jc w:val="both"/>
-      </w:pPr>
-      <w:r>
-        <w:lastRenderedPageBreak/>
-        <w:t>Insert/Update Handler</w:t>
-      </w:r>
-    </w:p>
-    <w:p>
-      <w:pPr>
-        <w:jc w:val="both"/>
-      </w:pPr>
-      <w:r>
-        <w:t>The insert/update handler gets called when a document is created or modified.</w:t>
-      </w:r>
-      <w:r>
-        <w:t xml:space="preserve"> </w:t>
-      </w:r>
-      <w:r>
-        <w:t xml:space="preserve">Two major limitations exist. </w:t>
-      </w:r>
-      <w:r>
-        <w:t xml:space="preserve">First, </w:t>
-      </w:r>
-      <w:r>
-        <w:t>i</w:t>
-      </w:r>
-      <w:r>
-        <w:t xml:space="preserve">f a document is modified several times in a short duration, the calls may be coalesced into a single </w:t>
-      </w:r>
-      <w:r>
-        <w:t>event</w:t>
-      </w:r>
-      <w:r>
-        <w:t xml:space="preserve"> due to deduplication</w:t>
-      </w:r>
-      <w:r>
-        <w:t xml:space="preserve">. </w:t>
-      </w:r>
-      <w:r>
-        <w:t>Second, i</w:t>
-      </w:r>
-      <w:r>
-        <w:t xml:space="preserve">t is not possible to discern between </w:t>
-      </w:r>
-      <w:r>
-        <w:t>C</w:t>
-      </w:r>
-      <w:r>
-        <w:t>reat</w:t>
-      </w:r>
-      <w:r>
-        <w:t>e</w:t>
-      </w:r>
-      <w:r>
-        <w:t xml:space="preserve"> and </w:t>
-      </w:r>
-      <w:r>
-        <w:t>U</w:t>
-      </w:r>
-      <w:r>
-        <w:t xml:space="preserve">pdate </w:t>
-      </w:r>
-      <w:r>
-        <w:t>operations. Both limitations arise due to KV engine design choices and may be revisited in the future.</w:t>
-      </w:r>
-    </w:p>
-    <w:p>
-      <w:pPr>
-        <w:ind w:left="1440"/>
-        <w:jc w:val="both"/>
-      </w:pPr>
-    </w:p>
-    <w:p>
-      <w:pPr>
-        <w:numPr>
-          <w:ilvl w:val="0"/>
-          <w:numId w:val="13"/>
-        </w:numPr>
-        <w:pBdr>
-          <w:left w:val="single" w:sz="18" w:space="0" w:color="6CE26C"/>
-        </w:pBdr>
-        <w:shd w:val="clear" w:color="auto" w:fill="FFFFFF"/>
-        <w:tabs>
-          <w:tab w:val="clear" w:pos="720"/>
-          <w:tab w:val="num" w:pos="2880"/>
-        </w:tabs>
-        <w:spacing w:line="210" w:lineRule="atLeast"/>
-        <w:ind w:left="1440"/>
-        <w:divId w:val="1506241304"/>
-        <w:rPr>
-          <w:rFonts w:ascii="Consolas" w:eastAsia="Times New Roman" w:hAnsi="Consolas"/>
-          <w:color w:val="5C5C5C"/>
-          <w:sz w:val="18"/>
-          <w:szCs w:val="18"/>
-        </w:rPr>
-      </w:pPr>
-      <w:r>
-        <w:rPr>
-          <w:rStyle w:val="keyword2"/>
-          <w:rFonts w:ascii="Consolas" w:eastAsia="Times New Roman" w:hAnsi="Consolas"/>
-          <w:sz w:val="18"/>
-          <w:szCs w:val="18"/>
-        </w:rPr>
-        <w:t>function</w:t>
-      </w:r>
-      <w:r>
-        <w:rPr>
-          <w:rFonts w:ascii="Consolas" w:eastAsia="Times New Roman" w:hAnsi="Consolas"/>
-          <w:color w:val="000000"/>
-          <w:sz w:val="18"/>
-          <w:szCs w:val="18"/>
-          <w:bdr w:val="none" w:sz="0" w:space="0" w:color="auto" w:frame="1"/>
-        </w:rPr>
-        <w:t> </w:t>
-      </w:r>
-      <w:proofErr w:type="gramStart"/>
-      <w:r>
-        <w:rPr>
-          <w:rFonts w:ascii="Consolas" w:eastAsia="Times New Roman" w:hAnsi="Consolas"/>
-          <w:color w:val="000000"/>
-          <w:sz w:val="18"/>
-          <w:szCs w:val="18"/>
-          <w:bdr w:val="none" w:sz="0" w:space="0" w:color="auto" w:frame="1"/>
-        </w:rPr>
-        <w:t>OnUpdate(</w:t>
-      </w:r>
-      <w:proofErr w:type="gramEnd"/>
-      <w:r>
-        <w:rPr>
-          <w:rFonts w:ascii="Consolas" w:eastAsia="Times New Roman" w:hAnsi="Consolas"/>
-          <w:color w:val="000000"/>
-          <w:sz w:val="18"/>
-          <w:szCs w:val="18"/>
-          <w:bdr w:val="none" w:sz="0" w:space="0" w:color="auto" w:frame="1"/>
-        </w:rPr>
-        <w:t>doc, meta) {  </w:t>
-      </w:r>
-    </w:p>
-    <w:p>
-      <w:pPr>
-        <w:numPr>
-          <w:ilvl w:val="0"/>
-          <w:numId w:val="13"/>
-        </w:numPr>
-        <w:pBdr>
-          <w:left w:val="single" w:sz="18" w:space="0" w:color="6CE26C"/>
-        </w:pBdr>
-        <w:shd w:val="clear" w:color="auto" w:fill="F8F8F8"/>
-        <w:tabs>
-          <w:tab w:val="clear" w:pos="720"/>
-          <w:tab w:val="num" w:pos="2880"/>
-        </w:tabs>
-        <w:spacing w:line="210" w:lineRule="atLeast"/>
-        <w:ind w:left="1440"/>
-        <w:divId w:val="1506241304"/>
-        <w:rPr>
-          <w:rFonts w:ascii="Consolas" w:eastAsia="Times New Roman" w:hAnsi="Consolas"/>
-          <w:color w:val="5C5C5C"/>
-          <w:sz w:val="18"/>
-          <w:szCs w:val="18"/>
-        </w:rPr>
-      </w:pPr>
-      <w:r>
-        <w:rPr>
-          <w:rFonts w:ascii="Consolas" w:eastAsia="Times New Roman" w:hAnsi="Consolas"/>
-          <w:color w:val="000000"/>
-          <w:sz w:val="18"/>
-          <w:szCs w:val="18"/>
-          <w:bdr w:val="none" w:sz="0" w:space="0" w:color="auto" w:frame="1"/>
-        </w:rPr>
-        <w:t xml:space="preserve">  </w:t>
-      </w:r>
-      <w:r>
-        <w:rPr>
-          <w:rStyle w:val="keyword2"/>
-          <w:rFonts w:ascii="Consolas" w:eastAsia="Times New Roman" w:hAnsi="Consolas"/>
-          <w:sz w:val="18"/>
-          <w:szCs w:val="18"/>
-        </w:rPr>
-        <w:t>if</w:t>
-      </w:r>
-      <w:r>
-        <w:rPr>
-          <w:rFonts w:ascii="Consolas" w:eastAsia="Times New Roman" w:hAnsi="Consolas"/>
-          <w:color w:val="000000"/>
-          <w:sz w:val="18"/>
-          <w:szCs w:val="18"/>
-          <w:bdr w:val="none" w:sz="0" w:space="0" w:color="auto" w:frame="1"/>
-        </w:rPr>
-        <w:t> (</w:t>
-      </w:r>
-      <w:proofErr w:type="gramStart"/>
-      <w:r>
-        <w:rPr>
-          <w:rFonts w:ascii="Consolas" w:eastAsia="Times New Roman" w:hAnsi="Consolas"/>
-          <w:color w:val="000000"/>
-          <w:sz w:val="18"/>
-          <w:szCs w:val="18"/>
-          <w:bdr w:val="none" w:sz="0" w:space="0" w:color="auto" w:frame="1"/>
-        </w:rPr>
-        <w:t>doc.type</w:t>
-      </w:r>
-      <w:proofErr w:type="gramEnd"/>
-      <w:r>
-        <w:rPr>
-          <w:rFonts w:ascii="Consolas" w:eastAsia="Times New Roman" w:hAnsi="Consolas"/>
-          <w:color w:val="000000"/>
-          <w:sz w:val="18"/>
-          <w:szCs w:val="18"/>
-          <w:bdr w:val="none" w:sz="0" w:space="0" w:color="auto" w:frame="1"/>
-        </w:rPr>
-        <w:t> == </w:t>
-      </w:r>
-      <w:r>
-        <w:rPr>
-          <w:rStyle w:val="string2"/>
-          <w:rFonts w:ascii="Consolas" w:eastAsia="Times New Roman" w:hAnsi="Consolas"/>
-          <w:sz w:val="18"/>
-          <w:szCs w:val="18"/>
-        </w:rPr>
-        <w:t>'order'</w:t>
-      </w:r>
-      <w:r>
-        <w:rPr>
-          <w:rStyle w:val="string2"/>
-          <w:rFonts w:ascii="Consolas" w:eastAsia="Times New Roman" w:hAnsi="Consolas"/>
-          <w:sz w:val="18"/>
-          <w:szCs w:val="18"/>
-        </w:rPr>
-        <w:t xml:space="preserve"> </w:t>
-      </w:r>
-      <w:r>
-        <w:rPr>
-          <w:rFonts w:ascii="Consolas" w:eastAsia="Times New Roman" w:hAnsi="Consolas"/>
-          <w:color w:val="000000"/>
-          <w:sz w:val="18"/>
-          <w:szCs w:val="18"/>
-          <w:bdr w:val="none" w:sz="0" w:space="0" w:color="auto" w:frame="1"/>
-        </w:rPr>
-        <w:t>&amp;&amp;</w:t>
-      </w:r>
-      <w:r>
-        <w:rPr>
-          <w:rFonts w:ascii="Consolas" w:eastAsia="Times New Roman" w:hAnsi="Consolas"/>
-          <w:color w:val="000000"/>
-          <w:sz w:val="18"/>
-          <w:szCs w:val="18"/>
-          <w:bdr w:val="none" w:sz="0" w:space="0" w:color="auto" w:frame="1"/>
-        </w:rPr>
-        <w:t> doc.value &gt; 50</w:t>
-      </w:r>
-      <w:r>
-        <w:rPr>
-          <w:rFonts w:ascii="Consolas" w:eastAsia="Times New Roman" w:hAnsi="Consolas"/>
-          <w:color w:val="000000"/>
-          <w:sz w:val="18"/>
-          <w:szCs w:val="18"/>
-          <w:bdr w:val="none" w:sz="0" w:space="0" w:color="auto" w:frame="1"/>
-        </w:rPr>
-        <w:t>00) {  </w:t>
-      </w:r>
-    </w:p>
-    <w:p>
-      <w:pPr>
-        <w:numPr>
-          <w:ilvl w:val="0"/>
-          <w:numId w:val="13"/>
-        </w:numPr>
-        <w:pBdr>
-          <w:left w:val="single" w:sz="18" w:space="0" w:color="6CE26C"/>
-        </w:pBdr>
-        <w:shd w:val="clear" w:color="auto" w:fill="F8F8F8"/>
-        <w:tabs>
-          <w:tab w:val="clear" w:pos="720"/>
-          <w:tab w:val="num" w:pos="2880"/>
-        </w:tabs>
-        <w:spacing w:line="210" w:lineRule="atLeast"/>
-        <w:ind w:left="1440"/>
-        <w:divId w:val="1506241304"/>
-        <w:rPr>
-          <w:rFonts w:ascii="Consolas" w:eastAsia="Times New Roman" w:hAnsi="Consolas"/>
-          <w:color w:val="5C5C5C"/>
-          <w:sz w:val="18"/>
-          <w:szCs w:val="18"/>
-        </w:rPr>
-      </w:pPr>
-      <w:r>
-        <w:rPr>
-          <w:rFonts w:ascii="Consolas" w:eastAsia="Times New Roman" w:hAnsi="Consolas"/>
-          <w:color w:val="000000"/>
-          <w:sz w:val="18"/>
-          <w:szCs w:val="18"/>
-          <w:bdr w:val="none" w:sz="0" w:space="0" w:color="auto" w:frame="1"/>
-        </w:rPr>
-        <w:t> </w:t>
-      </w:r>
-      <w:r>
-        <w:rPr>
-          <w:rFonts w:ascii="Consolas" w:eastAsia="Times New Roman" w:hAnsi="Consolas"/>
-          <w:color w:val="000000"/>
-          <w:sz w:val="18"/>
-          <w:szCs w:val="18"/>
-          <w:bdr w:val="none" w:sz="0" w:space="0" w:color="auto" w:frame="1"/>
-        </w:rPr>
-        <w:t> </w:t>
-      </w:r>
-      <w:r>
-        <w:rPr>
-          <w:rFonts w:ascii="Consolas" w:eastAsia="Times New Roman" w:hAnsi="Consolas"/>
-          <w:color w:val="000000"/>
-          <w:sz w:val="18"/>
-          <w:szCs w:val="18"/>
-          <w:bdr w:val="none" w:sz="0" w:space="0" w:color="auto" w:frame="1"/>
-        </w:rPr>
-        <w:t xml:space="preserve">  phoneverify</w:t>
-      </w:r>
-      <w:r>
-        <w:rPr>
-          <w:rFonts w:ascii="Consolas" w:eastAsia="Times New Roman" w:hAnsi="Consolas"/>
-          <w:color w:val="000000"/>
-          <w:sz w:val="18"/>
-          <w:szCs w:val="18"/>
-          <w:bdr w:val="none" w:sz="0" w:space="0" w:color="auto" w:frame="1"/>
-        </w:rPr>
-        <w:t>[meta.id] = </w:t>
-      </w:r>
-      <w:proofErr w:type="gramStart"/>
-      <w:r>
-        <w:rPr>
-          <w:rFonts w:ascii="Consolas" w:eastAsia="Times New Roman" w:hAnsi="Consolas"/>
-          <w:color w:val="000000"/>
-          <w:sz w:val="18"/>
-          <w:szCs w:val="18"/>
-          <w:bdr w:val="none" w:sz="0" w:space="0" w:color="auto" w:frame="1"/>
-        </w:rPr>
-        <w:t>doc.</w:t>
-      </w:r>
-      <w:r>
-        <w:rPr>
-          <w:rFonts w:ascii="Consolas" w:eastAsia="Times New Roman" w:hAnsi="Consolas"/>
-          <w:color w:val="000000"/>
-          <w:sz w:val="18"/>
-          <w:szCs w:val="18"/>
-          <w:bdr w:val="none" w:sz="0" w:space="0" w:color="auto" w:frame="1"/>
-        </w:rPr>
-        <w:t>customer</w:t>
-      </w:r>
-      <w:proofErr w:type="gramEnd"/>
-      <w:r>
-        <w:rPr>
-          <w:rFonts w:ascii="Consolas" w:eastAsia="Times New Roman" w:hAnsi="Consolas"/>
-          <w:color w:val="000000"/>
-          <w:sz w:val="18"/>
-          <w:szCs w:val="18"/>
-          <w:bdr w:val="none" w:sz="0" w:space="0" w:color="auto" w:frame="1"/>
-        </w:rPr>
-        <w:t>;</w:t>
-      </w:r>
-    </w:p>
-    <w:p>
-      <w:pPr>
-        <w:numPr>
-          <w:ilvl w:val="0"/>
-          <w:numId w:val="13"/>
-        </w:numPr>
-        <w:pBdr>
-          <w:left w:val="single" w:sz="18" w:space="0" w:color="6CE26C"/>
-        </w:pBdr>
-        <w:shd w:val="clear" w:color="auto" w:fill="FFFFFF"/>
-        <w:tabs>
-          <w:tab w:val="clear" w:pos="720"/>
-          <w:tab w:val="num" w:pos="2880"/>
-        </w:tabs>
-        <w:spacing w:line="210" w:lineRule="atLeast"/>
-        <w:ind w:left="1440"/>
-        <w:divId w:val="1506241304"/>
-        <w:rPr>
-          <w:rFonts w:ascii="Consolas" w:eastAsia="Times New Roman" w:hAnsi="Consolas"/>
-          <w:color w:val="5C5C5C"/>
-          <w:sz w:val="18"/>
-          <w:szCs w:val="18"/>
-        </w:rPr>
-      </w:pPr>
-      <w:r>
-        <w:rPr>
-          <w:rFonts w:ascii="Consolas" w:eastAsia="Times New Roman" w:hAnsi="Consolas"/>
-          <w:color w:val="000000"/>
-          <w:sz w:val="18"/>
-          <w:szCs w:val="18"/>
-          <w:bdr w:val="none" w:sz="0" w:space="0" w:color="auto" w:frame="1"/>
-        </w:rPr>
-        <w:t>  }</w:t>
-      </w:r>
-      <w:r>
-        <w:rPr>
-          <w:rFonts w:ascii="Consolas" w:eastAsia="Times New Roman" w:hAnsi="Consolas"/>
-          <w:color w:val="000000"/>
-          <w:sz w:val="18"/>
-          <w:szCs w:val="18"/>
-          <w:bdr w:val="none" w:sz="0" w:space="0" w:color="auto" w:frame="1"/>
-        </w:rPr>
-        <w:t> </w:t>
-      </w:r>
-    </w:p>
-    <w:p>
-      <w:pPr>
-        <w:numPr>
-          <w:ilvl w:val="0"/>
-          <w:numId w:val="13"/>
-        </w:numPr>
-        <w:pBdr>
-          <w:left w:val="single" w:sz="18" w:space="0" w:color="6CE26C"/>
-        </w:pBdr>
-        <w:shd w:val="clear" w:color="auto" w:fill="F8F8F8"/>
-        <w:tabs>
-          <w:tab w:val="clear" w:pos="720"/>
-          <w:tab w:val="num" w:pos="2880"/>
-        </w:tabs>
-        <w:spacing w:line="210" w:lineRule="atLeast"/>
-        <w:ind w:left="1440"/>
-        <w:divId w:val="1506241304"/>
-        <w:rPr>
-          <w:rFonts w:ascii="Consolas" w:eastAsia="Times New Roman" w:hAnsi="Consolas"/>
-          <w:color w:val="5C5C5C"/>
-          <w:sz w:val="18"/>
-          <w:szCs w:val="18"/>
-        </w:rPr>
-      </w:pPr>
-      <w:r>
-        <w:rPr>
-          <w:rFonts w:ascii="Consolas" w:eastAsia="Times New Roman" w:hAnsi="Consolas"/>
-          <w:color w:val="000000"/>
-          <w:sz w:val="18"/>
-          <w:szCs w:val="18"/>
-          <w:bdr w:val="none" w:sz="0" w:space="0" w:color="auto" w:frame="1"/>
-        </w:rPr>
-        <w:t>}</w:t>
-      </w:r>
-    </w:p>
-    <w:p>
-      <w:pPr>
-        <w:jc w:val="both"/>
-      </w:pPr>
-    </w:p>
-    <w:p>
-      <w:pPr>
-        <w:pStyle w:val="Heading4"/>
-        <w:jc w:val="both"/>
-      </w:pPr>
-      <w:r>
-        <w:t>Delete Handler</w:t>
-      </w:r>
-    </w:p>
-    <w:p>
-      <w:pPr>
-        <w:jc w:val="both"/>
-      </w:pPr>
-      <w:r>
-        <w:t>The delete handler gets called when a document is created or modified. Two major limitations exist. First, it is not possible to discern between Expiration and Delete operation. Second, it is not possible to get the value of the document that was just deleted or expired. Both limitations arise due to KV engine design choices and may be revisited in the future.</w:t>
-      </w:r>
-    </w:p>
-    <w:p>
-      <w:pPr>
-        <w:ind w:left="1440"/>
-        <w:jc w:val="both"/>
-      </w:pPr>
-    </w:p>
-    <w:p>
-      <w:pPr>
-        <w:numPr>
-          <w:ilvl w:val="0"/>
-          <w:numId w:val="14"/>
-        </w:numPr>
-        <w:pBdr>
-          <w:left w:val="single" w:sz="18" w:space="0" w:color="6CE26C"/>
-        </w:pBdr>
-        <w:shd w:val="clear" w:color="auto" w:fill="FFFFFF"/>
-        <w:spacing w:line="210" w:lineRule="atLeast"/>
-        <w:ind w:left="1440"/>
-        <w:divId w:val="931821861"/>
-        <w:rPr>
-          <w:rFonts w:ascii="Consolas" w:eastAsia="Times New Roman" w:hAnsi="Consolas"/>
-          <w:color w:val="5C5C5C"/>
-          <w:sz w:val="18"/>
-          <w:szCs w:val="18"/>
-        </w:rPr>
-      </w:pPr>
-      <w:r>
-        <w:rPr>
-          <w:rStyle w:val="keyword2"/>
-          <w:rFonts w:ascii="Consolas" w:eastAsia="Times New Roman" w:hAnsi="Consolas"/>
-          <w:sz w:val="18"/>
-          <w:szCs w:val="18"/>
-        </w:rPr>
-        <w:t>function</w:t>
-      </w:r>
-      <w:r>
-        <w:rPr>
-          <w:rFonts w:ascii="Consolas" w:eastAsia="Times New Roman" w:hAnsi="Consolas"/>
-          <w:color w:val="000000"/>
-          <w:sz w:val="18"/>
-          <w:szCs w:val="18"/>
-          <w:bdr w:val="none" w:sz="0" w:space="0" w:color="auto" w:frame="1"/>
-        </w:rPr>
-        <w:t> OnDelete(meta) {</w:t>
-      </w:r>
-    </w:p>
-    <w:p>
-      <w:pPr>
-        <w:numPr>
-          <w:ilvl w:val="0"/>
-          <w:numId w:val="14"/>
-        </w:numPr>
-        <w:pBdr>
-          <w:left w:val="single" w:sz="18" w:space="0" w:color="6CE26C"/>
-        </w:pBdr>
-        <w:shd w:val="clear" w:color="auto" w:fill="FFFFFF"/>
-        <w:spacing w:line="210" w:lineRule="atLeast"/>
-        <w:ind w:left="1440"/>
-        <w:divId w:val="931821861"/>
-        <w:rPr>
-          <w:rFonts w:ascii="Consolas" w:eastAsia="Times New Roman" w:hAnsi="Consolas"/>
-          <w:color w:val="5C5C5C"/>
-          <w:sz w:val="18"/>
-          <w:szCs w:val="18"/>
-        </w:rPr>
-      </w:pPr>
-      <w:r>
-        <w:rPr>
-          <w:rFonts w:ascii="Consolas" w:eastAsia="Times New Roman" w:hAnsi="Consolas"/>
-          <w:color w:val="000000"/>
-          <w:sz w:val="18"/>
-          <w:szCs w:val="18"/>
-          <w:bdr w:val="none" w:sz="0" w:space="0" w:color="auto" w:frame="1"/>
-        </w:rPr>
-        <w:t xml:space="preserve">  </w:t>
-      </w:r>
-      <w:r>
-        <w:rPr>
-          <w:rStyle w:val="keyword2"/>
-          <w:rFonts w:ascii="Consolas" w:eastAsia="Times New Roman" w:hAnsi="Consolas"/>
-          <w:sz w:val="18"/>
-          <w:szCs w:val="18"/>
-        </w:rPr>
-        <w:t>var</w:t>
-      </w:r>
-      <w:r>
-        <w:rPr>
-          <w:rFonts w:ascii="Consolas" w:eastAsia="Times New Roman" w:hAnsi="Consolas"/>
-          <w:color w:val="000000"/>
-          <w:sz w:val="18"/>
-          <w:szCs w:val="18"/>
-          <w:bdr w:val="none" w:sz="0" w:space="0" w:color="auto" w:frame="1"/>
-        </w:rPr>
-        <w:t xml:space="preserve"> addr = meta.id;</w:t>
-      </w:r>
-    </w:p>
-    <w:p>
-      <w:pPr>
-        <w:numPr>
-          <w:ilvl w:val="0"/>
-          <w:numId w:val="14"/>
-        </w:numPr>
-        <w:pBdr>
-          <w:left w:val="single" w:sz="18" w:space="0" w:color="6CE26C"/>
-        </w:pBdr>
-        <w:shd w:val="clear" w:color="auto" w:fill="F8F8F8"/>
-        <w:spacing w:line="210" w:lineRule="atLeast"/>
-        <w:ind w:left="1440"/>
-        <w:divId w:val="931821861"/>
-        <w:rPr>
-          <w:rFonts w:ascii="Consolas" w:eastAsia="Times New Roman" w:hAnsi="Consolas"/>
-          <w:color w:val="5C5C5C"/>
-          <w:sz w:val="18"/>
-          <w:szCs w:val="18"/>
-        </w:rPr>
-      </w:pPr>
-      <w:r>
-        <w:rPr>
-          <w:rFonts w:ascii="Consolas" w:eastAsia="Times New Roman" w:hAnsi="Consolas"/>
-          <w:color w:val="000000"/>
-          <w:sz w:val="18"/>
-          <w:szCs w:val="18"/>
-          <w:bdr w:val="none" w:sz="0" w:space="0" w:color="auto" w:frame="1"/>
-        </w:rPr>
-        <w:t xml:space="preserve">  </w:t>
-      </w:r>
-      <w:r>
-        <w:rPr>
-          <w:rStyle w:val="keyword2"/>
-          <w:rFonts w:ascii="Consolas" w:eastAsia="Times New Roman" w:hAnsi="Consolas"/>
-          <w:sz w:val="18"/>
-          <w:szCs w:val="18"/>
-        </w:rPr>
-        <w:t>var</w:t>
-      </w:r>
-      <w:r>
-        <w:rPr>
-          <w:rFonts w:ascii="Consolas" w:eastAsia="Times New Roman" w:hAnsi="Consolas"/>
-          <w:color w:val="000000"/>
-          <w:sz w:val="18"/>
-          <w:szCs w:val="18"/>
-          <w:bdr w:val="none" w:sz="0" w:space="0" w:color="auto" w:frame="1"/>
-        </w:rPr>
-        <w:t> res = SELECT i</w:t>
-      </w:r>
-      <w:r>
-        <w:rPr>
-          <w:rFonts w:ascii="Consolas" w:eastAsia="Times New Roman" w:hAnsi="Consolas"/>
-          <w:color w:val="000000"/>
-          <w:sz w:val="18"/>
-          <w:szCs w:val="18"/>
-          <w:bdr w:val="none" w:sz="0" w:space="0" w:color="auto" w:frame="1"/>
-        </w:rPr>
-        <w:t>d from orders WHERE shipaddr = $addr</w:t>
-      </w:r>
-      <w:r>
-        <w:rPr>
-          <w:rFonts w:ascii="Consolas" w:eastAsia="Times New Roman" w:hAnsi="Consolas"/>
-          <w:color w:val="000000"/>
-          <w:sz w:val="18"/>
-          <w:szCs w:val="18"/>
-          <w:bdr w:val="none" w:sz="0" w:space="0" w:color="auto" w:frame="1"/>
-        </w:rPr>
-        <w:t>;</w:t>
-      </w:r>
-    </w:p>
-    <w:p>
-      <w:pPr>
-        <w:numPr>
-          <w:ilvl w:val="0"/>
-          <w:numId w:val="14"/>
-        </w:numPr>
-        <w:pBdr>
-          <w:left w:val="single" w:sz="18" w:space="0" w:color="6CE26C"/>
-        </w:pBdr>
-        <w:shd w:val="clear" w:color="auto" w:fill="FFFFFF"/>
-        <w:spacing w:line="210" w:lineRule="atLeast"/>
-        <w:ind w:left="1440"/>
-        <w:divId w:val="931821861"/>
-        <w:rPr>
-          <w:rFonts w:ascii="Consolas" w:eastAsia="Times New Roman" w:hAnsi="Consolas"/>
-          <w:color w:val="5C5C5C"/>
-          <w:sz w:val="18"/>
-          <w:szCs w:val="18"/>
-        </w:rPr>
-      </w:pPr>
-      <w:r>
-        <w:rPr>
-          <w:rFonts w:ascii="Consolas" w:eastAsia="Times New Roman" w:hAnsi="Consolas"/>
-          <w:color w:val="000000"/>
-          <w:sz w:val="18"/>
-          <w:szCs w:val="18"/>
-          <w:bdr w:val="none" w:sz="0" w:space="0" w:color="auto" w:frame="1"/>
-        </w:rPr>
-        <w:t>  </w:t>
-      </w:r>
-      <w:r>
-        <w:rPr>
-          <w:rStyle w:val="keyword2"/>
-          <w:rFonts w:ascii="Consolas" w:eastAsia="Times New Roman" w:hAnsi="Consolas"/>
-          <w:sz w:val="18"/>
-          <w:szCs w:val="18"/>
-        </w:rPr>
-        <w:t>for</w:t>
-      </w:r>
-      <w:r>
-        <w:rPr>
-          <w:rFonts w:ascii="Consolas" w:eastAsia="Times New Roman" w:hAnsi="Consolas"/>
-          <w:color w:val="000000"/>
-          <w:sz w:val="18"/>
-          <w:szCs w:val="18"/>
-          <w:bdr w:val="none" w:sz="0" w:space="0" w:color="auto" w:frame="1"/>
-        </w:rPr>
-        <w:t> (</w:t>
-      </w:r>
-      <w:r>
-        <w:rPr>
-          <w:rStyle w:val="keyword2"/>
-          <w:rFonts w:ascii="Consolas" w:eastAsia="Times New Roman" w:hAnsi="Consolas"/>
-          <w:sz w:val="18"/>
-          <w:szCs w:val="18"/>
-        </w:rPr>
-        <w:t>var</w:t>
-      </w:r>
-      <w:r>
-        <w:rPr>
-          <w:rFonts w:ascii="Consolas" w:eastAsia="Times New Roman" w:hAnsi="Consolas"/>
-          <w:color w:val="000000"/>
-          <w:sz w:val="18"/>
-          <w:szCs w:val="18"/>
-          <w:bdr w:val="none" w:sz="0" w:space="0" w:color="auto" w:frame="1"/>
-        </w:rPr>
-        <w:t> id</w:t>
-      </w:r>
-      <w:r>
-        <w:rPr>
-          <w:rFonts w:ascii="Consolas" w:eastAsia="Times New Roman" w:hAnsi="Consolas"/>
-          <w:color w:val="000000"/>
-          <w:sz w:val="18"/>
-          <w:szCs w:val="18"/>
-          <w:bdr w:val="none" w:sz="0" w:space="0" w:color="auto" w:frame="1"/>
-        </w:rPr>
-        <w:t xml:space="preserve"> </w:t>
-      </w:r>
-      <w:r>
-        <w:rPr>
-          <w:rStyle w:val="keyword2"/>
-          <w:rFonts w:ascii="Consolas" w:eastAsia="Times New Roman" w:hAnsi="Consolas"/>
-          <w:sz w:val="18"/>
-          <w:szCs w:val="18"/>
-        </w:rPr>
-        <w:t>of</w:t>
-      </w:r>
-      <w:r>
-        <w:rPr>
-          <w:rFonts w:ascii="Consolas" w:eastAsia="Times New Roman" w:hAnsi="Consolas"/>
-          <w:color w:val="000000"/>
-          <w:sz w:val="18"/>
-          <w:szCs w:val="18"/>
-          <w:bdr w:val="none" w:sz="0" w:space="0" w:color="auto" w:frame="1"/>
-        </w:rPr>
-        <w:t> </w:t>
-      </w:r>
-      <w:r>
-        <w:rPr>
-          <w:rFonts w:ascii="Consolas" w:eastAsia="Times New Roman" w:hAnsi="Consolas"/>
-          <w:color w:val="000000"/>
-          <w:sz w:val="18"/>
-          <w:szCs w:val="18"/>
-          <w:bdr w:val="none" w:sz="0" w:space="0" w:color="auto" w:frame="1"/>
-        </w:rPr>
-        <w:t>res) {</w:t>
-      </w:r>
-    </w:p>
-    <w:p>
-      <w:pPr>
-        <w:numPr>
-          <w:ilvl w:val="0"/>
-          <w:numId w:val="14"/>
-        </w:numPr>
-        <w:pBdr>
-          <w:left w:val="single" w:sz="18" w:space="0" w:color="6CE26C"/>
-        </w:pBdr>
-        <w:shd w:val="clear" w:color="auto" w:fill="F8F8F8"/>
-        <w:spacing w:line="210" w:lineRule="atLeast"/>
-        <w:ind w:left="1440"/>
-        <w:divId w:val="931821861"/>
-        <w:rPr>
-          <w:rFonts w:ascii="Consolas" w:eastAsia="Times New Roman" w:hAnsi="Consolas"/>
-          <w:color w:val="5C5C5C"/>
-          <w:sz w:val="18"/>
-          <w:szCs w:val="18"/>
-        </w:rPr>
-      </w:pPr>
-      <w:r>
-        <w:rPr>
-          <w:rFonts w:ascii="Consolas" w:eastAsia="Times New Roman" w:hAnsi="Consolas"/>
-          <w:color w:val="000000"/>
-          <w:sz w:val="18"/>
-          <w:szCs w:val="18"/>
-          <w:bdr w:val="none" w:sz="0" w:space="0" w:color="auto" w:frame="1"/>
-        </w:rPr>
-        <w:t xml:space="preserve">    </w:t>
-      </w:r>
-      <w:proofErr w:type="gramStart"/>
-      <w:r>
-        <w:rPr>
-          <w:rFonts w:ascii="Consolas" w:eastAsia="Times New Roman" w:hAnsi="Consolas"/>
-          <w:color w:val="000000"/>
-          <w:sz w:val="18"/>
-          <w:szCs w:val="18"/>
-          <w:bdr w:val="none" w:sz="0" w:space="0" w:color="auto" w:frame="1"/>
-        </w:rPr>
-        <w:t>log(</w:t>
-      </w:r>
-      <w:proofErr w:type="gramEnd"/>
-      <w:r>
-        <w:rPr>
-          <w:rStyle w:val="string2"/>
-          <w:rFonts w:ascii="Consolas" w:eastAsia="Times New Roman" w:hAnsi="Consolas"/>
-          <w:sz w:val="18"/>
-          <w:szCs w:val="18"/>
-        </w:rPr>
-        <w:t>"Address invalidated for pending order: "</w:t>
-      </w:r>
-      <w:r>
-        <w:rPr>
-          <w:rFonts w:ascii="Consolas" w:eastAsia="Times New Roman" w:hAnsi="Consolas"/>
-          <w:color w:val="000000"/>
-          <w:sz w:val="18"/>
-          <w:szCs w:val="18"/>
-          <w:bdr w:val="none" w:sz="0" w:space="0" w:color="auto" w:frame="1"/>
-        </w:rPr>
-        <w:t> + id);  </w:t>
-      </w:r>
-    </w:p>
-    <w:p>
-      <w:pPr>
-        <w:numPr>
-          <w:ilvl w:val="0"/>
-          <w:numId w:val="14"/>
-        </w:numPr>
-        <w:pBdr>
-          <w:left w:val="single" w:sz="18" w:space="0" w:color="6CE26C"/>
-        </w:pBdr>
-        <w:shd w:val="clear" w:color="auto" w:fill="FFFFFF"/>
-        <w:spacing w:line="210" w:lineRule="atLeast"/>
-        <w:ind w:left="1440"/>
-        <w:divId w:val="931821861"/>
-        <w:rPr>
-          <w:rFonts w:ascii="Consolas" w:eastAsia="Times New Roman" w:hAnsi="Consolas"/>
-          <w:color w:val="5C5C5C"/>
-          <w:sz w:val="18"/>
-          <w:szCs w:val="18"/>
-        </w:rPr>
-      </w:pPr>
-      <w:r>
-        <w:rPr>
-          <w:rFonts w:ascii="Consolas" w:eastAsia="Times New Roman" w:hAnsi="Consolas"/>
-          <w:color w:val="000000"/>
-          <w:sz w:val="18"/>
-          <w:szCs w:val="18"/>
-          <w:bdr w:val="none" w:sz="0" w:space="0" w:color="auto" w:frame="1"/>
-        </w:rPr>
-        <w:t>  </w:t>
-      </w:r>
-      <w:r>
-        <w:rPr>
-          <w:rFonts w:ascii="Consolas" w:eastAsia="Times New Roman" w:hAnsi="Consolas"/>
-          <w:color w:val="000000"/>
-          <w:sz w:val="18"/>
-          <w:szCs w:val="18"/>
-          <w:bdr w:val="none" w:sz="0" w:space="0" w:color="auto" w:frame="1"/>
-        </w:rPr>
-        <w:t>}  </w:t>
-      </w:r>
-    </w:p>
-    <w:p>
-      <w:pPr>
-        <w:numPr>
-          <w:ilvl w:val="0"/>
-          <w:numId w:val="14"/>
-        </w:numPr>
-        <w:pBdr>
-          <w:left w:val="single" w:sz="18" w:space="0" w:color="6CE26C"/>
-        </w:pBdr>
-        <w:shd w:val="clear" w:color="auto" w:fill="F8F8F8"/>
-        <w:spacing w:line="210" w:lineRule="atLeast"/>
-        <w:ind w:left="1440"/>
-        <w:divId w:val="931821861"/>
-        <w:rPr>
-          <w:rFonts w:ascii="Consolas" w:eastAsia="Times New Roman" w:hAnsi="Consolas"/>
-          <w:color w:val="5C5C5C"/>
-          <w:sz w:val="18"/>
-          <w:szCs w:val="18"/>
-        </w:rPr>
-      </w:pPr>
-      <w:r>
-        <w:rPr>
-          <w:rFonts w:ascii="Consolas" w:eastAsia="Times New Roman" w:hAnsi="Consolas"/>
-          <w:color w:val="000000"/>
-          <w:sz w:val="18"/>
-          <w:szCs w:val="18"/>
-          <w:bdr w:val="none" w:sz="0" w:space="0" w:color="auto" w:frame="1"/>
-        </w:rPr>
-        <w:t>}  </w:t>
-      </w:r>
-    </w:p>
-    <w:p>
-      <w:pPr>
         <w:rPr>
           <w:rFonts w:asciiTheme="majorHAnsi" w:eastAsiaTheme="majorEastAsia" w:hAnsiTheme="majorHAnsi" w:cstheme="majorBidi"/>
           <w:color w:val="2F5496" w:themeColor="accent1" w:themeShade="BF"/>
@@ -9890,9 +11735,6 @@
           <w:szCs w:val="32"/>
         </w:rPr>
       </w:pPr>
-      <w:r>
-        <w:br w:type="page"/>
-      </w:r>
     </w:p>
     <w:p>
       <w:pPr>
@@ -9900,7 +11742,6 @@
         <w:jc w:val="both"/>
       </w:pPr>
       <w:r>
-        <w:lastRenderedPageBreak/>
         <w:t>Terminology</w:t>
       </w:r>
     </w:p>
@@ -9915,7 +11756,7 @@
         <w:jc w:val="both"/>
       </w:pPr>
       <w:r>
-        <w:t>Function</w:t>
+        <w:t>Handler</w:t>
       </w:r>
     </w:p>
     <w:p>
@@ -9923,16 +11764,19 @@
         <w:jc w:val="both"/>
       </w:pPr>
       <w:r>
-        <w:t xml:space="preserve">A function is a collection of handlers implementing a composite business functionality. Resources are managed at function level </w:t>
-      </w:r>
-      <w:r>
-        <w:t xml:space="preserve">(or above) </w:t>
-      </w:r>
-      <w:r>
-        <w:t xml:space="preserve">and the state of all handlers is </w:t>
-      </w:r>
-      <w:r>
-        <w:t>scoped by the containing function.</w:t>
+        <w:t xml:space="preserve">A handler is a piece of code reacting a specified event. One or more handlers together constitute a function. A handler is stateless short running piece of code </w:t>
+      </w:r>
+      <w:r>
+        <w:t>that</w:t>
+      </w:r>
+      <w:r>
+        <w:t xml:space="preserve"> must execute from start to end</w:t>
+      </w:r>
+      <w:r>
+        <w:t xml:space="preserve"> prior to a specified timeout duration</w:t>
+      </w:r>
+      <w:r>
+        <w:t>.</w:t>
       </w:r>
     </w:p>
     <w:p>
@@ -9946,7 +11790,7 @@
         <w:jc w:val="both"/>
       </w:pPr>
       <w:r>
-        <w:t>Handler</w:t>
+        <w:t>Statelessness</w:t>
       </w:r>
     </w:p>
     <w:p>
@@ -9954,47 +11798,28 @@
         <w:jc w:val="both"/>
       </w:pPr>
       <w:r>
-        <w:t xml:space="preserve">A handler is a piece of code reacting a specified event. One or more handlers together constitute a function. A handler is stateless short running piece of code </w:t>
-      </w:r>
-      <w:r>
-        <w:t>that</w:t>
-      </w:r>
-      <w:r>
-        <w:t xml:space="preserve"> must execute from start to end</w:t>
-      </w:r>
-      <w:r>
-        <w:t xml:space="preserve"> prior to a specified timeout duration</w:t>
-      </w:r>
-      <w:r>
-        <w:t>.</w:t>
-      </w:r>
-    </w:p>
-    <w:p>
-      <w:pPr>
-        <w:jc w:val="both"/>
-      </w:pPr>
-    </w:p>
-    <w:p>
-      <w:pPr>
-        <w:pStyle w:val="Heading4"/>
-        <w:jc w:val="both"/>
-      </w:pPr>
-      <w:r>
-        <w:t>Statelessness</w:t>
-      </w:r>
-    </w:p>
-    <w:p>
-      <w:pPr>
-        <w:jc w:val="both"/>
-      </w:pPr>
-      <w:r>
         <w:t>T</w:t>
       </w:r>
       <w:r>
-        <w:t xml:space="preserve">he characteristic that any persistent state of a function is captured in entirety </w:t>
-      </w:r>
-      <w:r>
-        <w:t>by the below, and a</w:t>
+        <w:t xml:space="preserve">he characteristic that any persistent state of a </w:t>
+      </w:r>
+      <w:r>
+        <w:t>handler</w:t>
+      </w:r>
+      <w:r>
+        <w:t xml:space="preserve"> is captured </w:t>
+      </w:r>
+      <w:r>
+        <w:t>in</w:t>
+      </w:r>
+      <w:r>
+        <w:t xml:space="preserve"> the below</w:t>
+      </w:r>
+      <w:r>
+        <w:t xml:space="preserve"> external elements</w:t>
+      </w:r>
+      <w:r>
+        <w:t>, and a</w:t>
       </w:r>
       <w:r>
         <w:t>ll</w:t>
@@ -10088,7 +11913,11 @@
         <w:t xml:space="preserve"> when a Function asks for mutation history of a document, it sees a truncated history of the document</w:t>
       </w:r>
       <w:r>
-        <w:t xml:space="preserve">. However, the final state of a document is always present in all such histories </w:t>
+        <w:t xml:space="preserve">. However, </w:t>
+      </w:r>
+      <w:r>
+        <w:lastRenderedPageBreak/>
+        <w:t xml:space="preserve">the final state of a document is always present in all such histories </w:t>
       </w:r>
       <w:r>
         <w:t>(</w:t>
@@ -11633,6 +13462,119 @@
     </w:lvl>
   </w:abstractNum>
   <w:abstractNum w:abstractNumId="13" w15:restartNumberingAfterBreak="0">
+    <w:nsid w:val="5A094D57"/>
+    <w:multiLevelType w:val="multilevel"/>
+    <w:tmpl w:val="732C022C"/>
+    <w:lvl w:ilvl="0">
+      <w:start w:val="1"/>
+      <w:numFmt w:val="decimal"/>
+      <w:lvlText w:val="%1."/>
+      <w:lvlJc w:val="left"/>
+      <w:pPr>
+        <w:tabs>
+          <w:tab w:val="num" w:pos="720"/>
+        </w:tabs>
+        <w:ind w:left="720" w:hanging="360"/>
+      </w:pPr>
+    </w:lvl>
+    <w:lvl w:ilvl="1" w:tentative="1">
+      <w:start w:val="1"/>
+      <w:numFmt w:val="decimal"/>
+      <w:lvlText w:val="%2."/>
+      <w:lvlJc w:val="left"/>
+      <w:pPr>
+        <w:tabs>
+          <w:tab w:val="num" w:pos="1440"/>
+        </w:tabs>
+        <w:ind w:left="1440" w:hanging="360"/>
+      </w:pPr>
+    </w:lvl>
+    <w:lvl w:ilvl="2" w:tentative="1">
+      <w:start w:val="1"/>
+      <w:numFmt w:val="decimal"/>
+      <w:lvlText w:val="%3."/>
+      <w:lvlJc w:val="left"/>
+      <w:pPr>
+        <w:tabs>
+          <w:tab w:val="num" w:pos="2160"/>
+        </w:tabs>
+        <w:ind w:left="2160" w:hanging="360"/>
+      </w:pPr>
+    </w:lvl>
+    <w:lvl w:ilvl="3" w:tentative="1">
+      <w:start w:val="1"/>
+      <w:numFmt w:val="decimal"/>
+      <w:lvlText w:val="%4."/>
+      <w:lvlJc w:val="left"/>
+      <w:pPr>
+        <w:tabs>
+          <w:tab w:val="num" w:pos="2880"/>
+        </w:tabs>
+        <w:ind w:left="2880" w:hanging="360"/>
+      </w:pPr>
+    </w:lvl>
+    <w:lvl w:ilvl="4" w:tentative="1">
+      <w:start w:val="1"/>
+      <w:numFmt w:val="decimal"/>
+      <w:lvlText w:val="%5."/>
+      <w:lvlJc w:val="left"/>
+      <w:pPr>
+        <w:tabs>
+          <w:tab w:val="num" w:pos="3600"/>
+        </w:tabs>
+        <w:ind w:left="3600" w:hanging="360"/>
+      </w:pPr>
+    </w:lvl>
+    <w:lvl w:ilvl="5" w:tentative="1">
+      <w:start w:val="1"/>
+      <w:numFmt w:val="decimal"/>
+      <w:lvlText w:val="%6."/>
+      <w:lvlJc w:val="left"/>
+      <w:pPr>
+        <w:tabs>
+          <w:tab w:val="num" w:pos="4320"/>
+        </w:tabs>
+        <w:ind w:left="4320" w:hanging="360"/>
+      </w:pPr>
+    </w:lvl>
+    <w:lvl w:ilvl="6" w:tentative="1">
+      <w:start w:val="1"/>
+      <w:numFmt w:val="decimal"/>
+      <w:lvlText w:val="%7."/>
+      <w:lvlJc w:val="left"/>
+      <w:pPr>
+        <w:tabs>
+          <w:tab w:val="num" w:pos="5040"/>
+        </w:tabs>
+        <w:ind w:left="5040" w:hanging="360"/>
+      </w:pPr>
+    </w:lvl>
+    <w:lvl w:ilvl="7" w:tentative="1">
+      <w:start w:val="1"/>
+      <w:numFmt w:val="decimal"/>
+      <w:lvlText w:val="%8."/>
+      <w:lvlJc w:val="left"/>
+      <w:pPr>
+        <w:tabs>
+          <w:tab w:val="num" w:pos="5760"/>
+        </w:tabs>
+        <w:ind w:left="5760" w:hanging="360"/>
+      </w:pPr>
+    </w:lvl>
+    <w:lvl w:ilvl="8" w:tentative="1">
+      <w:start w:val="1"/>
+      <w:numFmt w:val="decimal"/>
+      <w:lvlText w:val="%9."/>
+      <w:lvlJc w:val="left"/>
+      <w:pPr>
+        <w:tabs>
+          <w:tab w:val="num" w:pos="6480"/>
+        </w:tabs>
+        <w:ind w:left="6480" w:hanging="360"/>
+      </w:pPr>
+    </w:lvl>
+  </w:abstractNum>
+  <w:abstractNum w:abstractNumId="14" w15:restartNumberingAfterBreak="0">
     <w:nsid w:val="616A772F"/>
     <w:multiLevelType w:val="multilevel"/>
     <w:tmpl w:val="27D80CAE"/>
@@ -11745,7 +13687,7 @@
       </w:pPr>
     </w:lvl>
   </w:abstractNum>
-  <w:abstractNum w:abstractNumId="14" w15:restartNumberingAfterBreak="0">
+  <w:abstractNum w:abstractNumId="15" w15:restartNumberingAfterBreak="0">
     <w:nsid w:val="74A7070E"/>
     <w:multiLevelType w:val="multilevel"/>
     <w:tmpl w:val="CD40AD0E"/>
@@ -11858,7 +13800,7 @@
       </w:pPr>
     </w:lvl>
   </w:abstractNum>
-  <w:abstractNum w:abstractNumId="15" w15:restartNumberingAfterBreak="0">
+  <w:abstractNum w:abstractNumId="16" w15:restartNumberingAfterBreak="0">
     <w:nsid w:val="78B32E79"/>
     <w:multiLevelType w:val="multilevel"/>
     <w:tmpl w:val="596E4C5C"/>
@@ -11974,7 +13916,7 @@
       </w:pPr>
     </w:lvl>
   </w:abstractNum>
-  <w:abstractNum w:abstractNumId="16" w15:restartNumberingAfterBreak="0">
+  <w:abstractNum w:abstractNumId="17" w15:restartNumberingAfterBreak="0">
     <w:nsid w:val="78F81BD5"/>
     <w:multiLevelType w:val="multilevel"/>
     <w:tmpl w:val="D324C35E"/>
@@ -12087,7 +14029,7 @@
       </w:pPr>
     </w:lvl>
   </w:abstractNum>
-  <w:abstractNum w:abstractNumId="17" w15:restartNumberingAfterBreak="0">
+  <w:abstractNum w:abstractNumId="18" w15:restartNumberingAfterBreak="0">
     <w:nsid w:val="79AD34E7"/>
     <w:multiLevelType w:val="multilevel"/>
     <w:tmpl w:val="8C3EC94E"/>
@@ -12200,7 +14142,7 @@
       </w:pPr>
     </w:lvl>
   </w:abstractNum>
-  <w:abstractNum w:abstractNumId="18" w15:restartNumberingAfterBreak="0">
+  <w:abstractNum w:abstractNumId="19" w15:restartNumberingAfterBreak="0">
     <w:nsid w:val="7A79383E"/>
     <w:multiLevelType w:val="multilevel"/>
     <w:tmpl w:val="732C022C"/>
@@ -12320,13 +14262,13 @@
     <w:abstractNumId w:val="9"/>
   </w:num>
   <w:num w:numId="3">
-    <w:abstractNumId w:val="14"/>
+    <w:abstractNumId w:val="15"/>
   </w:num>
   <w:num w:numId="4">
     <w:abstractNumId w:val="6"/>
   </w:num>
   <w:num w:numId="5">
-    <w:abstractNumId w:val="13"/>
+    <w:abstractNumId w:val="14"/>
   </w:num>
   <w:num w:numId="6">
     <w:abstractNumId w:val="11"/>
@@ -12335,13 +14277,13 @@
     <w:abstractNumId w:val="10"/>
   </w:num>
   <w:num w:numId="8">
-    <w:abstractNumId w:val="17"/>
+    <w:abstractNumId w:val="18"/>
   </w:num>
   <w:num w:numId="9">
     <w:abstractNumId w:val="7"/>
   </w:num>
   <w:num w:numId="10">
-    <w:abstractNumId w:val="16"/>
+    <w:abstractNumId w:val="17"/>
   </w:num>
   <w:num w:numId="11">
     <w:abstractNumId w:val="12"/>
@@ -12356,19 +14298,22 @@
     <w:abstractNumId w:val="2"/>
   </w:num>
   <w:num w:numId="15">
-    <w:abstractNumId w:val="18"/>
+    <w:abstractNumId w:val="19"/>
   </w:num>
   <w:num w:numId="16">
     <w:abstractNumId w:val="1"/>
   </w:num>
   <w:num w:numId="17">
-    <w:abstractNumId w:val="15"/>
+    <w:abstractNumId w:val="16"/>
   </w:num>
   <w:num w:numId="18">
     <w:abstractNumId w:val="3"/>
   </w:num>
   <w:num w:numId="19">
     <w:abstractNumId w:val="0"/>
+  </w:num>
+  <w:num w:numId="20">
+    <w:abstractNumId w:val="13"/>
   </w:num>
 </w:numbering>
 </file>
@@ -12913,6 +14858,28 @@
       <w:color w:val="1F3763" w:themeColor="accent1" w:themeShade="7F"/>
     </w:rPr>
   </w:style>
+  <w:style w:type="paragraph" w:styleId="Heading8">
+    <w:name w:val="heading 8"/>
+    <w:basedOn w:val="Normal"/>
+    <w:next w:val="Normal"/>
+    <w:link w:val="Heading8Char"/>
+    <w:uiPriority w:val="9"/>
+    <w:unhideWhenUsed/>
+    <w:qFormat/>
+    <w:rsid w:val="00CB3E58"/>
+    <w:pPr>
+      <w:keepNext/>
+      <w:keepLines/>
+      <w:spacing w:before="40"/>
+      <w:outlineLvl w:val="7"/>
+    </w:pPr>
+    <w:rPr>
+      <w:rFonts w:asciiTheme="majorHAnsi" w:eastAsiaTheme="majorEastAsia" w:hAnsiTheme="majorHAnsi" w:cstheme="majorBidi"/>
+      <w:color w:val="272727" w:themeColor="text1" w:themeTint="D8"/>
+      <w:sz w:val="21"/>
+      <w:szCs w:val="21"/>
+    </w:rPr>
+  </w:style>
   <w:style w:type="character" w:default="1" w:styleId="DefaultParagraphFont">
     <w:name w:val="Default Paragraph Font"/>
     <w:uiPriority w:val="1"/>
@@ -13183,6 +15150,19 @@
     <w:rPr>
       <w:color w:val="605E5C"/>
       <w:shd w:val="clear" w:color="auto" w:fill="E1DFDD"/>
+    </w:rPr>
+  </w:style>
+  <w:style w:type="character" w:customStyle="1" w:styleId="Heading8Char">
+    <w:name w:val="Heading 8 Char"/>
+    <w:basedOn w:val="DefaultParagraphFont"/>
+    <w:link w:val="Heading8"/>
+    <w:uiPriority w:val="9"/>
+    <w:rsid w:val="00CB3E58"/>
+    <w:rPr>
+      <w:rFonts w:asciiTheme="majorHAnsi" w:eastAsiaTheme="majorEastAsia" w:hAnsiTheme="majorHAnsi" w:cstheme="majorBidi"/>
+      <w:color w:val="272727" w:themeColor="text1" w:themeTint="D8"/>
+      <w:sz w:val="21"/>
+      <w:szCs w:val="21"/>
     </w:rPr>
   </w:style>
 </w:styles>

--- a/docs/src/specification-65.docx
+++ b/docs/src/specification-65.docx
@@ -4186,7 +4186,6 @@
     </w:p>
     <w:p>
       <w:pPr>
-        <w:pStyle w:val="Heading7"/>
         <w:ind w:left="720"/>
       </w:pPr>
     </w:p>
@@ -5801,12 +5800,32 @@
           <w:sz w:val="18"/>
           <w:szCs w:val="18"/>
         </w:rPr>
-        <w:t>params</w:t>
+        <w:t>[</w:t>
       </w:r>
       <w:r>
         <w:rPr>
           <w:rFonts w:ascii="Consolas" w:hAnsi="Consolas" w:cs="Consolas"/>
           <w:b/>
+          <w:i/>
+          <w:sz w:val="18"/>
+          <w:szCs w:val="18"/>
+        </w:rPr>
+        <w:t>params</w:t>
+      </w:r>
+      <w:r>
+        <w:rPr>
+          <w:rFonts w:ascii="Consolas" w:hAnsi="Consolas" w:cs="Consolas"/>
+          <w:b/>
+          <w:i/>
+          <w:sz w:val="18"/>
+          <w:szCs w:val="18"/>
+        </w:rPr>
+        <w:t>], [options]</w:t>
+      </w:r>
+      <w:r>
+        <w:rPr>
+          <w:rFonts w:ascii="Consolas" w:hAnsi="Consolas" w:cs="Consolas"/>
+          <w:b/>
           <w:sz w:val="18"/>
           <w:szCs w:val="18"/>
         </w:rPr>
@@ -5957,34 +5976,212 @@
         <w:t>statement</w:t>
       </w:r>
       <w:r>
-        <w:t xml:space="preserve"> utilizes named parameters</w:t>
-      </w:r>
+        <w:t xml:space="preserve"> utilizes named parameters (i.e., $</w:t>
+      </w:r>
+      <w:r>
+        <w:t>name</w:t>
+      </w:r>
+      <w:r>
+        <w:t xml:space="preserve">), then </w:t>
+      </w:r>
+      <w:r>
+        <w:rPr>
+          <w:i/>
+          <w:iCs/>
+        </w:rPr>
+        <w:t>params</w:t>
+      </w:r>
+      <w:r>
+        <w:t xml:space="preserve"> is expected to be a JavaScript map object providing the name-value pairs corresponding to the variables used by the N1QL statement.</w:t>
+      </w:r>
+      <w:r>
+        <w:t xml:space="preserve"> </w:t>
+      </w:r>
+      <w:r>
+        <w:t>Positional and named value parameters cannot be mixed.</w:t>
+      </w:r>
+    </w:p>
+    <w:p>
+      <w:pPr>
+        <w:pStyle w:val="Heading7"/>
+        <w:ind w:left="720"/>
+      </w:pPr>
+    </w:p>
+    <w:p>
+      <w:pPr>
+        <w:pStyle w:val="Heading7"/>
+        <w:ind w:left="720"/>
+      </w:pPr>
+      <w:r>
+        <w:t>options</w:t>
+      </w:r>
+    </w:p>
+    <w:p>
+      <w:pPr>
+        <w:ind w:left="720"/>
+        <w:jc w:val="both"/>
+      </w:pPr>
+      <w:r>
+        <w:t>This is a JSON object having various query runtime options as keys. Currently, the following settings are recognized:</w:t>
+      </w:r>
+    </w:p>
+    <w:p>
+      <w:pPr>
+        <w:ind w:left="720"/>
+        <w:jc w:val="both"/>
+      </w:pPr>
+    </w:p>
+    <w:p>
+      <w:pPr>
+        <w:pStyle w:val="Heading8"/>
+      </w:pPr>
+      <w:r>
+        <w:tab/>
+      </w:r>
+      <w:r>
+        <w:tab/>
+        <w:t>"consistency"</w:t>
+      </w:r>
+    </w:p>
+    <w:p>
+      <w:pPr>
+        <w:ind w:left="1440"/>
+        <w:jc w:val="both"/>
+      </w:pPr>
+      <w:r>
+        <w:t>This controls the consistency level for the statement. Normally, this defaults to the consistency level specified in the overall handler settings but can be set on a per statement basis. The valid values are "</w:t>
+      </w:r>
+      <w:r>
+        <w:rPr>
+          <w:i/>
+          <w:iCs/>
+        </w:rPr>
+        <w:t>none"</w:t>
+      </w:r>
+      <w:r>
+        <w:t xml:space="preserve"> and "</w:t>
+      </w:r>
+      <w:r>
+        <w:rPr>
+          <w:i/>
+          <w:iCs/>
+        </w:rPr>
+        <w:t>request"</w:t>
+      </w:r>
+      <w:r>
+        <w:t>.</w:t>
+      </w:r>
+    </w:p>
+    <w:p>
+      <w:pPr>
+        <w:ind w:left="720"/>
+        <w:jc w:val="both"/>
+      </w:pPr>
       <w:bookmarkStart w:id="0" w:name="_GoBack"/>
       <w:bookmarkEnd w:id="0"/>
-      <w:r>
-        <w:t xml:space="preserve"> (i.e., $</w:t>
-      </w:r>
-      <w:r>
-        <w:t>name</w:t>
-      </w:r>
-      <w:r>
-        <w:t xml:space="preserve">), then </w:t>
+    </w:p>
+    <w:p>
+      <w:pPr>
+        <w:pStyle w:val="Heading7"/>
+        <w:ind w:left="720"/>
+      </w:pPr>
+      <w:r>
+        <w:t>return value (handle)</w:t>
+      </w:r>
+    </w:p>
+    <w:p>
+      <w:pPr>
+        <w:ind w:left="720"/>
+        <w:jc w:val="both"/>
+      </w:pPr>
+      <w:r>
+        <w:t xml:space="preserve">The call returns a JavaScript Iterable object representing the result set of the query. The query is streamed in batches as the iteration proceeds. The returned handle can be iterated using any standard JavaScript mechanism including </w:t>
       </w:r>
       <w:r>
         <w:rPr>
           <w:i/>
           <w:iCs/>
         </w:rPr>
-        <w:t>params</w:t>
-      </w:r>
-      <w:r>
-        <w:t xml:space="preserve"> is expected to be a JavaScript map object providing the name-value pairs corresponding to the variables used by the N1QL statement.</w:t>
-      </w:r>
-      <w:r>
-        <w:t xml:space="preserve"> </w:t>
-      </w:r>
-      <w:r>
-        <w:t>Positional and named value parameters cannot be mixed.</w:t>
+        <w:t>for..</w:t>
+      </w:r>
+      <w:r>
+        <w:rPr>
+          <w:i/>
+          <w:iCs/>
+        </w:rPr>
+        <w:t>.</w:t>
+      </w:r>
+      <w:r>
+        <w:rPr>
+          <w:i/>
+          <w:iCs/>
+        </w:rPr>
+        <w:t>of</w:t>
+      </w:r>
+      <w:r>
+        <w:t xml:space="preserve"> loops.</w:t>
+      </w:r>
+    </w:p>
+    <w:p>
+      <w:pPr>
+        <w:pStyle w:val="Heading8"/>
+      </w:pPr>
+    </w:p>
+    <w:p>
+      <w:pPr>
+        <w:pStyle w:val="Heading8"/>
+        <w:ind w:firstLine="1350"/>
+      </w:pPr>
+      <w:proofErr w:type="gramStart"/>
+      <w:r>
+        <w:t>close(</w:t>
+      </w:r>
+      <w:proofErr w:type="gramEnd"/>
+      <w:r>
+        <w:t xml:space="preserve">) Method on </w:t>
+      </w:r>
+      <w:r>
+        <w:rPr>
+          <w:i/>
+          <w:iCs/>
+        </w:rPr>
+        <w:t>handle</w:t>
+      </w:r>
+      <w:r>
+        <w:t xml:space="preserve"> object (return value)</w:t>
+      </w:r>
+    </w:p>
+    <w:p>
+      <w:pPr>
+        <w:ind w:left="1350"/>
+      </w:pPr>
+      <w:r>
+        <w:t xml:space="preserve">This releases the resources held by the N1QL query. If the query is still streaming results, the query is cancelled. </w:t>
+      </w:r>
+    </w:p>
+    <w:p/>
+    <w:p>
+      <w:pPr>
+        <w:pStyle w:val="Heading7"/>
+        <w:ind w:left="720"/>
+        <w:rPr>
+          <w:i w:val="0"/>
+          <w:iCs w:val="0"/>
+        </w:rPr>
+      </w:pPr>
+      <w:r>
+        <w:rPr>
+          <w:i w:val="0"/>
+          <w:iCs w:val="0"/>
+        </w:rPr>
+        <w:t>Exceptions</w:t>
+      </w:r>
+      <w:r>
+        <w:rPr>
+          <w:i w:val="0"/>
+          <w:iCs w:val="0"/>
+        </w:rPr>
+        <w:t xml:space="preserve"> Thrown</w:t>
       </w:r>
     </w:p>
     <w:p>
@@ -5992,116 +6189,6 @@
         <w:ind w:left="720"/>
         <w:jc w:val="both"/>
       </w:pPr>
-    </w:p>
-    <w:p>
-      <w:pPr>
-        <w:pStyle w:val="Heading7"/>
-        <w:ind w:left="720"/>
-      </w:pPr>
-      <w:r>
-        <w:t>return value (handle)</w:t>
-      </w:r>
-    </w:p>
-    <w:p>
-      <w:pPr>
-        <w:ind w:left="720"/>
-        <w:jc w:val="both"/>
-      </w:pPr>
-      <w:r>
-        <w:t xml:space="preserve">The call returns a JavaScript Iterable object representing the result set of the query. The query is streamed in batches as the iteration proceeds. The returned handle can be iterated using any standard JavaScript mechanism including </w:t>
-      </w:r>
-      <w:r>
-        <w:rPr>
-          <w:i/>
-          <w:iCs/>
-        </w:rPr>
-        <w:t>for..</w:t>
-      </w:r>
-      <w:r>
-        <w:rPr>
-          <w:i/>
-          <w:iCs/>
-        </w:rPr>
-        <w:t>.</w:t>
-      </w:r>
-      <w:r>
-        <w:rPr>
-          <w:i/>
-          <w:iCs/>
-        </w:rPr>
-        <w:t>of</w:t>
-      </w:r>
-      <w:r>
-        <w:t xml:space="preserve"> loops.</w:t>
-      </w:r>
-    </w:p>
-    <w:p>
-      <w:pPr>
-        <w:pStyle w:val="Heading8"/>
-      </w:pPr>
-    </w:p>
-    <w:p>
-      <w:pPr>
-        <w:pStyle w:val="Heading8"/>
-        <w:ind w:firstLine="1350"/>
-      </w:pPr>
-      <w:proofErr w:type="gramStart"/>
-      <w:r>
-        <w:t>close(</w:t>
-      </w:r>
-      <w:proofErr w:type="gramEnd"/>
-      <w:r>
-        <w:t xml:space="preserve">) Method on </w:t>
-      </w:r>
-      <w:r>
-        <w:rPr>
-          <w:i/>
-          <w:iCs/>
-        </w:rPr>
-        <w:t>handle</w:t>
-      </w:r>
-      <w:r>
-        <w:t xml:space="preserve"> object (return value)</w:t>
-      </w:r>
-    </w:p>
-    <w:p>
-      <w:pPr>
-        <w:ind w:left="1350"/>
-      </w:pPr>
-      <w:r>
-        <w:t xml:space="preserve">This releases the resources held by the N1QL query. If the query is still streaming results, the query is cancelled. </w:t>
-      </w:r>
-    </w:p>
-    <w:p/>
-    <w:p>
-      <w:pPr>
-        <w:pStyle w:val="Heading7"/>
-        <w:ind w:left="720"/>
-        <w:rPr>
-          <w:i w:val="0"/>
-          <w:iCs w:val="0"/>
-        </w:rPr>
-      </w:pPr>
-      <w:r>
-        <w:rPr>
-          <w:i w:val="0"/>
-          <w:iCs w:val="0"/>
-        </w:rPr>
-        <w:t>Exceptions</w:t>
-      </w:r>
-      <w:r>
-        <w:rPr>
-          <w:i w:val="0"/>
-          <w:iCs w:val="0"/>
-        </w:rPr>
-        <w:t xml:space="preserve"> Thrown</w:t>
-      </w:r>
-    </w:p>
-    <w:p>
-      <w:pPr>
-        <w:ind w:left="720"/>
-        <w:jc w:val="both"/>
-      </w:pPr>
       <w:r>
         <w:t xml:space="preserve">The </w:t>
       </w:r>
@@ -6180,6 +6267,7 @@
         <w:jc w:val="both"/>
       </w:pPr>
       <w:r>
+        <w:lastRenderedPageBreak/>
         <w:t>Timers</w:t>
       </w:r>
     </w:p>
@@ -7326,6 +7414,7 @@
         <w:ind w:left="1350"/>
       </w:pPr>
       <w:r>
+        <w:lastRenderedPageBreak/>
         <w:t>headers</w:t>
       </w:r>
     </w:p>
@@ -7400,7 +7489,6 @@
         <w:ind w:left="1350"/>
       </w:pPr>
       <w:r>
-        <w:lastRenderedPageBreak/>
         <w:t>encoding</w:t>
       </w:r>
     </w:p>
@@ -7739,6 +7827,7 @@
         <w:pStyle w:val="Heading5"/>
       </w:pPr>
       <w:r>
+        <w:lastRenderedPageBreak/>
         <w:t>Bindings</w:t>
       </w:r>
     </w:p>
@@ -7907,7 +7996,6 @@
         <w:rPr>
           <w:rFonts w:cstheme="minorHAnsi"/>
         </w:rPr>
-        <w:lastRenderedPageBreak/>
         <w:t xml:space="preserve">The binding </w:t>
       </w:r>
       <w:r>
@@ -9187,6 +9275,7 @@
         <w:jc w:val="both"/>
       </w:pPr>
       <w:r>
+        <w:lastRenderedPageBreak/>
         <w:t>Request marshalling</w:t>
       </w:r>
     </w:p>
@@ -10958,6 +11047,7 @@
               <w:rPr>
                 <w:rFonts w:cstheme="minorHAnsi"/>
               </w:rPr>
+              <w:lastRenderedPageBreak/>
               <w:t>application/json</w:t>
             </w:r>
           </w:p>
@@ -11388,11 +11478,7 @@
         <w:t>Cookies</w:t>
       </w:r>
       <w:r>
-        <w:t xml:space="preserve"> can be enabled if accessing a controlled and trusted endpoint. If </w:t>
-      </w:r>
-      <w:r>
-        <w:lastRenderedPageBreak/>
-        <w:t xml:space="preserve">enabled, </w:t>
+        <w:t xml:space="preserve"> can be enabled if accessing a controlled and trusted endpoint. If enabled, </w:t>
       </w:r>
       <w:r>
         <w:t>cookie</w:t>
@@ -11790,6 +11876,7 @@
         <w:jc w:val="both"/>
       </w:pPr>
       <w:r>
+        <w:lastRenderedPageBreak/>
         <w:t>Statelessness</w:t>
       </w:r>
     </w:p>
@@ -11913,11 +12000,7 @@
         <w:t xml:space="preserve"> when a Function asks for mutation history of a document, it sees a truncated history of the document</w:t>
       </w:r>
       <w:r>
-        <w:t xml:space="preserve">. However, </w:t>
-      </w:r>
-      <w:r>
-        <w:lastRenderedPageBreak/>
-        <w:t xml:space="preserve">the final state of a document is always present in all such histories </w:t>
+        <w:t xml:space="preserve">. However, the final state of a document is always present in all such histories </w:t>
       </w:r>
       <w:r>
         <w:t>(</w:t>
@@ -12003,6 +12086,803 @@
       <w:r>
         <w:t xml:space="preserve"> </w:t>
       </w:r>
+    </w:p>
+    <w:p>
+      <w:pPr>
+        <w:pStyle w:val="Heading1"/>
+        <w:jc w:val="both"/>
+      </w:pPr>
+    </w:p>
+    <w:p>
+      <w:pPr>
+        <w:pStyle w:val="Heading1"/>
+        <w:jc w:val="both"/>
+      </w:pPr>
+      <w:r>
+        <w:t>Backwards Compatibility</w:t>
+      </w:r>
+    </w:p>
+    <w:p>
+      <w:pPr>
+        <w:pStyle w:val="Heading4"/>
+        <w:jc w:val="both"/>
+      </w:pPr>
+    </w:p>
+    <w:p>
+      <w:pPr>
+        <w:pStyle w:val="Heading2"/>
+        <w:rPr>
+          <w:i/>
+        </w:rPr>
+      </w:pPr>
+      <w:r>
+        <w:t xml:space="preserve">Deprecation </w:t>
+      </w:r>
+      <w:r>
+        <w:t>Policy</w:t>
+      </w:r>
+    </w:p>
+    <w:p>
+      <w:r>
+        <w:t>E</w:t>
+      </w:r>
+      <w:r>
+        <w:t xml:space="preserve">venting project aims to retain </w:t>
+      </w:r>
+      <w:r>
+        <w:t xml:space="preserve">language </w:t>
+      </w:r>
+      <w:r>
+        <w:t>backwards compatibility in language constructs</w:t>
+      </w:r>
+      <w:r>
+        <w:t>.</w:t>
+      </w:r>
+    </w:p>
+    <w:p/>
+    <w:p>
+      <w:pPr>
+        <w:pStyle w:val="Heading3"/>
+      </w:pPr>
+      <w:r>
+        <w:t>GA ("Generally Available") Language Constructs</w:t>
+      </w:r>
+    </w:p>
+    <w:p>
+      <w:r>
+        <w:t xml:space="preserve">All GA constructs will remain backwards compatible through </w:t>
+      </w:r>
+      <w:r>
+        <w:t xml:space="preserve">all </w:t>
+      </w:r>
+      <w:r>
+        <w:t xml:space="preserve">patch and minor </w:t>
+      </w:r>
+      <w:r>
+        <w:t>releases</w:t>
+      </w:r>
+      <w:r>
+        <w:t>, and at least one major release</w:t>
+      </w:r>
+      <w:r>
+        <w:t xml:space="preserve"> of Couchbase Server</w:t>
+      </w:r>
+      <w:r>
+        <w:t>.</w:t>
+      </w:r>
+      <w:r>
+        <w:t xml:space="preserve"> </w:t>
+      </w:r>
+      <w:r>
+        <w:t>W</w:t>
+      </w:r>
+      <w:r>
+        <w:t xml:space="preserve">e may change the semantics of a language </w:t>
+      </w:r>
+      <w:r>
+        <w:t>construct in a</w:t>
+      </w:r>
+      <w:r>
+        <w:t>ny given</w:t>
+      </w:r>
+      <w:r>
+        <w:t xml:space="preserve"> </w:t>
+      </w:r>
+      <w:r>
+        <w:t>release but</w:t>
+      </w:r>
+      <w:r>
+        <w:t xml:space="preserve"> will e</w:t>
+      </w:r>
+      <w:r>
+        <w:t>nsure an older handler will continue to see the runtime behavior that existed at the time it was authored, until</w:t>
+      </w:r>
+      <w:r>
+        <w:t xml:space="preserve"> such behavior is</w:t>
+      </w:r>
+      <w:r>
+        <w:t xml:space="preserve"> </w:t>
+      </w:r>
+      <w:r>
+        <w:t>deprecated and removed consistent with this policy.</w:t>
+      </w:r>
+      <w:r>
+        <w:t xml:space="preserve"> </w:t>
+      </w:r>
+    </w:p>
+    <w:p>
+      <w:pPr>
+        <w:pStyle w:val="Heading3"/>
+      </w:pPr>
+    </w:p>
+    <w:p>
+      <w:pPr>
+        <w:pStyle w:val="Heading3"/>
+      </w:pPr>
+      <w:r>
+        <w:t>DP</w:t>
+      </w:r>
+      <w:r>
+        <w:t xml:space="preserve"> ("</w:t>
+      </w:r>
+      <w:r>
+        <w:t xml:space="preserve">Developer Preview") and Beta </w:t>
+      </w:r>
+      <w:r>
+        <w:t>Language Constructs</w:t>
+      </w:r>
+    </w:p>
+    <w:p>
+      <w:r>
+        <w:t>DP and Beta constructs may change any time, and older behaviors will not be available in backwards compatibility mode once removed.</w:t>
+      </w:r>
+    </w:p>
+    <w:p/>
+    <w:p>
+      <w:pPr>
+        <w:pStyle w:val="Heading2"/>
+        <w:rPr>
+          <w:i/>
+        </w:rPr>
+      </w:pPr>
+      <w:r>
+        <w:t xml:space="preserve">The </w:t>
+      </w:r>
+      <w:r>
+        <w:rPr>
+          <w:i/>
+          <w:iCs/>
+        </w:rPr>
+        <w:t xml:space="preserve">Language </w:t>
+      </w:r>
+      <w:r>
+        <w:rPr>
+          <w:i/>
+          <w:iCs/>
+        </w:rPr>
+        <w:t>Version</w:t>
+      </w:r>
+      <w:r>
+        <w:t xml:space="preserve"> Setting</w:t>
+      </w:r>
+    </w:p>
+    <w:p>
+      <w:r>
+        <w:t>E</w:t>
+      </w:r>
+      <w:r>
+        <w:t>very handler records its desired language compatibility version in its settings section (visible in the UI under handler settings). This is a mandatory field, and defaults to the current Couchbase Server version</w:t>
+      </w:r>
+      <w:r>
+        <w:t xml:space="preserve"> but may be customized to access older behaviors, if necessary</w:t>
+      </w:r>
+      <w:r>
+        <w:t>.</w:t>
+      </w:r>
+    </w:p>
+    <w:p/>
+    <w:p>
+      <w:pPr>
+        <w:pStyle w:val="Heading2"/>
+        <w:rPr>
+          <w:i/>
+        </w:rPr>
+      </w:pPr>
+      <w:r>
+        <w:t>Language Change History</w:t>
+      </w:r>
+    </w:p>
+    <w:p>
+      <w:r>
+        <w:t>All breaking language changes are listed below:</w:t>
+      </w:r>
+    </w:p>
+    <w:p/>
+    <w:p>
+      <w:pPr>
+        <w:pStyle w:val="Heading3"/>
+        <w:ind w:left="720"/>
+      </w:pPr>
+      <w:r>
+        <w:t>C</w:t>
+      </w:r>
+      <w:r>
+        <w:t>hanges in 6.0.0:</w:t>
+      </w:r>
+    </w:p>
+    <w:p>
+      <w:pPr>
+        <w:pStyle w:val="Heading4"/>
+      </w:pPr>
+      <w:r>
+        <w:tab/>
+        <w:t>Change to timer API</w:t>
+      </w:r>
+    </w:p>
+    <w:p>
+      <w:pPr>
+        <w:ind w:left="720"/>
+      </w:pPr>
+      <w:r>
+        <w:t xml:space="preserve">In versions prior to 6.0.0, there were two ways to create timers - </w:t>
+      </w:r>
+      <w:proofErr w:type="spellStart"/>
+      <w:proofErr w:type="gramStart"/>
+      <w:r>
+        <w:rPr>
+          <w:rFonts w:ascii="Consolas" w:hAnsi="Consolas" w:cs="Consolas"/>
+          <w:b/>
+          <w:i/>
+          <w:iCs/>
+          <w:color w:val="2F5496" w:themeColor="accent1" w:themeShade="BF"/>
+          <w:sz w:val="18"/>
+          <w:szCs w:val="18"/>
+        </w:rPr>
+        <w:t>c</w:t>
+      </w:r>
+      <w:r>
+        <w:rPr>
+          <w:rFonts w:ascii="Consolas" w:hAnsi="Consolas" w:cs="Consolas"/>
+          <w:b/>
+          <w:i/>
+          <w:iCs/>
+          <w:color w:val="2F5496" w:themeColor="accent1" w:themeShade="BF"/>
+          <w:sz w:val="18"/>
+          <w:szCs w:val="18"/>
+        </w:rPr>
+        <w:t>ronTimer</w:t>
+      </w:r>
+      <w:proofErr w:type="spellEnd"/>
+      <w:r>
+        <w:rPr>
+          <w:rFonts w:ascii="Consolas" w:hAnsi="Consolas" w:cs="Consolas"/>
+          <w:b/>
+          <w:i/>
+          <w:iCs/>
+          <w:color w:val="2F5496" w:themeColor="accent1" w:themeShade="BF"/>
+          <w:sz w:val="18"/>
+          <w:szCs w:val="18"/>
+        </w:rPr>
+        <w:t>(</w:t>
+      </w:r>
+      <w:proofErr w:type="gramEnd"/>
+      <w:r>
+        <w:rPr>
+          <w:rFonts w:ascii="Consolas" w:hAnsi="Consolas" w:cs="Consolas"/>
+          <w:b/>
+          <w:i/>
+          <w:iCs/>
+          <w:color w:val="2F5496" w:themeColor="accent1" w:themeShade="BF"/>
+          <w:sz w:val="18"/>
+          <w:szCs w:val="18"/>
+        </w:rPr>
+        <w:t>)</w:t>
+      </w:r>
+      <w:r>
+        <w:t xml:space="preserve"> and </w:t>
+      </w:r>
+      <w:proofErr w:type="spellStart"/>
+      <w:r>
+        <w:rPr>
+          <w:rFonts w:ascii="Consolas" w:hAnsi="Consolas" w:cs="Consolas"/>
+          <w:b/>
+          <w:i/>
+          <w:iCs/>
+          <w:color w:val="2F5496" w:themeColor="accent1" w:themeShade="BF"/>
+          <w:sz w:val="18"/>
+          <w:szCs w:val="18"/>
+        </w:rPr>
+        <w:t>docTimer</w:t>
+      </w:r>
+      <w:proofErr w:type="spellEnd"/>
+      <w:r>
+        <w:rPr>
+          <w:rFonts w:ascii="Consolas" w:hAnsi="Consolas" w:cs="Consolas"/>
+          <w:b/>
+          <w:i/>
+          <w:iCs/>
+          <w:color w:val="2F5496" w:themeColor="accent1" w:themeShade="BF"/>
+          <w:sz w:val="18"/>
+          <w:szCs w:val="18"/>
+        </w:rPr>
+        <w:t>()</w:t>
+      </w:r>
+      <w:r>
+        <w:t xml:space="preserve">. Both these </w:t>
+      </w:r>
+      <w:r>
+        <w:t xml:space="preserve">calls </w:t>
+      </w:r>
+      <w:r>
+        <w:t xml:space="preserve">have been </w:t>
+      </w:r>
+      <w:r>
+        <w:t>are removed</w:t>
+      </w:r>
+      <w:r>
+        <w:t xml:space="preserve"> in 6.0.0</w:t>
+      </w:r>
+      <w:r>
+        <w:t xml:space="preserve">, and the functionality </w:t>
+      </w:r>
+      <w:r>
+        <w:t>ha</w:t>
+      </w:r>
+      <w:r>
+        <w:t xml:space="preserve">s </w:t>
+      </w:r>
+      <w:r>
+        <w:t xml:space="preserve">been </w:t>
+      </w:r>
+      <w:r>
+        <w:t xml:space="preserve">folded into the </w:t>
+      </w:r>
+      <w:proofErr w:type="spellStart"/>
+      <w:proofErr w:type="gramStart"/>
+      <w:r>
+        <w:rPr>
+          <w:rFonts w:ascii="Consolas" w:hAnsi="Consolas" w:cs="Consolas"/>
+          <w:b/>
+          <w:i/>
+          <w:iCs/>
+          <w:color w:val="2F5496" w:themeColor="accent1" w:themeShade="BF"/>
+          <w:sz w:val="18"/>
+          <w:szCs w:val="18"/>
+        </w:rPr>
+        <w:t>createT</w:t>
+      </w:r>
+      <w:r>
+        <w:rPr>
+          <w:rFonts w:ascii="Consolas" w:hAnsi="Consolas" w:cs="Consolas"/>
+          <w:b/>
+          <w:i/>
+          <w:iCs/>
+          <w:color w:val="2F5496" w:themeColor="accent1" w:themeShade="BF"/>
+          <w:sz w:val="18"/>
+          <w:szCs w:val="18"/>
+        </w:rPr>
+        <w:t>imer</w:t>
+      </w:r>
+      <w:proofErr w:type="spellEnd"/>
+      <w:r>
+        <w:rPr>
+          <w:rFonts w:ascii="Consolas" w:hAnsi="Consolas" w:cs="Consolas"/>
+          <w:b/>
+          <w:i/>
+          <w:iCs/>
+          <w:color w:val="2F5496" w:themeColor="accent1" w:themeShade="BF"/>
+          <w:sz w:val="18"/>
+          <w:szCs w:val="18"/>
+        </w:rPr>
+        <w:t>(</w:t>
+      </w:r>
+      <w:proofErr w:type="gramEnd"/>
+      <w:r>
+        <w:rPr>
+          <w:rFonts w:ascii="Consolas" w:hAnsi="Consolas" w:cs="Consolas"/>
+          <w:b/>
+          <w:i/>
+          <w:iCs/>
+          <w:color w:val="2F5496" w:themeColor="accent1" w:themeShade="BF"/>
+          <w:sz w:val="18"/>
+          <w:szCs w:val="18"/>
+        </w:rPr>
+        <w:t>)</w:t>
+      </w:r>
+      <w:r>
+        <w:t xml:space="preserve"> call.</w:t>
+      </w:r>
+    </w:p>
+    <w:p>
+      <w:pPr>
+        <w:ind w:left="720"/>
+      </w:pPr>
+    </w:p>
+    <w:p>
+      <w:pPr>
+        <w:pStyle w:val="Heading3"/>
+        <w:ind w:left="720"/>
+      </w:pPr>
+      <w:r>
+        <w:t>C</w:t>
+      </w:r>
+      <w:r>
+        <w:t>hanges in 6.5.0:</w:t>
+      </w:r>
+    </w:p>
+    <w:p>
+      <w:pPr>
+        <w:pStyle w:val="Heading4"/>
+      </w:pPr>
+      <w:r>
+        <w:tab/>
+        <w:t>Change in behavior accessing non-existent items from a bucket</w:t>
+      </w:r>
+    </w:p>
+    <w:p>
+      <w:pPr>
+        <w:ind w:left="720"/>
+      </w:pPr>
+      <w:r>
+        <w:t xml:space="preserve">In </w:t>
+      </w:r>
+      <w:r>
+        <w:t>v</w:t>
+      </w:r>
+      <w:r>
+        <w:t>ersions prior to 6.5.0, the bucket G</w:t>
+      </w:r>
+      <w:r>
+        <w:t xml:space="preserve">et operation would throw an exception when accessing missing </w:t>
+      </w:r>
+      <w:r>
+        <w:t>objects</w:t>
+      </w:r>
+      <w:r>
+        <w:t xml:space="preserve">. To be consistent with JavaScript, in 6.5.0 and later, accessing a missing key using bucket Get operation </w:t>
+      </w:r>
+      <w:r>
+        <w:t>returning</w:t>
+      </w:r>
+      <w:r>
+        <w:t xml:space="preserve"> JavaScript</w:t>
+      </w:r>
+      <w:r>
+        <w:t xml:space="preserve"> </w:t>
+      </w:r>
+      <w:r>
+        <w:rPr>
+          <w:i/>
+          <w:iCs/>
+        </w:rPr>
+        <w:t>undefined</w:t>
+      </w:r>
+      <w:r>
+        <w:t xml:space="preserve"> and does not throw an exception.</w:t>
+      </w:r>
+      <w:r>
+        <w:t xml:space="preserve"> </w:t>
+      </w:r>
+      <w:r>
+        <w:t xml:space="preserve">As this was a </w:t>
+      </w:r>
+      <w:r>
+        <w:t>GA</w:t>
+      </w:r>
+      <w:r>
+        <w:t xml:space="preserve"> feature</w:t>
+      </w:r>
+      <w:r>
+        <w:t xml:space="preserve"> prior to 6.5.0</w:t>
+      </w:r>
+      <w:r>
+        <w:t xml:space="preserve">, </w:t>
+      </w:r>
+      <w:r>
+        <w:t xml:space="preserve">full </w:t>
+      </w:r>
+      <w:r>
+        <w:t xml:space="preserve">backwards compatibility is </w:t>
+      </w:r>
+      <w:r>
+        <w:t xml:space="preserve">made </w:t>
+      </w:r>
+      <w:r>
+        <w:t>available</w:t>
+      </w:r>
+      <w:r>
+        <w:t xml:space="preserve"> using language versioning setting</w:t>
+      </w:r>
+      <w:r>
+        <w:t>.</w:t>
+      </w:r>
+    </w:p>
+    <w:p>
+      <w:pPr>
+        <w:pStyle w:val="Heading4"/>
+      </w:pPr>
+    </w:p>
+    <w:p>
+      <w:pPr>
+        <w:pStyle w:val="Heading4"/>
+      </w:pPr>
+      <w:r>
+        <w:tab/>
+      </w:r>
+      <w:r>
+        <w:t xml:space="preserve">Replacing </w:t>
+      </w:r>
+      <w:proofErr w:type="gramStart"/>
+      <w:r>
+        <w:t>curl(</w:t>
+      </w:r>
+      <w:proofErr w:type="gramEnd"/>
+      <w:r>
+        <w:t xml:space="preserve">) </w:t>
+      </w:r>
+      <w:r>
+        <w:t>with GA version</w:t>
+      </w:r>
+    </w:p>
+    <w:p>
+      <w:pPr>
+        <w:ind w:left="720"/>
+      </w:pPr>
+      <w:r>
+        <w:t xml:space="preserve">There was a </w:t>
+      </w:r>
+      <w:r>
+        <w:t>DP ve</w:t>
+      </w:r>
+      <w:r>
+        <w:t xml:space="preserve">rsion of </w:t>
+      </w:r>
+      <w:proofErr w:type="gramStart"/>
+      <w:r>
+        <w:rPr>
+          <w:rFonts w:ascii="Consolas" w:hAnsi="Consolas" w:cs="Consolas"/>
+          <w:b/>
+          <w:i/>
+          <w:iCs/>
+          <w:color w:val="2F5496" w:themeColor="accent1" w:themeShade="BF"/>
+          <w:sz w:val="18"/>
+          <w:szCs w:val="18"/>
+        </w:rPr>
+        <w:t>c</w:t>
+      </w:r>
+      <w:r>
+        <w:rPr>
+          <w:rFonts w:ascii="Consolas" w:hAnsi="Consolas" w:cs="Consolas"/>
+          <w:b/>
+          <w:i/>
+          <w:iCs/>
+          <w:color w:val="2F5496" w:themeColor="accent1" w:themeShade="BF"/>
+          <w:sz w:val="18"/>
+          <w:szCs w:val="18"/>
+        </w:rPr>
+        <w:t>url(</w:t>
+      </w:r>
+      <w:proofErr w:type="gramEnd"/>
+      <w:r>
+        <w:rPr>
+          <w:rFonts w:ascii="Consolas" w:hAnsi="Consolas" w:cs="Consolas"/>
+          <w:b/>
+          <w:i/>
+          <w:iCs/>
+          <w:color w:val="2F5496" w:themeColor="accent1" w:themeShade="BF"/>
+          <w:sz w:val="18"/>
+          <w:szCs w:val="18"/>
+        </w:rPr>
+        <w:t xml:space="preserve">) </w:t>
+      </w:r>
+      <w:r>
+        <w:t xml:space="preserve">available in 6.0.x - this is removed, and replaced with </w:t>
+      </w:r>
+      <w:r>
+        <w:t>the final GA version. As this was a DP feature, backwards compatibility is not available.</w:t>
+      </w:r>
+    </w:p>
+    <w:p>
+      <w:pPr>
+        <w:ind w:left="720"/>
+      </w:pPr>
+    </w:p>
+    <w:p>
+      <w:pPr>
+        <w:pStyle w:val="Heading4"/>
+      </w:pPr>
+      <w:r>
+        <w:tab/>
+        <w:t xml:space="preserve">Change in </w:t>
+      </w:r>
+      <w:r>
+        <w:t>N1</w:t>
+      </w:r>
+      <w:proofErr w:type="gramStart"/>
+      <w:r>
+        <w:t>qlQuery(</w:t>
+      </w:r>
+      <w:proofErr w:type="gramEnd"/>
+      <w:r>
+        <w:t>) class</w:t>
+      </w:r>
+    </w:p>
+    <w:p>
+      <w:pPr>
+        <w:ind w:left="720"/>
+      </w:pPr>
+      <w:r>
+        <w:t xml:space="preserve">The internal class </w:t>
+      </w:r>
+      <w:r>
+        <w:rPr>
+          <w:rFonts w:ascii="Consolas" w:hAnsi="Consolas" w:cs="Consolas"/>
+          <w:b/>
+          <w:i/>
+          <w:iCs/>
+          <w:color w:val="2F5496" w:themeColor="accent1" w:themeShade="BF"/>
+          <w:sz w:val="18"/>
+          <w:szCs w:val="18"/>
+        </w:rPr>
+        <w:t>N1</w:t>
+      </w:r>
+      <w:proofErr w:type="gramStart"/>
+      <w:r>
+        <w:rPr>
+          <w:rFonts w:ascii="Consolas" w:hAnsi="Consolas" w:cs="Consolas"/>
+          <w:b/>
+          <w:i/>
+          <w:iCs/>
+          <w:color w:val="2F5496" w:themeColor="accent1" w:themeShade="BF"/>
+          <w:sz w:val="18"/>
+          <w:szCs w:val="18"/>
+        </w:rPr>
+        <w:t>qlQuery</w:t>
+      </w:r>
+      <w:r>
+        <w:rPr>
+          <w:rFonts w:ascii="Consolas" w:hAnsi="Consolas" w:cs="Consolas"/>
+          <w:b/>
+          <w:i/>
+          <w:iCs/>
+          <w:color w:val="2F5496" w:themeColor="accent1" w:themeShade="BF"/>
+          <w:sz w:val="18"/>
+          <w:szCs w:val="18"/>
+        </w:rPr>
+        <w:t>(</w:t>
+      </w:r>
+      <w:proofErr w:type="gramEnd"/>
+      <w:r>
+        <w:rPr>
+          <w:rFonts w:ascii="Consolas" w:hAnsi="Consolas" w:cs="Consolas"/>
+          <w:b/>
+          <w:i/>
+          <w:iCs/>
+          <w:color w:val="2F5496" w:themeColor="accent1" w:themeShade="BF"/>
+          <w:sz w:val="18"/>
+          <w:szCs w:val="18"/>
+        </w:rPr>
+        <w:t>)</w:t>
+      </w:r>
+      <w:r>
+        <w:rPr>
+          <w:rFonts w:ascii="Consolas" w:hAnsi="Consolas" w:cs="Consolas"/>
+          <w:b/>
+          <w:i/>
+          <w:iCs/>
+          <w:color w:val="2F5496" w:themeColor="accent1" w:themeShade="BF"/>
+          <w:sz w:val="18"/>
+          <w:szCs w:val="18"/>
+        </w:rPr>
+        <w:t xml:space="preserve"> </w:t>
+      </w:r>
+      <w:r>
+        <w:t xml:space="preserve">used in the transpiled language has been replaced with a new internal class </w:t>
+      </w:r>
+      <w:r>
+        <w:rPr>
+          <w:rFonts w:ascii="Consolas" w:hAnsi="Consolas" w:cs="Consolas"/>
+          <w:b/>
+          <w:i/>
+          <w:iCs/>
+          <w:color w:val="2F5496" w:themeColor="accent1" w:themeShade="BF"/>
+          <w:sz w:val="18"/>
+          <w:szCs w:val="18"/>
+        </w:rPr>
+        <w:t>N</w:t>
+      </w:r>
+      <w:r>
+        <w:rPr>
+          <w:rFonts w:ascii="Consolas" w:hAnsi="Consolas" w:cs="Consolas"/>
+          <w:b/>
+          <w:i/>
+          <w:iCs/>
+          <w:color w:val="2F5496" w:themeColor="accent1" w:themeShade="BF"/>
+          <w:sz w:val="18"/>
+          <w:szCs w:val="18"/>
+        </w:rPr>
+        <w:t xml:space="preserve">1QL(). </w:t>
+      </w:r>
+      <w:r>
+        <w:t xml:space="preserve">As this </w:t>
+      </w:r>
+      <w:r>
+        <w:t xml:space="preserve">is an internal artifact, </w:t>
+      </w:r>
+      <w:r>
+        <w:t>backwards compatibility is not available.</w:t>
+      </w:r>
+    </w:p>
+    <w:p>
+      <w:pPr>
+        <w:ind w:left="720"/>
+      </w:pPr>
+    </w:p>
+    <w:p>
+      <w:pPr>
+        <w:pStyle w:val="Heading4"/>
+      </w:pPr>
+      <w:r>
+        <w:tab/>
+      </w:r>
+      <w:r>
+        <w:t xml:space="preserve">Change in </w:t>
+      </w:r>
+      <w:r>
+        <w:t xml:space="preserve">point of time </w:t>
+      </w:r>
+      <w:r>
+        <w:t>when SELECT statements run</w:t>
+      </w:r>
+    </w:p>
+    <w:p>
+      <w:pPr>
+        <w:ind w:left="720"/>
+      </w:pPr>
+      <w:r>
+        <w:t>Prior to 6.5.0, N1QL SELECT statements would run only when iterator was</w:t>
+      </w:r>
+      <w:r>
+        <w:t xml:space="preserve"> first</w:t>
+      </w:r>
+      <w:r>
+        <w:t xml:space="preserve"> accessed</w:t>
+      </w:r>
+      <w:r>
+        <w:t xml:space="preserve"> and not when the SELECT was issued</w:t>
+      </w:r>
+      <w:r>
+        <w:t>. This has changed</w:t>
+      </w:r>
+      <w:r>
+        <w:t xml:space="preserve">. </w:t>
+      </w:r>
+      <w:r>
+        <w:t xml:space="preserve">SELECT statements will </w:t>
+      </w:r>
+      <w:r>
+        <w:t xml:space="preserve">start running as soon as issued. </w:t>
+      </w:r>
+      <w:r>
+        <w:t xml:space="preserve">As </w:t>
+      </w:r>
+      <w:r>
+        <w:t xml:space="preserve">N1QL </w:t>
+      </w:r>
+      <w:r>
+        <w:t xml:space="preserve">features were </w:t>
+      </w:r>
+      <w:r>
+        <w:t xml:space="preserve">beta prior to 6.5.0, </w:t>
+      </w:r>
+      <w:r>
+        <w:t>backwards compatibility is not available.</w:t>
+      </w:r>
+    </w:p>
+    <w:p>
+      <w:pPr>
+        <w:ind w:left="720"/>
+      </w:pPr>
     </w:p>
     <w:sectPr>
       <w:pgSz w:w="12240" w:h="15840"/>

--- a/docs/src/specification-65.docx
+++ b/docs/src/specification-65.docx
@@ -5,37 +5,2766 @@
     <w:p>
       <w:pPr>
         <w:pStyle w:val="Title"/>
-        <w:jc w:val="both"/>
-      </w:pPr>
+        <w:rPr>
+          <w:b/>
+          <w:bCs/>
+          <w:color w:val="4472C4" w:themeColor="accent1"/>
+        </w:rPr>
+      </w:pPr>
+      <w:r>
+        <w:rPr>
+          <w:b/>
+          <w:bCs/>
+          <w:color w:val="4472C4" w:themeColor="accent1"/>
+        </w:rPr>
+        <w:t>COUCHBASE EVENTING 6.5 SPECIFICATION</w:t>
+      </w:r>
+    </w:p>
+    <w:p/>
+    <w:p>
+      <w:pPr>
+        <w:pStyle w:val="TOC1"/>
+        <w:tabs>
+          <w:tab w:val="right" w:leader="underscore" w:pos="9350"/>
+        </w:tabs>
+        <w:rPr>
+          <w:rFonts w:eastAsiaTheme="minorEastAsia" w:cstheme="minorBidi"/>
+          <w:b w:val="0"/>
+          <w:bCs w:val="0"/>
+          <w:caps w:val="0"/>
+          <w:noProof/>
+          <w:sz w:val="24"/>
+          <w:szCs w:val="24"/>
+        </w:rPr>
+      </w:pPr>
+      <w:r>
+        <w:rPr>
+          <w:b w:val="0"/>
+          <w:bCs w:val="0"/>
+          <w:caps w:val="0"/>
+        </w:rPr>
+        <w:fldChar w:fldCharType="begin"/>
+      </w:r>
+      <w:r>
+        <w:rPr>
+          <w:b w:val="0"/>
+          <w:bCs w:val="0"/>
+          <w:caps w:val="0"/>
+        </w:rPr>
+        <w:instrText xml:space="preserve"> TOC \o "1-3" \h \z </w:instrText>
+      </w:r>
+      <w:r>
+        <w:rPr>
+          <w:b w:val="0"/>
+          <w:bCs w:val="0"/>
+          <w:caps w:val="0"/>
+        </w:rPr>
+        <w:fldChar w:fldCharType="separate"/>
+      </w:r>
+      <w:hyperlink w:anchor="_Toc25072954" w:history="1">
+        <w:r>
+          <w:rPr>
+            <w:rStyle w:val="Hyperlink"/>
+            <w:noProof/>
+          </w:rPr>
+          <w:t>Handler Signatures</w:t>
+        </w:r>
+        <w:r>
+          <w:rPr>
+            <w:noProof/>
+            <w:webHidden/>
+          </w:rPr>
+          <w:tab/>
+        </w:r>
+        <w:r>
+          <w:rPr>
+            <w:noProof/>
+            <w:webHidden/>
+          </w:rPr>
+          <w:fldChar w:fldCharType="begin"/>
+        </w:r>
+        <w:r>
+          <w:rPr>
+            <w:noProof/>
+            <w:webHidden/>
+          </w:rPr>
+          <w:instrText xml:space="preserve"> PAGEREF _Toc25072954 \h </w:instrText>
+        </w:r>
+        <w:r>
+          <w:rPr>
+            <w:noProof/>
+            <w:webHidden/>
+          </w:rPr>
+        </w:r>
+        <w:r>
+          <w:rPr>
+            <w:noProof/>
+            <w:webHidden/>
+          </w:rPr>
+          <w:fldChar w:fldCharType="separate"/>
+        </w:r>
+        <w:r>
+          <w:rPr>
+            <w:noProof/>
+            <w:webHidden/>
+          </w:rPr>
+          <w:t>2</w:t>
+        </w:r>
+        <w:r>
+          <w:rPr>
+            <w:noProof/>
+            <w:webHidden/>
+          </w:rPr>
+          <w:fldChar w:fldCharType="end"/>
+        </w:r>
+      </w:hyperlink>
+    </w:p>
+    <w:p>
+      <w:pPr>
+        <w:pStyle w:val="TOC1"/>
+        <w:tabs>
+          <w:tab w:val="right" w:leader="underscore" w:pos="9350"/>
+        </w:tabs>
+        <w:rPr>
+          <w:rFonts w:eastAsiaTheme="minorEastAsia" w:cstheme="minorBidi"/>
+          <w:b w:val="0"/>
+          <w:bCs w:val="0"/>
+          <w:caps w:val="0"/>
+          <w:noProof/>
+          <w:sz w:val="24"/>
+          <w:szCs w:val="24"/>
+        </w:rPr>
+      </w:pPr>
+      <w:hyperlink w:anchor="_Toc25072955" w:history="1">
+        <w:r>
+          <w:rPr>
+            <w:rStyle w:val="Hyperlink"/>
+            <w:noProof/>
+          </w:rPr>
+          <w:t>Operations</w:t>
+        </w:r>
+        <w:r>
+          <w:rPr>
+            <w:noProof/>
+            <w:webHidden/>
+          </w:rPr>
+          <w:tab/>
+        </w:r>
+        <w:r>
+          <w:rPr>
+            <w:noProof/>
+            <w:webHidden/>
+          </w:rPr>
+          <w:fldChar w:fldCharType="begin"/>
+        </w:r>
+        <w:r>
+          <w:rPr>
+            <w:noProof/>
+            <w:webHidden/>
+          </w:rPr>
+          <w:instrText xml:space="preserve"> PAGEREF _Toc25072955 \h </w:instrText>
+        </w:r>
+        <w:r>
+          <w:rPr>
+            <w:noProof/>
+            <w:webHidden/>
+          </w:rPr>
+        </w:r>
+        <w:r>
+          <w:rPr>
+            <w:noProof/>
+            <w:webHidden/>
+          </w:rPr>
+          <w:fldChar w:fldCharType="separate"/>
+        </w:r>
+        <w:r>
+          <w:rPr>
+            <w:noProof/>
+            <w:webHidden/>
+          </w:rPr>
+          <w:t>3</w:t>
+        </w:r>
+        <w:r>
+          <w:rPr>
+            <w:noProof/>
+            <w:webHidden/>
+          </w:rPr>
+          <w:fldChar w:fldCharType="end"/>
+        </w:r>
+      </w:hyperlink>
+    </w:p>
+    <w:p>
+      <w:pPr>
+        <w:pStyle w:val="TOC2"/>
+        <w:tabs>
+          <w:tab w:val="right" w:leader="underscore" w:pos="9350"/>
+        </w:tabs>
+        <w:rPr>
+          <w:rFonts w:eastAsiaTheme="minorEastAsia" w:cstheme="minorBidi"/>
+          <w:smallCaps w:val="0"/>
+          <w:noProof/>
+          <w:sz w:val="24"/>
+          <w:szCs w:val="24"/>
+        </w:rPr>
+      </w:pPr>
+      <w:hyperlink w:anchor="_Toc25072956" w:history="1">
+        <w:r>
+          <w:rPr>
+            <w:rStyle w:val="Hyperlink"/>
+            <w:noProof/>
+          </w:rPr>
+          <w:t>Deploy</w:t>
+        </w:r>
+        <w:r>
+          <w:rPr>
+            <w:noProof/>
+            <w:webHidden/>
+          </w:rPr>
+          <w:tab/>
+        </w:r>
+        <w:r>
+          <w:rPr>
+            <w:noProof/>
+            <w:webHidden/>
+          </w:rPr>
+          <w:fldChar w:fldCharType="begin"/>
+        </w:r>
+        <w:r>
+          <w:rPr>
+            <w:noProof/>
+            <w:webHidden/>
+          </w:rPr>
+          <w:instrText xml:space="preserve"> PAGEREF _Toc25072956 \h </w:instrText>
+        </w:r>
+        <w:r>
+          <w:rPr>
+            <w:noProof/>
+            <w:webHidden/>
+          </w:rPr>
+        </w:r>
+        <w:r>
+          <w:rPr>
+            <w:noProof/>
+            <w:webHidden/>
+          </w:rPr>
+          <w:fldChar w:fldCharType="separate"/>
+        </w:r>
+        <w:r>
+          <w:rPr>
+            <w:noProof/>
+            <w:webHidden/>
+          </w:rPr>
+          <w:t>3</w:t>
+        </w:r>
+        <w:r>
+          <w:rPr>
+            <w:noProof/>
+            <w:webHidden/>
+          </w:rPr>
+          <w:fldChar w:fldCharType="end"/>
+        </w:r>
+      </w:hyperlink>
+    </w:p>
+    <w:p>
+      <w:pPr>
+        <w:pStyle w:val="TOC3"/>
+        <w:tabs>
+          <w:tab w:val="right" w:leader="underscore" w:pos="9350"/>
+        </w:tabs>
+        <w:rPr>
+          <w:rFonts w:eastAsiaTheme="minorEastAsia" w:cstheme="minorBidi"/>
+          <w:i w:val="0"/>
+          <w:iCs w:val="0"/>
+          <w:noProof/>
+          <w:sz w:val="24"/>
+          <w:szCs w:val="24"/>
+        </w:rPr>
+      </w:pPr>
+      <w:hyperlink w:anchor="_Toc25072957" w:history="1">
+        <w:r>
+          <w:rPr>
+            <w:rStyle w:val="Hyperlink"/>
+            <w:noProof/>
+          </w:rPr>
+          <w:t>Deploy from Start</w:t>
+        </w:r>
+        <w:r>
+          <w:rPr>
+            <w:noProof/>
+            <w:webHidden/>
+          </w:rPr>
+          <w:tab/>
+        </w:r>
+        <w:r>
+          <w:rPr>
+            <w:noProof/>
+            <w:webHidden/>
+          </w:rPr>
+          <w:fldChar w:fldCharType="begin"/>
+        </w:r>
+        <w:r>
+          <w:rPr>
+            <w:noProof/>
+            <w:webHidden/>
+          </w:rPr>
+          <w:instrText xml:space="preserve"> PAGEREF _Toc25072957 \h </w:instrText>
+        </w:r>
+        <w:r>
+          <w:rPr>
+            <w:noProof/>
+            <w:webHidden/>
+          </w:rPr>
+        </w:r>
+        <w:r>
+          <w:rPr>
+            <w:noProof/>
+            <w:webHidden/>
+          </w:rPr>
+          <w:fldChar w:fldCharType="separate"/>
+        </w:r>
+        <w:r>
+          <w:rPr>
+            <w:noProof/>
+            <w:webHidden/>
+          </w:rPr>
+          <w:t>3</w:t>
+        </w:r>
+        <w:r>
+          <w:rPr>
+            <w:noProof/>
+            <w:webHidden/>
+          </w:rPr>
+          <w:fldChar w:fldCharType="end"/>
+        </w:r>
+      </w:hyperlink>
+    </w:p>
+    <w:p>
+      <w:pPr>
+        <w:pStyle w:val="TOC3"/>
+        <w:tabs>
+          <w:tab w:val="right" w:leader="underscore" w:pos="9350"/>
+        </w:tabs>
+        <w:rPr>
+          <w:rFonts w:eastAsiaTheme="minorEastAsia" w:cstheme="minorBidi"/>
+          <w:i w:val="0"/>
+          <w:iCs w:val="0"/>
+          <w:noProof/>
+          <w:sz w:val="24"/>
+          <w:szCs w:val="24"/>
+        </w:rPr>
+      </w:pPr>
+      <w:hyperlink w:anchor="_Toc25072958" w:history="1">
+        <w:r>
+          <w:rPr>
+            <w:rStyle w:val="Hyperlink"/>
+            <w:noProof/>
+          </w:rPr>
+          <w:t>Deploy from Now</w:t>
+        </w:r>
+        <w:r>
+          <w:rPr>
+            <w:noProof/>
+            <w:webHidden/>
+          </w:rPr>
+          <w:tab/>
+        </w:r>
+        <w:r>
+          <w:rPr>
+            <w:noProof/>
+            <w:webHidden/>
+          </w:rPr>
+          <w:fldChar w:fldCharType="begin"/>
+        </w:r>
+        <w:r>
+          <w:rPr>
+            <w:noProof/>
+            <w:webHidden/>
+          </w:rPr>
+          <w:instrText xml:space="preserve"> PAGEREF _Toc25072958 \h </w:instrText>
+        </w:r>
+        <w:r>
+          <w:rPr>
+            <w:noProof/>
+            <w:webHidden/>
+          </w:rPr>
+        </w:r>
+        <w:r>
+          <w:rPr>
+            <w:noProof/>
+            <w:webHidden/>
+          </w:rPr>
+          <w:fldChar w:fldCharType="separate"/>
+        </w:r>
+        <w:r>
+          <w:rPr>
+            <w:noProof/>
+            <w:webHidden/>
+          </w:rPr>
+          <w:t>3</w:t>
+        </w:r>
+        <w:r>
+          <w:rPr>
+            <w:noProof/>
+            <w:webHidden/>
+          </w:rPr>
+          <w:fldChar w:fldCharType="end"/>
+        </w:r>
+      </w:hyperlink>
+    </w:p>
+    <w:p>
+      <w:pPr>
+        <w:pStyle w:val="TOC2"/>
+        <w:tabs>
+          <w:tab w:val="right" w:leader="underscore" w:pos="9350"/>
+        </w:tabs>
+        <w:rPr>
+          <w:rFonts w:eastAsiaTheme="minorEastAsia" w:cstheme="minorBidi"/>
+          <w:smallCaps w:val="0"/>
+          <w:noProof/>
+          <w:sz w:val="24"/>
+          <w:szCs w:val="24"/>
+        </w:rPr>
+      </w:pPr>
+      <w:hyperlink w:anchor="_Toc25072959" w:history="1">
+        <w:r>
+          <w:rPr>
+            <w:rStyle w:val="Hyperlink"/>
+            <w:noProof/>
+          </w:rPr>
+          <w:t>Undeploy</w:t>
+        </w:r>
+        <w:r>
+          <w:rPr>
+            <w:noProof/>
+            <w:webHidden/>
+          </w:rPr>
+          <w:tab/>
+        </w:r>
+        <w:r>
+          <w:rPr>
+            <w:noProof/>
+            <w:webHidden/>
+          </w:rPr>
+          <w:fldChar w:fldCharType="begin"/>
+        </w:r>
+        <w:r>
+          <w:rPr>
+            <w:noProof/>
+            <w:webHidden/>
+          </w:rPr>
+          <w:instrText xml:space="preserve"> PAGEREF _Toc25072959 \h </w:instrText>
+        </w:r>
+        <w:r>
+          <w:rPr>
+            <w:noProof/>
+            <w:webHidden/>
+          </w:rPr>
+        </w:r>
+        <w:r>
+          <w:rPr>
+            <w:noProof/>
+            <w:webHidden/>
+          </w:rPr>
+          <w:fldChar w:fldCharType="separate"/>
+        </w:r>
+        <w:r>
+          <w:rPr>
+            <w:noProof/>
+            <w:webHidden/>
+          </w:rPr>
+          <w:t>3</w:t>
+        </w:r>
+        <w:r>
+          <w:rPr>
+            <w:noProof/>
+            <w:webHidden/>
+          </w:rPr>
+          <w:fldChar w:fldCharType="end"/>
+        </w:r>
+      </w:hyperlink>
+    </w:p>
+    <w:p>
+      <w:pPr>
+        <w:pStyle w:val="TOC2"/>
+        <w:tabs>
+          <w:tab w:val="right" w:leader="underscore" w:pos="9350"/>
+        </w:tabs>
+        <w:rPr>
+          <w:rFonts w:eastAsiaTheme="minorEastAsia" w:cstheme="minorBidi"/>
+          <w:smallCaps w:val="0"/>
+          <w:noProof/>
+          <w:sz w:val="24"/>
+          <w:szCs w:val="24"/>
+        </w:rPr>
+      </w:pPr>
+      <w:hyperlink w:anchor="_Toc25072960" w:history="1">
+        <w:r>
+          <w:rPr>
+            <w:rStyle w:val="Hyperlink"/>
+            <w:noProof/>
+          </w:rPr>
+          <w:t>Pause</w:t>
+        </w:r>
+        <w:r>
+          <w:rPr>
+            <w:noProof/>
+            <w:webHidden/>
+          </w:rPr>
+          <w:tab/>
+        </w:r>
+        <w:r>
+          <w:rPr>
+            <w:noProof/>
+            <w:webHidden/>
+          </w:rPr>
+          <w:fldChar w:fldCharType="begin"/>
+        </w:r>
+        <w:r>
+          <w:rPr>
+            <w:noProof/>
+            <w:webHidden/>
+          </w:rPr>
+          <w:instrText xml:space="preserve"> PAGEREF _Toc25072960 \h </w:instrText>
+        </w:r>
+        <w:r>
+          <w:rPr>
+            <w:noProof/>
+            <w:webHidden/>
+          </w:rPr>
+        </w:r>
+        <w:r>
+          <w:rPr>
+            <w:noProof/>
+            <w:webHidden/>
+          </w:rPr>
+          <w:fldChar w:fldCharType="separate"/>
+        </w:r>
+        <w:r>
+          <w:rPr>
+            <w:noProof/>
+            <w:webHidden/>
+          </w:rPr>
+          <w:t>3</w:t>
+        </w:r>
+        <w:r>
+          <w:rPr>
+            <w:noProof/>
+            <w:webHidden/>
+          </w:rPr>
+          <w:fldChar w:fldCharType="end"/>
+        </w:r>
+      </w:hyperlink>
+    </w:p>
+    <w:p>
+      <w:pPr>
+        <w:pStyle w:val="TOC2"/>
+        <w:tabs>
+          <w:tab w:val="right" w:leader="underscore" w:pos="9350"/>
+        </w:tabs>
+        <w:rPr>
+          <w:rFonts w:eastAsiaTheme="minorEastAsia" w:cstheme="minorBidi"/>
+          <w:smallCaps w:val="0"/>
+          <w:noProof/>
+          <w:sz w:val="24"/>
+          <w:szCs w:val="24"/>
+        </w:rPr>
+      </w:pPr>
+      <w:hyperlink w:anchor="_Toc25072961" w:history="1">
+        <w:r>
+          <w:rPr>
+            <w:rStyle w:val="Hyperlink"/>
+            <w:noProof/>
+          </w:rPr>
+          <w:t>Resume</w:t>
+        </w:r>
+        <w:r>
+          <w:rPr>
+            <w:noProof/>
+            <w:webHidden/>
+          </w:rPr>
+          <w:tab/>
+        </w:r>
+        <w:r>
+          <w:rPr>
+            <w:noProof/>
+            <w:webHidden/>
+          </w:rPr>
+          <w:fldChar w:fldCharType="begin"/>
+        </w:r>
+        <w:r>
+          <w:rPr>
+            <w:noProof/>
+            <w:webHidden/>
+          </w:rPr>
+          <w:instrText xml:space="preserve"> PAGEREF _Toc25072961 \h </w:instrText>
+        </w:r>
+        <w:r>
+          <w:rPr>
+            <w:noProof/>
+            <w:webHidden/>
+          </w:rPr>
+        </w:r>
+        <w:r>
+          <w:rPr>
+            <w:noProof/>
+            <w:webHidden/>
+          </w:rPr>
+          <w:fldChar w:fldCharType="separate"/>
+        </w:r>
+        <w:r>
+          <w:rPr>
+            <w:noProof/>
+            <w:webHidden/>
+          </w:rPr>
+          <w:t>3</w:t>
+        </w:r>
+        <w:r>
+          <w:rPr>
+            <w:noProof/>
+            <w:webHidden/>
+          </w:rPr>
+          <w:fldChar w:fldCharType="end"/>
+        </w:r>
+      </w:hyperlink>
+    </w:p>
+    <w:p>
+      <w:pPr>
+        <w:pStyle w:val="TOC2"/>
+        <w:tabs>
+          <w:tab w:val="right" w:leader="underscore" w:pos="9350"/>
+        </w:tabs>
+        <w:rPr>
+          <w:rFonts w:eastAsiaTheme="minorEastAsia" w:cstheme="minorBidi"/>
+          <w:smallCaps w:val="0"/>
+          <w:noProof/>
+          <w:sz w:val="24"/>
+          <w:szCs w:val="24"/>
+        </w:rPr>
+      </w:pPr>
+      <w:hyperlink w:anchor="_Toc25072962" w:history="1">
+        <w:r>
+          <w:rPr>
+            <w:rStyle w:val="Hyperlink"/>
+            <w:noProof/>
+          </w:rPr>
+          <w:t>Delete</w:t>
+        </w:r>
+        <w:r>
+          <w:rPr>
+            <w:noProof/>
+            <w:webHidden/>
+          </w:rPr>
+          <w:tab/>
+        </w:r>
+        <w:r>
+          <w:rPr>
+            <w:noProof/>
+            <w:webHidden/>
+          </w:rPr>
+          <w:fldChar w:fldCharType="begin"/>
+        </w:r>
+        <w:r>
+          <w:rPr>
+            <w:noProof/>
+            <w:webHidden/>
+          </w:rPr>
+          <w:instrText xml:space="preserve"> PAGEREF _Toc25072962 \h </w:instrText>
+        </w:r>
+        <w:r>
+          <w:rPr>
+            <w:noProof/>
+            <w:webHidden/>
+          </w:rPr>
+        </w:r>
+        <w:r>
+          <w:rPr>
+            <w:noProof/>
+            <w:webHidden/>
+          </w:rPr>
+          <w:fldChar w:fldCharType="separate"/>
+        </w:r>
+        <w:r>
+          <w:rPr>
+            <w:noProof/>
+            <w:webHidden/>
+          </w:rPr>
+          <w:t>4</w:t>
+        </w:r>
+        <w:r>
+          <w:rPr>
+            <w:noProof/>
+            <w:webHidden/>
+          </w:rPr>
+          <w:fldChar w:fldCharType="end"/>
+        </w:r>
+      </w:hyperlink>
+    </w:p>
+    <w:p>
+      <w:pPr>
+        <w:pStyle w:val="TOC2"/>
+        <w:tabs>
+          <w:tab w:val="right" w:leader="underscore" w:pos="9350"/>
+        </w:tabs>
+        <w:rPr>
+          <w:rFonts w:eastAsiaTheme="minorEastAsia" w:cstheme="minorBidi"/>
+          <w:smallCaps w:val="0"/>
+          <w:noProof/>
+          <w:sz w:val="24"/>
+          <w:szCs w:val="24"/>
+        </w:rPr>
+      </w:pPr>
+      <w:hyperlink w:anchor="_Toc25072963" w:history="1">
+        <w:r>
+          <w:rPr>
+            <w:rStyle w:val="Hyperlink"/>
+            <w:noProof/>
+          </w:rPr>
+          <w:t>Debug</w:t>
+        </w:r>
+        <w:r>
+          <w:rPr>
+            <w:noProof/>
+            <w:webHidden/>
+          </w:rPr>
+          <w:tab/>
+        </w:r>
+        <w:r>
+          <w:rPr>
+            <w:noProof/>
+            <w:webHidden/>
+          </w:rPr>
+          <w:fldChar w:fldCharType="begin"/>
+        </w:r>
+        <w:r>
+          <w:rPr>
+            <w:noProof/>
+            <w:webHidden/>
+          </w:rPr>
+          <w:instrText xml:space="preserve"> PAGEREF _Toc25072963 \h </w:instrText>
+        </w:r>
+        <w:r>
+          <w:rPr>
+            <w:noProof/>
+            <w:webHidden/>
+          </w:rPr>
+        </w:r>
+        <w:r>
+          <w:rPr>
+            <w:noProof/>
+            <w:webHidden/>
+          </w:rPr>
+          <w:fldChar w:fldCharType="separate"/>
+        </w:r>
+        <w:r>
+          <w:rPr>
+            <w:noProof/>
+            <w:webHidden/>
+          </w:rPr>
+          <w:t>4</w:t>
+        </w:r>
+        <w:r>
+          <w:rPr>
+            <w:noProof/>
+            <w:webHidden/>
+          </w:rPr>
+          <w:fldChar w:fldCharType="end"/>
+        </w:r>
+      </w:hyperlink>
+    </w:p>
+    <w:p>
+      <w:pPr>
+        <w:pStyle w:val="TOC1"/>
+        <w:tabs>
+          <w:tab w:val="right" w:leader="underscore" w:pos="9350"/>
+        </w:tabs>
+        <w:rPr>
+          <w:rFonts w:eastAsiaTheme="minorEastAsia" w:cstheme="minorBidi"/>
+          <w:b w:val="0"/>
+          <w:bCs w:val="0"/>
+          <w:caps w:val="0"/>
+          <w:noProof/>
+          <w:sz w:val="24"/>
+          <w:szCs w:val="24"/>
+        </w:rPr>
+      </w:pPr>
+      <w:hyperlink w:anchor="_Toc25072964" w:history="1">
+        <w:r>
+          <w:rPr>
+            <w:rStyle w:val="Hyperlink"/>
+            <w:noProof/>
+          </w:rPr>
+          <w:t>Objects</w:t>
+        </w:r>
+        <w:r>
+          <w:rPr>
+            <w:noProof/>
+            <w:webHidden/>
+          </w:rPr>
+          <w:tab/>
+        </w:r>
+        <w:r>
+          <w:rPr>
+            <w:noProof/>
+            <w:webHidden/>
+          </w:rPr>
+          <w:fldChar w:fldCharType="begin"/>
+        </w:r>
+        <w:r>
+          <w:rPr>
+            <w:noProof/>
+            <w:webHidden/>
+          </w:rPr>
+          <w:instrText xml:space="preserve"> PAGEREF _Toc25072964 \h </w:instrText>
+        </w:r>
+        <w:r>
+          <w:rPr>
+            <w:noProof/>
+            <w:webHidden/>
+          </w:rPr>
+        </w:r>
+        <w:r>
+          <w:rPr>
+            <w:noProof/>
+            <w:webHidden/>
+          </w:rPr>
+          <w:fldChar w:fldCharType="separate"/>
+        </w:r>
+        <w:r>
+          <w:rPr>
+            <w:noProof/>
+            <w:webHidden/>
+          </w:rPr>
+          <w:t>4</w:t>
+        </w:r>
+        <w:r>
+          <w:rPr>
+            <w:noProof/>
+            <w:webHidden/>
+          </w:rPr>
+          <w:fldChar w:fldCharType="end"/>
+        </w:r>
+      </w:hyperlink>
+    </w:p>
+    <w:p>
+      <w:pPr>
+        <w:pStyle w:val="TOC2"/>
+        <w:tabs>
+          <w:tab w:val="right" w:leader="underscore" w:pos="9350"/>
+        </w:tabs>
+        <w:rPr>
+          <w:rFonts w:eastAsiaTheme="minorEastAsia" w:cstheme="minorBidi"/>
+          <w:smallCaps w:val="0"/>
+          <w:noProof/>
+          <w:sz w:val="24"/>
+          <w:szCs w:val="24"/>
+        </w:rPr>
+      </w:pPr>
+      <w:hyperlink w:anchor="_Toc25072965" w:history="1">
+        <w:r>
+          <w:rPr>
+            <w:rStyle w:val="Hyperlink"/>
+            <w:noProof/>
+          </w:rPr>
+          <w:t>Binding</w:t>
+        </w:r>
+        <w:r>
+          <w:rPr>
+            <w:noProof/>
+            <w:webHidden/>
+          </w:rPr>
+          <w:tab/>
+        </w:r>
+        <w:r>
+          <w:rPr>
+            <w:noProof/>
+            <w:webHidden/>
+          </w:rPr>
+          <w:fldChar w:fldCharType="begin"/>
+        </w:r>
+        <w:r>
+          <w:rPr>
+            <w:noProof/>
+            <w:webHidden/>
+          </w:rPr>
+          <w:instrText xml:space="preserve"> PAGEREF _Toc25072965 \h </w:instrText>
+        </w:r>
+        <w:r>
+          <w:rPr>
+            <w:noProof/>
+            <w:webHidden/>
+          </w:rPr>
+        </w:r>
+        <w:r>
+          <w:rPr>
+            <w:noProof/>
+            <w:webHidden/>
+          </w:rPr>
+          <w:fldChar w:fldCharType="separate"/>
+        </w:r>
+        <w:r>
+          <w:rPr>
+            <w:noProof/>
+            <w:webHidden/>
+          </w:rPr>
+          <w:t>4</w:t>
+        </w:r>
+        <w:r>
+          <w:rPr>
+            <w:noProof/>
+            <w:webHidden/>
+          </w:rPr>
+          <w:fldChar w:fldCharType="end"/>
+        </w:r>
+      </w:hyperlink>
+    </w:p>
+    <w:p>
+      <w:pPr>
+        <w:pStyle w:val="TOC3"/>
+        <w:tabs>
+          <w:tab w:val="right" w:leader="underscore" w:pos="9350"/>
+        </w:tabs>
+        <w:rPr>
+          <w:rFonts w:eastAsiaTheme="minorEastAsia" w:cstheme="minorBidi"/>
+          <w:i w:val="0"/>
+          <w:iCs w:val="0"/>
+          <w:noProof/>
+          <w:sz w:val="24"/>
+          <w:szCs w:val="24"/>
+        </w:rPr>
+      </w:pPr>
+      <w:hyperlink w:anchor="_Toc25072966" w:history="1">
+        <w:r>
+          <w:rPr>
+            <w:rStyle w:val="Hyperlink"/>
+            <w:noProof/>
+          </w:rPr>
+          <w:t>Bucket Bindings</w:t>
+        </w:r>
+        <w:r>
+          <w:rPr>
+            <w:noProof/>
+            <w:webHidden/>
+          </w:rPr>
+          <w:tab/>
+        </w:r>
+        <w:r>
+          <w:rPr>
+            <w:noProof/>
+            <w:webHidden/>
+          </w:rPr>
+          <w:fldChar w:fldCharType="begin"/>
+        </w:r>
+        <w:r>
+          <w:rPr>
+            <w:noProof/>
+            <w:webHidden/>
+          </w:rPr>
+          <w:instrText xml:space="preserve"> PAGEREF _Toc25072966 \h </w:instrText>
+        </w:r>
+        <w:r>
+          <w:rPr>
+            <w:noProof/>
+            <w:webHidden/>
+          </w:rPr>
+        </w:r>
+        <w:r>
+          <w:rPr>
+            <w:noProof/>
+            <w:webHidden/>
+          </w:rPr>
+          <w:fldChar w:fldCharType="separate"/>
+        </w:r>
+        <w:r>
+          <w:rPr>
+            <w:noProof/>
+            <w:webHidden/>
+          </w:rPr>
+          <w:t>4</w:t>
+        </w:r>
+        <w:r>
+          <w:rPr>
+            <w:noProof/>
+            <w:webHidden/>
+          </w:rPr>
+          <w:fldChar w:fldCharType="end"/>
+        </w:r>
+      </w:hyperlink>
+    </w:p>
+    <w:p>
+      <w:pPr>
+        <w:pStyle w:val="TOC3"/>
+        <w:tabs>
+          <w:tab w:val="right" w:leader="underscore" w:pos="9350"/>
+        </w:tabs>
+        <w:rPr>
+          <w:rFonts w:eastAsiaTheme="minorEastAsia" w:cstheme="minorBidi"/>
+          <w:i w:val="0"/>
+          <w:iCs w:val="0"/>
+          <w:noProof/>
+          <w:sz w:val="24"/>
+          <w:szCs w:val="24"/>
+        </w:rPr>
+      </w:pPr>
+      <w:hyperlink w:anchor="_Toc25072967" w:history="1">
+        <w:r>
+          <w:rPr>
+            <w:rStyle w:val="Hyperlink"/>
+            <w:noProof/>
+          </w:rPr>
+          <w:t>URL Bindings</w:t>
+        </w:r>
+        <w:r>
+          <w:rPr>
+            <w:noProof/>
+            <w:webHidden/>
+          </w:rPr>
+          <w:tab/>
+        </w:r>
+        <w:r>
+          <w:rPr>
+            <w:noProof/>
+            <w:webHidden/>
+          </w:rPr>
+          <w:fldChar w:fldCharType="begin"/>
+        </w:r>
+        <w:r>
+          <w:rPr>
+            <w:noProof/>
+            <w:webHidden/>
+          </w:rPr>
+          <w:instrText xml:space="preserve"> PAGEREF _Toc25072967 \h </w:instrText>
+        </w:r>
+        <w:r>
+          <w:rPr>
+            <w:noProof/>
+            <w:webHidden/>
+          </w:rPr>
+        </w:r>
+        <w:r>
+          <w:rPr>
+            <w:noProof/>
+            <w:webHidden/>
+          </w:rPr>
+          <w:fldChar w:fldCharType="separate"/>
+        </w:r>
+        <w:r>
+          <w:rPr>
+            <w:noProof/>
+            <w:webHidden/>
+          </w:rPr>
+          <w:t>5</w:t>
+        </w:r>
+        <w:r>
+          <w:rPr>
+            <w:noProof/>
+            <w:webHidden/>
+          </w:rPr>
+          <w:fldChar w:fldCharType="end"/>
+        </w:r>
+      </w:hyperlink>
+    </w:p>
+    <w:p>
+      <w:pPr>
+        <w:pStyle w:val="TOC1"/>
+        <w:tabs>
+          <w:tab w:val="right" w:leader="underscore" w:pos="9350"/>
+        </w:tabs>
+        <w:rPr>
+          <w:rFonts w:eastAsiaTheme="minorEastAsia" w:cstheme="minorBidi"/>
+          <w:b w:val="0"/>
+          <w:bCs w:val="0"/>
+          <w:caps w:val="0"/>
+          <w:noProof/>
+          <w:sz w:val="24"/>
+          <w:szCs w:val="24"/>
+        </w:rPr>
+      </w:pPr>
+      <w:hyperlink w:anchor="_Toc25072968" w:history="1">
+        <w:r>
+          <w:rPr>
+            <w:rStyle w:val="Hyperlink"/>
+            <w:noProof/>
+          </w:rPr>
+          <w:t>Language Constructs</w:t>
+        </w:r>
+        <w:r>
+          <w:rPr>
+            <w:noProof/>
+            <w:webHidden/>
+          </w:rPr>
+          <w:tab/>
+        </w:r>
+        <w:r>
+          <w:rPr>
+            <w:noProof/>
+            <w:webHidden/>
+          </w:rPr>
+          <w:fldChar w:fldCharType="begin"/>
+        </w:r>
+        <w:r>
+          <w:rPr>
+            <w:noProof/>
+            <w:webHidden/>
+          </w:rPr>
+          <w:instrText xml:space="preserve"> PAGEREF _Toc25072968 \h </w:instrText>
+        </w:r>
+        <w:r>
+          <w:rPr>
+            <w:noProof/>
+            <w:webHidden/>
+          </w:rPr>
+        </w:r>
+        <w:r>
+          <w:rPr>
+            <w:noProof/>
+            <w:webHidden/>
+          </w:rPr>
+          <w:fldChar w:fldCharType="separate"/>
+        </w:r>
+        <w:r>
+          <w:rPr>
+            <w:noProof/>
+            <w:webHidden/>
+          </w:rPr>
+          <w:t>5</w:t>
+        </w:r>
+        <w:r>
+          <w:rPr>
+            <w:noProof/>
+            <w:webHidden/>
+          </w:rPr>
+          <w:fldChar w:fldCharType="end"/>
+        </w:r>
+      </w:hyperlink>
+    </w:p>
+    <w:p>
+      <w:pPr>
+        <w:pStyle w:val="TOC2"/>
+        <w:tabs>
+          <w:tab w:val="right" w:leader="underscore" w:pos="9350"/>
+        </w:tabs>
+        <w:rPr>
+          <w:rFonts w:eastAsiaTheme="minorEastAsia" w:cstheme="minorBidi"/>
+          <w:smallCaps w:val="0"/>
+          <w:noProof/>
+          <w:sz w:val="24"/>
+          <w:szCs w:val="24"/>
+        </w:rPr>
+      </w:pPr>
+      <w:hyperlink w:anchor="_Toc25072969" w:history="1">
+        <w:r>
+          <w:rPr>
+            <w:rStyle w:val="Hyperlink"/>
+            <w:noProof/>
+          </w:rPr>
+          <w:t>Language Constructs - Removed</w:t>
+        </w:r>
+        <w:r>
+          <w:rPr>
+            <w:noProof/>
+            <w:webHidden/>
+          </w:rPr>
+          <w:tab/>
+        </w:r>
+        <w:r>
+          <w:rPr>
+            <w:noProof/>
+            <w:webHidden/>
+          </w:rPr>
+          <w:fldChar w:fldCharType="begin"/>
+        </w:r>
+        <w:r>
+          <w:rPr>
+            <w:noProof/>
+            <w:webHidden/>
+          </w:rPr>
+          <w:instrText xml:space="preserve"> PAGEREF _Toc25072969 \h </w:instrText>
+        </w:r>
+        <w:r>
+          <w:rPr>
+            <w:noProof/>
+            <w:webHidden/>
+          </w:rPr>
+        </w:r>
+        <w:r>
+          <w:rPr>
+            <w:noProof/>
+            <w:webHidden/>
+          </w:rPr>
+          <w:fldChar w:fldCharType="separate"/>
+        </w:r>
+        <w:r>
+          <w:rPr>
+            <w:noProof/>
+            <w:webHidden/>
+          </w:rPr>
+          <w:t>5</w:t>
+        </w:r>
+        <w:r>
+          <w:rPr>
+            <w:noProof/>
+            <w:webHidden/>
+          </w:rPr>
+          <w:fldChar w:fldCharType="end"/>
+        </w:r>
+      </w:hyperlink>
+    </w:p>
+    <w:p>
+      <w:pPr>
+        <w:pStyle w:val="TOC3"/>
+        <w:tabs>
+          <w:tab w:val="right" w:leader="underscore" w:pos="9350"/>
+        </w:tabs>
+        <w:rPr>
+          <w:rFonts w:eastAsiaTheme="minorEastAsia" w:cstheme="minorBidi"/>
+          <w:i w:val="0"/>
+          <w:iCs w:val="0"/>
+          <w:noProof/>
+          <w:sz w:val="24"/>
+          <w:szCs w:val="24"/>
+        </w:rPr>
+      </w:pPr>
+      <w:hyperlink w:anchor="_Toc25072970" w:history="1">
+        <w:r>
+          <w:rPr>
+            <w:rStyle w:val="Hyperlink"/>
+            <w:noProof/>
+          </w:rPr>
+          <w:t>Global State</w:t>
+        </w:r>
+        <w:r>
+          <w:rPr>
+            <w:noProof/>
+            <w:webHidden/>
+          </w:rPr>
+          <w:tab/>
+        </w:r>
+        <w:r>
+          <w:rPr>
+            <w:noProof/>
+            <w:webHidden/>
+          </w:rPr>
+          <w:fldChar w:fldCharType="begin"/>
+        </w:r>
+        <w:r>
+          <w:rPr>
+            <w:noProof/>
+            <w:webHidden/>
+          </w:rPr>
+          <w:instrText xml:space="preserve"> PAGEREF _Toc25072970 \h </w:instrText>
+        </w:r>
+        <w:r>
+          <w:rPr>
+            <w:noProof/>
+            <w:webHidden/>
+          </w:rPr>
+        </w:r>
+        <w:r>
+          <w:rPr>
+            <w:noProof/>
+            <w:webHidden/>
+          </w:rPr>
+          <w:fldChar w:fldCharType="separate"/>
+        </w:r>
+        <w:r>
+          <w:rPr>
+            <w:noProof/>
+            <w:webHidden/>
+          </w:rPr>
+          <w:t>6</w:t>
+        </w:r>
+        <w:r>
+          <w:rPr>
+            <w:noProof/>
+            <w:webHidden/>
+          </w:rPr>
+          <w:fldChar w:fldCharType="end"/>
+        </w:r>
+      </w:hyperlink>
+    </w:p>
+    <w:p>
+      <w:pPr>
+        <w:pStyle w:val="TOC3"/>
+        <w:tabs>
+          <w:tab w:val="right" w:leader="underscore" w:pos="9350"/>
+        </w:tabs>
+        <w:rPr>
+          <w:rFonts w:eastAsiaTheme="minorEastAsia" w:cstheme="minorBidi"/>
+          <w:i w:val="0"/>
+          <w:iCs w:val="0"/>
+          <w:noProof/>
+          <w:sz w:val="24"/>
+          <w:szCs w:val="24"/>
+        </w:rPr>
+      </w:pPr>
+      <w:hyperlink w:anchor="_Toc25072971" w:history="1">
+        <w:r>
+          <w:rPr>
+            <w:rStyle w:val="Hyperlink"/>
+            <w:noProof/>
+          </w:rPr>
+          <w:t>Asynchrony</w:t>
+        </w:r>
+        <w:r>
+          <w:rPr>
+            <w:noProof/>
+            <w:webHidden/>
+          </w:rPr>
+          <w:tab/>
+        </w:r>
+        <w:r>
+          <w:rPr>
+            <w:noProof/>
+            <w:webHidden/>
+          </w:rPr>
+          <w:fldChar w:fldCharType="begin"/>
+        </w:r>
+        <w:r>
+          <w:rPr>
+            <w:noProof/>
+            <w:webHidden/>
+          </w:rPr>
+          <w:instrText xml:space="preserve"> PAGEREF _Toc25072971 \h </w:instrText>
+        </w:r>
+        <w:r>
+          <w:rPr>
+            <w:noProof/>
+            <w:webHidden/>
+          </w:rPr>
+        </w:r>
+        <w:r>
+          <w:rPr>
+            <w:noProof/>
+            <w:webHidden/>
+          </w:rPr>
+          <w:fldChar w:fldCharType="separate"/>
+        </w:r>
+        <w:r>
+          <w:rPr>
+            <w:noProof/>
+            <w:webHidden/>
+          </w:rPr>
+          <w:t>6</w:t>
+        </w:r>
+        <w:r>
+          <w:rPr>
+            <w:noProof/>
+            <w:webHidden/>
+          </w:rPr>
+          <w:fldChar w:fldCharType="end"/>
+        </w:r>
+      </w:hyperlink>
+    </w:p>
+    <w:p>
+      <w:pPr>
+        <w:pStyle w:val="TOC3"/>
+        <w:tabs>
+          <w:tab w:val="right" w:leader="underscore" w:pos="9350"/>
+        </w:tabs>
+        <w:rPr>
+          <w:rFonts w:eastAsiaTheme="minorEastAsia" w:cstheme="minorBidi"/>
+          <w:i w:val="0"/>
+          <w:iCs w:val="0"/>
+          <w:noProof/>
+          <w:sz w:val="24"/>
+          <w:szCs w:val="24"/>
+        </w:rPr>
+      </w:pPr>
+      <w:hyperlink w:anchor="_Toc25072972" w:history="1">
+        <w:r>
+          <w:rPr>
+            <w:rStyle w:val="Hyperlink"/>
+            <w:noProof/>
+          </w:rPr>
+          <w:t>Browser and Other Extensions</w:t>
+        </w:r>
+        <w:r>
+          <w:rPr>
+            <w:noProof/>
+            <w:webHidden/>
+          </w:rPr>
+          <w:tab/>
+        </w:r>
+        <w:r>
+          <w:rPr>
+            <w:noProof/>
+            <w:webHidden/>
+          </w:rPr>
+          <w:fldChar w:fldCharType="begin"/>
+        </w:r>
+        <w:r>
+          <w:rPr>
+            <w:noProof/>
+            <w:webHidden/>
+          </w:rPr>
+          <w:instrText xml:space="preserve"> PAGEREF _Toc25072972 \h </w:instrText>
+        </w:r>
+        <w:r>
+          <w:rPr>
+            <w:noProof/>
+            <w:webHidden/>
+          </w:rPr>
+        </w:r>
+        <w:r>
+          <w:rPr>
+            <w:noProof/>
+            <w:webHidden/>
+          </w:rPr>
+          <w:fldChar w:fldCharType="separate"/>
+        </w:r>
+        <w:r>
+          <w:rPr>
+            <w:noProof/>
+            <w:webHidden/>
+          </w:rPr>
+          <w:t>6</w:t>
+        </w:r>
+        <w:r>
+          <w:rPr>
+            <w:noProof/>
+            <w:webHidden/>
+          </w:rPr>
+          <w:fldChar w:fldCharType="end"/>
+        </w:r>
+      </w:hyperlink>
+    </w:p>
+    <w:p>
+      <w:pPr>
+        <w:pStyle w:val="TOC2"/>
+        <w:tabs>
+          <w:tab w:val="right" w:leader="underscore" w:pos="9350"/>
+        </w:tabs>
+        <w:rPr>
+          <w:rFonts w:eastAsiaTheme="minorEastAsia" w:cstheme="minorBidi"/>
+          <w:smallCaps w:val="0"/>
+          <w:noProof/>
+          <w:sz w:val="24"/>
+          <w:szCs w:val="24"/>
+        </w:rPr>
+      </w:pPr>
+      <w:hyperlink w:anchor="_Toc25072973" w:history="1">
+        <w:r>
+          <w:rPr>
+            <w:rStyle w:val="Hyperlink"/>
+            <w:noProof/>
+          </w:rPr>
+          <w:t>Language Constructs - Added</w:t>
+        </w:r>
+        <w:r>
+          <w:rPr>
+            <w:noProof/>
+            <w:webHidden/>
+          </w:rPr>
+          <w:tab/>
+        </w:r>
+        <w:r>
+          <w:rPr>
+            <w:noProof/>
+            <w:webHidden/>
+          </w:rPr>
+          <w:fldChar w:fldCharType="begin"/>
+        </w:r>
+        <w:r>
+          <w:rPr>
+            <w:noProof/>
+            <w:webHidden/>
+          </w:rPr>
+          <w:instrText xml:space="preserve"> PAGEREF _Toc25072973 \h </w:instrText>
+        </w:r>
+        <w:r>
+          <w:rPr>
+            <w:noProof/>
+            <w:webHidden/>
+          </w:rPr>
+        </w:r>
+        <w:r>
+          <w:rPr>
+            <w:noProof/>
+            <w:webHidden/>
+          </w:rPr>
+          <w:fldChar w:fldCharType="separate"/>
+        </w:r>
+        <w:r>
+          <w:rPr>
+            <w:noProof/>
+            <w:webHidden/>
+          </w:rPr>
+          <w:t>7</w:t>
+        </w:r>
+        <w:r>
+          <w:rPr>
+            <w:noProof/>
+            <w:webHidden/>
+          </w:rPr>
+          <w:fldChar w:fldCharType="end"/>
+        </w:r>
+      </w:hyperlink>
+    </w:p>
+    <w:p>
+      <w:pPr>
+        <w:pStyle w:val="TOC3"/>
+        <w:tabs>
+          <w:tab w:val="right" w:leader="underscore" w:pos="9350"/>
+        </w:tabs>
+        <w:rPr>
+          <w:rFonts w:eastAsiaTheme="minorEastAsia" w:cstheme="minorBidi"/>
+          <w:i w:val="0"/>
+          <w:iCs w:val="0"/>
+          <w:noProof/>
+          <w:sz w:val="24"/>
+          <w:szCs w:val="24"/>
+        </w:rPr>
+      </w:pPr>
+      <w:hyperlink w:anchor="_Toc25072974" w:history="1">
+        <w:r>
+          <w:rPr>
+            <w:rStyle w:val="Hyperlink"/>
+            <w:noProof/>
+          </w:rPr>
+          <w:t>Bucket Accessors</w:t>
+        </w:r>
+        <w:r>
+          <w:rPr>
+            <w:noProof/>
+            <w:webHidden/>
+          </w:rPr>
+          <w:tab/>
+        </w:r>
+        <w:r>
+          <w:rPr>
+            <w:noProof/>
+            <w:webHidden/>
+          </w:rPr>
+          <w:fldChar w:fldCharType="begin"/>
+        </w:r>
+        <w:r>
+          <w:rPr>
+            <w:noProof/>
+            <w:webHidden/>
+          </w:rPr>
+          <w:instrText xml:space="preserve"> PAGEREF _Toc25072974 \h </w:instrText>
+        </w:r>
+        <w:r>
+          <w:rPr>
+            <w:noProof/>
+            <w:webHidden/>
+          </w:rPr>
+        </w:r>
+        <w:r>
+          <w:rPr>
+            <w:noProof/>
+            <w:webHidden/>
+          </w:rPr>
+          <w:fldChar w:fldCharType="separate"/>
+        </w:r>
+        <w:r>
+          <w:rPr>
+            <w:noProof/>
+            <w:webHidden/>
+          </w:rPr>
+          <w:t>7</w:t>
+        </w:r>
+        <w:r>
+          <w:rPr>
+            <w:noProof/>
+            <w:webHidden/>
+          </w:rPr>
+          <w:fldChar w:fldCharType="end"/>
+        </w:r>
+      </w:hyperlink>
+    </w:p>
+    <w:p>
+      <w:pPr>
+        <w:pStyle w:val="TOC3"/>
+        <w:tabs>
+          <w:tab w:val="right" w:leader="underscore" w:pos="9350"/>
+        </w:tabs>
+        <w:rPr>
+          <w:rFonts w:eastAsiaTheme="minorEastAsia" w:cstheme="minorBidi"/>
+          <w:i w:val="0"/>
+          <w:iCs w:val="0"/>
+          <w:noProof/>
+          <w:sz w:val="24"/>
+          <w:szCs w:val="24"/>
+        </w:rPr>
+      </w:pPr>
+      <w:hyperlink w:anchor="_Toc25072975" w:history="1">
+        <w:r>
+          <w:rPr>
+            <w:rStyle w:val="Hyperlink"/>
+            <w:noProof/>
+          </w:rPr>
+          <w:t>Logging</w:t>
+        </w:r>
+        <w:r>
+          <w:rPr>
+            <w:noProof/>
+            <w:webHidden/>
+          </w:rPr>
+          <w:tab/>
+        </w:r>
+        <w:r>
+          <w:rPr>
+            <w:noProof/>
+            <w:webHidden/>
+          </w:rPr>
+          <w:fldChar w:fldCharType="begin"/>
+        </w:r>
+        <w:r>
+          <w:rPr>
+            <w:noProof/>
+            <w:webHidden/>
+          </w:rPr>
+          <w:instrText xml:space="preserve"> PAGEREF _Toc25072975 \h </w:instrText>
+        </w:r>
+        <w:r>
+          <w:rPr>
+            <w:noProof/>
+            <w:webHidden/>
+          </w:rPr>
+        </w:r>
+        <w:r>
+          <w:rPr>
+            <w:noProof/>
+            <w:webHidden/>
+          </w:rPr>
+          <w:fldChar w:fldCharType="separate"/>
+        </w:r>
+        <w:r>
+          <w:rPr>
+            <w:noProof/>
+            <w:webHidden/>
+          </w:rPr>
+          <w:t>7</w:t>
+        </w:r>
+        <w:r>
+          <w:rPr>
+            <w:noProof/>
+            <w:webHidden/>
+          </w:rPr>
+          <w:fldChar w:fldCharType="end"/>
+        </w:r>
+      </w:hyperlink>
+    </w:p>
+    <w:p>
+      <w:pPr>
+        <w:pStyle w:val="TOC3"/>
+        <w:tabs>
+          <w:tab w:val="right" w:leader="underscore" w:pos="9350"/>
+        </w:tabs>
+        <w:rPr>
+          <w:rFonts w:eastAsiaTheme="minorEastAsia" w:cstheme="minorBidi"/>
+          <w:i w:val="0"/>
+          <w:iCs w:val="0"/>
+          <w:noProof/>
+          <w:sz w:val="24"/>
+          <w:szCs w:val="24"/>
+        </w:rPr>
+      </w:pPr>
+      <w:hyperlink w:anchor="_Toc25072976" w:history="1">
+        <w:r>
+          <w:rPr>
+            <w:rStyle w:val="Hyperlink"/>
+            <w:noProof/>
+          </w:rPr>
+          <w:t>N1QL Queries</w:t>
+        </w:r>
+        <w:r>
+          <w:rPr>
+            <w:noProof/>
+            <w:webHidden/>
+          </w:rPr>
+          <w:tab/>
+        </w:r>
+        <w:r>
+          <w:rPr>
+            <w:noProof/>
+            <w:webHidden/>
+          </w:rPr>
+          <w:fldChar w:fldCharType="begin"/>
+        </w:r>
+        <w:r>
+          <w:rPr>
+            <w:noProof/>
+            <w:webHidden/>
+          </w:rPr>
+          <w:instrText xml:space="preserve"> PAGEREF _Toc25072976 \h </w:instrText>
+        </w:r>
+        <w:r>
+          <w:rPr>
+            <w:noProof/>
+            <w:webHidden/>
+          </w:rPr>
+        </w:r>
+        <w:r>
+          <w:rPr>
+            <w:noProof/>
+            <w:webHidden/>
+          </w:rPr>
+          <w:fldChar w:fldCharType="separate"/>
+        </w:r>
+        <w:r>
+          <w:rPr>
+            <w:noProof/>
+            <w:webHidden/>
+          </w:rPr>
+          <w:t>8</w:t>
+        </w:r>
+        <w:r>
+          <w:rPr>
+            <w:noProof/>
+            <w:webHidden/>
+          </w:rPr>
+          <w:fldChar w:fldCharType="end"/>
+        </w:r>
+      </w:hyperlink>
+    </w:p>
+    <w:p>
+      <w:pPr>
+        <w:pStyle w:val="TOC3"/>
+        <w:tabs>
+          <w:tab w:val="right" w:leader="underscore" w:pos="9350"/>
+        </w:tabs>
+        <w:rPr>
+          <w:rFonts w:eastAsiaTheme="minorEastAsia" w:cstheme="minorBidi"/>
+          <w:i w:val="0"/>
+          <w:iCs w:val="0"/>
+          <w:noProof/>
+          <w:sz w:val="24"/>
+          <w:szCs w:val="24"/>
+        </w:rPr>
+      </w:pPr>
+      <w:hyperlink w:anchor="_Toc25072977" w:history="1">
+        <w:r>
+          <w:rPr>
+            <w:rStyle w:val="Hyperlink"/>
+            <w:noProof/>
+          </w:rPr>
+          <w:t>Timers</w:t>
+        </w:r>
+        <w:r>
+          <w:rPr>
+            <w:noProof/>
+            <w:webHidden/>
+          </w:rPr>
+          <w:tab/>
+        </w:r>
+        <w:r>
+          <w:rPr>
+            <w:noProof/>
+            <w:webHidden/>
+          </w:rPr>
+          <w:fldChar w:fldCharType="begin"/>
+        </w:r>
+        <w:r>
+          <w:rPr>
+            <w:noProof/>
+            <w:webHidden/>
+          </w:rPr>
+          <w:instrText xml:space="preserve"> PAGEREF _Toc25072977 \h </w:instrText>
+        </w:r>
+        <w:r>
+          <w:rPr>
+            <w:noProof/>
+            <w:webHidden/>
+          </w:rPr>
+        </w:r>
+        <w:r>
+          <w:rPr>
+            <w:noProof/>
+            <w:webHidden/>
+          </w:rPr>
+          <w:fldChar w:fldCharType="separate"/>
+        </w:r>
+        <w:r>
+          <w:rPr>
+            <w:noProof/>
+            <w:webHidden/>
+          </w:rPr>
+          <w:t>10</w:t>
+        </w:r>
+        <w:r>
+          <w:rPr>
+            <w:noProof/>
+            <w:webHidden/>
+          </w:rPr>
+          <w:fldChar w:fldCharType="end"/>
+        </w:r>
+      </w:hyperlink>
+    </w:p>
+    <w:p>
+      <w:pPr>
+        <w:pStyle w:val="TOC3"/>
+        <w:tabs>
+          <w:tab w:val="right" w:leader="underscore" w:pos="9350"/>
+        </w:tabs>
+        <w:rPr>
+          <w:rFonts w:eastAsiaTheme="minorEastAsia" w:cstheme="minorBidi"/>
+          <w:i w:val="0"/>
+          <w:iCs w:val="0"/>
+          <w:noProof/>
+          <w:sz w:val="24"/>
+          <w:szCs w:val="24"/>
+        </w:rPr>
+      </w:pPr>
+      <w:hyperlink w:anchor="_Toc25072978" w:history="1">
+        <w:r>
+          <w:rPr>
+            <w:rStyle w:val="Hyperlink"/>
+            <w:noProof/>
+          </w:rPr>
+          <w:t>cURL</w:t>
+        </w:r>
+        <w:r>
+          <w:rPr>
+            <w:noProof/>
+            <w:webHidden/>
+          </w:rPr>
+          <w:tab/>
+        </w:r>
+        <w:r>
+          <w:rPr>
+            <w:noProof/>
+            <w:webHidden/>
+          </w:rPr>
+          <w:fldChar w:fldCharType="begin"/>
+        </w:r>
+        <w:r>
+          <w:rPr>
+            <w:noProof/>
+            <w:webHidden/>
+          </w:rPr>
+          <w:instrText xml:space="preserve"> PAGEREF _Toc25072978 \h </w:instrText>
+        </w:r>
+        <w:r>
+          <w:rPr>
+            <w:noProof/>
+            <w:webHidden/>
+          </w:rPr>
+        </w:r>
+        <w:r>
+          <w:rPr>
+            <w:noProof/>
+            <w:webHidden/>
+          </w:rPr>
+          <w:fldChar w:fldCharType="separate"/>
+        </w:r>
+        <w:r>
+          <w:rPr>
+            <w:noProof/>
+            <w:webHidden/>
+          </w:rPr>
+          <w:t>11</w:t>
+        </w:r>
+        <w:r>
+          <w:rPr>
+            <w:noProof/>
+            <w:webHidden/>
+          </w:rPr>
+          <w:fldChar w:fldCharType="end"/>
+        </w:r>
+      </w:hyperlink>
+    </w:p>
+    <w:p>
+      <w:pPr>
+        <w:pStyle w:val="TOC1"/>
+        <w:tabs>
+          <w:tab w:val="right" w:leader="underscore" w:pos="9350"/>
+        </w:tabs>
+        <w:rPr>
+          <w:rFonts w:eastAsiaTheme="minorEastAsia" w:cstheme="minorBidi"/>
+          <w:b w:val="0"/>
+          <w:bCs w:val="0"/>
+          <w:caps w:val="0"/>
+          <w:noProof/>
+          <w:sz w:val="24"/>
+          <w:szCs w:val="24"/>
+        </w:rPr>
+      </w:pPr>
+      <w:hyperlink w:anchor="_Toc25072979" w:history="1">
+        <w:r>
+          <w:rPr>
+            <w:rStyle w:val="Hyperlink"/>
+            <w:noProof/>
+          </w:rPr>
+          <w:t>Built-in Functions</w:t>
+        </w:r>
+        <w:r>
+          <w:rPr>
+            <w:noProof/>
+            <w:webHidden/>
+          </w:rPr>
+          <w:tab/>
+        </w:r>
+        <w:r>
+          <w:rPr>
+            <w:noProof/>
+            <w:webHidden/>
+          </w:rPr>
+          <w:fldChar w:fldCharType="begin"/>
+        </w:r>
+        <w:r>
+          <w:rPr>
+            <w:noProof/>
+            <w:webHidden/>
+          </w:rPr>
+          <w:instrText xml:space="preserve"> PAGEREF _Toc25072979 \h </w:instrText>
+        </w:r>
+        <w:r>
+          <w:rPr>
+            <w:noProof/>
+            <w:webHidden/>
+          </w:rPr>
+        </w:r>
+        <w:r>
+          <w:rPr>
+            <w:noProof/>
+            <w:webHidden/>
+          </w:rPr>
+          <w:fldChar w:fldCharType="separate"/>
+        </w:r>
+        <w:r>
+          <w:rPr>
+            <w:noProof/>
+            <w:webHidden/>
+          </w:rPr>
+          <w:t>15</w:t>
+        </w:r>
+        <w:r>
+          <w:rPr>
+            <w:noProof/>
+            <w:webHidden/>
+          </w:rPr>
+          <w:fldChar w:fldCharType="end"/>
+        </w:r>
+      </w:hyperlink>
+    </w:p>
+    <w:p>
+      <w:pPr>
+        <w:pStyle w:val="TOC2"/>
+        <w:tabs>
+          <w:tab w:val="right" w:leader="underscore" w:pos="9350"/>
+        </w:tabs>
+        <w:rPr>
+          <w:rFonts w:eastAsiaTheme="minorEastAsia" w:cstheme="minorBidi"/>
+          <w:smallCaps w:val="0"/>
+          <w:noProof/>
+          <w:sz w:val="24"/>
+          <w:szCs w:val="24"/>
+        </w:rPr>
+      </w:pPr>
+      <w:hyperlink w:anchor="_Toc25072980" w:history="1">
+        <w:r>
+          <w:rPr>
+            <w:rStyle w:val="Hyperlink"/>
+            <w:noProof/>
+          </w:rPr>
+          <w:t>crc64</w:t>
+        </w:r>
+        <w:r>
+          <w:rPr>
+            <w:noProof/>
+            <w:webHidden/>
+          </w:rPr>
+          <w:tab/>
+        </w:r>
+        <w:r>
+          <w:rPr>
+            <w:noProof/>
+            <w:webHidden/>
+          </w:rPr>
+          <w:fldChar w:fldCharType="begin"/>
+        </w:r>
+        <w:r>
+          <w:rPr>
+            <w:noProof/>
+            <w:webHidden/>
+          </w:rPr>
+          <w:instrText xml:space="preserve"> PAGEREF _Toc25072980 \h </w:instrText>
+        </w:r>
+        <w:r>
+          <w:rPr>
+            <w:noProof/>
+            <w:webHidden/>
+          </w:rPr>
+        </w:r>
+        <w:r>
+          <w:rPr>
+            <w:noProof/>
+            <w:webHidden/>
+          </w:rPr>
+          <w:fldChar w:fldCharType="separate"/>
+        </w:r>
+        <w:r>
+          <w:rPr>
+            <w:noProof/>
+            <w:webHidden/>
+          </w:rPr>
+          <w:t>15</w:t>
+        </w:r>
+        <w:r>
+          <w:rPr>
+            <w:noProof/>
+            <w:webHidden/>
+          </w:rPr>
+          <w:fldChar w:fldCharType="end"/>
+        </w:r>
+      </w:hyperlink>
+    </w:p>
+    <w:p>
+      <w:pPr>
+        <w:pStyle w:val="TOC1"/>
+        <w:tabs>
+          <w:tab w:val="right" w:leader="underscore" w:pos="9350"/>
+        </w:tabs>
+        <w:rPr>
+          <w:rFonts w:eastAsiaTheme="minorEastAsia" w:cstheme="minorBidi"/>
+          <w:b w:val="0"/>
+          <w:bCs w:val="0"/>
+          <w:caps w:val="0"/>
+          <w:noProof/>
+          <w:sz w:val="24"/>
+          <w:szCs w:val="24"/>
+        </w:rPr>
+      </w:pPr>
+      <w:hyperlink w:anchor="_Toc25072981" w:history="1">
+        <w:r>
+          <w:rPr>
+            <w:rStyle w:val="Hyperlink"/>
+            <w:noProof/>
+          </w:rPr>
+          <w:t>Terminology</w:t>
+        </w:r>
+        <w:r>
+          <w:rPr>
+            <w:noProof/>
+            <w:webHidden/>
+          </w:rPr>
+          <w:tab/>
+        </w:r>
+        <w:r>
+          <w:rPr>
+            <w:noProof/>
+            <w:webHidden/>
+          </w:rPr>
+          <w:fldChar w:fldCharType="begin"/>
+        </w:r>
+        <w:r>
+          <w:rPr>
+            <w:noProof/>
+            <w:webHidden/>
+          </w:rPr>
+          <w:instrText xml:space="preserve"> PAGEREF _Toc25072981 \h </w:instrText>
+        </w:r>
+        <w:r>
+          <w:rPr>
+            <w:noProof/>
+            <w:webHidden/>
+          </w:rPr>
+        </w:r>
+        <w:r>
+          <w:rPr>
+            <w:noProof/>
+            <w:webHidden/>
+          </w:rPr>
+          <w:fldChar w:fldCharType="separate"/>
+        </w:r>
+        <w:r>
+          <w:rPr>
+            <w:noProof/>
+            <w:webHidden/>
+          </w:rPr>
+          <w:t>15</w:t>
+        </w:r>
+        <w:r>
+          <w:rPr>
+            <w:noProof/>
+            <w:webHidden/>
+          </w:rPr>
+          <w:fldChar w:fldCharType="end"/>
+        </w:r>
+      </w:hyperlink>
+    </w:p>
+    <w:p>
+      <w:pPr>
+        <w:pStyle w:val="TOC1"/>
+        <w:tabs>
+          <w:tab w:val="right" w:leader="underscore" w:pos="9350"/>
+        </w:tabs>
+        <w:rPr>
+          <w:rFonts w:eastAsiaTheme="minorEastAsia" w:cstheme="minorBidi"/>
+          <w:b w:val="0"/>
+          <w:bCs w:val="0"/>
+          <w:caps w:val="0"/>
+          <w:noProof/>
+          <w:sz w:val="24"/>
+          <w:szCs w:val="24"/>
+        </w:rPr>
+      </w:pPr>
+      <w:hyperlink w:anchor="_Toc25072982" w:history="1">
+        <w:r>
+          <w:rPr>
+            <w:rStyle w:val="Hyperlink"/>
+            <w:noProof/>
+          </w:rPr>
+          <w:t>Backwards Compatibility</w:t>
+        </w:r>
+        <w:r>
+          <w:rPr>
+            <w:noProof/>
+            <w:webHidden/>
+          </w:rPr>
+          <w:tab/>
+        </w:r>
+        <w:r>
+          <w:rPr>
+            <w:noProof/>
+            <w:webHidden/>
+          </w:rPr>
+          <w:fldChar w:fldCharType="begin"/>
+        </w:r>
+        <w:r>
+          <w:rPr>
+            <w:noProof/>
+            <w:webHidden/>
+          </w:rPr>
+          <w:instrText xml:space="preserve"> PAGEREF _Toc25072982 \h </w:instrText>
+        </w:r>
+        <w:r>
+          <w:rPr>
+            <w:noProof/>
+            <w:webHidden/>
+          </w:rPr>
+        </w:r>
+        <w:r>
+          <w:rPr>
+            <w:noProof/>
+            <w:webHidden/>
+          </w:rPr>
+          <w:fldChar w:fldCharType="separate"/>
+        </w:r>
+        <w:r>
+          <w:rPr>
+            <w:noProof/>
+            <w:webHidden/>
+          </w:rPr>
+          <w:t>16</w:t>
+        </w:r>
+        <w:r>
+          <w:rPr>
+            <w:noProof/>
+            <w:webHidden/>
+          </w:rPr>
+          <w:fldChar w:fldCharType="end"/>
+        </w:r>
+      </w:hyperlink>
+    </w:p>
+    <w:p>
+      <w:pPr>
+        <w:pStyle w:val="TOC2"/>
+        <w:tabs>
+          <w:tab w:val="right" w:leader="underscore" w:pos="9350"/>
+        </w:tabs>
+        <w:rPr>
+          <w:rFonts w:eastAsiaTheme="minorEastAsia" w:cstheme="minorBidi"/>
+          <w:smallCaps w:val="0"/>
+          <w:noProof/>
+          <w:sz w:val="24"/>
+          <w:szCs w:val="24"/>
+        </w:rPr>
+      </w:pPr>
+      <w:hyperlink w:anchor="_Toc25072983" w:history="1">
+        <w:r>
+          <w:rPr>
+            <w:rStyle w:val="Hyperlink"/>
+            <w:noProof/>
+          </w:rPr>
+          <w:t>Deprecation Policy</w:t>
+        </w:r>
+        <w:r>
+          <w:rPr>
+            <w:noProof/>
+            <w:webHidden/>
+          </w:rPr>
+          <w:tab/>
+        </w:r>
+        <w:r>
+          <w:rPr>
+            <w:noProof/>
+            <w:webHidden/>
+          </w:rPr>
+          <w:fldChar w:fldCharType="begin"/>
+        </w:r>
+        <w:r>
+          <w:rPr>
+            <w:noProof/>
+            <w:webHidden/>
+          </w:rPr>
+          <w:instrText xml:space="preserve"> PAGEREF _Toc25072983 \h </w:instrText>
+        </w:r>
+        <w:r>
+          <w:rPr>
+            <w:noProof/>
+            <w:webHidden/>
+          </w:rPr>
+        </w:r>
+        <w:r>
+          <w:rPr>
+            <w:noProof/>
+            <w:webHidden/>
+          </w:rPr>
+          <w:fldChar w:fldCharType="separate"/>
+        </w:r>
+        <w:r>
+          <w:rPr>
+            <w:noProof/>
+            <w:webHidden/>
+          </w:rPr>
+          <w:t>16</w:t>
+        </w:r>
+        <w:r>
+          <w:rPr>
+            <w:noProof/>
+            <w:webHidden/>
+          </w:rPr>
+          <w:fldChar w:fldCharType="end"/>
+        </w:r>
+      </w:hyperlink>
+    </w:p>
+    <w:p>
+      <w:pPr>
+        <w:pStyle w:val="TOC3"/>
+        <w:tabs>
+          <w:tab w:val="right" w:leader="underscore" w:pos="9350"/>
+        </w:tabs>
+        <w:rPr>
+          <w:rFonts w:eastAsiaTheme="minorEastAsia" w:cstheme="minorBidi"/>
+          <w:i w:val="0"/>
+          <w:iCs w:val="0"/>
+          <w:noProof/>
+          <w:sz w:val="24"/>
+          <w:szCs w:val="24"/>
+        </w:rPr>
+      </w:pPr>
+      <w:hyperlink w:anchor="_Toc25072984" w:history="1">
+        <w:r>
+          <w:rPr>
+            <w:rStyle w:val="Hyperlink"/>
+            <w:noProof/>
+          </w:rPr>
+          <w:t>GA ("Generally Available") Language Constructs</w:t>
+        </w:r>
+        <w:r>
+          <w:rPr>
+            <w:noProof/>
+            <w:webHidden/>
+          </w:rPr>
+          <w:tab/>
+        </w:r>
+        <w:r>
+          <w:rPr>
+            <w:noProof/>
+            <w:webHidden/>
+          </w:rPr>
+          <w:fldChar w:fldCharType="begin"/>
+        </w:r>
+        <w:r>
+          <w:rPr>
+            <w:noProof/>
+            <w:webHidden/>
+          </w:rPr>
+          <w:instrText xml:space="preserve"> PAGEREF _Toc25072984 \h </w:instrText>
+        </w:r>
+        <w:r>
+          <w:rPr>
+            <w:noProof/>
+            <w:webHidden/>
+          </w:rPr>
+        </w:r>
+        <w:r>
+          <w:rPr>
+            <w:noProof/>
+            <w:webHidden/>
+          </w:rPr>
+          <w:fldChar w:fldCharType="separate"/>
+        </w:r>
+        <w:r>
+          <w:rPr>
+            <w:noProof/>
+            <w:webHidden/>
+          </w:rPr>
+          <w:t>16</w:t>
+        </w:r>
+        <w:r>
+          <w:rPr>
+            <w:noProof/>
+            <w:webHidden/>
+          </w:rPr>
+          <w:fldChar w:fldCharType="end"/>
+        </w:r>
+      </w:hyperlink>
+    </w:p>
+    <w:p>
+      <w:pPr>
+        <w:pStyle w:val="TOC3"/>
+        <w:tabs>
+          <w:tab w:val="right" w:leader="underscore" w:pos="9350"/>
+        </w:tabs>
+        <w:rPr>
+          <w:rFonts w:eastAsiaTheme="minorEastAsia" w:cstheme="minorBidi"/>
+          <w:i w:val="0"/>
+          <w:iCs w:val="0"/>
+          <w:noProof/>
+          <w:sz w:val="24"/>
+          <w:szCs w:val="24"/>
+        </w:rPr>
+      </w:pPr>
+      <w:hyperlink w:anchor="_Toc25072985" w:history="1">
+        <w:r>
+          <w:rPr>
+            <w:rStyle w:val="Hyperlink"/>
+            <w:noProof/>
+          </w:rPr>
+          <w:t>DP ("Developer Preview") and Beta Language Constructs</w:t>
+        </w:r>
+        <w:r>
+          <w:rPr>
+            <w:noProof/>
+            <w:webHidden/>
+          </w:rPr>
+          <w:tab/>
+        </w:r>
+        <w:r>
+          <w:rPr>
+            <w:noProof/>
+            <w:webHidden/>
+          </w:rPr>
+          <w:fldChar w:fldCharType="begin"/>
+        </w:r>
+        <w:r>
+          <w:rPr>
+            <w:noProof/>
+            <w:webHidden/>
+          </w:rPr>
+          <w:instrText xml:space="preserve"> PAGEREF _Toc25072985 \h </w:instrText>
+        </w:r>
+        <w:r>
+          <w:rPr>
+            <w:noProof/>
+            <w:webHidden/>
+          </w:rPr>
+        </w:r>
+        <w:r>
+          <w:rPr>
+            <w:noProof/>
+            <w:webHidden/>
+          </w:rPr>
+          <w:fldChar w:fldCharType="separate"/>
+        </w:r>
+        <w:r>
+          <w:rPr>
+            <w:noProof/>
+            <w:webHidden/>
+          </w:rPr>
+          <w:t>16</w:t>
+        </w:r>
+        <w:r>
+          <w:rPr>
+            <w:noProof/>
+            <w:webHidden/>
+          </w:rPr>
+          <w:fldChar w:fldCharType="end"/>
+        </w:r>
+      </w:hyperlink>
+    </w:p>
+    <w:p>
+      <w:pPr>
+        <w:pStyle w:val="TOC2"/>
+        <w:tabs>
+          <w:tab w:val="right" w:leader="underscore" w:pos="9350"/>
+        </w:tabs>
+        <w:rPr>
+          <w:rFonts w:eastAsiaTheme="minorEastAsia" w:cstheme="minorBidi"/>
+          <w:smallCaps w:val="0"/>
+          <w:noProof/>
+          <w:sz w:val="24"/>
+          <w:szCs w:val="24"/>
+        </w:rPr>
+      </w:pPr>
+      <w:hyperlink w:anchor="_Toc25072986" w:history="1">
+        <w:r>
+          <w:rPr>
+            <w:rStyle w:val="Hyperlink"/>
+            <w:noProof/>
+          </w:rPr>
+          <w:t xml:space="preserve">The </w:t>
+        </w:r>
+        <w:r>
+          <w:rPr>
+            <w:rStyle w:val="Hyperlink"/>
+            <w:i/>
+            <w:iCs/>
+            <w:noProof/>
+          </w:rPr>
+          <w:t>Language Version</w:t>
+        </w:r>
+        <w:r>
+          <w:rPr>
+            <w:rStyle w:val="Hyperlink"/>
+            <w:noProof/>
+          </w:rPr>
+          <w:t xml:space="preserve"> Setting</w:t>
+        </w:r>
+        <w:r>
+          <w:rPr>
+            <w:noProof/>
+            <w:webHidden/>
+          </w:rPr>
+          <w:tab/>
+        </w:r>
+        <w:r>
+          <w:rPr>
+            <w:noProof/>
+            <w:webHidden/>
+          </w:rPr>
+          <w:fldChar w:fldCharType="begin"/>
+        </w:r>
+        <w:r>
+          <w:rPr>
+            <w:noProof/>
+            <w:webHidden/>
+          </w:rPr>
+          <w:instrText xml:space="preserve"> PAGEREF _Toc25072986 \h </w:instrText>
+        </w:r>
+        <w:r>
+          <w:rPr>
+            <w:noProof/>
+            <w:webHidden/>
+          </w:rPr>
+        </w:r>
+        <w:r>
+          <w:rPr>
+            <w:noProof/>
+            <w:webHidden/>
+          </w:rPr>
+          <w:fldChar w:fldCharType="separate"/>
+        </w:r>
+        <w:r>
+          <w:rPr>
+            <w:noProof/>
+            <w:webHidden/>
+          </w:rPr>
+          <w:t>17</w:t>
+        </w:r>
+        <w:r>
+          <w:rPr>
+            <w:noProof/>
+            <w:webHidden/>
+          </w:rPr>
+          <w:fldChar w:fldCharType="end"/>
+        </w:r>
+      </w:hyperlink>
+    </w:p>
+    <w:p>
+      <w:pPr>
+        <w:pStyle w:val="TOC2"/>
+        <w:tabs>
+          <w:tab w:val="right" w:leader="underscore" w:pos="9350"/>
+        </w:tabs>
+        <w:rPr>
+          <w:rFonts w:eastAsiaTheme="minorEastAsia" w:cstheme="minorBidi"/>
+          <w:smallCaps w:val="0"/>
+          <w:noProof/>
+          <w:sz w:val="24"/>
+          <w:szCs w:val="24"/>
+        </w:rPr>
+      </w:pPr>
+      <w:hyperlink w:anchor="_Toc25072987" w:history="1">
+        <w:r>
+          <w:rPr>
+            <w:rStyle w:val="Hyperlink"/>
+            <w:noProof/>
+          </w:rPr>
+          <w:t>Language Change History</w:t>
+        </w:r>
+        <w:r>
+          <w:rPr>
+            <w:noProof/>
+            <w:webHidden/>
+          </w:rPr>
+          <w:tab/>
+        </w:r>
+        <w:r>
+          <w:rPr>
+            <w:noProof/>
+            <w:webHidden/>
+          </w:rPr>
+          <w:fldChar w:fldCharType="begin"/>
+        </w:r>
+        <w:r>
+          <w:rPr>
+            <w:noProof/>
+            <w:webHidden/>
+          </w:rPr>
+          <w:instrText xml:space="preserve"> PAGEREF _Toc25072987 \h </w:instrText>
+        </w:r>
+        <w:r>
+          <w:rPr>
+            <w:noProof/>
+            <w:webHidden/>
+          </w:rPr>
+        </w:r>
+        <w:r>
+          <w:rPr>
+            <w:noProof/>
+            <w:webHidden/>
+          </w:rPr>
+          <w:fldChar w:fldCharType="separate"/>
+        </w:r>
+        <w:r>
+          <w:rPr>
+            <w:noProof/>
+            <w:webHidden/>
+          </w:rPr>
+          <w:t>17</w:t>
+        </w:r>
+        <w:r>
+          <w:rPr>
+            <w:noProof/>
+            <w:webHidden/>
+          </w:rPr>
+          <w:fldChar w:fldCharType="end"/>
+        </w:r>
+      </w:hyperlink>
+    </w:p>
+    <w:p>
+      <w:pPr>
+        <w:pStyle w:val="TOC3"/>
+        <w:tabs>
+          <w:tab w:val="right" w:leader="underscore" w:pos="9350"/>
+        </w:tabs>
+        <w:rPr>
+          <w:rFonts w:eastAsiaTheme="minorEastAsia" w:cstheme="minorBidi"/>
+          <w:i w:val="0"/>
+          <w:iCs w:val="0"/>
+          <w:noProof/>
+          <w:sz w:val="24"/>
+          <w:szCs w:val="24"/>
+        </w:rPr>
+      </w:pPr>
+      <w:hyperlink w:anchor="_Toc25072988" w:history="1">
+        <w:r>
+          <w:rPr>
+            <w:rStyle w:val="Hyperlink"/>
+            <w:noProof/>
+          </w:rPr>
+          <w:t>Changes in 6.0.0:</w:t>
+        </w:r>
+        <w:r>
+          <w:rPr>
+            <w:noProof/>
+            <w:webHidden/>
+          </w:rPr>
+          <w:tab/>
+        </w:r>
+        <w:r>
+          <w:rPr>
+            <w:noProof/>
+            <w:webHidden/>
+          </w:rPr>
+          <w:fldChar w:fldCharType="begin"/>
+        </w:r>
+        <w:r>
+          <w:rPr>
+            <w:noProof/>
+            <w:webHidden/>
+          </w:rPr>
+          <w:instrText xml:space="preserve"> PAGEREF _Toc25072988 \h </w:instrText>
+        </w:r>
+        <w:r>
+          <w:rPr>
+            <w:noProof/>
+            <w:webHidden/>
+          </w:rPr>
+        </w:r>
+        <w:r>
+          <w:rPr>
+            <w:noProof/>
+            <w:webHidden/>
+          </w:rPr>
+          <w:fldChar w:fldCharType="separate"/>
+        </w:r>
+        <w:r>
+          <w:rPr>
+            <w:noProof/>
+            <w:webHidden/>
+          </w:rPr>
+          <w:t>17</w:t>
+        </w:r>
+        <w:r>
+          <w:rPr>
+            <w:noProof/>
+            <w:webHidden/>
+          </w:rPr>
+          <w:fldChar w:fldCharType="end"/>
+        </w:r>
+      </w:hyperlink>
+    </w:p>
+    <w:p>
+      <w:pPr>
+        <w:pStyle w:val="TOC3"/>
+        <w:tabs>
+          <w:tab w:val="right" w:leader="underscore" w:pos="9350"/>
+        </w:tabs>
+        <w:rPr>
+          <w:rFonts w:eastAsiaTheme="minorEastAsia" w:cstheme="minorBidi"/>
+          <w:i w:val="0"/>
+          <w:iCs w:val="0"/>
+          <w:noProof/>
+          <w:sz w:val="24"/>
+          <w:szCs w:val="24"/>
+        </w:rPr>
+      </w:pPr>
+      <w:hyperlink w:anchor="_Toc25072989" w:history="1">
+        <w:r>
+          <w:rPr>
+            <w:rStyle w:val="Hyperlink"/>
+            <w:noProof/>
+          </w:rPr>
+          <w:t>Changes in 6.5.0:</w:t>
+        </w:r>
+        <w:r>
+          <w:rPr>
+            <w:noProof/>
+            <w:webHidden/>
+          </w:rPr>
+          <w:tab/>
+        </w:r>
+        <w:r>
+          <w:rPr>
+            <w:noProof/>
+            <w:webHidden/>
+          </w:rPr>
+          <w:fldChar w:fldCharType="begin"/>
+        </w:r>
+        <w:r>
+          <w:rPr>
+            <w:noProof/>
+            <w:webHidden/>
+          </w:rPr>
+          <w:instrText xml:space="preserve"> PAGEREF _Toc25072989 \h </w:instrText>
+        </w:r>
+        <w:r>
+          <w:rPr>
+            <w:noProof/>
+            <w:webHidden/>
+          </w:rPr>
+        </w:r>
+        <w:r>
+          <w:rPr>
+            <w:noProof/>
+            <w:webHidden/>
+          </w:rPr>
+          <w:fldChar w:fldCharType="separate"/>
+        </w:r>
+        <w:r>
+          <w:rPr>
+            <w:noProof/>
+            <w:webHidden/>
+          </w:rPr>
+          <w:t>17</w:t>
+        </w:r>
+        <w:r>
+          <w:rPr>
+            <w:noProof/>
+            <w:webHidden/>
+          </w:rPr>
+          <w:fldChar w:fldCharType="end"/>
+        </w:r>
+      </w:hyperlink>
     </w:p>
     <w:p>
       <w:pPr>
         <w:pStyle w:val="Title"/>
         <w:jc w:val="both"/>
-      </w:pPr>
-      <w:r>
-        <w:t>Eventing 6.</w:t>
-      </w:r>
-      <w:r>
-        <w:t>5</w:t>
-      </w:r>
-      <w:r>
-        <w:t xml:space="preserve"> Specification</w:t>
-      </w:r>
-    </w:p>
-    <w:p>
-      <w:pPr>
-        <w:jc w:val="both"/>
-      </w:pPr>
+        <w:rPr>
+          <w:rFonts w:asciiTheme="minorHAnsi" w:eastAsiaTheme="minorHAnsi" w:hAnsiTheme="minorHAnsi" w:cstheme="minorHAnsi"/>
+          <w:b/>
+          <w:bCs/>
+          <w:caps/>
+          <w:spacing w:val="0"/>
+          <w:kern w:val="0"/>
+          <w:sz w:val="20"/>
+          <w:szCs w:val="20"/>
+        </w:rPr>
+      </w:pPr>
+      <w:r>
+        <w:rPr>
+          <w:rFonts w:asciiTheme="minorHAnsi" w:eastAsiaTheme="minorHAnsi" w:hAnsiTheme="minorHAnsi" w:cstheme="minorHAnsi"/>
+          <w:b/>
+          <w:bCs/>
+          <w:caps/>
+          <w:spacing w:val="0"/>
+          <w:kern w:val="0"/>
+          <w:sz w:val="20"/>
+          <w:szCs w:val="20"/>
+        </w:rPr>
+        <w:fldChar w:fldCharType="end"/>
+      </w:r>
+    </w:p>
+    <w:p>
+      <w:pPr>
+        <w:rPr>
+          <w:rFonts w:cstheme="minorHAnsi"/>
+          <w:b/>
+          <w:bCs/>
+          <w:caps/>
+          <w:sz w:val="20"/>
+          <w:szCs w:val="20"/>
+        </w:rPr>
+      </w:pPr>
+      <w:r>
+        <w:rPr>
+          <w:rFonts w:cstheme="minorHAnsi"/>
+          <w:b/>
+          <w:bCs/>
+          <w:caps/>
+          <w:sz w:val="20"/>
+          <w:szCs w:val="20"/>
+        </w:rPr>
+        <w:br w:type="page"/>
+      </w:r>
     </w:p>
     <w:p>
       <w:pPr>
         <w:pStyle w:val="Heading1"/>
         <w:jc w:val="both"/>
       </w:pPr>
+      <w:bookmarkStart w:id="0" w:name="_Toc25072954"/>
+      <w:r>
+        <w:lastRenderedPageBreak/>
+        <w:t>Introduction</w:t>
+      </w:r>
+    </w:p>
+    <w:p/>
+    <w:p>
+      <w:r>
+        <w:t>Couchbase Eventing offers the ability to write programmatic logic that can respond to various events within Couchbase Server. The intent of the framework is to capture the business logic, and automatically parallelize it across the cluster to ensure high throughput and scalability without requiring the handler logic to code these aspects explicitly. Eventing is an assignable MDS role and so, eventing can run on any specified set of nodes in a cluster. Couchbase Eventing was first introduced in 5.5.0 and continues to be in active development.</w:t>
+      </w:r>
+      <w:r>
+        <w:t xml:space="preserve"> Couchbase Eventing is a capability of Couchbase Server Enterprise Edition (EE).</w:t>
+      </w:r>
+    </w:p>
+    <w:p/>
+    <w:p>
+      <w:pPr>
+        <w:pStyle w:val="Heading1"/>
+        <w:jc w:val="both"/>
+      </w:pPr>
       <w:r>
         <w:t>Handler Signatures</w:t>
       </w:r>
+      <w:bookmarkEnd w:id="0"/>
     </w:p>
     <w:p>
       <w:pPr>
@@ -923,7 +3652,7 @@
         <w:jc w:val="both"/>
       </w:pPr>
       <w:r>
-        <w:t>Run Once</w:t>
+        <w:t>OnDeploy</w:t>
       </w:r>
       <w:r>
         <w:t xml:space="preserve"> Handler [WIP]</w:t>
@@ -936,15 +3665,13 @@
       <w:r>
         <w:t xml:space="preserve">The </w:t>
       </w:r>
-      <w:proofErr w:type="spellStart"/>
       <w:r>
         <w:rPr>
           <w:i/>
           <w:iCs/>
         </w:rPr>
-        <w:t>RunOnce</w:t>
-      </w:r>
-      <w:proofErr w:type="spellEnd"/>
+        <w:t>OnDeploy</w:t>
+      </w:r>
       <w:r>
         <w:t xml:space="preserve"> handler </w:t>
       </w:r>
@@ -955,7 +3682,13 @@
         <w:t xml:space="preserve"> </w:t>
       </w:r>
       <w:r>
-        <w:t xml:space="preserve">once the handler </w:t>
+        <w:t xml:space="preserve">once </w:t>
+      </w:r>
+      <w:r>
+        <w:t xml:space="preserve">when </w:t>
+      </w:r>
+      <w:r>
+        <w:t xml:space="preserve">the handler </w:t>
       </w:r>
       <w:r>
         <w:t xml:space="preserve">has deployed. </w:t>
@@ -982,20 +3715,18 @@
         <w:t xml:space="preserve">one eventing node in the cluster. </w:t>
       </w:r>
       <w:r>
-        <w:t xml:space="preserve">Note that </w:t>
-      </w:r>
-      <w:r>
-        <w:t xml:space="preserve">the </w:t>
-      </w:r>
-      <w:proofErr w:type="spellStart"/>
+        <w:t>T</w:t>
+      </w:r>
+      <w:r>
+        <w:t xml:space="preserve">he </w:t>
+      </w:r>
       <w:r>
         <w:rPr>
           <w:i/>
           <w:iCs/>
         </w:rPr>
-        <w:t>RunOnce</w:t>
-      </w:r>
-      <w:proofErr w:type="spellEnd"/>
+        <w:t>OnDeploy</w:t>
+      </w:r>
       <w:r>
         <w:t xml:space="preserve"> </w:t>
       </w:r>
@@ -1003,24 +3734,34 @@
         <w:t xml:space="preserve">handler </w:t>
       </w:r>
       <w:r>
-        <w:t>is not necessarily the first call to</w:t>
-      </w:r>
-      <w:r>
-        <w:t xml:space="preserve"> run</w:t>
-      </w:r>
-      <w:r>
-        <w:t xml:space="preserve">. That is, event processing logic does not wait for </w:t>
-      </w:r>
-      <w:proofErr w:type="spellStart"/>
-      <w:r>
-        <w:t>RunOnce</w:t>
-      </w:r>
-      <w:proofErr w:type="spellEnd"/>
-      <w:r>
-        <w:t xml:space="preserve"> handler to begin or complete prior to invoking other handlers</w:t>
-      </w:r>
-      <w:r>
-        <w:t>.</w:t>
+        <w:t xml:space="preserve">is </w:t>
+      </w:r>
+      <w:r>
+        <w:t xml:space="preserve">the first </w:t>
+      </w:r>
+      <w:r>
+        <w:t>function</w:t>
+      </w:r>
+      <w:r>
+        <w:t xml:space="preserve"> to run </w:t>
+      </w:r>
+      <w:r>
+        <w:t xml:space="preserve">for the given handler, </w:t>
+      </w:r>
+      <w:r>
+        <w:t xml:space="preserve">and all other </w:t>
+      </w:r>
+      <w:r>
+        <w:t>function calls on all nodes wait for the OnDeploy handler to complete.</w:t>
+      </w:r>
+      <w:r>
+        <w:t xml:space="preserve"> OnDeploy handler is subject to normal </w:t>
+      </w:r>
+      <w:r>
+        <w:t>handler</w:t>
+      </w:r>
+      <w:r>
+        <w:t xml:space="preserve"> timeout.</w:t>
       </w:r>
     </w:p>
     <w:p>
@@ -1067,7 +3808,7 @@
         </w:rPr>
         <w:t> </w:t>
       </w:r>
-      <w:proofErr w:type="spellStart"/>
+      <w:proofErr w:type="gramStart"/>
       <w:r>
         <w:rPr>
           <w:rFonts w:ascii="Consolas" w:eastAsia="Times New Roman" w:hAnsi="Consolas"/>
@@ -1076,9 +3817,8 @@
           <w:szCs w:val="18"/>
           <w:bdr w:val="none" w:sz="0" w:space="0" w:color="auto" w:frame="1"/>
         </w:rPr>
-        <w:t>RunOnce</w:t>
-      </w:r>
-      <w:proofErr w:type="spellEnd"/>
+        <w:t>OnDeploy</w:t>
+      </w:r>
       <w:r>
         <w:rPr>
           <w:rFonts w:ascii="Consolas" w:eastAsia="Times New Roman" w:hAnsi="Consolas"/>
@@ -1087,28 +3827,9 @@
           <w:szCs w:val="18"/>
           <w:bdr w:val="none" w:sz="0" w:space="0" w:color="auto" w:frame="1"/>
         </w:rPr>
-        <w:t>(redeploying) {</w:t>
-      </w:r>
-    </w:p>
-    <w:p>
-      <w:pPr>
-        <w:numPr>
-          <w:ilvl w:val="0"/>
-          <w:numId w:val="20"/>
-        </w:numPr>
-        <w:pBdr>
-          <w:left w:val="single" w:sz="18" w:space="0" w:color="6CE26C"/>
-        </w:pBdr>
-        <w:shd w:val="clear" w:color="auto" w:fill="FFFFFF"/>
-        <w:spacing w:line="210" w:lineRule="atLeast"/>
-        <w:ind w:left="1440"/>
-        <w:rPr>
-          <w:rFonts w:ascii="Consolas" w:eastAsia="Times New Roman" w:hAnsi="Consolas"/>
-          <w:color w:val="5C5C5C"/>
-          <w:sz w:val="18"/>
-          <w:szCs w:val="18"/>
-        </w:rPr>
-      </w:pPr>
+        <w:t>(</w:t>
+      </w:r>
+      <w:proofErr w:type="gramEnd"/>
       <w:r>
         <w:rPr>
           <w:rFonts w:ascii="Consolas" w:eastAsia="Times New Roman" w:hAnsi="Consolas"/>
@@ -1117,45 +3838,7 @@
           <w:szCs w:val="18"/>
           <w:bdr w:val="none" w:sz="0" w:space="0" w:color="auto" w:frame="1"/>
         </w:rPr>
-        <w:t xml:space="preserve">  </w:t>
-      </w:r>
-      <w:r>
-        <w:rPr>
-          <w:rStyle w:val="keyword2"/>
-          <w:rFonts w:ascii="Consolas" w:eastAsia="Times New Roman" w:hAnsi="Consolas"/>
-          <w:sz w:val="18"/>
-          <w:szCs w:val="18"/>
-        </w:rPr>
-        <w:t xml:space="preserve">if </w:t>
-      </w:r>
-      <w:r>
-        <w:rPr>
-          <w:rFonts w:ascii="Consolas" w:eastAsia="Times New Roman" w:hAnsi="Consolas"/>
-          <w:color w:val="000000"/>
-          <w:sz w:val="18"/>
-          <w:szCs w:val="18"/>
-          <w:bdr w:val="none" w:sz="0" w:space="0" w:color="auto" w:frame="1"/>
-        </w:rPr>
-        <w:t xml:space="preserve">(redeploying) </w:t>
-      </w:r>
-      <w:r>
-        <w:rPr>
-          <w:rStyle w:val="keyword2"/>
-          <w:rFonts w:ascii="Consolas" w:eastAsia="Times New Roman" w:hAnsi="Consolas"/>
-          <w:sz w:val="18"/>
-          <w:szCs w:val="18"/>
-        </w:rPr>
-        <w:t>return</w:t>
-      </w:r>
-      <w:r>
-        <w:rPr>
-          <w:rFonts w:ascii="Consolas" w:eastAsia="Times New Roman" w:hAnsi="Consolas"/>
-          <w:color w:val="000000"/>
-          <w:sz w:val="18"/>
-          <w:szCs w:val="18"/>
-          <w:bdr w:val="none" w:sz="0" w:space="0" w:color="auto" w:frame="1"/>
-        </w:rPr>
-        <w:t>;</w:t>
+        <w:t>) {</w:t>
       </w:r>
     </w:p>
     <w:p>
@@ -1187,7 +3870,6 @@
         </w:rPr>
         <w:t xml:space="preserve">  </w:t>
       </w:r>
-      <w:proofErr w:type="spellStart"/>
       <w:proofErr w:type="gramStart"/>
       <w:r>
         <w:rPr>
@@ -1197,9 +3879,8 @@
           <w:szCs w:val="18"/>
           <w:bdr w:val="none" w:sz="0" w:space="0" w:color="auto" w:frame="1"/>
         </w:rPr>
-        <w:t>createTimer</w:t>
-      </w:r>
-      <w:proofErr w:type="spellEnd"/>
+        <w:t>log</w:t>
+      </w:r>
       <w:r>
         <w:rPr>
           <w:rFonts w:ascii="Consolas" w:eastAsia="Times New Roman" w:hAnsi="Consolas"/>
@@ -1271,86 +3952,102 @@
       </w:r>
     </w:p>
     <w:p>
-      <w:pPr>
-        <w:rPr>
-          <w:rFonts w:asciiTheme="majorHAnsi" w:eastAsiaTheme="majorEastAsia" w:hAnsiTheme="majorHAnsi" w:cstheme="majorBidi"/>
-          <w:color w:val="2F5496" w:themeColor="accent1" w:themeShade="BF"/>
-          <w:sz w:val="32"/>
-          <w:szCs w:val="32"/>
-        </w:rPr>
-      </w:pPr>
-      <w:r>
-        <w:br w:type="page"/>
-      </w:r>
-    </w:p>
+      <w:bookmarkStart w:id="1" w:name="_Toc25072955"/>
+    </w:p>
+    <w:p/>
     <w:p>
       <w:pPr>
         <w:pStyle w:val="Heading1"/>
+      </w:pPr>
+      <w:r>
+        <w:t>Operations</w:t>
+      </w:r>
+      <w:bookmarkEnd w:id="1"/>
+    </w:p>
+    <w:p>
+      <w:pPr>
         <w:jc w:val="both"/>
       </w:pPr>
       <w:r>
-        <w:lastRenderedPageBreak/>
-        <w:t>Operations</w:t>
+        <w:t xml:space="preserve">The following </w:t>
+      </w:r>
+      <w:r>
+        <w:t xml:space="preserve">operations are exposed through the UI, </w:t>
+      </w:r>
+      <w:r>
+        <w:t>couchbase-cli</w:t>
+      </w:r>
+      <w:r>
+        <w:t xml:space="preserve"> and REST APIs</w:t>
+      </w:r>
+      <w:r>
+        <w:t>.</w:t>
       </w:r>
     </w:p>
     <w:p>
       <w:pPr>
         <w:jc w:val="both"/>
       </w:pPr>
-      <w:r>
-        <w:t xml:space="preserve">The following </w:t>
-      </w:r>
-      <w:r>
-        <w:t xml:space="preserve">operations are exposed through the UI, </w:t>
-      </w:r>
-      <w:r>
-        <w:t>couchbase-cli</w:t>
-      </w:r>
-      <w:r>
-        <w:t xml:space="preserve"> and REST APIs</w:t>
-      </w:r>
-      <w:r>
-        <w:t>.</w:t>
-      </w:r>
-    </w:p>
-    <w:p>
-      <w:pPr>
+    </w:p>
+    <w:p>
+      <w:pPr>
+        <w:pStyle w:val="Heading2"/>
+        <w:tabs>
+          <w:tab w:val="center" w:pos="4680"/>
+        </w:tabs>
         <w:jc w:val="both"/>
       </w:pPr>
-    </w:p>
-    <w:p>
-      <w:pPr>
-        <w:pStyle w:val="Heading2"/>
-        <w:tabs>
-          <w:tab w:val="center" w:pos="4680"/>
-        </w:tabs>
+      <w:bookmarkStart w:id="2" w:name="_Toc25072956"/>
+      <w:r>
+        <w:t>Deploy</w:t>
+      </w:r>
+      <w:bookmarkEnd w:id="2"/>
+    </w:p>
+    <w:p>
+      <w:pPr>
         <w:jc w:val="both"/>
       </w:pPr>
       <w:r>
-        <w:t>Deploy</w:t>
-      </w:r>
-    </w:p>
-    <w:p>
-      <w:pPr>
-        <w:jc w:val="both"/>
-      </w:pPr>
-      <w:r>
-        <w:t xml:space="preserve">This operation activates a function. </w:t>
-      </w:r>
-      <w:r>
-        <w:t>Source validations are performed, and only valid functions can be deployed.</w:t>
+        <w:t xml:space="preserve">This operation activates a </w:t>
+      </w:r>
+      <w:r>
+        <w:t>handler</w:t>
+      </w:r>
+      <w:r>
+        <w:t xml:space="preserve">. </w:t>
+      </w:r>
+      <w:r>
+        <w:t xml:space="preserve">Source validations are performed, and only valid </w:t>
+      </w:r>
+      <w:r>
+        <w:t>handler</w:t>
+      </w:r>
+      <w:r>
+        <w:t>s can be deployed.</w:t>
       </w:r>
       <w:r>
         <w:t xml:space="preserve"> </w:t>
       </w:r>
       <w:r>
-        <w:t>Deployment transpiles the code and creates the executable artifacts. The source code of an activated function cannot be edited.</w:t>
+        <w:t xml:space="preserve">Deployment transpiles the code and creates the executable artifacts. The source code of an activated </w:t>
+      </w:r>
+      <w:r>
+        <w:t>handler</w:t>
+      </w:r>
+      <w:r>
+        <w:t xml:space="preserve"> cannot be edited.</w:t>
       </w:r>
       <w:r>
         <w:t xml:space="preserve"> </w:t>
       </w:r>
       <w:r>
-        <w:t>Unless a function is in deployed state, it will not receive or process any events. Deployment creates necessary metadata, spawns worker processes, calculates initial partitions, and initiates checkpointing of processed stream data.</w:t>
+        <w:t xml:space="preserve">Unless a </w:t>
+      </w:r>
+      <w:r>
+        <w:t>handler</w:t>
+      </w:r>
+      <w:r>
+        <w:t xml:space="preserve"> is in deployed state, it will not receive or process any events. Deployment creates necessary metadata, spawns worker processes, calculates initial partitions, and initiates checkpointing of processed stream data.</w:t>
       </w:r>
     </w:p>
     <w:p>
@@ -1392,9 +4089,11 @@
         <w:ind w:left="720"/>
         <w:jc w:val="both"/>
       </w:pPr>
+      <w:bookmarkStart w:id="3" w:name="_Toc25072957"/>
       <w:r>
         <w:t>Deploy from Start</w:t>
       </w:r>
+      <w:bookmarkEnd w:id="3"/>
     </w:p>
     <w:p>
       <w:pPr>
@@ -1405,10 +4104,13 @@
         <w:t>T</w:t>
       </w:r>
       <w:r>
-        <w:t>he F</w:t>
-      </w:r>
-      <w:r>
-        <w:t xml:space="preserve">unction </w:t>
+        <w:t xml:space="preserve">he </w:t>
+      </w:r>
+      <w:r>
+        <w:t>Handler</w:t>
+      </w:r>
+      <w:r>
+        <w:t xml:space="preserve"> </w:t>
       </w:r>
       <w:r>
         <w:t>will</w:t>
@@ -1447,7 +4149,13 @@
         <w:t xml:space="preserve"> of each document</w:t>
       </w:r>
       <w:r>
-        <w:t xml:space="preserve">. Hence, the Function will </w:t>
+        <w:t xml:space="preserve">. Hence, the </w:t>
+      </w:r>
+      <w:r>
+        <w:t>Handler</w:t>
+      </w:r>
+      <w:r>
+        <w:t xml:space="preserve"> will </w:t>
       </w:r>
       <w:r>
         <w:t>see</w:t>
@@ -1480,9 +4188,11 @@
         <w:ind w:left="720"/>
         <w:jc w:val="both"/>
       </w:pPr>
+      <w:bookmarkStart w:id="4" w:name="_Toc25072958"/>
       <w:r>
         <w:t>Deploy from Now</w:t>
       </w:r>
+      <w:bookmarkEnd w:id="4"/>
     </w:p>
     <w:p>
       <w:pPr>
@@ -1496,7 +4206,10 @@
         <w:t xml:space="preserve"> </w:t>
       </w:r>
       <w:r>
-        <w:t xml:space="preserve">functions </w:t>
+        <w:t>handler</w:t>
+      </w:r>
+      <w:r>
+        <w:t xml:space="preserve">s </w:t>
       </w:r>
       <w:r>
         <w:t xml:space="preserve">will see </w:t>
@@ -1514,10 +4227,13 @@
         <w:t xml:space="preserve">. In other words, </w:t>
       </w:r>
       <w:r>
-        <w:t>the F</w:t>
-      </w:r>
-      <w:r>
-        <w:t xml:space="preserve">unction </w:t>
+        <w:t xml:space="preserve">the </w:t>
+      </w:r>
+      <w:r>
+        <w:t>Handler</w:t>
+      </w:r>
+      <w:r>
+        <w:t xml:space="preserve"> </w:t>
       </w:r>
       <w:r>
         <w:t xml:space="preserve">will see </w:t>
@@ -1545,22 +4261,36 @@
         <w:pStyle w:val="Heading2"/>
         <w:jc w:val="both"/>
       </w:pPr>
+      <w:bookmarkStart w:id="5" w:name="_Toc25072959"/>
       <w:r>
         <w:t>Undeploy</w:t>
       </w:r>
+      <w:bookmarkEnd w:id="5"/>
     </w:p>
     <w:p>
       <w:pPr>
         <w:jc w:val="both"/>
       </w:pPr>
       <w:r>
-        <w:t xml:space="preserve">This operation causes the function to stop processing events of all </w:t>
+        <w:t xml:space="preserve">This operation causes the </w:t>
+      </w:r>
+      <w:r>
+        <w:t>handler</w:t>
+      </w:r>
+      <w:r>
+        <w:t xml:space="preserve"> to stop processing events of all </w:t>
       </w:r>
       <w:r>
         <w:t>types and</w:t>
       </w:r>
       <w:r>
-        <w:t xml:space="preserve"> shuts down the worker processes associated with the function. </w:t>
+        <w:t xml:space="preserve"> shuts down the worker processes associated with the </w:t>
+      </w:r>
+      <w:r>
+        <w:t>handler</w:t>
+      </w:r>
+      <w:r>
+        <w:t xml:space="preserve">. </w:t>
       </w:r>
       <w:r>
         <w:t>It delete</w:t>
@@ -1572,10 +4302,10 @@
         <w:t xml:space="preserve"> all timers </w:t>
       </w:r>
       <w:r>
-        <w:t>created by the functio</w:t>
-      </w:r>
-      <w:r>
-        <w:t>n</w:t>
+        <w:t xml:space="preserve">created by the </w:t>
+      </w:r>
+      <w:r>
+        <w:t>handler</w:t>
       </w:r>
       <w:r>
         <w:t xml:space="preserve"> being undeployed </w:t>
@@ -1584,10 +4314,25 @@
         <w:t xml:space="preserve">and their context documents. </w:t>
       </w:r>
       <w:r>
-        <w:t xml:space="preserve">It releases any runtime resources acquired by the function. Functions in undeployed state allow code to be edited. Newly created </w:t>
-      </w:r>
-      <w:r>
-        <w:t>functions</w:t>
+        <w:t xml:space="preserve">It releases any runtime resources acquired by the </w:t>
+      </w:r>
+      <w:r>
+        <w:t>handler</w:t>
+      </w:r>
+      <w:r>
+        <w:t xml:space="preserve">. </w:t>
+      </w:r>
+      <w:r>
+        <w:t>Handler</w:t>
+      </w:r>
+      <w:r>
+        <w:t xml:space="preserve">s in undeployed state allow code to be edited. Newly created </w:t>
+      </w:r>
+      <w:r>
+        <w:t>handler</w:t>
+      </w:r>
+      <w:r>
+        <w:t>s</w:t>
       </w:r>
       <w:r>
         <w:t xml:space="preserve"> start in Undeployed state.</w:t>
@@ -1606,19 +4351,39 @@
         </w:tabs>
         <w:jc w:val="both"/>
       </w:pPr>
+      <w:bookmarkStart w:id="6" w:name="_Toc25072960"/>
       <w:r>
         <w:t>Pause</w:t>
       </w:r>
+      <w:bookmarkEnd w:id="6"/>
     </w:p>
     <w:p>
       <w:pPr>
         <w:jc w:val="both"/>
       </w:pPr>
       <w:r>
-        <w:t>This stops all processing associated with a function including timer callbacks. A function in paused state can be edited.</w:t>
-      </w:r>
-      <w:r>
-        <w:t xml:space="preserve"> Functions in Paused state can be either Resumed or Undeployed.</w:t>
+        <w:t xml:space="preserve">This stops all processing associated with a </w:t>
+      </w:r>
+      <w:r>
+        <w:t>handler</w:t>
+      </w:r>
+      <w:r>
+        <w:t xml:space="preserve"> including timer callbacks. A </w:t>
+      </w:r>
+      <w:r>
+        <w:t>handler</w:t>
+      </w:r>
+      <w:r>
+        <w:t xml:space="preserve"> in paused state can be edited.</w:t>
+      </w:r>
+      <w:r>
+        <w:t xml:space="preserve"> </w:t>
+      </w:r>
+      <w:r>
+        <w:t>Handler</w:t>
+      </w:r>
+      <w:r>
+        <w:t>s in Paused state can be either Resumed or Undeployed.</w:t>
       </w:r>
     </w:p>
     <w:p>
@@ -1634,9 +4399,11 @@
         </w:tabs>
         <w:jc w:val="both"/>
       </w:pPr>
+      <w:bookmarkStart w:id="7" w:name="_Toc25072961"/>
       <w:r>
         <w:t>Resume</w:t>
       </w:r>
+      <w:bookmarkEnd w:id="7"/>
     </w:p>
     <w:p>
       <w:pPr>
@@ -1646,7 +4413,10 @@
         <w:t xml:space="preserve">This continues processing of a </w:t>
       </w:r>
       <w:r>
-        <w:t xml:space="preserve">function that was previously Paused. </w:t>
+        <w:t>handler</w:t>
+      </w:r>
+      <w:r>
+        <w:t xml:space="preserve"> that was previously Paused. </w:t>
       </w:r>
       <w:r>
         <w:t xml:space="preserve">The </w:t>
@@ -1655,7 +4425,13 @@
         <w:t xml:space="preserve">backlog of </w:t>
       </w:r>
       <w:r>
-        <w:t>mutations that occurred when the function was paused will now be processed.</w:t>
+        <w:t xml:space="preserve">mutations that occurred when the </w:t>
+      </w:r>
+      <w:r>
+        <w:t>handler</w:t>
+      </w:r>
+      <w:r>
+        <w:t xml:space="preserve"> was paused will now be processed.</w:t>
       </w:r>
       <w:r>
         <w:t xml:space="preserve"> The backlog of</w:t>
@@ -1667,10 +4443,32 @@
         <w:t>t</w:t>
       </w:r>
       <w:r>
-        <w:t>imers that came due when the function was paused will now fire.</w:t>
-      </w:r>
-      <w:r>
-        <w:t xml:space="preserve"> Depending on the system capacity and how long the function was paused, clearing the backlog may take some time before Function moves on to current mutations and timers.</w:t>
+        <w:t xml:space="preserve">imers that came due when the </w:t>
+      </w:r>
+      <w:r>
+        <w:t>handler</w:t>
+      </w:r>
+      <w:r>
+        <w:t xml:space="preserve"> was paused will now fire.</w:t>
+      </w:r>
+      <w:r>
+        <w:t xml:space="preserve"> Depending on the system capacity and how long </w:t>
+      </w:r>
+      <w:r>
+        <w:lastRenderedPageBreak/>
+        <w:t xml:space="preserve">the </w:t>
+      </w:r>
+      <w:r>
+        <w:t>handler</w:t>
+      </w:r>
+      <w:r>
+        <w:t xml:space="preserve"> was paused, clearing the backlog may take some time before </w:t>
+      </w:r>
+      <w:r>
+        <w:t>Handler</w:t>
+      </w:r>
+      <w:r>
+        <w:t xml:space="preserve"> moves on to current mutations and timers.</w:t>
       </w:r>
     </w:p>
     <w:p>
@@ -1683,13 +4481,25 @@
         <w:jc w:val="both"/>
       </w:pPr>
       <w:r>
-        <w:t>It is the responsibility of the user that any code edits made to a Function when it was in Paused state is compatible with the artifacts and timer</w:t>
+        <w:t xml:space="preserve">It is the responsibility of the user that any code edits made to a </w:t>
+      </w:r>
+      <w:r>
+        <w:t>Handler</w:t>
+      </w:r>
+      <w:r>
+        <w:t xml:space="preserve"> when it was in Paused state is compatible with the artifacts and timer</w:t>
       </w:r>
       <w:r>
         <w:t xml:space="preserve">s </w:t>
       </w:r>
       <w:r>
-        <w:t>registered by the prior version of the function.</w:t>
+        <w:t xml:space="preserve">registered by the prior version of the </w:t>
+      </w:r>
+      <w:r>
+        <w:t>handler</w:t>
+      </w:r>
+      <w:r>
+        <w:t>.</w:t>
       </w:r>
     </w:p>
     <w:p>
@@ -1702,17 +4512,48 @@
         <w:pStyle w:val="Heading2"/>
         <w:jc w:val="both"/>
       </w:pPr>
-      <w:r>
-        <w:lastRenderedPageBreak/>
+      <w:bookmarkStart w:id="8" w:name="_Toc25072962"/>
+      <w:r>
         <w:t>Delete</w:t>
       </w:r>
+      <w:bookmarkEnd w:id="8"/>
     </w:p>
     <w:p>
       <w:pPr>
         <w:jc w:val="both"/>
       </w:pPr>
       <w:r>
-        <w:t>When a function is deleted, the source code implementing the function, all timers, all processing checkpoints and other artifacts in metadata provider is purged. A future function by the same name has no relation to a prior deleted function of the same name. Only undeployed functions can be deleted.</w:t>
+        <w:t xml:space="preserve">When a </w:t>
+      </w:r>
+      <w:r>
+        <w:t>handler</w:t>
+      </w:r>
+      <w:r>
+        <w:t xml:space="preserve"> is deleted, the source code implementing the </w:t>
+      </w:r>
+      <w:r>
+        <w:t>handler</w:t>
+      </w:r>
+      <w:r>
+        <w:t xml:space="preserve">, all timers, all processing checkpoints and other artifacts in metadata provider is purged. A future </w:t>
+      </w:r>
+      <w:r>
+        <w:t>handler</w:t>
+      </w:r>
+      <w:r>
+        <w:t xml:space="preserve"> by the same name has no relation to a prior deleted </w:t>
+      </w:r>
+      <w:r>
+        <w:t>handler</w:t>
+      </w:r>
+      <w:r>
+        <w:t xml:space="preserve"> of the same name. Only undeployed </w:t>
+      </w:r>
+      <w:r>
+        <w:t>handler</w:t>
+      </w:r>
+      <w:r>
+        <w:t>s can be deleted.</w:t>
       </w:r>
     </w:p>
     <w:p>
@@ -1725,16 +4566,24 @@
         <w:pStyle w:val="Heading2"/>
         <w:jc w:val="both"/>
       </w:pPr>
+      <w:bookmarkStart w:id="9" w:name="_Toc25072963"/>
       <w:r>
         <w:t>Debug</w:t>
       </w:r>
+      <w:bookmarkEnd w:id="9"/>
     </w:p>
     <w:p>
       <w:pPr>
         <w:jc w:val="both"/>
       </w:pPr>
       <w:r>
-        <w:t xml:space="preserve">Debug is a special flag on a function that causes the next event </w:t>
+        <w:t xml:space="preserve">Debug is a special flag on a </w:t>
+      </w:r>
+      <w:r>
+        <w:t>handler</w:t>
+      </w:r>
+      <w:r>
+        <w:t xml:space="preserve"> that causes the next event </w:t>
       </w:r>
       <w:r>
         <w:t>instance</w:t>
@@ -1743,7 +4592,13 @@
         <w:t xml:space="preserve"> </w:t>
       </w:r>
       <w:r>
-        <w:t xml:space="preserve">received by the function </w:t>
+        <w:t xml:space="preserve">received by the </w:t>
+      </w:r>
+      <w:r>
+        <w:t>handler</w:t>
+      </w:r>
+      <w:r>
+        <w:t xml:space="preserve"> </w:t>
       </w:r>
       <w:r>
         <w:t xml:space="preserve">be trapped and </w:t>
@@ -1810,7 +4665,10 @@
         <w:t xml:space="preserve"> </w:t>
       </w:r>
       <w:r>
-        <w:t xml:space="preserve">function </w:t>
+        <w:t>handler</w:t>
+      </w:r>
+      <w:r>
+        <w:t xml:space="preserve"> </w:t>
       </w:r>
       <w:r>
         <w:t>development and</w:t>
@@ -1840,7 +4698,13 @@
         <w:t xml:space="preserve">ebugger </w:t>
       </w:r>
       <w:r>
-        <w:t xml:space="preserve">does not provide correctness or functionality </w:t>
+        <w:t xml:space="preserve">does not provide correctness or </w:t>
+      </w:r>
+      <w:r>
+        <w:t>functionality</w:t>
+      </w:r>
+      <w:r>
+        <w:t xml:space="preserve"> </w:t>
       </w:r>
       <w:r>
         <w:t>guarantees</w:t>
@@ -1858,9 +4722,11 @@
       <w:pPr>
         <w:pStyle w:val="Heading1"/>
       </w:pPr>
+      <w:bookmarkStart w:id="10" w:name="_Toc25072964"/>
       <w:r>
         <w:t>Objects</w:t>
       </w:r>
+      <w:bookmarkEnd w:id="10"/>
     </w:p>
     <w:p>
       <w:pPr>
@@ -1872,9 +4738,11 @@
       <w:pPr>
         <w:pStyle w:val="Heading2"/>
       </w:pPr>
+      <w:bookmarkStart w:id="11" w:name="_Toc25072965"/>
       <w:r>
         <w:t>Binding</w:t>
       </w:r>
+      <w:bookmarkEnd w:id="11"/>
     </w:p>
     <w:p>
       <w:pPr>
@@ -1884,16 +4752,16 @@
         <w:t xml:space="preserve">A binding is a construct that allows separating environment specific variables (example: bucket names, external endpoint URLs, credentials) from the </w:t>
       </w:r>
       <w:r>
-        <w:t>function</w:t>
+        <w:t>handler</w:t>
       </w:r>
       <w:r>
         <w:t xml:space="preserve"> source code. It provides a level of indirection between environment specific artifacts to symbolic names, to help moving a </w:t>
       </w:r>
       <w:r>
-        <w:t>f</w:t>
-      </w:r>
-      <w:r>
-        <w:t>unction definition from development to production environment</w:t>
+        <w:t>handler</w:t>
+      </w:r>
+      <w:r>
+        <w:t xml:space="preserve"> definition from development to production environment</w:t>
       </w:r>
       <w:r>
         <w:t>s</w:t>
@@ -1914,13 +4782,21 @@
       <w:pPr>
         <w:pStyle w:val="Heading3"/>
       </w:pPr>
+      <w:bookmarkStart w:id="12" w:name="_Toc25072966"/>
       <w:r>
         <w:t>Bucket Bindings</w:t>
       </w:r>
-    </w:p>
-    <w:p>
-      <w:r>
-        <w:t xml:space="preserve">Bucket bindings allow JavaScript functions to access Couchbase KV buckets. The buckets </w:t>
+      <w:bookmarkEnd w:id="12"/>
+    </w:p>
+    <w:p>
+      <w:r>
+        <w:t xml:space="preserve">Bucket bindings allow JavaScript </w:t>
+      </w:r>
+      <w:r>
+        <w:t>handler</w:t>
+      </w:r>
+      <w:r>
+        <w:t xml:space="preserve">s to access Couchbase KV buckets. The buckets </w:t>
       </w:r>
       <w:r>
         <w:t xml:space="preserve">are then accessible by the bound name as a JavaScript map in the global space of the handler. </w:t>
@@ -1977,7 +4853,6 @@
         <w:ind w:left="720"/>
       </w:pPr>
       <w:r>
-        <w:lastRenderedPageBreak/>
         <w:t>Recursion</w:t>
       </w:r>
     </w:p>
@@ -1986,10 +4861,40 @@
         <w:ind w:left="720"/>
       </w:pPr>
       <w:r>
-        <w:t xml:space="preserve">When a Function manipulates documents in a bucket that serves as the source of mutations to this or any other Function, a write originated by a Function will cause a mutation to be seen by itself or another function. We call these </w:t>
-      </w:r>
-      <w:r>
-        <w:t>potentially recursive mutations, because depending on the code and configuration, it can cause recursion of mutation between the bucket and the function.</w:t>
+        <w:t xml:space="preserve">When a </w:t>
+      </w:r>
+      <w:r>
+        <w:t>Handler</w:t>
+      </w:r>
+      <w:r>
+        <w:t xml:space="preserve"> manipulates documents in a bucket that serves as the source of mutations to this or any other </w:t>
+      </w:r>
+      <w:r>
+        <w:t>Handler</w:t>
+      </w:r>
+      <w:r>
+        <w:t xml:space="preserve">, a write originated by a </w:t>
+      </w:r>
+      <w:r>
+        <w:t>Handler</w:t>
+      </w:r>
+      <w:r>
+        <w:t xml:space="preserve"> will cause a mutation to be seen by itself or another </w:t>
+      </w:r>
+      <w:r>
+        <w:t>handler</w:t>
+      </w:r>
+      <w:r>
+        <w:t xml:space="preserve">. We call these </w:t>
+      </w:r>
+      <w:r>
+        <w:t xml:space="preserve">potentially recursive mutations, because depending on the code and configuration, it can cause recursion of mutation between the bucket and the </w:t>
+      </w:r>
+      <w:r>
+        <w:t>handler</w:t>
+      </w:r>
+      <w:r>
+        <w:t>.</w:t>
       </w:r>
     </w:p>
     <w:p>
@@ -2011,13 +4916,49 @@
         <w:ind w:left="720"/>
       </w:pPr>
       <w:r>
-        <w:t xml:space="preserve">When functions manipulate buckets that are the source of mutations to other Functions, mutual recursions can result. These are difficult to detect and suppress, and so as a general rule, developers are discouraged (though not prohibited) from chaining functions. If functions are manipulating buckets that are source of other functions, extreme caution must be exercised to ensure mutual recursions </w:t>
+        <w:t xml:space="preserve">When </w:t>
+      </w:r>
+      <w:r>
+        <w:t>handler</w:t>
+      </w:r>
+      <w:r>
+        <w:t xml:space="preserve">s manipulate buckets that are the source of mutations to other </w:t>
+      </w:r>
+      <w:r>
+        <w:t>Handler</w:t>
+      </w:r>
+      <w:r>
+        <w:t xml:space="preserve">s, mutual recursions can result. These are difficult to detect and suppress, and so as a general rule, developers are discouraged (though not prohibited) from chaining </w:t>
+      </w:r>
+      <w:r>
+        <w:t>handler</w:t>
+      </w:r>
+      <w:r>
+        <w:t xml:space="preserve">s. If </w:t>
+      </w:r>
+      <w:r>
+        <w:t>handler</w:t>
+      </w:r>
+      <w:r>
+        <w:t xml:space="preserve">s are manipulating buckets that are source of other </w:t>
+      </w:r>
+      <w:r>
+        <w:t>handler</w:t>
+      </w:r>
+      <w:r>
+        <w:t xml:space="preserve">s, extreme caution must be exercised to ensure mutual recursions </w:t>
       </w:r>
       <w:r>
         <w:t>does not</w:t>
       </w:r>
       <w:r>
-        <w:t xml:space="preserve"> result before deploying the function.</w:t>
+        <w:t xml:space="preserve"> result before deploying the </w:t>
+      </w:r>
+      <w:r>
+        <w:t>handler</w:t>
+      </w:r>
+      <w:r>
+        <w:t>.</w:t>
       </w:r>
     </w:p>
     <w:p>
@@ -2042,18 +4983,44 @@
         <w:ind w:left="720"/>
       </w:pPr>
       <w:r>
-        <w:t>A special case of this is when a function handler chooses to create a Read-Write binding to its own source bucket.</w:t>
+        <w:t xml:space="preserve">A special case of this is when a </w:t>
+      </w:r>
+      <w:r>
+        <w:t>handler</w:t>
       </w:r>
       <w:r>
         <w:t xml:space="preserve"> </w:t>
       </w:r>
-      <w:r>
-        <w:t>In such a setup, every write by the Function to the source bucket will cause a mutation back to the Function for the very same write it just executed.</w:t>
+      <w:proofErr w:type="spellStart"/>
+      <w:r>
+        <w:t>handler</w:t>
+      </w:r>
+      <w:proofErr w:type="spellEnd"/>
+      <w:r>
+        <w:t xml:space="preserve"> chooses to create a Read-Write binding to its own source bucket.</w:t>
       </w:r>
       <w:r>
         <w:t xml:space="preserve"> </w:t>
       </w:r>
       <w:r>
+        <w:t xml:space="preserve">In such a setup, every write by the </w:t>
+      </w:r>
+      <w:r>
+        <w:t>Handler</w:t>
+      </w:r>
+      <w:r>
+        <w:t xml:space="preserve"> to the source bucket will cause a mutation back to the </w:t>
+      </w:r>
+      <w:r>
+        <w:t>Handler</w:t>
+      </w:r>
+      <w:r>
+        <w:t xml:space="preserve"> for the very same write it just executed.</w:t>
+      </w:r>
+      <w:r>
+        <w:t xml:space="preserve"> </w:t>
+      </w:r>
+      <w:r>
         <w:t>As such self-recursion is of little value</w:t>
       </w:r>
       <w:r>
@@ -2081,7 +5048,10 @@
         <w:t xml:space="preserve">, this </w:t>
       </w:r>
       <w:r>
-        <w:t>configuration does not require as much caution before using as general recursive function</w:t>
+        <w:t xml:space="preserve">configuration does not require as much caution before using as general recursive </w:t>
+      </w:r>
+      <w:r>
+        <w:t>handler</w:t>
       </w:r>
       <w:r>
         <w:t>s</w:t>
@@ -2099,9 +5069,11 @@
       <w:pPr>
         <w:pStyle w:val="Heading3"/>
       </w:pPr>
+      <w:bookmarkStart w:id="13" w:name="_Toc25072967"/>
       <w:r>
         <w:t>URL Bindings</w:t>
       </w:r>
+      <w:bookmarkEnd w:id="13"/>
     </w:p>
     <w:p>
       <w:r>
@@ -2141,16 +5113,24 @@
         <w:pStyle w:val="Heading1"/>
         <w:jc w:val="both"/>
       </w:pPr>
+      <w:bookmarkStart w:id="14" w:name="_Toc25072968"/>
       <w:r>
         <w:t>Language Constructs</w:t>
       </w:r>
+      <w:bookmarkEnd w:id="14"/>
     </w:p>
     <w:p>
       <w:pPr>
         <w:jc w:val="both"/>
       </w:pPr>
       <w:r>
-        <w:t xml:space="preserve">In general, functions </w:t>
+        <w:t xml:space="preserve">In general, </w:t>
+      </w:r>
+      <w:r>
+        <w:t>handler</w:t>
+      </w:r>
+      <w:r>
+        <w:t xml:space="preserve">s </w:t>
       </w:r>
       <w:r>
         <w:t>inherit</w:t>
@@ -2159,7 +5139,13 @@
         <w:t xml:space="preserve"> support for most ECMAScript</w:t>
       </w:r>
       <w:r>
-        <w:t xml:space="preserve"> constructs by virtue of using Google v8 as the execution container. However, to support ability to automatically shard and scale the function execution, we </w:t>
+        <w:t xml:space="preserve"> constructs by virtue of using Google v8 as the execution container. However, to support ability to automatically shard and scale the </w:t>
+      </w:r>
+      <w:r>
+        <w:t>handler</w:t>
+      </w:r>
+      <w:r>
+        <w:t xml:space="preserve"> execution, we </w:t>
       </w:r>
       <w:r>
         <w:t>need to</w:t>
@@ -2181,9 +5167,11 @@
         <w:pStyle w:val="Heading2"/>
         <w:jc w:val="both"/>
       </w:pPr>
+      <w:bookmarkStart w:id="15" w:name="_Toc25072969"/>
       <w:r>
         <w:t>Language Constructs - Removed</w:t>
       </w:r>
+      <w:bookmarkEnd w:id="15"/>
     </w:p>
     <w:p>
       <w:pPr>
@@ -2199,7 +5187,13 @@
         <w:t xml:space="preserve"> constructs </w:t>
       </w:r>
       <w:r>
-        <w:t>cannot be used in Functions.</w:t>
+        <w:t xml:space="preserve">cannot be used in </w:t>
+      </w:r>
+      <w:r>
+        <w:t>Handler</w:t>
+      </w:r>
+      <w:r>
+        <w:t>s.</w:t>
       </w:r>
     </w:p>
     <w:p>
@@ -2212,17 +5206,21 @@
         <w:pStyle w:val="Heading3"/>
         <w:jc w:val="both"/>
       </w:pPr>
-      <w:r>
-        <w:lastRenderedPageBreak/>
+      <w:bookmarkStart w:id="16" w:name="_Toc25072970"/>
+      <w:r>
         <w:t>Global State</w:t>
       </w:r>
+      <w:bookmarkEnd w:id="16"/>
     </w:p>
     <w:p>
       <w:pPr>
         <w:jc w:val="both"/>
       </w:pPr>
       <w:r>
-        <w:t>Functions do not allow global variables. All state must be saved and retrieved fro</w:t>
+        <w:t>Handler</w:t>
+      </w:r>
+      <w:r>
+        <w:t>s do not allow global variables. All state must be saved and retrieved fro</w:t>
       </w:r>
       <w:r>
         <w:t>m persistence providers. At present,</w:t>
@@ -2258,7 +5256,10 @@
         <w:t xml:space="preserve">made available to </w:t>
       </w:r>
       <w:r>
-        <w:t>the function</w:t>
+        <w:t xml:space="preserve">the </w:t>
+      </w:r>
+      <w:r>
+        <w:t>handler</w:t>
       </w:r>
       <w:r>
         <w:t xml:space="preserve"> </w:t>
@@ -2282,7 +5283,13 @@
         <w:t xml:space="preserve">is necessary </w:t>
       </w:r>
       <w:r>
-        <w:t xml:space="preserve">to enable function logic to remain </w:t>
+        <w:t xml:space="preserve">to enable </w:t>
+      </w:r>
+      <w:r>
+        <w:t>handler</w:t>
+      </w:r>
+      <w:r>
+        <w:t xml:space="preserve"> logic to remain </w:t>
       </w:r>
       <w:r>
         <w:t>agnostic of rebalance</w:t>
@@ -2592,12 +5599,14 @@
         <w:pStyle w:val="Heading3"/>
         <w:jc w:val="both"/>
       </w:pPr>
+      <w:bookmarkStart w:id="17" w:name="_Toc25072971"/>
       <w:r>
         <w:t>Asynchron</w:t>
       </w:r>
       <w:r>
         <w:t>y</w:t>
       </w:r>
+      <w:bookmarkEnd w:id="17"/>
     </w:p>
     <w:p>
       <w:pPr>
@@ -2904,6 +5913,7 @@
         <w:pStyle w:val="Heading3"/>
         <w:jc w:val="both"/>
       </w:pPr>
+      <w:bookmarkStart w:id="18" w:name="_Toc25072972"/>
       <w:r>
         <w:t xml:space="preserve">Browser </w:t>
       </w:r>
@@ -2913,13 +5923,20 @@
       <w:r>
         <w:t>Extensions</w:t>
       </w:r>
+      <w:bookmarkEnd w:id="18"/>
     </w:p>
     <w:p>
       <w:pPr>
         <w:jc w:val="both"/>
       </w:pPr>
       <w:r>
-        <w:t xml:space="preserve">As functions do not execute in context of a browser, the extensions browsers </w:t>
+        <w:t xml:space="preserve">As </w:t>
+      </w:r>
+      <w:r>
+        <w:t>handler</w:t>
+      </w:r>
+      <w:r>
+        <w:t xml:space="preserve">s do not execute in context of a browser, the extensions browsers </w:t>
       </w:r>
       <w:r>
         <w:t>add to the core language</w:t>
@@ -3276,7 +6293,13 @@
         <w:t xml:space="preserve">currently </w:t>
       </w:r>
       <w:r>
-        <w:t>not adopted by functions</w:t>
+        <w:t xml:space="preserve">not adopted by </w:t>
+      </w:r>
+      <w:r>
+        <w:t>handler</w:t>
+      </w:r>
+      <w:r>
+        <w:t>s</w:t>
       </w:r>
       <w:r>
         <w:t xml:space="preserve">, but may be </w:t>
@@ -3288,7 +6311,13 @@
         <w:t xml:space="preserve"> in future where </w:t>
       </w:r>
       <w:r>
-        <w:t>such extensions play well in the sandbox required of functions</w:t>
+        <w:t xml:space="preserve">such extensions play well in the sandbox required of </w:t>
+      </w:r>
+      <w:r>
+        <w:t>handler</w:t>
+      </w:r>
+      <w:r>
+        <w:t>s</w:t>
       </w:r>
       <w:r>
         <w:t>.</w:t>
@@ -3318,10 +6347,12 @@
         <w:pStyle w:val="Heading2"/>
         <w:jc w:val="both"/>
       </w:pPr>
+      <w:bookmarkStart w:id="19" w:name="_Toc25072973"/>
       <w:r>
         <w:lastRenderedPageBreak/>
         <w:t>Language Constructs - Added</w:t>
       </w:r>
+      <w:bookmarkEnd w:id="19"/>
     </w:p>
     <w:p>
       <w:pPr>
@@ -3340,7 +6371,13 @@
         <w:t>into</w:t>
       </w:r>
       <w:r>
-        <w:t xml:space="preserve"> the functions JavaScript.</w:t>
+        <w:t xml:space="preserve"> the </w:t>
+      </w:r>
+      <w:r>
+        <w:t>handler</w:t>
+      </w:r>
+      <w:r>
+        <w:t>s JavaScript.</w:t>
       </w:r>
     </w:p>
     <w:p>
@@ -3353,22 +6390,36 @@
         <w:pStyle w:val="Heading3"/>
         <w:jc w:val="both"/>
       </w:pPr>
+      <w:bookmarkStart w:id="20" w:name="_Toc25072974"/>
       <w:r>
         <w:t>Bucket Accessors</w:t>
       </w:r>
+      <w:bookmarkEnd w:id="20"/>
     </w:p>
     <w:p>
       <w:pPr>
         <w:jc w:val="both"/>
       </w:pPr>
       <w:r>
-        <w:t>Couchbase buckets, when bound to a function, appears as a global JavaScript map</w:t>
+        <w:t xml:space="preserve">Couchbase buckets, when bound to a </w:t>
+      </w:r>
+      <w:r>
+        <w:t>handler</w:t>
+      </w:r>
+      <w:r>
+        <w:t>, appears as a global JavaScript map</w:t>
       </w:r>
       <w:r>
         <w:t xml:space="preserve">. Map get, set and delete are mapped to KV get, set and delete respectively. Other advanced KV operations will be available as </w:t>
       </w:r>
       <w:r>
-        <w:t>member functions on the map object.</w:t>
+        <w:t xml:space="preserve">member </w:t>
+      </w:r>
+      <w:r>
+        <w:t>handler</w:t>
+      </w:r>
+      <w:r>
+        <w:t>s on the map object.</w:t>
       </w:r>
     </w:p>
     <w:p>
@@ -4251,9 +7302,11 @@
       <w:pPr>
         <w:pStyle w:val="Heading3"/>
       </w:pPr>
+      <w:bookmarkStart w:id="21" w:name="_Toc25072975"/>
       <w:r>
         <w:t>Logging</w:t>
       </w:r>
+      <w:bookmarkEnd w:id="21"/>
     </w:p>
     <w:p>
       <w:r>
@@ -4495,6 +7548,7 @@
         <w:pStyle w:val="Heading3"/>
         <w:jc w:val="both"/>
       </w:pPr>
+      <w:bookmarkStart w:id="22" w:name="_Toc25072976"/>
       <w:r>
         <w:lastRenderedPageBreak/>
         <w:t>N1QL</w:t>
@@ -4502,6 +7556,7 @@
       <w:r>
         <w:t xml:space="preserve"> Queries</w:t>
       </w:r>
+      <w:bookmarkEnd w:id="22"/>
     </w:p>
     <w:p>
       <w:pPr>
@@ -4520,7 +7575,13 @@
         <w:t xml:space="preserve"> are available as keywords</w:t>
       </w:r>
       <w:r>
-        <w:t xml:space="preserve"> in functions</w:t>
+        <w:t xml:space="preserve"> in </w:t>
+      </w:r>
+      <w:r>
+        <w:t>handler</w:t>
+      </w:r>
+      <w:r>
+        <w:t>s</w:t>
       </w:r>
       <w:r>
         <w:t xml:space="preserve">. Operations that return values </w:t>
@@ -5634,7 +8695,15 @@
         <w:t xml:space="preserve">is documented </w:t>
       </w:r>
       <w:r>
-        <w:t xml:space="preserve">below for reference purposes but should not used directly </w:t>
+        <w:t xml:space="preserve">below for reference purposes but should not </w:t>
+      </w:r>
+      <w:proofErr w:type="spellStart"/>
+      <w:r>
+        <w:t>used</w:t>
+      </w:r>
+      <w:proofErr w:type="spellEnd"/>
+      <w:r>
+        <w:t xml:space="preserve"> directly </w:t>
       </w:r>
       <w:r>
         <w:t xml:space="preserve">as </w:t>
@@ -6077,8 +9146,6 @@
         <w:ind w:left="720"/>
         <w:jc w:val="both"/>
       </w:pPr>
-      <w:bookmarkStart w:id="0" w:name="_GoBack"/>
-      <w:bookmarkEnd w:id="0"/>
     </w:p>
     <w:p>
       <w:pPr>
@@ -6266,17 +9333,22 @@
         <w:pStyle w:val="Heading3"/>
         <w:jc w:val="both"/>
       </w:pPr>
+      <w:bookmarkStart w:id="23" w:name="_Toc25072977"/>
       <w:r>
         <w:lastRenderedPageBreak/>
         <w:t>Timers</w:t>
       </w:r>
+      <w:bookmarkEnd w:id="23"/>
     </w:p>
     <w:p>
       <w:pPr>
         <w:jc w:val="both"/>
       </w:pPr>
       <w:r>
-        <w:t xml:space="preserve">Functions can register to observe wall clock time events. </w:t>
+        <w:t>Handler</w:t>
+      </w:r>
+      <w:r>
+        <w:t xml:space="preserve">s can register to observe wall clock time events. </w:t>
       </w:r>
       <w:r>
         <w:t>Timers are sharded across eventing nodes, and so are scalable. For this reason, there is no guarantee that a timer will fire on the same node on which it was registered</w:t>
@@ -7113,9 +10185,11 @@
         <w:pStyle w:val="Heading3"/>
         <w:jc w:val="both"/>
       </w:pPr>
+      <w:bookmarkStart w:id="24" w:name="_Toc25072978"/>
       <w:r>
         <w:t>cURL</w:t>
       </w:r>
+      <w:bookmarkEnd w:id="24"/>
     </w:p>
     <w:p>
       <w:pPr>
@@ -7794,6 +10868,7 @@
         </w:rPr>
         <w:t xml:space="preserve">When an unexpected error occurs, a JavaScript exception of type </w:t>
       </w:r>
+      <w:proofErr w:type="spellStart"/>
       <w:r>
         <w:rPr>
           <w:rFonts w:cstheme="minorHAnsi"/>
@@ -7802,6 +10877,7 @@
         </w:rPr>
         <w:t>CurlError</w:t>
       </w:r>
+      <w:proofErr w:type="spellEnd"/>
       <w:r>
         <w:rPr>
           <w:rFonts w:cstheme="minorHAnsi"/>
@@ -7947,6 +11023,7 @@
       <w:pPr>
         <w:rPr>
           <w:rFonts w:cstheme="minorHAnsi"/>
+          <w:lang w:val="en-IN"/>
         </w:rPr>
       </w:pPr>
       <w:r>
@@ -7971,12 +11048,108 @@
         </w:rPr>
         <w:t xml:space="preserve"> prefix. Such a link uses https for encryption of contents, and if enabled, verifies the server certificate using the underlying OS support for server certificate verification. Client certificates are not currently supported.</w:t>
       </w:r>
+    </w:p>
+    <w:p>
+      <w:pPr>
+        <w:rPr>
+          <w:rFonts w:cstheme="minorHAnsi"/>
+          <w:i/>
+          <w:iCs/>
+          <w:lang w:val="en-IN"/>
+        </w:rPr>
+      </w:pPr>
+    </w:p>
+    <w:p>
+      <w:pPr>
+        <w:rPr>
+          <w:rFonts w:cstheme="minorHAnsi"/>
+        </w:rPr>
+      </w:pPr>
+      <w:r>
+        <w:rPr>
+          <w:rFonts w:cstheme="minorHAnsi"/>
+        </w:rPr>
+        <w:t xml:space="preserve">The binding </w:t>
+      </w:r>
+      <w:r>
+        <w:rPr>
+          <w:rFonts w:cstheme="minorHAnsi"/>
+        </w:rPr>
+        <w:t xml:space="preserve">may </w:t>
+      </w:r>
+      <w:r>
+        <w:rPr>
+          <w:rFonts w:cstheme="minorHAnsi"/>
+        </w:rPr>
+        <w:t>also specif</w:t>
+      </w:r>
+      <w:r>
+        <w:rPr>
+          <w:rFonts w:cstheme="minorHAnsi"/>
+        </w:rPr>
+        <w:t>y</w:t>
+      </w:r>
+      <w:r>
+        <w:rPr>
+          <w:rFonts w:cstheme="minorHAnsi"/>
+        </w:rPr>
+        <w:t xml:space="preserve"> </w:t>
+      </w:r>
+      <w:r>
+        <w:rPr>
+          <w:rFonts w:cstheme="minorHAnsi"/>
+        </w:rPr>
+        <w:t>the authentication mechanism and credentials to use. Basic, Digest and Bearer authentication methods are supported. It is strongly recommended that when authentication is used, the binding uses only https protocol to ensure credentials are encrypted when transmitted.</w:t>
+      </w:r>
+    </w:p>
+    <w:p>
+      <w:pPr>
+        <w:rPr>
+          <w:rFonts w:cstheme="minorHAnsi"/>
+        </w:rPr>
+      </w:pPr>
+    </w:p>
+    <w:p>
+      <w:pPr>
+        <w:rPr>
+          <w:rFonts w:cstheme="minorHAnsi"/>
+        </w:rPr>
+      </w:pPr>
+      <w:r>
+        <w:rPr>
+          <w:rFonts w:cstheme="minorHAnsi"/>
+        </w:rPr>
+        <w:t>Cookie support may be enabled at binding level if desired when accessing controlled and trusted endpoints.</w:t>
+      </w:r>
+    </w:p>
+    <w:p>
+      <w:pPr>
+        <w:rPr>
+          <w:rFonts w:cstheme="minorHAnsi"/>
+        </w:rPr>
+      </w:pPr>
+    </w:p>
+    <w:p>
+      <w:pPr>
+        <w:rPr>
+          <w:rFonts w:cstheme="minorHAnsi"/>
+        </w:rPr>
+      </w:pPr>
+      <w:r>
+        <w:rPr>
+          <w:rFonts w:cstheme="minorHAnsi"/>
+          <w:i/>
+          <w:iCs/>
+          <w:lang w:val="en-IN"/>
+        </w:rPr>
+        <w:t xml:space="preserve">[WIP]: </w:t>
+      </w:r>
       <w:r>
         <w:rPr>
           <w:rFonts w:cstheme="minorHAnsi"/>
           <w:lang w:val="en-IN"/>
         </w:rPr>
-        <w:t xml:space="preserve"> Any include/exclude cipher rules setup at Couchbase Server level will apply here as well.</w:t>
+        <w:t>Any include/exclude cipher rules setup at Couchbase Server level will apply here.</w:t>
       </w:r>
     </w:p>
     <w:p>
@@ -7988,85 +11161,10 @@
     </w:p>
     <w:p>
       <w:pPr>
-        <w:rPr>
-          <w:rFonts w:cstheme="minorHAnsi"/>
-        </w:rPr>
-      </w:pPr>
-      <w:r>
-        <w:rPr>
-          <w:rFonts w:cstheme="minorHAnsi"/>
-        </w:rPr>
-        <w:t xml:space="preserve">The binding </w:t>
-      </w:r>
-      <w:r>
-        <w:rPr>
-          <w:rFonts w:cstheme="minorHAnsi"/>
-        </w:rPr>
-        <w:t xml:space="preserve">may </w:t>
-      </w:r>
-      <w:r>
-        <w:rPr>
-          <w:rFonts w:cstheme="minorHAnsi"/>
-        </w:rPr>
-        <w:t>also specif</w:t>
-      </w:r>
-      <w:r>
-        <w:rPr>
-          <w:rFonts w:cstheme="minorHAnsi"/>
-        </w:rPr>
-        <w:t>y</w:t>
-      </w:r>
-      <w:r>
-        <w:rPr>
-          <w:rFonts w:cstheme="minorHAnsi"/>
-        </w:rPr>
-        <w:t xml:space="preserve"> </w:t>
-      </w:r>
-      <w:r>
-        <w:rPr>
-          <w:rFonts w:cstheme="minorHAnsi"/>
-        </w:rPr>
-        <w:t>the authentication mechanism and credentials to use. Basic, Digest and Bearer authentication methods are supported. It is strongly recommended that when authentication is used, the binding uses only https protocol to ensure credentials are encrypted when transmitted.</w:t>
-      </w:r>
-    </w:p>
-    <w:p>
-      <w:pPr>
-        <w:rPr>
-          <w:rFonts w:cstheme="minorHAnsi"/>
-        </w:rPr>
-      </w:pPr>
-    </w:p>
-    <w:p>
-      <w:pPr>
-        <w:rPr>
-          <w:rFonts w:cstheme="minorHAnsi"/>
-        </w:rPr>
-      </w:pPr>
-      <w:r>
-        <w:rPr>
-          <w:rFonts w:cstheme="minorHAnsi"/>
-        </w:rPr>
-        <w:t>Cookie support may be enabled at binding level if desired when accessing controlled and trusted endpoints.</w:t>
-      </w:r>
-    </w:p>
-    <w:p>
-      <w:pPr>
-        <w:rPr>
-          <w:rFonts w:cstheme="minorHAnsi"/>
-        </w:rPr>
-      </w:pPr>
-    </w:p>
-    <w:p>
-      <w:pPr>
-        <w:rPr>
-          <w:rFonts w:cstheme="minorHAnsi"/>
-        </w:rPr>
-      </w:pPr>
-    </w:p>
-    <w:p>
-      <w:pPr>
         <w:pStyle w:val="Heading5"/>
       </w:pPr>
+      <w:bookmarkStart w:id="25" w:name="_GoBack"/>
+      <w:bookmarkEnd w:id="25"/>
       <w:r>
         <w:t>Example</w:t>
       </w:r>
@@ -9362,6 +12460,7 @@
         <w:t xml:space="preserve"> parameter. </w:t>
       </w:r>
     </w:p>
+    <w:p/>
     <w:p/>
     <w:p>
       <w:r>
@@ -10789,6 +13888,13 @@
     </w:p>
     <w:p>
       <w:pPr>
+        <w:rPr>
+          <w:rFonts w:cstheme="minorHAnsi"/>
+        </w:rPr>
+      </w:pPr>
+    </w:p>
+    <w:p>
+      <w:pPr>
         <w:pStyle w:val="Heading4"/>
         <w:jc w:val="both"/>
       </w:pPr>
@@ -10870,6 +13976,7 @@
                 <w:rFonts w:cstheme="minorHAnsi"/>
                 <w:b/>
               </w:rPr>
+              <w:lastRenderedPageBreak/>
               <w:t>Content-Type</w:t>
             </w:r>
             <w:r>
@@ -11047,7 +14154,6 @@
               <w:rPr>
                 <w:rFonts w:cstheme="minorHAnsi"/>
               </w:rPr>
-              <w:lastRenderedPageBreak/>
               <w:t>application/json</w:t>
             </w:r>
           </w:p>
@@ -11565,9 +14671,11 @@
         <w:pStyle w:val="Heading1"/>
         <w:jc w:val="both"/>
       </w:pPr>
+      <w:bookmarkStart w:id="26" w:name="_Toc25072979"/>
       <w:r>
         <w:t>Built-in Functions</w:t>
       </w:r>
+      <w:bookmarkEnd w:id="26"/>
     </w:p>
     <w:p/>
     <w:p>
@@ -11575,9 +14683,11 @@
         <w:pStyle w:val="Heading2"/>
         <w:jc w:val="both"/>
       </w:pPr>
+      <w:bookmarkStart w:id="27" w:name="_Toc25072980"/>
       <w:r>
         <w:t>crc64</w:t>
       </w:r>
+      <w:bookmarkEnd w:id="27"/>
     </w:p>
     <w:p>
       <w:r>
@@ -11827,9 +14937,11 @@
         <w:pStyle w:val="Heading1"/>
         <w:jc w:val="both"/>
       </w:pPr>
+      <w:bookmarkStart w:id="28" w:name="_Toc25072981"/>
       <w:r>
         <w:t>Terminology</w:t>
       </w:r>
+      <w:bookmarkEnd w:id="28"/>
     </w:p>
     <w:p>
       <w:pPr>
@@ -11850,7 +14962,13 @@
         <w:jc w:val="both"/>
       </w:pPr>
       <w:r>
-        <w:t xml:space="preserve">A handler is a piece of code reacting a specified event. One or more handlers together constitute a function. A handler is stateless short running piece of code </w:t>
+        <w:t xml:space="preserve">A handler is a </w:t>
+      </w:r>
+      <w:r>
+        <w:t xml:space="preserve">collection of JavaScript functions that together react to a class of events. </w:t>
+      </w:r>
+      <w:r>
+        <w:t xml:space="preserve">A handler is stateless short running piece of code </w:t>
       </w:r>
       <w:r>
         <w:t>that</w:t>
@@ -11974,7 +15092,10 @@
         <w:t>The storage providers b</w:t>
       </w:r>
       <w:r>
-        <w:t>ound to the function</w:t>
+        <w:t xml:space="preserve">ound to the </w:t>
+      </w:r>
+      <w:r>
+        <w:t>handler</w:t>
       </w:r>
     </w:p>
     <w:p/>
@@ -11997,7 +15118,13 @@
         <w:t>. Hence,</w:t>
       </w:r>
       <w:r>
-        <w:t xml:space="preserve"> when a Function asks for mutation history of a document, it sees a truncated history of the document</w:t>
+        <w:t xml:space="preserve"> when a </w:t>
+      </w:r>
+      <w:r>
+        <w:t>Handler</w:t>
+      </w:r>
+      <w:r>
+        <w:t xml:space="preserve"> asks for mutation history of a document, it sees a truncated history of the document</w:t>
       </w:r>
       <w:r>
         <w:t xml:space="preserve">. However, the final state of a document is always present in all such histories </w:t>
@@ -12030,7 +15157,13 @@
         <w:t>,</w:t>
       </w:r>
       <w:r>
-        <w:t xml:space="preserve"> when a document mutates rapidly, Functions may not see all intermediate states, but </w:t>
+        <w:t xml:space="preserve"> when a document mutates rapidly, </w:t>
+      </w:r>
+      <w:r>
+        <w:t>Handler</w:t>
+      </w:r>
+      <w:r>
+        <w:t xml:space="preserve">s may not see all intermediate states, but </w:t>
       </w:r>
       <w:r>
         <w:t>in all cases, will</w:t>
@@ -12078,7 +15211,31 @@
         <w:t>utation</w:t>
       </w:r>
       <w:r>
-        <w:t>. When a Function manipulates documents in a bucket that serves as the source of mutations to this or any other Function, a write originated by a Function will cause a mutation to be seen by itself or another function. These are called potentially recursive mutations</w:t>
+        <w:t xml:space="preserve">. When a </w:t>
+      </w:r>
+      <w:r>
+        <w:t>Handler</w:t>
+      </w:r>
+      <w:r>
+        <w:t xml:space="preserve"> manipulates documents in a bucket that serves as the source of mutations to this or any other </w:t>
+      </w:r>
+      <w:r>
+        <w:t>Handler</w:t>
+      </w:r>
+      <w:r>
+        <w:t xml:space="preserve">, a write originated by a </w:t>
+      </w:r>
+      <w:r>
+        <w:t>Handler</w:t>
+      </w:r>
+      <w:r>
+        <w:t xml:space="preserve"> will cause a mutation to be seen by itself or another </w:t>
+      </w:r>
+      <w:r>
+        <w:t>handler</w:t>
+      </w:r>
+      <w:r>
+        <w:t>. These are called potentially recursive mutations</w:t>
       </w:r>
       <w:r>
         <w:t>.</w:t>
@@ -12098,9 +15255,11 @@
         <w:pStyle w:val="Heading1"/>
         <w:jc w:val="both"/>
       </w:pPr>
+      <w:bookmarkStart w:id="29" w:name="_Toc25072982"/>
       <w:r>
         <w:t>Backwards Compatibility</w:t>
       </w:r>
+      <w:bookmarkEnd w:id="29"/>
     </w:p>
     <w:p>
       <w:pPr>
@@ -12115,12 +15274,14 @@
           <w:i/>
         </w:rPr>
       </w:pPr>
+      <w:bookmarkStart w:id="30" w:name="_Toc25072983"/>
       <w:r>
         <w:t xml:space="preserve">Deprecation </w:t>
       </w:r>
       <w:r>
         <w:t>Policy</w:t>
       </w:r>
+      <w:bookmarkEnd w:id="30"/>
     </w:p>
     <w:p>
       <w:r>
@@ -12144,9 +15305,11 @@
       <w:pPr>
         <w:pStyle w:val="Heading3"/>
       </w:pPr>
+      <w:bookmarkStart w:id="31" w:name="_Toc25072984"/>
       <w:r>
         <w:t>GA ("Generally Available") Language Constructs</w:t>
       </w:r>
+      <w:bookmarkEnd w:id="31"/>
     </w:p>
     <w:p>
       <w:r>
@@ -12219,25 +15382,52 @@
       <w:pPr>
         <w:pStyle w:val="Heading3"/>
       </w:pPr>
-      <w:r>
-        <w:t>DP</w:t>
-      </w:r>
-      <w:r>
-        <w:t xml:space="preserve"> ("</w:t>
-      </w:r>
-      <w:r>
-        <w:t xml:space="preserve">Developer Preview") and Beta </w:t>
-      </w:r>
-      <w:r>
-        <w:t>Language Constructs</w:t>
-      </w:r>
+      <w:bookmarkStart w:id="32" w:name="_Toc25072985"/>
+      <w:r>
+        <w:t>DP ("Developer Preview") and Beta Language Constructs</w:t>
+      </w:r>
+      <w:bookmarkEnd w:id="32"/>
     </w:p>
     <w:p>
       <w:r>
         <w:t>DP and Beta constructs may change any time, and older behaviors will not be available in backwards compatibility mode once removed.</w:t>
       </w:r>
     </w:p>
-    <w:p/>
+    <w:p>
+      <w:pPr>
+        <w:pStyle w:val="Heading3"/>
+      </w:pPr>
+      <w:bookmarkStart w:id="33" w:name="_Toc25072986"/>
+      <w:r>
+        <w:lastRenderedPageBreak/>
+        <w:t xml:space="preserve">WIP </w:t>
+      </w:r>
+      <w:r>
+        <w:t>("</w:t>
+      </w:r>
+      <w:r>
+        <w:t>Work in Progress</w:t>
+      </w:r>
+      <w:r>
+        <w:t>")</w:t>
+      </w:r>
+    </w:p>
+    <w:p>
+      <w:r>
+        <w:t>These items are intended to document a stated goal for the project. The actual feature implementation may not have yet started or may be incomplete</w:t>
+      </w:r>
+      <w:r>
+        <w:t xml:space="preserve"> and APIs may substantially change over the course of implementation</w:t>
+      </w:r>
+      <w:r>
+        <w:t>.</w:t>
+      </w:r>
+    </w:p>
+    <w:p>
+      <w:pPr>
+        <w:pStyle w:val="Heading2"/>
+      </w:pPr>
+    </w:p>
     <w:p>
       <w:pPr>
         <w:pStyle w:val="Heading2"/>
@@ -12265,6 +15455,7 @@
       <w:r>
         <w:t xml:space="preserve"> Setting</w:t>
       </w:r>
+      <w:bookmarkEnd w:id="33"/>
     </w:p>
     <w:p>
       <w:r>
@@ -12288,9 +15479,11 @@
           <w:i/>
         </w:rPr>
       </w:pPr>
+      <w:bookmarkStart w:id="34" w:name="_Toc25072987"/>
       <w:r>
         <w:t>Language Change History</w:t>
       </w:r>
+      <w:bookmarkEnd w:id="34"/>
     </w:p>
     <w:p>
       <w:r>
@@ -12303,12 +15496,14 @@
         <w:pStyle w:val="Heading3"/>
         <w:ind w:left="720"/>
       </w:pPr>
+      <w:bookmarkStart w:id="35" w:name="_Toc25072988"/>
       <w:r>
         <w:t>C</w:t>
       </w:r>
       <w:r>
         <w:t>hanges in 6.0.0:</w:t>
       </w:r>
+      <w:bookmarkEnd w:id="35"/>
     </w:p>
     <w:p>
       <w:pPr>
@@ -12492,6 +15687,9 @@
       <w:r>
         <w:t xml:space="preserve"> call.</w:t>
       </w:r>
+      <w:r>
+        <w:t xml:space="preserve"> As this was a beta feature in 6.0.x, backwards compatibility is not supported.</w:t>
+      </w:r>
     </w:p>
     <w:p>
       <w:pPr>
@@ -12503,12 +15701,14 @@
         <w:pStyle w:val="Heading3"/>
         <w:ind w:left="720"/>
       </w:pPr>
+      <w:bookmarkStart w:id="36" w:name="_Toc25072989"/>
       <w:r>
         <w:t>C</w:t>
       </w:r>
       <w:r>
         <w:t>hanges in 6.5.0:</w:t>
       </w:r>
+      <w:bookmarkEnd w:id="36"/>
     </w:p>
     <w:p>
       <w:pPr>
@@ -12561,40 +15761,13 @@
         <w:t xml:space="preserve"> and does not throw an exception.</w:t>
       </w:r>
       <w:r>
-        <w:t xml:space="preserve"> </w:t>
-      </w:r>
-      <w:r>
-        <w:t xml:space="preserve">As this was a </w:t>
-      </w:r>
-      <w:r>
-        <w:t>GA</w:t>
-      </w:r>
-      <w:r>
-        <w:t xml:space="preserve"> feature</w:t>
+        <w:t xml:space="preserve"> As this was a GA feature</w:t>
       </w:r>
       <w:r>
         <w:t xml:space="preserve"> prior to 6.5.0</w:t>
       </w:r>
       <w:r>
-        <w:t xml:space="preserve">, </w:t>
-      </w:r>
-      <w:r>
-        <w:t xml:space="preserve">full </w:t>
-      </w:r>
-      <w:r>
-        <w:t xml:space="preserve">backwards compatibility is </w:t>
-      </w:r>
-      <w:r>
-        <w:t xml:space="preserve">made </w:t>
-      </w:r>
-      <w:r>
-        <w:t>available</w:t>
-      </w:r>
-      <w:r>
-        <w:t xml:space="preserve"> using language versioning setting</w:t>
-      </w:r>
-      <w:r>
-        <w:t>.</w:t>
+        <w:t>, full backwards compatibility is made available using language versioning setting.</w:t>
       </w:r>
     </w:p>
     <w:p>
@@ -12679,7 +15852,19 @@
         <w:t xml:space="preserve">available in 6.0.x - this is removed, and replaced with </w:t>
       </w:r>
       <w:r>
-        <w:t>the final GA version. As this was a DP feature, backwards compatibility is not available.</w:t>
+        <w:t>the final GA version. As this was a DP feature</w:t>
+      </w:r>
+      <w:r>
+        <w:t xml:space="preserve"> in 6.0.x</w:t>
+      </w:r>
+      <w:r>
+        <w:t xml:space="preserve">, backwards compatibility </w:t>
+      </w:r>
+      <w:r>
+        <w:t>is not supported</w:t>
+      </w:r>
+      <w:r>
+        <w:t>.</w:t>
       </w:r>
     </w:p>
     <w:p>
@@ -12693,10 +15878,7 @@
       </w:pPr>
       <w:r>
         <w:tab/>
-        <w:t xml:space="preserve">Change in </w:t>
-      </w:r>
-      <w:r>
-        <w:t>N1</w:t>
+        <w:t>Change in N1</w:t>
       </w:r>
       <w:proofErr w:type="gramStart"/>
       <w:r>
@@ -12737,8 +15919,9 @@
           <w:sz w:val="18"/>
           <w:szCs w:val="18"/>
         </w:rPr>
-        <w:t>qlQuery</w:t>
-      </w:r>
+        <w:t>qlQuery(</w:t>
+      </w:r>
+      <w:proofErr w:type="gramEnd"/>
       <w:r>
         <w:rPr>
           <w:rFonts w:ascii="Consolas" w:hAnsi="Consolas" w:cs="Consolas"/>
@@ -12749,9 +15932,11 @@
           <w:sz w:val="18"/>
           <w:szCs w:val="18"/>
         </w:rPr>
-        <w:t>(</w:t>
-      </w:r>
-      <w:proofErr w:type="gramEnd"/>
+        <w:t xml:space="preserve">) </w:t>
+      </w:r>
+      <w:r>
+        <w:t xml:space="preserve">used in the transpiled language has been replaced with a new internal class </w:t>
+      </w:r>
       <w:r>
         <w:rPr>
           <w:rFonts w:ascii="Consolas" w:hAnsi="Consolas" w:cs="Consolas"/>
@@ -12762,55 +15947,22 @@
           <w:sz w:val="18"/>
           <w:szCs w:val="18"/>
         </w:rPr>
-        <w:t>)</w:t>
-      </w:r>
-      <w:r>
-        <w:rPr>
-          <w:rFonts w:ascii="Consolas" w:hAnsi="Consolas" w:cs="Consolas"/>
-          <w:b/>
-          <w:i/>
-          <w:iCs/>
-          <w:color w:val="2F5496" w:themeColor="accent1" w:themeShade="BF"/>
-          <w:sz w:val="18"/>
-          <w:szCs w:val="18"/>
-        </w:rPr>
-        <w:t xml:space="preserve"> </w:t>
-      </w:r>
-      <w:r>
-        <w:t xml:space="preserve">used in the transpiled language has been replaced with a new internal class </w:t>
-      </w:r>
-      <w:r>
-        <w:rPr>
-          <w:rFonts w:ascii="Consolas" w:hAnsi="Consolas" w:cs="Consolas"/>
-          <w:b/>
-          <w:i/>
-          <w:iCs/>
-          <w:color w:val="2F5496" w:themeColor="accent1" w:themeShade="BF"/>
-          <w:sz w:val="18"/>
-          <w:szCs w:val="18"/>
-        </w:rPr>
-        <w:t>N</w:t>
-      </w:r>
-      <w:r>
-        <w:rPr>
-          <w:rFonts w:ascii="Consolas" w:hAnsi="Consolas" w:cs="Consolas"/>
-          <w:b/>
-          <w:i/>
-          <w:iCs/>
-          <w:color w:val="2F5496" w:themeColor="accent1" w:themeShade="BF"/>
-          <w:sz w:val="18"/>
-          <w:szCs w:val="18"/>
-        </w:rPr>
-        <w:t xml:space="preserve">1QL(). </w:t>
-      </w:r>
-      <w:r>
-        <w:t xml:space="preserve">As this </w:t>
-      </w:r>
-      <w:r>
-        <w:t xml:space="preserve">is an internal artifact, </w:t>
-      </w:r>
-      <w:r>
-        <w:t>backwards compatibility is not available.</w:t>
+        <w:t xml:space="preserve">N1QL(). </w:t>
+      </w:r>
+      <w:r>
+        <w:t>As this is an internal artifact</w:t>
+      </w:r>
+      <w:r>
+        <w:t xml:space="preserve"> of a beta feature in 6.0.x</w:t>
+      </w:r>
+      <w:r>
+        <w:t xml:space="preserve">, backwards compatibility </w:t>
+      </w:r>
+      <w:r>
+        <w:t>is not supported</w:t>
+      </w:r>
+      <w:r>
+        <w:t>.</w:t>
       </w:r>
     </w:p>
     <w:p>
@@ -12824,8 +15976,6 @@
       </w:pPr>
       <w:r>
         <w:tab/>
-      </w:r>
-      <w:r>
         <w:t xml:space="preserve">Change in </w:t>
       </w:r>
       <w:r>
@@ -12861,22 +16011,26 @@
         <w:t xml:space="preserve">SELECT statements will </w:t>
       </w:r>
       <w:r>
-        <w:t xml:space="preserve">start running as soon as issued. </w:t>
-      </w:r>
-      <w:r>
-        <w:t xml:space="preserve">As </w:t>
-      </w:r>
-      <w:r>
-        <w:t xml:space="preserve">N1QL </w:t>
+        <w:t xml:space="preserve">start </w:t>
+      </w:r>
+      <w:r>
+        <w:lastRenderedPageBreak/>
+        <w:t xml:space="preserve">running as soon as issued. </w:t>
+      </w:r>
+      <w:r>
+        <w:t xml:space="preserve">As N1QL </w:t>
       </w:r>
       <w:r>
         <w:t xml:space="preserve">features were </w:t>
       </w:r>
       <w:r>
-        <w:t xml:space="preserve">beta prior to 6.5.0, </w:t>
-      </w:r>
-      <w:r>
-        <w:t>backwards compatibility is not available.</w:t>
+        <w:t xml:space="preserve">beta prior to 6.5.0, backwards compatibility </w:t>
+      </w:r>
+      <w:r>
+        <w:t>is not supported</w:t>
+      </w:r>
+      <w:r>
+        <w:t>.</w:t>
       </w:r>
     </w:p>
     <w:p>
@@ -12885,13 +16039,171 @@
       </w:pPr>
     </w:p>
     <w:sectPr>
+      <w:footerReference w:type="even" r:id="rId7"/>
+      <w:footerReference w:type="default" r:id="rId8"/>
       <w:pgSz w:w="12240" w:h="15840"/>
       <w:pgMar w:top="1440" w:right="1440" w:bottom="1440" w:left="1440" w:header="720" w:footer="720" w:gutter="0"/>
       <w:cols w:space="720"/>
+      <w:titlePg/>
       <w:docGrid w:linePitch="360"/>
     </w:sectPr>
   </w:body>
 </w:document>
+</file>
+
+<file path=word/endnotes.xml><?xml version="1.0" encoding="utf-8"?>
+<w:endnotes xmlns:wpc="http://schemas.microsoft.com/office/word/2010/wordprocessingCanvas" xmlns:cx="http://schemas.microsoft.com/office/drawing/2014/chartex" xmlns:cx1="http://schemas.microsoft.com/office/drawing/2015/9/8/chartex" xmlns:cx2="http://schemas.microsoft.com/office/drawing/2015/10/21/chartex" xmlns:cx3="http://schemas.microsoft.com/office/drawing/2016/5/9/chartex" xmlns:cx4="http://schemas.microsoft.com/office/drawing/2016/5/10/chartex" xmlns:cx5="http://schemas.microsoft.com/office/drawing/2016/5/11/chartex" xmlns:cx6="http://schemas.microsoft.com/office/drawing/2016/5/12/chartex" xmlns:cx7="http://schemas.microsoft.com/office/drawing/2016/5/13/chartex" xmlns:cx8="http://schemas.microsoft.com/office/drawing/2016/5/14/chartex" xmlns:mc="http://schemas.openxmlformats.org/markup-compatibility/2006" xmlns:aink="http://schemas.microsoft.com/office/drawing/2016/ink" xmlns:am3d="http://schemas.microsoft.com/office/drawing/2017/model3d" xmlns:o="urn:schemas-microsoft-com:office:office" xmlns:r="http://schemas.openxmlformats.org/officeDocument/2006/relationships" xmlns:m="http://schemas.openxmlformats.org/officeDocument/2006/math" xmlns:v="urn:schemas-microsoft-com:vml" xmlns:wp14="http://schemas.microsoft.com/office/word/2010/wordprocessingDrawing" xmlns:wp="http://schemas.openxmlformats.org/drawingml/2006/wordprocessingDrawing" xmlns:w10="urn:schemas-microsoft-com:office:word" xmlns:w="http://schemas.openxmlformats.org/wordprocessingml/2006/main" xmlns:w14="http://schemas.microsoft.com/office/word/2010/wordml" xmlns:w15="http://schemas.microsoft.com/office/word/2012/wordml" xmlns:w16cid="http://schemas.microsoft.com/office/word/2016/wordml/cid" xmlns:w16se="http://schemas.microsoft.com/office/word/2015/wordml/symex" xmlns:wpg="http://schemas.microsoft.com/office/word/2010/wordprocessingGroup" xmlns:wpi="http://schemas.microsoft.com/office/word/2010/wordprocessingInk" xmlns:wne="http://schemas.microsoft.com/office/word/2006/wordml" xmlns:wps="http://schemas.microsoft.com/office/word/2010/wordprocessingShape" mc:Ignorable="w14 w15 w16se w16cid wp14">
+  <w:endnote w:type="separator" w:id="-1">
+    <w:p>
+      <w:r>
+        <w:separator/>
+      </w:r>
+    </w:p>
+  </w:endnote>
+  <w:endnote w:type="continuationSeparator" w:id="0">
+    <w:p>
+      <w:r>
+        <w:continuationSeparator/>
+      </w:r>
+    </w:p>
+  </w:endnote>
+</w:endnotes>
+</file>
+
+<file path=word/footer1.xml><?xml version="1.0" encoding="utf-8"?>
+<w:ftr xmlns:wpc="http://schemas.microsoft.com/office/word/2010/wordprocessingCanvas" xmlns:cx="http://schemas.microsoft.com/office/drawing/2014/chartex" xmlns:cx1="http://schemas.microsoft.com/office/drawing/2015/9/8/chartex" xmlns:cx2="http://schemas.microsoft.com/office/drawing/2015/10/21/chartex" xmlns:cx3="http://schemas.microsoft.com/office/drawing/2016/5/9/chartex" xmlns:cx4="http://schemas.microsoft.com/office/drawing/2016/5/10/chartex" xmlns:cx5="http://schemas.microsoft.com/office/drawing/2016/5/11/chartex" xmlns:cx6="http://schemas.microsoft.com/office/drawing/2016/5/12/chartex" xmlns:cx7="http://schemas.microsoft.com/office/drawing/2016/5/13/chartex" xmlns:cx8="http://schemas.microsoft.com/office/drawing/2016/5/14/chartex" xmlns:mc="http://schemas.openxmlformats.org/markup-compatibility/2006" xmlns:aink="http://schemas.microsoft.com/office/drawing/2016/ink" xmlns:am3d="http://schemas.microsoft.com/office/drawing/2017/model3d" xmlns:o="urn:schemas-microsoft-com:office:office" xmlns:r="http://schemas.openxmlformats.org/officeDocument/2006/relationships" xmlns:m="http://schemas.openxmlformats.org/officeDocument/2006/math" xmlns:v="urn:schemas-microsoft-com:vml" xmlns:wp14="http://schemas.microsoft.com/office/word/2010/wordprocessingDrawing" xmlns:wp="http://schemas.openxmlformats.org/drawingml/2006/wordprocessingDrawing" xmlns:w10="urn:schemas-microsoft-com:office:word" xmlns:w="http://schemas.openxmlformats.org/wordprocessingml/2006/main" xmlns:w14="http://schemas.microsoft.com/office/word/2010/wordml" xmlns:w15="http://schemas.microsoft.com/office/word/2012/wordml" xmlns:w16cid="http://schemas.microsoft.com/office/word/2016/wordml/cid" xmlns:w16se="http://schemas.microsoft.com/office/word/2015/wordml/symex" xmlns:wpg="http://schemas.microsoft.com/office/word/2010/wordprocessingGroup" xmlns:wpi="http://schemas.microsoft.com/office/word/2010/wordprocessingInk" xmlns:wne="http://schemas.microsoft.com/office/word/2006/wordml" xmlns:wps="http://schemas.microsoft.com/office/word/2010/wordprocessingShape" mc:Ignorable="w14 w15 w16se w16cid wp14">
+  <w:sdt>
+    <w:sdtPr>
+      <w:rPr>
+        <w:rStyle w:val="PageNumber"/>
+      </w:rPr>
+      <w:id w:val="1688483259"/>
+      <w:docPartObj>
+        <w:docPartGallery w:val="Page Numbers (Bottom of Page)"/>
+        <w:docPartUnique/>
+      </w:docPartObj>
+    </w:sdtPr>
+    <w:sdtContent>
+      <w:p>
+        <w:pPr>
+          <w:pStyle w:val="Footer"/>
+          <w:framePr w:wrap="none" w:vAnchor="text" w:hAnchor="margin" w:xAlign="right" w:y="1"/>
+          <w:rPr>
+            <w:rStyle w:val="PageNumber"/>
+          </w:rPr>
+        </w:pPr>
+        <w:r>
+          <w:rPr>
+            <w:rStyle w:val="PageNumber"/>
+          </w:rPr>
+          <w:fldChar w:fldCharType="begin"/>
+        </w:r>
+        <w:r>
+          <w:rPr>
+            <w:rStyle w:val="PageNumber"/>
+          </w:rPr>
+          <w:instrText xml:space="preserve"> PAGE </w:instrText>
+        </w:r>
+        <w:r>
+          <w:rPr>
+            <w:rStyle w:val="PageNumber"/>
+          </w:rPr>
+          <w:fldChar w:fldCharType="end"/>
+        </w:r>
+      </w:p>
+    </w:sdtContent>
+  </w:sdt>
+  <w:p>
+    <w:pPr>
+      <w:pStyle w:val="Footer"/>
+      <w:ind w:right="360"/>
+    </w:pPr>
+  </w:p>
+</w:ftr>
+</file>
+
+<file path=word/footer2.xml><?xml version="1.0" encoding="utf-8"?>
+<w:ftr xmlns:wpc="http://schemas.microsoft.com/office/word/2010/wordprocessingCanvas" xmlns:cx="http://schemas.microsoft.com/office/drawing/2014/chartex" xmlns:cx1="http://schemas.microsoft.com/office/drawing/2015/9/8/chartex" xmlns:cx2="http://schemas.microsoft.com/office/drawing/2015/10/21/chartex" xmlns:cx3="http://schemas.microsoft.com/office/drawing/2016/5/9/chartex" xmlns:cx4="http://schemas.microsoft.com/office/drawing/2016/5/10/chartex" xmlns:cx5="http://schemas.microsoft.com/office/drawing/2016/5/11/chartex" xmlns:cx6="http://schemas.microsoft.com/office/drawing/2016/5/12/chartex" xmlns:cx7="http://schemas.microsoft.com/office/drawing/2016/5/13/chartex" xmlns:cx8="http://schemas.microsoft.com/office/drawing/2016/5/14/chartex" xmlns:mc="http://schemas.openxmlformats.org/markup-compatibility/2006" xmlns:aink="http://schemas.microsoft.com/office/drawing/2016/ink" xmlns:am3d="http://schemas.microsoft.com/office/drawing/2017/model3d" xmlns:o="urn:schemas-microsoft-com:office:office" xmlns:r="http://schemas.openxmlformats.org/officeDocument/2006/relationships" xmlns:m="http://schemas.openxmlformats.org/officeDocument/2006/math" xmlns:v="urn:schemas-microsoft-com:vml" xmlns:wp14="http://schemas.microsoft.com/office/word/2010/wordprocessingDrawing" xmlns:wp="http://schemas.openxmlformats.org/drawingml/2006/wordprocessingDrawing" xmlns:w10="urn:schemas-microsoft-com:office:word" xmlns:w="http://schemas.openxmlformats.org/wordprocessingml/2006/main" xmlns:w14="http://schemas.microsoft.com/office/word/2010/wordml" xmlns:w15="http://schemas.microsoft.com/office/word/2012/wordml" xmlns:w16cid="http://schemas.microsoft.com/office/word/2016/wordml/cid" xmlns:w16se="http://schemas.microsoft.com/office/word/2015/wordml/symex" xmlns:wpg="http://schemas.microsoft.com/office/word/2010/wordprocessingGroup" xmlns:wpi="http://schemas.microsoft.com/office/word/2010/wordprocessingInk" xmlns:wne="http://schemas.microsoft.com/office/word/2006/wordml" xmlns:wps="http://schemas.microsoft.com/office/word/2010/wordprocessingShape" mc:Ignorable="w14 w15 w16se w16cid wp14">
+  <w:sdt>
+    <w:sdtPr>
+      <w:rPr>
+        <w:rStyle w:val="PageNumber"/>
+      </w:rPr>
+      <w:id w:val="1520277012"/>
+      <w:docPartObj>
+        <w:docPartGallery w:val="Page Numbers (Bottom of Page)"/>
+        <w:docPartUnique/>
+      </w:docPartObj>
+    </w:sdtPr>
+    <w:sdtContent>
+      <w:p>
+        <w:pPr>
+          <w:pStyle w:val="Footer"/>
+          <w:framePr w:wrap="none" w:vAnchor="text" w:hAnchor="margin" w:xAlign="right" w:y="1"/>
+          <w:rPr>
+            <w:rStyle w:val="PageNumber"/>
+          </w:rPr>
+        </w:pPr>
+        <w:r>
+          <w:rPr>
+            <w:rStyle w:val="PageNumber"/>
+          </w:rPr>
+          <w:fldChar w:fldCharType="begin"/>
+        </w:r>
+        <w:r>
+          <w:rPr>
+            <w:rStyle w:val="PageNumber"/>
+          </w:rPr>
+          <w:instrText xml:space="preserve"> PAGE </w:instrText>
+        </w:r>
+        <w:r>
+          <w:rPr>
+            <w:rStyle w:val="PageNumber"/>
+          </w:rPr>
+          <w:fldChar w:fldCharType="separate"/>
+        </w:r>
+        <w:r>
+          <w:rPr>
+            <w:rStyle w:val="PageNumber"/>
+            <w:noProof/>
+          </w:rPr>
+          <w:t>1</w:t>
+        </w:r>
+        <w:r>
+          <w:rPr>
+            <w:rStyle w:val="PageNumber"/>
+          </w:rPr>
+          <w:fldChar w:fldCharType="end"/>
+        </w:r>
+      </w:p>
+    </w:sdtContent>
+  </w:sdt>
+  <w:p>
+    <w:pPr>
+      <w:pStyle w:val="Footer"/>
+      <w:ind w:right="360"/>
+    </w:pPr>
+  </w:p>
+</w:ftr>
+</file>
+
+<file path=word/footnotes.xml><?xml version="1.0" encoding="utf-8"?>
+<w:footnotes xmlns:wpc="http://schemas.microsoft.com/office/word/2010/wordprocessingCanvas" xmlns:cx="http://schemas.microsoft.com/office/drawing/2014/chartex" xmlns:cx1="http://schemas.microsoft.com/office/drawing/2015/9/8/chartex" xmlns:cx2="http://schemas.microsoft.com/office/drawing/2015/10/21/chartex" xmlns:cx3="http://schemas.microsoft.com/office/drawing/2016/5/9/chartex" xmlns:cx4="http://schemas.microsoft.com/office/drawing/2016/5/10/chartex" xmlns:cx5="http://schemas.microsoft.com/office/drawing/2016/5/11/chartex" xmlns:cx6="http://schemas.microsoft.com/office/drawing/2016/5/12/chartex" xmlns:cx7="http://schemas.microsoft.com/office/drawing/2016/5/13/chartex" xmlns:cx8="http://schemas.microsoft.com/office/drawing/2016/5/14/chartex" xmlns:mc="http://schemas.openxmlformats.org/markup-compatibility/2006" xmlns:aink="http://schemas.microsoft.com/office/drawing/2016/ink" xmlns:am3d="http://schemas.microsoft.com/office/drawing/2017/model3d" xmlns:o="urn:schemas-microsoft-com:office:office" xmlns:r="http://schemas.openxmlformats.org/officeDocument/2006/relationships" xmlns:m="http://schemas.openxmlformats.org/officeDocument/2006/math" xmlns:v="urn:schemas-microsoft-com:vml" xmlns:wp14="http://schemas.microsoft.com/office/word/2010/wordprocessingDrawing" xmlns:wp="http://schemas.openxmlformats.org/drawingml/2006/wordprocessingDrawing" xmlns:w10="urn:schemas-microsoft-com:office:word" xmlns:w="http://schemas.openxmlformats.org/wordprocessingml/2006/main" xmlns:w14="http://schemas.microsoft.com/office/word/2010/wordml" xmlns:w15="http://schemas.microsoft.com/office/word/2012/wordml" xmlns:w16cid="http://schemas.microsoft.com/office/word/2016/wordml/cid" xmlns:w16se="http://schemas.microsoft.com/office/word/2015/wordml/symex" xmlns:wpg="http://schemas.microsoft.com/office/word/2010/wordprocessingGroup" xmlns:wpi="http://schemas.microsoft.com/office/word/2010/wordprocessingInk" xmlns:wne="http://schemas.microsoft.com/office/word/2006/wordml" xmlns:wps="http://schemas.microsoft.com/office/word/2010/wordprocessingShape" mc:Ignorable="w14 w15 w16se w16cid wp14">
+  <w:footnote w:type="separator" w:id="-1">
+    <w:p>
+      <w:r>
+        <w:separator/>
+      </w:r>
+    </w:p>
+  </w:footnote>
+  <w:footnote w:type="continuationSeparator" w:id="0">
+    <w:p>
+      <w:r>
+        <w:continuationSeparator/>
+      </w:r>
+    </w:p>
+  </w:footnote>
+</w:footnotes>
 </file>
 
 <file path=word/numbering.xml><?xml version="1.0" encoding="utf-8"?>
@@ -16045,6 +19357,227 @@
       <w:szCs w:val="21"/>
     </w:rPr>
   </w:style>
+  <w:style w:type="paragraph" w:styleId="Footer">
+    <w:name w:val="footer"/>
+    <w:basedOn w:val="Normal"/>
+    <w:link w:val="FooterChar"/>
+    <w:uiPriority w:val="99"/>
+    <w:unhideWhenUsed/>
+    <w:rsid w:val="00917597"/>
+    <w:pPr>
+      <w:tabs>
+        <w:tab w:val="center" w:pos="4680"/>
+        <w:tab w:val="right" w:pos="9360"/>
+      </w:tabs>
+    </w:pPr>
+  </w:style>
+  <w:style w:type="character" w:customStyle="1" w:styleId="FooterChar">
+    <w:name w:val="Footer Char"/>
+    <w:basedOn w:val="DefaultParagraphFont"/>
+    <w:link w:val="Footer"/>
+    <w:uiPriority w:val="99"/>
+    <w:rsid w:val="00917597"/>
+  </w:style>
+  <w:style w:type="character" w:styleId="PageNumber">
+    <w:name w:val="page number"/>
+    <w:basedOn w:val="DefaultParagraphFont"/>
+    <w:uiPriority w:val="99"/>
+    <w:semiHidden/>
+    <w:unhideWhenUsed/>
+    <w:rsid w:val="00917597"/>
+  </w:style>
+  <w:style w:type="paragraph" w:styleId="TOC1">
+    <w:name w:val="toc 1"/>
+    <w:basedOn w:val="Normal"/>
+    <w:next w:val="Normal"/>
+    <w:autoRedefine/>
+    <w:uiPriority w:val="39"/>
+    <w:unhideWhenUsed/>
+    <w:rsid w:val="00917597"/>
+    <w:pPr>
+      <w:spacing w:before="120" w:after="120"/>
+    </w:pPr>
+    <w:rPr>
+      <w:rFonts w:cstheme="minorHAnsi"/>
+      <w:b/>
+      <w:bCs/>
+      <w:caps/>
+      <w:sz w:val="20"/>
+      <w:szCs w:val="20"/>
+    </w:rPr>
+  </w:style>
+  <w:style w:type="paragraph" w:styleId="TOC2">
+    <w:name w:val="toc 2"/>
+    <w:basedOn w:val="Normal"/>
+    <w:next w:val="Normal"/>
+    <w:autoRedefine/>
+    <w:uiPriority w:val="39"/>
+    <w:unhideWhenUsed/>
+    <w:rsid w:val="00917597"/>
+    <w:pPr>
+      <w:ind w:left="240"/>
+    </w:pPr>
+    <w:rPr>
+      <w:rFonts w:cstheme="minorHAnsi"/>
+      <w:smallCaps/>
+      <w:sz w:val="20"/>
+      <w:szCs w:val="20"/>
+    </w:rPr>
+  </w:style>
+  <w:style w:type="paragraph" w:styleId="TOC3">
+    <w:name w:val="toc 3"/>
+    <w:basedOn w:val="Normal"/>
+    <w:next w:val="Normal"/>
+    <w:autoRedefine/>
+    <w:uiPriority w:val="39"/>
+    <w:unhideWhenUsed/>
+    <w:rsid w:val="00917597"/>
+    <w:pPr>
+      <w:ind w:left="480"/>
+    </w:pPr>
+    <w:rPr>
+      <w:rFonts w:cstheme="minorHAnsi"/>
+      <w:i/>
+      <w:iCs/>
+      <w:sz w:val="20"/>
+      <w:szCs w:val="20"/>
+    </w:rPr>
+  </w:style>
+  <w:style w:type="paragraph" w:styleId="Header">
+    <w:name w:val="header"/>
+    <w:basedOn w:val="Normal"/>
+    <w:link w:val="HeaderChar"/>
+    <w:uiPriority w:val="99"/>
+    <w:unhideWhenUsed/>
+    <w:rsid w:val="00917597"/>
+    <w:pPr>
+      <w:tabs>
+        <w:tab w:val="center" w:pos="4680"/>
+        <w:tab w:val="right" w:pos="9360"/>
+      </w:tabs>
+    </w:pPr>
+  </w:style>
+  <w:style w:type="character" w:customStyle="1" w:styleId="HeaderChar">
+    <w:name w:val="Header Char"/>
+    <w:basedOn w:val="DefaultParagraphFont"/>
+    <w:link w:val="Header"/>
+    <w:uiPriority w:val="99"/>
+    <w:rsid w:val="00917597"/>
+  </w:style>
+  <w:style w:type="paragraph" w:styleId="NoSpacing">
+    <w:name w:val="No Spacing"/>
+    <w:uiPriority w:val="1"/>
+    <w:qFormat/>
+    <w:rsid w:val="00917597"/>
+    <w:rPr>
+      <w:rFonts w:eastAsiaTheme="minorEastAsia"/>
+      <w:sz w:val="22"/>
+      <w:szCs w:val="22"/>
+      <w:lang w:eastAsia="zh-CN"/>
+    </w:rPr>
+  </w:style>
+  <w:style w:type="paragraph" w:styleId="TOC4">
+    <w:name w:val="toc 4"/>
+    <w:basedOn w:val="Normal"/>
+    <w:next w:val="Normal"/>
+    <w:autoRedefine/>
+    <w:uiPriority w:val="39"/>
+    <w:unhideWhenUsed/>
+    <w:rsid w:val="00CA3362"/>
+    <w:pPr>
+      <w:ind w:left="720"/>
+    </w:pPr>
+    <w:rPr>
+      <w:rFonts w:cstheme="minorHAnsi"/>
+      <w:sz w:val="18"/>
+      <w:szCs w:val="18"/>
+    </w:rPr>
+  </w:style>
+  <w:style w:type="paragraph" w:styleId="TOC5">
+    <w:name w:val="toc 5"/>
+    <w:basedOn w:val="Normal"/>
+    <w:next w:val="Normal"/>
+    <w:autoRedefine/>
+    <w:uiPriority w:val="39"/>
+    <w:unhideWhenUsed/>
+    <w:rsid w:val="00CA3362"/>
+    <w:pPr>
+      <w:ind w:left="960"/>
+    </w:pPr>
+    <w:rPr>
+      <w:rFonts w:cstheme="minorHAnsi"/>
+      <w:sz w:val="18"/>
+      <w:szCs w:val="18"/>
+    </w:rPr>
+  </w:style>
+  <w:style w:type="paragraph" w:styleId="TOC6">
+    <w:name w:val="toc 6"/>
+    <w:basedOn w:val="Normal"/>
+    <w:next w:val="Normal"/>
+    <w:autoRedefine/>
+    <w:uiPriority w:val="39"/>
+    <w:unhideWhenUsed/>
+    <w:rsid w:val="00CA3362"/>
+    <w:pPr>
+      <w:ind w:left="1200"/>
+    </w:pPr>
+    <w:rPr>
+      <w:rFonts w:cstheme="minorHAnsi"/>
+      <w:sz w:val="18"/>
+      <w:szCs w:val="18"/>
+    </w:rPr>
+  </w:style>
+  <w:style w:type="paragraph" w:styleId="TOC7">
+    <w:name w:val="toc 7"/>
+    <w:basedOn w:val="Normal"/>
+    <w:next w:val="Normal"/>
+    <w:autoRedefine/>
+    <w:uiPriority w:val="39"/>
+    <w:unhideWhenUsed/>
+    <w:rsid w:val="00CA3362"/>
+    <w:pPr>
+      <w:ind w:left="1440"/>
+    </w:pPr>
+    <w:rPr>
+      <w:rFonts w:cstheme="minorHAnsi"/>
+      <w:sz w:val="18"/>
+      <w:szCs w:val="18"/>
+    </w:rPr>
+  </w:style>
+  <w:style w:type="paragraph" w:styleId="TOC8">
+    <w:name w:val="toc 8"/>
+    <w:basedOn w:val="Normal"/>
+    <w:next w:val="Normal"/>
+    <w:autoRedefine/>
+    <w:uiPriority w:val="39"/>
+    <w:unhideWhenUsed/>
+    <w:rsid w:val="00CA3362"/>
+    <w:pPr>
+      <w:ind w:left="1680"/>
+    </w:pPr>
+    <w:rPr>
+      <w:rFonts w:cstheme="minorHAnsi"/>
+      <w:sz w:val="18"/>
+      <w:szCs w:val="18"/>
+    </w:rPr>
+  </w:style>
+  <w:style w:type="paragraph" w:styleId="TOC9">
+    <w:name w:val="toc 9"/>
+    <w:basedOn w:val="Normal"/>
+    <w:next w:val="Normal"/>
+    <w:autoRedefine/>
+    <w:uiPriority w:val="39"/>
+    <w:unhideWhenUsed/>
+    <w:rsid w:val="00CA3362"/>
+    <w:pPr>
+      <w:ind w:left="1920"/>
+    </w:pPr>
+    <w:rPr>
+      <w:rFonts w:cstheme="minorHAnsi"/>
+      <w:sz w:val="18"/>
+      <w:szCs w:val="18"/>
+    </w:rPr>
+  </w:style>
 </w:styles>
 </file>
 

--- a/docs/src/specification-65.docx
+++ b/docs/src/specification-65.docx
@@ -7222,7 +7222,16 @@
       </w:r>
       <w:proofErr w:type="gramEnd"/>
       <w:r>
-        <w:t xml:space="preserve"> returns the parsed JSON value as a JavaScript object. Fetching a non-existent object from a bucket will return JavaScript </w:t>
+        <w:t xml:space="preserve"> returns the parsed JSON value as a JavaScript object. Fetching a non-existent</w:t>
+      </w:r>
+      <w:r>
+        <w:rPr>
+          <w:rStyle w:val="FootnoteReference"/>
+        </w:rPr>
+        <w:footnoteReference w:id="1"/>
+      </w:r>
+      <w:r>
+        <w:t xml:space="preserve"> object from a bucket will return JavaScript </w:t>
       </w:r>
       <w:r>
         <w:rPr>
@@ -8564,7 +8573,40 @@
         <w:t xml:space="preserve">The call </w:t>
       </w:r>
       <w:r>
-        <w:t xml:space="preserve">starts the query and </w:t>
+        <w:t>starts</w:t>
+      </w:r>
+      <w:r>
+        <w:rPr>
+          <w:vertAlign w:val="superscript"/>
+        </w:rPr>
+        <w:fldChar w:fldCharType="begin"/>
+      </w:r>
+      <w:r>
+        <w:rPr>
+          <w:vertAlign w:val="superscript"/>
+        </w:rPr>
+        <w:instrText xml:space="preserve"> NOTEREF _Ref26194026 </w:instrText>
+      </w:r>
+      <w:r>
+        <w:rPr>
+          <w:vertAlign w:val="superscript"/>
+        </w:rPr>
+        <w:fldChar w:fldCharType="separate"/>
+      </w:r>
+      <w:r>
+        <w:rPr>
+          <w:vertAlign w:val="superscript"/>
+        </w:rPr>
+        <w:t>2</w:t>
+      </w:r>
+      <w:r>
+        <w:rPr>
+          <w:vertAlign w:val="superscript"/>
+        </w:rPr>
+        <w:fldChar w:fldCharType="end"/>
+      </w:r>
+      <w:r>
+        <w:t xml:space="preserve"> the query and </w:t>
       </w:r>
       <w:r>
         <w:t xml:space="preserve">returns a JavaScript Iterable object representing the result set of the query. The query is streamed in batches as the iteration proceeds. The returned handle can be iterated using any standard JavaScript mechanism including </w:t>
@@ -8689,7 +8731,18 @@
         <w:t xml:space="preserve"> </w:t>
       </w:r>
       <w:r>
-        <w:t xml:space="preserve">call </w:t>
+        <w:t>call</w:t>
+      </w:r>
+      <w:bookmarkStart w:id="23" w:name="_Ref26194026"/>
+      <w:r>
+        <w:rPr>
+          <w:rStyle w:val="FootnoteReference"/>
+        </w:rPr>
+        <w:footnoteReference w:id="2"/>
+      </w:r>
+      <w:bookmarkEnd w:id="23"/>
+      <w:r>
+        <w:t xml:space="preserve"> </w:t>
       </w:r>
       <w:r>
         <w:t xml:space="preserve">is documented </w:t>
@@ -9333,12 +9386,12 @@
         <w:pStyle w:val="Heading3"/>
         <w:jc w:val="both"/>
       </w:pPr>
-      <w:bookmarkStart w:id="23" w:name="_Toc25072977"/>
+      <w:bookmarkStart w:id="24" w:name="_Toc25072977"/>
       <w:r>
         <w:lastRenderedPageBreak/>
         <w:t>Timers</w:t>
       </w:r>
-      <w:bookmarkEnd w:id="23"/>
+      <w:bookmarkEnd w:id="24"/>
     </w:p>
     <w:p>
       <w:pPr>
@@ -9440,7 +9493,16 @@
         <w:jc w:val="both"/>
       </w:pPr>
       <w:r>
-        <w:t>Timers are created as follows:</w:t>
+        <w:t>Timers</w:t>
+      </w:r>
+      <w:r>
+        <w:rPr>
+          <w:rStyle w:val="FootnoteReference"/>
+        </w:rPr>
+        <w:footnoteReference w:id="3"/>
+      </w:r>
+      <w:r>
+        <w:t xml:space="preserve"> are created as follows:</w:t>
       </w:r>
     </w:p>
     <w:p>
@@ -9756,6 +9818,7 @@
           <w:i w:val="0"/>
           <w:iCs w:val="0"/>
         </w:rPr>
+        <w:lastRenderedPageBreak/>
         <w:t>Exceptions</w:t>
       </w:r>
       <w:r>
@@ -10185,11 +10248,11 @@
         <w:pStyle w:val="Heading3"/>
         <w:jc w:val="both"/>
       </w:pPr>
-      <w:bookmarkStart w:id="24" w:name="_Toc25072978"/>
+      <w:bookmarkStart w:id="25" w:name="_Toc25072978"/>
       <w:r>
         <w:t>cURL</w:t>
       </w:r>
-      <w:bookmarkEnd w:id="24"/>
+      <w:bookmarkEnd w:id="25"/>
     </w:p>
     <w:p>
       <w:pPr>
@@ -10235,7 +10298,22 @@
           <w:rFonts w:cstheme="minorHAnsi"/>
           <w:lang w:val="en-IN"/>
         </w:rPr>
-        <w:t xml:space="preserve"> function p</w:t>
+        <w:t xml:space="preserve"> function</w:t>
+      </w:r>
+      <w:r>
+        <w:rPr>
+          <w:rStyle w:val="FootnoteReference"/>
+          <w:rFonts w:cstheme="minorHAnsi"/>
+          <w:lang w:val="en-IN"/>
+        </w:rPr>
+        <w:footnoteReference w:id="4"/>
+      </w:r>
+      <w:r>
+        <w:rPr>
+          <w:rFonts w:cstheme="minorHAnsi"/>
+          <w:lang w:val="en-IN"/>
+        </w:rPr>
+        <w:t xml:space="preserve"> p</w:t>
       </w:r>
       <w:r>
         <w:rPr>
@@ -10445,6 +10523,7 @@
         <w:ind w:left="720"/>
       </w:pPr>
       <w:r>
+        <w:lastRenderedPageBreak/>
         <w:t>request</w:t>
       </w:r>
       <w:r>
@@ -10488,7 +10567,6 @@
         <w:ind w:left="1350"/>
       </w:pPr>
       <w:r>
-        <w:lastRenderedPageBreak/>
         <w:t>headers</w:t>
       </w:r>
     </w:p>
@@ -10852,6 +10930,7 @@
         <w:ind w:left="1350"/>
       </w:pPr>
       <w:r>
+        <w:lastRenderedPageBreak/>
         <w:t>Exceptions Thrown</w:t>
       </w:r>
     </w:p>
@@ -10903,7 +10982,6 @@
         <w:pStyle w:val="Heading5"/>
       </w:pPr>
       <w:r>
-        <w:lastRenderedPageBreak/>
         <w:t>Bindings</w:t>
       </w:r>
     </w:p>
@@ -11163,8 +11241,6 @@
       <w:pPr>
         <w:pStyle w:val="Heading5"/>
       </w:pPr>
-      <w:bookmarkStart w:id="25" w:name="_GoBack"/>
-      <w:bookmarkEnd w:id="25"/>
       <w:r>
         <w:t>Example</w:t>
       </w:r>
@@ -12373,7 +12449,6 @@
         <w:jc w:val="both"/>
       </w:pPr>
       <w:r>
-        <w:lastRenderedPageBreak/>
         <w:t>Request marshalling</w:t>
       </w:r>
     </w:p>
@@ -13899,6 +13974,7 @@
         <w:jc w:val="both"/>
       </w:pPr>
       <w:r>
+        <w:lastRenderedPageBreak/>
         <w:t>Response unmarshalling</w:t>
       </w:r>
     </w:p>
@@ -13976,7 +14052,6 @@
                 <w:rFonts w:cstheme="minorHAnsi"/>
                 <w:b/>
               </w:rPr>
-              <w:lastRenderedPageBreak/>
               <w:t>Content-Type</w:t>
             </w:r>
             <w:r>
@@ -14954,6 +15029,7 @@
         <w:jc w:val="both"/>
       </w:pPr>
       <w:r>
+        <w:lastRenderedPageBreak/>
         <w:t>Handler</w:t>
       </w:r>
     </w:p>
@@ -14994,7 +15070,6 @@
         <w:jc w:val="both"/>
       </w:pPr>
       <w:r>
-        <w:lastRenderedPageBreak/>
         <w:t>Statelessness</w:t>
       </w:r>
     </w:p>
@@ -15367,7 +15442,7 @@
         <w:t xml:space="preserve"> </w:t>
       </w:r>
       <w:r>
-        <w:t>deprecated and removed consistent with this policy.</w:t>
+        <w:t>deprecated and removed.</w:t>
       </w:r>
       <w:r>
         <w:t xml:space="preserve"> </w:t>
@@ -15393,23 +15468,14 @@
         <w:t>DP and Beta constructs may change any time, and older behaviors will not be available in backwards compatibility mode once removed.</w:t>
       </w:r>
     </w:p>
+    <w:p/>
     <w:p>
       <w:pPr>
         <w:pStyle w:val="Heading3"/>
       </w:pPr>
       <w:bookmarkStart w:id="33" w:name="_Toc25072986"/>
       <w:r>
-        <w:lastRenderedPageBreak/>
-        <w:t xml:space="preserve">WIP </w:t>
-      </w:r>
-      <w:r>
-        <w:t>("</w:t>
-      </w:r>
-      <w:r>
-        <w:t>Work in Progress</w:t>
-      </w:r>
-      <w:r>
-        <w:t>")</w:t>
+        <w:t>WIP ("Work in Progress")</w:t>
       </w:r>
     </w:p>
     <w:p>
@@ -15462,14 +15528,37 @@
         <w:t>E</w:t>
       </w:r>
       <w:r>
-        <w:t>very handler records its desired language compatibility version in its settings section (visible in the UI under handler settings). This is a mandatory field, and defaults to the current Couchbase Server version</w:t>
-      </w:r>
-      <w:r>
-        <w:t xml:space="preserve"> but may be customized to access older behaviors, if necessary</w:t>
+        <w:t>very handler records its desired language compatibility version in its settings section (visible in the UI under handler settings). This is a mandatory field</w:t>
       </w:r>
       <w:r>
         <w:t>.</w:t>
       </w:r>
+      <w:r>
+        <w:t xml:space="preserve"> </w:t>
+      </w:r>
+      <w:r>
+        <w:t>T</w:t>
+      </w:r>
+      <w:r>
+        <w:t xml:space="preserve">he UI selects </w:t>
+      </w:r>
+      <w:r>
+        <w:t xml:space="preserve">the </w:t>
+      </w:r>
+      <w:r>
+        <w:t xml:space="preserve">most </w:t>
+      </w:r>
+      <w:r>
+        <w:t xml:space="preserve">current </w:t>
+      </w:r>
+      <w:r>
+        <w:t>language version fo</w:t>
+      </w:r>
+      <w:bookmarkStart w:id="34" w:name="_GoBack"/>
+      <w:bookmarkEnd w:id="34"/>
+      <w:r>
+        <w:t>r newly created handlers.</w:t>
+      </w:r>
     </w:p>
     <w:p/>
     <w:p>
@@ -15479,11 +15568,11 @@
           <w:i/>
         </w:rPr>
       </w:pPr>
-      <w:bookmarkStart w:id="34" w:name="_Toc25072987"/>
+      <w:bookmarkStart w:id="35" w:name="_Toc25072987"/>
       <w:r>
         <w:t>Language Change History</w:t>
       </w:r>
-      <w:bookmarkEnd w:id="34"/>
+      <w:bookmarkEnd w:id="35"/>
     </w:p>
     <w:p>
       <w:r>
@@ -15496,14 +15585,14 @@
         <w:pStyle w:val="Heading3"/>
         <w:ind w:left="720"/>
       </w:pPr>
-      <w:bookmarkStart w:id="35" w:name="_Toc25072988"/>
+      <w:bookmarkStart w:id="36" w:name="_Toc25072988"/>
       <w:r>
         <w:t>C</w:t>
       </w:r>
       <w:r>
         <w:t>hanges in 6.0.0:</w:t>
       </w:r>
-      <w:bookmarkEnd w:id="35"/>
+      <w:bookmarkEnd w:id="36"/>
     </w:p>
     <w:p>
       <w:pPr>
@@ -15701,14 +15790,14 @@
         <w:pStyle w:val="Heading3"/>
         <w:ind w:left="720"/>
       </w:pPr>
-      <w:bookmarkStart w:id="36" w:name="_Toc25072989"/>
+      <w:bookmarkStart w:id="37" w:name="_Toc25072989"/>
       <w:r>
         <w:t>C</w:t>
       </w:r>
       <w:r>
         <w:t>hanges in 6.5.0:</w:t>
       </w:r>
-      <w:bookmarkEnd w:id="36"/>
+      <w:bookmarkEnd w:id="37"/>
     </w:p>
     <w:p>
       <w:pPr>
@@ -16011,11 +16100,7 @@
         <w:t xml:space="preserve">SELECT statements will </w:t>
       </w:r>
       <w:r>
-        <w:t xml:space="preserve">start </w:t>
-      </w:r>
-      <w:r>
-        <w:lastRenderedPageBreak/>
-        <w:t xml:space="preserve">running as soon as issued. </w:t>
+        <w:t xml:space="preserve">start running as soon as issued. </w:t>
       </w:r>
       <w:r>
         <w:t xml:space="preserve">As N1QL </w:t>
@@ -16200,6 +16285,79 @@
     <w:p>
       <w:r>
         <w:continuationSeparator/>
+      </w:r>
+    </w:p>
+  </w:footnote>
+  <w:footnote w:id="1">
+    <w:p>
+      <w:pPr>
+        <w:pStyle w:val="FootnoteText"/>
+      </w:pPr>
+      <w:r>
+        <w:rPr>
+          <w:rStyle w:val="FootnoteReference"/>
+        </w:rPr>
+        <w:footnoteRef/>
+      </w:r>
+      <w:r>
+        <w:t xml:space="preserve"> Also see note in "Language Change History" section regarding behavior change</w:t>
+      </w:r>
+    </w:p>
+  </w:footnote>
+  <w:footnote w:id="2">
+    <w:p>
+      <w:pPr>
+        <w:pStyle w:val="FootnoteText"/>
+      </w:pPr>
+      <w:r>
+        <w:rPr>
+          <w:rStyle w:val="FootnoteReference"/>
+        </w:rPr>
+        <w:footnoteRef/>
+      </w:r>
+      <w:r>
+        <w:t xml:space="preserve"> </w:t>
+      </w:r>
+      <w:r>
+        <w:t xml:space="preserve">Also see note in "Language Change History" section regarding </w:t>
+      </w:r>
+      <w:r>
+        <w:t>older</w:t>
+      </w:r>
+      <w:r>
+        <w:t xml:space="preserve"> construct</w:t>
+      </w:r>
+    </w:p>
+  </w:footnote>
+  <w:footnote w:id="3">
+    <w:p>
+      <w:pPr>
+        <w:pStyle w:val="FootnoteText"/>
+      </w:pPr>
+      <w:r>
+        <w:rPr>
+          <w:rStyle w:val="FootnoteReference"/>
+        </w:rPr>
+        <w:footnoteRef/>
+      </w:r>
+      <w:r>
+        <w:t xml:space="preserve"> Also see note in "Language Change History" section regarding API change</w:t>
+      </w:r>
+    </w:p>
+  </w:footnote>
+  <w:footnote w:id="4">
+    <w:p>
+      <w:pPr>
+        <w:pStyle w:val="FootnoteText"/>
+      </w:pPr>
+      <w:r>
+        <w:rPr>
+          <w:rStyle w:val="FootnoteReference"/>
+        </w:rPr>
+        <w:footnoteRef/>
+      </w:r>
+      <w:r>
+        <w:t xml:space="preserve"> Also see note in "Language Change History" section regarding API change</w:t>
       </w:r>
     </w:p>
   </w:footnote>
@@ -19578,6 +19736,42 @@
       <w:szCs w:val="18"/>
     </w:rPr>
   </w:style>
+  <w:style w:type="paragraph" w:styleId="FootnoteText">
+    <w:name w:val="footnote text"/>
+    <w:basedOn w:val="Normal"/>
+    <w:link w:val="FootnoteTextChar"/>
+    <w:uiPriority w:val="99"/>
+    <w:semiHidden/>
+    <w:unhideWhenUsed/>
+    <w:rsid w:val="00F165EC"/>
+    <w:rPr>
+      <w:sz w:val="20"/>
+      <w:szCs w:val="20"/>
+    </w:rPr>
+  </w:style>
+  <w:style w:type="character" w:customStyle="1" w:styleId="FootnoteTextChar">
+    <w:name w:val="Footnote Text Char"/>
+    <w:basedOn w:val="DefaultParagraphFont"/>
+    <w:link w:val="FootnoteText"/>
+    <w:uiPriority w:val="99"/>
+    <w:semiHidden/>
+    <w:rsid w:val="00F165EC"/>
+    <w:rPr>
+      <w:sz w:val="20"/>
+      <w:szCs w:val="20"/>
+    </w:rPr>
+  </w:style>
+  <w:style w:type="character" w:styleId="FootnoteReference">
+    <w:name w:val="footnote reference"/>
+    <w:basedOn w:val="DefaultParagraphFont"/>
+    <w:uiPriority w:val="99"/>
+    <w:semiHidden/>
+    <w:unhideWhenUsed/>
+    <w:rsid w:val="00F165EC"/>
+    <w:rPr>
+      <w:vertAlign w:val="superscript"/>
+    </w:rPr>
+  </w:style>
 </w:styles>
 </file>
 

--- a/docs/src/specification-65.docx
+++ b/docs/src/specification-65.docx
@@ -61,13 +61,13 @@
         </w:rPr>
         <w:fldChar w:fldCharType="separate"/>
       </w:r>
-      <w:hyperlink w:anchor="_Toc25072954" w:history="1">
+      <w:hyperlink w:anchor="_Toc36128541" w:history="1">
         <w:r>
           <w:rPr>
             <w:rStyle w:val="Hyperlink"/>
             <w:noProof/>
           </w:rPr>
-          <w:t>Handler Signatures</w:t>
+          <w:t>Introduction</w:t>
         </w:r>
         <w:r>
           <w:rPr>
@@ -88,7 +88,7 @@
             <w:noProof/>
             <w:webHidden/>
           </w:rPr>
-          <w:instrText xml:space="preserve"> PAGEREF _Toc25072954 \h </w:instrText>
+          <w:instrText xml:space="preserve"> PAGEREF _Toc36128541 \h </w:instrText>
         </w:r>
         <w:r>
           <w:rPr>
@@ -135,13 +135,13 @@
           <w:szCs w:val="24"/>
         </w:rPr>
       </w:pPr>
-      <w:hyperlink w:anchor="_Toc25072955" w:history="1">
+      <w:hyperlink w:anchor="_Toc36128542" w:history="1">
         <w:r>
           <w:rPr>
             <w:rStyle w:val="Hyperlink"/>
             <w:noProof/>
           </w:rPr>
-          <w:t>Operations</w:t>
+          <w:t>Handler Signatures</w:t>
         </w:r>
         <w:r>
           <w:rPr>
@@ -162,7 +162,7 @@
             <w:noProof/>
             <w:webHidden/>
           </w:rPr>
-          <w:instrText xml:space="preserve"> PAGEREF _Toc25072955 \h </w:instrText>
+          <w:instrText xml:space="preserve"> PAGEREF _Toc36128542 \h </w:instrText>
         </w:r>
         <w:r>
           <w:rPr>
@@ -182,585 +182,7 @@
             <w:noProof/>
             <w:webHidden/>
           </w:rPr>
-          <w:t>3</w:t>
-        </w:r>
-        <w:r>
-          <w:rPr>
-            <w:noProof/>
-            <w:webHidden/>
-          </w:rPr>
-          <w:fldChar w:fldCharType="end"/>
-        </w:r>
-      </w:hyperlink>
-    </w:p>
-    <w:p>
-      <w:pPr>
-        <w:pStyle w:val="TOC2"/>
-        <w:tabs>
-          <w:tab w:val="right" w:leader="underscore" w:pos="9350"/>
-        </w:tabs>
-        <w:rPr>
-          <w:rFonts w:eastAsiaTheme="minorEastAsia" w:cstheme="minorBidi"/>
-          <w:smallCaps w:val="0"/>
-          <w:noProof/>
-          <w:sz w:val="24"/>
-          <w:szCs w:val="24"/>
-        </w:rPr>
-      </w:pPr>
-      <w:hyperlink w:anchor="_Toc25072956" w:history="1">
-        <w:r>
-          <w:rPr>
-            <w:rStyle w:val="Hyperlink"/>
-            <w:noProof/>
-          </w:rPr>
-          <w:t>Deploy</w:t>
-        </w:r>
-        <w:r>
-          <w:rPr>
-            <w:noProof/>
-            <w:webHidden/>
-          </w:rPr>
-          <w:tab/>
-        </w:r>
-        <w:r>
-          <w:rPr>
-            <w:noProof/>
-            <w:webHidden/>
-          </w:rPr>
-          <w:fldChar w:fldCharType="begin"/>
-        </w:r>
-        <w:r>
-          <w:rPr>
-            <w:noProof/>
-            <w:webHidden/>
-          </w:rPr>
-          <w:instrText xml:space="preserve"> PAGEREF _Toc25072956 \h </w:instrText>
-        </w:r>
-        <w:r>
-          <w:rPr>
-            <w:noProof/>
-            <w:webHidden/>
-          </w:rPr>
-        </w:r>
-        <w:r>
-          <w:rPr>
-            <w:noProof/>
-            <w:webHidden/>
-          </w:rPr>
-          <w:fldChar w:fldCharType="separate"/>
-        </w:r>
-        <w:r>
-          <w:rPr>
-            <w:noProof/>
-            <w:webHidden/>
-          </w:rPr>
-          <w:t>3</w:t>
-        </w:r>
-        <w:r>
-          <w:rPr>
-            <w:noProof/>
-            <w:webHidden/>
-          </w:rPr>
-          <w:fldChar w:fldCharType="end"/>
-        </w:r>
-      </w:hyperlink>
-    </w:p>
-    <w:p>
-      <w:pPr>
-        <w:pStyle w:val="TOC3"/>
-        <w:tabs>
-          <w:tab w:val="right" w:leader="underscore" w:pos="9350"/>
-        </w:tabs>
-        <w:rPr>
-          <w:rFonts w:eastAsiaTheme="minorEastAsia" w:cstheme="minorBidi"/>
-          <w:i w:val="0"/>
-          <w:iCs w:val="0"/>
-          <w:noProof/>
-          <w:sz w:val="24"/>
-          <w:szCs w:val="24"/>
-        </w:rPr>
-      </w:pPr>
-      <w:hyperlink w:anchor="_Toc25072957" w:history="1">
-        <w:r>
-          <w:rPr>
-            <w:rStyle w:val="Hyperlink"/>
-            <w:noProof/>
-          </w:rPr>
-          <w:t>Deploy from Start</w:t>
-        </w:r>
-        <w:r>
-          <w:rPr>
-            <w:noProof/>
-            <w:webHidden/>
-          </w:rPr>
-          <w:tab/>
-        </w:r>
-        <w:r>
-          <w:rPr>
-            <w:noProof/>
-            <w:webHidden/>
-          </w:rPr>
-          <w:fldChar w:fldCharType="begin"/>
-        </w:r>
-        <w:r>
-          <w:rPr>
-            <w:noProof/>
-            <w:webHidden/>
-          </w:rPr>
-          <w:instrText xml:space="preserve"> PAGEREF _Toc25072957 \h </w:instrText>
-        </w:r>
-        <w:r>
-          <w:rPr>
-            <w:noProof/>
-            <w:webHidden/>
-          </w:rPr>
-        </w:r>
-        <w:r>
-          <w:rPr>
-            <w:noProof/>
-            <w:webHidden/>
-          </w:rPr>
-          <w:fldChar w:fldCharType="separate"/>
-        </w:r>
-        <w:r>
-          <w:rPr>
-            <w:noProof/>
-            <w:webHidden/>
-          </w:rPr>
-          <w:t>3</w:t>
-        </w:r>
-        <w:r>
-          <w:rPr>
-            <w:noProof/>
-            <w:webHidden/>
-          </w:rPr>
-          <w:fldChar w:fldCharType="end"/>
-        </w:r>
-      </w:hyperlink>
-    </w:p>
-    <w:p>
-      <w:pPr>
-        <w:pStyle w:val="TOC3"/>
-        <w:tabs>
-          <w:tab w:val="right" w:leader="underscore" w:pos="9350"/>
-        </w:tabs>
-        <w:rPr>
-          <w:rFonts w:eastAsiaTheme="minorEastAsia" w:cstheme="minorBidi"/>
-          <w:i w:val="0"/>
-          <w:iCs w:val="0"/>
-          <w:noProof/>
-          <w:sz w:val="24"/>
-          <w:szCs w:val="24"/>
-        </w:rPr>
-      </w:pPr>
-      <w:hyperlink w:anchor="_Toc25072958" w:history="1">
-        <w:r>
-          <w:rPr>
-            <w:rStyle w:val="Hyperlink"/>
-            <w:noProof/>
-          </w:rPr>
-          <w:t>Deploy from Now</w:t>
-        </w:r>
-        <w:r>
-          <w:rPr>
-            <w:noProof/>
-            <w:webHidden/>
-          </w:rPr>
-          <w:tab/>
-        </w:r>
-        <w:r>
-          <w:rPr>
-            <w:noProof/>
-            <w:webHidden/>
-          </w:rPr>
-          <w:fldChar w:fldCharType="begin"/>
-        </w:r>
-        <w:r>
-          <w:rPr>
-            <w:noProof/>
-            <w:webHidden/>
-          </w:rPr>
-          <w:instrText xml:space="preserve"> PAGEREF _Toc25072958 \h </w:instrText>
-        </w:r>
-        <w:r>
-          <w:rPr>
-            <w:noProof/>
-            <w:webHidden/>
-          </w:rPr>
-        </w:r>
-        <w:r>
-          <w:rPr>
-            <w:noProof/>
-            <w:webHidden/>
-          </w:rPr>
-          <w:fldChar w:fldCharType="separate"/>
-        </w:r>
-        <w:r>
-          <w:rPr>
-            <w:noProof/>
-            <w:webHidden/>
-          </w:rPr>
-          <w:t>3</w:t>
-        </w:r>
-        <w:r>
-          <w:rPr>
-            <w:noProof/>
-            <w:webHidden/>
-          </w:rPr>
-          <w:fldChar w:fldCharType="end"/>
-        </w:r>
-      </w:hyperlink>
-    </w:p>
-    <w:p>
-      <w:pPr>
-        <w:pStyle w:val="TOC2"/>
-        <w:tabs>
-          <w:tab w:val="right" w:leader="underscore" w:pos="9350"/>
-        </w:tabs>
-        <w:rPr>
-          <w:rFonts w:eastAsiaTheme="minorEastAsia" w:cstheme="minorBidi"/>
-          <w:smallCaps w:val="0"/>
-          <w:noProof/>
-          <w:sz w:val="24"/>
-          <w:szCs w:val="24"/>
-        </w:rPr>
-      </w:pPr>
-      <w:hyperlink w:anchor="_Toc25072959" w:history="1">
-        <w:r>
-          <w:rPr>
-            <w:rStyle w:val="Hyperlink"/>
-            <w:noProof/>
-          </w:rPr>
-          <w:t>Undeploy</w:t>
-        </w:r>
-        <w:r>
-          <w:rPr>
-            <w:noProof/>
-            <w:webHidden/>
-          </w:rPr>
-          <w:tab/>
-        </w:r>
-        <w:r>
-          <w:rPr>
-            <w:noProof/>
-            <w:webHidden/>
-          </w:rPr>
-          <w:fldChar w:fldCharType="begin"/>
-        </w:r>
-        <w:r>
-          <w:rPr>
-            <w:noProof/>
-            <w:webHidden/>
-          </w:rPr>
-          <w:instrText xml:space="preserve"> PAGEREF _Toc25072959 \h </w:instrText>
-        </w:r>
-        <w:r>
-          <w:rPr>
-            <w:noProof/>
-            <w:webHidden/>
-          </w:rPr>
-        </w:r>
-        <w:r>
-          <w:rPr>
-            <w:noProof/>
-            <w:webHidden/>
-          </w:rPr>
-          <w:fldChar w:fldCharType="separate"/>
-        </w:r>
-        <w:r>
-          <w:rPr>
-            <w:noProof/>
-            <w:webHidden/>
-          </w:rPr>
-          <w:t>3</w:t>
-        </w:r>
-        <w:r>
-          <w:rPr>
-            <w:noProof/>
-            <w:webHidden/>
-          </w:rPr>
-          <w:fldChar w:fldCharType="end"/>
-        </w:r>
-      </w:hyperlink>
-    </w:p>
-    <w:p>
-      <w:pPr>
-        <w:pStyle w:val="TOC2"/>
-        <w:tabs>
-          <w:tab w:val="right" w:leader="underscore" w:pos="9350"/>
-        </w:tabs>
-        <w:rPr>
-          <w:rFonts w:eastAsiaTheme="minorEastAsia" w:cstheme="minorBidi"/>
-          <w:smallCaps w:val="0"/>
-          <w:noProof/>
-          <w:sz w:val="24"/>
-          <w:szCs w:val="24"/>
-        </w:rPr>
-      </w:pPr>
-      <w:hyperlink w:anchor="_Toc25072960" w:history="1">
-        <w:r>
-          <w:rPr>
-            <w:rStyle w:val="Hyperlink"/>
-            <w:noProof/>
-          </w:rPr>
-          <w:t>Pause</w:t>
-        </w:r>
-        <w:r>
-          <w:rPr>
-            <w:noProof/>
-            <w:webHidden/>
-          </w:rPr>
-          <w:tab/>
-        </w:r>
-        <w:r>
-          <w:rPr>
-            <w:noProof/>
-            <w:webHidden/>
-          </w:rPr>
-          <w:fldChar w:fldCharType="begin"/>
-        </w:r>
-        <w:r>
-          <w:rPr>
-            <w:noProof/>
-            <w:webHidden/>
-          </w:rPr>
-          <w:instrText xml:space="preserve"> PAGEREF _Toc25072960 \h </w:instrText>
-        </w:r>
-        <w:r>
-          <w:rPr>
-            <w:noProof/>
-            <w:webHidden/>
-          </w:rPr>
-        </w:r>
-        <w:r>
-          <w:rPr>
-            <w:noProof/>
-            <w:webHidden/>
-          </w:rPr>
-          <w:fldChar w:fldCharType="separate"/>
-        </w:r>
-        <w:r>
-          <w:rPr>
-            <w:noProof/>
-            <w:webHidden/>
-          </w:rPr>
-          <w:t>3</w:t>
-        </w:r>
-        <w:r>
-          <w:rPr>
-            <w:noProof/>
-            <w:webHidden/>
-          </w:rPr>
-          <w:fldChar w:fldCharType="end"/>
-        </w:r>
-      </w:hyperlink>
-    </w:p>
-    <w:p>
-      <w:pPr>
-        <w:pStyle w:val="TOC2"/>
-        <w:tabs>
-          <w:tab w:val="right" w:leader="underscore" w:pos="9350"/>
-        </w:tabs>
-        <w:rPr>
-          <w:rFonts w:eastAsiaTheme="minorEastAsia" w:cstheme="minorBidi"/>
-          <w:smallCaps w:val="0"/>
-          <w:noProof/>
-          <w:sz w:val="24"/>
-          <w:szCs w:val="24"/>
-        </w:rPr>
-      </w:pPr>
-      <w:hyperlink w:anchor="_Toc25072961" w:history="1">
-        <w:r>
-          <w:rPr>
-            <w:rStyle w:val="Hyperlink"/>
-            <w:noProof/>
-          </w:rPr>
-          <w:t>Resume</w:t>
-        </w:r>
-        <w:r>
-          <w:rPr>
-            <w:noProof/>
-            <w:webHidden/>
-          </w:rPr>
-          <w:tab/>
-        </w:r>
-        <w:r>
-          <w:rPr>
-            <w:noProof/>
-            <w:webHidden/>
-          </w:rPr>
-          <w:fldChar w:fldCharType="begin"/>
-        </w:r>
-        <w:r>
-          <w:rPr>
-            <w:noProof/>
-            <w:webHidden/>
-          </w:rPr>
-          <w:instrText xml:space="preserve"> PAGEREF _Toc25072961 \h </w:instrText>
-        </w:r>
-        <w:r>
-          <w:rPr>
-            <w:noProof/>
-            <w:webHidden/>
-          </w:rPr>
-        </w:r>
-        <w:r>
-          <w:rPr>
-            <w:noProof/>
-            <w:webHidden/>
-          </w:rPr>
-          <w:fldChar w:fldCharType="separate"/>
-        </w:r>
-        <w:r>
-          <w:rPr>
-            <w:noProof/>
-            <w:webHidden/>
-          </w:rPr>
-          <w:t>3</w:t>
-        </w:r>
-        <w:r>
-          <w:rPr>
-            <w:noProof/>
-            <w:webHidden/>
-          </w:rPr>
-          <w:fldChar w:fldCharType="end"/>
-        </w:r>
-      </w:hyperlink>
-    </w:p>
-    <w:p>
-      <w:pPr>
-        <w:pStyle w:val="TOC2"/>
-        <w:tabs>
-          <w:tab w:val="right" w:leader="underscore" w:pos="9350"/>
-        </w:tabs>
-        <w:rPr>
-          <w:rFonts w:eastAsiaTheme="minorEastAsia" w:cstheme="minorBidi"/>
-          <w:smallCaps w:val="0"/>
-          <w:noProof/>
-          <w:sz w:val="24"/>
-          <w:szCs w:val="24"/>
-        </w:rPr>
-      </w:pPr>
-      <w:hyperlink w:anchor="_Toc25072962" w:history="1">
-        <w:r>
-          <w:rPr>
-            <w:rStyle w:val="Hyperlink"/>
-            <w:noProof/>
-          </w:rPr>
-          <w:t>Delete</w:t>
-        </w:r>
-        <w:r>
-          <w:rPr>
-            <w:noProof/>
-            <w:webHidden/>
-          </w:rPr>
-          <w:tab/>
-        </w:r>
-        <w:r>
-          <w:rPr>
-            <w:noProof/>
-            <w:webHidden/>
-          </w:rPr>
-          <w:fldChar w:fldCharType="begin"/>
-        </w:r>
-        <w:r>
-          <w:rPr>
-            <w:noProof/>
-            <w:webHidden/>
-          </w:rPr>
-          <w:instrText xml:space="preserve"> PAGEREF _Toc25072962 \h </w:instrText>
-        </w:r>
-        <w:r>
-          <w:rPr>
-            <w:noProof/>
-            <w:webHidden/>
-          </w:rPr>
-        </w:r>
-        <w:r>
-          <w:rPr>
-            <w:noProof/>
-            <w:webHidden/>
-          </w:rPr>
-          <w:fldChar w:fldCharType="separate"/>
-        </w:r>
-        <w:r>
-          <w:rPr>
-            <w:noProof/>
-            <w:webHidden/>
-          </w:rPr>
-          <w:t>4</w:t>
-        </w:r>
-        <w:r>
-          <w:rPr>
-            <w:noProof/>
-            <w:webHidden/>
-          </w:rPr>
-          <w:fldChar w:fldCharType="end"/>
-        </w:r>
-      </w:hyperlink>
-    </w:p>
-    <w:p>
-      <w:pPr>
-        <w:pStyle w:val="TOC2"/>
-        <w:tabs>
-          <w:tab w:val="right" w:leader="underscore" w:pos="9350"/>
-        </w:tabs>
-        <w:rPr>
-          <w:rFonts w:eastAsiaTheme="minorEastAsia" w:cstheme="minorBidi"/>
-          <w:smallCaps w:val="0"/>
-          <w:noProof/>
-          <w:sz w:val="24"/>
-          <w:szCs w:val="24"/>
-        </w:rPr>
-      </w:pPr>
-      <w:hyperlink w:anchor="_Toc25072963" w:history="1">
-        <w:r>
-          <w:rPr>
-            <w:rStyle w:val="Hyperlink"/>
-            <w:noProof/>
-          </w:rPr>
-          <w:t>Debug</w:t>
-        </w:r>
-        <w:r>
-          <w:rPr>
-            <w:noProof/>
-            <w:webHidden/>
-          </w:rPr>
-          <w:tab/>
-        </w:r>
-        <w:r>
-          <w:rPr>
-            <w:noProof/>
-            <w:webHidden/>
-          </w:rPr>
-          <w:fldChar w:fldCharType="begin"/>
-        </w:r>
-        <w:r>
-          <w:rPr>
-            <w:noProof/>
-            <w:webHidden/>
-          </w:rPr>
-          <w:instrText xml:space="preserve"> PAGEREF _Toc25072963 \h </w:instrText>
-        </w:r>
-        <w:r>
-          <w:rPr>
-            <w:noProof/>
-            <w:webHidden/>
-          </w:rPr>
-        </w:r>
-        <w:r>
-          <w:rPr>
-            <w:noProof/>
-            <w:webHidden/>
-          </w:rPr>
-          <w:fldChar w:fldCharType="separate"/>
-        </w:r>
-        <w:r>
-          <w:rPr>
-            <w:noProof/>
-            <w:webHidden/>
-          </w:rPr>
-          <w:t>4</w:t>
+          <w:t>2</w:t>
         </w:r>
         <w:r>
           <w:rPr>
@@ -787,13 +209,13 @@
           <w:szCs w:val="24"/>
         </w:rPr>
       </w:pPr>
-      <w:hyperlink w:anchor="_Toc25072964" w:history="1">
+      <w:hyperlink w:anchor="_Toc36128543" w:history="1">
         <w:r>
           <w:rPr>
             <w:rStyle w:val="Hyperlink"/>
             <w:noProof/>
           </w:rPr>
-          <w:t>Objects</w:t>
+          <w:t>Operations</w:t>
         </w:r>
         <w:r>
           <w:rPr>
@@ -814,7 +236,7 @@
             <w:noProof/>
             <w:webHidden/>
           </w:rPr>
-          <w:instrText xml:space="preserve"> PAGEREF _Toc25072964 \h </w:instrText>
+          <w:instrText xml:space="preserve"> PAGEREF _Toc36128543 \h </w:instrText>
         </w:r>
         <w:r>
           <w:rPr>
@@ -834,7 +256,7 @@
             <w:noProof/>
             <w:webHidden/>
           </w:rPr>
-          <w:t>4</w:t>
+          <w:t>3</w:t>
         </w:r>
         <w:r>
           <w:rPr>
@@ -859,13 +281,13 @@
           <w:szCs w:val="24"/>
         </w:rPr>
       </w:pPr>
-      <w:hyperlink w:anchor="_Toc25072965" w:history="1">
+      <w:hyperlink w:anchor="_Toc36128544" w:history="1">
         <w:r>
           <w:rPr>
             <w:rStyle w:val="Hyperlink"/>
             <w:noProof/>
           </w:rPr>
-          <w:t>Binding</w:t>
+          <w:t>Deploy</w:t>
         </w:r>
         <w:r>
           <w:rPr>
@@ -886,7 +308,7 @@
             <w:noProof/>
             <w:webHidden/>
           </w:rPr>
-          <w:instrText xml:space="preserve"> PAGEREF _Toc25072965 \h </w:instrText>
+          <w:instrText xml:space="preserve"> PAGEREF _Toc36128544 \h </w:instrText>
         </w:r>
         <w:r>
           <w:rPr>
@@ -906,7 +328,7 @@
             <w:noProof/>
             <w:webHidden/>
           </w:rPr>
-          <w:t>4</w:t>
+          <w:t>3</w:t>
         </w:r>
         <w:r>
           <w:rPr>
@@ -932,13 +354,13 @@
           <w:szCs w:val="24"/>
         </w:rPr>
       </w:pPr>
-      <w:hyperlink w:anchor="_Toc25072966" w:history="1">
+      <w:hyperlink w:anchor="_Toc36128545" w:history="1">
         <w:r>
           <w:rPr>
             <w:rStyle w:val="Hyperlink"/>
             <w:noProof/>
           </w:rPr>
-          <w:t>Bucket Bindings</w:t>
+          <w:t>Deploy from Start</w:t>
         </w:r>
         <w:r>
           <w:rPr>
@@ -959,7 +381,7 @@
             <w:noProof/>
             <w:webHidden/>
           </w:rPr>
-          <w:instrText xml:space="preserve"> PAGEREF _Toc25072966 \h </w:instrText>
+          <w:instrText xml:space="preserve"> PAGEREF _Toc36128545 \h </w:instrText>
         </w:r>
         <w:r>
           <w:rPr>
@@ -979,7 +401,7 @@
             <w:noProof/>
             <w:webHidden/>
           </w:rPr>
-          <w:t>4</w:t>
+          <w:t>3</w:t>
         </w:r>
         <w:r>
           <w:rPr>
@@ -1005,13 +427,13 @@
           <w:szCs w:val="24"/>
         </w:rPr>
       </w:pPr>
-      <w:hyperlink w:anchor="_Toc25072967" w:history="1">
+      <w:hyperlink w:anchor="_Toc36128546" w:history="1">
         <w:r>
           <w:rPr>
             <w:rStyle w:val="Hyperlink"/>
             <w:noProof/>
           </w:rPr>
-          <w:t>URL Bindings</w:t>
+          <w:t>Deploy from Now</w:t>
         </w:r>
         <w:r>
           <w:rPr>
@@ -1032,7 +454,7 @@
             <w:noProof/>
             <w:webHidden/>
           </w:rPr>
-          <w:instrText xml:space="preserve"> PAGEREF _Toc25072967 \h </w:instrText>
+          <w:instrText xml:space="preserve"> PAGEREF _Toc36128546 \h </w:instrText>
         </w:r>
         <w:r>
           <w:rPr>
@@ -1052,7 +474,367 @@
             <w:noProof/>
             <w:webHidden/>
           </w:rPr>
-          <w:t>5</w:t>
+          <w:t>3</w:t>
+        </w:r>
+        <w:r>
+          <w:rPr>
+            <w:noProof/>
+            <w:webHidden/>
+          </w:rPr>
+          <w:fldChar w:fldCharType="end"/>
+        </w:r>
+      </w:hyperlink>
+    </w:p>
+    <w:p>
+      <w:pPr>
+        <w:pStyle w:val="TOC2"/>
+        <w:tabs>
+          <w:tab w:val="right" w:leader="underscore" w:pos="9350"/>
+        </w:tabs>
+        <w:rPr>
+          <w:rFonts w:eastAsiaTheme="minorEastAsia" w:cstheme="minorBidi"/>
+          <w:smallCaps w:val="0"/>
+          <w:noProof/>
+          <w:sz w:val="24"/>
+          <w:szCs w:val="24"/>
+        </w:rPr>
+      </w:pPr>
+      <w:hyperlink w:anchor="_Toc36128547" w:history="1">
+        <w:r>
+          <w:rPr>
+            <w:rStyle w:val="Hyperlink"/>
+            <w:noProof/>
+          </w:rPr>
+          <w:t>Undeploy</w:t>
+        </w:r>
+        <w:r>
+          <w:rPr>
+            <w:noProof/>
+            <w:webHidden/>
+          </w:rPr>
+          <w:tab/>
+        </w:r>
+        <w:r>
+          <w:rPr>
+            <w:noProof/>
+            <w:webHidden/>
+          </w:rPr>
+          <w:fldChar w:fldCharType="begin"/>
+        </w:r>
+        <w:r>
+          <w:rPr>
+            <w:noProof/>
+            <w:webHidden/>
+          </w:rPr>
+          <w:instrText xml:space="preserve"> PAGEREF _Toc36128547 \h </w:instrText>
+        </w:r>
+        <w:r>
+          <w:rPr>
+            <w:noProof/>
+            <w:webHidden/>
+          </w:rPr>
+        </w:r>
+        <w:r>
+          <w:rPr>
+            <w:noProof/>
+            <w:webHidden/>
+          </w:rPr>
+          <w:fldChar w:fldCharType="separate"/>
+        </w:r>
+        <w:r>
+          <w:rPr>
+            <w:noProof/>
+            <w:webHidden/>
+          </w:rPr>
+          <w:t>3</w:t>
+        </w:r>
+        <w:r>
+          <w:rPr>
+            <w:noProof/>
+            <w:webHidden/>
+          </w:rPr>
+          <w:fldChar w:fldCharType="end"/>
+        </w:r>
+      </w:hyperlink>
+    </w:p>
+    <w:p>
+      <w:pPr>
+        <w:pStyle w:val="TOC2"/>
+        <w:tabs>
+          <w:tab w:val="right" w:leader="underscore" w:pos="9350"/>
+        </w:tabs>
+        <w:rPr>
+          <w:rFonts w:eastAsiaTheme="minorEastAsia" w:cstheme="minorBidi"/>
+          <w:smallCaps w:val="0"/>
+          <w:noProof/>
+          <w:sz w:val="24"/>
+          <w:szCs w:val="24"/>
+        </w:rPr>
+      </w:pPr>
+      <w:hyperlink w:anchor="_Toc36128548" w:history="1">
+        <w:r>
+          <w:rPr>
+            <w:rStyle w:val="Hyperlink"/>
+            <w:noProof/>
+          </w:rPr>
+          <w:t>Pause</w:t>
+        </w:r>
+        <w:r>
+          <w:rPr>
+            <w:noProof/>
+            <w:webHidden/>
+          </w:rPr>
+          <w:tab/>
+        </w:r>
+        <w:r>
+          <w:rPr>
+            <w:noProof/>
+            <w:webHidden/>
+          </w:rPr>
+          <w:fldChar w:fldCharType="begin"/>
+        </w:r>
+        <w:r>
+          <w:rPr>
+            <w:noProof/>
+            <w:webHidden/>
+          </w:rPr>
+          <w:instrText xml:space="preserve"> PAGEREF _Toc36128548 \h </w:instrText>
+        </w:r>
+        <w:r>
+          <w:rPr>
+            <w:noProof/>
+            <w:webHidden/>
+          </w:rPr>
+        </w:r>
+        <w:r>
+          <w:rPr>
+            <w:noProof/>
+            <w:webHidden/>
+          </w:rPr>
+          <w:fldChar w:fldCharType="separate"/>
+        </w:r>
+        <w:r>
+          <w:rPr>
+            <w:noProof/>
+            <w:webHidden/>
+          </w:rPr>
+          <w:t>3</w:t>
+        </w:r>
+        <w:r>
+          <w:rPr>
+            <w:noProof/>
+            <w:webHidden/>
+          </w:rPr>
+          <w:fldChar w:fldCharType="end"/>
+        </w:r>
+      </w:hyperlink>
+    </w:p>
+    <w:p>
+      <w:pPr>
+        <w:pStyle w:val="TOC2"/>
+        <w:tabs>
+          <w:tab w:val="right" w:leader="underscore" w:pos="9350"/>
+        </w:tabs>
+        <w:rPr>
+          <w:rFonts w:eastAsiaTheme="minorEastAsia" w:cstheme="minorBidi"/>
+          <w:smallCaps w:val="0"/>
+          <w:noProof/>
+          <w:sz w:val="24"/>
+          <w:szCs w:val="24"/>
+        </w:rPr>
+      </w:pPr>
+      <w:hyperlink w:anchor="_Toc36128549" w:history="1">
+        <w:r>
+          <w:rPr>
+            <w:rStyle w:val="Hyperlink"/>
+            <w:noProof/>
+          </w:rPr>
+          <w:t>Resume</w:t>
+        </w:r>
+        <w:r>
+          <w:rPr>
+            <w:noProof/>
+            <w:webHidden/>
+          </w:rPr>
+          <w:tab/>
+        </w:r>
+        <w:r>
+          <w:rPr>
+            <w:noProof/>
+            <w:webHidden/>
+          </w:rPr>
+          <w:fldChar w:fldCharType="begin"/>
+        </w:r>
+        <w:r>
+          <w:rPr>
+            <w:noProof/>
+            <w:webHidden/>
+          </w:rPr>
+          <w:instrText xml:space="preserve"> PAGEREF _Toc36128549 \h </w:instrText>
+        </w:r>
+        <w:r>
+          <w:rPr>
+            <w:noProof/>
+            <w:webHidden/>
+          </w:rPr>
+        </w:r>
+        <w:r>
+          <w:rPr>
+            <w:noProof/>
+            <w:webHidden/>
+          </w:rPr>
+          <w:fldChar w:fldCharType="separate"/>
+        </w:r>
+        <w:r>
+          <w:rPr>
+            <w:noProof/>
+            <w:webHidden/>
+          </w:rPr>
+          <w:t>3</w:t>
+        </w:r>
+        <w:r>
+          <w:rPr>
+            <w:noProof/>
+            <w:webHidden/>
+          </w:rPr>
+          <w:fldChar w:fldCharType="end"/>
+        </w:r>
+      </w:hyperlink>
+    </w:p>
+    <w:p>
+      <w:pPr>
+        <w:pStyle w:val="TOC2"/>
+        <w:tabs>
+          <w:tab w:val="right" w:leader="underscore" w:pos="9350"/>
+        </w:tabs>
+        <w:rPr>
+          <w:rFonts w:eastAsiaTheme="minorEastAsia" w:cstheme="minorBidi"/>
+          <w:smallCaps w:val="0"/>
+          <w:noProof/>
+          <w:sz w:val="24"/>
+          <w:szCs w:val="24"/>
+        </w:rPr>
+      </w:pPr>
+      <w:hyperlink w:anchor="_Toc36128550" w:history="1">
+        <w:r>
+          <w:rPr>
+            <w:rStyle w:val="Hyperlink"/>
+            <w:noProof/>
+          </w:rPr>
+          <w:t>Delete</w:t>
+        </w:r>
+        <w:r>
+          <w:rPr>
+            <w:noProof/>
+            <w:webHidden/>
+          </w:rPr>
+          <w:tab/>
+        </w:r>
+        <w:r>
+          <w:rPr>
+            <w:noProof/>
+            <w:webHidden/>
+          </w:rPr>
+          <w:fldChar w:fldCharType="begin"/>
+        </w:r>
+        <w:r>
+          <w:rPr>
+            <w:noProof/>
+            <w:webHidden/>
+          </w:rPr>
+          <w:instrText xml:space="preserve"> PAGEREF _Toc36128550 \h </w:instrText>
+        </w:r>
+        <w:r>
+          <w:rPr>
+            <w:noProof/>
+            <w:webHidden/>
+          </w:rPr>
+        </w:r>
+        <w:r>
+          <w:rPr>
+            <w:noProof/>
+            <w:webHidden/>
+          </w:rPr>
+          <w:fldChar w:fldCharType="separate"/>
+        </w:r>
+        <w:r>
+          <w:rPr>
+            <w:noProof/>
+            <w:webHidden/>
+          </w:rPr>
+          <w:t>4</w:t>
+        </w:r>
+        <w:r>
+          <w:rPr>
+            <w:noProof/>
+            <w:webHidden/>
+          </w:rPr>
+          <w:fldChar w:fldCharType="end"/>
+        </w:r>
+      </w:hyperlink>
+    </w:p>
+    <w:p>
+      <w:pPr>
+        <w:pStyle w:val="TOC2"/>
+        <w:tabs>
+          <w:tab w:val="right" w:leader="underscore" w:pos="9350"/>
+        </w:tabs>
+        <w:rPr>
+          <w:rFonts w:eastAsiaTheme="minorEastAsia" w:cstheme="minorBidi"/>
+          <w:smallCaps w:val="0"/>
+          <w:noProof/>
+          <w:sz w:val="24"/>
+          <w:szCs w:val="24"/>
+        </w:rPr>
+      </w:pPr>
+      <w:hyperlink w:anchor="_Toc36128551" w:history="1">
+        <w:r>
+          <w:rPr>
+            <w:rStyle w:val="Hyperlink"/>
+            <w:noProof/>
+          </w:rPr>
+          <w:t>Debug</w:t>
+        </w:r>
+        <w:r>
+          <w:rPr>
+            <w:noProof/>
+            <w:webHidden/>
+          </w:rPr>
+          <w:tab/>
+        </w:r>
+        <w:r>
+          <w:rPr>
+            <w:noProof/>
+            <w:webHidden/>
+          </w:rPr>
+          <w:fldChar w:fldCharType="begin"/>
+        </w:r>
+        <w:r>
+          <w:rPr>
+            <w:noProof/>
+            <w:webHidden/>
+          </w:rPr>
+          <w:instrText xml:space="preserve"> PAGEREF _Toc36128551 \h </w:instrText>
+        </w:r>
+        <w:r>
+          <w:rPr>
+            <w:noProof/>
+            <w:webHidden/>
+          </w:rPr>
+        </w:r>
+        <w:r>
+          <w:rPr>
+            <w:noProof/>
+            <w:webHidden/>
+          </w:rPr>
+          <w:fldChar w:fldCharType="separate"/>
+        </w:r>
+        <w:r>
+          <w:rPr>
+            <w:noProof/>
+            <w:webHidden/>
+          </w:rPr>
+          <w:t>4</w:t>
         </w:r>
         <w:r>
           <w:rPr>
@@ -1079,13 +861,13 @@
           <w:szCs w:val="24"/>
         </w:rPr>
       </w:pPr>
-      <w:hyperlink w:anchor="_Toc25072968" w:history="1">
+      <w:hyperlink w:anchor="_Toc36128552" w:history="1">
         <w:r>
           <w:rPr>
             <w:rStyle w:val="Hyperlink"/>
             <w:noProof/>
           </w:rPr>
-          <w:t>Language Constructs</w:t>
+          <w:t>Objects</w:t>
         </w:r>
         <w:r>
           <w:rPr>
@@ -1106,7 +888,7 @@
             <w:noProof/>
             <w:webHidden/>
           </w:rPr>
-          <w:instrText xml:space="preserve"> PAGEREF _Toc25072968 \h </w:instrText>
+          <w:instrText xml:space="preserve"> PAGEREF _Toc36128552 \h </w:instrText>
         </w:r>
         <w:r>
           <w:rPr>
@@ -1126,7 +908,7 @@
             <w:noProof/>
             <w:webHidden/>
           </w:rPr>
-          <w:t>5</w:t>
+          <w:t>4</w:t>
         </w:r>
         <w:r>
           <w:rPr>
@@ -1151,13 +933,13 @@
           <w:szCs w:val="24"/>
         </w:rPr>
       </w:pPr>
-      <w:hyperlink w:anchor="_Toc25072969" w:history="1">
+      <w:hyperlink w:anchor="_Toc36128553" w:history="1">
         <w:r>
           <w:rPr>
             <w:rStyle w:val="Hyperlink"/>
             <w:noProof/>
           </w:rPr>
-          <w:t>Language Constructs - Removed</w:t>
+          <w:t>Binding</w:t>
         </w:r>
         <w:r>
           <w:rPr>
@@ -1178,7 +960,7 @@
             <w:noProof/>
             <w:webHidden/>
           </w:rPr>
-          <w:instrText xml:space="preserve"> PAGEREF _Toc25072969 \h </w:instrText>
+          <w:instrText xml:space="preserve"> PAGEREF _Toc36128553 \h </w:instrText>
         </w:r>
         <w:r>
           <w:rPr>
@@ -1198,7 +980,7 @@
             <w:noProof/>
             <w:webHidden/>
           </w:rPr>
-          <w:t>5</w:t>
+          <w:t>4</w:t>
         </w:r>
         <w:r>
           <w:rPr>
@@ -1224,13 +1006,13 @@
           <w:szCs w:val="24"/>
         </w:rPr>
       </w:pPr>
-      <w:hyperlink w:anchor="_Toc25072970" w:history="1">
+      <w:hyperlink w:anchor="_Toc36128554" w:history="1">
         <w:r>
           <w:rPr>
             <w:rStyle w:val="Hyperlink"/>
             <w:noProof/>
           </w:rPr>
-          <w:t>Global State</w:t>
+          <w:t>Bucket Bindings</w:t>
         </w:r>
         <w:r>
           <w:rPr>
@@ -1251,7 +1033,7 @@
             <w:noProof/>
             <w:webHidden/>
           </w:rPr>
-          <w:instrText xml:space="preserve"> PAGEREF _Toc25072970 \h </w:instrText>
+          <w:instrText xml:space="preserve"> PAGEREF _Toc36128554 \h </w:instrText>
         </w:r>
         <w:r>
           <w:rPr>
@@ -1271,7 +1053,7 @@
             <w:noProof/>
             <w:webHidden/>
           </w:rPr>
-          <w:t>6</w:t>
+          <w:t>4</w:t>
         </w:r>
         <w:r>
           <w:rPr>
@@ -1297,13 +1079,13 @@
           <w:szCs w:val="24"/>
         </w:rPr>
       </w:pPr>
-      <w:hyperlink w:anchor="_Toc25072971" w:history="1">
+      <w:hyperlink w:anchor="_Toc36128555" w:history="1">
         <w:r>
           <w:rPr>
             <w:rStyle w:val="Hyperlink"/>
             <w:noProof/>
           </w:rPr>
-          <w:t>Asynchrony</w:t>
+          <w:t>URL Bindings</w:t>
         </w:r>
         <w:r>
           <w:rPr>
@@ -1324,7 +1106,7 @@
             <w:noProof/>
             <w:webHidden/>
           </w:rPr>
-          <w:instrText xml:space="preserve"> PAGEREF _Toc25072971 \h </w:instrText>
+          <w:instrText xml:space="preserve"> PAGEREF _Toc36128555 \h </w:instrText>
         </w:r>
         <w:r>
           <w:rPr>
@@ -1344,517 +1126,7 @@
             <w:noProof/>
             <w:webHidden/>
           </w:rPr>
-          <w:t>6</w:t>
-        </w:r>
-        <w:r>
-          <w:rPr>
-            <w:noProof/>
-            <w:webHidden/>
-          </w:rPr>
-          <w:fldChar w:fldCharType="end"/>
-        </w:r>
-      </w:hyperlink>
-    </w:p>
-    <w:p>
-      <w:pPr>
-        <w:pStyle w:val="TOC3"/>
-        <w:tabs>
-          <w:tab w:val="right" w:leader="underscore" w:pos="9350"/>
-        </w:tabs>
-        <w:rPr>
-          <w:rFonts w:eastAsiaTheme="minorEastAsia" w:cstheme="minorBidi"/>
-          <w:i w:val="0"/>
-          <w:iCs w:val="0"/>
-          <w:noProof/>
-          <w:sz w:val="24"/>
-          <w:szCs w:val="24"/>
-        </w:rPr>
-      </w:pPr>
-      <w:hyperlink w:anchor="_Toc25072972" w:history="1">
-        <w:r>
-          <w:rPr>
-            <w:rStyle w:val="Hyperlink"/>
-            <w:noProof/>
-          </w:rPr>
-          <w:t>Browser and Other Extensions</w:t>
-        </w:r>
-        <w:r>
-          <w:rPr>
-            <w:noProof/>
-            <w:webHidden/>
-          </w:rPr>
-          <w:tab/>
-        </w:r>
-        <w:r>
-          <w:rPr>
-            <w:noProof/>
-            <w:webHidden/>
-          </w:rPr>
-          <w:fldChar w:fldCharType="begin"/>
-        </w:r>
-        <w:r>
-          <w:rPr>
-            <w:noProof/>
-            <w:webHidden/>
-          </w:rPr>
-          <w:instrText xml:space="preserve"> PAGEREF _Toc25072972 \h </w:instrText>
-        </w:r>
-        <w:r>
-          <w:rPr>
-            <w:noProof/>
-            <w:webHidden/>
-          </w:rPr>
-        </w:r>
-        <w:r>
-          <w:rPr>
-            <w:noProof/>
-            <w:webHidden/>
-          </w:rPr>
-          <w:fldChar w:fldCharType="separate"/>
-        </w:r>
-        <w:r>
-          <w:rPr>
-            <w:noProof/>
-            <w:webHidden/>
-          </w:rPr>
-          <w:t>6</w:t>
-        </w:r>
-        <w:r>
-          <w:rPr>
-            <w:noProof/>
-            <w:webHidden/>
-          </w:rPr>
-          <w:fldChar w:fldCharType="end"/>
-        </w:r>
-      </w:hyperlink>
-    </w:p>
-    <w:p>
-      <w:pPr>
-        <w:pStyle w:val="TOC2"/>
-        <w:tabs>
-          <w:tab w:val="right" w:leader="underscore" w:pos="9350"/>
-        </w:tabs>
-        <w:rPr>
-          <w:rFonts w:eastAsiaTheme="minorEastAsia" w:cstheme="minorBidi"/>
-          <w:smallCaps w:val="0"/>
-          <w:noProof/>
-          <w:sz w:val="24"/>
-          <w:szCs w:val="24"/>
-        </w:rPr>
-      </w:pPr>
-      <w:hyperlink w:anchor="_Toc25072973" w:history="1">
-        <w:r>
-          <w:rPr>
-            <w:rStyle w:val="Hyperlink"/>
-            <w:noProof/>
-          </w:rPr>
-          <w:t>Language Constructs - Added</w:t>
-        </w:r>
-        <w:r>
-          <w:rPr>
-            <w:noProof/>
-            <w:webHidden/>
-          </w:rPr>
-          <w:tab/>
-        </w:r>
-        <w:r>
-          <w:rPr>
-            <w:noProof/>
-            <w:webHidden/>
-          </w:rPr>
-          <w:fldChar w:fldCharType="begin"/>
-        </w:r>
-        <w:r>
-          <w:rPr>
-            <w:noProof/>
-            <w:webHidden/>
-          </w:rPr>
-          <w:instrText xml:space="preserve"> PAGEREF _Toc25072973 \h </w:instrText>
-        </w:r>
-        <w:r>
-          <w:rPr>
-            <w:noProof/>
-            <w:webHidden/>
-          </w:rPr>
-        </w:r>
-        <w:r>
-          <w:rPr>
-            <w:noProof/>
-            <w:webHidden/>
-          </w:rPr>
-          <w:fldChar w:fldCharType="separate"/>
-        </w:r>
-        <w:r>
-          <w:rPr>
-            <w:noProof/>
-            <w:webHidden/>
-          </w:rPr>
-          <w:t>7</w:t>
-        </w:r>
-        <w:r>
-          <w:rPr>
-            <w:noProof/>
-            <w:webHidden/>
-          </w:rPr>
-          <w:fldChar w:fldCharType="end"/>
-        </w:r>
-      </w:hyperlink>
-    </w:p>
-    <w:p>
-      <w:pPr>
-        <w:pStyle w:val="TOC3"/>
-        <w:tabs>
-          <w:tab w:val="right" w:leader="underscore" w:pos="9350"/>
-        </w:tabs>
-        <w:rPr>
-          <w:rFonts w:eastAsiaTheme="minorEastAsia" w:cstheme="minorBidi"/>
-          <w:i w:val="0"/>
-          <w:iCs w:val="0"/>
-          <w:noProof/>
-          <w:sz w:val="24"/>
-          <w:szCs w:val="24"/>
-        </w:rPr>
-      </w:pPr>
-      <w:hyperlink w:anchor="_Toc25072974" w:history="1">
-        <w:r>
-          <w:rPr>
-            <w:rStyle w:val="Hyperlink"/>
-            <w:noProof/>
-          </w:rPr>
-          <w:t>Bucket Accessors</w:t>
-        </w:r>
-        <w:r>
-          <w:rPr>
-            <w:noProof/>
-            <w:webHidden/>
-          </w:rPr>
-          <w:tab/>
-        </w:r>
-        <w:r>
-          <w:rPr>
-            <w:noProof/>
-            <w:webHidden/>
-          </w:rPr>
-          <w:fldChar w:fldCharType="begin"/>
-        </w:r>
-        <w:r>
-          <w:rPr>
-            <w:noProof/>
-            <w:webHidden/>
-          </w:rPr>
-          <w:instrText xml:space="preserve"> PAGEREF _Toc25072974 \h </w:instrText>
-        </w:r>
-        <w:r>
-          <w:rPr>
-            <w:noProof/>
-            <w:webHidden/>
-          </w:rPr>
-        </w:r>
-        <w:r>
-          <w:rPr>
-            <w:noProof/>
-            <w:webHidden/>
-          </w:rPr>
-          <w:fldChar w:fldCharType="separate"/>
-        </w:r>
-        <w:r>
-          <w:rPr>
-            <w:noProof/>
-            <w:webHidden/>
-          </w:rPr>
-          <w:t>7</w:t>
-        </w:r>
-        <w:r>
-          <w:rPr>
-            <w:noProof/>
-            <w:webHidden/>
-          </w:rPr>
-          <w:fldChar w:fldCharType="end"/>
-        </w:r>
-      </w:hyperlink>
-    </w:p>
-    <w:p>
-      <w:pPr>
-        <w:pStyle w:val="TOC3"/>
-        <w:tabs>
-          <w:tab w:val="right" w:leader="underscore" w:pos="9350"/>
-        </w:tabs>
-        <w:rPr>
-          <w:rFonts w:eastAsiaTheme="minorEastAsia" w:cstheme="minorBidi"/>
-          <w:i w:val="0"/>
-          <w:iCs w:val="0"/>
-          <w:noProof/>
-          <w:sz w:val="24"/>
-          <w:szCs w:val="24"/>
-        </w:rPr>
-      </w:pPr>
-      <w:hyperlink w:anchor="_Toc25072975" w:history="1">
-        <w:r>
-          <w:rPr>
-            <w:rStyle w:val="Hyperlink"/>
-            <w:noProof/>
-          </w:rPr>
-          <w:t>Logging</w:t>
-        </w:r>
-        <w:r>
-          <w:rPr>
-            <w:noProof/>
-            <w:webHidden/>
-          </w:rPr>
-          <w:tab/>
-        </w:r>
-        <w:r>
-          <w:rPr>
-            <w:noProof/>
-            <w:webHidden/>
-          </w:rPr>
-          <w:fldChar w:fldCharType="begin"/>
-        </w:r>
-        <w:r>
-          <w:rPr>
-            <w:noProof/>
-            <w:webHidden/>
-          </w:rPr>
-          <w:instrText xml:space="preserve"> PAGEREF _Toc25072975 \h </w:instrText>
-        </w:r>
-        <w:r>
-          <w:rPr>
-            <w:noProof/>
-            <w:webHidden/>
-          </w:rPr>
-        </w:r>
-        <w:r>
-          <w:rPr>
-            <w:noProof/>
-            <w:webHidden/>
-          </w:rPr>
-          <w:fldChar w:fldCharType="separate"/>
-        </w:r>
-        <w:r>
-          <w:rPr>
-            <w:noProof/>
-            <w:webHidden/>
-          </w:rPr>
-          <w:t>7</w:t>
-        </w:r>
-        <w:r>
-          <w:rPr>
-            <w:noProof/>
-            <w:webHidden/>
-          </w:rPr>
-          <w:fldChar w:fldCharType="end"/>
-        </w:r>
-      </w:hyperlink>
-    </w:p>
-    <w:p>
-      <w:pPr>
-        <w:pStyle w:val="TOC3"/>
-        <w:tabs>
-          <w:tab w:val="right" w:leader="underscore" w:pos="9350"/>
-        </w:tabs>
-        <w:rPr>
-          <w:rFonts w:eastAsiaTheme="minorEastAsia" w:cstheme="minorBidi"/>
-          <w:i w:val="0"/>
-          <w:iCs w:val="0"/>
-          <w:noProof/>
-          <w:sz w:val="24"/>
-          <w:szCs w:val="24"/>
-        </w:rPr>
-      </w:pPr>
-      <w:hyperlink w:anchor="_Toc25072976" w:history="1">
-        <w:r>
-          <w:rPr>
-            <w:rStyle w:val="Hyperlink"/>
-            <w:noProof/>
-          </w:rPr>
-          <w:t>N1QL Queries</w:t>
-        </w:r>
-        <w:r>
-          <w:rPr>
-            <w:noProof/>
-            <w:webHidden/>
-          </w:rPr>
-          <w:tab/>
-        </w:r>
-        <w:r>
-          <w:rPr>
-            <w:noProof/>
-            <w:webHidden/>
-          </w:rPr>
-          <w:fldChar w:fldCharType="begin"/>
-        </w:r>
-        <w:r>
-          <w:rPr>
-            <w:noProof/>
-            <w:webHidden/>
-          </w:rPr>
-          <w:instrText xml:space="preserve"> PAGEREF _Toc25072976 \h </w:instrText>
-        </w:r>
-        <w:r>
-          <w:rPr>
-            <w:noProof/>
-            <w:webHidden/>
-          </w:rPr>
-        </w:r>
-        <w:r>
-          <w:rPr>
-            <w:noProof/>
-            <w:webHidden/>
-          </w:rPr>
-          <w:fldChar w:fldCharType="separate"/>
-        </w:r>
-        <w:r>
-          <w:rPr>
-            <w:noProof/>
-            <w:webHidden/>
-          </w:rPr>
-          <w:t>8</w:t>
-        </w:r>
-        <w:r>
-          <w:rPr>
-            <w:noProof/>
-            <w:webHidden/>
-          </w:rPr>
-          <w:fldChar w:fldCharType="end"/>
-        </w:r>
-      </w:hyperlink>
-    </w:p>
-    <w:p>
-      <w:pPr>
-        <w:pStyle w:val="TOC3"/>
-        <w:tabs>
-          <w:tab w:val="right" w:leader="underscore" w:pos="9350"/>
-        </w:tabs>
-        <w:rPr>
-          <w:rFonts w:eastAsiaTheme="minorEastAsia" w:cstheme="minorBidi"/>
-          <w:i w:val="0"/>
-          <w:iCs w:val="0"/>
-          <w:noProof/>
-          <w:sz w:val="24"/>
-          <w:szCs w:val="24"/>
-        </w:rPr>
-      </w:pPr>
-      <w:hyperlink w:anchor="_Toc25072977" w:history="1">
-        <w:r>
-          <w:rPr>
-            <w:rStyle w:val="Hyperlink"/>
-            <w:noProof/>
-          </w:rPr>
-          <w:t>Timers</w:t>
-        </w:r>
-        <w:r>
-          <w:rPr>
-            <w:noProof/>
-            <w:webHidden/>
-          </w:rPr>
-          <w:tab/>
-        </w:r>
-        <w:r>
-          <w:rPr>
-            <w:noProof/>
-            <w:webHidden/>
-          </w:rPr>
-          <w:fldChar w:fldCharType="begin"/>
-        </w:r>
-        <w:r>
-          <w:rPr>
-            <w:noProof/>
-            <w:webHidden/>
-          </w:rPr>
-          <w:instrText xml:space="preserve"> PAGEREF _Toc25072977 \h </w:instrText>
-        </w:r>
-        <w:r>
-          <w:rPr>
-            <w:noProof/>
-            <w:webHidden/>
-          </w:rPr>
-        </w:r>
-        <w:r>
-          <w:rPr>
-            <w:noProof/>
-            <w:webHidden/>
-          </w:rPr>
-          <w:fldChar w:fldCharType="separate"/>
-        </w:r>
-        <w:r>
-          <w:rPr>
-            <w:noProof/>
-            <w:webHidden/>
-          </w:rPr>
-          <w:t>10</w:t>
-        </w:r>
-        <w:r>
-          <w:rPr>
-            <w:noProof/>
-            <w:webHidden/>
-          </w:rPr>
-          <w:fldChar w:fldCharType="end"/>
-        </w:r>
-      </w:hyperlink>
-    </w:p>
-    <w:p>
-      <w:pPr>
-        <w:pStyle w:val="TOC3"/>
-        <w:tabs>
-          <w:tab w:val="right" w:leader="underscore" w:pos="9350"/>
-        </w:tabs>
-        <w:rPr>
-          <w:rFonts w:eastAsiaTheme="minorEastAsia" w:cstheme="minorBidi"/>
-          <w:i w:val="0"/>
-          <w:iCs w:val="0"/>
-          <w:noProof/>
-          <w:sz w:val="24"/>
-          <w:szCs w:val="24"/>
-        </w:rPr>
-      </w:pPr>
-      <w:hyperlink w:anchor="_Toc25072978" w:history="1">
-        <w:r>
-          <w:rPr>
-            <w:rStyle w:val="Hyperlink"/>
-            <w:noProof/>
-          </w:rPr>
-          <w:t>cURL</w:t>
-        </w:r>
-        <w:r>
-          <w:rPr>
-            <w:noProof/>
-            <w:webHidden/>
-          </w:rPr>
-          <w:tab/>
-        </w:r>
-        <w:r>
-          <w:rPr>
-            <w:noProof/>
-            <w:webHidden/>
-          </w:rPr>
-          <w:fldChar w:fldCharType="begin"/>
-        </w:r>
-        <w:r>
-          <w:rPr>
-            <w:noProof/>
-            <w:webHidden/>
-          </w:rPr>
-          <w:instrText xml:space="preserve"> PAGEREF _Toc25072978 \h </w:instrText>
-        </w:r>
-        <w:r>
-          <w:rPr>
-            <w:noProof/>
-            <w:webHidden/>
-          </w:rPr>
-        </w:r>
-        <w:r>
-          <w:rPr>
-            <w:noProof/>
-            <w:webHidden/>
-          </w:rPr>
-          <w:fldChar w:fldCharType="separate"/>
-        </w:r>
-        <w:r>
-          <w:rPr>
-            <w:noProof/>
-            <w:webHidden/>
-          </w:rPr>
-          <w:t>11</w:t>
+          <w:t>5</w:t>
         </w:r>
         <w:r>
           <w:rPr>
@@ -1881,13 +1153,13 @@
           <w:szCs w:val="24"/>
         </w:rPr>
       </w:pPr>
-      <w:hyperlink w:anchor="_Toc25072979" w:history="1">
+      <w:hyperlink w:anchor="_Toc36128556" w:history="1">
         <w:r>
           <w:rPr>
             <w:rStyle w:val="Hyperlink"/>
             <w:noProof/>
           </w:rPr>
-          <w:t>Built-in Functions</w:t>
+          <w:t>Language Constructs</w:t>
         </w:r>
         <w:r>
           <w:rPr>
@@ -1908,7 +1180,7 @@
             <w:noProof/>
             <w:webHidden/>
           </w:rPr>
-          <w:instrText xml:space="preserve"> PAGEREF _Toc25072979 \h </w:instrText>
+          <w:instrText xml:space="preserve"> PAGEREF _Toc36128556 \h </w:instrText>
         </w:r>
         <w:r>
           <w:rPr>
@@ -1928,7 +1200,7 @@
             <w:noProof/>
             <w:webHidden/>
           </w:rPr>
-          <w:t>15</w:t>
+          <w:t>5</w:t>
         </w:r>
         <w:r>
           <w:rPr>
@@ -1953,13 +1225,13 @@
           <w:szCs w:val="24"/>
         </w:rPr>
       </w:pPr>
-      <w:hyperlink w:anchor="_Toc25072980" w:history="1">
+      <w:hyperlink w:anchor="_Toc36128557" w:history="1">
         <w:r>
           <w:rPr>
             <w:rStyle w:val="Hyperlink"/>
             <w:noProof/>
           </w:rPr>
-          <w:t>crc64</w:t>
+          <w:t>Language Constructs - Removed</w:t>
         </w:r>
         <w:r>
           <w:rPr>
@@ -1980,7 +1252,7 @@
             <w:noProof/>
             <w:webHidden/>
           </w:rPr>
-          <w:instrText xml:space="preserve"> PAGEREF _Toc25072980 \h </w:instrText>
+          <w:instrText xml:space="preserve"> PAGEREF _Toc36128557 \h </w:instrText>
         </w:r>
         <w:r>
           <w:rPr>
@@ -2000,7 +1272,663 @@
             <w:noProof/>
             <w:webHidden/>
           </w:rPr>
-          <w:t>15</w:t>
+          <w:t>6</w:t>
+        </w:r>
+        <w:r>
+          <w:rPr>
+            <w:noProof/>
+            <w:webHidden/>
+          </w:rPr>
+          <w:fldChar w:fldCharType="end"/>
+        </w:r>
+      </w:hyperlink>
+    </w:p>
+    <w:p>
+      <w:pPr>
+        <w:pStyle w:val="TOC3"/>
+        <w:tabs>
+          <w:tab w:val="right" w:leader="underscore" w:pos="9350"/>
+        </w:tabs>
+        <w:rPr>
+          <w:rFonts w:eastAsiaTheme="minorEastAsia" w:cstheme="minorBidi"/>
+          <w:i w:val="0"/>
+          <w:iCs w:val="0"/>
+          <w:noProof/>
+          <w:sz w:val="24"/>
+          <w:szCs w:val="24"/>
+        </w:rPr>
+      </w:pPr>
+      <w:hyperlink w:anchor="_Toc36128558" w:history="1">
+        <w:r>
+          <w:rPr>
+            <w:rStyle w:val="Hyperlink"/>
+            <w:noProof/>
+          </w:rPr>
+          <w:t>Global State</w:t>
+        </w:r>
+        <w:r>
+          <w:rPr>
+            <w:noProof/>
+            <w:webHidden/>
+          </w:rPr>
+          <w:tab/>
+        </w:r>
+        <w:r>
+          <w:rPr>
+            <w:noProof/>
+            <w:webHidden/>
+          </w:rPr>
+          <w:fldChar w:fldCharType="begin"/>
+        </w:r>
+        <w:r>
+          <w:rPr>
+            <w:noProof/>
+            <w:webHidden/>
+          </w:rPr>
+          <w:instrText xml:space="preserve"> PAGEREF _Toc36128558 \h </w:instrText>
+        </w:r>
+        <w:r>
+          <w:rPr>
+            <w:noProof/>
+            <w:webHidden/>
+          </w:rPr>
+        </w:r>
+        <w:r>
+          <w:rPr>
+            <w:noProof/>
+            <w:webHidden/>
+          </w:rPr>
+          <w:fldChar w:fldCharType="separate"/>
+        </w:r>
+        <w:r>
+          <w:rPr>
+            <w:noProof/>
+            <w:webHidden/>
+          </w:rPr>
+          <w:t>6</w:t>
+        </w:r>
+        <w:r>
+          <w:rPr>
+            <w:noProof/>
+            <w:webHidden/>
+          </w:rPr>
+          <w:fldChar w:fldCharType="end"/>
+        </w:r>
+      </w:hyperlink>
+    </w:p>
+    <w:p>
+      <w:pPr>
+        <w:pStyle w:val="TOC3"/>
+        <w:tabs>
+          <w:tab w:val="right" w:leader="underscore" w:pos="9350"/>
+        </w:tabs>
+        <w:rPr>
+          <w:rFonts w:eastAsiaTheme="minorEastAsia" w:cstheme="minorBidi"/>
+          <w:i w:val="0"/>
+          <w:iCs w:val="0"/>
+          <w:noProof/>
+          <w:sz w:val="24"/>
+          <w:szCs w:val="24"/>
+        </w:rPr>
+      </w:pPr>
+      <w:hyperlink w:anchor="_Toc36128559" w:history="1">
+        <w:r>
+          <w:rPr>
+            <w:rStyle w:val="Hyperlink"/>
+            <w:noProof/>
+          </w:rPr>
+          <w:t>Asynchrony</w:t>
+        </w:r>
+        <w:r>
+          <w:rPr>
+            <w:noProof/>
+            <w:webHidden/>
+          </w:rPr>
+          <w:tab/>
+        </w:r>
+        <w:r>
+          <w:rPr>
+            <w:noProof/>
+            <w:webHidden/>
+          </w:rPr>
+          <w:fldChar w:fldCharType="begin"/>
+        </w:r>
+        <w:r>
+          <w:rPr>
+            <w:noProof/>
+            <w:webHidden/>
+          </w:rPr>
+          <w:instrText xml:space="preserve"> PAGEREF _Toc36128559 \h </w:instrText>
+        </w:r>
+        <w:r>
+          <w:rPr>
+            <w:noProof/>
+            <w:webHidden/>
+          </w:rPr>
+        </w:r>
+        <w:r>
+          <w:rPr>
+            <w:noProof/>
+            <w:webHidden/>
+          </w:rPr>
+          <w:fldChar w:fldCharType="separate"/>
+        </w:r>
+        <w:r>
+          <w:rPr>
+            <w:noProof/>
+            <w:webHidden/>
+          </w:rPr>
+          <w:t>6</w:t>
+        </w:r>
+        <w:r>
+          <w:rPr>
+            <w:noProof/>
+            <w:webHidden/>
+          </w:rPr>
+          <w:fldChar w:fldCharType="end"/>
+        </w:r>
+      </w:hyperlink>
+    </w:p>
+    <w:p>
+      <w:pPr>
+        <w:pStyle w:val="TOC3"/>
+        <w:tabs>
+          <w:tab w:val="right" w:leader="underscore" w:pos="9350"/>
+        </w:tabs>
+        <w:rPr>
+          <w:rFonts w:eastAsiaTheme="minorEastAsia" w:cstheme="minorBidi"/>
+          <w:i w:val="0"/>
+          <w:iCs w:val="0"/>
+          <w:noProof/>
+          <w:sz w:val="24"/>
+          <w:szCs w:val="24"/>
+        </w:rPr>
+      </w:pPr>
+      <w:hyperlink w:anchor="_Toc36128560" w:history="1">
+        <w:r>
+          <w:rPr>
+            <w:rStyle w:val="Hyperlink"/>
+            <w:noProof/>
+          </w:rPr>
+          <w:t>Browser and Other Extensions</w:t>
+        </w:r>
+        <w:r>
+          <w:rPr>
+            <w:noProof/>
+            <w:webHidden/>
+          </w:rPr>
+          <w:tab/>
+        </w:r>
+        <w:r>
+          <w:rPr>
+            <w:noProof/>
+            <w:webHidden/>
+          </w:rPr>
+          <w:fldChar w:fldCharType="begin"/>
+        </w:r>
+        <w:r>
+          <w:rPr>
+            <w:noProof/>
+            <w:webHidden/>
+          </w:rPr>
+          <w:instrText xml:space="preserve"> PAGEREF _Toc36128560 \h </w:instrText>
+        </w:r>
+        <w:r>
+          <w:rPr>
+            <w:noProof/>
+            <w:webHidden/>
+          </w:rPr>
+        </w:r>
+        <w:r>
+          <w:rPr>
+            <w:noProof/>
+            <w:webHidden/>
+          </w:rPr>
+          <w:fldChar w:fldCharType="separate"/>
+        </w:r>
+        <w:r>
+          <w:rPr>
+            <w:noProof/>
+            <w:webHidden/>
+          </w:rPr>
+          <w:t>6</w:t>
+        </w:r>
+        <w:r>
+          <w:rPr>
+            <w:noProof/>
+            <w:webHidden/>
+          </w:rPr>
+          <w:fldChar w:fldCharType="end"/>
+        </w:r>
+      </w:hyperlink>
+    </w:p>
+    <w:p>
+      <w:pPr>
+        <w:pStyle w:val="TOC2"/>
+        <w:tabs>
+          <w:tab w:val="right" w:leader="underscore" w:pos="9350"/>
+        </w:tabs>
+        <w:rPr>
+          <w:rFonts w:eastAsiaTheme="minorEastAsia" w:cstheme="minorBidi"/>
+          <w:smallCaps w:val="0"/>
+          <w:noProof/>
+          <w:sz w:val="24"/>
+          <w:szCs w:val="24"/>
+        </w:rPr>
+      </w:pPr>
+      <w:hyperlink w:anchor="_Toc36128561" w:history="1">
+        <w:r>
+          <w:rPr>
+            <w:rStyle w:val="Hyperlink"/>
+            <w:noProof/>
+          </w:rPr>
+          <w:t>Language Constructs - Added</w:t>
+        </w:r>
+        <w:r>
+          <w:rPr>
+            <w:noProof/>
+            <w:webHidden/>
+          </w:rPr>
+          <w:tab/>
+        </w:r>
+        <w:r>
+          <w:rPr>
+            <w:noProof/>
+            <w:webHidden/>
+          </w:rPr>
+          <w:fldChar w:fldCharType="begin"/>
+        </w:r>
+        <w:r>
+          <w:rPr>
+            <w:noProof/>
+            <w:webHidden/>
+          </w:rPr>
+          <w:instrText xml:space="preserve"> PAGEREF _Toc36128561 \h </w:instrText>
+        </w:r>
+        <w:r>
+          <w:rPr>
+            <w:noProof/>
+            <w:webHidden/>
+          </w:rPr>
+        </w:r>
+        <w:r>
+          <w:rPr>
+            <w:noProof/>
+            <w:webHidden/>
+          </w:rPr>
+          <w:fldChar w:fldCharType="separate"/>
+        </w:r>
+        <w:r>
+          <w:rPr>
+            <w:noProof/>
+            <w:webHidden/>
+          </w:rPr>
+          <w:t>7</w:t>
+        </w:r>
+        <w:r>
+          <w:rPr>
+            <w:noProof/>
+            <w:webHidden/>
+          </w:rPr>
+          <w:fldChar w:fldCharType="end"/>
+        </w:r>
+      </w:hyperlink>
+    </w:p>
+    <w:p>
+      <w:pPr>
+        <w:pStyle w:val="TOC3"/>
+        <w:tabs>
+          <w:tab w:val="right" w:leader="underscore" w:pos="9350"/>
+        </w:tabs>
+        <w:rPr>
+          <w:rFonts w:eastAsiaTheme="minorEastAsia" w:cstheme="minorBidi"/>
+          <w:i w:val="0"/>
+          <w:iCs w:val="0"/>
+          <w:noProof/>
+          <w:sz w:val="24"/>
+          <w:szCs w:val="24"/>
+        </w:rPr>
+      </w:pPr>
+      <w:hyperlink w:anchor="_Toc36128562" w:history="1">
+        <w:r>
+          <w:rPr>
+            <w:rStyle w:val="Hyperlink"/>
+            <w:noProof/>
+          </w:rPr>
+          <w:t>Bucket Accessors</w:t>
+        </w:r>
+        <w:r>
+          <w:rPr>
+            <w:noProof/>
+            <w:webHidden/>
+          </w:rPr>
+          <w:tab/>
+        </w:r>
+        <w:r>
+          <w:rPr>
+            <w:noProof/>
+            <w:webHidden/>
+          </w:rPr>
+          <w:fldChar w:fldCharType="begin"/>
+        </w:r>
+        <w:r>
+          <w:rPr>
+            <w:noProof/>
+            <w:webHidden/>
+          </w:rPr>
+          <w:instrText xml:space="preserve"> PAGEREF _Toc36128562 \h </w:instrText>
+        </w:r>
+        <w:r>
+          <w:rPr>
+            <w:noProof/>
+            <w:webHidden/>
+          </w:rPr>
+        </w:r>
+        <w:r>
+          <w:rPr>
+            <w:noProof/>
+            <w:webHidden/>
+          </w:rPr>
+          <w:fldChar w:fldCharType="separate"/>
+        </w:r>
+        <w:r>
+          <w:rPr>
+            <w:noProof/>
+            <w:webHidden/>
+          </w:rPr>
+          <w:t>7</w:t>
+        </w:r>
+        <w:r>
+          <w:rPr>
+            <w:noProof/>
+            <w:webHidden/>
+          </w:rPr>
+          <w:fldChar w:fldCharType="end"/>
+        </w:r>
+      </w:hyperlink>
+    </w:p>
+    <w:p>
+      <w:pPr>
+        <w:pStyle w:val="TOC3"/>
+        <w:tabs>
+          <w:tab w:val="right" w:leader="underscore" w:pos="9350"/>
+        </w:tabs>
+        <w:rPr>
+          <w:rFonts w:eastAsiaTheme="minorEastAsia" w:cstheme="minorBidi"/>
+          <w:i w:val="0"/>
+          <w:iCs w:val="0"/>
+          <w:noProof/>
+          <w:sz w:val="24"/>
+          <w:szCs w:val="24"/>
+        </w:rPr>
+      </w:pPr>
+      <w:hyperlink w:anchor="_Toc36128563" w:history="1">
+        <w:r>
+          <w:rPr>
+            <w:rStyle w:val="Hyperlink"/>
+            <w:noProof/>
+          </w:rPr>
+          <w:t>Logging</w:t>
+        </w:r>
+        <w:r>
+          <w:rPr>
+            <w:noProof/>
+            <w:webHidden/>
+          </w:rPr>
+          <w:tab/>
+        </w:r>
+        <w:r>
+          <w:rPr>
+            <w:noProof/>
+            <w:webHidden/>
+          </w:rPr>
+          <w:fldChar w:fldCharType="begin"/>
+        </w:r>
+        <w:r>
+          <w:rPr>
+            <w:noProof/>
+            <w:webHidden/>
+          </w:rPr>
+          <w:instrText xml:space="preserve"> PAGEREF _Toc36128563 \h </w:instrText>
+        </w:r>
+        <w:r>
+          <w:rPr>
+            <w:noProof/>
+            <w:webHidden/>
+          </w:rPr>
+        </w:r>
+        <w:r>
+          <w:rPr>
+            <w:noProof/>
+            <w:webHidden/>
+          </w:rPr>
+          <w:fldChar w:fldCharType="separate"/>
+        </w:r>
+        <w:r>
+          <w:rPr>
+            <w:noProof/>
+            <w:webHidden/>
+          </w:rPr>
+          <w:t>7</w:t>
+        </w:r>
+        <w:r>
+          <w:rPr>
+            <w:noProof/>
+            <w:webHidden/>
+          </w:rPr>
+          <w:fldChar w:fldCharType="end"/>
+        </w:r>
+      </w:hyperlink>
+    </w:p>
+    <w:p>
+      <w:pPr>
+        <w:pStyle w:val="TOC3"/>
+        <w:tabs>
+          <w:tab w:val="right" w:leader="underscore" w:pos="9350"/>
+        </w:tabs>
+        <w:rPr>
+          <w:rFonts w:eastAsiaTheme="minorEastAsia" w:cstheme="minorBidi"/>
+          <w:i w:val="0"/>
+          <w:iCs w:val="0"/>
+          <w:noProof/>
+          <w:sz w:val="24"/>
+          <w:szCs w:val="24"/>
+        </w:rPr>
+      </w:pPr>
+      <w:hyperlink w:anchor="_Toc36128564" w:history="1">
+        <w:r>
+          <w:rPr>
+            <w:rStyle w:val="Hyperlink"/>
+            <w:noProof/>
+          </w:rPr>
+          <w:t>N1QL Queries</w:t>
+        </w:r>
+        <w:r>
+          <w:rPr>
+            <w:noProof/>
+            <w:webHidden/>
+          </w:rPr>
+          <w:tab/>
+        </w:r>
+        <w:r>
+          <w:rPr>
+            <w:noProof/>
+            <w:webHidden/>
+          </w:rPr>
+          <w:fldChar w:fldCharType="begin"/>
+        </w:r>
+        <w:r>
+          <w:rPr>
+            <w:noProof/>
+            <w:webHidden/>
+          </w:rPr>
+          <w:instrText xml:space="preserve"> PAGEREF _Toc36128564 \h </w:instrText>
+        </w:r>
+        <w:r>
+          <w:rPr>
+            <w:noProof/>
+            <w:webHidden/>
+          </w:rPr>
+        </w:r>
+        <w:r>
+          <w:rPr>
+            <w:noProof/>
+            <w:webHidden/>
+          </w:rPr>
+          <w:fldChar w:fldCharType="separate"/>
+        </w:r>
+        <w:r>
+          <w:rPr>
+            <w:noProof/>
+            <w:webHidden/>
+          </w:rPr>
+          <w:t>8</w:t>
+        </w:r>
+        <w:r>
+          <w:rPr>
+            <w:noProof/>
+            <w:webHidden/>
+          </w:rPr>
+          <w:fldChar w:fldCharType="end"/>
+        </w:r>
+      </w:hyperlink>
+    </w:p>
+    <w:p>
+      <w:pPr>
+        <w:pStyle w:val="TOC3"/>
+        <w:tabs>
+          <w:tab w:val="right" w:leader="underscore" w:pos="9350"/>
+        </w:tabs>
+        <w:rPr>
+          <w:rFonts w:eastAsiaTheme="minorEastAsia" w:cstheme="minorBidi"/>
+          <w:i w:val="0"/>
+          <w:iCs w:val="0"/>
+          <w:noProof/>
+          <w:sz w:val="24"/>
+          <w:szCs w:val="24"/>
+        </w:rPr>
+      </w:pPr>
+      <w:hyperlink w:anchor="_Toc36128565" w:history="1">
+        <w:r>
+          <w:rPr>
+            <w:rStyle w:val="Hyperlink"/>
+            <w:noProof/>
+          </w:rPr>
+          <w:t>Timers</w:t>
+        </w:r>
+        <w:r>
+          <w:rPr>
+            <w:noProof/>
+            <w:webHidden/>
+          </w:rPr>
+          <w:tab/>
+        </w:r>
+        <w:r>
+          <w:rPr>
+            <w:noProof/>
+            <w:webHidden/>
+          </w:rPr>
+          <w:fldChar w:fldCharType="begin"/>
+        </w:r>
+        <w:r>
+          <w:rPr>
+            <w:noProof/>
+            <w:webHidden/>
+          </w:rPr>
+          <w:instrText xml:space="preserve"> PAGEREF _Toc36128565 \h </w:instrText>
+        </w:r>
+        <w:r>
+          <w:rPr>
+            <w:noProof/>
+            <w:webHidden/>
+          </w:rPr>
+        </w:r>
+        <w:r>
+          <w:rPr>
+            <w:noProof/>
+            <w:webHidden/>
+          </w:rPr>
+          <w:fldChar w:fldCharType="separate"/>
+        </w:r>
+        <w:r>
+          <w:rPr>
+            <w:noProof/>
+            <w:webHidden/>
+          </w:rPr>
+          <w:t>10</w:t>
+        </w:r>
+        <w:r>
+          <w:rPr>
+            <w:noProof/>
+            <w:webHidden/>
+          </w:rPr>
+          <w:fldChar w:fldCharType="end"/>
+        </w:r>
+      </w:hyperlink>
+    </w:p>
+    <w:p>
+      <w:pPr>
+        <w:pStyle w:val="TOC3"/>
+        <w:tabs>
+          <w:tab w:val="right" w:leader="underscore" w:pos="9350"/>
+        </w:tabs>
+        <w:rPr>
+          <w:rFonts w:eastAsiaTheme="minorEastAsia" w:cstheme="minorBidi"/>
+          <w:i w:val="0"/>
+          <w:iCs w:val="0"/>
+          <w:noProof/>
+          <w:sz w:val="24"/>
+          <w:szCs w:val="24"/>
+        </w:rPr>
+      </w:pPr>
+      <w:hyperlink w:anchor="_Toc36128566" w:history="1">
+        <w:r>
+          <w:rPr>
+            <w:rStyle w:val="Hyperlink"/>
+            <w:noProof/>
+          </w:rPr>
+          <w:t>cURL</w:t>
+        </w:r>
+        <w:r>
+          <w:rPr>
+            <w:noProof/>
+            <w:webHidden/>
+          </w:rPr>
+          <w:tab/>
+        </w:r>
+        <w:r>
+          <w:rPr>
+            <w:noProof/>
+            <w:webHidden/>
+          </w:rPr>
+          <w:fldChar w:fldCharType="begin"/>
+        </w:r>
+        <w:r>
+          <w:rPr>
+            <w:noProof/>
+            <w:webHidden/>
+          </w:rPr>
+          <w:instrText xml:space="preserve"> PAGEREF _Toc36128566 \h </w:instrText>
+        </w:r>
+        <w:r>
+          <w:rPr>
+            <w:noProof/>
+            <w:webHidden/>
+          </w:rPr>
+        </w:r>
+        <w:r>
+          <w:rPr>
+            <w:noProof/>
+            <w:webHidden/>
+          </w:rPr>
+          <w:fldChar w:fldCharType="separate"/>
+        </w:r>
+        <w:r>
+          <w:rPr>
+            <w:noProof/>
+            <w:webHidden/>
+          </w:rPr>
+          <w:t>11</w:t>
         </w:r>
         <w:r>
           <w:rPr>
@@ -2027,13 +1955,13 @@
           <w:szCs w:val="24"/>
         </w:rPr>
       </w:pPr>
-      <w:hyperlink w:anchor="_Toc25072981" w:history="1">
+      <w:hyperlink w:anchor="_Toc36128567" w:history="1">
         <w:r>
           <w:rPr>
             <w:rStyle w:val="Hyperlink"/>
             <w:noProof/>
           </w:rPr>
-          <w:t>Terminology</w:t>
+          <w:t>Built-in Functions</w:t>
         </w:r>
         <w:r>
           <w:rPr>
@@ -2054,7 +1982,79 @@
             <w:noProof/>
             <w:webHidden/>
           </w:rPr>
-          <w:instrText xml:space="preserve"> PAGEREF _Toc25072981 \h </w:instrText>
+          <w:instrText xml:space="preserve"> PAGEREF _Toc36128567 \h </w:instrText>
+        </w:r>
+        <w:r>
+          <w:rPr>
+            <w:noProof/>
+            <w:webHidden/>
+          </w:rPr>
+        </w:r>
+        <w:r>
+          <w:rPr>
+            <w:noProof/>
+            <w:webHidden/>
+          </w:rPr>
+          <w:fldChar w:fldCharType="separate"/>
+        </w:r>
+        <w:r>
+          <w:rPr>
+            <w:noProof/>
+            <w:webHidden/>
+          </w:rPr>
+          <w:t>15</w:t>
+        </w:r>
+        <w:r>
+          <w:rPr>
+            <w:noProof/>
+            <w:webHidden/>
+          </w:rPr>
+          <w:fldChar w:fldCharType="end"/>
+        </w:r>
+      </w:hyperlink>
+    </w:p>
+    <w:p>
+      <w:pPr>
+        <w:pStyle w:val="TOC2"/>
+        <w:tabs>
+          <w:tab w:val="right" w:leader="underscore" w:pos="9350"/>
+        </w:tabs>
+        <w:rPr>
+          <w:rFonts w:eastAsiaTheme="minorEastAsia" w:cstheme="minorBidi"/>
+          <w:smallCaps w:val="0"/>
+          <w:noProof/>
+          <w:sz w:val="24"/>
+          <w:szCs w:val="24"/>
+        </w:rPr>
+      </w:pPr>
+      <w:hyperlink w:anchor="_Toc36128568" w:history="1">
+        <w:r>
+          <w:rPr>
+            <w:rStyle w:val="Hyperlink"/>
+            <w:noProof/>
+          </w:rPr>
+          <w:t>crc64</w:t>
+        </w:r>
+        <w:r>
+          <w:rPr>
+            <w:noProof/>
+            <w:webHidden/>
+          </w:rPr>
+          <w:tab/>
+        </w:r>
+        <w:r>
+          <w:rPr>
+            <w:noProof/>
+            <w:webHidden/>
+          </w:rPr>
+          <w:fldChar w:fldCharType="begin"/>
+        </w:r>
+        <w:r>
+          <w:rPr>
+            <w:noProof/>
+            <w:webHidden/>
+          </w:rPr>
+          <w:instrText xml:space="preserve"> PAGEREF _Toc36128568 \h </w:instrText>
         </w:r>
         <w:r>
           <w:rPr>
@@ -2101,12 +2101,86 @@
           <w:szCs w:val="24"/>
         </w:rPr>
       </w:pPr>
-      <w:hyperlink w:anchor="_Toc25072982" w:history="1">
+      <w:hyperlink w:anchor="_Toc36128569" w:history="1">
         <w:r>
           <w:rPr>
             <w:rStyle w:val="Hyperlink"/>
             <w:noProof/>
           </w:rPr>
+          <w:t>Terminology</w:t>
+        </w:r>
+        <w:r>
+          <w:rPr>
+            <w:noProof/>
+            <w:webHidden/>
+          </w:rPr>
+          <w:tab/>
+        </w:r>
+        <w:r>
+          <w:rPr>
+            <w:noProof/>
+            <w:webHidden/>
+          </w:rPr>
+          <w:fldChar w:fldCharType="begin"/>
+        </w:r>
+        <w:r>
+          <w:rPr>
+            <w:noProof/>
+            <w:webHidden/>
+          </w:rPr>
+          <w:instrText xml:space="preserve"> PAGEREF _Toc36128569 \h </w:instrText>
+        </w:r>
+        <w:r>
+          <w:rPr>
+            <w:noProof/>
+            <w:webHidden/>
+          </w:rPr>
+        </w:r>
+        <w:r>
+          <w:rPr>
+            <w:noProof/>
+            <w:webHidden/>
+          </w:rPr>
+          <w:fldChar w:fldCharType="separate"/>
+        </w:r>
+        <w:r>
+          <w:rPr>
+            <w:noProof/>
+            <w:webHidden/>
+          </w:rPr>
+          <w:t>15</w:t>
+        </w:r>
+        <w:r>
+          <w:rPr>
+            <w:noProof/>
+            <w:webHidden/>
+          </w:rPr>
+          <w:fldChar w:fldCharType="end"/>
+        </w:r>
+      </w:hyperlink>
+    </w:p>
+    <w:p>
+      <w:pPr>
+        <w:pStyle w:val="TOC1"/>
+        <w:tabs>
+          <w:tab w:val="right" w:leader="underscore" w:pos="9350"/>
+        </w:tabs>
+        <w:rPr>
+          <w:rFonts w:eastAsiaTheme="minorEastAsia" w:cstheme="minorBidi"/>
+          <w:b w:val="0"/>
+          <w:bCs w:val="0"/>
+          <w:caps w:val="0"/>
+          <w:noProof/>
+          <w:sz w:val="24"/>
+          <w:szCs w:val="24"/>
+        </w:rPr>
+      </w:pPr>
+      <w:hyperlink w:anchor="_Toc36128570" w:history="1">
+        <w:r>
+          <w:rPr>
+            <w:rStyle w:val="Hyperlink"/>
+            <w:noProof/>
+          </w:rPr>
           <w:t>Backwards Compatibility</w:t>
         </w:r>
         <w:r>
@@ -2128,7 +2202,7 @@
             <w:noProof/>
             <w:webHidden/>
           </w:rPr>
-          <w:instrText xml:space="preserve"> PAGEREF _Toc25072982 \h </w:instrText>
+          <w:instrText xml:space="preserve"> PAGEREF _Toc36128570 \h </w:instrText>
         </w:r>
         <w:r>
           <w:rPr>
@@ -2173,13 +2247,13 @@
           <w:szCs w:val="24"/>
         </w:rPr>
       </w:pPr>
-      <w:hyperlink w:anchor="_Toc25072983" w:history="1">
+      <w:hyperlink w:anchor="_Toc36128571" w:history="1">
         <w:r>
           <w:rPr>
             <w:rStyle w:val="Hyperlink"/>
             <w:noProof/>
           </w:rPr>
-          <w:t>Deprecation Policy</w:t>
+          <w:t>Feature Stability Levels</w:t>
         </w:r>
         <w:r>
           <w:rPr>
@@ -2200,7 +2274,7 @@
             <w:noProof/>
             <w:webHidden/>
           </w:rPr>
-          <w:instrText xml:space="preserve"> PAGEREF _Toc25072983 \h </w:instrText>
+          <w:instrText xml:space="preserve"> PAGEREF _Toc36128571 \h </w:instrText>
         </w:r>
         <w:r>
           <w:rPr>
@@ -2246,13 +2320,13 @@
           <w:szCs w:val="24"/>
         </w:rPr>
       </w:pPr>
-      <w:hyperlink w:anchor="_Toc25072984" w:history="1">
+      <w:hyperlink w:anchor="_Toc36128572" w:history="1">
         <w:r>
           <w:rPr>
             <w:rStyle w:val="Hyperlink"/>
             <w:noProof/>
           </w:rPr>
-          <w:t>GA ("Generally Available") Language Constructs</w:t>
+          <w:t>"Committed" Language Constructs</w:t>
         </w:r>
         <w:r>
           <w:rPr>
@@ -2273,7 +2347,7 @@
             <w:noProof/>
             <w:webHidden/>
           </w:rPr>
-          <w:instrText xml:space="preserve"> PAGEREF _Toc25072984 \h </w:instrText>
+          <w:instrText xml:space="preserve"> PAGEREF _Toc36128572 \h </w:instrText>
         </w:r>
         <w:r>
           <w:rPr>
@@ -2319,13 +2393,13 @@
           <w:szCs w:val="24"/>
         </w:rPr>
       </w:pPr>
-      <w:hyperlink w:anchor="_Toc25072985" w:history="1">
+      <w:hyperlink w:anchor="_Toc36128573" w:history="1">
         <w:r>
           <w:rPr>
             <w:rStyle w:val="Hyperlink"/>
             <w:noProof/>
           </w:rPr>
-          <w:t>DP ("Developer Preview") and Beta Language Constructs</w:t>
+          <w:t>"Uncommitted" Language Constructs</w:t>
         </w:r>
         <w:r>
           <w:rPr>
@@ -2346,167 +2420,7 @@
             <w:noProof/>
             <w:webHidden/>
           </w:rPr>
-          <w:instrText xml:space="preserve"> PAGEREF _Toc25072985 \h </w:instrText>
-        </w:r>
-        <w:r>
-          <w:rPr>
-            <w:noProof/>
-            <w:webHidden/>
-          </w:rPr>
-        </w:r>
-        <w:r>
-          <w:rPr>
-            <w:noProof/>
-            <w:webHidden/>
-          </w:rPr>
-          <w:fldChar w:fldCharType="separate"/>
-        </w:r>
-        <w:r>
-          <w:rPr>
-            <w:noProof/>
-            <w:webHidden/>
-          </w:rPr>
-          <w:t>16</w:t>
-        </w:r>
-        <w:r>
-          <w:rPr>
-            <w:noProof/>
-            <w:webHidden/>
-          </w:rPr>
-          <w:fldChar w:fldCharType="end"/>
-        </w:r>
-      </w:hyperlink>
-    </w:p>
-    <w:p>
-      <w:pPr>
-        <w:pStyle w:val="TOC2"/>
-        <w:tabs>
-          <w:tab w:val="right" w:leader="underscore" w:pos="9350"/>
-        </w:tabs>
-        <w:rPr>
-          <w:rFonts w:eastAsiaTheme="minorEastAsia" w:cstheme="minorBidi"/>
-          <w:smallCaps w:val="0"/>
-          <w:noProof/>
-          <w:sz w:val="24"/>
-          <w:szCs w:val="24"/>
-        </w:rPr>
-      </w:pPr>
-      <w:hyperlink w:anchor="_Toc25072986" w:history="1">
-        <w:r>
-          <w:rPr>
-            <w:rStyle w:val="Hyperlink"/>
-            <w:noProof/>
-          </w:rPr>
-          <w:t xml:space="preserve">The </w:t>
-        </w:r>
-        <w:r>
-          <w:rPr>
-            <w:rStyle w:val="Hyperlink"/>
-            <w:i/>
-            <w:iCs/>
-            <w:noProof/>
-          </w:rPr>
-          <w:t>Language Version</w:t>
-        </w:r>
-        <w:r>
-          <w:rPr>
-            <w:rStyle w:val="Hyperlink"/>
-            <w:noProof/>
-          </w:rPr>
-          <w:t xml:space="preserve"> Setting</w:t>
-        </w:r>
-        <w:r>
-          <w:rPr>
-            <w:noProof/>
-            <w:webHidden/>
-          </w:rPr>
-          <w:tab/>
-        </w:r>
-        <w:r>
-          <w:rPr>
-            <w:noProof/>
-            <w:webHidden/>
-          </w:rPr>
-          <w:fldChar w:fldCharType="begin"/>
-        </w:r>
-        <w:r>
-          <w:rPr>
-            <w:noProof/>
-            <w:webHidden/>
-          </w:rPr>
-          <w:instrText xml:space="preserve"> PAGEREF _Toc25072986 \h </w:instrText>
-        </w:r>
-        <w:r>
-          <w:rPr>
-            <w:noProof/>
-            <w:webHidden/>
-          </w:rPr>
-        </w:r>
-        <w:r>
-          <w:rPr>
-            <w:noProof/>
-            <w:webHidden/>
-          </w:rPr>
-          <w:fldChar w:fldCharType="separate"/>
-        </w:r>
-        <w:r>
-          <w:rPr>
-            <w:noProof/>
-            <w:webHidden/>
-          </w:rPr>
-          <w:t>17</w:t>
-        </w:r>
-        <w:r>
-          <w:rPr>
-            <w:noProof/>
-            <w:webHidden/>
-          </w:rPr>
-          <w:fldChar w:fldCharType="end"/>
-        </w:r>
-      </w:hyperlink>
-    </w:p>
-    <w:p>
-      <w:pPr>
-        <w:pStyle w:val="TOC2"/>
-        <w:tabs>
-          <w:tab w:val="right" w:leader="underscore" w:pos="9350"/>
-        </w:tabs>
-        <w:rPr>
-          <w:rFonts w:eastAsiaTheme="minorEastAsia" w:cstheme="minorBidi"/>
-          <w:smallCaps w:val="0"/>
-          <w:noProof/>
-          <w:sz w:val="24"/>
-          <w:szCs w:val="24"/>
-        </w:rPr>
-      </w:pPr>
-      <w:hyperlink w:anchor="_Toc25072987" w:history="1">
-        <w:r>
-          <w:rPr>
-            <w:rStyle w:val="Hyperlink"/>
-            <w:noProof/>
-          </w:rPr>
-          <w:t>Language Change History</w:t>
-        </w:r>
-        <w:r>
-          <w:rPr>
-            <w:noProof/>
-            <w:webHidden/>
-          </w:rPr>
-          <w:tab/>
-        </w:r>
-        <w:r>
-          <w:rPr>
-            <w:noProof/>
-            <w:webHidden/>
-          </w:rPr>
-          <w:fldChar w:fldCharType="begin"/>
-        </w:r>
-        <w:r>
-          <w:rPr>
-            <w:noProof/>
-            <w:webHidden/>
-          </w:rPr>
-          <w:instrText xml:space="preserve"> PAGEREF _Toc25072987 \h </w:instrText>
+          <w:instrText xml:space="preserve"> PAGEREF _Toc36128573 \h </w:instrText>
         </w:r>
         <w:r>
           <w:rPr>
@@ -2552,13 +2466,13 @@
           <w:szCs w:val="24"/>
         </w:rPr>
       </w:pPr>
-      <w:hyperlink w:anchor="_Toc25072988" w:history="1">
+      <w:hyperlink w:anchor="_Toc36128574" w:history="1">
         <w:r>
           <w:rPr>
             <w:rStyle w:val="Hyperlink"/>
             <w:noProof/>
           </w:rPr>
-          <w:t>Changes in 6.0.0:</w:t>
+          <w:t>"Internal" Language Constructs</w:t>
         </w:r>
         <w:r>
           <w:rPr>
@@ -2579,7 +2493,167 @@
             <w:noProof/>
             <w:webHidden/>
           </w:rPr>
-          <w:instrText xml:space="preserve"> PAGEREF _Toc25072988 \h </w:instrText>
+          <w:instrText xml:space="preserve"> PAGEREF _Toc36128574 \h </w:instrText>
+        </w:r>
+        <w:r>
+          <w:rPr>
+            <w:noProof/>
+            <w:webHidden/>
+          </w:rPr>
+        </w:r>
+        <w:r>
+          <w:rPr>
+            <w:noProof/>
+            <w:webHidden/>
+          </w:rPr>
+          <w:fldChar w:fldCharType="separate"/>
+        </w:r>
+        <w:r>
+          <w:rPr>
+            <w:noProof/>
+            <w:webHidden/>
+          </w:rPr>
+          <w:t>17</w:t>
+        </w:r>
+        <w:r>
+          <w:rPr>
+            <w:noProof/>
+            <w:webHidden/>
+          </w:rPr>
+          <w:fldChar w:fldCharType="end"/>
+        </w:r>
+      </w:hyperlink>
+    </w:p>
+    <w:p>
+      <w:pPr>
+        <w:pStyle w:val="TOC2"/>
+        <w:tabs>
+          <w:tab w:val="right" w:leader="underscore" w:pos="9350"/>
+        </w:tabs>
+        <w:rPr>
+          <w:rFonts w:eastAsiaTheme="minorEastAsia" w:cstheme="minorBidi"/>
+          <w:smallCaps w:val="0"/>
+          <w:noProof/>
+          <w:sz w:val="24"/>
+          <w:szCs w:val="24"/>
+        </w:rPr>
+      </w:pPr>
+      <w:hyperlink w:anchor="_Toc36128575" w:history="1">
+        <w:r>
+          <w:rPr>
+            <w:rStyle w:val="Hyperlink"/>
+            <w:noProof/>
+          </w:rPr>
+          <w:t xml:space="preserve">The </w:t>
+        </w:r>
+        <w:r>
+          <w:rPr>
+            <w:rStyle w:val="Hyperlink"/>
+            <w:i/>
+            <w:iCs/>
+            <w:noProof/>
+          </w:rPr>
+          <w:t>Language Version</w:t>
+        </w:r>
+        <w:r>
+          <w:rPr>
+            <w:rStyle w:val="Hyperlink"/>
+            <w:noProof/>
+          </w:rPr>
+          <w:t xml:space="preserve"> Setting</w:t>
+        </w:r>
+        <w:r>
+          <w:rPr>
+            <w:noProof/>
+            <w:webHidden/>
+          </w:rPr>
+          <w:tab/>
+        </w:r>
+        <w:r>
+          <w:rPr>
+            <w:noProof/>
+            <w:webHidden/>
+          </w:rPr>
+          <w:fldChar w:fldCharType="begin"/>
+        </w:r>
+        <w:r>
+          <w:rPr>
+            <w:noProof/>
+            <w:webHidden/>
+          </w:rPr>
+          <w:instrText xml:space="preserve"> PAGEREF _Toc36128575 \h </w:instrText>
+        </w:r>
+        <w:r>
+          <w:rPr>
+            <w:noProof/>
+            <w:webHidden/>
+          </w:rPr>
+        </w:r>
+        <w:r>
+          <w:rPr>
+            <w:noProof/>
+            <w:webHidden/>
+          </w:rPr>
+          <w:fldChar w:fldCharType="separate"/>
+        </w:r>
+        <w:r>
+          <w:rPr>
+            <w:noProof/>
+            <w:webHidden/>
+          </w:rPr>
+          <w:t>17</w:t>
+        </w:r>
+        <w:r>
+          <w:rPr>
+            <w:noProof/>
+            <w:webHidden/>
+          </w:rPr>
+          <w:fldChar w:fldCharType="end"/>
+        </w:r>
+      </w:hyperlink>
+    </w:p>
+    <w:p>
+      <w:pPr>
+        <w:pStyle w:val="TOC2"/>
+        <w:tabs>
+          <w:tab w:val="right" w:leader="underscore" w:pos="9350"/>
+        </w:tabs>
+        <w:rPr>
+          <w:rFonts w:eastAsiaTheme="minorEastAsia" w:cstheme="minorBidi"/>
+          <w:smallCaps w:val="0"/>
+          <w:noProof/>
+          <w:sz w:val="24"/>
+          <w:szCs w:val="24"/>
+        </w:rPr>
+      </w:pPr>
+      <w:hyperlink w:anchor="_Toc36128576" w:history="1">
+        <w:r>
+          <w:rPr>
+            <w:rStyle w:val="Hyperlink"/>
+            <w:noProof/>
+          </w:rPr>
+          <w:t>Language Change History</w:t>
+        </w:r>
+        <w:r>
+          <w:rPr>
+            <w:noProof/>
+            <w:webHidden/>
+          </w:rPr>
+          <w:tab/>
+        </w:r>
+        <w:r>
+          <w:rPr>
+            <w:noProof/>
+            <w:webHidden/>
+          </w:rPr>
+          <w:fldChar w:fldCharType="begin"/>
+        </w:r>
+        <w:r>
+          <w:rPr>
+            <w:noProof/>
+            <w:webHidden/>
+          </w:rPr>
+          <w:instrText xml:space="preserve"> PAGEREF _Toc36128576 \h </w:instrText>
         </w:r>
         <w:r>
           <w:rPr>
@@ -2625,12 +2699,85 @@
           <w:szCs w:val="24"/>
         </w:rPr>
       </w:pPr>
-      <w:hyperlink w:anchor="_Toc25072989" w:history="1">
+      <w:hyperlink w:anchor="_Toc36128577" w:history="1">
         <w:r>
           <w:rPr>
             <w:rStyle w:val="Hyperlink"/>
             <w:noProof/>
           </w:rPr>
+          <w:t>Changes in 6.0.0:</w:t>
+        </w:r>
+        <w:r>
+          <w:rPr>
+            <w:noProof/>
+            <w:webHidden/>
+          </w:rPr>
+          <w:tab/>
+        </w:r>
+        <w:r>
+          <w:rPr>
+            <w:noProof/>
+            <w:webHidden/>
+          </w:rPr>
+          <w:fldChar w:fldCharType="begin"/>
+        </w:r>
+        <w:r>
+          <w:rPr>
+            <w:noProof/>
+            <w:webHidden/>
+          </w:rPr>
+          <w:instrText xml:space="preserve"> PAGEREF _Toc36128577 \h </w:instrText>
+        </w:r>
+        <w:r>
+          <w:rPr>
+            <w:noProof/>
+            <w:webHidden/>
+          </w:rPr>
+        </w:r>
+        <w:r>
+          <w:rPr>
+            <w:noProof/>
+            <w:webHidden/>
+          </w:rPr>
+          <w:fldChar w:fldCharType="separate"/>
+        </w:r>
+        <w:r>
+          <w:rPr>
+            <w:noProof/>
+            <w:webHidden/>
+          </w:rPr>
+          <w:t>17</w:t>
+        </w:r>
+        <w:r>
+          <w:rPr>
+            <w:noProof/>
+            <w:webHidden/>
+          </w:rPr>
+          <w:fldChar w:fldCharType="end"/>
+        </w:r>
+      </w:hyperlink>
+    </w:p>
+    <w:p>
+      <w:pPr>
+        <w:pStyle w:val="TOC3"/>
+        <w:tabs>
+          <w:tab w:val="right" w:leader="underscore" w:pos="9350"/>
+        </w:tabs>
+        <w:rPr>
+          <w:rFonts w:eastAsiaTheme="minorEastAsia" w:cstheme="minorBidi"/>
+          <w:i w:val="0"/>
+          <w:iCs w:val="0"/>
+          <w:noProof/>
+          <w:sz w:val="24"/>
+          <w:szCs w:val="24"/>
+        </w:rPr>
+      </w:pPr>
+      <w:hyperlink w:anchor="_Toc36128578" w:history="1">
+        <w:r>
+          <w:rPr>
+            <w:rStyle w:val="Hyperlink"/>
+            <w:noProof/>
+          </w:rPr>
           <w:t>Changes in 6.5.0:</w:t>
         </w:r>
         <w:r>
@@ -2652,7 +2799,7 @@
             <w:noProof/>
             <w:webHidden/>
           </w:rPr>
-          <w:instrText xml:space="preserve"> PAGEREF _Toc25072989 \h </w:instrText>
+          <w:instrText xml:space="preserve"> PAGEREF _Toc36128578 \h </w:instrText>
         </w:r>
         <w:r>
           <w:rPr>
@@ -2740,11 +2887,12 @@
         <w:pStyle w:val="Heading1"/>
         <w:jc w:val="both"/>
       </w:pPr>
-      <w:bookmarkStart w:id="0" w:name="_Toc25072954"/>
+      <w:bookmarkStart w:id="0" w:name="_Toc36128541"/>
       <w:r>
         <w:lastRenderedPageBreak/>
         <w:t>Introduction</w:t>
       </w:r>
+      <w:bookmarkEnd w:id="0"/>
     </w:p>
     <w:p/>
     <w:p>
@@ -2761,10 +2909,11 @@
         <w:pStyle w:val="Heading1"/>
         <w:jc w:val="both"/>
       </w:pPr>
+      <w:bookmarkStart w:id="1" w:name="_Toc36128542"/>
       <w:r>
         <w:t>Handler Signatures</w:t>
       </w:r>
-      <w:bookmarkEnd w:id="0"/>
+      <w:bookmarkEnd w:id="1"/>
     </w:p>
     <w:p>
       <w:pPr>
@@ -3655,7 +3804,13 @@
         <w:t>OnDeploy</w:t>
       </w:r>
       <w:r>
-        <w:t xml:space="preserve"> Handler [WIP]</w:t>
+        <w:t xml:space="preserve"> Handler [</w:t>
+      </w:r>
+      <w:r>
+        <w:t>Currently Unimplemented</w:t>
+      </w:r>
+      <w:r>
+        <w:t>]</w:t>
       </w:r>
     </w:p>
     <w:p>
@@ -3951,18 +4106,17 @@
         <w:t>}  </w:t>
       </w:r>
     </w:p>
-    <w:p>
-      <w:bookmarkStart w:id="1" w:name="_Toc25072955"/>
-    </w:p>
     <w:p/>
+    <w:p/>
     <w:p>
       <w:pPr>
         <w:pStyle w:val="Heading1"/>
       </w:pPr>
+      <w:bookmarkStart w:id="2" w:name="_Toc36128543"/>
       <w:r>
         <w:t>Operations</w:t>
       </w:r>
-      <w:bookmarkEnd w:id="1"/>
+      <w:bookmarkEnd w:id="2"/>
     </w:p>
     <w:p>
       <w:pPr>
@@ -3997,11 +4151,11 @@
         </w:tabs>
         <w:jc w:val="both"/>
       </w:pPr>
-      <w:bookmarkStart w:id="2" w:name="_Toc25072956"/>
+      <w:bookmarkStart w:id="3" w:name="_Toc36128544"/>
       <w:r>
         <w:t>Deploy</w:t>
       </w:r>
-      <w:bookmarkEnd w:id="2"/>
+      <w:bookmarkEnd w:id="3"/>
     </w:p>
     <w:p>
       <w:pPr>
@@ -4089,11 +4243,11 @@
         <w:ind w:left="720"/>
         <w:jc w:val="both"/>
       </w:pPr>
-      <w:bookmarkStart w:id="3" w:name="_Toc25072957"/>
+      <w:bookmarkStart w:id="4" w:name="_Toc36128545"/>
       <w:r>
         <w:t>Deploy from Start</w:t>
       </w:r>
-      <w:bookmarkEnd w:id="3"/>
+      <w:bookmarkEnd w:id="4"/>
     </w:p>
     <w:p>
       <w:pPr>
@@ -4188,11 +4342,11 @@
         <w:ind w:left="720"/>
         <w:jc w:val="both"/>
       </w:pPr>
-      <w:bookmarkStart w:id="4" w:name="_Toc25072958"/>
+      <w:bookmarkStart w:id="5" w:name="_Toc36128546"/>
       <w:r>
         <w:t>Deploy from Now</w:t>
       </w:r>
-      <w:bookmarkEnd w:id="4"/>
+      <w:bookmarkEnd w:id="5"/>
     </w:p>
     <w:p>
       <w:pPr>
@@ -4261,11 +4415,11 @@
         <w:pStyle w:val="Heading2"/>
         <w:jc w:val="both"/>
       </w:pPr>
-      <w:bookmarkStart w:id="5" w:name="_Toc25072959"/>
+      <w:bookmarkStart w:id="6" w:name="_Toc36128547"/>
       <w:r>
         <w:t>Undeploy</w:t>
       </w:r>
-      <w:bookmarkEnd w:id="5"/>
+      <w:bookmarkEnd w:id="6"/>
     </w:p>
     <w:p>
       <w:pPr>
@@ -4351,11 +4505,11 @@
         </w:tabs>
         <w:jc w:val="both"/>
       </w:pPr>
-      <w:bookmarkStart w:id="6" w:name="_Toc25072960"/>
+      <w:bookmarkStart w:id="7" w:name="_Toc36128548"/>
       <w:r>
         <w:t>Pause</w:t>
       </w:r>
-      <w:bookmarkEnd w:id="6"/>
+      <w:bookmarkEnd w:id="7"/>
     </w:p>
     <w:p>
       <w:pPr>
@@ -4399,11 +4553,11 @@
         </w:tabs>
         <w:jc w:val="both"/>
       </w:pPr>
-      <w:bookmarkStart w:id="7" w:name="_Toc25072961"/>
+      <w:bookmarkStart w:id="8" w:name="_Toc36128549"/>
       <w:r>
         <w:t>Resume</w:t>
       </w:r>
-      <w:bookmarkEnd w:id="7"/>
+      <w:bookmarkEnd w:id="8"/>
     </w:p>
     <w:p>
       <w:pPr>
@@ -4512,11 +4666,11 @@
         <w:pStyle w:val="Heading2"/>
         <w:jc w:val="both"/>
       </w:pPr>
-      <w:bookmarkStart w:id="8" w:name="_Toc25072962"/>
+      <w:bookmarkStart w:id="9" w:name="_Toc36128550"/>
       <w:r>
         <w:t>Delete</w:t>
       </w:r>
-      <w:bookmarkEnd w:id="8"/>
+      <w:bookmarkEnd w:id="9"/>
     </w:p>
     <w:p>
       <w:pPr>
@@ -4566,11 +4720,11 @@
         <w:pStyle w:val="Heading2"/>
         <w:jc w:val="both"/>
       </w:pPr>
-      <w:bookmarkStart w:id="9" w:name="_Toc25072963"/>
+      <w:bookmarkStart w:id="10" w:name="_Toc36128551"/>
       <w:r>
         <w:t>Debug</w:t>
       </w:r>
-      <w:bookmarkEnd w:id="9"/>
+      <w:bookmarkEnd w:id="10"/>
     </w:p>
     <w:p>
       <w:pPr>
@@ -4722,11 +4876,11 @@
       <w:pPr>
         <w:pStyle w:val="Heading1"/>
       </w:pPr>
-      <w:bookmarkStart w:id="10" w:name="_Toc25072964"/>
+      <w:bookmarkStart w:id="11" w:name="_Toc36128552"/>
       <w:r>
         <w:t>Objects</w:t>
       </w:r>
-      <w:bookmarkEnd w:id="10"/>
+      <w:bookmarkEnd w:id="11"/>
     </w:p>
     <w:p>
       <w:pPr>
@@ -4738,11 +4892,11 @@
       <w:pPr>
         <w:pStyle w:val="Heading2"/>
       </w:pPr>
-      <w:bookmarkStart w:id="11" w:name="_Toc25072965"/>
+      <w:bookmarkStart w:id="12" w:name="_Toc36128553"/>
       <w:r>
         <w:t>Binding</w:t>
       </w:r>
-      <w:bookmarkEnd w:id="11"/>
+      <w:bookmarkEnd w:id="12"/>
     </w:p>
     <w:p>
       <w:pPr>
@@ -4782,11 +4936,11 @@
       <w:pPr>
         <w:pStyle w:val="Heading3"/>
       </w:pPr>
-      <w:bookmarkStart w:id="12" w:name="_Toc25072966"/>
+      <w:bookmarkStart w:id="13" w:name="_Toc36128554"/>
       <w:r>
         <w:t>Bucket Bindings</w:t>
       </w:r>
-      <w:bookmarkEnd w:id="12"/>
+      <w:bookmarkEnd w:id="13"/>
     </w:p>
     <w:p>
       <w:r>
@@ -5069,11 +5223,11 @@
       <w:pPr>
         <w:pStyle w:val="Heading3"/>
       </w:pPr>
-      <w:bookmarkStart w:id="13" w:name="_Toc25072967"/>
+      <w:bookmarkStart w:id="14" w:name="_Toc36128555"/>
       <w:r>
         <w:t>URL Bindings</w:t>
       </w:r>
-      <w:bookmarkEnd w:id="13"/>
+      <w:bookmarkEnd w:id="14"/>
     </w:p>
     <w:p>
       <w:r>
@@ -5113,11 +5267,11 @@
         <w:pStyle w:val="Heading1"/>
         <w:jc w:val="both"/>
       </w:pPr>
-      <w:bookmarkStart w:id="14" w:name="_Toc25072968"/>
+      <w:bookmarkStart w:id="15" w:name="_Toc36128556"/>
       <w:r>
         <w:t>Language Constructs</w:t>
       </w:r>
-      <w:bookmarkEnd w:id="14"/>
+      <w:bookmarkEnd w:id="15"/>
     </w:p>
     <w:p>
       <w:pPr>
@@ -5167,11 +5321,11 @@
         <w:pStyle w:val="Heading2"/>
         <w:jc w:val="both"/>
       </w:pPr>
-      <w:bookmarkStart w:id="15" w:name="_Toc25072969"/>
+      <w:bookmarkStart w:id="16" w:name="_Toc36128557"/>
       <w:r>
         <w:t>Language Constructs - Removed</w:t>
       </w:r>
-      <w:bookmarkEnd w:id="15"/>
+      <w:bookmarkEnd w:id="16"/>
     </w:p>
     <w:p>
       <w:pPr>
@@ -5206,11 +5360,11 @@
         <w:pStyle w:val="Heading3"/>
         <w:jc w:val="both"/>
       </w:pPr>
-      <w:bookmarkStart w:id="16" w:name="_Toc25072970"/>
+      <w:bookmarkStart w:id="17" w:name="_Toc36128558"/>
       <w:r>
         <w:t>Global State</w:t>
       </w:r>
-      <w:bookmarkEnd w:id="16"/>
+      <w:bookmarkEnd w:id="17"/>
     </w:p>
     <w:p>
       <w:pPr>
@@ -5599,14 +5753,14 @@
         <w:pStyle w:val="Heading3"/>
         <w:jc w:val="both"/>
       </w:pPr>
-      <w:bookmarkStart w:id="17" w:name="_Toc25072971"/>
+      <w:bookmarkStart w:id="18" w:name="_Toc36128559"/>
       <w:r>
         <w:t>Asynchron</w:t>
       </w:r>
       <w:r>
         <w:t>y</w:t>
       </w:r>
-      <w:bookmarkEnd w:id="17"/>
+      <w:bookmarkEnd w:id="18"/>
     </w:p>
     <w:p>
       <w:pPr>
@@ -5913,7 +6067,7 @@
         <w:pStyle w:val="Heading3"/>
         <w:jc w:val="both"/>
       </w:pPr>
-      <w:bookmarkStart w:id="18" w:name="_Toc25072972"/>
+      <w:bookmarkStart w:id="19" w:name="_Toc36128560"/>
       <w:r>
         <w:t xml:space="preserve">Browser </w:t>
       </w:r>
@@ -5923,7 +6077,7 @@
       <w:r>
         <w:t>Extensions</w:t>
       </w:r>
-      <w:bookmarkEnd w:id="18"/>
+      <w:bookmarkEnd w:id="19"/>
     </w:p>
     <w:p>
       <w:pPr>
@@ -6347,12 +6501,12 @@
         <w:pStyle w:val="Heading2"/>
         <w:jc w:val="both"/>
       </w:pPr>
-      <w:bookmarkStart w:id="19" w:name="_Toc25072973"/>
+      <w:bookmarkStart w:id="20" w:name="_Toc36128561"/>
       <w:r>
         <w:lastRenderedPageBreak/>
         <w:t>Language Constructs - Added</w:t>
       </w:r>
-      <w:bookmarkEnd w:id="19"/>
+      <w:bookmarkEnd w:id="20"/>
     </w:p>
     <w:p>
       <w:pPr>
@@ -6390,11 +6544,11 @@
         <w:pStyle w:val="Heading3"/>
         <w:jc w:val="both"/>
       </w:pPr>
-      <w:bookmarkStart w:id="20" w:name="_Toc25072974"/>
+      <w:bookmarkStart w:id="21" w:name="_Toc36128562"/>
       <w:r>
         <w:t>Bucket Accessors</w:t>
       </w:r>
-      <w:bookmarkEnd w:id="20"/>
+      <w:bookmarkEnd w:id="21"/>
     </w:p>
     <w:p>
       <w:pPr>
@@ -7311,11 +7465,11 @@
       <w:pPr>
         <w:pStyle w:val="Heading3"/>
       </w:pPr>
-      <w:bookmarkStart w:id="21" w:name="_Toc25072975"/>
+      <w:bookmarkStart w:id="22" w:name="_Toc36128563"/>
       <w:r>
         <w:t>Logging</w:t>
       </w:r>
-      <w:bookmarkEnd w:id="21"/>
+      <w:bookmarkEnd w:id="22"/>
     </w:p>
     <w:p>
       <w:r>
@@ -7557,7 +7711,7 @@
         <w:pStyle w:val="Heading3"/>
         <w:jc w:val="both"/>
       </w:pPr>
-      <w:bookmarkStart w:id="22" w:name="_Toc25072976"/>
+      <w:bookmarkStart w:id="23" w:name="_Toc36128564"/>
       <w:r>
         <w:lastRenderedPageBreak/>
         <w:t>N1QL</w:t>
@@ -7565,7 +7719,7 @@
       <w:r>
         <w:t xml:space="preserve"> Queries</w:t>
       </w:r>
-      <w:bookmarkEnd w:id="22"/>
+      <w:bookmarkEnd w:id="23"/>
     </w:p>
     <w:p>
       <w:pPr>
@@ -8733,14 +8887,14 @@
       <w:r>
         <w:t>call</w:t>
       </w:r>
-      <w:bookmarkStart w:id="23" w:name="_Ref26194026"/>
+      <w:bookmarkStart w:id="24" w:name="_Ref26194026"/>
       <w:r>
         <w:rPr>
           <w:rStyle w:val="FootnoteReference"/>
         </w:rPr>
         <w:footnoteReference w:id="2"/>
       </w:r>
-      <w:bookmarkEnd w:id="23"/>
+      <w:bookmarkEnd w:id="24"/>
       <w:r>
         <w:t xml:space="preserve"> </w:t>
       </w:r>
@@ -9386,12 +9540,12 @@
         <w:pStyle w:val="Heading3"/>
         <w:jc w:val="both"/>
       </w:pPr>
-      <w:bookmarkStart w:id="24" w:name="_Toc25072977"/>
+      <w:bookmarkStart w:id="25" w:name="_Toc36128565"/>
       <w:r>
         <w:lastRenderedPageBreak/>
         <w:t>Timers</w:t>
       </w:r>
-      <w:bookmarkEnd w:id="24"/>
+      <w:bookmarkEnd w:id="25"/>
     </w:p>
     <w:p>
       <w:pPr>
@@ -9895,7 +10049,10 @@
         <w:t>Cancelling a Timer</w:t>
       </w:r>
       <w:r>
-        <w:t xml:space="preserve"> [WIP]</w:t>
+        <w:t xml:space="preserve"> </w:t>
+      </w:r>
+      <w:r>
+        <w:t>[Currently Unimplemented]</w:t>
       </w:r>
     </w:p>
     <w:p>
@@ -10248,11 +10405,11 @@
         <w:pStyle w:val="Heading3"/>
         <w:jc w:val="both"/>
       </w:pPr>
-      <w:bookmarkStart w:id="25" w:name="_Toc25072978"/>
+      <w:bookmarkStart w:id="26" w:name="_Toc36128566"/>
       <w:r>
         <w:t>cURL</w:t>
       </w:r>
-      <w:bookmarkEnd w:id="25"/>
+      <w:bookmarkEnd w:id="26"/>
     </w:p>
     <w:p>
       <w:pPr>
@@ -11216,18 +11373,37 @@
       <w:r>
         <w:rPr>
           <w:rFonts w:cstheme="minorHAnsi"/>
-          <w:i/>
-          <w:iCs/>
           <w:lang w:val="en-IN"/>
         </w:rPr>
-        <w:t xml:space="preserve">[WIP]: </w:t>
+        <w:t>Ability to</w:t>
       </w:r>
       <w:r>
         <w:rPr>
           <w:rFonts w:cstheme="minorHAnsi"/>
           <w:lang w:val="en-IN"/>
         </w:rPr>
-        <w:t>Any include/exclude cipher rules setup at Couchbase Server level will apply here.</w:t>
+        <w:t xml:space="preserve"> include/exclude cipher rules setup at Couchbase Server level </w:t>
+      </w:r>
+      <w:r>
+        <w:rPr>
+          <w:rFonts w:cstheme="minorHAnsi"/>
+          <w:lang w:val="en-IN"/>
+        </w:rPr>
+        <w:t xml:space="preserve">is currently </w:t>
+      </w:r>
+      <w:r>
+        <w:rPr>
+          <w:rFonts w:cstheme="minorHAnsi"/>
+          <w:lang w:val="en-IN"/>
+        </w:rPr>
+        <w:t>un</w:t>
+      </w:r>
+      <w:r>
+        <w:rPr>
+          <w:rFonts w:cstheme="minorHAnsi"/>
+          <w:lang w:val="en-IN"/>
+        </w:rPr>
+        <w:t>implemented.</w:t>
       </w:r>
     </w:p>
     <w:p>
@@ -12408,6 +12584,7 @@
           <w:szCs w:val="18"/>
           <w:bdr w:val="none" w:sz="0" w:space="0" w:color="auto" w:frame="1"/>
         </w:rPr>
+        <w:lastRenderedPageBreak/>
         <w:t>}</w:t>
       </w:r>
     </w:p>
@@ -12557,9 +12734,8 @@
     <w:p/>
     <w:tbl>
       <w:tblPr>
-        <w:tblStyle w:val="TableGrid"/>
+        <w:tblStyle w:val="GridTable1Light-Accent5"/>
         <w:tblW w:w="9175" w:type="dxa"/>
-        <w:jc w:val="center"/>
         <w:tblLook w:val="04A0" w:firstRow="1" w:lastRow="0" w:firstColumn="1" w:lastColumn="0" w:noHBand="0" w:noVBand="1"/>
       </w:tblPr>
       <w:tblGrid>
@@ -12570,53 +12746,55 @@
       </w:tblGrid>
       <w:tr>
         <w:trPr>
+          <w:cnfStyle w:val="100000000000" w:firstRow="1" w:lastRow="0" w:firstColumn="0" w:lastColumn="0" w:oddVBand="0" w:evenVBand="0" w:oddHBand="0" w:evenHBand="0" w:firstRowFirstColumn="0" w:firstRowLastColumn="0" w:lastRowFirstColumn="0" w:lastRowLastColumn="0"/>
           <w:trHeight w:val="296"/>
-          <w:jc w:val="center"/>
         </w:trPr>
         <w:tc>
           <w:tcPr>
+            <w:cnfStyle w:val="001000000000" w:firstRow="0" w:lastRow="0" w:firstColumn="1" w:lastColumn="0" w:oddVBand="0" w:evenVBand="0" w:oddHBand="0" w:evenHBand="0" w:firstRowFirstColumn="0" w:firstRowLastColumn="0" w:lastRowFirstColumn="0" w:lastRowLastColumn="0"/>
             <w:tcW w:w="1795" w:type="dxa"/>
           </w:tcPr>
           <w:p>
             <w:pPr>
               <w:jc w:val="center"/>
               <w:rPr>
-                <w:b/>
+                <w:bCs w:val="0"/>
               </w:rPr>
             </w:pPr>
             <w:r>
               <w:rPr>
-                <w:b/>
+                <w:bCs w:val="0"/>
               </w:rPr>
               <w:t xml:space="preserve">JS object </w:t>
             </w:r>
             <w:r>
               <w:rPr>
-                <w:b/>
+                <w:bCs w:val="0"/>
               </w:rPr>
               <w:t xml:space="preserve">passed </w:t>
             </w:r>
             <w:r>
               <w:rPr>
-                <w:b/>
+                <w:bCs w:val="0"/>
               </w:rPr>
               <w:t xml:space="preserve">to </w:t>
             </w:r>
             <w:r>
               <w:rPr>
-                <w:b/>
+                <w:bCs w:val="0"/>
               </w:rPr>
               <w:t xml:space="preserve">the </w:t>
             </w:r>
             <w:r>
               <w:rPr>
+                <w:bCs w:val="0"/>
                 <w:i/>
               </w:rPr>
               <w:t>body</w:t>
             </w:r>
             <w:r>
               <w:rPr>
-                <w:b/>
+                <w:bCs w:val="0"/>
               </w:rPr>
               <w:t xml:space="preserve"> param</w:t>
             </w:r>
@@ -12629,37 +12807,39 @@
           <w:p>
             <w:pPr>
               <w:jc w:val="center"/>
+              <w:cnfStyle w:val="100000000000" w:firstRow="1" w:lastRow="0" w:firstColumn="0" w:lastColumn="0" w:oddVBand="0" w:evenVBand="0" w:oddHBand="0" w:evenHBand="0" w:firstRowFirstColumn="0" w:firstRowLastColumn="0" w:lastRowFirstColumn="0" w:lastRowLastColumn="0"/>
               <w:rPr>
-                <w:b/>
+                <w:bCs w:val="0"/>
               </w:rPr>
             </w:pPr>
             <w:r>
               <w:rPr>
-                <w:b/>
+                <w:bCs w:val="0"/>
               </w:rPr>
               <w:t>Value</w:t>
             </w:r>
             <w:r>
               <w:rPr>
-                <w:b/>
+                <w:bCs w:val="0"/>
               </w:rPr>
               <w:t xml:space="preserve"> passed</w:t>
             </w:r>
             <w:r>
               <w:rPr>
-                <w:b/>
+                <w:bCs w:val="0"/>
               </w:rPr>
               <w:t xml:space="preserve"> for </w:t>
             </w:r>
             <w:r>
               <w:rPr>
+                <w:bCs w:val="0"/>
                 <w:i/>
               </w:rPr>
               <w:t>encoding</w:t>
             </w:r>
             <w:r>
               <w:rPr>
-                <w:b/>
+                <w:bCs w:val="0"/>
               </w:rPr>
               <w:t xml:space="preserve"> param</w:t>
             </w:r>
@@ -12672,31 +12852,32 @@
           <w:p>
             <w:pPr>
               <w:jc w:val="center"/>
+              <w:cnfStyle w:val="100000000000" w:firstRow="1" w:lastRow="0" w:firstColumn="0" w:lastColumn="0" w:oddVBand="0" w:evenVBand="0" w:oddHBand="0" w:evenHBand="0" w:firstRowFirstColumn="0" w:firstRowLastColumn="0" w:lastRowFirstColumn="0" w:lastRowLastColumn="0"/>
               <w:rPr>
-                <w:b/>
+                <w:bCs w:val="0"/>
               </w:rPr>
             </w:pPr>
             <w:r>
               <w:rPr>
-                <w:b/>
+                <w:bCs w:val="0"/>
               </w:rPr>
               <w:t>E</w:t>
             </w:r>
             <w:r>
               <w:rPr>
-                <w:b/>
+                <w:bCs w:val="0"/>
               </w:rPr>
               <w:t xml:space="preserve">ncoding </w:t>
             </w:r>
             <w:r>
               <w:rPr>
-                <w:b/>
+                <w:bCs w:val="0"/>
               </w:rPr>
               <w:t xml:space="preserve">used </w:t>
             </w:r>
             <w:r>
               <w:rPr>
-                <w:b/>
+                <w:bCs w:val="0"/>
               </w:rPr>
               <w:t>for request body</w:t>
             </w:r>
@@ -12709,25 +12890,26 @@
           <w:p>
             <w:pPr>
               <w:jc w:val="center"/>
+              <w:cnfStyle w:val="100000000000" w:firstRow="1" w:lastRow="0" w:firstColumn="0" w:lastColumn="0" w:oddVBand="0" w:evenVBand="0" w:oddHBand="0" w:evenHBand="0" w:firstRowFirstColumn="0" w:firstRowLastColumn="0" w:lastRowFirstColumn="0" w:lastRowLastColumn="0"/>
               <w:rPr>
-                <w:b/>
+                <w:bCs w:val="0"/>
               </w:rPr>
             </w:pPr>
             <w:r>
               <w:rPr>
-                <w:b/>
+                <w:bCs w:val="0"/>
               </w:rPr>
               <w:t xml:space="preserve">Content-Type </w:t>
             </w:r>
             <w:r>
               <w:rPr>
-                <w:b/>
+                <w:bCs w:val="0"/>
               </w:rPr>
               <w:t xml:space="preserve">header </w:t>
             </w:r>
             <w:r>
               <w:rPr>
-                <w:b/>
+                <w:bCs w:val="0"/>
               </w:rPr>
               <w:t>sent</w:t>
             </w:r>
@@ -12735,37 +12917,39 @@
           <w:p>
             <w:pPr>
               <w:jc w:val="center"/>
+              <w:cnfStyle w:val="100000000000" w:firstRow="1" w:lastRow="0" w:firstColumn="0" w:lastColumn="0" w:oddVBand="0" w:evenVBand="0" w:oddHBand="0" w:evenHBand="0" w:firstRowFirstColumn="0" w:firstRowLastColumn="0" w:lastRowFirstColumn="0" w:lastRowLastColumn="0"/>
               <w:rPr>
-                <w:b/>
+                <w:bCs w:val="0"/>
               </w:rPr>
             </w:pPr>
             <w:r>
               <w:rPr>
-                <w:b/>
+                <w:bCs w:val="0"/>
               </w:rPr>
               <w:t xml:space="preserve">(unless </w:t>
             </w:r>
             <w:r>
               <w:rPr>
-                <w:b/>
+                <w:bCs w:val="0"/>
               </w:rPr>
               <w:t>overridden</w:t>
             </w:r>
             <w:r>
               <w:rPr>
-                <w:b/>
+                <w:bCs w:val="0"/>
               </w:rPr>
               <w:t xml:space="preserve"> by </w:t>
             </w:r>
             <w:r>
               <w:rPr>
+                <w:bCs w:val="0"/>
                 <w:i/>
               </w:rPr>
               <w:t>headers</w:t>
             </w:r>
             <w:r>
               <w:rPr>
-                <w:b/>
+                <w:bCs w:val="0"/>
               </w:rPr>
               <w:t xml:space="preserve"> param)</w:t>
             </w:r>
@@ -12775,10 +12959,10 @@
       <w:tr>
         <w:trPr>
           <w:trHeight w:val="296"/>
-          <w:jc w:val="center"/>
         </w:trPr>
         <w:tc>
           <w:tcPr>
+            <w:cnfStyle w:val="001000000000" w:firstRow="0" w:lastRow="0" w:firstColumn="1" w:lastColumn="0" w:oddVBand="0" w:evenVBand="0" w:oddHBand="0" w:evenHBand="0" w:firstRowFirstColumn="0" w:firstRowLastColumn="0" w:lastRowFirstColumn="0" w:lastRowLastColumn="0"/>
             <w:tcW w:w="1795" w:type="dxa"/>
           </w:tcPr>
           <w:p>
@@ -12794,6 +12978,7 @@
           <w:p>
             <w:pPr>
               <w:jc w:val="center"/>
+              <w:cnfStyle w:val="000000000000" w:firstRow="0" w:lastRow="0" w:firstColumn="0" w:lastColumn="0" w:oddVBand="0" w:evenVBand="0" w:oddHBand="0" w:evenHBand="0" w:firstRowFirstColumn="0" w:firstRowLastColumn="0" w:lastRowFirstColumn="0" w:lastRowLastColumn="0"/>
             </w:pPr>
           </w:p>
         </w:tc>
@@ -12804,6 +12989,7 @@
           <w:p>
             <w:pPr>
               <w:jc w:val="center"/>
+              <w:cnfStyle w:val="000000000000" w:firstRow="0" w:lastRow="0" w:firstColumn="0" w:lastColumn="0" w:oddVBand="0" w:evenVBand="0" w:oddHBand="0" w:evenHBand="0" w:firstRowFirstColumn="0" w:firstRowLastColumn="0" w:lastRowFirstColumn="0" w:lastRowLastColumn="0"/>
             </w:pPr>
           </w:p>
         </w:tc>
@@ -12814,6 +13000,7 @@
           <w:p>
             <w:pPr>
               <w:jc w:val="center"/>
+              <w:cnfStyle w:val="000000000000" w:firstRow="0" w:lastRow="0" w:firstColumn="0" w:lastColumn="0" w:oddVBand="0" w:evenVBand="0" w:oddHBand="0" w:evenHBand="0" w:firstRowFirstColumn="0" w:firstRowLastColumn="0" w:lastRowFirstColumn="0" w:lastRowLastColumn="0"/>
             </w:pPr>
           </w:p>
         </w:tc>
@@ -12821,17 +13008,25 @@
       <w:tr>
         <w:trPr>
           <w:trHeight w:val="296"/>
-          <w:jc w:val="center"/>
         </w:trPr>
         <w:tc>
           <w:tcPr>
+            <w:cnfStyle w:val="001000000000" w:firstRow="0" w:lastRow="0" w:firstColumn="1" w:lastColumn="0" w:oddVBand="0" w:evenVBand="0" w:oddHBand="0" w:evenHBand="0" w:firstRowFirstColumn="0" w:firstRowLastColumn="0" w:lastRowFirstColumn="0" w:lastRowLastColumn="0"/>
             <w:tcW w:w="1795" w:type="dxa"/>
           </w:tcPr>
           <w:p>
             <w:pPr>
               <w:jc w:val="center"/>
+              <w:rPr>
+                <w:b w:val="0"/>
+                <w:bCs w:val="0"/>
+              </w:rPr>
             </w:pPr>
             <w:r>
+              <w:rPr>
+                <w:b w:val="0"/>
+                <w:bCs w:val="0"/>
+              </w:rPr>
               <w:t>JS String</w:t>
             </w:r>
           </w:p>
@@ -12843,6 +13038,7 @@
           <w:p>
             <w:pPr>
               <w:jc w:val="center"/>
+              <w:cnfStyle w:val="000000000000" w:firstRow="0" w:lastRow="0" w:firstColumn="0" w:lastColumn="0" w:oddVBand="0" w:evenVBand="0" w:oddHBand="0" w:evenHBand="0" w:firstRowFirstColumn="0" w:firstRowLastColumn="0" w:lastRowFirstColumn="0" w:lastRowLastColumn="0"/>
             </w:pPr>
             <w:r>
               <w:t>(not specified)</w:t>
@@ -12856,6 +13052,7 @@
           <w:p>
             <w:pPr>
               <w:jc w:val="center"/>
+              <w:cnfStyle w:val="000000000000" w:firstRow="0" w:lastRow="0" w:firstColumn="0" w:lastColumn="0" w:oddVBand="0" w:evenVBand="0" w:oddHBand="0" w:evenHBand="0" w:firstRowFirstColumn="0" w:firstRowLastColumn="0" w:lastRowFirstColumn="0" w:lastRowLastColumn="0"/>
             </w:pPr>
             <w:r>
               <w:t>UTF-8</w:t>
@@ -12869,6 +13066,7 @@
           <w:p>
             <w:pPr>
               <w:jc w:val="center"/>
+              <w:cnfStyle w:val="000000000000" w:firstRow="0" w:lastRow="0" w:firstColumn="0" w:lastColumn="0" w:oddVBand="0" w:evenVBand="0" w:oddHBand="0" w:evenHBand="0" w:firstRowFirstColumn="0" w:firstRowLastColumn="0" w:lastRowFirstColumn="0" w:lastRowLastColumn="0"/>
             </w:pPr>
             <w:r>
               <w:t>text/plain</w:t>
@@ -12879,17 +13077,25 @@
       <w:tr>
         <w:trPr>
           <w:trHeight w:val="296"/>
-          <w:jc w:val="center"/>
         </w:trPr>
         <w:tc>
           <w:tcPr>
+            <w:cnfStyle w:val="001000000000" w:firstRow="0" w:lastRow="0" w:firstColumn="1" w:lastColumn="0" w:oddVBand="0" w:evenVBand="0" w:oddHBand="0" w:evenHBand="0" w:firstRowFirstColumn="0" w:firstRowLastColumn="0" w:lastRowFirstColumn="0" w:lastRowLastColumn="0"/>
             <w:tcW w:w="1795" w:type="dxa"/>
           </w:tcPr>
           <w:p>
             <w:pPr>
               <w:jc w:val="center"/>
+              <w:rPr>
+                <w:b w:val="0"/>
+                <w:bCs w:val="0"/>
+              </w:rPr>
             </w:pPr>
             <w:r>
+              <w:rPr>
+                <w:b w:val="0"/>
+                <w:bCs w:val="0"/>
+              </w:rPr>
               <w:t>JS Object</w:t>
             </w:r>
           </w:p>
@@ -12901,6 +13107,7 @@
           <w:p>
             <w:pPr>
               <w:jc w:val="center"/>
+              <w:cnfStyle w:val="000000000000" w:firstRow="0" w:lastRow="0" w:firstColumn="0" w:lastColumn="0" w:oddVBand="0" w:evenVBand="0" w:oddHBand="0" w:evenHBand="0" w:firstRowFirstColumn="0" w:firstRowLastColumn="0" w:lastRowFirstColumn="0" w:lastRowLastColumn="0"/>
             </w:pPr>
             <w:r>
               <w:t>(not specified)</w:t>
@@ -12914,6 +13121,7 @@
           <w:p>
             <w:pPr>
               <w:jc w:val="center"/>
+              <w:cnfStyle w:val="000000000000" w:firstRow="0" w:lastRow="0" w:firstColumn="0" w:lastColumn="0" w:oddVBand="0" w:evenVBand="0" w:oddHBand="0" w:evenHBand="0" w:firstRowFirstColumn="0" w:firstRowLastColumn="0" w:lastRowFirstColumn="0" w:lastRowLastColumn="0"/>
             </w:pPr>
             <w:r>
               <w:t>JSON</w:t>
@@ -12927,6 +13135,7 @@
           <w:p>
             <w:pPr>
               <w:jc w:val="center"/>
+              <w:cnfStyle w:val="000000000000" w:firstRow="0" w:lastRow="0" w:firstColumn="0" w:lastColumn="0" w:oddVBand="0" w:evenVBand="0" w:oddHBand="0" w:evenHBand="0" w:firstRowFirstColumn="0" w:firstRowLastColumn="0" w:lastRowFirstColumn="0" w:lastRowLastColumn="0"/>
             </w:pPr>
             <w:r>
               <w:t>application/json</w:t>
@@ -12937,17 +13146,25 @@
       <w:tr>
         <w:trPr>
           <w:trHeight w:val="296"/>
-          <w:jc w:val="center"/>
         </w:trPr>
         <w:tc>
           <w:tcPr>
+            <w:cnfStyle w:val="001000000000" w:firstRow="0" w:lastRow="0" w:firstColumn="1" w:lastColumn="0" w:oddVBand="0" w:evenVBand="0" w:oddHBand="0" w:evenHBand="0" w:firstRowFirstColumn="0" w:firstRowLastColumn="0" w:lastRowFirstColumn="0" w:lastRowLastColumn="0"/>
             <w:tcW w:w="1795" w:type="dxa"/>
           </w:tcPr>
           <w:p>
             <w:pPr>
               <w:jc w:val="center"/>
+              <w:rPr>
+                <w:b w:val="0"/>
+                <w:bCs w:val="0"/>
+              </w:rPr>
             </w:pPr>
             <w:r>
+              <w:rPr>
+                <w:b w:val="0"/>
+                <w:bCs w:val="0"/>
+              </w:rPr>
               <w:t>JS ArrayBuffer</w:t>
             </w:r>
           </w:p>
@@ -12959,6 +13176,7 @@
           <w:p>
             <w:pPr>
               <w:jc w:val="center"/>
+              <w:cnfStyle w:val="000000000000" w:firstRow="0" w:lastRow="0" w:firstColumn="0" w:lastColumn="0" w:oddVBand="0" w:evenVBand="0" w:oddHBand="0" w:evenHBand="0" w:firstRowFirstColumn="0" w:firstRowLastColumn="0" w:lastRowFirstColumn="0" w:lastRowLastColumn="0"/>
             </w:pPr>
             <w:r>
               <w:t>(not specified)</w:t>
@@ -12972,6 +13190,7 @@
           <w:p>
             <w:pPr>
               <w:jc w:val="center"/>
+              <w:cnfStyle w:val="000000000000" w:firstRow="0" w:lastRow="0" w:firstColumn="0" w:lastColumn="0" w:oddVBand="0" w:evenVBand="0" w:oddHBand="0" w:evenHBand="0" w:firstRowFirstColumn="0" w:firstRowLastColumn="0" w:lastRowFirstColumn="0" w:lastRowLastColumn="0"/>
             </w:pPr>
             <w:r>
               <w:t>Raw Bytes</w:t>
@@ -12985,6 +13204,7 @@
           <w:p>
             <w:pPr>
               <w:jc w:val="center"/>
+              <w:cnfStyle w:val="000000000000" w:firstRow="0" w:lastRow="0" w:firstColumn="0" w:lastColumn="0" w:oddVBand="0" w:evenVBand="0" w:oddHBand="0" w:evenHBand="0" w:firstRowFirstColumn="0" w:firstRowLastColumn="0" w:lastRowFirstColumn="0" w:lastRowLastColumn="0"/>
             </w:pPr>
             <w:r>
               <w:t>application/octet-stream</w:t>
@@ -12995,15 +13215,19 @@
       <w:tr>
         <w:trPr>
           <w:trHeight w:val="296"/>
-          <w:jc w:val="center"/>
         </w:trPr>
         <w:tc>
           <w:tcPr>
+            <w:cnfStyle w:val="001000000000" w:firstRow="0" w:lastRow="0" w:firstColumn="1" w:lastColumn="0" w:oddVBand="0" w:evenVBand="0" w:oddHBand="0" w:evenHBand="0" w:firstRowFirstColumn="0" w:firstRowLastColumn="0" w:lastRowFirstColumn="0" w:lastRowLastColumn="0"/>
             <w:tcW w:w="1795" w:type="dxa"/>
           </w:tcPr>
           <w:p>
             <w:pPr>
               <w:jc w:val="center"/>
+              <w:rPr>
+                <w:b w:val="0"/>
+                <w:bCs w:val="0"/>
+              </w:rPr>
             </w:pPr>
           </w:p>
         </w:tc>
@@ -13014,6 +13238,7 @@
           <w:p>
             <w:pPr>
               <w:jc w:val="center"/>
+              <w:cnfStyle w:val="000000000000" w:firstRow="0" w:lastRow="0" w:firstColumn="0" w:lastColumn="0" w:oddVBand="0" w:evenVBand="0" w:oddHBand="0" w:evenHBand="0" w:firstRowFirstColumn="0" w:firstRowLastColumn="0" w:lastRowFirstColumn="0" w:lastRowLastColumn="0"/>
             </w:pPr>
           </w:p>
         </w:tc>
@@ -13024,6 +13249,7 @@
           <w:p>
             <w:pPr>
               <w:jc w:val="center"/>
+              <w:cnfStyle w:val="000000000000" w:firstRow="0" w:lastRow="0" w:firstColumn="0" w:lastColumn="0" w:oddVBand="0" w:evenVBand="0" w:oddHBand="0" w:evenHBand="0" w:firstRowFirstColumn="0" w:firstRowLastColumn="0" w:lastRowFirstColumn="0" w:lastRowLastColumn="0"/>
             </w:pPr>
           </w:p>
         </w:tc>
@@ -13034,6 +13260,7 @@
           <w:p>
             <w:pPr>
               <w:jc w:val="center"/>
+              <w:cnfStyle w:val="000000000000" w:firstRow="0" w:lastRow="0" w:firstColumn="0" w:lastColumn="0" w:oddVBand="0" w:evenVBand="0" w:oddHBand="0" w:evenHBand="0" w:firstRowFirstColumn="0" w:firstRowLastColumn="0" w:lastRowFirstColumn="0" w:lastRowLastColumn="0"/>
             </w:pPr>
           </w:p>
         </w:tc>
@@ -13041,17 +13268,25 @@
       <w:tr>
         <w:trPr>
           <w:trHeight w:val="296"/>
-          <w:jc w:val="center"/>
         </w:trPr>
         <w:tc>
           <w:tcPr>
+            <w:cnfStyle w:val="001000000000" w:firstRow="0" w:lastRow="0" w:firstColumn="1" w:lastColumn="0" w:oddVBand="0" w:evenVBand="0" w:oddHBand="0" w:evenHBand="0" w:firstRowFirstColumn="0" w:firstRowLastColumn="0" w:lastRowFirstColumn="0" w:lastRowLastColumn="0"/>
             <w:tcW w:w="1795" w:type="dxa"/>
           </w:tcPr>
           <w:p>
             <w:pPr>
               <w:jc w:val="center"/>
+              <w:rPr>
+                <w:b w:val="0"/>
+                <w:bCs w:val="0"/>
+              </w:rPr>
             </w:pPr>
             <w:r>
+              <w:rPr>
+                <w:b w:val="0"/>
+                <w:bCs w:val="0"/>
+              </w:rPr>
               <w:t>JS String</w:t>
             </w:r>
           </w:p>
@@ -13063,6 +13298,7 @@
           <w:p>
             <w:pPr>
               <w:jc w:val="center"/>
+              <w:cnfStyle w:val="000000000000" w:firstRow="0" w:lastRow="0" w:firstColumn="0" w:lastColumn="0" w:oddVBand="0" w:evenVBand="0" w:oddHBand="0" w:evenHBand="0" w:firstRowFirstColumn="0" w:firstRowLastColumn="0" w:lastRowFirstColumn="0" w:lastRowLastColumn="0"/>
             </w:pPr>
             <w:r>
               <w:t>TEXT</w:t>
@@ -13076,6 +13312,7 @@
           <w:p>
             <w:pPr>
               <w:jc w:val="center"/>
+              <w:cnfStyle w:val="000000000000" w:firstRow="0" w:lastRow="0" w:firstColumn="0" w:lastColumn="0" w:oddVBand="0" w:evenVBand="0" w:oddHBand="0" w:evenHBand="0" w:firstRowFirstColumn="0" w:firstRowLastColumn="0" w:lastRowFirstColumn="0" w:lastRowLastColumn="0"/>
             </w:pPr>
             <w:r>
               <w:t>UTF-8</w:t>
@@ -13089,6 +13326,7 @@
           <w:p>
             <w:pPr>
               <w:jc w:val="center"/>
+              <w:cnfStyle w:val="000000000000" w:firstRow="0" w:lastRow="0" w:firstColumn="0" w:lastColumn="0" w:oddVBand="0" w:evenVBand="0" w:oddHBand="0" w:evenHBand="0" w:firstRowFirstColumn="0" w:firstRowLastColumn="0" w:lastRowFirstColumn="0" w:lastRowLastColumn="0"/>
             </w:pPr>
             <w:r>
               <w:t>text/plain</w:t>
@@ -13099,17 +13337,25 @@
       <w:tr>
         <w:trPr>
           <w:trHeight w:val="296"/>
-          <w:jc w:val="center"/>
         </w:trPr>
         <w:tc>
           <w:tcPr>
+            <w:cnfStyle w:val="001000000000" w:firstRow="0" w:lastRow="0" w:firstColumn="1" w:lastColumn="0" w:oddVBand="0" w:evenVBand="0" w:oddHBand="0" w:evenHBand="0" w:firstRowFirstColumn="0" w:firstRowLastColumn="0" w:lastRowFirstColumn="0" w:lastRowLastColumn="0"/>
             <w:tcW w:w="1795" w:type="dxa"/>
           </w:tcPr>
           <w:p>
             <w:pPr>
               <w:jc w:val="center"/>
+              <w:rPr>
+                <w:b w:val="0"/>
+                <w:bCs w:val="0"/>
+              </w:rPr>
             </w:pPr>
             <w:r>
+              <w:rPr>
+                <w:b w:val="0"/>
+                <w:bCs w:val="0"/>
+              </w:rPr>
               <w:t>JS Object</w:t>
             </w:r>
           </w:p>
@@ -13121,6 +13367,7 @@
           <w:p>
             <w:pPr>
               <w:jc w:val="center"/>
+              <w:cnfStyle w:val="000000000000" w:firstRow="0" w:lastRow="0" w:firstColumn="0" w:lastColumn="0" w:oddVBand="0" w:evenVBand="0" w:oddHBand="0" w:evenHBand="0" w:firstRowFirstColumn="0" w:firstRowLastColumn="0" w:lastRowFirstColumn="0" w:lastRowLastColumn="0"/>
             </w:pPr>
             <w:r>
               <w:t>TEXT</w:t>
@@ -13134,6 +13381,7 @@
           <w:p>
             <w:pPr>
               <w:jc w:val="center"/>
+              <w:cnfStyle w:val="000000000000" w:firstRow="0" w:lastRow="0" w:firstColumn="0" w:lastColumn="0" w:oddVBand="0" w:evenVBand="0" w:oddHBand="0" w:evenHBand="0" w:firstRowFirstColumn="0" w:firstRowLastColumn="0" w:lastRowFirstColumn="0" w:lastRowLastColumn="0"/>
             </w:pPr>
             <w:r>
               <w:t>(disallowed)</w:t>
@@ -13147,6 +13395,7 @@
           <w:p>
             <w:pPr>
               <w:jc w:val="center"/>
+              <w:cnfStyle w:val="000000000000" w:firstRow="0" w:lastRow="0" w:firstColumn="0" w:lastColumn="0" w:oddVBand="0" w:evenVBand="0" w:oddHBand="0" w:evenHBand="0" w:firstRowFirstColumn="0" w:firstRowLastColumn="0" w:lastRowFirstColumn="0" w:lastRowLastColumn="0"/>
             </w:pPr>
             <w:r>
               <w:t>(disallowed)</w:t>
@@ -13157,17 +13406,25 @@
       <w:tr>
         <w:trPr>
           <w:trHeight w:val="296"/>
-          <w:jc w:val="center"/>
         </w:trPr>
         <w:tc>
           <w:tcPr>
+            <w:cnfStyle w:val="001000000000" w:firstRow="0" w:lastRow="0" w:firstColumn="1" w:lastColumn="0" w:oddVBand="0" w:evenVBand="0" w:oddHBand="0" w:evenHBand="0" w:firstRowFirstColumn="0" w:firstRowLastColumn="0" w:lastRowFirstColumn="0" w:lastRowLastColumn="0"/>
             <w:tcW w:w="1795" w:type="dxa"/>
           </w:tcPr>
           <w:p>
             <w:pPr>
               <w:jc w:val="center"/>
+              <w:rPr>
+                <w:b w:val="0"/>
+                <w:bCs w:val="0"/>
+              </w:rPr>
             </w:pPr>
             <w:r>
+              <w:rPr>
+                <w:b w:val="0"/>
+                <w:bCs w:val="0"/>
+              </w:rPr>
               <w:t>JS ArrayBuffer</w:t>
             </w:r>
           </w:p>
@@ -13179,6 +13436,7 @@
           <w:p>
             <w:pPr>
               <w:jc w:val="center"/>
+              <w:cnfStyle w:val="000000000000" w:firstRow="0" w:lastRow="0" w:firstColumn="0" w:lastColumn="0" w:oddVBand="0" w:evenVBand="0" w:oddHBand="0" w:evenHBand="0" w:firstRowFirstColumn="0" w:firstRowLastColumn="0" w:lastRowFirstColumn="0" w:lastRowLastColumn="0"/>
             </w:pPr>
             <w:r>
               <w:t>TEXT</w:t>
@@ -13192,6 +13450,7 @@
           <w:p>
             <w:pPr>
               <w:jc w:val="center"/>
+              <w:cnfStyle w:val="000000000000" w:firstRow="0" w:lastRow="0" w:firstColumn="0" w:lastColumn="0" w:oddVBand="0" w:evenVBand="0" w:oddHBand="0" w:evenHBand="0" w:firstRowFirstColumn="0" w:firstRowLastColumn="0" w:lastRowFirstColumn="0" w:lastRowLastColumn="0"/>
             </w:pPr>
             <w:r>
               <w:t>(disallowed)</w:t>
@@ -13205,6 +13464,7 @@
           <w:p>
             <w:pPr>
               <w:jc w:val="center"/>
+              <w:cnfStyle w:val="000000000000" w:firstRow="0" w:lastRow="0" w:firstColumn="0" w:lastColumn="0" w:oddVBand="0" w:evenVBand="0" w:oddHBand="0" w:evenHBand="0" w:firstRowFirstColumn="0" w:firstRowLastColumn="0" w:lastRowFirstColumn="0" w:lastRowLastColumn="0"/>
             </w:pPr>
             <w:r>
               <w:t>(disallowed)</w:t>
@@ -13215,15 +13475,19 @@
       <w:tr>
         <w:trPr>
           <w:trHeight w:val="296"/>
-          <w:jc w:val="center"/>
         </w:trPr>
         <w:tc>
           <w:tcPr>
+            <w:cnfStyle w:val="001000000000" w:firstRow="0" w:lastRow="0" w:firstColumn="1" w:lastColumn="0" w:oddVBand="0" w:evenVBand="0" w:oddHBand="0" w:evenHBand="0" w:firstRowFirstColumn="0" w:firstRowLastColumn="0" w:lastRowFirstColumn="0" w:lastRowLastColumn="0"/>
             <w:tcW w:w="1795" w:type="dxa"/>
           </w:tcPr>
           <w:p>
             <w:pPr>
               <w:jc w:val="center"/>
+              <w:rPr>
+                <w:b w:val="0"/>
+                <w:bCs w:val="0"/>
+              </w:rPr>
             </w:pPr>
           </w:p>
         </w:tc>
@@ -13234,6 +13498,7 @@
           <w:p>
             <w:pPr>
               <w:jc w:val="center"/>
+              <w:cnfStyle w:val="000000000000" w:firstRow="0" w:lastRow="0" w:firstColumn="0" w:lastColumn="0" w:oddVBand="0" w:evenVBand="0" w:oddHBand="0" w:evenHBand="0" w:firstRowFirstColumn="0" w:firstRowLastColumn="0" w:lastRowFirstColumn="0" w:lastRowLastColumn="0"/>
             </w:pPr>
           </w:p>
         </w:tc>
@@ -13244,6 +13509,7 @@
           <w:p>
             <w:pPr>
               <w:jc w:val="center"/>
+              <w:cnfStyle w:val="000000000000" w:firstRow="0" w:lastRow="0" w:firstColumn="0" w:lastColumn="0" w:oddVBand="0" w:evenVBand="0" w:oddHBand="0" w:evenHBand="0" w:firstRowFirstColumn="0" w:firstRowLastColumn="0" w:lastRowFirstColumn="0" w:lastRowLastColumn="0"/>
             </w:pPr>
           </w:p>
         </w:tc>
@@ -13254,6 +13520,7 @@
           <w:p>
             <w:pPr>
               <w:jc w:val="center"/>
+              <w:cnfStyle w:val="000000000000" w:firstRow="0" w:lastRow="0" w:firstColumn="0" w:lastColumn="0" w:oddVBand="0" w:evenVBand="0" w:oddHBand="0" w:evenHBand="0" w:firstRowFirstColumn="0" w:firstRowLastColumn="0" w:lastRowFirstColumn="0" w:lastRowLastColumn="0"/>
               <w:rPr>
                 <w:rFonts w:cstheme="minorHAnsi"/>
               </w:rPr>
@@ -13264,17 +13531,25 @@
       <w:tr>
         <w:trPr>
           <w:trHeight w:val="296"/>
-          <w:jc w:val="center"/>
         </w:trPr>
         <w:tc>
           <w:tcPr>
+            <w:cnfStyle w:val="001000000000" w:firstRow="0" w:lastRow="0" w:firstColumn="1" w:lastColumn="0" w:oddVBand="0" w:evenVBand="0" w:oddHBand="0" w:evenHBand="0" w:firstRowFirstColumn="0" w:firstRowLastColumn="0" w:lastRowFirstColumn="0" w:lastRowLastColumn="0"/>
             <w:tcW w:w="1795" w:type="dxa"/>
           </w:tcPr>
           <w:p>
             <w:pPr>
               <w:jc w:val="center"/>
+              <w:rPr>
+                <w:b w:val="0"/>
+                <w:bCs w:val="0"/>
+              </w:rPr>
             </w:pPr>
             <w:r>
+              <w:rPr>
+                <w:b w:val="0"/>
+                <w:bCs w:val="0"/>
+              </w:rPr>
               <w:t>JS String</w:t>
             </w:r>
           </w:p>
@@ -13286,6 +13561,7 @@
           <w:p>
             <w:pPr>
               <w:jc w:val="center"/>
+              <w:cnfStyle w:val="000000000000" w:firstRow="0" w:lastRow="0" w:firstColumn="0" w:lastColumn="0" w:oddVBand="0" w:evenVBand="0" w:oddHBand="0" w:evenHBand="0" w:firstRowFirstColumn="0" w:firstRowLastColumn="0" w:lastRowFirstColumn="0" w:lastRowLastColumn="0"/>
             </w:pPr>
             <w:r>
               <w:t>FORM</w:t>
@@ -13299,6 +13575,7 @@
           <w:p>
             <w:pPr>
               <w:jc w:val="center"/>
+              <w:cnfStyle w:val="000000000000" w:firstRow="0" w:lastRow="0" w:firstColumn="0" w:lastColumn="0" w:oddVBand="0" w:evenVBand="0" w:oddHBand="0" w:evenHBand="0" w:firstRowFirstColumn="0" w:firstRowLastColumn="0" w:lastRowFirstColumn="0" w:lastRowLastColumn="0"/>
             </w:pPr>
             <w:r>
               <w:t>URL Encoding</w:t>
@@ -13312,6 +13589,7 @@
           <w:p>
             <w:pPr>
               <w:jc w:val="center"/>
+              <w:cnfStyle w:val="000000000000" w:firstRow="0" w:lastRow="0" w:firstColumn="0" w:lastColumn="0" w:oddVBand="0" w:evenVBand="0" w:oddHBand="0" w:evenHBand="0" w:firstRowFirstColumn="0" w:firstRowLastColumn="0" w:lastRowFirstColumn="0" w:lastRowLastColumn="0"/>
             </w:pPr>
             <w:r>
               <w:rPr>
@@ -13325,17 +13603,25 @@
       <w:tr>
         <w:trPr>
           <w:trHeight w:val="296"/>
-          <w:jc w:val="center"/>
         </w:trPr>
         <w:tc>
           <w:tcPr>
+            <w:cnfStyle w:val="001000000000" w:firstRow="0" w:lastRow="0" w:firstColumn="1" w:lastColumn="0" w:oddVBand="0" w:evenVBand="0" w:oddHBand="0" w:evenHBand="0" w:firstRowFirstColumn="0" w:firstRowLastColumn="0" w:lastRowFirstColumn="0" w:lastRowLastColumn="0"/>
             <w:tcW w:w="1795" w:type="dxa"/>
           </w:tcPr>
           <w:p>
             <w:pPr>
               <w:jc w:val="center"/>
+              <w:rPr>
+                <w:b w:val="0"/>
+                <w:bCs w:val="0"/>
+              </w:rPr>
             </w:pPr>
             <w:r>
+              <w:rPr>
+                <w:b w:val="0"/>
+                <w:bCs w:val="0"/>
+              </w:rPr>
               <w:t>JS Object</w:t>
             </w:r>
           </w:p>
@@ -13347,6 +13633,7 @@
           <w:p>
             <w:pPr>
               <w:jc w:val="center"/>
+              <w:cnfStyle w:val="000000000000" w:firstRow="0" w:lastRow="0" w:firstColumn="0" w:lastColumn="0" w:oddVBand="0" w:evenVBand="0" w:oddHBand="0" w:evenHBand="0" w:firstRowFirstColumn="0" w:firstRowLastColumn="0" w:lastRowFirstColumn="0" w:lastRowLastColumn="0"/>
             </w:pPr>
             <w:r>
               <w:t>FORM</w:t>
@@ -13360,6 +13647,7 @@
           <w:p>
             <w:pPr>
               <w:jc w:val="center"/>
+              <w:cnfStyle w:val="000000000000" w:firstRow="0" w:lastRow="0" w:firstColumn="0" w:lastColumn="0" w:oddVBand="0" w:evenVBand="0" w:oddHBand="0" w:evenHBand="0" w:firstRowFirstColumn="0" w:firstRowLastColumn="0" w:lastRowFirstColumn="0" w:lastRowLastColumn="0"/>
               <w:rPr>
                 <w:rFonts w:cstheme="minorHAnsi"/>
               </w:rPr>
@@ -13379,6 +13667,7 @@
           <w:p>
             <w:pPr>
               <w:jc w:val="center"/>
+              <w:cnfStyle w:val="000000000000" w:firstRow="0" w:lastRow="0" w:firstColumn="0" w:lastColumn="0" w:oddVBand="0" w:evenVBand="0" w:oddHBand="0" w:evenHBand="0" w:firstRowFirstColumn="0" w:firstRowLastColumn="0" w:lastRowFirstColumn="0" w:lastRowLastColumn="0"/>
             </w:pPr>
             <w:r>
               <w:rPr>
@@ -13392,17 +13681,25 @@
       <w:tr>
         <w:trPr>
           <w:trHeight w:val="296"/>
-          <w:jc w:val="center"/>
         </w:trPr>
         <w:tc>
           <w:tcPr>
+            <w:cnfStyle w:val="001000000000" w:firstRow="0" w:lastRow="0" w:firstColumn="1" w:lastColumn="0" w:oddVBand="0" w:evenVBand="0" w:oddHBand="0" w:evenHBand="0" w:firstRowFirstColumn="0" w:firstRowLastColumn="0" w:lastRowFirstColumn="0" w:lastRowLastColumn="0"/>
             <w:tcW w:w="1795" w:type="dxa"/>
           </w:tcPr>
           <w:p>
             <w:pPr>
               <w:jc w:val="center"/>
+              <w:rPr>
+                <w:b w:val="0"/>
+                <w:bCs w:val="0"/>
+              </w:rPr>
             </w:pPr>
             <w:r>
+              <w:rPr>
+                <w:b w:val="0"/>
+                <w:bCs w:val="0"/>
+              </w:rPr>
               <w:t>JS ArrayBuffer</w:t>
             </w:r>
           </w:p>
@@ -13414,6 +13711,7 @@
           <w:p>
             <w:pPr>
               <w:jc w:val="center"/>
+              <w:cnfStyle w:val="000000000000" w:firstRow="0" w:lastRow="0" w:firstColumn="0" w:lastColumn="0" w:oddVBand="0" w:evenVBand="0" w:oddHBand="0" w:evenHBand="0" w:firstRowFirstColumn="0" w:firstRowLastColumn="0" w:lastRowFirstColumn="0" w:lastRowLastColumn="0"/>
             </w:pPr>
             <w:r>
               <w:t>FORM</w:t>
@@ -13427,6 +13725,7 @@
           <w:p>
             <w:pPr>
               <w:jc w:val="center"/>
+              <w:cnfStyle w:val="000000000000" w:firstRow="0" w:lastRow="0" w:firstColumn="0" w:lastColumn="0" w:oddVBand="0" w:evenVBand="0" w:oddHBand="0" w:evenHBand="0" w:firstRowFirstColumn="0" w:firstRowLastColumn="0" w:lastRowFirstColumn="0" w:lastRowLastColumn="0"/>
             </w:pPr>
             <w:r>
               <w:t>(disallowed)</w:t>
@@ -13440,6 +13739,7 @@
           <w:p>
             <w:pPr>
               <w:jc w:val="center"/>
+              <w:cnfStyle w:val="000000000000" w:firstRow="0" w:lastRow="0" w:firstColumn="0" w:lastColumn="0" w:oddVBand="0" w:evenVBand="0" w:oddHBand="0" w:evenHBand="0" w:firstRowFirstColumn="0" w:firstRowLastColumn="0" w:lastRowFirstColumn="0" w:lastRowLastColumn="0"/>
             </w:pPr>
             <w:r>
               <w:t>(disallowed)</w:t>
@@ -13450,15 +13750,19 @@
       <w:tr>
         <w:trPr>
           <w:trHeight w:val="296"/>
-          <w:jc w:val="center"/>
         </w:trPr>
         <w:tc>
           <w:tcPr>
+            <w:cnfStyle w:val="001000000000" w:firstRow="0" w:lastRow="0" w:firstColumn="1" w:lastColumn="0" w:oddVBand="0" w:evenVBand="0" w:oddHBand="0" w:evenHBand="0" w:firstRowFirstColumn="0" w:firstRowLastColumn="0" w:lastRowFirstColumn="0" w:lastRowLastColumn="0"/>
             <w:tcW w:w="1795" w:type="dxa"/>
           </w:tcPr>
           <w:p>
             <w:pPr>
               <w:jc w:val="center"/>
+              <w:rPr>
+                <w:b w:val="0"/>
+                <w:bCs w:val="0"/>
+              </w:rPr>
             </w:pPr>
           </w:p>
         </w:tc>
@@ -13469,6 +13773,7 @@
           <w:p>
             <w:pPr>
               <w:jc w:val="center"/>
+              <w:cnfStyle w:val="000000000000" w:firstRow="0" w:lastRow="0" w:firstColumn="0" w:lastColumn="0" w:oddVBand="0" w:evenVBand="0" w:oddHBand="0" w:evenHBand="0" w:firstRowFirstColumn="0" w:firstRowLastColumn="0" w:lastRowFirstColumn="0" w:lastRowLastColumn="0"/>
             </w:pPr>
           </w:p>
         </w:tc>
@@ -13479,6 +13784,7 @@
           <w:p>
             <w:pPr>
               <w:jc w:val="center"/>
+              <w:cnfStyle w:val="000000000000" w:firstRow="0" w:lastRow="0" w:firstColumn="0" w:lastColumn="0" w:oddVBand="0" w:evenVBand="0" w:oddHBand="0" w:evenHBand="0" w:firstRowFirstColumn="0" w:firstRowLastColumn="0" w:lastRowFirstColumn="0" w:lastRowLastColumn="0"/>
             </w:pPr>
           </w:p>
         </w:tc>
@@ -13489,6 +13795,7 @@
           <w:p>
             <w:pPr>
               <w:jc w:val="center"/>
+              <w:cnfStyle w:val="000000000000" w:firstRow="0" w:lastRow="0" w:firstColumn="0" w:lastColumn="0" w:oddVBand="0" w:evenVBand="0" w:oddHBand="0" w:evenHBand="0" w:firstRowFirstColumn="0" w:firstRowLastColumn="0" w:lastRowFirstColumn="0" w:lastRowLastColumn="0"/>
             </w:pPr>
           </w:p>
         </w:tc>
@@ -13496,17 +13803,25 @@
       <w:tr>
         <w:trPr>
           <w:trHeight w:val="296"/>
-          <w:jc w:val="center"/>
         </w:trPr>
         <w:tc>
           <w:tcPr>
+            <w:cnfStyle w:val="001000000000" w:firstRow="0" w:lastRow="0" w:firstColumn="1" w:lastColumn="0" w:oddVBand="0" w:evenVBand="0" w:oddHBand="0" w:evenHBand="0" w:firstRowFirstColumn="0" w:firstRowLastColumn="0" w:lastRowFirstColumn="0" w:lastRowLastColumn="0"/>
             <w:tcW w:w="1795" w:type="dxa"/>
           </w:tcPr>
           <w:p>
             <w:pPr>
               <w:jc w:val="center"/>
+              <w:rPr>
+                <w:b w:val="0"/>
+                <w:bCs w:val="0"/>
+              </w:rPr>
             </w:pPr>
             <w:r>
+              <w:rPr>
+                <w:b w:val="0"/>
+                <w:bCs w:val="0"/>
+              </w:rPr>
               <w:t>JS String</w:t>
             </w:r>
           </w:p>
@@ -13518,6 +13833,7 @@
           <w:p>
             <w:pPr>
               <w:jc w:val="center"/>
+              <w:cnfStyle w:val="000000000000" w:firstRow="0" w:lastRow="0" w:firstColumn="0" w:lastColumn="0" w:oddVBand="0" w:evenVBand="0" w:oddHBand="0" w:evenHBand="0" w:firstRowFirstColumn="0" w:firstRowLastColumn="0" w:lastRowFirstColumn="0" w:lastRowLastColumn="0"/>
             </w:pPr>
             <w:r>
               <w:t>JSON</w:t>
@@ -13531,6 +13847,7 @@
           <w:p>
             <w:pPr>
               <w:jc w:val="center"/>
+              <w:cnfStyle w:val="000000000000" w:firstRow="0" w:lastRow="0" w:firstColumn="0" w:lastColumn="0" w:oddVBand="0" w:evenVBand="0" w:oddHBand="0" w:evenHBand="0" w:firstRowFirstColumn="0" w:firstRowLastColumn="0" w:lastRowFirstColumn="0" w:lastRowLastColumn="0"/>
             </w:pPr>
             <w:r>
               <w:t>JSON</w:t>
@@ -13544,6 +13861,7 @@
           <w:p>
             <w:pPr>
               <w:jc w:val="center"/>
+              <w:cnfStyle w:val="000000000000" w:firstRow="0" w:lastRow="0" w:firstColumn="0" w:lastColumn="0" w:oddVBand="0" w:evenVBand="0" w:oddHBand="0" w:evenHBand="0" w:firstRowFirstColumn="0" w:firstRowLastColumn="0" w:lastRowFirstColumn="0" w:lastRowLastColumn="0"/>
             </w:pPr>
             <w:r>
               <w:t>application/json</w:t>
@@ -13554,17 +13872,25 @@
       <w:tr>
         <w:trPr>
           <w:trHeight w:val="296"/>
-          <w:jc w:val="center"/>
         </w:trPr>
         <w:tc>
           <w:tcPr>
+            <w:cnfStyle w:val="001000000000" w:firstRow="0" w:lastRow="0" w:firstColumn="1" w:lastColumn="0" w:oddVBand="0" w:evenVBand="0" w:oddHBand="0" w:evenHBand="0" w:firstRowFirstColumn="0" w:firstRowLastColumn="0" w:lastRowFirstColumn="0" w:lastRowLastColumn="0"/>
             <w:tcW w:w="1795" w:type="dxa"/>
           </w:tcPr>
           <w:p>
             <w:pPr>
               <w:jc w:val="center"/>
+              <w:rPr>
+                <w:b w:val="0"/>
+                <w:bCs w:val="0"/>
+              </w:rPr>
             </w:pPr>
             <w:r>
+              <w:rPr>
+                <w:b w:val="0"/>
+                <w:bCs w:val="0"/>
+              </w:rPr>
               <w:t>JS Object</w:t>
             </w:r>
           </w:p>
@@ -13576,6 +13902,7 @@
           <w:p>
             <w:pPr>
               <w:jc w:val="center"/>
+              <w:cnfStyle w:val="000000000000" w:firstRow="0" w:lastRow="0" w:firstColumn="0" w:lastColumn="0" w:oddVBand="0" w:evenVBand="0" w:oddHBand="0" w:evenHBand="0" w:firstRowFirstColumn="0" w:firstRowLastColumn="0" w:lastRowFirstColumn="0" w:lastRowLastColumn="0"/>
             </w:pPr>
             <w:r>
               <w:t>JSON</w:t>
@@ -13589,6 +13916,7 @@
           <w:p>
             <w:pPr>
               <w:jc w:val="center"/>
+              <w:cnfStyle w:val="000000000000" w:firstRow="0" w:lastRow="0" w:firstColumn="0" w:lastColumn="0" w:oddVBand="0" w:evenVBand="0" w:oddHBand="0" w:evenHBand="0" w:firstRowFirstColumn="0" w:firstRowLastColumn="0" w:lastRowFirstColumn="0" w:lastRowLastColumn="0"/>
             </w:pPr>
             <w:r>
               <w:t>JSON</w:t>
@@ -13602,6 +13930,7 @@
           <w:p>
             <w:pPr>
               <w:jc w:val="center"/>
+              <w:cnfStyle w:val="000000000000" w:firstRow="0" w:lastRow="0" w:firstColumn="0" w:lastColumn="0" w:oddVBand="0" w:evenVBand="0" w:oddHBand="0" w:evenHBand="0" w:firstRowFirstColumn="0" w:firstRowLastColumn="0" w:lastRowFirstColumn="0" w:lastRowLastColumn="0"/>
             </w:pPr>
             <w:r>
               <w:t>application/json</w:t>
@@ -13612,17 +13941,25 @@
       <w:tr>
         <w:trPr>
           <w:trHeight w:val="296"/>
-          <w:jc w:val="center"/>
         </w:trPr>
         <w:tc>
           <w:tcPr>
+            <w:cnfStyle w:val="001000000000" w:firstRow="0" w:lastRow="0" w:firstColumn="1" w:lastColumn="0" w:oddVBand="0" w:evenVBand="0" w:oddHBand="0" w:evenHBand="0" w:firstRowFirstColumn="0" w:firstRowLastColumn="0" w:lastRowFirstColumn="0" w:lastRowLastColumn="0"/>
             <w:tcW w:w="1795" w:type="dxa"/>
           </w:tcPr>
           <w:p>
             <w:pPr>
               <w:jc w:val="center"/>
+              <w:rPr>
+                <w:b w:val="0"/>
+                <w:bCs w:val="0"/>
+              </w:rPr>
             </w:pPr>
             <w:r>
+              <w:rPr>
+                <w:b w:val="0"/>
+                <w:bCs w:val="0"/>
+              </w:rPr>
               <w:t>JS ArrayBuffer</w:t>
             </w:r>
           </w:p>
@@ -13634,6 +13971,7 @@
           <w:p>
             <w:pPr>
               <w:jc w:val="center"/>
+              <w:cnfStyle w:val="000000000000" w:firstRow="0" w:lastRow="0" w:firstColumn="0" w:lastColumn="0" w:oddVBand="0" w:evenVBand="0" w:oddHBand="0" w:evenHBand="0" w:firstRowFirstColumn="0" w:firstRowLastColumn="0" w:lastRowFirstColumn="0" w:lastRowLastColumn="0"/>
             </w:pPr>
             <w:r>
               <w:t>JSON</w:t>
@@ -13647,6 +13985,7 @@
           <w:p>
             <w:pPr>
               <w:jc w:val="center"/>
+              <w:cnfStyle w:val="000000000000" w:firstRow="0" w:lastRow="0" w:firstColumn="0" w:lastColumn="0" w:oddVBand="0" w:evenVBand="0" w:oddHBand="0" w:evenHBand="0" w:firstRowFirstColumn="0" w:firstRowLastColumn="0" w:lastRowFirstColumn="0" w:lastRowLastColumn="0"/>
             </w:pPr>
             <w:r>
               <w:t>(disallowed)</w:t>
@@ -13660,6 +13999,7 @@
           <w:p>
             <w:pPr>
               <w:jc w:val="center"/>
+              <w:cnfStyle w:val="000000000000" w:firstRow="0" w:lastRow="0" w:firstColumn="0" w:lastColumn="0" w:oddVBand="0" w:evenVBand="0" w:oddHBand="0" w:evenHBand="0" w:firstRowFirstColumn="0" w:firstRowLastColumn="0" w:lastRowFirstColumn="0" w:lastRowLastColumn="0"/>
             </w:pPr>
             <w:r>
               <w:t>(disallowed)</w:t>
@@ -13670,15 +14010,19 @@
       <w:tr>
         <w:trPr>
           <w:trHeight w:val="296"/>
-          <w:jc w:val="center"/>
         </w:trPr>
         <w:tc>
           <w:tcPr>
+            <w:cnfStyle w:val="001000000000" w:firstRow="0" w:lastRow="0" w:firstColumn="1" w:lastColumn="0" w:oddVBand="0" w:evenVBand="0" w:oddHBand="0" w:evenHBand="0" w:firstRowFirstColumn="0" w:firstRowLastColumn="0" w:lastRowFirstColumn="0" w:lastRowLastColumn="0"/>
             <w:tcW w:w="1795" w:type="dxa"/>
           </w:tcPr>
           <w:p>
             <w:pPr>
               <w:jc w:val="center"/>
+              <w:rPr>
+                <w:b w:val="0"/>
+                <w:bCs w:val="0"/>
+              </w:rPr>
             </w:pPr>
           </w:p>
         </w:tc>
@@ -13689,6 +14033,7 @@
           <w:p>
             <w:pPr>
               <w:jc w:val="center"/>
+              <w:cnfStyle w:val="000000000000" w:firstRow="0" w:lastRow="0" w:firstColumn="0" w:lastColumn="0" w:oddVBand="0" w:evenVBand="0" w:oddHBand="0" w:evenHBand="0" w:firstRowFirstColumn="0" w:firstRowLastColumn="0" w:lastRowFirstColumn="0" w:lastRowLastColumn="0"/>
             </w:pPr>
           </w:p>
         </w:tc>
@@ -13699,6 +14044,7 @@
           <w:p>
             <w:pPr>
               <w:jc w:val="center"/>
+              <w:cnfStyle w:val="000000000000" w:firstRow="0" w:lastRow="0" w:firstColumn="0" w:lastColumn="0" w:oddVBand="0" w:evenVBand="0" w:oddHBand="0" w:evenHBand="0" w:firstRowFirstColumn="0" w:firstRowLastColumn="0" w:lastRowFirstColumn="0" w:lastRowLastColumn="0"/>
             </w:pPr>
           </w:p>
         </w:tc>
@@ -13709,6 +14055,7 @@
           <w:p>
             <w:pPr>
               <w:jc w:val="center"/>
+              <w:cnfStyle w:val="000000000000" w:firstRow="0" w:lastRow="0" w:firstColumn="0" w:lastColumn="0" w:oddVBand="0" w:evenVBand="0" w:oddHBand="0" w:evenHBand="0" w:firstRowFirstColumn="0" w:firstRowLastColumn="0" w:lastRowFirstColumn="0" w:lastRowLastColumn="0"/>
             </w:pPr>
           </w:p>
         </w:tc>
@@ -13716,17 +14063,25 @@
       <w:tr>
         <w:trPr>
           <w:trHeight w:val="296"/>
-          <w:jc w:val="center"/>
         </w:trPr>
         <w:tc>
           <w:tcPr>
+            <w:cnfStyle w:val="001000000000" w:firstRow="0" w:lastRow="0" w:firstColumn="1" w:lastColumn="0" w:oddVBand="0" w:evenVBand="0" w:oddHBand="0" w:evenHBand="0" w:firstRowFirstColumn="0" w:firstRowLastColumn="0" w:lastRowFirstColumn="0" w:lastRowLastColumn="0"/>
             <w:tcW w:w="1795" w:type="dxa"/>
           </w:tcPr>
           <w:p>
             <w:pPr>
               <w:jc w:val="center"/>
+              <w:rPr>
+                <w:b w:val="0"/>
+                <w:bCs w:val="0"/>
+              </w:rPr>
             </w:pPr>
             <w:r>
+              <w:rPr>
+                <w:b w:val="0"/>
+                <w:bCs w:val="0"/>
+              </w:rPr>
               <w:t>JS String</w:t>
             </w:r>
           </w:p>
@@ -13738,6 +14093,7 @@
           <w:p>
             <w:pPr>
               <w:jc w:val="center"/>
+              <w:cnfStyle w:val="000000000000" w:firstRow="0" w:lastRow="0" w:firstColumn="0" w:lastColumn="0" w:oddVBand="0" w:evenVBand="0" w:oddHBand="0" w:evenHBand="0" w:firstRowFirstColumn="0" w:firstRowLastColumn="0" w:lastRowFirstColumn="0" w:lastRowLastColumn="0"/>
             </w:pPr>
             <w:r>
               <w:t>BINARY</w:t>
@@ -13751,6 +14107,7 @@
           <w:p>
             <w:pPr>
               <w:jc w:val="center"/>
+              <w:cnfStyle w:val="000000000000" w:firstRow="0" w:lastRow="0" w:firstColumn="0" w:lastColumn="0" w:oddVBand="0" w:evenVBand="0" w:oddHBand="0" w:evenHBand="0" w:firstRowFirstColumn="0" w:firstRowLastColumn="0" w:lastRowFirstColumn="0" w:lastRowLastColumn="0"/>
             </w:pPr>
             <w:r>
               <w:t>UTF-8</w:t>
@@ -13764,6 +14121,7 @@
           <w:p>
             <w:pPr>
               <w:jc w:val="center"/>
+              <w:cnfStyle w:val="000000000000" w:firstRow="0" w:lastRow="0" w:firstColumn="0" w:lastColumn="0" w:oddVBand="0" w:evenVBand="0" w:oddHBand="0" w:evenHBand="0" w:firstRowFirstColumn="0" w:firstRowLastColumn="0" w:lastRowFirstColumn="0" w:lastRowLastColumn="0"/>
             </w:pPr>
             <w:r>
               <w:t>application/octet-stream</w:t>
@@ -13774,17 +14132,25 @@
       <w:tr>
         <w:trPr>
           <w:trHeight w:val="296"/>
-          <w:jc w:val="center"/>
         </w:trPr>
         <w:tc>
           <w:tcPr>
+            <w:cnfStyle w:val="001000000000" w:firstRow="0" w:lastRow="0" w:firstColumn="1" w:lastColumn="0" w:oddVBand="0" w:evenVBand="0" w:oddHBand="0" w:evenHBand="0" w:firstRowFirstColumn="0" w:firstRowLastColumn="0" w:lastRowFirstColumn="0" w:lastRowLastColumn="0"/>
             <w:tcW w:w="1795" w:type="dxa"/>
           </w:tcPr>
           <w:p>
             <w:pPr>
               <w:jc w:val="center"/>
+              <w:rPr>
+                <w:b w:val="0"/>
+                <w:bCs w:val="0"/>
+              </w:rPr>
             </w:pPr>
             <w:r>
+              <w:rPr>
+                <w:b w:val="0"/>
+                <w:bCs w:val="0"/>
+              </w:rPr>
               <w:t>JS Object</w:t>
             </w:r>
           </w:p>
@@ -13796,6 +14162,7 @@
           <w:p>
             <w:pPr>
               <w:jc w:val="center"/>
+              <w:cnfStyle w:val="000000000000" w:firstRow="0" w:lastRow="0" w:firstColumn="0" w:lastColumn="0" w:oddVBand="0" w:evenVBand="0" w:oddHBand="0" w:evenHBand="0" w:firstRowFirstColumn="0" w:firstRowLastColumn="0" w:lastRowFirstColumn="0" w:lastRowLastColumn="0"/>
             </w:pPr>
             <w:r>
               <w:t>BINARY</w:t>
@@ -13809,6 +14176,7 @@
           <w:p>
             <w:pPr>
               <w:jc w:val="center"/>
+              <w:cnfStyle w:val="000000000000" w:firstRow="0" w:lastRow="0" w:firstColumn="0" w:lastColumn="0" w:oddVBand="0" w:evenVBand="0" w:oddHBand="0" w:evenHBand="0" w:firstRowFirstColumn="0" w:firstRowLastColumn="0" w:lastRowFirstColumn="0" w:lastRowLastColumn="0"/>
             </w:pPr>
             <w:r>
               <w:t>(disallowed)</w:t>
@@ -13822,6 +14190,7 @@
           <w:p>
             <w:pPr>
               <w:jc w:val="center"/>
+              <w:cnfStyle w:val="000000000000" w:firstRow="0" w:lastRow="0" w:firstColumn="0" w:lastColumn="0" w:oddVBand="0" w:evenVBand="0" w:oddHBand="0" w:evenHBand="0" w:firstRowFirstColumn="0" w:firstRowLastColumn="0" w:lastRowFirstColumn="0" w:lastRowLastColumn="0"/>
             </w:pPr>
             <w:r>
               <w:t>(disallowed)</w:t>
@@ -13832,17 +14201,25 @@
       <w:tr>
         <w:trPr>
           <w:trHeight w:val="296"/>
-          <w:jc w:val="center"/>
         </w:trPr>
         <w:tc>
           <w:tcPr>
+            <w:cnfStyle w:val="001000000000" w:firstRow="0" w:lastRow="0" w:firstColumn="1" w:lastColumn="0" w:oddVBand="0" w:evenVBand="0" w:oddHBand="0" w:evenHBand="0" w:firstRowFirstColumn="0" w:firstRowLastColumn="0" w:lastRowFirstColumn="0" w:lastRowLastColumn="0"/>
             <w:tcW w:w="1795" w:type="dxa"/>
           </w:tcPr>
           <w:p>
             <w:pPr>
               <w:jc w:val="center"/>
+              <w:rPr>
+                <w:b w:val="0"/>
+                <w:bCs w:val="0"/>
+              </w:rPr>
             </w:pPr>
             <w:r>
+              <w:rPr>
+                <w:b w:val="0"/>
+                <w:bCs w:val="0"/>
+              </w:rPr>
               <w:t>JS ArrayBuffer</w:t>
             </w:r>
           </w:p>
@@ -13854,6 +14231,7 @@
           <w:p>
             <w:pPr>
               <w:jc w:val="center"/>
+              <w:cnfStyle w:val="000000000000" w:firstRow="0" w:lastRow="0" w:firstColumn="0" w:lastColumn="0" w:oddVBand="0" w:evenVBand="0" w:oddHBand="0" w:evenHBand="0" w:firstRowFirstColumn="0" w:firstRowLastColumn="0" w:lastRowFirstColumn="0" w:lastRowLastColumn="0"/>
             </w:pPr>
             <w:r>
               <w:t>BINARY</w:t>
@@ -13867,6 +14245,7 @@
           <w:p>
             <w:pPr>
               <w:jc w:val="center"/>
+              <w:cnfStyle w:val="000000000000" w:firstRow="0" w:lastRow="0" w:firstColumn="0" w:lastColumn="0" w:oddVBand="0" w:evenVBand="0" w:oddHBand="0" w:evenHBand="0" w:firstRowFirstColumn="0" w:firstRowLastColumn="0" w:lastRowFirstColumn="0" w:lastRowLastColumn="0"/>
             </w:pPr>
             <w:r>
               <w:t>Raw Bytes</w:t>
@@ -13880,6 +14259,7 @@
           <w:p>
             <w:pPr>
               <w:jc w:val="center"/>
+              <w:cnfStyle w:val="000000000000" w:firstRow="0" w:lastRow="0" w:firstColumn="0" w:lastColumn="0" w:oddVBand="0" w:evenVBand="0" w:oddHBand="0" w:evenHBand="0" w:firstRowFirstColumn="0" w:firstRowLastColumn="0" w:lastRowFirstColumn="0" w:lastRowLastColumn="0"/>
             </w:pPr>
             <w:r>
               <w:t>application/octet-stream</w:t>
@@ -14020,9 +14400,8 @@
     </w:p>
     <w:tbl>
       <w:tblPr>
-        <w:tblStyle w:val="TableGrid"/>
+        <w:tblStyle w:val="GridTable1Light-Accent1"/>
         <w:tblW w:w="0" w:type="auto"/>
-        <w:jc w:val="center"/>
         <w:tblLook w:val="04A0" w:firstRow="1" w:lastRow="0" w:firstColumn="1" w:lastColumn="0" w:noHBand="0" w:noVBand="1"/>
       </w:tblPr>
       <w:tblGrid>
@@ -14032,11 +14411,12 @@
       </w:tblGrid>
       <w:tr>
         <w:trPr>
+          <w:cnfStyle w:val="100000000000" w:firstRow="1" w:lastRow="0" w:firstColumn="0" w:lastColumn="0" w:oddVBand="0" w:evenVBand="0" w:oddHBand="0" w:evenHBand="0" w:firstRowFirstColumn="0" w:firstRowLastColumn="0" w:lastRowFirstColumn="0" w:lastRowLastColumn="0"/>
           <w:trHeight w:val="275"/>
-          <w:jc w:val="center"/>
         </w:trPr>
         <w:tc>
           <w:tcPr>
+            <w:cnfStyle w:val="001000000000" w:firstRow="0" w:lastRow="0" w:firstColumn="1" w:lastColumn="0" w:oddVBand="0" w:evenVBand="0" w:oddHBand="0" w:evenHBand="0" w:firstRowFirstColumn="0" w:firstRowLastColumn="0" w:lastRowFirstColumn="0" w:lastRowLastColumn="0"/>
             <w:tcW w:w="3865" w:type="dxa"/>
           </w:tcPr>
           <w:p>
@@ -14044,22 +14424,15 @@
               <w:jc w:val="center"/>
               <w:rPr>
                 <w:rFonts w:cstheme="minorHAnsi"/>
-                <w:b/>
+                <w:bCs w:val="0"/>
               </w:rPr>
             </w:pPr>
             <w:r>
               <w:rPr>
                 <w:rFonts w:cstheme="minorHAnsi"/>
-                <w:b/>
+                <w:bCs w:val="0"/>
               </w:rPr>
-              <w:t>Content-Type</w:t>
-            </w:r>
-            <w:r>
-              <w:rPr>
-                <w:rFonts w:cstheme="minorHAnsi"/>
-                <w:b/>
-              </w:rPr>
-              <w:t xml:space="preserve"> specified by response</w:t>
+              <w:t>Content-Type specified by response</w:t>
             </w:r>
           </w:p>
         </w:tc>
@@ -14070,22 +14443,23 @@
           <w:p>
             <w:pPr>
               <w:jc w:val="center"/>
+              <w:cnfStyle w:val="100000000000" w:firstRow="1" w:lastRow="0" w:firstColumn="0" w:lastColumn="0" w:oddVBand="0" w:evenVBand="0" w:oddHBand="0" w:evenHBand="0" w:firstRowFirstColumn="0" w:firstRowLastColumn="0" w:lastRowFirstColumn="0" w:lastRowLastColumn="0"/>
               <w:rPr>
                 <w:rFonts w:cstheme="minorHAnsi"/>
-                <w:b/>
+                <w:bCs w:val="0"/>
               </w:rPr>
             </w:pPr>
             <w:r>
               <w:rPr>
                 <w:rFonts w:cstheme="minorHAnsi"/>
-                <w:b/>
+                <w:bCs w:val="0"/>
               </w:rPr>
               <w:t>U</w:t>
             </w:r>
             <w:r>
               <w:rPr>
                 <w:rFonts w:cstheme="minorHAnsi"/>
-                <w:b/>
+                <w:bCs w:val="0"/>
               </w:rPr>
               <w:t>nmarshalling action</w:t>
             </w:r>
@@ -14098,21 +14472,23 @@
           <w:p>
             <w:pPr>
               <w:jc w:val="center"/>
+              <w:cnfStyle w:val="100000000000" w:firstRow="1" w:lastRow="0" w:firstColumn="0" w:lastColumn="0" w:oddVBand="0" w:evenVBand="0" w:oddHBand="0" w:evenHBand="0" w:firstRowFirstColumn="0" w:firstRowLastColumn="0" w:lastRowFirstColumn="0" w:lastRowLastColumn="0"/>
               <w:rPr>
                 <w:rFonts w:cstheme="minorHAnsi"/>
-                <w:b/>
+                <w:bCs w:val="0"/>
               </w:rPr>
             </w:pPr>
             <w:r>
               <w:rPr>
                 <w:rFonts w:cstheme="minorHAnsi"/>
-                <w:b/>
+                <w:bCs w:val="0"/>
               </w:rPr>
               <w:t xml:space="preserve">Response </w:t>
             </w:r>
             <w:r>
               <w:rPr>
                 <w:rFonts w:cstheme="minorHAnsi"/>
+                <w:bCs w:val="0"/>
                 <w:i/>
               </w:rPr>
               <w:t>body</w:t>
@@ -14120,14 +14496,14 @@
             <w:r>
               <w:rPr>
                 <w:rFonts w:cstheme="minorHAnsi"/>
-                <w:b/>
+                <w:bCs w:val="0"/>
               </w:rPr>
               <w:t xml:space="preserve"> </w:t>
             </w:r>
             <w:r>
               <w:rPr>
                 <w:rFonts w:cstheme="minorHAnsi"/>
-                <w:b/>
+                <w:bCs w:val="0"/>
               </w:rPr>
               <w:t>param</w:t>
             </w:r>
@@ -14137,10 +14513,10 @@
       <w:tr>
         <w:trPr>
           <w:trHeight w:val="275"/>
-          <w:jc w:val="center"/>
         </w:trPr>
         <w:tc>
           <w:tcPr>
+            <w:cnfStyle w:val="001000000000" w:firstRow="0" w:lastRow="0" w:firstColumn="1" w:lastColumn="0" w:oddVBand="0" w:evenVBand="0" w:oddHBand="0" w:evenHBand="0" w:firstRowFirstColumn="0" w:firstRowLastColumn="0" w:lastRowFirstColumn="0" w:lastRowLastColumn="0"/>
             <w:tcW w:w="3865" w:type="dxa"/>
           </w:tcPr>
           <w:p>
@@ -14148,11 +14524,15 @@
               <w:jc w:val="center"/>
               <w:rPr>
                 <w:rFonts w:cstheme="minorHAnsi"/>
+                <w:b w:val="0"/>
+                <w:bCs w:val="0"/>
               </w:rPr>
             </w:pPr>
             <w:r>
               <w:rPr>
                 <w:rFonts w:cstheme="minorHAnsi"/>
+                <w:b w:val="0"/>
+                <w:bCs w:val="0"/>
               </w:rPr>
               <w:t>text/plain</w:t>
             </w:r>
@@ -14165,6 +14545,7 @@
           <w:p>
             <w:pPr>
               <w:jc w:val="center"/>
+              <w:cnfStyle w:val="000000000000" w:firstRow="0" w:lastRow="0" w:firstColumn="0" w:lastColumn="0" w:oddVBand="0" w:evenVBand="0" w:oddHBand="0" w:evenHBand="0" w:firstRowFirstColumn="0" w:firstRowLastColumn="0" w:lastRowFirstColumn="0" w:lastRowLastColumn="0"/>
               <w:rPr>
                 <w:rFonts w:cstheme="minorHAnsi"/>
               </w:rPr>
@@ -14196,6 +14577,7 @@
           <w:p>
             <w:pPr>
               <w:jc w:val="center"/>
+              <w:cnfStyle w:val="000000000000" w:firstRow="0" w:lastRow="0" w:firstColumn="0" w:lastColumn="0" w:oddVBand="0" w:evenVBand="0" w:oddHBand="0" w:evenHBand="0" w:firstRowFirstColumn="0" w:firstRowLastColumn="0" w:lastRowFirstColumn="0" w:lastRowLastColumn="0"/>
               <w:rPr>
                 <w:rFonts w:cstheme="minorHAnsi"/>
               </w:rPr>
@@ -14212,10 +14594,10 @@
       <w:tr>
         <w:trPr>
           <w:trHeight w:val="275"/>
-          <w:jc w:val="center"/>
         </w:trPr>
         <w:tc>
           <w:tcPr>
+            <w:cnfStyle w:val="001000000000" w:firstRow="0" w:lastRow="0" w:firstColumn="1" w:lastColumn="0" w:oddVBand="0" w:evenVBand="0" w:oddHBand="0" w:evenHBand="0" w:firstRowFirstColumn="0" w:firstRowLastColumn="0" w:lastRowFirstColumn="0" w:lastRowLastColumn="0"/>
             <w:tcW w:w="3865" w:type="dxa"/>
           </w:tcPr>
           <w:p>
@@ -14223,11 +14605,15 @@
               <w:jc w:val="center"/>
               <w:rPr>
                 <w:rFonts w:cstheme="minorHAnsi"/>
+                <w:b w:val="0"/>
+                <w:bCs w:val="0"/>
               </w:rPr>
             </w:pPr>
             <w:r>
               <w:rPr>
                 <w:rFonts w:cstheme="minorHAnsi"/>
+                <w:b w:val="0"/>
+                <w:bCs w:val="0"/>
               </w:rPr>
               <w:t>application/json</w:t>
             </w:r>
@@ -14240,6 +14626,7 @@
           <w:p>
             <w:pPr>
               <w:jc w:val="center"/>
+              <w:cnfStyle w:val="000000000000" w:firstRow="0" w:lastRow="0" w:firstColumn="0" w:lastColumn="0" w:oddVBand="0" w:evenVBand="0" w:oddHBand="0" w:evenHBand="0" w:firstRowFirstColumn="0" w:firstRowLastColumn="0" w:lastRowFirstColumn="0" w:lastRowLastColumn="0"/>
               <w:rPr>
                 <w:rFonts w:cstheme="minorHAnsi"/>
               </w:rPr>
@@ -14259,6 +14646,7 @@
           <w:p>
             <w:pPr>
               <w:jc w:val="center"/>
+              <w:cnfStyle w:val="000000000000" w:firstRow="0" w:lastRow="0" w:firstColumn="0" w:lastColumn="0" w:oddVBand="0" w:evenVBand="0" w:oddHBand="0" w:evenHBand="0" w:firstRowFirstColumn="0" w:firstRowLastColumn="0" w:lastRowFirstColumn="0" w:lastRowLastColumn="0"/>
               <w:rPr>
                 <w:rFonts w:cstheme="minorHAnsi"/>
               </w:rPr>
@@ -14275,10 +14663,10 @@
       <w:tr>
         <w:trPr>
           <w:trHeight w:val="275"/>
-          <w:jc w:val="center"/>
         </w:trPr>
         <w:tc>
           <w:tcPr>
+            <w:cnfStyle w:val="001000000000" w:firstRow="0" w:lastRow="0" w:firstColumn="1" w:lastColumn="0" w:oddVBand="0" w:evenVBand="0" w:oddHBand="0" w:evenHBand="0" w:firstRowFirstColumn="0" w:firstRowLastColumn="0" w:lastRowFirstColumn="0" w:lastRowLastColumn="0"/>
             <w:tcW w:w="3865" w:type="dxa"/>
           </w:tcPr>
           <w:p>
@@ -14286,11 +14674,15 @@
               <w:jc w:val="center"/>
               <w:rPr>
                 <w:rFonts w:cstheme="minorHAnsi"/>
+                <w:b w:val="0"/>
+                <w:bCs w:val="0"/>
               </w:rPr>
             </w:pPr>
             <w:r>
               <w:rPr>
                 <w:rFonts w:cstheme="minorHAnsi"/>
+                <w:b w:val="0"/>
+                <w:bCs w:val="0"/>
               </w:rPr>
               <w:t>application/x-www-form-urlencoded</w:t>
             </w:r>
@@ -14304,6 +14696,7 @@
             <w:pPr>
               <w:ind w:left="720" w:hanging="720"/>
               <w:jc w:val="center"/>
+              <w:cnfStyle w:val="000000000000" w:firstRow="0" w:lastRow="0" w:firstColumn="0" w:lastColumn="0" w:oddVBand="0" w:evenVBand="0" w:oddHBand="0" w:evenHBand="0" w:firstRowFirstColumn="0" w:firstRowLastColumn="0" w:lastRowFirstColumn="0" w:lastRowLastColumn="0"/>
               <w:rPr>
                 <w:rFonts w:cstheme="minorHAnsi"/>
               </w:rPr>
@@ -14332,6 +14725,7 @@
             <w:pPr>
               <w:ind w:left="720" w:hanging="720"/>
               <w:jc w:val="center"/>
+              <w:cnfStyle w:val="000000000000" w:firstRow="0" w:lastRow="0" w:firstColumn="0" w:lastColumn="0" w:oddVBand="0" w:evenVBand="0" w:oddHBand="0" w:evenHBand="0" w:firstRowFirstColumn="0" w:firstRowLastColumn="0" w:lastRowFirstColumn="0" w:lastRowLastColumn="0"/>
               <w:rPr>
                 <w:rFonts w:cstheme="minorHAnsi"/>
               </w:rPr>
@@ -14348,10 +14742,10 @@
       <w:tr>
         <w:trPr>
           <w:trHeight w:val="275"/>
-          <w:jc w:val="center"/>
         </w:trPr>
         <w:tc>
           <w:tcPr>
+            <w:cnfStyle w:val="001000000000" w:firstRow="0" w:lastRow="0" w:firstColumn="1" w:lastColumn="0" w:oddVBand="0" w:evenVBand="0" w:oddHBand="0" w:evenHBand="0" w:firstRowFirstColumn="0" w:firstRowLastColumn="0" w:lastRowFirstColumn="0" w:lastRowLastColumn="0"/>
             <w:tcW w:w="3865" w:type="dxa"/>
           </w:tcPr>
           <w:p>
@@ -14359,11 +14753,15 @@
               <w:jc w:val="center"/>
               <w:rPr>
                 <w:rFonts w:cstheme="minorHAnsi"/>
+                <w:b w:val="0"/>
+                <w:bCs w:val="0"/>
               </w:rPr>
             </w:pPr>
             <w:r>
               <w:rPr>
                 <w:rFonts w:cstheme="minorHAnsi"/>
+                <w:b w:val="0"/>
+                <w:bCs w:val="0"/>
               </w:rPr>
               <w:t>application/octet-stream</w:t>
             </w:r>
@@ -14376,6 +14774,7 @@
           <w:p>
             <w:pPr>
               <w:jc w:val="center"/>
+              <w:cnfStyle w:val="000000000000" w:firstRow="0" w:lastRow="0" w:firstColumn="0" w:lastColumn="0" w:oddVBand="0" w:evenVBand="0" w:oddHBand="0" w:evenHBand="0" w:firstRowFirstColumn="0" w:firstRowLastColumn="0" w:lastRowFirstColumn="0" w:lastRowLastColumn="0"/>
               <w:rPr>
                 <w:rFonts w:cstheme="minorHAnsi"/>
               </w:rPr>
@@ -14395,6 +14794,7 @@
           <w:p>
             <w:pPr>
               <w:jc w:val="center"/>
+              <w:cnfStyle w:val="000000000000" w:firstRow="0" w:lastRow="0" w:firstColumn="0" w:lastColumn="0" w:oddVBand="0" w:evenVBand="0" w:oddHBand="0" w:evenHBand="0" w:firstRowFirstColumn="0" w:firstRowLastColumn="0" w:lastRowFirstColumn="0" w:lastRowLastColumn="0"/>
               <w:rPr>
                 <w:rFonts w:cstheme="minorHAnsi"/>
               </w:rPr>
@@ -14411,10 +14811,10 @@
       <w:tr>
         <w:trPr>
           <w:trHeight w:val="275"/>
-          <w:jc w:val="center"/>
         </w:trPr>
         <w:tc>
           <w:tcPr>
+            <w:cnfStyle w:val="001000000000" w:firstRow="0" w:lastRow="0" w:firstColumn="1" w:lastColumn="0" w:oddVBand="0" w:evenVBand="0" w:oddHBand="0" w:evenHBand="0" w:firstRowFirstColumn="0" w:firstRowLastColumn="0" w:lastRowFirstColumn="0" w:lastRowLastColumn="0"/>
             <w:tcW w:w="3865" w:type="dxa"/>
           </w:tcPr>
           <w:p>
@@ -14422,47 +14822,63 @@
               <w:jc w:val="center"/>
               <w:rPr>
                 <w:rFonts w:cstheme="minorHAnsi"/>
+                <w:b w:val="0"/>
+                <w:bCs w:val="0"/>
               </w:rPr>
             </w:pPr>
             <w:r>
               <w:rPr>
                 <w:rFonts w:cstheme="minorHAnsi"/>
+                <w:b w:val="0"/>
+                <w:bCs w:val="0"/>
               </w:rPr>
               <w:t>(</w:t>
             </w:r>
             <w:r>
               <w:rPr>
                 <w:rFonts w:cstheme="minorHAnsi"/>
+                <w:b w:val="0"/>
+                <w:bCs w:val="0"/>
               </w:rPr>
               <w:t>C</w:t>
             </w:r>
             <w:r>
               <w:rPr>
                 <w:rFonts w:cstheme="minorHAnsi"/>
+                <w:b w:val="0"/>
+                <w:bCs w:val="0"/>
               </w:rPr>
               <w:t>ontent-</w:t>
             </w:r>
             <w:r>
               <w:rPr>
                 <w:rFonts w:cstheme="minorHAnsi"/>
+                <w:b w:val="0"/>
+                <w:bCs w:val="0"/>
               </w:rPr>
               <w:t>T</w:t>
             </w:r>
             <w:r>
               <w:rPr>
                 <w:rFonts w:cstheme="minorHAnsi"/>
+                <w:b w:val="0"/>
+                <w:bCs w:val="0"/>
               </w:rPr>
               <w:t>ype</w:t>
             </w:r>
             <w:r>
               <w:rPr>
                 <w:rFonts w:cstheme="minorHAnsi"/>
+                <w:b w:val="0"/>
+                <w:bCs w:val="0"/>
               </w:rPr>
               <w:t xml:space="preserve"> not listed above</w:t>
             </w:r>
             <w:r>
               <w:rPr>
                 <w:rFonts w:cstheme="minorHAnsi"/>
+                <w:b w:val="0"/>
+                <w:bCs w:val="0"/>
               </w:rPr>
               <w:t>)</w:t>
             </w:r>
@@ -14475,6 +14891,7 @@
           <w:p>
             <w:pPr>
               <w:jc w:val="center"/>
+              <w:cnfStyle w:val="000000000000" w:firstRow="0" w:lastRow="0" w:firstColumn="0" w:lastColumn="0" w:oddVBand="0" w:evenVBand="0" w:oddHBand="0" w:evenHBand="0" w:firstRowFirstColumn="0" w:firstRowLastColumn="0" w:lastRowFirstColumn="0" w:lastRowLastColumn="0"/>
               <w:rPr>
                 <w:rFonts w:cstheme="minorHAnsi"/>
               </w:rPr>
@@ -14494,6 +14911,7 @@
           <w:p>
             <w:pPr>
               <w:jc w:val="center"/>
+              <w:cnfStyle w:val="000000000000" w:firstRow="0" w:lastRow="0" w:firstColumn="0" w:lastColumn="0" w:oddVBand="0" w:evenVBand="0" w:oddHBand="0" w:evenHBand="0" w:firstRowFirstColumn="0" w:firstRowLastColumn="0" w:lastRowFirstColumn="0" w:lastRowLastColumn="0"/>
               <w:rPr>
                 <w:rFonts w:cstheme="minorHAnsi"/>
               </w:rPr>
@@ -14510,10 +14928,10 @@
       <w:tr>
         <w:trPr>
           <w:trHeight w:val="275"/>
-          <w:jc w:val="center"/>
         </w:trPr>
         <w:tc>
           <w:tcPr>
+            <w:cnfStyle w:val="001000000000" w:firstRow="0" w:lastRow="0" w:firstColumn="1" w:lastColumn="0" w:oddVBand="0" w:evenVBand="0" w:oddHBand="0" w:evenHBand="0" w:firstRowFirstColumn="0" w:firstRowLastColumn="0" w:lastRowFirstColumn="0" w:lastRowLastColumn="0"/>
             <w:tcW w:w="3865" w:type="dxa"/>
           </w:tcPr>
           <w:p>
@@ -14521,47 +14939,63 @@
               <w:jc w:val="center"/>
               <w:rPr>
                 <w:rFonts w:cstheme="minorHAnsi"/>
+                <w:b w:val="0"/>
+                <w:bCs w:val="0"/>
               </w:rPr>
             </w:pPr>
             <w:r>
               <w:rPr>
                 <w:rFonts w:cstheme="minorHAnsi"/>
+                <w:b w:val="0"/>
+                <w:bCs w:val="0"/>
               </w:rPr>
               <w:t>(</w:t>
             </w:r>
             <w:r>
               <w:rPr>
                 <w:rFonts w:cstheme="minorHAnsi"/>
+                <w:b w:val="0"/>
+                <w:bCs w:val="0"/>
               </w:rPr>
               <w:t>C</w:t>
             </w:r>
             <w:r>
               <w:rPr>
                 <w:rFonts w:cstheme="minorHAnsi"/>
+                <w:b w:val="0"/>
+                <w:bCs w:val="0"/>
               </w:rPr>
               <w:t>ontent-</w:t>
             </w:r>
             <w:r>
               <w:rPr>
                 <w:rFonts w:cstheme="minorHAnsi"/>
+                <w:b w:val="0"/>
+                <w:bCs w:val="0"/>
               </w:rPr>
               <w:t>T</w:t>
             </w:r>
             <w:r>
               <w:rPr>
                 <w:rFonts w:cstheme="minorHAnsi"/>
+                <w:b w:val="0"/>
+                <w:bCs w:val="0"/>
               </w:rPr>
               <w:t xml:space="preserve">ype header </w:t>
             </w:r>
             <w:r>
               <w:rPr>
                 <w:rFonts w:cstheme="minorHAnsi"/>
+                <w:b w:val="0"/>
+                <w:bCs w:val="0"/>
               </w:rPr>
               <w:t>missing</w:t>
             </w:r>
             <w:r>
               <w:rPr>
                 <w:rFonts w:cstheme="minorHAnsi"/>
+                <w:b w:val="0"/>
+                <w:bCs w:val="0"/>
               </w:rPr>
               <w:t>)</w:t>
             </w:r>
@@ -14574,6 +15008,7 @@
           <w:p>
             <w:pPr>
               <w:jc w:val="center"/>
+              <w:cnfStyle w:val="000000000000" w:firstRow="0" w:lastRow="0" w:firstColumn="0" w:lastColumn="0" w:oddVBand="0" w:evenVBand="0" w:oddHBand="0" w:evenHBand="0" w:firstRowFirstColumn="0" w:firstRowLastColumn="0" w:lastRowFirstColumn="0" w:lastRowLastColumn="0"/>
               <w:rPr>
                 <w:rFonts w:cstheme="minorHAnsi"/>
               </w:rPr>
@@ -14593,6 +15028,7 @@
           <w:p>
             <w:pPr>
               <w:jc w:val="center"/>
+              <w:cnfStyle w:val="000000000000" w:firstRow="0" w:lastRow="0" w:firstColumn="0" w:lastColumn="0" w:oddVBand="0" w:evenVBand="0" w:oddHBand="0" w:evenHBand="0" w:firstRowFirstColumn="0" w:firstRowLastColumn="0" w:lastRowFirstColumn="0" w:lastRowLastColumn="0"/>
               <w:rPr>
                 <w:rFonts w:cstheme="minorHAnsi"/>
               </w:rPr>
@@ -14746,11 +15182,11 @@
         <w:pStyle w:val="Heading1"/>
         <w:jc w:val="both"/>
       </w:pPr>
-      <w:bookmarkStart w:id="26" w:name="_Toc25072979"/>
+      <w:bookmarkStart w:id="27" w:name="_Toc36128567"/>
       <w:r>
         <w:t>Built-in Functions</w:t>
       </w:r>
-      <w:bookmarkEnd w:id="26"/>
+      <w:bookmarkEnd w:id="27"/>
     </w:p>
     <w:p/>
     <w:p>
@@ -14758,11 +15194,11 @@
         <w:pStyle w:val="Heading2"/>
         <w:jc w:val="both"/>
       </w:pPr>
-      <w:bookmarkStart w:id="27" w:name="_Toc25072980"/>
+      <w:bookmarkStart w:id="28" w:name="_Toc36128568"/>
       <w:r>
         <w:t>crc64</w:t>
       </w:r>
-      <w:bookmarkEnd w:id="27"/>
+      <w:bookmarkEnd w:id="28"/>
     </w:p>
     <w:p>
       <w:r>
@@ -15012,11 +15448,11 @@
         <w:pStyle w:val="Heading1"/>
         <w:jc w:val="both"/>
       </w:pPr>
-      <w:bookmarkStart w:id="28" w:name="_Toc25072981"/>
+      <w:bookmarkStart w:id="29" w:name="_Toc36128569"/>
       <w:r>
         <w:t>Terminology</w:t>
       </w:r>
-      <w:bookmarkEnd w:id="28"/>
+      <w:bookmarkEnd w:id="29"/>
     </w:p>
     <w:p>
       <w:pPr>
@@ -15324,23 +15760,34 @@
         <w:pStyle w:val="Heading1"/>
         <w:jc w:val="both"/>
       </w:pPr>
-    </w:p>
-    <w:p>
-      <w:pPr>
-        <w:pStyle w:val="Heading1"/>
-        <w:jc w:val="both"/>
-      </w:pPr>
-      <w:bookmarkStart w:id="29" w:name="_Toc25072982"/>
+      <w:bookmarkStart w:id="30" w:name="_Toc36128570"/>
       <w:r>
         <w:t>Backwards Compatibility</w:t>
       </w:r>
-      <w:bookmarkEnd w:id="29"/>
-    </w:p>
-    <w:p>
-      <w:pPr>
-        <w:pStyle w:val="Heading4"/>
-        <w:jc w:val="both"/>
-      </w:pPr>
+      <w:bookmarkEnd w:id="30"/>
+    </w:p>
+    <w:p>
+      <w:r>
+        <w:t>E</w:t>
+      </w:r>
+      <w:r>
+        <w:t xml:space="preserve">venting project aims to retain </w:t>
+      </w:r>
+      <w:r>
+        <w:t xml:space="preserve">language </w:t>
+      </w:r>
+      <w:r>
+        <w:t>backwards compatibility in language constructs</w:t>
+      </w:r>
+      <w:r>
+        <w:t xml:space="preserve"> and minimize changes needed to handlers when upgrading through Couchbase Server versions</w:t>
+      </w:r>
+      <w:r>
+        <w:t>.</w:t>
+      </w:r>
+      <w:r>
+        <w:br/>
+      </w:r>
     </w:p>
     <w:p>
       <w:pPr>
@@ -15349,144 +15796,190 @@
           <w:i/>
         </w:rPr>
       </w:pPr>
-      <w:bookmarkStart w:id="30" w:name="_Toc25072983"/>
-      <w:r>
-        <w:t xml:space="preserve">Deprecation </w:t>
-      </w:r>
-      <w:r>
-        <w:t>Policy</w:t>
-      </w:r>
-      <w:bookmarkEnd w:id="30"/>
-    </w:p>
-    <w:p>
-      <w:r>
-        <w:t>E</w:t>
-      </w:r>
-      <w:r>
-        <w:t xml:space="preserve">venting project aims to retain </w:t>
-      </w:r>
-      <w:r>
-        <w:t xml:space="preserve">language </w:t>
-      </w:r>
-      <w:r>
-        <w:t>backwards compatibility in language constructs</w:t>
+      <w:bookmarkStart w:id="31" w:name="_Toc36128571"/>
+      <w:r>
+        <w:t>Feature Stability Levels</w:t>
+      </w:r>
+      <w:bookmarkEnd w:id="31"/>
+    </w:p>
+    <w:p/>
+    <w:p>
+      <w:pPr>
+        <w:pStyle w:val="Heading3"/>
+        <w:ind w:left="720"/>
+      </w:pPr>
+      <w:bookmarkStart w:id="32" w:name="_Toc36128572"/>
+      <w:r>
+        <w:t>"</w:t>
+      </w:r>
+      <w:r>
+        <w:t>Committed</w:t>
+      </w:r>
+      <w:r>
+        <w:t>"</w:t>
+      </w:r>
+      <w:r>
+        <w:t xml:space="preserve"> Language Constructs</w:t>
+      </w:r>
+      <w:bookmarkEnd w:id="32"/>
+    </w:p>
+    <w:p>
+      <w:pPr>
+        <w:ind w:left="720"/>
+      </w:pPr>
+      <w:r>
+        <w:t xml:space="preserve">All </w:t>
+      </w:r>
+      <w:r>
+        <w:t>c</w:t>
+      </w:r>
+      <w:r>
+        <w:t>ommitted</w:t>
+      </w:r>
+      <w:r>
+        <w:t xml:space="preserve"> constructs will remain backwards compatible through </w:t>
+      </w:r>
+      <w:r>
+        <w:t xml:space="preserve">all </w:t>
+      </w:r>
+      <w:r>
+        <w:t xml:space="preserve">patch and minor </w:t>
+      </w:r>
+      <w:r>
+        <w:t>releases</w:t>
+      </w:r>
+      <w:r>
+        <w:t>, and at least one major release</w:t>
+      </w:r>
+      <w:r>
+        <w:t xml:space="preserve"> of Couchbase Server</w:t>
       </w:r>
       <w:r>
         <w:t>.</w:t>
       </w:r>
-    </w:p>
-    <w:p/>
+      <w:r>
+        <w:t xml:space="preserve"> </w:t>
+      </w:r>
+      <w:r>
+        <w:t>W</w:t>
+      </w:r>
+      <w:r>
+        <w:t xml:space="preserve">e may change the semantics of a language </w:t>
+      </w:r>
+      <w:r>
+        <w:t>construct in a</w:t>
+      </w:r>
+      <w:r>
+        <w:t>ny given</w:t>
+      </w:r>
+      <w:r>
+        <w:t xml:space="preserve"> </w:t>
+      </w:r>
+      <w:r>
+        <w:t>release but</w:t>
+      </w:r>
+      <w:r>
+        <w:t xml:space="preserve"> will e</w:t>
+      </w:r>
+      <w:r>
+        <w:t>nsure an older handler will continue to see the runtime behavior that existed at the time it was authored, until</w:t>
+      </w:r>
+      <w:r>
+        <w:t xml:space="preserve"> such behavior is</w:t>
+      </w:r>
+      <w:r>
+        <w:t xml:space="preserve"> </w:t>
+      </w:r>
+      <w:r>
+        <w:t>deprecated and removed.</w:t>
+      </w:r>
+      <w:r>
+        <w:t xml:space="preserve"> </w:t>
+      </w:r>
+    </w:p>
     <w:p>
       <w:pPr>
         <w:pStyle w:val="Heading3"/>
-      </w:pPr>
-      <w:bookmarkStart w:id="31" w:name="_Toc25072984"/>
-      <w:r>
-        <w:t>GA ("Generally Available") Language Constructs</w:t>
-      </w:r>
-      <w:bookmarkEnd w:id="31"/>
-    </w:p>
-    <w:p>
-      <w:r>
-        <w:t xml:space="preserve">All GA constructs will remain backwards compatible through </w:t>
-      </w:r>
-      <w:r>
-        <w:t xml:space="preserve">all </w:t>
-      </w:r>
-      <w:r>
-        <w:t xml:space="preserve">patch and minor </w:t>
-      </w:r>
-      <w:r>
-        <w:t>releases</w:t>
-      </w:r>
-      <w:r>
-        <w:t>, and at least one major release</w:t>
-      </w:r>
-      <w:r>
-        <w:t xml:space="preserve"> of Couchbase Server</w:t>
+        <w:ind w:left="720"/>
+      </w:pPr>
+    </w:p>
+    <w:p>
+      <w:pPr>
+        <w:pStyle w:val="Heading3"/>
+        <w:ind w:left="720"/>
+      </w:pPr>
+      <w:bookmarkStart w:id="33" w:name="_Toc36128573"/>
+      <w:r>
+        <w:t>"</w:t>
+      </w:r>
+      <w:r>
+        <w:t>Uncommitted</w:t>
+      </w:r>
+      <w:r>
+        <w:t>"</w:t>
+      </w:r>
+      <w:r>
+        <w:t xml:space="preserve"> </w:t>
+      </w:r>
+      <w:r>
+        <w:t>Language Constructs</w:t>
+      </w:r>
+      <w:bookmarkEnd w:id="33"/>
+    </w:p>
+    <w:p>
+      <w:pPr>
+        <w:ind w:left="720"/>
+      </w:pPr>
+      <w:r>
+        <w:t>C</w:t>
+      </w:r>
+      <w:r>
+        <w:t>onstructs may change and older behaviors will not be available in backwards compatibility mode once removed</w:t>
+      </w:r>
+      <w:r>
+        <w:t xml:space="preserve"> or changed</w:t>
       </w:r>
       <w:r>
         <w:t>.</w:t>
       </w:r>
       <w:r>
-        <w:t xml:space="preserve"> </w:t>
-      </w:r>
-      <w:r>
-        <w:t>W</w:t>
-      </w:r>
-      <w:r>
-        <w:t xml:space="preserve">e may change the semantics of a language </w:t>
-      </w:r>
-      <w:r>
-        <w:t>construct in a</w:t>
-      </w:r>
-      <w:r>
-        <w:t>ny given</w:t>
-      </w:r>
-      <w:r>
-        <w:t xml:space="preserve"> </w:t>
-      </w:r>
-      <w:r>
-        <w:t>release but</w:t>
-      </w:r>
-      <w:r>
-        <w:t xml:space="preserve"> will e</w:t>
-      </w:r>
-      <w:r>
-        <w:t>nsure an older handler will continue to see the runtime behavior that existed at the time it was authored, until</w:t>
-      </w:r>
-      <w:r>
-        <w:t xml:space="preserve"> such behavior is</w:t>
-      </w:r>
-      <w:r>
-        <w:t xml:space="preserve"> </w:t>
-      </w:r>
-      <w:r>
-        <w:t>deprecated and removed.</w:t>
-      </w:r>
-      <w:r>
-        <w:t xml:space="preserve"> </w:t>
-      </w:r>
+        <w:t xml:space="preserve"> Using uncommitted features in production is discouraged.</w:t>
+      </w:r>
+    </w:p>
+    <w:p>
+      <w:pPr>
+        <w:ind w:left="720"/>
+      </w:pPr>
     </w:p>
     <w:p>
       <w:pPr>
         <w:pStyle w:val="Heading3"/>
-      </w:pPr>
-    </w:p>
-    <w:p>
-      <w:pPr>
-        <w:pStyle w:val="Heading3"/>
-      </w:pPr>
-      <w:bookmarkStart w:id="32" w:name="_Toc25072985"/>
-      <w:r>
-        <w:t>DP ("Developer Preview") and Beta Language Constructs</w:t>
-      </w:r>
-      <w:bookmarkEnd w:id="32"/>
-    </w:p>
-    <w:p>
-      <w:r>
-        <w:t>DP and Beta constructs may change any time, and older behaviors will not be available in backwards compatibility mode once removed.</w:t>
-      </w:r>
-    </w:p>
-    <w:p/>
-    <w:p>
-      <w:pPr>
-        <w:pStyle w:val="Heading3"/>
-      </w:pPr>
-      <w:bookmarkStart w:id="33" w:name="_Toc25072986"/>
-      <w:r>
-        <w:t>WIP ("Work in Progress")</w:t>
-      </w:r>
-    </w:p>
-    <w:p>
-      <w:r>
-        <w:t>These items are intended to document a stated goal for the project. The actual feature implementation may not have yet started or may be incomplete</w:t>
-      </w:r>
-      <w:r>
-        <w:t xml:space="preserve"> and APIs may substantially change over the course of implementation</w:t>
-      </w:r>
-      <w:r>
-        <w:t>.</w:t>
+        <w:ind w:left="720"/>
+      </w:pPr>
+      <w:bookmarkStart w:id="34" w:name="_Toc36128574"/>
+      <w:r>
+        <w:t>"</w:t>
+      </w:r>
+      <w:r>
+        <w:t>Internal</w:t>
+      </w:r>
+      <w:r>
+        <w:t>" Language Constructs</w:t>
+      </w:r>
+      <w:bookmarkEnd w:id="34"/>
+    </w:p>
+    <w:p>
+      <w:pPr>
+        <w:ind w:left="720"/>
+      </w:pPr>
+      <w:r>
+        <w:t xml:space="preserve">These items are intended to </w:t>
+      </w:r>
+      <w:r>
+        <w:t xml:space="preserve">illustrate </w:t>
+      </w:r>
+      <w:r>
+        <w:t>working of the product and must not be used directly.</w:t>
       </w:r>
     </w:p>
     <w:p>
@@ -15501,6 +15994,7 @@
           <w:i/>
         </w:rPr>
       </w:pPr>
+      <w:bookmarkStart w:id="35" w:name="_Toc36128575"/>
       <w:r>
         <w:t xml:space="preserve">The </w:t>
       </w:r>
@@ -15521,7 +16015,7 @@
       <w:r>
         <w:t xml:space="preserve"> Setting</w:t>
       </w:r>
-      <w:bookmarkEnd w:id="33"/>
+      <w:bookmarkEnd w:id="35"/>
     </w:p>
     <w:p>
       <w:r>
@@ -15552,12 +16046,7 @@
         <w:t xml:space="preserve">current </w:t>
       </w:r>
       <w:r>
-        <w:t>language version fo</w:t>
-      </w:r>
-      <w:bookmarkStart w:id="34" w:name="_GoBack"/>
-      <w:bookmarkEnd w:id="34"/>
-      <w:r>
-        <w:t>r newly created handlers.</w:t>
+        <w:t>language version for newly created handlers.</w:t>
       </w:r>
     </w:p>
     <w:p/>
@@ -15568,31 +16057,476 @@
           <w:i/>
         </w:rPr>
       </w:pPr>
-      <w:bookmarkStart w:id="35" w:name="_Toc25072987"/>
+      <w:bookmarkStart w:id="36" w:name="_Toc36128576"/>
       <w:r>
         <w:t>Language Change History</w:t>
       </w:r>
-      <w:bookmarkEnd w:id="35"/>
-    </w:p>
-    <w:p>
-      <w:r>
-        <w:t>All breaking language changes are listed below:</w:t>
-      </w:r>
+      <w:bookmarkEnd w:id="36"/>
     </w:p>
     <w:p/>
+    <w:tbl>
+      <w:tblPr>
+        <w:tblStyle w:val="GridTable1Light-Accent5"/>
+        <w:tblW w:w="8010" w:type="dxa"/>
+        <w:jc w:val="center"/>
+        <w:tblLook w:val="04A0" w:firstRow="1" w:lastRow="0" w:firstColumn="1" w:lastColumn="0" w:noHBand="0" w:noVBand="1"/>
+      </w:tblPr>
+      <w:tblGrid>
+        <w:gridCol w:w="3021"/>
+        <w:gridCol w:w="1569"/>
+        <w:gridCol w:w="1603"/>
+        <w:gridCol w:w="1817"/>
+      </w:tblGrid>
+      <w:tr>
+        <w:trPr>
+          <w:cnfStyle w:val="100000000000" w:firstRow="1" w:lastRow="0" w:firstColumn="0" w:lastColumn="0" w:oddVBand="0" w:evenVBand="0" w:oddHBand="0" w:evenHBand="0" w:firstRowFirstColumn="0" w:firstRowLastColumn="0" w:lastRowFirstColumn="0" w:lastRowLastColumn="0"/>
+          <w:trHeight w:val="279"/>
+          <w:jc w:val="center"/>
+        </w:trPr>
+        <w:tc>
+          <w:tcPr>
+            <w:cnfStyle w:val="001000000000" w:firstRow="0" w:lastRow="0" w:firstColumn="1" w:lastColumn="0" w:oddVBand="0" w:evenVBand="0" w:oddHBand="0" w:evenHBand="0" w:firstRowFirstColumn="0" w:firstRowLastColumn="0" w:lastRowFirstColumn="0" w:lastRowLastColumn="0"/>
+            <w:tcW w:w="3021" w:type="dxa"/>
+          </w:tcPr>
+          <w:p/>
+        </w:tc>
+        <w:tc>
+          <w:tcPr>
+            <w:tcW w:w="1569" w:type="dxa"/>
+          </w:tcPr>
+          <w:p>
+            <w:pPr>
+              <w:cnfStyle w:val="100000000000" w:firstRow="1" w:lastRow="0" w:firstColumn="0" w:lastColumn="0" w:oddVBand="0" w:evenVBand="0" w:oddHBand="0" w:evenHBand="0" w:firstRowFirstColumn="0" w:firstRowLastColumn="0" w:lastRowFirstColumn="0" w:lastRowLastColumn="0"/>
+            </w:pPr>
+            <w:r>
+              <w:t>5.5</w:t>
+            </w:r>
+          </w:p>
+        </w:tc>
+        <w:tc>
+          <w:tcPr>
+            <w:tcW w:w="1603" w:type="dxa"/>
+          </w:tcPr>
+          <w:p>
+            <w:pPr>
+              <w:cnfStyle w:val="100000000000" w:firstRow="1" w:lastRow="0" w:firstColumn="0" w:lastColumn="0" w:oddVBand="0" w:evenVBand="0" w:oddHBand="0" w:evenHBand="0" w:firstRowFirstColumn="0" w:firstRowLastColumn="0" w:lastRowFirstColumn="0" w:lastRowLastColumn="0"/>
+            </w:pPr>
+            <w:r>
+              <w:t>6.0</w:t>
+            </w:r>
+          </w:p>
+        </w:tc>
+        <w:tc>
+          <w:tcPr>
+            <w:tcW w:w="1817" w:type="dxa"/>
+          </w:tcPr>
+          <w:p>
+            <w:pPr>
+              <w:cnfStyle w:val="100000000000" w:firstRow="1" w:lastRow="0" w:firstColumn="0" w:lastColumn="0" w:oddVBand="0" w:evenVBand="0" w:oddHBand="0" w:evenHBand="0" w:firstRowFirstColumn="0" w:firstRowLastColumn="0" w:lastRowFirstColumn="0" w:lastRowLastColumn="0"/>
+            </w:pPr>
+            <w:r>
+              <w:t>6.5</w:t>
+            </w:r>
+          </w:p>
+        </w:tc>
+      </w:tr>
+      <w:tr>
+        <w:trPr>
+          <w:trHeight w:val="294"/>
+          <w:jc w:val="center"/>
+        </w:trPr>
+        <w:tc>
+          <w:tcPr>
+            <w:cnfStyle w:val="001000000000" w:firstRow="0" w:lastRow="0" w:firstColumn="1" w:lastColumn="0" w:oddVBand="0" w:evenVBand="0" w:oddHBand="0" w:evenHBand="0" w:firstRowFirstColumn="0" w:firstRowLastColumn="0" w:lastRowFirstColumn="0" w:lastRowLastColumn="0"/>
+            <w:tcW w:w="3021" w:type="dxa"/>
+          </w:tcPr>
+          <w:p>
+            <w:r>
+              <w:t xml:space="preserve">Feature: </w:t>
+            </w:r>
+            <w:r>
+              <w:t>Bucket Operations</w:t>
+            </w:r>
+          </w:p>
+        </w:tc>
+        <w:tc>
+          <w:tcPr>
+            <w:tcW w:w="1569" w:type="dxa"/>
+          </w:tcPr>
+          <w:p>
+            <w:pPr>
+              <w:cnfStyle w:val="000000000000" w:firstRow="0" w:lastRow="0" w:firstColumn="0" w:lastColumn="0" w:oddVBand="0" w:evenVBand="0" w:oddHBand="0" w:evenHBand="0" w:firstRowFirstColumn="0" w:firstRowLastColumn="0" w:lastRowFirstColumn="0" w:lastRowLastColumn="0"/>
+            </w:pPr>
+            <w:r>
+              <w:t>Committed</w:t>
+            </w:r>
+          </w:p>
+        </w:tc>
+        <w:tc>
+          <w:tcPr>
+            <w:tcW w:w="1603" w:type="dxa"/>
+          </w:tcPr>
+          <w:p>
+            <w:pPr>
+              <w:cnfStyle w:val="000000000000" w:firstRow="0" w:lastRow="0" w:firstColumn="0" w:lastColumn="0" w:oddVBand="0" w:evenVBand="0" w:oddHBand="0" w:evenHBand="0" w:firstRowFirstColumn="0" w:firstRowLastColumn="0" w:lastRowFirstColumn="0" w:lastRowLastColumn="0"/>
+            </w:pPr>
+            <w:r>
+              <w:t>Committed</w:t>
+            </w:r>
+          </w:p>
+        </w:tc>
+        <w:tc>
+          <w:tcPr>
+            <w:tcW w:w="1817" w:type="dxa"/>
+          </w:tcPr>
+          <w:p>
+            <w:pPr>
+              <w:cnfStyle w:val="000000000000" w:firstRow="0" w:lastRow="0" w:firstColumn="0" w:lastColumn="0" w:oddVBand="0" w:evenVBand="0" w:oddHBand="0" w:evenHBand="0" w:firstRowFirstColumn="0" w:firstRowLastColumn="0" w:lastRowFirstColumn="0" w:lastRowLastColumn="0"/>
+            </w:pPr>
+            <w:r>
+              <w:t>Committed</w:t>
+            </w:r>
+          </w:p>
+        </w:tc>
+      </w:tr>
+      <w:tr>
+        <w:trPr>
+          <w:trHeight w:val="279"/>
+          <w:jc w:val="center"/>
+        </w:trPr>
+        <w:tc>
+          <w:tcPr>
+            <w:cnfStyle w:val="001000000000" w:firstRow="0" w:lastRow="0" w:firstColumn="1" w:lastColumn="0" w:oddVBand="0" w:evenVBand="0" w:oddHBand="0" w:evenHBand="0" w:firstRowFirstColumn="0" w:firstRowLastColumn="0" w:lastRowFirstColumn="0" w:lastRowLastColumn="0"/>
+            <w:tcW w:w="3021" w:type="dxa"/>
+          </w:tcPr>
+          <w:p>
+            <w:r>
+              <w:t xml:space="preserve">Feature: </w:t>
+            </w:r>
+            <w:r>
+              <w:t>Timers</w:t>
+            </w:r>
+          </w:p>
+        </w:tc>
+        <w:tc>
+          <w:tcPr>
+            <w:tcW w:w="1569" w:type="dxa"/>
+          </w:tcPr>
+          <w:p>
+            <w:pPr>
+              <w:cnfStyle w:val="000000000000" w:firstRow="0" w:lastRow="0" w:firstColumn="0" w:lastColumn="0" w:oddVBand="0" w:evenVBand="0" w:oddHBand="0" w:evenHBand="0" w:firstRowFirstColumn="0" w:firstRowLastColumn="0" w:lastRowFirstColumn="0" w:lastRowLastColumn="0"/>
+            </w:pPr>
+            <w:r>
+              <w:t>Uncommitted</w:t>
+            </w:r>
+          </w:p>
+        </w:tc>
+        <w:tc>
+          <w:tcPr>
+            <w:tcW w:w="1603" w:type="dxa"/>
+          </w:tcPr>
+          <w:p>
+            <w:pPr>
+              <w:cnfStyle w:val="000000000000" w:firstRow="0" w:lastRow="0" w:firstColumn="0" w:lastColumn="0" w:oddVBand="0" w:evenVBand="0" w:oddHBand="0" w:evenHBand="0" w:firstRowFirstColumn="0" w:firstRowLastColumn="0" w:lastRowFirstColumn="0" w:lastRowLastColumn="0"/>
+            </w:pPr>
+            <w:r>
+              <w:t>Committed</w:t>
+            </w:r>
+          </w:p>
+        </w:tc>
+        <w:tc>
+          <w:tcPr>
+            <w:tcW w:w="1817" w:type="dxa"/>
+          </w:tcPr>
+          <w:p>
+            <w:pPr>
+              <w:cnfStyle w:val="000000000000" w:firstRow="0" w:lastRow="0" w:firstColumn="0" w:lastColumn="0" w:oddVBand="0" w:evenVBand="0" w:oddHBand="0" w:evenHBand="0" w:firstRowFirstColumn="0" w:firstRowLastColumn="0" w:lastRowFirstColumn="0" w:lastRowLastColumn="0"/>
+            </w:pPr>
+            <w:r>
+              <w:t>Committed</w:t>
+            </w:r>
+          </w:p>
+        </w:tc>
+      </w:tr>
+      <w:tr>
+        <w:trPr>
+          <w:trHeight w:val="279"/>
+          <w:jc w:val="center"/>
+        </w:trPr>
+        <w:tc>
+          <w:tcPr>
+            <w:cnfStyle w:val="001000000000" w:firstRow="0" w:lastRow="0" w:firstColumn="1" w:lastColumn="0" w:oddVBand="0" w:evenVBand="0" w:oddHBand="0" w:evenHBand="0" w:firstRowFirstColumn="0" w:firstRowLastColumn="0" w:lastRowFirstColumn="0" w:lastRowLastColumn="0"/>
+            <w:tcW w:w="3021" w:type="dxa"/>
+          </w:tcPr>
+          <w:p>
+            <w:r>
+              <w:t xml:space="preserve">Feature: Embedding </w:t>
+            </w:r>
+            <w:r>
+              <w:t>N1QL</w:t>
+            </w:r>
+          </w:p>
+        </w:tc>
+        <w:tc>
+          <w:tcPr>
+            <w:tcW w:w="1569" w:type="dxa"/>
+          </w:tcPr>
+          <w:p>
+            <w:pPr>
+              <w:cnfStyle w:val="000000000000" w:firstRow="0" w:lastRow="0" w:firstColumn="0" w:lastColumn="0" w:oddVBand="0" w:evenVBand="0" w:oddHBand="0" w:evenHBand="0" w:firstRowFirstColumn="0" w:firstRowLastColumn="0" w:lastRowFirstColumn="0" w:lastRowLastColumn="0"/>
+            </w:pPr>
+            <w:r>
+              <w:t>Uncommitted</w:t>
+            </w:r>
+          </w:p>
+        </w:tc>
+        <w:tc>
+          <w:tcPr>
+            <w:tcW w:w="1603" w:type="dxa"/>
+          </w:tcPr>
+          <w:p>
+            <w:pPr>
+              <w:cnfStyle w:val="000000000000" w:firstRow="0" w:lastRow="0" w:firstColumn="0" w:lastColumn="0" w:oddVBand="0" w:evenVBand="0" w:oddHBand="0" w:evenHBand="0" w:firstRowFirstColumn="0" w:firstRowLastColumn="0" w:lastRowFirstColumn="0" w:lastRowLastColumn="0"/>
+            </w:pPr>
+            <w:r>
+              <w:t>Uncommitted</w:t>
+            </w:r>
+          </w:p>
+        </w:tc>
+        <w:tc>
+          <w:tcPr>
+            <w:tcW w:w="1817" w:type="dxa"/>
+          </w:tcPr>
+          <w:p>
+            <w:pPr>
+              <w:cnfStyle w:val="000000000000" w:firstRow="0" w:lastRow="0" w:firstColumn="0" w:lastColumn="0" w:oddVBand="0" w:evenVBand="0" w:oddHBand="0" w:evenHBand="0" w:firstRowFirstColumn="0" w:firstRowLastColumn="0" w:lastRowFirstColumn="0" w:lastRowLastColumn="0"/>
+            </w:pPr>
+            <w:r>
+              <w:t>Committed</w:t>
+            </w:r>
+          </w:p>
+        </w:tc>
+      </w:tr>
+      <w:tr>
+        <w:trPr>
+          <w:trHeight w:val="279"/>
+          <w:jc w:val="center"/>
+        </w:trPr>
+        <w:tc>
+          <w:tcPr>
+            <w:cnfStyle w:val="001000000000" w:firstRow="0" w:lastRow="0" w:firstColumn="1" w:lastColumn="0" w:oddVBand="0" w:evenVBand="0" w:oddHBand="0" w:evenHBand="0" w:firstRowFirstColumn="0" w:firstRowLastColumn="0" w:lastRowFirstColumn="0" w:lastRowLastColumn="0"/>
+            <w:tcW w:w="3021" w:type="dxa"/>
+          </w:tcPr>
+          <w:p>
+            <w:r>
+              <w:t xml:space="preserve">Function: </w:t>
+            </w:r>
+            <w:r>
+              <w:t>crc64</w:t>
+            </w:r>
+            <w:r>
+              <w:t>()</w:t>
+            </w:r>
+          </w:p>
+        </w:tc>
+        <w:tc>
+          <w:tcPr>
+            <w:tcW w:w="1569" w:type="dxa"/>
+          </w:tcPr>
+          <w:p>
+            <w:pPr>
+              <w:cnfStyle w:val="000000000000" w:firstRow="0" w:lastRow="0" w:firstColumn="0" w:lastColumn="0" w:oddVBand="0" w:evenVBand="0" w:oddHBand="0" w:evenHBand="0" w:firstRowFirstColumn="0" w:firstRowLastColumn="0" w:lastRowFirstColumn="0" w:lastRowLastColumn="0"/>
+            </w:pPr>
+            <w:r>
+              <w:t>-</w:t>
+            </w:r>
+          </w:p>
+        </w:tc>
+        <w:tc>
+          <w:tcPr>
+            <w:tcW w:w="1603" w:type="dxa"/>
+          </w:tcPr>
+          <w:p>
+            <w:pPr>
+              <w:cnfStyle w:val="000000000000" w:firstRow="0" w:lastRow="0" w:firstColumn="0" w:lastColumn="0" w:oddVBand="0" w:evenVBand="0" w:oddHBand="0" w:evenHBand="0" w:firstRowFirstColumn="0" w:firstRowLastColumn="0" w:lastRowFirstColumn="0" w:lastRowLastColumn="0"/>
+            </w:pPr>
+            <w:r>
+              <w:t>-</w:t>
+            </w:r>
+          </w:p>
+        </w:tc>
+        <w:tc>
+          <w:tcPr>
+            <w:tcW w:w="1817" w:type="dxa"/>
+          </w:tcPr>
+          <w:p>
+            <w:pPr>
+              <w:cnfStyle w:val="000000000000" w:firstRow="0" w:lastRow="0" w:firstColumn="0" w:lastColumn="0" w:oddVBand="0" w:evenVBand="0" w:oddHBand="0" w:evenHBand="0" w:firstRowFirstColumn="0" w:firstRowLastColumn="0" w:lastRowFirstColumn="0" w:lastRowLastColumn="0"/>
+            </w:pPr>
+            <w:r>
+              <w:t>Committed</w:t>
+            </w:r>
+          </w:p>
+        </w:tc>
+      </w:tr>
+      <w:tr>
+        <w:trPr>
+          <w:trHeight w:val="279"/>
+          <w:jc w:val="center"/>
+        </w:trPr>
+        <w:tc>
+          <w:tcPr>
+            <w:cnfStyle w:val="001000000000" w:firstRow="0" w:lastRow="0" w:firstColumn="1" w:lastColumn="0" w:oddVBand="0" w:evenVBand="0" w:oddHBand="0" w:evenHBand="0" w:firstRowFirstColumn="0" w:firstRowLastColumn="0" w:lastRowFirstColumn="0" w:lastRowLastColumn="0"/>
+            <w:tcW w:w="3021" w:type="dxa"/>
+          </w:tcPr>
+          <w:p>
+            <w:pPr>
+              <w:rPr>
+                <w:i/>
+                <w:iCs/>
+              </w:rPr>
+            </w:pPr>
+            <w:r>
+              <w:t>Function</w:t>
+            </w:r>
+            <w:r>
+              <w:t>: N1qlQuery</w:t>
+            </w:r>
+          </w:p>
+        </w:tc>
+        <w:tc>
+          <w:tcPr>
+            <w:tcW w:w="1569" w:type="dxa"/>
+          </w:tcPr>
+          <w:p>
+            <w:pPr>
+              <w:cnfStyle w:val="000000000000" w:firstRow="0" w:lastRow="0" w:firstColumn="0" w:lastColumn="0" w:oddVBand="0" w:evenVBand="0" w:oddHBand="0" w:evenHBand="0" w:firstRowFirstColumn="0" w:firstRowLastColumn="0" w:lastRowFirstColumn="0" w:lastRowLastColumn="0"/>
+            </w:pPr>
+            <w:r>
+              <w:t>Internal</w:t>
+            </w:r>
+          </w:p>
+        </w:tc>
+        <w:tc>
+          <w:tcPr>
+            <w:tcW w:w="1603" w:type="dxa"/>
+          </w:tcPr>
+          <w:p>
+            <w:pPr>
+              <w:cnfStyle w:val="000000000000" w:firstRow="0" w:lastRow="0" w:firstColumn="0" w:lastColumn="0" w:oddVBand="0" w:evenVBand="0" w:oddHBand="0" w:evenHBand="0" w:firstRowFirstColumn="0" w:firstRowLastColumn="0" w:lastRowFirstColumn="0" w:lastRowLastColumn="0"/>
+            </w:pPr>
+            <w:r>
+              <w:t>Internal</w:t>
+            </w:r>
+          </w:p>
+        </w:tc>
+        <w:tc>
+          <w:tcPr>
+            <w:tcW w:w="1817" w:type="dxa"/>
+          </w:tcPr>
+          <w:p>
+            <w:pPr>
+              <w:tabs>
+                <w:tab w:val="center" w:pos="693"/>
+              </w:tabs>
+              <w:cnfStyle w:val="000000000000" w:firstRow="0" w:lastRow="0" w:firstColumn="0" w:lastColumn="0" w:oddVBand="0" w:evenVBand="0" w:oddHBand="0" w:evenHBand="0" w:firstRowFirstColumn="0" w:firstRowLastColumn="0" w:lastRowFirstColumn="0" w:lastRowLastColumn="0"/>
+            </w:pPr>
+            <w:r>
+              <w:t>Removed</w:t>
+            </w:r>
+            <w:r>
+              <w:tab/>
+            </w:r>
+          </w:p>
+        </w:tc>
+      </w:tr>
+      <w:tr>
+        <w:trPr>
+          <w:trHeight w:val="279"/>
+          <w:jc w:val="center"/>
+        </w:trPr>
+        <w:tc>
+          <w:tcPr>
+            <w:cnfStyle w:val="001000000000" w:firstRow="0" w:lastRow="0" w:firstColumn="1" w:lastColumn="0" w:oddVBand="0" w:evenVBand="0" w:oddHBand="0" w:evenHBand="0" w:firstRowFirstColumn="0" w:firstRowLastColumn="0" w:lastRowFirstColumn="0" w:lastRowLastColumn="0"/>
+            <w:tcW w:w="3021" w:type="dxa"/>
+          </w:tcPr>
+          <w:p>
+            <w:r>
+              <w:t>Function</w:t>
+            </w:r>
+            <w:r>
+              <w:t>: N1</w:t>
+            </w:r>
+            <w:proofErr w:type="gramStart"/>
+            <w:r>
+              <w:t>QL(</w:t>
+            </w:r>
+            <w:proofErr w:type="gramEnd"/>
+            <w:r>
+              <w:t>)</w:t>
+            </w:r>
+          </w:p>
+        </w:tc>
+        <w:tc>
+          <w:tcPr>
+            <w:tcW w:w="1569" w:type="dxa"/>
+          </w:tcPr>
+          <w:p>
+            <w:pPr>
+              <w:cnfStyle w:val="000000000000" w:firstRow="0" w:lastRow="0" w:firstColumn="0" w:lastColumn="0" w:oddVBand="0" w:evenVBand="0" w:oddHBand="0" w:evenHBand="0" w:firstRowFirstColumn="0" w:firstRowLastColumn="0" w:lastRowFirstColumn="0" w:lastRowLastColumn="0"/>
+            </w:pPr>
+            <w:r>
+              <w:t>-</w:t>
+            </w:r>
+          </w:p>
+        </w:tc>
+        <w:tc>
+          <w:tcPr>
+            <w:tcW w:w="1603" w:type="dxa"/>
+          </w:tcPr>
+          <w:p>
+            <w:pPr>
+              <w:cnfStyle w:val="000000000000" w:firstRow="0" w:lastRow="0" w:firstColumn="0" w:lastColumn="0" w:oddVBand="0" w:evenVBand="0" w:oddHBand="0" w:evenHBand="0" w:firstRowFirstColumn="0" w:firstRowLastColumn="0" w:lastRowFirstColumn="0" w:lastRowLastColumn="0"/>
+            </w:pPr>
+            <w:r>
+              <w:t>-</w:t>
+            </w:r>
+          </w:p>
+        </w:tc>
+        <w:tc>
+          <w:tcPr>
+            <w:tcW w:w="1817" w:type="dxa"/>
+          </w:tcPr>
+          <w:p>
+            <w:pPr>
+              <w:cnfStyle w:val="000000000000" w:firstRow="0" w:lastRow="0" w:firstColumn="0" w:lastColumn="0" w:oddVBand="0" w:evenVBand="0" w:oddHBand="0" w:evenHBand="0" w:firstRowFirstColumn="0" w:firstRowLastColumn="0" w:lastRowFirstColumn="0" w:lastRowLastColumn="0"/>
+            </w:pPr>
+            <w:r>
+              <w:t>Uncommitted</w:t>
+            </w:r>
+          </w:p>
+        </w:tc>
+      </w:tr>
+    </w:tbl>
     <w:p>
       <w:pPr>
         <w:pStyle w:val="Heading3"/>
         <w:ind w:left="720"/>
       </w:pPr>
-      <w:bookmarkStart w:id="36" w:name="_Toc25072988"/>
+    </w:p>
+    <w:p>
+      <w:pPr>
+        <w:pStyle w:val="Heading3"/>
+        <w:ind w:left="720"/>
+      </w:pPr>
+      <w:bookmarkStart w:id="37" w:name="_Toc36128577"/>
       <w:r>
         <w:t>C</w:t>
       </w:r>
       <w:r>
         <w:t>hanges in 6.0.0:</w:t>
       </w:r>
-      <w:bookmarkEnd w:id="36"/>
+      <w:bookmarkEnd w:id="37"/>
     </w:p>
     <w:p>
       <w:pPr>
@@ -15777,7 +16711,19 @@
         <w:t xml:space="preserve"> call.</w:t>
       </w:r>
       <w:r>
-        <w:t xml:space="preserve"> As this was a beta feature in 6.0.x, backwards compatibility is not supported.</w:t>
+        <w:t xml:space="preserve"> As this was a</w:t>
+      </w:r>
+      <w:r>
+        <w:t>n</w:t>
+      </w:r>
+      <w:r>
+        <w:t xml:space="preserve"> </w:t>
+      </w:r>
+      <w:r>
+        <w:t>Uncommitted</w:t>
+      </w:r>
+      <w:r>
+        <w:t xml:space="preserve"> feature in 6.0.x, backwards compatibility is not supported.</w:t>
       </w:r>
     </w:p>
     <w:p>
@@ -15790,14 +16736,14 @@
         <w:pStyle w:val="Heading3"/>
         <w:ind w:left="720"/>
       </w:pPr>
-      <w:bookmarkStart w:id="37" w:name="_Toc25072989"/>
+      <w:bookmarkStart w:id="38" w:name="_Toc36128578"/>
       <w:r>
         <w:t>C</w:t>
       </w:r>
       <w:r>
         <w:t>hanges in 6.5.0:</w:t>
       </w:r>
-      <w:bookmarkEnd w:id="37"/>
+      <w:bookmarkEnd w:id="38"/>
     </w:p>
     <w:p>
       <w:pPr>
@@ -15850,7 +16796,13 @@
         <w:t xml:space="preserve"> and does not throw an exception.</w:t>
       </w:r>
       <w:r>
-        <w:t xml:space="preserve"> As this was a GA feature</w:t>
+        <w:t xml:space="preserve"> As this was a </w:t>
+      </w:r>
+      <w:r>
+        <w:t>Committed</w:t>
+      </w:r>
+      <w:r>
+        <w:t xml:space="preserve"> feature</w:t>
       </w:r>
       <w:r>
         <w:t xml:space="preserve"> prior to 6.5.0</w:t>
@@ -15883,7 +16835,13 @@
         <w:t xml:space="preserve">) </w:t>
       </w:r>
       <w:r>
-        <w:t>with GA version</w:t>
+        <w:t xml:space="preserve">with </w:t>
+      </w:r>
+      <w:r>
+        <w:t>Committed</w:t>
+      </w:r>
+      <w:r>
+        <w:t xml:space="preserve"> version</w:t>
       </w:r>
     </w:p>
     <w:p>
@@ -15891,10 +16849,16 @@
         <w:ind w:left="720"/>
       </w:pPr>
       <w:r>
-        <w:t xml:space="preserve">There was a </w:t>
-      </w:r>
-      <w:r>
-        <w:t>DP ve</w:t>
+        <w:t>The</w:t>
+      </w:r>
+      <w:r>
+        <w:t xml:space="preserve"> </w:t>
+      </w:r>
+      <w:r>
+        <w:t>Uncommitted</w:t>
+      </w:r>
+      <w:r>
+        <w:t xml:space="preserve"> ve</w:t>
       </w:r>
       <w:r>
         <w:t xml:space="preserve">rsion of </w:t>
@@ -15938,10 +16902,34 @@
         <w:t xml:space="preserve">) </w:t>
       </w:r>
       <w:r>
-        <w:t xml:space="preserve">available in 6.0.x - this is removed, and replaced with </w:t>
-      </w:r>
-      <w:r>
-        <w:t>the final GA version. As this was a DP feature</w:t>
+        <w:t xml:space="preserve">available in 6.0.x </w:t>
+      </w:r>
+      <w:r>
+        <w:t>has been</w:t>
+      </w:r>
+      <w:r>
+        <w:t xml:space="preserve"> replaced with </w:t>
+      </w:r>
+      <w:r>
+        <w:t xml:space="preserve">the final </w:t>
+      </w:r>
+      <w:r>
+        <w:t>Committed</w:t>
+      </w:r>
+      <w:r>
+        <w:t xml:space="preserve"> version</w:t>
+      </w:r>
+      <w:r>
+        <w:t xml:space="preserve"> from 6.5.0</w:t>
+      </w:r>
+      <w:r>
+        <w:t>. As this was a</w:t>
+      </w:r>
+      <w:r>
+        <w:t xml:space="preserve">n Uncommitted </w:t>
+      </w:r>
+      <w:r>
+        <w:t>feature</w:t>
       </w:r>
       <w:r>
         <w:t xml:space="preserve"> in 6.0.x</w:t>
@@ -16042,7 +17030,25 @@
         <w:t>As this is an internal artifact</w:t>
       </w:r>
       <w:r>
-        <w:t xml:space="preserve"> of a beta feature in 6.0.x</w:t>
+        <w:t xml:space="preserve"> of a</w:t>
+      </w:r>
+      <w:r>
+        <w:t>n</w:t>
+      </w:r>
+      <w:r>
+        <w:t xml:space="preserve"> </w:t>
+      </w:r>
+      <w:r>
+        <w:t>Uncommi</w:t>
+      </w:r>
+      <w:r>
+        <w:t>t</w:t>
+      </w:r>
+      <w:r>
+        <w:t>ted</w:t>
+      </w:r>
+      <w:r>
+        <w:t xml:space="preserve"> feature in 6.0.x</w:t>
       </w:r>
       <w:r>
         <w:t xml:space="preserve">, backwards compatibility </w:t>
@@ -16109,7 +17115,10 @@
         <w:t xml:space="preserve">features were </w:t>
       </w:r>
       <w:r>
-        <w:t xml:space="preserve">beta prior to 6.5.0, backwards compatibility </w:t>
+        <w:t>Uncommitted</w:t>
+      </w:r>
+      <w:r>
+        <w:t xml:space="preserve"> prior to 6.5.0, backwards compatibility </w:t>
       </w:r>
       <w:r>
         <w:t>is not supported</w:t>
@@ -16316,16 +17325,7 @@
         <w:footnoteRef/>
       </w:r>
       <w:r>
-        <w:t xml:space="preserve"> </w:t>
-      </w:r>
-      <w:r>
-        <w:t xml:space="preserve">Also see note in "Language Change History" section regarding </w:t>
-      </w:r>
-      <w:r>
-        <w:t>older</w:t>
-      </w:r>
-      <w:r>
-        <w:t xml:space="preserve"> construct</w:t>
+        <w:t xml:space="preserve"> Also see note in "Language Change History" section regarding older construct</w:t>
       </w:r>
     </w:p>
   </w:footnote>
@@ -19772,6 +20772,114 @@
       <w:vertAlign w:val="superscript"/>
     </w:rPr>
   </w:style>
+  <w:style w:type="table" w:styleId="GridTable1Light-Accent5">
+    <w:name w:val="Grid Table 1 Light Accent 5"/>
+    <w:basedOn w:val="TableNormal"/>
+    <w:uiPriority w:val="46"/>
+    <w:rsid w:val="009B4990"/>
+    <w:tblPr>
+      <w:tblStyleRowBandSize w:val="1"/>
+      <w:tblStyleColBandSize w:val="1"/>
+      <w:tblBorders>
+        <w:top w:val="single" w:sz="4" w:space="0" w:color="BDD6EE" w:themeColor="accent5" w:themeTint="66"/>
+        <w:left w:val="single" w:sz="4" w:space="0" w:color="BDD6EE" w:themeColor="accent5" w:themeTint="66"/>
+        <w:bottom w:val="single" w:sz="4" w:space="0" w:color="BDD6EE" w:themeColor="accent5" w:themeTint="66"/>
+        <w:right w:val="single" w:sz="4" w:space="0" w:color="BDD6EE" w:themeColor="accent5" w:themeTint="66"/>
+        <w:insideH w:val="single" w:sz="4" w:space="0" w:color="BDD6EE" w:themeColor="accent5" w:themeTint="66"/>
+        <w:insideV w:val="single" w:sz="4" w:space="0" w:color="BDD6EE" w:themeColor="accent5" w:themeTint="66"/>
+      </w:tblBorders>
+    </w:tblPr>
+    <w:tblStylePr w:type="firstRow">
+      <w:rPr>
+        <w:b/>
+        <w:bCs/>
+      </w:rPr>
+      <w:tblPr/>
+      <w:tcPr>
+        <w:tcBorders>
+          <w:bottom w:val="single" w:sz="12" w:space="0" w:color="9CC2E5" w:themeColor="accent5" w:themeTint="99"/>
+        </w:tcBorders>
+      </w:tcPr>
+    </w:tblStylePr>
+    <w:tblStylePr w:type="lastRow">
+      <w:rPr>
+        <w:b/>
+        <w:bCs/>
+      </w:rPr>
+      <w:tblPr/>
+      <w:tcPr>
+        <w:tcBorders>
+          <w:top w:val="double" w:sz="2" w:space="0" w:color="9CC2E5" w:themeColor="accent5" w:themeTint="99"/>
+        </w:tcBorders>
+      </w:tcPr>
+    </w:tblStylePr>
+    <w:tblStylePr w:type="firstCol">
+      <w:rPr>
+        <w:b/>
+        <w:bCs/>
+      </w:rPr>
+    </w:tblStylePr>
+    <w:tblStylePr w:type="lastCol">
+      <w:rPr>
+        <w:b/>
+        <w:bCs/>
+      </w:rPr>
+    </w:tblStylePr>
+  </w:style>
+  <w:style w:type="table" w:styleId="GridTable1Light-Accent1">
+    <w:name w:val="Grid Table 1 Light Accent 1"/>
+    <w:basedOn w:val="TableNormal"/>
+    <w:uiPriority w:val="46"/>
+    <w:rsid w:val="00190FFE"/>
+    <w:tblPr>
+      <w:tblStyleRowBandSize w:val="1"/>
+      <w:tblStyleColBandSize w:val="1"/>
+      <w:tblBorders>
+        <w:top w:val="single" w:sz="4" w:space="0" w:color="B4C6E7" w:themeColor="accent1" w:themeTint="66"/>
+        <w:left w:val="single" w:sz="4" w:space="0" w:color="B4C6E7" w:themeColor="accent1" w:themeTint="66"/>
+        <w:bottom w:val="single" w:sz="4" w:space="0" w:color="B4C6E7" w:themeColor="accent1" w:themeTint="66"/>
+        <w:right w:val="single" w:sz="4" w:space="0" w:color="B4C6E7" w:themeColor="accent1" w:themeTint="66"/>
+        <w:insideH w:val="single" w:sz="4" w:space="0" w:color="B4C6E7" w:themeColor="accent1" w:themeTint="66"/>
+        <w:insideV w:val="single" w:sz="4" w:space="0" w:color="B4C6E7" w:themeColor="accent1" w:themeTint="66"/>
+      </w:tblBorders>
+    </w:tblPr>
+    <w:tblStylePr w:type="firstRow">
+      <w:rPr>
+        <w:b/>
+        <w:bCs/>
+      </w:rPr>
+      <w:tblPr/>
+      <w:tcPr>
+        <w:tcBorders>
+          <w:bottom w:val="single" w:sz="12" w:space="0" w:color="8EAADB" w:themeColor="accent1" w:themeTint="99"/>
+        </w:tcBorders>
+      </w:tcPr>
+    </w:tblStylePr>
+    <w:tblStylePr w:type="lastRow">
+      <w:rPr>
+        <w:b/>
+        <w:bCs/>
+      </w:rPr>
+      <w:tblPr/>
+      <w:tcPr>
+        <w:tcBorders>
+          <w:top w:val="double" w:sz="2" w:space="0" w:color="8EAADB" w:themeColor="accent1" w:themeTint="99"/>
+        </w:tcBorders>
+      </w:tcPr>
+    </w:tblStylePr>
+    <w:tblStylePr w:type="firstCol">
+      <w:rPr>
+        <w:b/>
+        <w:bCs/>
+      </w:rPr>
+    </w:tblStylePr>
+    <w:tblStylePr w:type="lastCol">
+      <w:rPr>
+        <w:b/>
+        <w:bCs/>
+      </w:rPr>
+    </w:tblStylePr>
+  </w:style>
 </w:styles>
 </file>
 

--- a/docs/src/specification-65.docx
+++ b/docs/src/specification-65.docx
@@ -3006,7 +3006,6 @@
         <w:t> </w:t>
       </w:r>
       <w:proofErr w:type="spellStart"/>
-      <w:proofErr w:type="gramStart"/>
       <w:r>
         <w:rPr>
           <w:rFonts w:ascii="Consolas" w:eastAsia="Times New Roman" w:hAnsi="Consolas"/>
@@ -3026,18 +3025,7 @@
           <w:szCs w:val="18"/>
           <w:bdr w:val="none" w:sz="0" w:space="0" w:color="auto" w:frame="1"/>
         </w:rPr>
-        <w:t>(</w:t>
-      </w:r>
-      <w:proofErr w:type="gramEnd"/>
-      <w:r>
-        <w:rPr>
-          <w:rFonts w:ascii="Consolas" w:eastAsia="Times New Roman" w:hAnsi="Consolas"/>
-          <w:color w:val="000000"/>
-          <w:sz w:val="18"/>
-          <w:szCs w:val="18"/>
-          <w:bdr w:val="none" w:sz="0" w:space="0" w:color="auto" w:frame="1"/>
-        </w:rPr>
-        <w:t>doc, meta) {  </w:t>
+        <w:t>(doc, meta) {  </w:t>
       </w:r>
     </w:p>
     <w:p>
@@ -3093,7 +3081,6 @@
         <w:t> (</w:t>
       </w:r>
       <w:proofErr w:type="spellStart"/>
-      <w:proofErr w:type="gramStart"/>
       <w:r>
         <w:rPr>
           <w:rFonts w:ascii="Consolas" w:eastAsia="Times New Roman" w:hAnsi="Consolas"/>
@@ -3105,7 +3092,6 @@
         <w:t>doc.type</w:t>
       </w:r>
       <w:proofErr w:type="spellEnd"/>
-      <w:proofErr w:type="gramEnd"/>
       <w:r>
         <w:rPr>
           <w:rFonts w:ascii="Consolas" w:eastAsia="Times New Roman" w:hAnsi="Consolas"/>
@@ -3214,7 +3200,6 @@
         <w:t>[meta.id] = </w:t>
       </w:r>
       <w:proofErr w:type="spellStart"/>
-      <w:proofErr w:type="gramStart"/>
       <w:r>
         <w:rPr>
           <w:rFonts w:ascii="Consolas" w:eastAsia="Times New Roman" w:hAnsi="Consolas"/>
@@ -3226,7 +3211,6 @@
         <w:t>doc.customer</w:t>
       </w:r>
       <w:proofErr w:type="spellEnd"/>
-      <w:proofErr w:type="gramEnd"/>
       <w:r>
         <w:rPr>
           <w:rFonts w:ascii="Consolas" w:eastAsia="Times New Roman" w:hAnsi="Consolas"/>
@@ -3695,20 +3679,8 @@
           <w:szCs w:val="18"/>
           <w:bdr w:val="none" w:sz="0" w:space="0" w:color="auto" w:frame="1"/>
         </w:rPr>
-        <w:t xml:space="preserve">    </w:t>
-      </w:r>
-      <w:proofErr w:type="gramStart"/>
-      <w:r>
-        <w:rPr>
-          <w:rFonts w:ascii="Consolas" w:eastAsia="Times New Roman" w:hAnsi="Consolas"/>
-          <w:color w:val="000000"/>
-          <w:sz w:val="18"/>
-          <w:szCs w:val="18"/>
-          <w:bdr w:val="none" w:sz="0" w:space="0" w:color="auto" w:frame="1"/>
-        </w:rPr>
-        <w:t>log(</w:t>
-      </w:r>
-      <w:proofErr w:type="gramEnd"/>
+        <w:t>    log(</w:t>
+      </w:r>
       <w:r>
         <w:rPr>
           <w:rStyle w:val="string2"/>
@@ -3963,7 +3935,6 @@
         </w:rPr>
         <w:t> </w:t>
       </w:r>
-      <w:proofErr w:type="gramStart"/>
       <w:r>
         <w:rPr>
           <w:rFonts w:ascii="Consolas" w:eastAsia="Times New Roman" w:hAnsi="Consolas"/>
@@ -3982,18 +3953,7 @@
           <w:szCs w:val="18"/>
           <w:bdr w:val="none" w:sz="0" w:space="0" w:color="auto" w:frame="1"/>
         </w:rPr>
-        <w:t>(</w:t>
-      </w:r>
-      <w:proofErr w:type="gramEnd"/>
-      <w:r>
-        <w:rPr>
-          <w:rFonts w:ascii="Consolas" w:eastAsia="Times New Roman" w:hAnsi="Consolas"/>
-          <w:color w:val="000000"/>
-          <w:sz w:val="18"/>
-          <w:szCs w:val="18"/>
-          <w:bdr w:val="none" w:sz="0" w:space="0" w:color="auto" w:frame="1"/>
-        </w:rPr>
-        <w:t>) {</w:t>
+        <w:t>() {</w:t>
       </w:r>
     </w:p>
     <w:p>
@@ -4025,7 +3985,6 @@
         </w:rPr>
         <w:t xml:space="preserve">  </w:t>
       </w:r>
-      <w:proofErr w:type="gramStart"/>
       <w:r>
         <w:rPr>
           <w:rFonts w:ascii="Consolas" w:eastAsia="Times New Roman" w:hAnsi="Consolas"/>
@@ -4046,7 +4005,6 @@
         </w:rPr>
         <w:t>(</w:t>
       </w:r>
-      <w:proofErr w:type="gramEnd"/>
       <w:r>
         <w:rPr>
           <w:rStyle w:val="string2"/>
@@ -5510,36 +5468,16 @@
           <w:szCs w:val="18"/>
           <w:bdr w:val="none" w:sz="0" w:space="0" w:color="auto" w:frame="1"/>
         </w:rPr>
-        <w:t> = </w:t>
-      </w:r>
-      <w:proofErr w:type="gramStart"/>
-      <w:r>
-        <w:rPr>
-          <w:rFonts w:ascii="Consolas" w:eastAsia="Times New Roman" w:hAnsi="Consolas"/>
-          <w:sz w:val="18"/>
-          <w:szCs w:val="18"/>
-          <w:bdr w:val="none" w:sz="0" w:space="0" w:color="auto" w:frame="1"/>
-        </w:rPr>
-        <w:t>0;</w:t>
-      </w:r>
-      <w:r>
-        <w:rPr>
-          <w:rFonts w:ascii="Consolas" w:eastAsia="Times New Roman" w:hAnsi="Consolas"/>
-          <w:sz w:val="18"/>
-          <w:szCs w:val="18"/>
-          <w:bdr w:val="none" w:sz="0" w:space="0" w:color="auto" w:frame="1"/>
-        </w:rPr>
-        <w:t xml:space="preserve">   </w:t>
-      </w:r>
-      <w:proofErr w:type="gramEnd"/>
-      <w:r>
-        <w:rPr>
-          <w:rFonts w:ascii="Consolas" w:eastAsia="Times New Roman" w:hAnsi="Consolas"/>
-          <w:sz w:val="18"/>
-          <w:szCs w:val="18"/>
-          <w:bdr w:val="none" w:sz="0" w:space="0" w:color="auto" w:frame="1"/>
-        </w:rPr>
-        <w:t xml:space="preserve">                      </w:t>
+        <w:t> = 0;</w:t>
+      </w:r>
+      <w:r>
+        <w:rPr>
+          <w:rFonts w:ascii="Consolas" w:eastAsia="Times New Roman" w:hAnsi="Consolas"/>
+          <w:sz w:val="18"/>
+          <w:szCs w:val="18"/>
+          <w:bdr w:val="none" w:sz="0" w:space="0" w:color="auto" w:frame="1"/>
+        </w:rPr>
+        <w:t xml:space="preserve">                         </w:t>
       </w:r>
       <w:r>
         <w:rPr>
@@ -5621,7 +5559,6 @@
         <w:t> </w:t>
       </w:r>
       <w:proofErr w:type="spellStart"/>
-      <w:proofErr w:type="gramStart"/>
       <w:r>
         <w:rPr>
           <w:rFonts w:ascii="Consolas" w:eastAsia="Times New Roman" w:hAnsi="Consolas"/>
@@ -5653,7 +5590,6 @@
         </w:rPr>
         <w:t>(</w:t>
       </w:r>
-      <w:proofErr w:type="gramEnd"/>
       <w:r>
         <w:rPr>
           <w:rFonts w:ascii="Consolas" w:eastAsia="Times New Roman" w:hAnsi="Consolas"/>
@@ -5881,7 +5817,6 @@
         <w:t> </w:t>
       </w:r>
       <w:proofErr w:type="spellStart"/>
-      <w:proofErr w:type="gramStart"/>
       <w:r>
         <w:rPr>
           <w:rFonts w:ascii="Consolas" w:eastAsia="Times New Roman" w:hAnsi="Consolas"/>
@@ -5901,18 +5836,7 @@
           <w:szCs w:val="18"/>
           <w:bdr w:val="none" w:sz="0" w:space="0" w:color="auto" w:frame="1"/>
         </w:rPr>
-        <w:t>(</w:t>
-      </w:r>
-      <w:proofErr w:type="gramEnd"/>
-      <w:r>
-        <w:rPr>
-          <w:rFonts w:ascii="Consolas" w:eastAsia="Times New Roman" w:hAnsi="Consolas"/>
-          <w:color w:val="000000"/>
-          <w:sz w:val="18"/>
-          <w:szCs w:val="18"/>
-          <w:bdr w:val="none" w:sz="0" w:space="0" w:color="auto" w:frame="1"/>
-        </w:rPr>
-        <w:t>doc, meta) {</w:t>
+        <w:t>(doc, meta) {</w:t>
       </w:r>
     </w:p>
     <w:p>
@@ -5969,29 +5893,7 @@
           <w:szCs w:val="18"/>
           <w:bdr w:val="none" w:sz="0" w:space="0" w:color="auto" w:frame="1"/>
         </w:rPr>
-        <w:t>(</w:t>
-      </w:r>
-      <w:proofErr w:type="gramStart"/>
-      <w:r>
-        <w:rPr>
-          <w:rFonts w:ascii="Consolas" w:eastAsia="Times New Roman" w:hAnsi="Consolas"/>
-          <w:color w:val="000000"/>
-          <w:sz w:val="18"/>
-          <w:szCs w:val="18"/>
-          <w:bdr w:val="none" w:sz="0" w:space="0" w:color="auto" w:frame="1"/>
-        </w:rPr>
-        <w:t>function(</w:t>
-      </w:r>
-      <w:proofErr w:type="gramEnd"/>
-      <w:r>
-        <w:rPr>
-          <w:rFonts w:ascii="Consolas" w:eastAsia="Times New Roman" w:hAnsi="Consolas"/>
-          <w:color w:val="000000"/>
-          <w:sz w:val="18"/>
-          <w:szCs w:val="18"/>
-          <w:bdr w:val="none" w:sz="0" w:space="0" w:color="auto" w:frame="1"/>
-        </w:rPr>
-        <w:t>){}, 300); </w:t>
+        <w:t>(function(){}, 300); </w:t>
       </w:r>
       <w:r>
         <w:rPr>
@@ -6188,7 +6090,6 @@
         <w:t> </w:t>
       </w:r>
       <w:proofErr w:type="spellStart"/>
-      <w:proofErr w:type="gramStart"/>
       <w:r>
         <w:rPr>
           <w:rFonts w:ascii="Consolas" w:eastAsia="Times New Roman" w:hAnsi="Consolas"/>
@@ -6208,18 +6109,7 @@
           <w:szCs w:val="18"/>
           <w:bdr w:val="none" w:sz="0" w:space="0" w:color="auto" w:frame="1"/>
         </w:rPr>
-        <w:t>(</w:t>
-      </w:r>
-      <w:proofErr w:type="gramEnd"/>
-      <w:r>
-        <w:rPr>
-          <w:rFonts w:ascii="Consolas" w:eastAsia="Times New Roman" w:hAnsi="Consolas"/>
-          <w:color w:val="000000"/>
-          <w:sz w:val="18"/>
-          <w:szCs w:val="18"/>
-          <w:bdr w:val="none" w:sz="0" w:space="0" w:color="auto" w:frame="1"/>
-        </w:rPr>
-        <w:t>doc, meta</w:t>
+        <w:t>(doc, meta</w:t>
       </w:r>
       <w:r>
         <w:rPr>
@@ -6300,7 +6190,6 @@
         <w:t xml:space="preserve"> = </w:t>
       </w:r>
       <w:proofErr w:type="spellStart"/>
-      <w:proofErr w:type="gramStart"/>
       <w:r>
         <w:rPr>
           <w:rFonts w:ascii="Consolas" w:eastAsia="Times New Roman" w:hAnsi="Consolas"/>
@@ -6313,7 +6202,6 @@
         <w:t>window.XMLHttpRequest</w:t>
       </w:r>
       <w:proofErr w:type="spellEnd"/>
-      <w:proofErr w:type="gramEnd"/>
       <w:r>
         <w:rPr>
           <w:rFonts w:ascii="Consolas" w:eastAsia="Times New Roman" w:hAnsi="Consolas"/>
@@ -6427,15 +6315,7 @@
         <w:t xml:space="preserve">have introduced extensions </w:t>
       </w:r>
       <w:r>
-        <w:t xml:space="preserve">such as </w:t>
-      </w:r>
-      <w:proofErr w:type="gramStart"/>
-      <w:r>
-        <w:t>require(</w:t>
-      </w:r>
-      <w:proofErr w:type="gramEnd"/>
-      <w:r>
-        <w:t xml:space="preserve">) </w:t>
+        <w:t xml:space="preserve">such as require() </w:t>
       </w:r>
       <w:r>
         <w:t>in</w:t>
@@ -6626,7 +6506,6 @@
         <w:t> </w:t>
       </w:r>
       <w:proofErr w:type="spellStart"/>
-      <w:proofErr w:type="gramStart"/>
       <w:r>
         <w:rPr>
           <w:rFonts w:ascii="Consolas" w:eastAsia="Times New Roman" w:hAnsi="Consolas"/>
@@ -6646,18 +6525,7 @@
           <w:szCs w:val="18"/>
           <w:bdr w:val="none" w:sz="0" w:space="0" w:color="auto" w:frame="1"/>
         </w:rPr>
-        <w:t>(</w:t>
-      </w:r>
-      <w:proofErr w:type="gramEnd"/>
-      <w:r>
-        <w:rPr>
-          <w:rFonts w:ascii="Consolas" w:eastAsia="Times New Roman" w:hAnsi="Consolas"/>
-          <w:color w:val="000000"/>
-          <w:sz w:val="18"/>
-          <w:szCs w:val="18"/>
-          <w:bdr w:val="none" w:sz="0" w:space="0" w:color="auto" w:frame="1"/>
-        </w:rPr>
-        <w:t xml:space="preserve">doc, meta) {    </w:t>
+        <w:t xml:space="preserve">(doc, meta) {    </w:t>
       </w:r>
     </w:p>
     <w:p>
@@ -6836,29 +6704,7 @@
           <w:szCs w:val="18"/>
           <w:bdr w:val="none" w:sz="0" w:space="0" w:color="auto" w:frame="1"/>
         </w:rPr>
-        <w:t>[meta.id</w:t>
-      </w:r>
-      <w:proofErr w:type="gramStart"/>
-      <w:r>
-        <w:rPr>
-          <w:rFonts w:ascii="Consolas" w:eastAsia="Times New Roman" w:hAnsi="Consolas"/>
-          <w:color w:val="000000"/>
-          <w:sz w:val="18"/>
-          <w:szCs w:val="18"/>
-          <w:bdr w:val="none" w:sz="0" w:space="0" w:color="auto" w:frame="1"/>
-        </w:rPr>
-        <w:t xml:space="preserve">];   </w:t>
-      </w:r>
-      <w:proofErr w:type="gramEnd"/>
-      <w:r>
-        <w:rPr>
-          <w:rFonts w:ascii="Consolas" w:eastAsia="Times New Roman" w:hAnsi="Consolas"/>
-          <w:color w:val="000000"/>
-          <w:sz w:val="18"/>
-          <w:szCs w:val="18"/>
-          <w:bdr w:val="none" w:sz="0" w:space="0" w:color="auto" w:frame="1"/>
-        </w:rPr>
-        <w:t xml:space="preserve">   </w:t>
+        <w:t xml:space="preserve">[meta.id];      </w:t>
       </w:r>
       <w:r>
         <w:rPr>
@@ -6993,7 +6839,6 @@
         <w:t>[</w:t>
       </w:r>
       <w:proofErr w:type="spellStart"/>
-      <w:proofErr w:type="gramStart"/>
       <w:r>
         <w:rPr>
           <w:rFonts w:ascii="Consolas" w:eastAsia="Times New Roman" w:hAnsi="Consolas"/>
@@ -7005,7 +6850,6 @@
         <w:t>val.parent</w:t>
       </w:r>
       <w:proofErr w:type="spellEnd"/>
-      <w:proofErr w:type="gramEnd"/>
       <w:r>
         <w:rPr>
           <w:rFonts w:ascii="Consolas" w:eastAsia="Times New Roman" w:hAnsi="Consolas"/>
@@ -7193,9 +7037,8 @@
           <w:szCs w:val="18"/>
           <w:bdr w:val="none" w:sz="0" w:space="0" w:color="auto" w:frame="1"/>
         </w:rPr>
-        <w:t>[meta.id</w:t>
-      </w:r>
-      <w:proofErr w:type="gramStart"/>
+        <w:t xml:space="preserve">[meta.id];  </w:t>
+      </w:r>
       <w:r>
         <w:rPr>
           <w:rFonts w:ascii="Consolas" w:eastAsia="Times New Roman" w:hAnsi="Consolas"/>
@@ -7204,19 +7047,8 @@
           <w:szCs w:val="18"/>
           <w:bdr w:val="none" w:sz="0" w:space="0" w:color="auto" w:frame="1"/>
         </w:rPr>
-        <w:t xml:space="preserve">];  </w:t>
-      </w:r>
-      <w:r>
-        <w:rPr>
-          <w:rFonts w:ascii="Consolas" w:eastAsia="Times New Roman" w:hAnsi="Consolas"/>
-          <w:color w:val="000000"/>
-          <w:sz w:val="18"/>
-          <w:szCs w:val="18"/>
-          <w:bdr w:val="none" w:sz="0" w:space="0" w:color="auto" w:frame="1"/>
-        </w:rPr>
         <w:t xml:space="preserve"> </w:t>
       </w:r>
-      <w:proofErr w:type="gramEnd"/>
       <w:r>
         <w:rPr>
           <w:rFonts w:ascii="Consolas" w:eastAsia="Times New Roman" w:hAnsi="Consolas"/>
@@ -7368,15 +7200,7 @@
         <w:ind w:left="720"/>
       </w:pPr>
       <w:r>
-        <w:t xml:space="preserve">This fetches the corresponding object from the KV bucket the variable is bound </w:t>
-      </w:r>
-      <w:proofErr w:type="gramStart"/>
-      <w:r>
-        <w:t>to, and</w:t>
-      </w:r>
-      <w:proofErr w:type="gramEnd"/>
-      <w:r>
-        <w:t xml:space="preserve"> returns the parsed JSON value as a JavaScript object. Fetching a non-existent</w:t>
+        <w:t>This fetches the corresponding object from the KV bucket the variable is bound to, and returns the parsed JSON value as a JavaScript object. Fetching a non-existent</w:t>
       </w:r>
       <w:r>
         <w:rPr>
@@ -7473,15 +7297,7 @@
     </w:p>
     <w:p>
       <w:r>
-        <w:t xml:space="preserve">An additional function, </w:t>
-      </w:r>
-      <w:proofErr w:type="gramStart"/>
-      <w:r>
-        <w:t>log(</w:t>
-      </w:r>
-      <w:proofErr w:type="gramEnd"/>
-      <w:r>
-        <w:t xml:space="preserve">) has been introduced to the language, which allows handlers to log messages. These </w:t>
+        <w:t xml:space="preserve">An additional function, log() has been introduced to the language, which allows handlers to log messages. These </w:t>
       </w:r>
       <w:r>
         <w:t xml:space="preserve">messages go into the eventing data directory and do not contain any system log messages. </w:t>
@@ -7546,7 +7362,6 @@
         <w:t> </w:t>
       </w:r>
       <w:proofErr w:type="spellStart"/>
-      <w:proofErr w:type="gramStart"/>
       <w:r>
         <w:rPr>
           <w:rFonts w:ascii="Consolas" w:eastAsia="Times New Roman" w:hAnsi="Consolas"/>
@@ -7566,18 +7381,7 @@
           <w:szCs w:val="18"/>
           <w:bdr w:val="none" w:sz="0" w:space="0" w:color="auto" w:frame="1"/>
         </w:rPr>
-        <w:t>(</w:t>
-      </w:r>
-      <w:proofErr w:type="gramEnd"/>
-      <w:r>
-        <w:rPr>
-          <w:rFonts w:ascii="Consolas" w:eastAsia="Times New Roman" w:hAnsi="Consolas"/>
-          <w:color w:val="000000"/>
-          <w:sz w:val="18"/>
-          <w:szCs w:val="18"/>
-          <w:bdr w:val="none" w:sz="0" w:space="0" w:color="auto" w:frame="1"/>
-        </w:rPr>
-        <w:t xml:space="preserve">doc, meta) {    </w:t>
+        <w:t xml:space="preserve">(doc, meta) {    </w:t>
       </w:r>
     </w:p>
     <w:p>
@@ -7610,20 +7414,8 @@
           <w:szCs w:val="18"/>
           <w:bdr w:val="none" w:sz="0" w:space="0" w:color="auto" w:frame="1"/>
         </w:rPr>
-        <w:t xml:space="preserve">   </w:t>
-      </w:r>
-      <w:proofErr w:type="gramStart"/>
-      <w:r>
-        <w:rPr>
-          <w:rFonts w:ascii="Consolas" w:eastAsia="Times New Roman" w:hAnsi="Consolas"/>
-          <w:color w:val="000000"/>
-          <w:sz w:val="18"/>
-          <w:szCs w:val="18"/>
-          <w:bdr w:val="none" w:sz="0" w:space="0" w:color="auto" w:frame="1"/>
-        </w:rPr>
-        <w:t>log(</w:t>
-      </w:r>
-      <w:proofErr w:type="gramEnd"/>
+        <w:t xml:space="preserve">   log(</w:t>
+      </w:r>
       <w:r>
         <w:rPr>
           <w:rStyle w:val="string2"/>
@@ -7879,7 +7671,6 @@
         <w:t> </w:t>
       </w:r>
       <w:proofErr w:type="spellStart"/>
-      <w:proofErr w:type="gramStart"/>
       <w:r>
         <w:rPr>
           <w:rFonts w:ascii="Consolas" w:eastAsia="Times New Roman" w:hAnsi="Consolas"/>
@@ -7899,18 +7690,7 @@
           <w:szCs w:val="18"/>
           <w:bdr w:val="none" w:sz="0" w:space="0" w:color="auto" w:frame="1"/>
         </w:rPr>
-        <w:t>(</w:t>
-      </w:r>
-      <w:proofErr w:type="gramEnd"/>
-      <w:r>
-        <w:rPr>
-          <w:rFonts w:ascii="Consolas" w:eastAsia="Times New Roman" w:hAnsi="Consolas"/>
-          <w:color w:val="000000"/>
-          <w:sz w:val="18"/>
-          <w:szCs w:val="18"/>
-          <w:bdr w:val="none" w:sz="0" w:space="0" w:color="auto" w:frame="1"/>
-        </w:rPr>
-        <w:t>doc, meta) {  </w:t>
+        <w:t>(doc, meta) {  </w:t>
       </w:r>
     </w:p>
     <w:p>
@@ -8240,7 +8020,6 @@
         </w:rPr>
         <w:t>$</w:t>
       </w:r>
-      <w:proofErr w:type="gramStart"/>
       <w:r>
         <w:rPr>
           <w:rFonts w:ascii="Consolas" w:eastAsia="Times New Roman" w:hAnsi="Consolas"/>
@@ -8271,7 +8050,6 @@
         </w:rPr>
         <w:t xml:space="preserve">  </w:t>
       </w:r>
-      <w:proofErr w:type="gramEnd"/>
       <w:r>
         <w:rPr>
           <w:rFonts w:ascii="Consolas" w:eastAsia="Times New Roman" w:hAnsi="Consolas"/>
@@ -8442,7 +8220,6 @@
         </w:rPr>
         <w:t xml:space="preserve"> </w:t>
       </w:r>
-      <w:proofErr w:type="gramStart"/>
       <w:r>
         <w:rPr>
           <w:rFonts w:ascii="Consolas" w:eastAsia="Times New Roman" w:hAnsi="Consolas"/>
@@ -8460,17 +8237,7 @@
           <w:sz w:val="18"/>
           <w:szCs w:val="18"/>
         </w:rPr>
-        <w:t>/</w:t>
-      </w:r>
-      <w:proofErr w:type="gramEnd"/>
-      <w:r>
-        <w:rPr>
-          <w:rStyle w:val="comment2"/>
-          <w:rFonts w:ascii="Consolas" w:eastAsia="Times New Roman" w:hAnsi="Consolas"/>
-          <w:sz w:val="18"/>
-          <w:szCs w:val="18"/>
-        </w:rPr>
-        <w:t>/ Stream results using 'for' iterator</w:t>
+        <w:t>// Stream results using 'for' iterator</w:t>
       </w:r>
       <w:r>
         <w:rPr>
@@ -8650,7 +8417,6 @@
         <w:t xml:space="preserve">    </w:t>
       </w:r>
       <w:proofErr w:type="spellStart"/>
-      <w:proofErr w:type="gramStart"/>
       <w:r>
         <w:rPr>
           <w:rFonts w:ascii="Consolas" w:eastAsia="Times New Roman" w:hAnsi="Consolas"/>
@@ -8662,7 +8428,6 @@
         <w:t>results.close</w:t>
       </w:r>
       <w:proofErr w:type="spellEnd"/>
-      <w:proofErr w:type="gramEnd"/>
       <w:r>
         <w:rPr>
           <w:rFonts w:ascii="Consolas" w:eastAsia="Times New Roman" w:hAnsi="Consolas"/>
@@ -8802,7 +8567,6 @@
       <w:r>
         <w:t xml:space="preserve">The returned handle must be closed using the </w:t>
       </w:r>
-      <w:proofErr w:type="gramStart"/>
       <w:r>
         <w:rPr>
           <w:rStyle w:val="keyword2"/>
@@ -8810,9 +8574,23 @@
           <w:sz w:val="18"/>
           <w:szCs w:val="18"/>
         </w:rPr>
-        <w:t>close(</w:t>
-      </w:r>
-      <w:proofErr w:type="gramEnd"/>
+        <w:t xml:space="preserve">close() </w:t>
+      </w:r>
+      <w:r>
+        <w:t>method defined on it, which stops the underlying N1QL query and releases associated resources.</w:t>
+      </w:r>
+    </w:p>
+    <w:p/>
+    <w:p>
+      <w:r>
+        <w:t>All three operations, i.e., the N1QL statement, iterating over the result set, and closing the Iterable handle can throw exceptions if unexpected error arises from the underlying N1QL query.</w:t>
+      </w:r>
+    </w:p>
+    <w:p/>
+    <w:p>
+      <w:r>
+        <w:t xml:space="preserve">As N1QL is not syntactically part of the JavaScript language, the handler code is transpiled to identify valid N1QL statements which are then converted to a standard JavaScript function call that returns an Iterable object with addition of a </w:t>
+      </w:r>
       <w:r>
         <w:rPr>
           <w:rStyle w:val="keyword2"/>
@@ -8820,42 +8598,7 @@
           <w:sz w:val="18"/>
           <w:szCs w:val="18"/>
         </w:rPr>
-        <w:t xml:space="preserve">) </w:t>
-      </w:r>
-      <w:r>
-        <w:t>method defined on it, which stops the underlying N1QL query and releases associated resources.</w:t>
-      </w:r>
-    </w:p>
-    <w:p/>
-    <w:p>
-      <w:r>
-        <w:t>All three operations, i.e., the N1QL statement, iterating over the result set, and closing the Iterable handle can throw exceptions if unexpected error arises from the underlying N1QL query.</w:t>
-      </w:r>
-    </w:p>
-    <w:p/>
-    <w:p>
-      <w:r>
-        <w:t xml:space="preserve">As N1QL is not syntactically part of the JavaScript language, the handler code is transpiled to identify valid N1QL statements which are then converted to a standard JavaScript function call that returns an Iterable object with addition of a </w:t>
-      </w:r>
-      <w:proofErr w:type="gramStart"/>
-      <w:r>
-        <w:rPr>
-          <w:rStyle w:val="keyword2"/>
-          <w:rFonts w:ascii="Consolas" w:eastAsia="Times New Roman" w:hAnsi="Consolas"/>
-          <w:sz w:val="18"/>
-          <w:szCs w:val="18"/>
-        </w:rPr>
-        <w:t>close(</w:t>
-      </w:r>
-      <w:proofErr w:type="gramEnd"/>
-      <w:r>
-        <w:rPr>
-          <w:rStyle w:val="keyword2"/>
-          <w:rFonts w:ascii="Consolas" w:eastAsia="Times New Roman" w:hAnsi="Consolas"/>
-          <w:sz w:val="18"/>
-          <w:szCs w:val="18"/>
-        </w:rPr>
-        <w:t>)</w:t>
+        <w:t>close()</w:t>
       </w:r>
       <w:r>
         <w:t xml:space="preserve"> method.</w:t>
@@ -9026,17 +8769,7 @@
           <w:sz w:val="18"/>
           <w:szCs w:val="18"/>
         </w:rPr>
-        <w:t>N1</w:t>
-      </w:r>
-      <w:proofErr w:type="gramStart"/>
-      <w:r>
-        <w:rPr>
-          <w:rStyle w:val="keyword2"/>
-          <w:rFonts w:ascii="Consolas" w:eastAsia="Times New Roman" w:hAnsi="Consolas"/>
-          <w:sz w:val="18"/>
-          <w:szCs w:val="18"/>
-        </w:rPr>
-        <w:t>QL</w:t>
+        <w:t>N1QL</w:t>
       </w:r>
       <w:r>
         <w:rPr>
@@ -9047,7 +8780,6 @@
         </w:rPr>
         <w:t>(</w:t>
       </w:r>
-      <w:proofErr w:type="gramEnd"/>
       <w:r>
         <w:rPr>
           <w:rFonts w:ascii="Consolas" w:hAnsi="Consolas" w:cs="Consolas"/>
@@ -9406,13 +9138,8 @@
         <w:pStyle w:val="Heading8"/>
         <w:ind w:firstLine="1350"/>
       </w:pPr>
-      <w:proofErr w:type="gramStart"/>
-      <w:r>
-        <w:t>close(</w:t>
-      </w:r>
-      <w:proofErr w:type="gramEnd"/>
-      <w:r>
-        <w:t xml:space="preserve">) Method on </w:t>
+      <w:r>
+        <w:t xml:space="preserve">close() Method on </w:t>
       </w:r>
       <w:r>
         <w:rPr>
@@ -9473,9 +9200,17 @@
           <w:sz w:val="18"/>
           <w:szCs w:val="18"/>
         </w:rPr>
-        <w:t>N1</w:t>
-      </w:r>
-      <w:proofErr w:type="gramStart"/>
+        <w:t>N1QL()</w:t>
+      </w:r>
+      <w:r>
+        <w:t xml:space="preserve"> </w:t>
+      </w:r>
+      <w:r>
+        <w:t>function throws an exception if the underlying N1QL query fails to parse or start executing. The returned Iterable handler throws an exception if the underlying N1QL query fails after starting.</w:t>
+      </w:r>
+      <w:r>
+        <w:t xml:space="preserve"> The </w:t>
+      </w:r>
       <w:r>
         <w:rPr>
           <w:rStyle w:val="keyword2"/>
@@ -9483,46 +9218,7 @@
           <w:sz w:val="18"/>
           <w:szCs w:val="18"/>
         </w:rPr>
-        <w:t>QL(</w:t>
-      </w:r>
-      <w:proofErr w:type="gramEnd"/>
-      <w:r>
-        <w:rPr>
-          <w:rStyle w:val="keyword2"/>
-          <w:rFonts w:ascii="Consolas" w:eastAsia="Times New Roman" w:hAnsi="Consolas"/>
-          <w:sz w:val="18"/>
-          <w:szCs w:val="18"/>
-        </w:rPr>
-        <w:t>)</w:t>
-      </w:r>
-      <w:r>
-        <w:t xml:space="preserve"> </w:t>
-      </w:r>
-      <w:r>
-        <w:t>function throws an exception if the underlying N1QL query fails to parse or start executing. The returned Iterable handler throws an exception if the underlying N1QL query fails after starting.</w:t>
-      </w:r>
-      <w:r>
-        <w:t xml:space="preserve"> The </w:t>
-      </w:r>
-      <w:proofErr w:type="gramStart"/>
-      <w:r>
-        <w:rPr>
-          <w:rStyle w:val="keyword2"/>
-          <w:rFonts w:ascii="Consolas" w:eastAsia="Times New Roman" w:hAnsi="Consolas"/>
-          <w:sz w:val="18"/>
-          <w:szCs w:val="18"/>
-        </w:rPr>
-        <w:t>close(</w:t>
-      </w:r>
-      <w:proofErr w:type="gramEnd"/>
-      <w:r>
-        <w:rPr>
-          <w:rStyle w:val="keyword2"/>
-          <w:rFonts w:ascii="Consolas" w:eastAsia="Times New Roman" w:hAnsi="Consolas"/>
-          <w:sz w:val="18"/>
-          <w:szCs w:val="18"/>
-        </w:rPr>
-        <w:t xml:space="preserve">) </w:t>
+        <w:t xml:space="preserve">close() </w:t>
       </w:r>
       <w:r>
         <w:t xml:space="preserve">method </w:t>
@@ -9670,7 +9366,6 @@
         </w:rPr>
       </w:pPr>
       <w:proofErr w:type="spellStart"/>
-      <w:proofErr w:type="gramStart"/>
       <w:r>
         <w:rPr>
           <w:rStyle w:val="keyword2"/>
@@ -9699,7 +9394,6 @@
         </w:rPr>
         <w:t>(</w:t>
       </w:r>
-      <w:proofErr w:type="gramEnd"/>
       <w:r>
         <w:rPr>
           <w:rFonts w:ascii="Consolas" w:hAnsi="Consolas" w:cs="Consolas"/>
@@ -9992,7 +9686,6 @@
         <w:t xml:space="preserve">The </w:t>
       </w:r>
       <w:proofErr w:type="spellStart"/>
-      <w:proofErr w:type="gramStart"/>
       <w:r>
         <w:rPr>
           <w:rStyle w:val="keyword2"/>
@@ -10010,17 +9703,7 @@
           <w:sz w:val="18"/>
           <w:szCs w:val="18"/>
         </w:rPr>
-        <w:t>(</w:t>
-      </w:r>
-      <w:proofErr w:type="gramEnd"/>
-      <w:r>
-        <w:rPr>
-          <w:rStyle w:val="keyword2"/>
-          <w:rFonts w:ascii="Consolas" w:eastAsia="Times New Roman" w:hAnsi="Consolas"/>
-          <w:sz w:val="18"/>
-          <w:szCs w:val="18"/>
-        </w:rPr>
-        <w:t>)</w:t>
+        <w:t>()</w:t>
       </w:r>
       <w:r>
         <w:t xml:space="preserve"> function throws an exception if the timer creation fails for an unexpected reason, such as an error writing to the metadata bucket.</w:t>
@@ -10071,7 +9754,6 @@
         </w:rPr>
       </w:pPr>
       <w:proofErr w:type="spellStart"/>
-      <w:proofErr w:type="gramStart"/>
       <w:r>
         <w:rPr>
           <w:rStyle w:val="keyword2"/>
@@ -10091,7 +9773,6 @@
         </w:rPr>
         <w:t>(</w:t>
       </w:r>
-      <w:proofErr w:type="gramEnd"/>
       <w:r>
         <w:rPr>
           <w:rFonts w:ascii="Consolas" w:hAnsi="Consolas" w:cs="Consolas"/>
@@ -10131,7 +9812,6 @@
         <w:t xml:space="preserve">This function that was scheduled to be called when the timer fires, as supplied to the </w:t>
       </w:r>
       <w:proofErr w:type="spellStart"/>
-      <w:proofErr w:type="gramStart"/>
       <w:r>
         <w:rPr>
           <w:rStyle w:val="keyword2"/>
@@ -10149,17 +9829,7 @@
           <w:sz w:val="18"/>
           <w:szCs w:val="18"/>
         </w:rPr>
-        <w:t>(</w:t>
-      </w:r>
-      <w:proofErr w:type="gramEnd"/>
-      <w:r>
-        <w:rPr>
-          <w:rStyle w:val="keyword2"/>
-          <w:rFonts w:ascii="Consolas" w:eastAsia="Times New Roman" w:hAnsi="Consolas"/>
-          <w:sz w:val="18"/>
-          <w:szCs w:val="18"/>
-        </w:rPr>
-        <w:t>)</w:t>
+        <w:t>()</w:t>
       </w:r>
       <w:r>
         <w:t xml:space="preserve"> call that is now being cancelled.</w:t>
@@ -10188,7 +9858,6 @@
         <w:t xml:space="preserve">This is the reference that was either passed in to the </w:t>
       </w:r>
       <w:proofErr w:type="spellStart"/>
-      <w:proofErr w:type="gramStart"/>
       <w:r>
         <w:rPr>
           <w:rStyle w:val="keyword2"/>
@@ -10215,17 +9884,7 @@
           <w:sz w:val="18"/>
           <w:szCs w:val="18"/>
         </w:rPr>
-        <w:t>(</w:t>
-      </w:r>
-      <w:proofErr w:type="gramEnd"/>
-      <w:r>
-        <w:rPr>
-          <w:rStyle w:val="keyword2"/>
-          <w:rFonts w:ascii="Consolas" w:eastAsia="Times New Roman" w:hAnsi="Consolas"/>
-          <w:sz w:val="18"/>
-          <w:szCs w:val="18"/>
-        </w:rPr>
-        <w:t>)</w:t>
+        <w:t>()</w:t>
       </w:r>
       <w:r>
         <w:t xml:space="preserve"> call, or generated and returned by the </w:t>
@@ -10307,7 +9966,6 @@
         <w:t xml:space="preserve">The </w:t>
       </w:r>
       <w:proofErr w:type="spellStart"/>
-      <w:proofErr w:type="gramStart"/>
       <w:r>
         <w:rPr>
           <w:rStyle w:val="keyword2"/>
@@ -10334,17 +9992,7 @@
           <w:sz w:val="18"/>
           <w:szCs w:val="18"/>
         </w:rPr>
-        <w:t>(</w:t>
-      </w:r>
-      <w:proofErr w:type="gramEnd"/>
-      <w:r>
-        <w:rPr>
-          <w:rStyle w:val="keyword2"/>
-          <w:rFonts w:ascii="Consolas" w:eastAsia="Times New Roman" w:hAnsi="Consolas"/>
-          <w:sz w:val="18"/>
-          <w:szCs w:val="18"/>
-        </w:rPr>
-        <w:t>)</w:t>
+        <w:t>()</w:t>
       </w:r>
       <w:r>
         <w:t xml:space="preserve"> function throws an exception if the timer cancellation fails for an unexpected reason, such as an error writing to the metadata bucket.</w:t>
@@ -10364,7 +10012,6 @@
         <w:t xml:space="preserve">Note that if no such timer exists, or if the timer specified has already fired, the </w:t>
       </w:r>
       <w:proofErr w:type="spellStart"/>
-      <w:proofErr w:type="gramStart"/>
       <w:r>
         <w:rPr>
           <w:rStyle w:val="keyword2"/>
@@ -10382,17 +10029,7 @@
           <w:sz w:val="18"/>
           <w:szCs w:val="18"/>
         </w:rPr>
-        <w:t>(</w:t>
-      </w:r>
-      <w:proofErr w:type="gramEnd"/>
-      <w:r>
-        <w:rPr>
-          <w:rStyle w:val="keyword2"/>
-          <w:rFonts w:ascii="Consolas" w:eastAsia="Times New Roman" w:hAnsi="Consolas"/>
-          <w:sz w:val="18"/>
-          <w:szCs w:val="18"/>
-        </w:rPr>
-        <w:t>)</w:t>
+        <w:t>()</w:t>
       </w:r>
       <w:r>
         <w:t xml:space="preserve"> call is treated as a no-op.</w:t>
@@ -10547,7 +10184,6 @@
         </w:rPr>
         <w:t xml:space="preserve"> = </w:t>
       </w:r>
-      <w:proofErr w:type="gramStart"/>
       <w:r>
         <w:rPr>
           <w:rFonts w:ascii="Consolas" w:hAnsi="Consolas" w:cs="Consolas"/>
@@ -10560,7 +10196,6 @@
         </w:rPr>
         <w:t>curl(</w:t>
       </w:r>
-      <w:proofErr w:type="gramEnd"/>
       <w:r>
         <w:rPr>
           <w:rFonts w:ascii="Consolas" w:hAnsi="Consolas" w:cs="Consolas"/>
@@ -11170,21 +10805,7 @@
         <w:rPr>
           <w:rFonts w:cstheme="minorHAnsi"/>
         </w:rPr>
-        <w:t xml:space="preserve"> and pass the alias of the binding to </w:t>
-      </w:r>
-      <w:proofErr w:type="gramStart"/>
-      <w:r>
-        <w:rPr>
-          <w:rFonts w:cstheme="minorHAnsi"/>
-        </w:rPr>
-        <w:t>curl(</w:t>
-      </w:r>
-      <w:proofErr w:type="gramEnd"/>
-      <w:r>
-        <w:rPr>
-          <w:rFonts w:cstheme="minorHAnsi"/>
-        </w:rPr>
-        <w:t>) calls</w:t>
+        <w:t xml:space="preserve"> and pass the alias of the binding to curl() calls</w:t>
       </w:r>
       <w:r>
         <w:rPr>
@@ -12278,7 +11899,6 @@
         </w:rPr>
         <w:t xml:space="preserve"> = </w:t>
       </w:r>
-      <w:proofErr w:type="gramStart"/>
       <w:r>
         <w:rPr>
           <w:rFonts w:ascii="Consolas" w:eastAsia="Times New Roman" w:hAnsi="Consolas"/>
@@ -12287,18 +11907,7 @@
           <w:szCs w:val="18"/>
           <w:bdr w:val="none" w:sz="0" w:space="0" w:color="auto" w:frame="1"/>
         </w:rPr>
-        <w:t>curl(</w:t>
-      </w:r>
-      <w:proofErr w:type="gramEnd"/>
-      <w:r>
-        <w:rPr>
-          <w:rFonts w:ascii="Consolas" w:eastAsia="Times New Roman" w:hAnsi="Consolas"/>
-          <w:bCs/>
-          <w:sz w:val="18"/>
-          <w:szCs w:val="18"/>
-          <w:bdr w:val="none" w:sz="0" w:space="0" w:color="auto" w:frame="1"/>
-        </w:rPr>
-        <w:t xml:space="preserve">'POST', </w:t>
+        <w:t xml:space="preserve">curl('POST', </w:t>
       </w:r>
       <w:proofErr w:type="spellStart"/>
       <w:r>
@@ -12358,7 +11967,6 @@
         <w:t>if (</w:t>
       </w:r>
       <w:proofErr w:type="spellStart"/>
-      <w:proofErr w:type="gramStart"/>
       <w:r>
         <w:rPr>
           <w:rFonts w:ascii="Consolas" w:eastAsia="Times New Roman" w:hAnsi="Consolas"/>
@@ -12370,7 +11978,6 @@
         <w:t>response.status</w:t>
       </w:r>
       <w:proofErr w:type="spellEnd"/>
-      <w:proofErr w:type="gramEnd"/>
       <w:r>
         <w:rPr>
           <w:rFonts w:ascii="Consolas" w:eastAsia="Times New Roman" w:hAnsi="Consolas"/>
@@ -12439,7 +12046,6 @@
         <w:t xml:space="preserve"> = </w:t>
       </w:r>
       <w:proofErr w:type="spellStart"/>
-      <w:proofErr w:type="gramStart"/>
       <w:r>
         <w:rPr>
           <w:rFonts w:ascii="Consolas" w:eastAsia="Times New Roman" w:hAnsi="Consolas"/>
@@ -12448,18 +12054,7 @@
           <w:szCs w:val="18"/>
           <w:bdr w:val="none" w:sz="0" w:space="0" w:color="auto" w:frame="1"/>
         </w:rPr>
-        <w:t>response.body</w:t>
-      </w:r>
-      <w:proofErr w:type="gramEnd"/>
-      <w:r>
-        <w:rPr>
-          <w:rFonts w:ascii="Consolas" w:eastAsia="Times New Roman" w:hAnsi="Consolas"/>
-          <w:bCs/>
-          <w:sz w:val="18"/>
-          <w:szCs w:val="18"/>
-          <w:bdr w:val="none" w:sz="0" w:space="0" w:color="auto" w:frame="1"/>
-        </w:rPr>
-        <w:t>.profile_id</w:t>
+        <w:t>response.body.profile_id</w:t>
       </w:r>
       <w:proofErr w:type="spellEnd"/>
       <w:r>
@@ -12505,29 +12100,7 @@
           <w:szCs w:val="18"/>
           <w:bdr w:val="none" w:sz="0" w:space="0" w:color="auto" w:frame="1"/>
         </w:rPr>
-        <w:t xml:space="preserve">  </w:t>
-      </w:r>
-      <w:proofErr w:type="gramStart"/>
-      <w:r>
-        <w:rPr>
-          <w:rFonts w:ascii="Consolas" w:eastAsia="Times New Roman" w:hAnsi="Consolas"/>
-          <w:bCs/>
-          <w:sz w:val="18"/>
-          <w:szCs w:val="18"/>
-          <w:bdr w:val="none" w:sz="0" w:space="0" w:color="auto" w:frame="1"/>
-        </w:rPr>
-        <w:t>log(</w:t>
-      </w:r>
-      <w:proofErr w:type="gramEnd"/>
-      <w:r>
-        <w:rPr>
-          <w:rFonts w:ascii="Consolas" w:eastAsia="Times New Roman" w:hAnsi="Consolas"/>
-          <w:bCs/>
-          <w:sz w:val="18"/>
-          <w:szCs w:val="18"/>
-          <w:bdr w:val="none" w:sz="0" w:space="0" w:color="auto" w:frame="1"/>
-        </w:rPr>
-        <w:t xml:space="preserve">"Successfully created profile " + </w:t>
+        <w:t xml:space="preserve">  log("Successfully created profile " + </w:t>
       </w:r>
       <w:proofErr w:type="spellStart"/>
       <w:r>
@@ -14701,19 +14274,11 @@
                 <w:rFonts w:cstheme="minorHAnsi"/>
               </w:rPr>
             </w:pPr>
-            <w:proofErr w:type="gramStart"/>
             <w:r>
               <w:rPr>
                 <w:rFonts w:cstheme="minorHAnsi"/>
               </w:rPr>
-              <w:t>decodeURI(</w:t>
-            </w:r>
-            <w:proofErr w:type="gramEnd"/>
-            <w:r>
-              <w:rPr>
-                <w:rFonts w:cstheme="minorHAnsi"/>
-              </w:rPr>
-              <w:t>)</w:t>
+              <w:t>decodeURI()</w:t>
             </w:r>
           </w:p>
         </w:tc>
@@ -15268,7 +14833,6 @@
         <w:t> </w:t>
       </w:r>
       <w:proofErr w:type="spellStart"/>
-      <w:proofErr w:type="gramStart"/>
       <w:r>
         <w:rPr>
           <w:rFonts w:ascii="Consolas" w:eastAsia="Times New Roman" w:hAnsi="Consolas"/>
@@ -15288,18 +14852,7 @@
           <w:szCs w:val="18"/>
           <w:bdr w:val="none" w:sz="0" w:space="0" w:color="auto" w:frame="1"/>
         </w:rPr>
-        <w:t>(</w:t>
-      </w:r>
-      <w:proofErr w:type="gramEnd"/>
-      <w:r>
-        <w:rPr>
-          <w:rFonts w:ascii="Consolas" w:eastAsia="Times New Roman" w:hAnsi="Consolas"/>
-          <w:color w:val="000000"/>
-          <w:sz w:val="18"/>
-          <w:szCs w:val="18"/>
-          <w:bdr w:val="none" w:sz="0" w:space="0" w:color="auto" w:frame="1"/>
-        </w:rPr>
-        <w:t>doc, meta) {</w:t>
+        <w:t>(doc, meta) {</w:t>
       </w:r>
     </w:p>
     <w:p>
@@ -16067,12 +15620,12 @@
     <w:tbl>
       <w:tblPr>
         <w:tblStyle w:val="GridTable1Light-Accent5"/>
-        <w:tblW w:w="8010" w:type="dxa"/>
+        <w:tblW w:w="9275" w:type="dxa"/>
         <w:jc w:val="center"/>
         <w:tblLook w:val="04A0" w:firstRow="1" w:lastRow="0" w:firstColumn="1" w:lastColumn="0" w:noHBand="0" w:noVBand="1"/>
       </w:tblPr>
       <w:tblGrid>
-        <w:gridCol w:w="3021"/>
+        <w:gridCol w:w="4286"/>
         <w:gridCol w:w="1569"/>
         <w:gridCol w:w="1603"/>
         <w:gridCol w:w="1817"/>
@@ -16086,7 +15639,7 @@
         <w:tc>
           <w:tcPr>
             <w:cnfStyle w:val="001000000000" w:firstRow="0" w:lastRow="0" w:firstColumn="1" w:lastColumn="0" w:oddVBand="0" w:evenVBand="0" w:oddHBand="0" w:evenHBand="0" w:firstRowFirstColumn="0" w:firstRowLastColumn="0" w:lastRowFirstColumn="0" w:lastRowLastColumn="0"/>
-            <w:tcW w:w="3021" w:type="dxa"/>
+            <w:tcW w:w="4286" w:type="dxa"/>
           </w:tcPr>
           <w:p/>
         </w:tc>
@@ -16138,7 +15691,7 @@
         <w:tc>
           <w:tcPr>
             <w:cnfStyle w:val="001000000000" w:firstRow="0" w:lastRow="0" w:firstColumn="1" w:lastColumn="0" w:oddVBand="0" w:evenVBand="0" w:oddHBand="0" w:evenHBand="0" w:firstRowFirstColumn="0" w:firstRowLastColumn="0" w:lastRowFirstColumn="0" w:lastRowLastColumn="0"/>
-            <w:tcW w:w="3021" w:type="dxa"/>
+            <w:tcW w:w="4286" w:type="dxa"/>
           </w:tcPr>
           <w:p>
             <w:r>
@@ -16197,7 +15750,7 @@
         <w:tc>
           <w:tcPr>
             <w:cnfStyle w:val="001000000000" w:firstRow="0" w:lastRow="0" w:firstColumn="1" w:lastColumn="0" w:oddVBand="0" w:evenVBand="0" w:oddHBand="0" w:evenHBand="0" w:firstRowFirstColumn="0" w:firstRowLastColumn="0" w:lastRowFirstColumn="0" w:lastRowLastColumn="0"/>
-            <w:tcW w:w="3021" w:type="dxa"/>
+            <w:tcW w:w="4286" w:type="dxa"/>
           </w:tcPr>
           <w:p>
             <w:r>
@@ -16256,7 +15809,7 @@
         <w:tc>
           <w:tcPr>
             <w:cnfStyle w:val="001000000000" w:firstRow="0" w:lastRow="0" w:firstColumn="1" w:lastColumn="0" w:oddVBand="0" w:evenVBand="0" w:oddHBand="0" w:evenHBand="0" w:firstRowFirstColumn="0" w:firstRowLastColumn="0" w:lastRowFirstColumn="0" w:lastRowLastColumn="0"/>
-            <w:tcW w:w="3021" w:type="dxa"/>
+            <w:tcW w:w="4286" w:type="dxa"/>
           </w:tcPr>
           <w:p>
             <w:r>
@@ -16315,7 +15868,127 @@
         <w:tc>
           <w:tcPr>
             <w:cnfStyle w:val="001000000000" w:firstRow="0" w:lastRow="0" w:firstColumn="1" w:lastColumn="0" w:oddVBand="0" w:evenVBand="0" w:oddHBand="0" w:evenHBand="0" w:firstRowFirstColumn="0" w:firstRowLastColumn="0" w:lastRowFirstColumn="0" w:lastRowLastColumn="0"/>
-            <w:tcW w:w="3021" w:type="dxa"/>
+            <w:tcW w:w="4286" w:type="dxa"/>
+          </w:tcPr>
+          <w:p>
+            <w:r>
+              <w:t>Feature: Curl</w:t>
+            </w:r>
+          </w:p>
+        </w:tc>
+        <w:tc>
+          <w:tcPr>
+            <w:tcW w:w="1569" w:type="dxa"/>
+          </w:tcPr>
+          <w:p>
+            <w:pPr>
+              <w:cnfStyle w:val="000000000000" w:firstRow="0" w:lastRow="0" w:firstColumn="0" w:lastColumn="0" w:oddVBand="0" w:evenVBand="0" w:oddHBand="0" w:evenHBand="0" w:firstRowFirstColumn="0" w:firstRowLastColumn="0" w:lastRowFirstColumn="0" w:lastRowLastColumn="0"/>
+            </w:pPr>
+            <w:r>
+              <w:t>-</w:t>
+            </w:r>
+          </w:p>
+        </w:tc>
+        <w:tc>
+          <w:tcPr>
+            <w:tcW w:w="1603" w:type="dxa"/>
+          </w:tcPr>
+          <w:p>
+            <w:pPr>
+              <w:cnfStyle w:val="000000000000" w:firstRow="0" w:lastRow="0" w:firstColumn="0" w:lastColumn="0" w:oddVBand="0" w:evenVBand="0" w:oddHBand="0" w:evenHBand="0" w:firstRowFirstColumn="0" w:firstRowLastColumn="0" w:lastRowFirstColumn="0" w:lastRowLastColumn="0"/>
+            </w:pPr>
+            <w:r>
+              <w:t>Uncommitted</w:t>
+            </w:r>
+          </w:p>
+        </w:tc>
+        <w:tc>
+          <w:tcPr>
+            <w:tcW w:w="1817" w:type="dxa"/>
+          </w:tcPr>
+          <w:p>
+            <w:pPr>
+              <w:cnfStyle w:val="000000000000" w:firstRow="0" w:lastRow="0" w:firstColumn="0" w:lastColumn="0" w:oddVBand="0" w:evenVBand="0" w:oddHBand="0" w:evenHBand="0" w:firstRowFirstColumn="0" w:firstRowLastColumn="0" w:lastRowFirstColumn="0" w:lastRowLastColumn="0"/>
+            </w:pPr>
+            <w:r>
+              <w:t>Committed</w:t>
+            </w:r>
+          </w:p>
+        </w:tc>
+      </w:tr>
+      <w:tr>
+        <w:trPr>
+          <w:trHeight w:val="279"/>
+          <w:jc w:val="center"/>
+        </w:trPr>
+        <w:tc>
+          <w:tcPr>
+            <w:cnfStyle w:val="001000000000" w:firstRow="0" w:lastRow="0" w:firstColumn="1" w:lastColumn="0" w:oddVBand="0" w:evenVBand="0" w:oddHBand="0" w:evenHBand="0" w:firstRowFirstColumn="0" w:firstRowLastColumn="0" w:lastRowFirstColumn="0" w:lastRowLastColumn="0"/>
+            <w:tcW w:w="4286" w:type="dxa"/>
+          </w:tcPr>
+          <w:p>
+            <w:r>
+              <w:t xml:space="preserve">Feature: Modifying docs in </w:t>
+            </w:r>
+            <w:proofErr w:type="spellStart"/>
+            <w:r>
+              <w:t>Src</w:t>
+            </w:r>
+            <w:proofErr w:type="spellEnd"/>
+            <w:r>
+              <w:t xml:space="preserve"> Bucket</w:t>
+            </w:r>
+          </w:p>
+        </w:tc>
+        <w:tc>
+          <w:tcPr>
+            <w:tcW w:w="1569" w:type="dxa"/>
+          </w:tcPr>
+          <w:p>
+            <w:pPr>
+              <w:cnfStyle w:val="000000000000" w:firstRow="0" w:lastRow="0" w:firstColumn="0" w:lastColumn="0" w:oddVBand="0" w:evenVBand="0" w:oddHBand="0" w:evenHBand="0" w:firstRowFirstColumn="0" w:firstRowLastColumn="0" w:lastRowFirstColumn="0" w:lastRowLastColumn="0"/>
+            </w:pPr>
+            <w:r>
+              <w:t>-</w:t>
+            </w:r>
+          </w:p>
+        </w:tc>
+        <w:tc>
+          <w:tcPr>
+            <w:tcW w:w="1603" w:type="dxa"/>
+          </w:tcPr>
+          <w:p>
+            <w:pPr>
+              <w:cnfStyle w:val="000000000000" w:firstRow="0" w:lastRow="0" w:firstColumn="0" w:lastColumn="0" w:oddVBand="0" w:evenVBand="0" w:oddHBand="0" w:evenHBand="0" w:firstRowFirstColumn="0" w:firstRowLastColumn="0" w:lastRowFirstColumn="0" w:lastRowLastColumn="0"/>
+            </w:pPr>
+            <w:r>
+              <w:t>-</w:t>
+            </w:r>
+          </w:p>
+        </w:tc>
+        <w:tc>
+          <w:tcPr>
+            <w:tcW w:w="1817" w:type="dxa"/>
+          </w:tcPr>
+          <w:p>
+            <w:pPr>
+              <w:cnfStyle w:val="000000000000" w:firstRow="0" w:lastRow="0" w:firstColumn="0" w:lastColumn="0" w:oddVBand="0" w:evenVBand="0" w:oddHBand="0" w:evenHBand="0" w:firstRowFirstColumn="0" w:firstRowLastColumn="0" w:lastRowFirstColumn="0" w:lastRowLastColumn="0"/>
+            </w:pPr>
+            <w:r>
+              <w:t>Committed</w:t>
+            </w:r>
+          </w:p>
+        </w:tc>
+      </w:tr>
+      <w:tr>
+        <w:trPr>
+          <w:trHeight w:val="279"/>
+          <w:jc w:val="center"/>
+        </w:trPr>
+        <w:tc>
+          <w:tcPr>
+            <w:cnfStyle w:val="001000000000" w:firstRow="0" w:lastRow="0" w:firstColumn="1" w:lastColumn="0" w:oddVBand="0" w:evenVBand="0" w:oddHBand="0" w:evenHBand="0" w:firstRowFirstColumn="0" w:firstRowLastColumn="0" w:lastRowFirstColumn="0" w:lastRowLastColumn="0"/>
+            <w:tcW w:w="4286" w:type="dxa"/>
           </w:tcPr>
           <w:p>
             <w:r>
@@ -16377,7 +16050,7 @@
         <w:tc>
           <w:tcPr>
             <w:cnfStyle w:val="001000000000" w:firstRow="0" w:lastRow="0" w:firstColumn="1" w:lastColumn="0" w:oddVBand="0" w:evenVBand="0" w:oddHBand="0" w:evenHBand="0" w:firstRowFirstColumn="0" w:firstRowLastColumn="0" w:lastRowFirstColumn="0" w:lastRowLastColumn="0"/>
-            <w:tcW w:w="3021" w:type="dxa"/>
+            <w:tcW w:w="4286" w:type="dxa"/>
           </w:tcPr>
           <w:p>
             <w:pPr>
@@ -16448,22 +16121,14 @@
         <w:tc>
           <w:tcPr>
             <w:cnfStyle w:val="001000000000" w:firstRow="0" w:lastRow="0" w:firstColumn="1" w:lastColumn="0" w:oddVBand="0" w:evenVBand="0" w:oddHBand="0" w:evenHBand="0" w:firstRowFirstColumn="0" w:firstRowLastColumn="0" w:lastRowFirstColumn="0" w:lastRowLastColumn="0"/>
-            <w:tcW w:w="3021" w:type="dxa"/>
+            <w:tcW w:w="4286" w:type="dxa"/>
           </w:tcPr>
           <w:p>
             <w:r>
               <w:t>Function</w:t>
             </w:r>
             <w:r>
-              <w:t>: N1</w:t>
-            </w:r>
-            <w:proofErr w:type="gramStart"/>
-            <w:r>
-              <w:t>QL(</w:t>
-            </w:r>
-            <w:proofErr w:type="gramEnd"/>
-            <w:r>
-              <w:t>)</w:t>
+              <w:t>: N1QL()</w:t>
             </w:r>
           </w:p>
         </w:tc>
@@ -16545,7 +16210,6 @@
         <w:t xml:space="preserve">In versions prior to 6.0.0, there were two ways to create timers - </w:t>
       </w:r>
       <w:proofErr w:type="spellStart"/>
-      <w:proofErr w:type="gramStart"/>
       <w:r>
         <w:rPr>
           <w:rFonts w:ascii="Consolas" w:hAnsi="Consolas" w:cs="Consolas"/>
@@ -16581,9 +16245,12 @@
           <w:sz w:val="18"/>
           <w:szCs w:val="18"/>
         </w:rPr>
-        <w:t>(</w:t>
-      </w:r>
-      <w:proofErr w:type="gramEnd"/>
+        <w:t>()</w:t>
+      </w:r>
+      <w:r>
+        <w:t xml:space="preserve"> and </w:t>
+      </w:r>
+      <w:proofErr w:type="spellStart"/>
       <w:r>
         <w:rPr>
           <w:rFonts w:ascii="Consolas" w:hAnsi="Consolas" w:cs="Consolas"/>
@@ -16594,12 +16261,9 @@
           <w:sz w:val="18"/>
           <w:szCs w:val="18"/>
         </w:rPr>
-        <w:t>)</w:t>
-      </w:r>
-      <w:r>
-        <w:t xml:space="preserve"> and </w:t>
-      </w:r>
-      <w:proofErr w:type="spellStart"/>
+        <w:t>docTimer</w:t>
+      </w:r>
+      <w:proofErr w:type="spellEnd"/>
       <w:r>
         <w:rPr>
           <w:rFonts w:ascii="Consolas" w:hAnsi="Consolas" w:cs="Consolas"/>
@@ -16610,9 +16274,39 @@
           <w:sz w:val="18"/>
           <w:szCs w:val="18"/>
         </w:rPr>
-        <w:t>docTimer</w:t>
-      </w:r>
-      <w:proofErr w:type="spellEnd"/>
+        <w:t>()</w:t>
+      </w:r>
+      <w:r>
+        <w:t xml:space="preserve">. Both these </w:t>
+      </w:r>
+      <w:r>
+        <w:t xml:space="preserve">calls </w:t>
+      </w:r>
+      <w:r>
+        <w:t xml:space="preserve">have been </w:t>
+      </w:r>
+      <w:r>
+        <w:t>are removed</w:t>
+      </w:r>
+      <w:r>
+        <w:t xml:space="preserve"> in 6.0.0</w:t>
+      </w:r>
+      <w:r>
+        <w:t xml:space="preserve">, and the functionality </w:t>
+      </w:r>
+      <w:r>
+        <w:t>ha</w:t>
+      </w:r>
+      <w:r>
+        <w:t xml:space="preserve">s </w:t>
+      </w:r>
+      <w:r>
+        <w:t xml:space="preserve">been </w:t>
+      </w:r>
+      <w:r>
+        <w:t xml:space="preserve">folded into the </w:t>
+      </w:r>
+      <w:proofErr w:type="spellStart"/>
       <w:r>
         <w:rPr>
           <w:rFonts w:ascii="Consolas" w:hAnsi="Consolas" w:cs="Consolas"/>
@@ -16623,40 +16317,8 @@
           <w:sz w:val="18"/>
           <w:szCs w:val="18"/>
         </w:rPr>
-        <w:t>()</w:t>
-      </w:r>
-      <w:r>
-        <w:t xml:space="preserve">. Both these </w:t>
-      </w:r>
-      <w:r>
-        <w:t xml:space="preserve">calls </w:t>
-      </w:r>
-      <w:r>
-        <w:t xml:space="preserve">have been </w:t>
-      </w:r>
-      <w:r>
-        <w:t>are removed</w:t>
-      </w:r>
-      <w:r>
-        <w:t xml:space="preserve"> in 6.0.0</w:t>
-      </w:r>
-      <w:r>
-        <w:t xml:space="preserve">, and the functionality </w:t>
-      </w:r>
-      <w:r>
-        <w:t>ha</w:t>
-      </w:r>
-      <w:r>
-        <w:t xml:space="preserve">s </w:t>
-      </w:r>
-      <w:r>
-        <w:t xml:space="preserve">been </w:t>
-      </w:r>
-      <w:r>
-        <w:t xml:space="preserve">folded into the </w:t>
-      </w:r>
-      <w:proofErr w:type="spellStart"/>
-      <w:proofErr w:type="gramStart"/>
+        <w:t>createT</w:t>
+      </w:r>
       <w:r>
         <w:rPr>
           <w:rFonts w:ascii="Consolas" w:hAnsi="Consolas" w:cs="Consolas"/>
@@ -16667,8 +16329,9 @@
           <w:sz w:val="18"/>
           <w:szCs w:val="18"/>
         </w:rPr>
-        <w:t>createT</w:t>
-      </w:r>
+        <w:t>imer</w:t>
+      </w:r>
+      <w:proofErr w:type="spellEnd"/>
       <w:r>
         <w:rPr>
           <w:rFonts w:ascii="Consolas" w:hAnsi="Consolas" w:cs="Consolas"/>
@@ -16679,9 +16342,159 @@
           <w:sz w:val="18"/>
           <w:szCs w:val="18"/>
         </w:rPr>
-        <w:t>imer</w:t>
-      </w:r>
-      <w:proofErr w:type="spellEnd"/>
+        <w:t>()</w:t>
+      </w:r>
+      <w:r>
+        <w:t xml:space="preserve"> call.</w:t>
+      </w:r>
+      <w:r>
+        <w:t xml:space="preserve"> As this was a</w:t>
+      </w:r>
+      <w:r>
+        <w:t>n</w:t>
+      </w:r>
+      <w:r>
+        <w:t xml:space="preserve"> </w:t>
+      </w:r>
+      <w:r>
+        <w:t>Uncommitted</w:t>
+      </w:r>
+      <w:r>
+        <w:t xml:space="preserve"> feature in 6.0.x, backwards compatibility is not supported.</w:t>
+      </w:r>
+    </w:p>
+    <w:p>
+      <w:pPr>
+        <w:ind w:left="720"/>
+      </w:pPr>
+    </w:p>
+    <w:p>
+      <w:pPr>
+        <w:pStyle w:val="Heading3"/>
+        <w:ind w:left="720"/>
+      </w:pPr>
+      <w:bookmarkStart w:id="38" w:name="_Toc36128578"/>
+      <w:r>
+        <w:t>C</w:t>
+      </w:r>
+      <w:r>
+        <w:t>hanges in 6.5.0:</w:t>
+      </w:r>
+      <w:bookmarkEnd w:id="38"/>
+    </w:p>
+    <w:p>
+      <w:pPr>
+        <w:pStyle w:val="Heading4"/>
+      </w:pPr>
+      <w:r>
+        <w:tab/>
+        <w:t>Change in behavior accessing non-existent items from a bucket</w:t>
+      </w:r>
+    </w:p>
+    <w:p>
+      <w:pPr>
+        <w:ind w:left="720"/>
+      </w:pPr>
+      <w:r>
+        <w:t xml:space="preserve">In </w:t>
+      </w:r>
+      <w:r>
+        <w:t>v</w:t>
+      </w:r>
+      <w:r>
+        <w:t>ersions prior to 6.5.0, the bucket G</w:t>
+      </w:r>
+      <w:r>
+        <w:t xml:space="preserve">et operation would throw an exception when accessing missing </w:t>
+      </w:r>
+      <w:r>
+        <w:t>objects</w:t>
+      </w:r>
+      <w:r>
+        <w:t xml:space="preserve">. To be consistent with JavaScript, in 6.5.0 and later, accessing a missing key using bucket Get operation </w:t>
+      </w:r>
+      <w:r>
+        <w:t>returning</w:t>
+      </w:r>
+      <w:r>
+        <w:t xml:space="preserve"> JavaScript</w:t>
+      </w:r>
+      <w:r>
+        <w:t xml:space="preserve"> </w:t>
+      </w:r>
+      <w:r>
+        <w:rPr>
+          <w:i/>
+          <w:iCs/>
+        </w:rPr>
+        <w:t>undefined</w:t>
+      </w:r>
+      <w:r>
+        <w:t xml:space="preserve"> and does not throw an exception.</w:t>
+      </w:r>
+      <w:r>
+        <w:t xml:space="preserve"> As this was a </w:t>
+      </w:r>
+      <w:r>
+        <w:t>Committed</w:t>
+      </w:r>
+      <w:r>
+        <w:t xml:space="preserve"> feature</w:t>
+      </w:r>
+      <w:r>
+        <w:t xml:space="preserve"> prior to 6.5.0</w:t>
+      </w:r>
+      <w:r>
+        <w:t>, full backwards compatibility is made available using language versioning setting.</w:t>
+      </w:r>
+    </w:p>
+    <w:p>
+      <w:pPr>
+        <w:pStyle w:val="Heading4"/>
+      </w:pPr>
+    </w:p>
+    <w:p>
+      <w:pPr>
+        <w:pStyle w:val="Heading4"/>
+      </w:pPr>
+      <w:r>
+        <w:tab/>
+      </w:r>
+      <w:r>
+        <w:t xml:space="preserve">Replacing </w:t>
+      </w:r>
+      <w:r>
+        <w:t xml:space="preserve">curl() </w:t>
+      </w:r>
+      <w:r>
+        <w:t xml:space="preserve">with </w:t>
+      </w:r>
+      <w:r>
+        <w:t>Committed</w:t>
+      </w:r>
+      <w:r>
+        <w:t xml:space="preserve"> version</w:t>
+      </w:r>
+    </w:p>
+    <w:p>
+      <w:pPr>
+        <w:ind w:left="720"/>
+      </w:pPr>
+      <w:r>
+        <w:t>The</w:t>
+      </w:r>
+      <w:r>
+        <w:t xml:space="preserve"> </w:t>
+      </w:r>
+      <w:r>
+        <w:t>Uncommitted</w:t>
+      </w:r>
+      <w:r>
+        <w:t xml:space="preserve"> ve</w:t>
+      </w:r>
+      <w:r>
+        <w:t xml:space="preserve">rsion of </w:t>
+      </w:r>
       <w:r>
         <w:rPr>
           <w:rFonts w:ascii="Consolas" w:hAnsi="Consolas" w:cs="Consolas"/>
@@ -16692,9 +16505,8 @@
           <w:sz w:val="18"/>
           <w:szCs w:val="18"/>
         </w:rPr>
-        <w:t>(</w:t>
-      </w:r>
-      <w:proofErr w:type="gramEnd"/>
+        <w:t>c</w:t>
+      </w:r>
       <w:r>
         <w:rPr>
           <w:rFonts w:ascii="Consolas" w:hAnsi="Consolas" w:cs="Consolas"/>
@@ -16705,25 +16517,49 @@
           <w:sz w:val="18"/>
           <w:szCs w:val="18"/>
         </w:rPr>
-        <w:t>)</w:t>
-      </w:r>
-      <w:r>
-        <w:t xml:space="preserve"> call.</w:t>
-      </w:r>
-      <w:r>
-        <w:t xml:space="preserve"> As this was a</w:t>
-      </w:r>
-      <w:r>
-        <w:t>n</w:t>
-      </w:r>
-      <w:r>
-        <w:t xml:space="preserve"> </w:t>
-      </w:r>
-      <w:r>
-        <w:t>Uncommitted</w:t>
-      </w:r>
-      <w:r>
-        <w:t xml:space="preserve"> feature in 6.0.x, backwards compatibility is not supported.</w:t>
+        <w:t xml:space="preserve">url() </w:t>
+      </w:r>
+      <w:r>
+        <w:t xml:space="preserve">available in 6.0.x </w:t>
+      </w:r>
+      <w:r>
+        <w:t>has been</w:t>
+      </w:r>
+      <w:r>
+        <w:t xml:space="preserve"> replaced with </w:t>
+      </w:r>
+      <w:r>
+        <w:t xml:space="preserve">the final </w:t>
+      </w:r>
+      <w:r>
+        <w:t>Committed</w:t>
+      </w:r>
+      <w:r>
+        <w:t xml:space="preserve"> version</w:t>
+      </w:r>
+      <w:r>
+        <w:t xml:space="preserve"> from 6.5.0</w:t>
+      </w:r>
+      <w:r>
+        <w:t>. As this was a</w:t>
+      </w:r>
+      <w:r>
+        <w:t xml:space="preserve">n Uncommitted </w:t>
+      </w:r>
+      <w:r>
+        <w:t>feature</w:t>
+      </w:r>
+      <w:r>
+        <w:t xml:space="preserve"> in 6.0.x</w:t>
+      </w:r>
+      <w:r>
+        <w:t xml:space="preserve">, backwards compatibility </w:t>
+      </w:r>
+      <w:r>
+        <w:t>is not supported</w:t>
+      </w:r>
+      <w:r>
+        <w:t>.</w:t>
       </w:r>
     </w:p>
     <w:p>
@@ -16733,137 +16569,20 @@
     </w:p>
     <w:p>
       <w:pPr>
-        <w:pStyle w:val="Heading3"/>
+        <w:pStyle w:val="Heading4"/>
+      </w:pPr>
+      <w:r>
+        <w:tab/>
+        <w:t>Change in N1qlQuery() class</w:t>
+      </w:r>
+    </w:p>
+    <w:p>
+      <w:pPr>
         <w:ind w:left="720"/>
       </w:pPr>
-      <w:bookmarkStart w:id="38" w:name="_Toc36128578"/>
-      <w:r>
-        <w:t>C</w:t>
-      </w:r>
-      <w:r>
-        <w:t>hanges in 6.5.0:</w:t>
-      </w:r>
-      <w:bookmarkEnd w:id="38"/>
-    </w:p>
-    <w:p>
-      <w:pPr>
-        <w:pStyle w:val="Heading4"/>
-      </w:pPr>
-      <w:r>
-        <w:tab/>
-        <w:t>Change in behavior accessing non-existent items from a bucket</w:t>
-      </w:r>
-    </w:p>
-    <w:p>
-      <w:pPr>
-        <w:ind w:left="720"/>
-      </w:pPr>
-      <w:r>
-        <w:t xml:space="preserve">In </w:t>
-      </w:r>
-      <w:r>
-        <w:t>v</w:t>
-      </w:r>
-      <w:r>
-        <w:t>ersions prior to 6.5.0, the bucket G</w:t>
-      </w:r>
-      <w:r>
-        <w:t xml:space="preserve">et operation would throw an exception when accessing missing </w:t>
-      </w:r>
-      <w:r>
-        <w:t>objects</w:t>
-      </w:r>
-      <w:r>
-        <w:t xml:space="preserve">. To be consistent with JavaScript, in 6.5.0 and later, accessing a missing key using bucket Get operation </w:t>
-      </w:r>
-      <w:r>
-        <w:t>returning</w:t>
-      </w:r>
-      <w:r>
-        <w:t xml:space="preserve"> JavaScript</w:t>
-      </w:r>
-      <w:r>
-        <w:t xml:space="preserve"> </w:t>
-      </w:r>
-      <w:r>
-        <w:rPr>
-          <w:i/>
-          <w:iCs/>
-        </w:rPr>
-        <w:t>undefined</w:t>
-      </w:r>
-      <w:r>
-        <w:t xml:space="preserve"> and does not throw an exception.</w:t>
-      </w:r>
-      <w:r>
-        <w:t xml:space="preserve"> As this was a </w:t>
-      </w:r>
-      <w:r>
-        <w:t>Committed</w:t>
-      </w:r>
-      <w:r>
-        <w:t xml:space="preserve"> feature</w:t>
-      </w:r>
-      <w:r>
-        <w:t xml:space="preserve"> prior to 6.5.0</w:t>
-      </w:r>
-      <w:r>
-        <w:t>, full backwards compatibility is made available using language versioning setting.</w:t>
-      </w:r>
-    </w:p>
-    <w:p>
-      <w:pPr>
-        <w:pStyle w:val="Heading4"/>
-      </w:pPr>
-    </w:p>
-    <w:p>
-      <w:pPr>
-        <w:pStyle w:val="Heading4"/>
-      </w:pPr>
-      <w:r>
-        <w:tab/>
-      </w:r>
-      <w:r>
-        <w:t xml:space="preserve">Replacing </w:t>
-      </w:r>
-      <w:proofErr w:type="gramStart"/>
-      <w:r>
-        <w:t>curl(</w:t>
-      </w:r>
-      <w:proofErr w:type="gramEnd"/>
-      <w:r>
-        <w:t xml:space="preserve">) </w:t>
-      </w:r>
-      <w:r>
-        <w:t xml:space="preserve">with </w:t>
-      </w:r>
-      <w:r>
-        <w:t>Committed</w:t>
-      </w:r>
-      <w:r>
-        <w:t xml:space="preserve"> version</w:t>
-      </w:r>
-    </w:p>
-    <w:p>
-      <w:pPr>
-        <w:ind w:left="720"/>
-      </w:pPr>
-      <w:r>
-        <w:t>The</w:t>
-      </w:r>
-      <w:r>
-        <w:t xml:space="preserve"> </w:t>
-      </w:r>
-      <w:r>
-        <w:t>Uncommitted</w:t>
-      </w:r>
-      <w:r>
-        <w:t xml:space="preserve"> ve</w:t>
-      </w:r>
-      <w:r>
-        <w:t xml:space="preserve">rsion of </w:t>
-      </w:r>
-      <w:proofErr w:type="gramStart"/>
+      <w:r>
+        <w:t xml:space="preserve">The internal class </w:t>
+      </w:r>
       <w:r>
         <w:rPr>
           <w:rFonts w:ascii="Consolas" w:hAnsi="Consolas" w:cs="Consolas"/>
@@ -16874,142 +16593,7 @@
           <w:sz w:val="18"/>
           <w:szCs w:val="18"/>
         </w:rPr>
-        <w:t>c</w:t>
-      </w:r>
-      <w:r>
-        <w:rPr>
-          <w:rFonts w:ascii="Consolas" w:hAnsi="Consolas" w:cs="Consolas"/>
-          <w:b/>
-          <w:i/>
-          <w:iCs/>
-          <w:color w:val="2F5496" w:themeColor="accent1" w:themeShade="BF"/>
-          <w:sz w:val="18"/>
-          <w:szCs w:val="18"/>
-        </w:rPr>
-        <w:t>url(</w:t>
-      </w:r>
-      <w:proofErr w:type="gramEnd"/>
-      <w:r>
-        <w:rPr>
-          <w:rFonts w:ascii="Consolas" w:hAnsi="Consolas" w:cs="Consolas"/>
-          <w:b/>
-          <w:i/>
-          <w:iCs/>
-          <w:color w:val="2F5496" w:themeColor="accent1" w:themeShade="BF"/>
-          <w:sz w:val="18"/>
-          <w:szCs w:val="18"/>
-        </w:rPr>
-        <w:t xml:space="preserve">) </w:t>
-      </w:r>
-      <w:r>
-        <w:t xml:space="preserve">available in 6.0.x </w:t>
-      </w:r>
-      <w:r>
-        <w:t>has been</w:t>
-      </w:r>
-      <w:r>
-        <w:t xml:space="preserve"> replaced with </w:t>
-      </w:r>
-      <w:r>
-        <w:t xml:space="preserve">the final </w:t>
-      </w:r>
-      <w:r>
-        <w:t>Committed</w:t>
-      </w:r>
-      <w:r>
-        <w:t xml:space="preserve"> version</w:t>
-      </w:r>
-      <w:r>
-        <w:t xml:space="preserve"> from 6.5.0</w:t>
-      </w:r>
-      <w:r>
-        <w:t>. As this was a</w:t>
-      </w:r>
-      <w:r>
-        <w:t xml:space="preserve">n Uncommitted </w:t>
-      </w:r>
-      <w:r>
-        <w:t>feature</w:t>
-      </w:r>
-      <w:r>
-        <w:t xml:space="preserve"> in 6.0.x</w:t>
-      </w:r>
-      <w:r>
-        <w:t xml:space="preserve">, backwards compatibility </w:t>
-      </w:r>
-      <w:r>
-        <w:t>is not supported</w:t>
-      </w:r>
-      <w:r>
-        <w:t>.</w:t>
-      </w:r>
-    </w:p>
-    <w:p>
-      <w:pPr>
-        <w:ind w:left="720"/>
-      </w:pPr>
-    </w:p>
-    <w:p>
-      <w:pPr>
-        <w:pStyle w:val="Heading4"/>
-      </w:pPr>
-      <w:r>
-        <w:tab/>
-        <w:t>Change in N1</w:t>
-      </w:r>
-      <w:proofErr w:type="gramStart"/>
-      <w:r>
-        <w:t>qlQuery(</w:t>
-      </w:r>
-      <w:proofErr w:type="gramEnd"/>
-      <w:r>
-        <w:t>) class</w:t>
-      </w:r>
-    </w:p>
-    <w:p>
-      <w:pPr>
-        <w:ind w:left="720"/>
-      </w:pPr>
-      <w:r>
-        <w:t xml:space="preserve">The internal class </w:t>
-      </w:r>
-      <w:r>
-        <w:rPr>
-          <w:rFonts w:ascii="Consolas" w:hAnsi="Consolas" w:cs="Consolas"/>
-          <w:b/>
-          <w:i/>
-          <w:iCs/>
-          <w:color w:val="2F5496" w:themeColor="accent1" w:themeShade="BF"/>
-          <w:sz w:val="18"/>
-          <w:szCs w:val="18"/>
-        </w:rPr>
-        <w:t>N1</w:t>
-      </w:r>
-      <w:proofErr w:type="gramStart"/>
-      <w:r>
-        <w:rPr>
-          <w:rFonts w:ascii="Consolas" w:hAnsi="Consolas" w:cs="Consolas"/>
-          <w:b/>
-          <w:i/>
-          <w:iCs/>
-          <w:color w:val="2F5496" w:themeColor="accent1" w:themeShade="BF"/>
-          <w:sz w:val="18"/>
-          <w:szCs w:val="18"/>
-        </w:rPr>
-        <w:t>qlQuery(</w:t>
-      </w:r>
-      <w:proofErr w:type="gramEnd"/>
-      <w:r>
-        <w:rPr>
-          <w:rFonts w:ascii="Consolas" w:hAnsi="Consolas" w:cs="Consolas"/>
-          <w:b/>
-          <w:i/>
-          <w:iCs/>
-          <w:color w:val="2F5496" w:themeColor="accent1" w:themeShade="BF"/>
-          <w:sz w:val="18"/>
-          <w:szCs w:val="18"/>
-        </w:rPr>
-        <w:t xml:space="preserve">) </w:t>
+        <w:t xml:space="preserve">N1qlQuery() </w:t>
       </w:r>
       <w:r>
         <w:t xml:space="preserve">used in the transpiled language has been replaced with a new internal class </w:t>
@@ -17177,6 +16761,11 @@
         <w:docPartUnique/>
       </w:docPartObj>
     </w:sdtPr>
+    <w:sdtEndPr>
+      <w:rPr>
+        <w:rStyle w:val="PageNumber"/>
+      </w:rPr>
+    </w:sdtEndPr>
     <w:sdtContent>
       <w:p>
         <w:pPr>
@@ -17229,6 +16818,11 @@
         <w:docPartUnique/>
       </w:docPartObj>
     </w:sdtPr>
+    <w:sdtEndPr>
+      <w:rPr>
+        <w:rStyle w:val="PageNumber"/>
+      </w:rPr>
+    </w:sdtEndPr>
     <w:sdtContent>
       <w:p>
         <w:pPr>
